--- a/中企动力/服务重构/scrm项目功能点梳理.docx
+++ b/中企动力/服务重构/scrm项目功能点梳理.docx
@@ -131,15 +131,15 @@
               <w:spacing w:line="360" w:lineRule="auto"/>
               <w:jc w:val="left"/>
               <w:rPr>
+                <w:rFonts w:ascii="Century Schoolbook" w:hAnsi="Century Schoolbook"/>
+                <w:b/>
+              </w:rPr>
+            </w:pPr>
+            <w:r>
+              <w:rPr>
                 <w:rFonts w:ascii="Century Schoolbook" w:hAnsi="Century Schoolbook" w:hint="eastAsia"/>
                 <w:b/>
               </w:rPr>
-            </w:pPr>
-            <w:r>
-              <w:rPr>
-                <w:rFonts w:ascii="Century Schoolbook" w:hAnsi="Century Schoolbook" w:hint="eastAsia"/>
-                <w:b/>
-              </w:rPr>
               <w:t>所属服务</w:t>
             </w:r>
           </w:p>
@@ -155,7 +155,7 @@
               <w:spacing w:line="360" w:lineRule="auto"/>
               <w:jc w:val="left"/>
               <w:rPr>
-                <w:rFonts w:ascii="Century Schoolbook" w:hAnsi="Century Schoolbook" w:hint="eastAsia"/>
+                <w:rFonts w:ascii="Century Schoolbook" w:hAnsi="Century Schoolbook"/>
                 <w:b/>
               </w:rPr>
             </w:pPr>
@@ -318,7 +318,7 @@
             <w:pPr>
               <w:spacing w:line="276" w:lineRule="auto"/>
               <w:rPr>
-                <w:rFonts w:ascii="Century Schoolbook" w:hAnsi="Century Schoolbook" w:hint="eastAsia"/>
+                <w:rFonts w:ascii="Century Schoolbook" w:hAnsi="Century Schoolbook"/>
               </w:rPr>
             </w:pPr>
           </w:p>
@@ -415,7 +415,7 @@
             <w:pPr>
               <w:spacing w:line="276" w:lineRule="auto"/>
               <w:rPr>
-                <w:rFonts w:ascii="Century Schoolbook" w:hAnsi="Century Schoolbook" w:hint="eastAsia"/>
+                <w:rFonts w:ascii="Century Schoolbook" w:hAnsi="Century Schoolbook"/>
               </w:rPr>
             </w:pPr>
           </w:p>
@@ -512,7 +512,7 @@
             <w:pPr>
               <w:spacing w:line="276" w:lineRule="auto"/>
               <w:rPr>
-                <w:rFonts w:ascii="Century Schoolbook" w:hAnsi="Century Schoolbook" w:hint="eastAsia"/>
+                <w:rFonts w:ascii="Century Schoolbook" w:hAnsi="Century Schoolbook"/>
               </w:rPr>
             </w:pPr>
           </w:p>
@@ -609,7 +609,7 @@
             <w:pPr>
               <w:spacing w:line="276" w:lineRule="auto"/>
               <w:rPr>
-                <w:rFonts w:ascii="Century Schoolbook" w:hAnsi="Century Schoolbook" w:hint="eastAsia"/>
+                <w:rFonts w:ascii="Century Schoolbook" w:hAnsi="Century Schoolbook"/>
               </w:rPr>
             </w:pPr>
           </w:p>
@@ -686,7 +686,7 @@
             <w:pPr>
               <w:spacing w:line="276" w:lineRule="auto"/>
               <w:rPr>
-                <w:rFonts w:ascii="Century Schoolbook" w:hAnsi="Century Schoolbook" w:hint="eastAsia"/>
+                <w:rFonts w:ascii="Century Schoolbook" w:hAnsi="Century Schoolbook"/>
               </w:rPr>
             </w:pPr>
             <w:r>
@@ -706,7 +706,7 @@
             <w:pPr>
               <w:spacing w:line="276" w:lineRule="auto"/>
               <w:rPr>
-                <w:rFonts w:ascii="Century Schoolbook" w:hAnsi="Century Schoolbook" w:hint="eastAsia"/>
+                <w:rFonts w:ascii="Century Schoolbook" w:hAnsi="Century Schoolbook"/>
               </w:rPr>
             </w:pPr>
           </w:p>
@@ -839,7 +839,7 @@
             <w:pPr>
               <w:spacing w:line="276" w:lineRule="auto"/>
               <w:rPr>
-                <w:rFonts w:ascii="Century Schoolbook" w:hAnsi="Century Schoolbook" w:hint="eastAsia"/>
+                <w:rFonts w:ascii="Century Schoolbook" w:hAnsi="Century Schoolbook"/>
               </w:rPr>
             </w:pPr>
           </w:p>
@@ -902,57 +902,57 @@
             <w:pPr>
               <w:spacing w:line="276" w:lineRule="auto"/>
               <w:rPr>
+                <w:rFonts w:ascii="Century Schoolbook" w:hAnsi="Century Schoolbook"/>
+              </w:rPr>
+            </w:pPr>
+          </w:p>
+        </w:tc>
+        <w:tc>
+          <w:tcPr>
+            <w:tcW w:w="2268" w:type="dxa"/>
+            <w:vAlign w:val="center"/>
+          </w:tcPr>
+          <w:p>
+            <w:pPr>
+              <w:spacing w:line="276" w:lineRule="auto"/>
+              <w:rPr>
+                <w:rFonts w:ascii="Century Schoolbook" w:hAnsi="Century Schoolbook"/>
+              </w:rPr>
+            </w:pPr>
+            <w:r>
+              <w:rPr>
+                <w:rFonts w:ascii="Century Schoolbook" w:hAnsi="Century Schoolbook"/>
+              </w:rPr>
+              <w:t>新建分组</w:t>
+            </w:r>
+            <w:r>
+              <w:rPr>
                 <w:rFonts w:ascii="Century Schoolbook" w:hAnsi="Century Schoolbook" w:hint="eastAsia"/>
               </w:rPr>
-            </w:pPr>
-          </w:p>
-        </w:tc>
-        <w:tc>
-          <w:tcPr>
-            <w:tcW w:w="2268" w:type="dxa"/>
-            <w:vAlign w:val="center"/>
-          </w:tcPr>
-          <w:p>
-            <w:pPr>
-              <w:spacing w:line="276" w:lineRule="auto"/>
-              <w:rPr>
-                <w:rFonts w:ascii="Century Schoolbook" w:hAnsi="Century Schoolbook"/>
-              </w:rPr>
-            </w:pPr>
-            <w:r>
-              <w:rPr>
-                <w:rFonts w:ascii="Century Schoolbook" w:hAnsi="Century Schoolbook"/>
-              </w:rPr>
-              <w:t>新建分组</w:t>
+              <w:t>(</w:t>
             </w:r>
             <w:r>
               <w:rPr>
                 <w:rFonts w:ascii="Century Schoolbook" w:hAnsi="Century Schoolbook" w:hint="eastAsia"/>
               </w:rPr>
-              <w:t>(</w:t>
+              <w:t>树</w:t>
             </w:r>
             <w:r>
               <w:rPr>
                 <w:rFonts w:ascii="Century Schoolbook" w:hAnsi="Century Schoolbook" w:hint="eastAsia"/>
               </w:rPr>
-              <w:t>树</w:t>
+              <w:t>2</w:t>
             </w:r>
             <w:r>
               <w:rPr>
                 <w:rFonts w:ascii="Century Schoolbook" w:hAnsi="Century Schoolbook" w:hint="eastAsia"/>
               </w:rPr>
-              <w:t>2</w:t>
+              <w:t>级</w:t>
             </w:r>
             <w:r>
               <w:rPr>
                 <w:rFonts w:ascii="Century Schoolbook" w:hAnsi="Century Schoolbook" w:hint="eastAsia"/>
               </w:rPr>
-              <w:t>级</w:t>
-            </w:r>
-            <w:r>
-              <w:rPr>
-                <w:rFonts w:ascii="Century Schoolbook" w:hAnsi="Century Schoolbook" w:hint="eastAsia"/>
-              </w:rPr>
               <w:t>)</w:t>
             </w:r>
           </w:p>
@@ -966,7 +966,7 @@
             <w:pPr>
               <w:spacing w:line="276" w:lineRule="auto"/>
               <w:rPr>
-                <w:rFonts w:ascii="Century Schoolbook" w:hAnsi="Century Schoolbook" w:hint="eastAsia"/>
+                <w:rFonts w:ascii="Century Schoolbook" w:hAnsi="Century Schoolbook"/>
               </w:rPr>
             </w:pPr>
           </w:p>
@@ -1029,27 +1029,27 @@
             <w:pPr>
               <w:spacing w:line="276" w:lineRule="auto"/>
               <w:rPr>
+                <w:rFonts w:ascii="Century Schoolbook" w:hAnsi="Century Schoolbook"/>
+              </w:rPr>
+            </w:pPr>
+          </w:p>
+        </w:tc>
+        <w:tc>
+          <w:tcPr>
+            <w:tcW w:w="2268" w:type="dxa"/>
+            <w:vAlign w:val="center"/>
+          </w:tcPr>
+          <w:p>
+            <w:pPr>
+              <w:spacing w:line="276" w:lineRule="auto"/>
+              <w:rPr>
+                <w:rFonts w:ascii="Century Schoolbook" w:hAnsi="Century Schoolbook"/>
+              </w:rPr>
+            </w:pPr>
+            <w:r>
+              <w:rPr>
                 <w:rFonts w:ascii="Century Schoolbook" w:hAnsi="Century Schoolbook" w:hint="eastAsia"/>
               </w:rPr>
-            </w:pPr>
-          </w:p>
-        </w:tc>
-        <w:tc>
-          <w:tcPr>
-            <w:tcW w:w="2268" w:type="dxa"/>
-            <w:vAlign w:val="center"/>
-          </w:tcPr>
-          <w:p>
-            <w:pPr>
-              <w:spacing w:line="276" w:lineRule="auto"/>
-              <w:rPr>
-                <w:rFonts w:ascii="Century Schoolbook" w:hAnsi="Century Schoolbook"/>
-              </w:rPr>
-            </w:pPr>
-            <w:r>
-              <w:rPr>
-                <w:rFonts w:ascii="Century Schoolbook" w:hAnsi="Century Schoolbook" w:hint="eastAsia"/>
-              </w:rPr>
               <w:t>导入会员进行分组</w:t>
             </w:r>
           </w:p>
@@ -1063,7 +1063,7 @@
             <w:pPr>
               <w:spacing w:line="276" w:lineRule="auto"/>
               <w:rPr>
-                <w:rFonts w:ascii="Century Schoolbook" w:hAnsi="Century Schoolbook" w:hint="eastAsia"/>
+                <w:rFonts w:ascii="Century Schoolbook" w:hAnsi="Century Schoolbook"/>
               </w:rPr>
             </w:pPr>
           </w:p>
@@ -1126,27 +1126,27 @@
             <w:pPr>
               <w:spacing w:line="276" w:lineRule="auto"/>
               <w:rPr>
+                <w:rFonts w:ascii="Century Schoolbook" w:hAnsi="Century Schoolbook"/>
+              </w:rPr>
+            </w:pPr>
+          </w:p>
+        </w:tc>
+        <w:tc>
+          <w:tcPr>
+            <w:tcW w:w="2268" w:type="dxa"/>
+            <w:vAlign w:val="center"/>
+          </w:tcPr>
+          <w:p>
+            <w:pPr>
+              <w:spacing w:line="276" w:lineRule="auto"/>
+              <w:rPr>
+                <w:rFonts w:ascii="Century Schoolbook" w:hAnsi="Century Schoolbook"/>
+              </w:rPr>
+            </w:pPr>
+            <w:r>
+              <w:rPr>
                 <w:rFonts w:ascii="Century Schoolbook" w:hAnsi="Century Schoolbook" w:hint="eastAsia"/>
               </w:rPr>
-            </w:pPr>
-          </w:p>
-        </w:tc>
-        <w:tc>
-          <w:tcPr>
-            <w:tcW w:w="2268" w:type="dxa"/>
-            <w:vAlign w:val="center"/>
-          </w:tcPr>
-          <w:p>
-            <w:pPr>
-              <w:spacing w:line="276" w:lineRule="auto"/>
-              <w:rPr>
-                <w:rFonts w:ascii="Century Schoolbook" w:hAnsi="Century Schoolbook" w:hint="eastAsia"/>
-              </w:rPr>
-            </w:pPr>
-            <w:r>
-              <w:rPr>
-                <w:rFonts w:ascii="Century Schoolbook" w:hAnsi="Century Schoolbook" w:hint="eastAsia"/>
-              </w:rPr>
               <w:t>分组详情展示</w:t>
             </w:r>
           </w:p>
@@ -1160,7 +1160,7 @@
             <w:pPr>
               <w:spacing w:line="276" w:lineRule="auto"/>
               <w:rPr>
-                <w:rFonts w:ascii="Century Schoolbook" w:hAnsi="Century Schoolbook" w:hint="eastAsia"/>
+                <w:rFonts w:ascii="Century Schoolbook" w:hAnsi="Century Schoolbook"/>
               </w:rPr>
             </w:pPr>
           </w:p>
@@ -1223,39 +1223,39 @@
             <w:pPr>
               <w:spacing w:line="276" w:lineRule="auto"/>
               <w:rPr>
+                <w:rFonts w:ascii="Century Schoolbook" w:hAnsi="Century Schoolbook"/>
+              </w:rPr>
+            </w:pPr>
+          </w:p>
+        </w:tc>
+        <w:tc>
+          <w:tcPr>
+            <w:tcW w:w="2268" w:type="dxa"/>
+            <w:vAlign w:val="center"/>
+          </w:tcPr>
+          <w:p>
+            <w:pPr>
+              <w:spacing w:line="276" w:lineRule="auto"/>
+              <w:rPr>
+                <w:rFonts w:ascii="Century Schoolbook" w:hAnsi="Century Schoolbook"/>
+              </w:rPr>
+            </w:pPr>
+            <w:r>
+              <w:rPr>
                 <w:rFonts w:ascii="Century Schoolbook" w:hAnsi="Century Schoolbook" w:hint="eastAsia"/>
               </w:rPr>
-            </w:pPr>
-          </w:p>
-        </w:tc>
-        <w:tc>
-          <w:tcPr>
-            <w:tcW w:w="2268" w:type="dxa"/>
-            <w:vAlign w:val="center"/>
-          </w:tcPr>
-          <w:p>
-            <w:pPr>
-              <w:spacing w:line="276" w:lineRule="auto"/>
-              <w:rPr>
-                <w:rFonts w:ascii="Century Schoolbook" w:hAnsi="Century Schoolbook"/>
-              </w:rPr>
-            </w:pPr>
+              <w:t>(</w:t>
+            </w:r>
+            <w:r>
+              <w:rPr>
+                <w:rFonts w:ascii="Century Schoolbook" w:hAnsi="Century Schoolbook"/>
+              </w:rPr>
+              <w:t>指定</w:t>
+            </w:r>
             <w:r>
               <w:rPr>
                 <w:rFonts w:ascii="Century Schoolbook" w:hAnsi="Century Schoolbook" w:hint="eastAsia"/>
               </w:rPr>
-              <w:t>(</w:t>
-            </w:r>
-            <w:r>
-              <w:rPr>
-                <w:rFonts w:ascii="Century Schoolbook" w:hAnsi="Century Schoolbook"/>
-              </w:rPr>
-              <w:t>指定</w:t>
-            </w:r>
-            <w:r>
-              <w:rPr>
-                <w:rFonts w:ascii="Century Schoolbook" w:hAnsi="Century Schoolbook" w:hint="eastAsia"/>
-              </w:rPr>
               <w:t>)</w:t>
             </w:r>
             <w:r>
@@ -1275,11 +1275,9 @@
             <w:pPr>
               <w:spacing w:line="276" w:lineRule="auto"/>
               <w:rPr>
-                <w:rFonts w:ascii="Century Schoolbook" w:hAnsi="Century Schoolbook" w:hint="eastAsia"/>
-              </w:rPr>
-            </w:pPr>
-            <w:bookmarkStart w:id="0" w:name="_GoBack"/>
-            <w:bookmarkEnd w:id="0"/>
+                <w:rFonts w:ascii="Century Schoolbook" w:hAnsi="Century Schoolbook"/>
+              </w:rPr>
+            </w:pPr>
           </w:p>
         </w:tc>
         <w:tc>
@@ -1340,27 +1338,27 @@
             <w:pPr>
               <w:spacing w:line="276" w:lineRule="auto"/>
               <w:rPr>
+                <w:rFonts w:ascii="Century Schoolbook" w:hAnsi="Century Schoolbook"/>
+              </w:rPr>
+            </w:pPr>
+          </w:p>
+        </w:tc>
+        <w:tc>
+          <w:tcPr>
+            <w:tcW w:w="2268" w:type="dxa"/>
+            <w:vAlign w:val="center"/>
+          </w:tcPr>
+          <w:p>
+            <w:pPr>
+              <w:spacing w:line="276" w:lineRule="auto"/>
+              <w:rPr>
+                <w:rFonts w:ascii="Century Schoolbook" w:hAnsi="Century Schoolbook"/>
+              </w:rPr>
+            </w:pPr>
+            <w:r>
+              <w:rPr>
                 <w:rFonts w:ascii="Century Schoolbook" w:hAnsi="Century Schoolbook" w:hint="eastAsia"/>
               </w:rPr>
-            </w:pPr>
-          </w:p>
-        </w:tc>
-        <w:tc>
-          <w:tcPr>
-            <w:tcW w:w="2268" w:type="dxa"/>
-            <w:vAlign w:val="center"/>
-          </w:tcPr>
-          <w:p>
-            <w:pPr>
-              <w:spacing w:line="276" w:lineRule="auto"/>
-              <w:rPr>
-                <w:rFonts w:ascii="Century Schoolbook" w:hAnsi="Century Schoolbook"/>
-              </w:rPr>
-            </w:pPr>
-            <w:r>
-              <w:rPr>
-                <w:rFonts w:ascii="Century Schoolbook" w:hAnsi="Century Schoolbook" w:hint="eastAsia"/>
-              </w:rPr>
               <w:t>删除分组</w:t>
             </w:r>
           </w:p>
@@ -1374,7 +1372,7 @@
             <w:pPr>
               <w:spacing w:line="276" w:lineRule="auto"/>
               <w:rPr>
-                <w:rFonts w:ascii="Century Schoolbook" w:hAnsi="Century Schoolbook" w:hint="eastAsia"/>
+                <w:rFonts w:ascii="Century Schoolbook" w:hAnsi="Century Schoolbook"/>
               </w:rPr>
             </w:pPr>
           </w:p>
@@ -1437,7 +1435,7 @@
             <w:pPr>
               <w:spacing w:line="276" w:lineRule="auto"/>
               <w:rPr>
-                <w:rFonts w:ascii="Century Schoolbook" w:hAnsi="Century Schoolbook" w:hint="eastAsia"/>
+                <w:rFonts w:ascii="Century Schoolbook" w:hAnsi="Century Schoolbook"/>
               </w:rPr>
             </w:pPr>
           </w:p>
@@ -1471,7 +1469,7 @@
             <w:pPr>
               <w:spacing w:line="276" w:lineRule="auto"/>
               <w:rPr>
-                <w:rFonts w:ascii="Century Schoolbook" w:hAnsi="Century Schoolbook" w:hint="eastAsia"/>
+                <w:rFonts w:ascii="Century Schoolbook" w:hAnsi="Century Schoolbook"/>
               </w:rPr>
             </w:pPr>
           </w:p>
@@ -1534,7 +1532,7 @@
             <w:pPr>
               <w:spacing w:line="276" w:lineRule="auto"/>
               <w:rPr>
-                <w:rFonts w:ascii="Century Schoolbook" w:hAnsi="Century Schoolbook" w:hint="eastAsia"/>
+                <w:rFonts w:ascii="Century Schoolbook" w:hAnsi="Century Schoolbook"/>
               </w:rPr>
             </w:pPr>
           </w:p>
@@ -1568,7 +1566,7 @@
             <w:pPr>
               <w:spacing w:line="276" w:lineRule="auto"/>
               <w:rPr>
-                <w:rFonts w:ascii="Century Schoolbook" w:hAnsi="Century Schoolbook" w:hint="eastAsia"/>
+                <w:rFonts w:ascii="Century Schoolbook" w:hAnsi="Century Schoolbook"/>
               </w:rPr>
             </w:pPr>
           </w:p>
@@ -1665,7 +1663,7 @@
             <w:pPr>
               <w:spacing w:line="276" w:lineRule="auto"/>
               <w:rPr>
-                <w:rFonts w:ascii="Century Schoolbook" w:hAnsi="Century Schoolbook" w:hint="eastAsia"/>
+                <w:rFonts w:ascii="Century Schoolbook" w:hAnsi="Century Schoolbook"/>
               </w:rPr>
             </w:pPr>
           </w:p>
@@ -1762,7 +1760,7 @@
             <w:pPr>
               <w:spacing w:line="276" w:lineRule="auto"/>
               <w:rPr>
-                <w:rFonts w:ascii="Century Schoolbook" w:hAnsi="Century Schoolbook" w:hint="eastAsia"/>
+                <w:rFonts w:ascii="Century Schoolbook" w:hAnsi="Century Schoolbook"/>
               </w:rPr>
             </w:pPr>
           </w:p>
@@ -1839,31 +1837,31 @@
             <w:pPr>
               <w:spacing w:line="276" w:lineRule="auto"/>
               <w:rPr>
+                <w:rFonts w:ascii="Century Schoolbook" w:hAnsi="Century Schoolbook"/>
+              </w:rPr>
+            </w:pPr>
+            <w:r>
+              <w:rPr>
+                <w:rFonts w:ascii="Century Schoolbook" w:hAnsi="Century Schoolbook"/>
+              </w:rPr>
+              <w:t>搜索</w:t>
+            </w:r>
+            <w:r>
+              <w:rPr>
                 <w:rFonts w:ascii="Century Schoolbook" w:hAnsi="Century Schoolbook" w:hint="eastAsia"/>
               </w:rPr>
-            </w:pPr>
-            <w:r>
-              <w:rPr>
-                <w:rFonts w:ascii="Century Schoolbook" w:hAnsi="Century Schoolbook"/>
-              </w:rPr>
-              <w:t>搜索</w:t>
+              <w:t>(</w:t>
             </w:r>
             <w:r>
               <w:rPr>
                 <w:rFonts w:ascii="Century Schoolbook" w:hAnsi="Century Schoolbook" w:hint="eastAsia"/>
               </w:rPr>
-              <w:t>(</w:t>
+              <w:t>手机号</w:t>
             </w:r>
             <w:r>
               <w:rPr>
                 <w:rFonts w:ascii="Century Schoolbook" w:hAnsi="Century Schoolbook" w:hint="eastAsia"/>
               </w:rPr>
-              <w:t>手机号</w:t>
-            </w:r>
-            <w:r>
-              <w:rPr>
-                <w:rFonts w:ascii="Century Schoolbook" w:hAnsi="Century Schoolbook" w:hint="eastAsia"/>
-              </w:rPr>
               <w:t>)</w:t>
             </w:r>
           </w:p>
@@ -1877,7 +1875,7 @@
             <w:pPr>
               <w:spacing w:line="276" w:lineRule="auto"/>
               <w:rPr>
-                <w:rFonts w:ascii="Century Schoolbook" w:hAnsi="Century Schoolbook" w:hint="eastAsia"/>
+                <w:rFonts w:ascii="Century Schoolbook" w:hAnsi="Century Schoolbook"/>
               </w:rPr>
             </w:pPr>
           </w:p>
@@ -1963,15 +1961,22 @@
         <w:tc>
           <w:tcPr>
             <w:tcW w:w="1668" w:type="dxa"/>
-            <w:vAlign w:val="center"/>
-          </w:tcPr>
-          <w:p>
-            <w:pPr>
-              <w:spacing w:line="276" w:lineRule="auto"/>
-              <w:rPr>
-                <w:rFonts w:ascii="Century Schoolbook" w:hAnsi="Century Schoolbook"/>
-              </w:rPr>
-            </w:pPr>
+            <w:vMerge w:val="restart"/>
+            <w:vAlign w:val="center"/>
+          </w:tcPr>
+          <w:p>
+            <w:pPr>
+              <w:spacing w:line="276" w:lineRule="auto"/>
+              <w:rPr>
+                <w:rFonts w:ascii="Century Schoolbook" w:hAnsi="Century Schoolbook"/>
+              </w:rPr>
+            </w:pPr>
+            <w:r>
+              <w:rPr>
+                <w:rFonts w:ascii="Century Schoolbook" w:hAnsi="Century Schoolbook" w:hint="eastAsia"/>
+              </w:rPr>
+              <w:t>微信群发</w:t>
+            </w:r>
           </w:p>
         </w:tc>
         <w:tc>
@@ -1986,6 +1991,24 @@
                 <w:rFonts w:ascii="Century Schoolbook" w:hAnsi="Century Schoolbook"/>
               </w:rPr>
             </w:pPr>
+            <w:r>
+              <w:rPr>
+                <w:rFonts w:ascii="Century Schoolbook" w:hAnsi="Century Schoolbook"/>
+              </w:rPr>
+              <w:t>列表</w:t>
+            </w:r>
+            <w:r>
+              <w:rPr>
+                <w:rFonts w:ascii="Century Schoolbook" w:hAnsi="Century Schoolbook" w:hint="eastAsia"/>
+              </w:rPr>
+              <w:t>/</w:t>
+            </w:r>
+            <w:r>
+              <w:rPr>
+                <w:rFonts w:ascii="Century Schoolbook" w:hAnsi="Century Schoolbook" w:hint="eastAsia"/>
+              </w:rPr>
+              <w:t>查询</w:t>
+            </w:r>
           </w:p>
         </w:tc>
         <w:tc>
@@ -1997,7 +2020,7 @@
             <w:pPr>
               <w:spacing w:line="276" w:lineRule="auto"/>
               <w:rPr>
-                <w:rFonts w:ascii="Century Schoolbook" w:hAnsi="Century Schoolbook" w:hint="eastAsia"/>
+                <w:rFonts w:ascii="Century Schoolbook" w:hAnsi="Century Schoolbook"/>
               </w:rPr>
             </w:pPr>
           </w:p>
@@ -2053,6 +2076,7 @@
         <w:tc>
           <w:tcPr>
             <w:tcW w:w="1668" w:type="dxa"/>
+            <w:vMerge/>
             <w:vAlign w:val="center"/>
           </w:tcPr>
           <w:p>
@@ -2076,6 +2100,12 @@
                 <w:rFonts w:ascii="Century Schoolbook" w:hAnsi="Century Schoolbook"/>
               </w:rPr>
             </w:pPr>
+            <w:r>
+              <w:rPr>
+                <w:rFonts w:ascii="Century Schoolbook" w:hAnsi="Century Schoolbook"/>
+              </w:rPr>
+              <w:t>导出</w:t>
+            </w:r>
           </w:p>
         </w:tc>
         <w:tc>
@@ -2087,7 +2117,7 @@
             <w:pPr>
               <w:spacing w:line="276" w:lineRule="auto"/>
               <w:rPr>
-                <w:rFonts w:ascii="Century Schoolbook" w:hAnsi="Century Schoolbook" w:hint="eastAsia"/>
+                <w:rFonts w:ascii="Century Schoolbook" w:hAnsi="Century Schoolbook"/>
               </w:rPr>
             </w:pPr>
           </w:p>
@@ -2143,6 +2173,7 @@
         <w:tc>
           <w:tcPr>
             <w:tcW w:w="1668" w:type="dxa"/>
+            <w:vMerge/>
             <w:vAlign w:val="center"/>
           </w:tcPr>
           <w:p>
@@ -2166,6 +2197,12 @@
                 <w:rFonts w:ascii="Century Schoolbook" w:hAnsi="Century Schoolbook"/>
               </w:rPr>
             </w:pPr>
+            <w:r>
+              <w:rPr>
+                <w:rFonts w:ascii="Century Schoolbook" w:hAnsi="Century Schoolbook"/>
+              </w:rPr>
+              <w:t>新增</w:t>
+            </w:r>
           </w:p>
         </w:tc>
         <w:tc>
@@ -2177,7 +2214,7 @@
             <w:pPr>
               <w:spacing w:line="276" w:lineRule="auto"/>
               <w:rPr>
-                <w:rFonts w:ascii="Century Schoolbook" w:hAnsi="Century Schoolbook" w:hint="eastAsia"/>
+                <w:rFonts w:ascii="Century Schoolbook" w:hAnsi="Century Schoolbook"/>
               </w:rPr>
             </w:pPr>
           </w:p>
@@ -2233,15 +2270,22 @@
         <w:tc>
           <w:tcPr>
             <w:tcW w:w="1668" w:type="dxa"/>
-            <w:vAlign w:val="center"/>
-          </w:tcPr>
-          <w:p>
-            <w:pPr>
-              <w:spacing w:line="276" w:lineRule="auto"/>
-              <w:rPr>
-                <w:rFonts w:ascii="Century Schoolbook" w:hAnsi="Century Schoolbook"/>
-              </w:rPr>
-            </w:pPr>
+            <w:vMerge w:val="restart"/>
+            <w:vAlign w:val="center"/>
+          </w:tcPr>
+          <w:p>
+            <w:pPr>
+              <w:spacing w:line="276" w:lineRule="auto"/>
+              <w:rPr>
+                <w:rFonts w:ascii="Century Schoolbook" w:hAnsi="Century Schoolbook"/>
+              </w:rPr>
+            </w:pPr>
+            <w:r>
+              <w:rPr>
+                <w:rFonts w:ascii="Century Schoolbook" w:hAnsi="Century Schoolbook" w:hint="eastAsia"/>
+              </w:rPr>
+              <w:t>关注用户</w:t>
+            </w:r>
           </w:p>
         </w:tc>
         <w:tc>
@@ -2256,6 +2300,24 @@
                 <w:rFonts w:ascii="Century Schoolbook" w:hAnsi="Century Schoolbook"/>
               </w:rPr>
             </w:pPr>
+            <w:r>
+              <w:rPr>
+                <w:rFonts w:ascii="Century Schoolbook" w:hAnsi="Century Schoolbook"/>
+              </w:rPr>
+              <w:t>列表</w:t>
+            </w:r>
+            <w:r>
+              <w:rPr>
+                <w:rFonts w:ascii="Century Schoolbook" w:hAnsi="Century Schoolbook" w:hint="eastAsia"/>
+              </w:rPr>
+              <w:t>/</w:t>
+            </w:r>
+            <w:r>
+              <w:rPr>
+                <w:rFonts w:ascii="Century Schoolbook" w:hAnsi="Century Schoolbook" w:hint="eastAsia"/>
+              </w:rPr>
+              <w:t>查询</w:t>
+            </w:r>
           </w:p>
         </w:tc>
         <w:tc>
@@ -2267,7 +2329,7 @@
             <w:pPr>
               <w:spacing w:line="276" w:lineRule="auto"/>
               <w:rPr>
-                <w:rFonts w:ascii="Century Schoolbook" w:hAnsi="Century Schoolbook" w:hint="eastAsia"/>
+                <w:rFonts w:ascii="Century Schoolbook" w:hAnsi="Century Schoolbook"/>
               </w:rPr>
             </w:pPr>
           </w:p>
@@ -2323,6 +2385,7 @@
         <w:tc>
           <w:tcPr>
             <w:tcW w:w="1668" w:type="dxa"/>
+            <w:vMerge/>
             <w:vAlign w:val="center"/>
           </w:tcPr>
           <w:p>
@@ -2346,6 +2409,12 @@
                 <w:rFonts w:ascii="Century Schoolbook" w:hAnsi="Century Schoolbook"/>
               </w:rPr>
             </w:pPr>
+            <w:r>
+              <w:rPr>
+                <w:rFonts w:ascii="Century Schoolbook" w:hAnsi="Century Schoolbook"/>
+              </w:rPr>
+              <w:t>新建分组</w:t>
+            </w:r>
           </w:p>
         </w:tc>
         <w:tc>
@@ -2357,9 +2426,27 @@
             <w:pPr>
               <w:spacing w:line="276" w:lineRule="auto"/>
               <w:rPr>
+                <w:rFonts w:ascii="Century Schoolbook" w:hAnsi="Century Schoolbook"/>
+              </w:rPr>
+            </w:pPr>
+            <w:r>
+              <w:rPr>
+                <w:rFonts w:ascii="Century Schoolbook" w:hAnsi="Century Schoolbook"/>
+              </w:rPr>
+              <w:t>功能貌似有问题</w:t>
+            </w:r>
+            <w:r>
+              <w:rPr>
                 <w:rFonts w:ascii="Century Schoolbook" w:hAnsi="Century Schoolbook" w:hint="eastAsia"/>
               </w:rPr>
-            </w:pPr>
+              <w:t xml:space="preserve"> </w:t>
+            </w:r>
+            <w:r>
+              <w:rPr>
+                <w:rFonts w:ascii="Century Schoolbook" w:hAnsi="Century Schoolbook" w:hint="eastAsia"/>
+              </w:rPr>
+              <w:t>无法新建分组</w:t>
+            </w:r>
           </w:p>
         </w:tc>
         <w:tc>
@@ -2413,6 +2500,7 @@
         <w:tc>
           <w:tcPr>
             <w:tcW w:w="1668" w:type="dxa"/>
+            <w:vMerge/>
             <w:vAlign w:val="center"/>
           </w:tcPr>
           <w:p>
@@ -2436,6 +2524,12 @@
                 <w:rFonts w:ascii="Century Schoolbook" w:hAnsi="Century Schoolbook"/>
               </w:rPr>
             </w:pPr>
+            <w:r>
+              <w:rPr>
+                <w:rFonts w:ascii="Century Schoolbook" w:hAnsi="Century Schoolbook"/>
+              </w:rPr>
+              <w:t>批量分组</w:t>
+            </w:r>
           </w:p>
         </w:tc>
         <w:tc>
@@ -2447,7 +2541,7 @@
             <w:pPr>
               <w:spacing w:line="276" w:lineRule="auto"/>
               <w:rPr>
-                <w:rFonts w:ascii="Century Schoolbook" w:hAnsi="Century Schoolbook" w:hint="eastAsia"/>
+                <w:rFonts w:ascii="Century Schoolbook" w:hAnsi="Century Schoolbook"/>
               </w:rPr>
             </w:pPr>
           </w:p>
@@ -2503,6 +2597,7 @@
         <w:tc>
           <w:tcPr>
             <w:tcW w:w="1668" w:type="dxa"/>
+            <w:vMerge/>
             <w:vAlign w:val="center"/>
           </w:tcPr>
           <w:p>
@@ -2526,6 +2621,12 @@
                 <w:rFonts w:ascii="Century Schoolbook" w:hAnsi="Century Schoolbook"/>
               </w:rPr>
             </w:pPr>
+            <w:r>
+              <w:rPr>
+                <w:rFonts w:ascii="Century Schoolbook" w:hAnsi="Century Schoolbook"/>
+              </w:rPr>
+              <w:t>分组</w:t>
+            </w:r>
           </w:p>
         </w:tc>
         <w:tc>
@@ -2537,7 +2638,7 @@
             <w:pPr>
               <w:spacing w:line="276" w:lineRule="auto"/>
               <w:rPr>
-                <w:rFonts w:ascii="Century Schoolbook" w:hAnsi="Century Schoolbook" w:hint="eastAsia"/>
+                <w:rFonts w:ascii="Century Schoolbook" w:hAnsi="Century Schoolbook"/>
               </w:rPr>
             </w:pPr>
           </w:p>
@@ -2593,6 +2694,7 @@
         <w:tc>
           <w:tcPr>
             <w:tcW w:w="1668" w:type="dxa"/>
+            <w:vMerge/>
             <w:vAlign w:val="center"/>
           </w:tcPr>
           <w:p>
@@ -2616,6 +2718,12 @@
                 <w:rFonts w:ascii="Century Schoolbook" w:hAnsi="Century Schoolbook"/>
               </w:rPr>
             </w:pPr>
+            <w:r>
+              <w:rPr>
+                <w:rFonts w:ascii="Century Schoolbook" w:hAnsi="Century Schoolbook"/>
+              </w:rPr>
+              <w:t>备注</w:t>
+            </w:r>
           </w:p>
         </w:tc>
         <w:tc>
@@ -2627,7 +2735,7 @@
             <w:pPr>
               <w:spacing w:line="276" w:lineRule="auto"/>
               <w:rPr>
-                <w:rFonts w:ascii="Century Schoolbook" w:hAnsi="Century Schoolbook" w:hint="eastAsia"/>
+                <w:rFonts w:ascii="Century Schoolbook" w:hAnsi="Century Schoolbook"/>
               </w:rPr>
             </w:pPr>
           </w:p>
@@ -2692,6 +2800,12 @@
                 <w:rFonts w:ascii="Century Schoolbook" w:hAnsi="Century Schoolbook"/>
               </w:rPr>
             </w:pPr>
+            <w:r>
+              <w:rPr>
+                <w:rFonts w:ascii="Century Schoolbook" w:hAnsi="Century Schoolbook" w:hint="eastAsia"/>
+              </w:rPr>
+              <w:t>素材管理</w:t>
+            </w:r>
           </w:p>
         </w:tc>
         <w:tc>
@@ -2717,9 +2831,27 @@
             <w:pPr>
               <w:spacing w:line="276" w:lineRule="auto"/>
               <w:rPr>
+                <w:rFonts w:ascii="Century Schoolbook" w:hAnsi="Century Schoolbook"/>
+              </w:rPr>
+            </w:pPr>
+            <w:r>
+              <w:rPr>
+                <w:rFonts w:ascii="Century Schoolbook" w:hAnsi="Century Schoolbook"/>
+              </w:rPr>
+              <w:t>功能缺失</w:t>
+            </w:r>
+            <w:r>
+              <w:rPr>
                 <w:rFonts w:ascii="Century Schoolbook" w:hAnsi="Century Schoolbook" w:hint="eastAsia"/>
               </w:rPr>
-            </w:pPr>
+              <w:t>，</w:t>
+            </w:r>
+            <w:r>
+              <w:rPr>
+                <w:rFonts w:ascii="Century Schoolbook" w:hAnsi="Century Schoolbook"/>
+              </w:rPr>
+              <w:t>页面乱码</w:t>
+            </w:r>
           </w:p>
         </w:tc>
         <w:tc>
@@ -2782,6 +2914,12 @@
                 <w:rFonts w:ascii="Century Schoolbook" w:hAnsi="Century Schoolbook"/>
               </w:rPr>
             </w:pPr>
+            <w:r>
+              <w:rPr>
+                <w:rFonts w:ascii="Century Schoolbook" w:hAnsi="Century Schoolbook" w:hint="eastAsia"/>
+              </w:rPr>
+              <w:t>自定义菜单</w:t>
+            </w:r>
           </w:p>
         </w:tc>
         <w:tc>
@@ -2807,9 +2945,15 @@
             <w:pPr>
               <w:spacing w:line="276" w:lineRule="auto"/>
               <w:rPr>
-                <w:rFonts w:ascii="Century Schoolbook" w:hAnsi="Century Schoolbook" w:hint="eastAsia"/>
-              </w:rPr>
-            </w:pPr>
+                <w:rFonts w:ascii="Century Schoolbook" w:hAnsi="Century Schoolbook"/>
+              </w:rPr>
+            </w:pPr>
+            <w:r>
+              <w:rPr>
+                <w:rFonts w:ascii="Century Schoolbook" w:hAnsi="Century Schoolbook"/>
+              </w:rPr>
+              <w:t>测试环境功能不可用</w:t>
+            </w:r>
           </w:p>
         </w:tc>
         <w:tc>
@@ -2872,6 +3016,12 @@
                 <w:rFonts w:ascii="Century Schoolbook" w:hAnsi="Century Schoolbook"/>
               </w:rPr>
             </w:pPr>
+            <w:r>
+              <w:rPr>
+                <w:rFonts w:ascii="Century Schoolbook" w:hAnsi="Century Schoolbook" w:hint="eastAsia"/>
+              </w:rPr>
+              <w:t>会员中心设置</w:t>
+            </w:r>
           </w:p>
         </w:tc>
         <w:tc>
@@ -2900,6 +3050,30 @@
                 <w:rFonts w:ascii="Century Schoolbook" w:hAnsi="Century Schoolbook" w:hint="eastAsia"/>
               </w:rPr>
             </w:pPr>
+            <w:r>
+              <w:rPr>
+                <w:rFonts w:ascii="Century Schoolbook" w:hAnsi="Century Schoolbook"/>
+              </w:rPr>
+              <w:t>测试环境功能</w:t>
+            </w:r>
+            <w:r>
+              <w:rPr>
+                <w:rFonts w:ascii="Century Schoolbook" w:hAnsi="Century Schoolbook"/>
+              </w:rPr>
+              <w:t>可用</w:t>
+            </w:r>
+            <w:r>
+              <w:rPr>
+                <w:rFonts w:ascii="Century Schoolbook" w:hAnsi="Century Schoolbook" w:hint="eastAsia"/>
+              </w:rPr>
+              <w:t>，</w:t>
+            </w:r>
+            <w:r>
+              <w:rPr>
+                <w:rFonts w:ascii="Century Schoolbook" w:hAnsi="Century Schoolbook"/>
+              </w:rPr>
+              <w:t>但是二维码跳转有问题</w:t>
+            </w:r>
           </w:p>
         </w:tc>
         <w:tc>
@@ -2942,6 +3116,38 @@
                 <w:rFonts w:ascii="Century Schoolbook" w:hAnsi="Century Schoolbook"/>
               </w:rPr>
             </w:pPr>
+          </w:p>
+        </w:tc>
+      </w:tr>
+      <w:tr>
+        <w:trPr>
+          <w:trHeight w:val="567"/>
+          <w:jc w:val="center"/>
+        </w:trPr>
+        <w:tc>
+          <w:tcPr>
+            <w:tcW w:w="22357" w:type="dxa"/>
+            <w:gridSpan w:val="6"/>
+            <w:vAlign w:val="center"/>
+          </w:tcPr>
+          <w:p>
+            <w:pPr>
+              <w:spacing w:line="276" w:lineRule="auto"/>
+              <w:rPr>
+                <w:rFonts w:ascii="Century Schoolbook" w:hAnsi="Century Schoolbook"/>
+                <w:b/>
+              </w:rPr>
+            </w:pPr>
+            <w:r>
+              <w:rPr>
+                <w:rFonts w:ascii="Century Schoolbook" w:hAnsi="Century Schoolbook"/>
+                <w:b/>
+                <w:color w:val="0070C0"/>
+              </w:rPr>
+              <w:t>营销管理</w:t>
+            </w:r>
+            <w:bookmarkStart w:id="0" w:name="_GoBack"/>
+            <w:bookmarkEnd w:id="0"/>
           </w:p>
         </w:tc>
       </w:tr>
@@ -2987,7 +3193,7 @@
             <w:pPr>
               <w:spacing w:line="276" w:lineRule="auto"/>
               <w:rPr>
-                <w:rFonts w:ascii="Century Schoolbook" w:hAnsi="Century Schoolbook" w:hint="eastAsia"/>
+                <w:rFonts w:ascii="Century Schoolbook" w:hAnsi="Century Schoolbook"/>
               </w:rPr>
             </w:pPr>
           </w:p>
@@ -3077,7 +3283,7 @@
             <w:pPr>
               <w:spacing w:line="276" w:lineRule="auto"/>
               <w:rPr>
-                <w:rFonts w:ascii="Century Schoolbook" w:hAnsi="Century Schoolbook" w:hint="eastAsia"/>
+                <w:rFonts w:ascii="Century Schoolbook" w:hAnsi="Century Schoolbook"/>
               </w:rPr>
             </w:pPr>
           </w:p>
@@ -3167,7 +3373,7 @@
             <w:pPr>
               <w:spacing w:line="276" w:lineRule="auto"/>
               <w:rPr>
-                <w:rFonts w:ascii="Century Schoolbook" w:hAnsi="Century Schoolbook" w:hint="eastAsia"/>
+                <w:rFonts w:ascii="Century Schoolbook" w:hAnsi="Century Schoolbook"/>
               </w:rPr>
             </w:pPr>
           </w:p>
@@ -3257,7 +3463,7 @@
             <w:pPr>
               <w:spacing w:line="276" w:lineRule="auto"/>
               <w:rPr>
-                <w:rFonts w:ascii="Century Schoolbook" w:hAnsi="Century Schoolbook" w:hint="eastAsia"/>
+                <w:rFonts w:ascii="Century Schoolbook" w:hAnsi="Century Schoolbook"/>
               </w:rPr>
             </w:pPr>
           </w:p>
@@ -3347,7 +3553,7 @@
             <w:pPr>
               <w:spacing w:line="276" w:lineRule="auto"/>
               <w:rPr>
-                <w:rFonts w:ascii="Century Schoolbook" w:hAnsi="Century Schoolbook" w:hint="eastAsia"/>
+                <w:rFonts w:ascii="Century Schoolbook" w:hAnsi="Century Schoolbook"/>
               </w:rPr>
             </w:pPr>
           </w:p>
@@ -3437,7 +3643,7 @@
             <w:pPr>
               <w:spacing w:line="276" w:lineRule="auto"/>
               <w:rPr>
-                <w:rFonts w:ascii="Century Schoolbook" w:hAnsi="Century Schoolbook" w:hint="eastAsia"/>
+                <w:rFonts w:ascii="Century Schoolbook" w:hAnsi="Century Schoolbook"/>
               </w:rPr>
             </w:pPr>
           </w:p>
@@ -3527,7 +3733,7 @@
             <w:pPr>
               <w:spacing w:line="276" w:lineRule="auto"/>
               <w:rPr>
-                <w:rFonts w:ascii="Century Schoolbook" w:hAnsi="Century Schoolbook" w:hint="eastAsia"/>
+                <w:rFonts w:ascii="Century Schoolbook" w:hAnsi="Century Schoolbook"/>
               </w:rPr>
             </w:pPr>
           </w:p>
@@ -3617,7 +3823,7 @@
             <w:pPr>
               <w:spacing w:line="276" w:lineRule="auto"/>
               <w:rPr>
-                <w:rFonts w:ascii="Century Schoolbook" w:hAnsi="Century Schoolbook" w:hint="eastAsia"/>
+                <w:rFonts w:ascii="Century Schoolbook" w:hAnsi="Century Schoolbook"/>
               </w:rPr>
             </w:pPr>
           </w:p>
@@ -3707,7 +3913,7 @@
             <w:pPr>
               <w:spacing w:line="276" w:lineRule="auto"/>
               <w:rPr>
-                <w:rFonts w:ascii="Century Schoolbook" w:hAnsi="Century Schoolbook" w:hint="eastAsia"/>
+                <w:rFonts w:ascii="Century Schoolbook" w:hAnsi="Century Schoolbook"/>
               </w:rPr>
             </w:pPr>
           </w:p>
@@ -3797,7 +4003,7 @@
             <w:pPr>
               <w:spacing w:line="276" w:lineRule="auto"/>
               <w:rPr>
-                <w:rFonts w:ascii="Century Schoolbook" w:hAnsi="Century Schoolbook" w:hint="eastAsia"/>
+                <w:rFonts w:ascii="Century Schoolbook" w:hAnsi="Century Schoolbook"/>
               </w:rPr>
             </w:pPr>
           </w:p>
@@ -3887,7 +4093,7 @@
             <w:pPr>
               <w:spacing w:line="276" w:lineRule="auto"/>
               <w:rPr>
-                <w:rFonts w:ascii="Century Schoolbook" w:hAnsi="Century Schoolbook" w:hint="eastAsia"/>
+                <w:rFonts w:ascii="Century Schoolbook" w:hAnsi="Century Schoolbook"/>
               </w:rPr>
             </w:pPr>
           </w:p>
@@ -3977,7 +4183,7 @@
             <w:pPr>
               <w:spacing w:line="276" w:lineRule="auto"/>
               <w:rPr>
-                <w:rFonts w:ascii="Century Schoolbook" w:hAnsi="Century Schoolbook" w:hint="eastAsia"/>
+                <w:rFonts w:ascii="Century Schoolbook" w:hAnsi="Century Schoolbook"/>
               </w:rPr>
             </w:pPr>
           </w:p>
@@ -4067,7 +4273,7 @@
             <w:pPr>
               <w:spacing w:line="276" w:lineRule="auto"/>
               <w:rPr>
-                <w:rFonts w:ascii="Century Schoolbook" w:hAnsi="Century Schoolbook" w:hint="eastAsia"/>
+                <w:rFonts w:ascii="Century Schoolbook" w:hAnsi="Century Schoolbook"/>
               </w:rPr>
             </w:pPr>
           </w:p>
@@ -4157,7 +4363,7 @@
             <w:pPr>
               <w:spacing w:line="276" w:lineRule="auto"/>
               <w:rPr>
-                <w:rFonts w:ascii="Century Schoolbook" w:hAnsi="Century Schoolbook" w:hint="eastAsia"/>
+                <w:rFonts w:ascii="Century Schoolbook" w:hAnsi="Century Schoolbook"/>
               </w:rPr>
             </w:pPr>
           </w:p>
@@ -4247,7 +4453,7 @@
             <w:pPr>
               <w:spacing w:line="276" w:lineRule="auto"/>
               <w:rPr>
-                <w:rFonts w:ascii="Century Schoolbook" w:hAnsi="Century Schoolbook" w:hint="eastAsia"/>
+                <w:rFonts w:ascii="Century Schoolbook" w:hAnsi="Century Schoolbook"/>
               </w:rPr>
             </w:pPr>
           </w:p>
@@ -4337,7 +4543,7 @@
             <w:pPr>
               <w:spacing w:line="276" w:lineRule="auto"/>
               <w:rPr>
-                <w:rFonts w:ascii="Century Schoolbook" w:hAnsi="Century Schoolbook" w:hint="eastAsia"/>
+                <w:rFonts w:ascii="Century Schoolbook" w:hAnsi="Century Schoolbook"/>
               </w:rPr>
             </w:pPr>
           </w:p>
@@ -4427,7 +4633,7 @@
             <w:pPr>
               <w:spacing w:line="276" w:lineRule="auto"/>
               <w:rPr>
-                <w:rFonts w:ascii="Century Schoolbook" w:hAnsi="Century Schoolbook" w:hint="eastAsia"/>
+                <w:rFonts w:ascii="Century Schoolbook" w:hAnsi="Century Schoolbook"/>
               </w:rPr>
             </w:pPr>
           </w:p>
@@ -4517,7 +4723,7 @@
             <w:pPr>
               <w:spacing w:line="276" w:lineRule="auto"/>
               <w:rPr>
-                <w:rFonts w:ascii="Century Schoolbook" w:hAnsi="Century Schoolbook" w:hint="eastAsia"/>
+                <w:rFonts w:ascii="Century Schoolbook" w:hAnsi="Century Schoolbook"/>
               </w:rPr>
             </w:pPr>
           </w:p>
@@ -4607,7 +4813,7 @@
             <w:pPr>
               <w:spacing w:line="276" w:lineRule="auto"/>
               <w:rPr>
-                <w:rFonts w:ascii="Century Schoolbook" w:hAnsi="Century Schoolbook" w:hint="eastAsia"/>
+                <w:rFonts w:ascii="Century Schoolbook" w:hAnsi="Century Schoolbook"/>
               </w:rPr>
             </w:pPr>
           </w:p>
@@ -4697,7 +4903,7 @@
             <w:pPr>
               <w:spacing w:line="276" w:lineRule="auto"/>
               <w:rPr>
-                <w:rFonts w:ascii="Century Schoolbook" w:hAnsi="Century Schoolbook" w:hint="eastAsia"/>
+                <w:rFonts w:ascii="Century Schoolbook" w:hAnsi="Century Schoolbook"/>
               </w:rPr>
             </w:pPr>
           </w:p>
@@ -4787,7 +4993,7 @@
             <w:pPr>
               <w:spacing w:line="276" w:lineRule="auto"/>
               <w:rPr>
-                <w:rFonts w:ascii="Century Schoolbook" w:hAnsi="Century Schoolbook" w:hint="eastAsia"/>
+                <w:rFonts w:ascii="Century Schoolbook" w:hAnsi="Century Schoolbook"/>
               </w:rPr>
             </w:pPr>
           </w:p>
@@ -4877,7 +5083,7 @@
             <w:pPr>
               <w:spacing w:line="276" w:lineRule="auto"/>
               <w:rPr>
-                <w:rFonts w:ascii="Century Schoolbook" w:hAnsi="Century Schoolbook" w:hint="eastAsia"/>
+                <w:rFonts w:ascii="Century Schoolbook" w:hAnsi="Century Schoolbook"/>
               </w:rPr>
             </w:pPr>
           </w:p>
@@ -4967,7 +5173,7 @@
             <w:pPr>
               <w:spacing w:line="276" w:lineRule="auto"/>
               <w:rPr>
-                <w:rFonts w:ascii="Century Schoolbook" w:hAnsi="Century Schoolbook" w:hint="eastAsia"/>
+                <w:rFonts w:ascii="Century Schoolbook" w:hAnsi="Century Schoolbook"/>
               </w:rPr>
             </w:pPr>
           </w:p>
@@ -5057,7 +5263,7 @@
             <w:pPr>
               <w:spacing w:line="276" w:lineRule="auto"/>
               <w:rPr>
-                <w:rFonts w:ascii="Century Schoolbook" w:hAnsi="Century Schoolbook" w:hint="eastAsia"/>
+                <w:rFonts w:ascii="Century Schoolbook" w:hAnsi="Century Schoolbook"/>
               </w:rPr>
             </w:pPr>
           </w:p>
@@ -5147,7 +5353,7 @@
             <w:pPr>
               <w:spacing w:line="276" w:lineRule="auto"/>
               <w:rPr>
-                <w:rFonts w:ascii="Century Schoolbook" w:hAnsi="Century Schoolbook" w:hint="eastAsia"/>
+                <w:rFonts w:ascii="Century Schoolbook" w:hAnsi="Century Schoolbook"/>
               </w:rPr>
             </w:pPr>
           </w:p>
@@ -5237,7 +5443,7 @@
             <w:pPr>
               <w:spacing w:line="276" w:lineRule="auto"/>
               <w:rPr>
-                <w:rFonts w:ascii="Century Schoolbook" w:hAnsi="Century Schoolbook" w:hint="eastAsia"/>
+                <w:rFonts w:ascii="Century Schoolbook" w:hAnsi="Century Schoolbook"/>
               </w:rPr>
             </w:pPr>
           </w:p>
@@ -5327,97 +5533,7 @@
             <w:pPr>
               <w:spacing w:line="276" w:lineRule="auto"/>
               <w:rPr>
-                <w:rFonts w:ascii="Century Schoolbook" w:hAnsi="Century Schoolbook" w:hint="eastAsia"/>
-              </w:rPr>
-            </w:pPr>
-          </w:p>
-        </w:tc>
-        <w:tc>
-          <w:tcPr>
-            <w:tcW w:w="1134" w:type="dxa"/>
-            <w:vAlign w:val="center"/>
-          </w:tcPr>
-          <w:p>
-            <w:pPr>
-              <w:spacing w:line="276" w:lineRule="auto"/>
-              <w:rPr>
-                <w:rFonts w:ascii="Century Schoolbook" w:hAnsi="Century Schoolbook"/>
-              </w:rPr>
-            </w:pPr>
-          </w:p>
-        </w:tc>
-        <w:tc>
-          <w:tcPr>
-            <w:tcW w:w="2552" w:type="dxa"/>
-            <w:vAlign w:val="center"/>
-          </w:tcPr>
-          <w:p>
-            <w:pPr>
-              <w:spacing w:line="276" w:lineRule="auto"/>
-              <w:rPr>
-                <w:rFonts w:ascii="Century Schoolbook" w:hAnsi="Century Schoolbook"/>
-              </w:rPr>
-            </w:pPr>
-          </w:p>
-        </w:tc>
-        <w:tc>
-          <w:tcPr>
-            <w:tcW w:w="8782" w:type="dxa"/>
-            <w:vAlign w:val="center"/>
-          </w:tcPr>
-          <w:p>
-            <w:pPr>
-              <w:spacing w:line="276" w:lineRule="auto"/>
-              <w:rPr>
-                <w:rFonts w:ascii="Century Schoolbook" w:hAnsi="Century Schoolbook"/>
-              </w:rPr>
-            </w:pPr>
-          </w:p>
-        </w:tc>
-      </w:tr>
-      <w:tr>
-        <w:trPr>
-          <w:trHeight w:val="454"/>
-          <w:jc w:val="center"/>
-        </w:trPr>
-        <w:tc>
-          <w:tcPr>
-            <w:tcW w:w="1668" w:type="dxa"/>
-            <w:vAlign w:val="center"/>
-          </w:tcPr>
-          <w:p>
-            <w:pPr>
-              <w:spacing w:line="276" w:lineRule="auto"/>
-              <w:rPr>
-                <w:rFonts w:ascii="Century Schoolbook" w:hAnsi="Century Schoolbook"/>
-              </w:rPr>
-            </w:pPr>
-          </w:p>
-        </w:tc>
-        <w:tc>
-          <w:tcPr>
-            <w:tcW w:w="2268" w:type="dxa"/>
-            <w:vAlign w:val="center"/>
-          </w:tcPr>
-          <w:p>
-            <w:pPr>
-              <w:spacing w:line="276" w:lineRule="auto"/>
-              <w:rPr>
-                <w:rFonts w:ascii="Century Schoolbook" w:hAnsi="Century Schoolbook"/>
-              </w:rPr>
-            </w:pPr>
-          </w:p>
-        </w:tc>
-        <w:tc>
-          <w:tcPr>
-            <w:tcW w:w="5953" w:type="dxa"/>
-            <w:vAlign w:val="center"/>
-          </w:tcPr>
-          <w:p>
-            <w:pPr>
-              <w:spacing w:line="276" w:lineRule="auto"/>
-              <w:rPr>
-                <w:rFonts w:ascii="Century Schoolbook" w:hAnsi="Century Schoolbook" w:hint="eastAsia"/>
+                <w:rFonts w:ascii="Century Schoolbook" w:hAnsi="Century Schoolbook"/>
               </w:rPr>
             </w:pPr>
           </w:p>
@@ -7529,7 +7645,7 @@
 </file>
 
 <file path=customXml/itemProps1.xml><?xml version="1.0" encoding="utf-8"?>
-<ds:datastoreItem xmlns:ds="http://schemas.openxmlformats.org/officeDocument/2006/customXml" ds:itemID="{4A03B138-D4A8-471F-A60A-B808C80F27C3}">
+<ds:datastoreItem xmlns:ds="http://schemas.openxmlformats.org/officeDocument/2006/customXml" ds:itemID="{1C9C4837-9479-4A01-90C7-D0547D14DDF3}">
   <ds:schemaRefs>
     <ds:schemaRef ds:uri="http://schemas.openxmlformats.org/officeDocument/2006/bibliography"/>
   </ds:schemaRefs>

--- a/中企动力/服务重构/scrm项目功能点梳理.docx
+++ b/中企动力/服务重构/scrm项目功能点梳理.docx
@@ -3254,9 +3254,49 @@
             <w:pPr>
               <w:spacing w:line="276" w:lineRule="auto"/>
               <w:rPr>
-                <w:rFonts w:ascii="Century Schoolbook" w:hAnsi="Century Schoolbook"/>
-              </w:rPr>
-            </w:pPr>
+                <w:rFonts w:ascii="Century Schoolbook" w:hAnsi="Century Schoolbook" w:hint="eastAsia"/>
+              </w:rPr>
+            </w:pPr>
+            <w:r>
+              <w:rPr>
+                <w:rFonts w:ascii="Century Schoolbook" w:hAnsi="Century Schoolbook"/>
+              </w:rPr>
+              <w:t>@RequestMapping("/social/sms")</w:t>
+            </w:r>
+          </w:p>
+          <w:p>
+            <w:pPr>
+              <w:spacing w:line="276" w:lineRule="auto"/>
+              <w:rPr>
+                <w:rFonts w:ascii="Century Schoolbook" w:hAnsi="Century Schoolbook"/>
+              </w:rPr>
+            </w:pPr>
+            <w:r>
+              <w:rPr>
+                <w:rFonts w:ascii="Century Schoolbook" w:hAnsi="Century Schoolbook"/>
+              </w:rPr>
+              <w:t>SocialSmsController</w:t>
+            </w:r>
+            <w:r>
+              <w:rPr>
+                <w:rFonts w:ascii="Century Schoolbook" w:hAnsi="Century Schoolbook"/>
+              </w:rPr>
+              <w:t>.java</w:t>
+            </w:r>
+          </w:p>
+          <w:p>
+            <w:pPr>
+              <w:spacing w:line="276" w:lineRule="auto"/>
+              <w:rPr>
+                <w:rFonts w:ascii="Century Schoolbook" w:hAnsi="Century Schoolbook"/>
+              </w:rPr>
+            </w:pPr>
+            <w:r>
+              <w:rPr>
+                <w:rFonts w:ascii="Century Schoolbook" w:hAnsi="Century Schoolbook"/>
+              </w:rPr>
+              <w:t>getList(@RequestBody String param)</w:t>
+            </w:r>
           </w:p>
         </w:tc>
         <w:tc>
@@ -3431,7 +3471,7 @@
               <w:rPr>
                 <w:rFonts w:ascii="Century Schoolbook" w:hAnsi="Century Schoolbook" w:hint="eastAsia"/>
               </w:rPr>
-              <w:t>下载导入模板</w:t>
+              <w:t>派送</w:t>
             </w:r>
           </w:p>
         </w:tc>
@@ -3444,7 +3484,7 @@
             <w:pPr>
               <w:spacing w:line="276" w:lineRule="auto"/>
               <w:rPr>
-                <w:rFonts w:ascii="Century Schoolbook" w:hAnsi="Century Schoolbook"/>
+                <w:rFonts w:ascii="Century Schoolbook" w:hAnsi="Century Schoolbook" w:hint="eastAsia"/>
               </w:rPr>
             </w:pPr>
           </w:p>
@@ -3528,25 +3568,7 @@
               <w:rPr>
                 <w:rFonts w:ascii="Century Schoolbook" w:hAnsi="Century Schoolbook" w:hint="eastAsia"/>
               </w:rPr>
-              <w:t>自定义发送目标</w:t>
-            </w:r>
-            <w:r>
-              <w:rPr>
-                <w:rFonts w:ascii="Century Schoolbook" w:hAnsi="Century Schoolbook" w:hint="eastAsia"/>
-              </w:rPr>
-              <w:t>(</w:t>
-            </w:r>
-            <w:r>
-              <w:rPr>
-                <w:rFonts w:ascii="Century Schoolbook" w:hAnsi="Century Schoolbook" w:hint="eastAsia"/>
-              </w:rPr>
-              <w:t>上传</w:t>
-            </w:r>
-            <w:r>
-              <w:rPr>
-                <w:rFonts w:ascii="Century Schoolbook" w:hAnsi="Century Schoolbook" w:hint="eastAsia"/>
-              </w:rPr>
-              <w:t>)</w:t>
+              <w:t>编辑</w:t>
             </w:r>
           </w:p>
         </w:tc>
@@ -3562,6 +3584,78 @@
                 <w:rFonts w:ascii="Century Schoolbook" w:hAnsi="Century Schoolbook"/>
               </w:rPr>
             </w:pPr>
+            <w:r>
+              <w:rPr>
+                <w:rFonts w:ascii="Century Schoolbook" w:hAnsi="Century Schoolbook"/>
+              </w:rPr>
+              <w:t>@RequestMapping("/api/bm/ui")</w:t>
+            </w:r>
+          </w:p>
+          <w:p>
+            <w:pPr>
+              <w:spacing w:line="276" w:lineRule="auto"/>
+              <w:rPr>
+                <w:rFonts w:ascii="Century Schoolbook" w:hAnsi="Century Schoolbook"/>
+              </w:rPr>
+            </w:pPr>
+            <w:r>
+              <w:rPr>
+                <w:rFonts w:ascii="Century Schoolbook" w:hAnsi="Century Schoolbook"/>
+              </w:rPr>
+              <w:t>BmUIController</w:t>
+            </w:r>
+            <w:r>
+              <w:rPr>
+                <w:rFonts w:ascii="Century Schoolbook" w:hAnsi="Century Schoolbook" w:hint="eastAsia"/>
+              </w:rPr>
+              <w:t>.java</w:t>
+            </w:r>
+          </w:p>
+          <w:p>
+            <w:pPr>
+              <w:spacing w:line="276" w:lineRule="auto"/>
+              <w:rPr>
+                <w:rFonts w:ascii="Century Schoolbook" w:hAnsi="Century Schoolbook"/>
+              </w:rPr>
+            </w:pPr>
+            <w:r>
+              <w:rPr>
+                <w:rFonts w:ascii="Century Schoolbook" w:hAnsi="Century Schoolbook"/>
+              </w:rPr>
+              <w:t>public String editSendContent()</w:t>
+            </w:r>
+          </w:p>
+          <w:p>
+            <w:pPr>
+              <w:spacing w:line="276" w:lineRule="auto"/>
+              <w:rPr>
+                <w:rFonts w:ascii="Century Schoolbook" w:hAnsi="Century Schoolbook" w:hint="eastAsia"/>
+              </w:rPr>
+            </w:pPr>
+            <w:r>
+              <w:rPr>
+                <w:rFonts w:ascii="Century Schoolbook" w:hAnsi="Century Schoolbook"/>
+              </w:rPr>
+              <w:t>跳转到</w:t>
+            </w:r>
+            <w:r>
+              <w:rPr>
+                <w:rFonts w:ascii="Century Schoolbook" w:hAnsi="Century Schoolbook" w:hint="eastAsia"/>
+              </w:rPr>
+              <w:t>：</w:t>
+            </w:r>
+            <w:r>
+              <w:rPr>
+                <w:rFonts w:ascii="Century Schoolbook" w:hAnsi="Century Schoolbook"/>
+              </w:rPr>
+              <w:t>social/editSendContent.jsp</w:t>
+            </w:r>
+            <w:r>
+              <w:rPr>
+                <w:rFonts w:ascii="Century Schoolbook" w:hAnsi="Century Schoolbook"/>
+              </w:rPr>
+              <w:t xml:space="preserve"> </w:t>
+            </w:r>
           </w:p>
         </w:tc>
         <w:tc>
@@ -3630,21 +3724,20 @@
         <w:tc>
           <w:tcPr>
             <w:tcW w:w="2268" w:type="dxa"/>
-            <w:vMerge w:val="restart"/>
-            <w:vAlign w:val="center"/>
-          </w:tcPr>
-          <w:p>
-            <w:pPr>
-              <w:spacing w:line="276" w:lineRule="auto"/>
-              <w:rPr>
-                <w:rFonts w:ascii="Century Schoolbook" w:hAnsi="Century Schoolbook"/>
-              </w:rPr>
-            </w:pPr>
-            <w:r>
-              <w:rPr>
-                <w:rFonts w:ascii="Century Schoolbook" w:hAnsi="Century Schoolbook" w:hint="eastAsia"/>
-              </w:rPr>
-              <w:t>插入链接</w:t>
+            <w:vAlign w:val="center"/>
+          </w:tcPr>
+          <w:p>
+            <w:pPr>
+              <w:spacing w:line="276" w:lineRule="auto"/>
+              <w:rPr>
+                <w:rFonts w:ascii="Century Schoolbook" w:hAnsi="Century Schoolbook"/>
+              </w:rPr>
+            </w:pPr>
+            <w:r>
+              <w:rPr>
+                <w:rFonts w:ascii="Century Schoolbook" w:hAnsi="Century Schoolbook" w:hint="eastAsia"/>
+              </w:rPr>
+              <w:t>复制</w:t>
             </w:r>
           </w:p>
         </w:tc>
@@ -3660,6 +3753,72 @@
                 <w:rFonts w:ascii="Century Schoolbook" w:hAnsi="Century Schoolbook"/>
               </w:rPr>
             </w:pPr>
+            <w:r>
+              <w:rPr>
+                <w:rFonts w:ascii="Century Schoolbook" w:hAnsi="Century Schoolbook"/>
+              </w:rPr>
+              <w:t>@RequestMapping("/api/bm/ui")</w:t>
+            </w:r>
+          </w:p>
+          <w:p>
+            <w:pPr>
+              <w:spacing w:line="276" w:lineRule="auto"/>
+              <w:rPr>
+                <w:rFonts w:ascii="Century Schoolbook" w:hAnsi="Century Schoolbook"/>
+              </w:rPr>
+            </w:pPr>
+            <w:r>
+              <w:rPr>
+                <w:rFonts w:ascii="Century Schoolbook" w:hAnsi="Century Schoolbook"/>
+              </w:rPr>
+              <w:t>BmUIController</w:t>
+            </w:r>
+            <w:r>
+              <w:rPr>
+                <w:rFonts w:ascii="Century Schoolbook" w:hAnsi="Century Schoolbook" w:hint="eastAsia"/>
+              </w:rPr>
+              <w:t>.java</w:t>
+            </w:r>
+          </w:p>
+          <w:p>
+            <w:pPr>
+              <w:spacing w:line="276" w:lineRule="auto"/>
+              <w:rPr>
+                <w:rFonts w:ascii="Century Schoolbook" w:hAnsi="Century Schoolbook"/>
+              </w:rPr>
+            </w:pPr>
+            <w:r>
+              <w:rPr>
+                <w:rFonts w:ascii="Century Schoolbook" w:hAnsi="Century Schoolbook"/>
+              </w:rPr>
+              <w:t>public String choseSendObject()</w:t>
+            </w:r>
+          </w:p>
+          <w:p>
+            <w:pPr>
+              <w:spacing w:line="276" w:lineRule="auto"/>
+              <w:rPr>
+                <w:rFonts w:ascii="Century Schoolbook" w:hAnsi="Century Schoolbook" w:hint="eastAsia"/>
+              </w:rPr>
+            </w:pPr>
+            <w:r>
+              <w:rPr>
+                <w:rFonts w:ascii="Century Schoolbook" w:hAnsi="Century Schoolbook"/>
+              </w:rPr>
+              <w:t>跳转到</w:t>
+            </w:r>
+            <w:r>
+              <w:rPr>
+                <w:rFonts w:ascii="Century Schoolbook" w:hAnsi="Century Schoolbook" w:hint="eastAsia"/>
+              </w:rPr>
+              <w:t>：</w:t>
+            </w:r>
+            <w:r>
+              <w:rPr>
+                <w:rFonts w:ascii="Century Schoolbook" w:hAnsi="Century Schoolbook"/>
+              </w:rPr>
+              <w:t>social/choseSendObject.jsp</w:t>
+            </w:r>
           </w:p>
         </w:tc>
         <w:tc>
@@ -3728,67 +3887,131 @@
         <w:tc>
           <w:tcPr>
             <w:tcW w:w="2268" w:type="dxa"/>
-            <w:vMerge/>
-            <w:vAlign w:val="center"/>
-          </w:tcPr>
-          <w:p>
-            <w:pPr>
-              <w:spacing w:line="276" w:lineRule="auto"/>
-              <w:rPr>
-                <w:rFonts w:ascii="Century Schoolbook" w:hAnsi="Century Schoolbook"/>
-              </w:rPr>
-            </w:pPr>
-          </w:p>
-        </w:tc>
-        <w:tc>
-          <w:tcPr>
-            <w:tcW w:w="18421" w:type="dxa"/>
-            <w:gridSpan w:val="4"/>
-            <w:vAlign w:val="center"/>
-          </w:tcPr>
-          <w:p>
-            <w:pPr>
-              <w:spacing w:line="276" w:lineRule="auto"/>
-              <w:rPr>
-                <w:rFonts w:ascii="Century Schoolbook" w:hAnsi="Century Schoolbook"/>
-                <w:color w:val="FF0000"/>
-              </w:rPr>
-            </w:pPr>
-            <w:r>
-              <w:rPr>
-                <w:rFonts w:ascii="Century Schoolbook" w:hAnsi="Century Schoolbook"/>
-                <w:color w:val="FF0000"/>
-              </w:rPr>
-              <w:t>类似通用下拉控件封装</w:t>
-            </w:r>
-            <w:r>
-              <w:rPr>
-                <w:rFonts w:ascii="Century Schoolbook" w:hAnsi="Century Schoolbook" w:hint="eastAsia"/>
-                <w:color w:val="FF0000"/>
-              </w:rPr>
-              <w:t>，</w:t>
-            </w:r>
-            <w:r>
-              <w:rPr>
-                <w:rFonts w:ascii="Century Schoolbook" w:hAnsi="Century Schoolbook"/>
-                <w:color w:val="FF0000"/>
-              </w:rPr>
-              <w:t>对接</w:t>
-            </w:r>
-            <w:r>
-              <w:rPr>
-                <w:rFonts w:ascii="Century Schoolbook" w:hAnsi="Century Schoolbook"/>
-                <w:color w:val="FF0000"/>
-              </w:rPr>
-              <w:t>RPC</w:t>
-            </w:r>
-            <w:r>
-              <w:rPr>
-                <w:rFonts w:ascii="Century Schoolbook" w:hAnsi="Century Schoolbook"/>
-                <w:color w:val="FF0000"/>
-              </w:rPr>
-              <w:t>接口调用</w:t>
-            </w:r>
+            <w:vAlign w:val="center"/>
+          </w:tcPr>
+          <w:p>
+            <w:pPr>
+              <w:spacing w:line="276" w:lineRule="auto"/>
+              <w:rPr>
+                <w:rFonts w:ascii="Century Schoolbook" w:hAnsi="Century Schoolbook"/>
+              </w:rPr>
+            </w:pPr>
+            <w:r>
+              <w:rPr>
+                <w:rFonts w:ascii="Century Schoolbook" w:hAnsi="Century Schoolbook" w:hint="eastAsia"/>
+              </w:rPr>
+              <w:t>删除</w:t>
+            </w:r>
+          </w:p>
+        </w:tc>
+        <w:tc>
+          <w:tcPr>
+            <w:tcW w:w="5953" w:type="dxa"/>
+            <w:vAlign w:val="center"/>
+          </w:tcPr>
+          <w:p>
+            <w:pPr>
+              <w:spacing w:line="276" w:lineRule="auto"/>
+              <w:rPr>
+                <w:rFonts w:ascii="Century Schoolbook" w:hAnsi="Century Schoolbook" w:hint="eastAsia"/>
+              </w:rPr>
+            </w:pPr>
+            <w:r>
+              <w:rPr>
+                <w:rFonts w:ascii="Century Schoolbook" w:hAnsi="Century Schoolbook"/>
+              </w:rPr>
+              <w:t>@RequestMapping("/social/sms")</w:t>
+            </w:r>
+          </w:p>
+          <w:p>
+            <w:pPr>
+              <w:spacing w:line="276" w:lineRule="auto"/>
+              <w:rPr>
+                <w:rFonts w:ascii="Century Schoolbook" w:hAnsi="Century Schoolbook"/>
+              </w:rPr>
+            </w:pPr>
+            <w:r>
+              <w:rPr>
+                <w:rFonts w:ascii="Century Schoolbook" w:hAnsi="Century Schoolbook"/>
+              </w:rPr>
+              <w:t>SocialSmsController</w:t>
+            </w:r>
+            <w:r>
+              <w:rPr>
+                <w:rFonts w:ascii="Century Schoolbook" w:hAnsi="Century Schoolbook"/>
+              </w:rPr>
+              <w:t>.java</w:t>
+            </w:r>
+            <w:r>
+              <w:rPr>
+                <w:rFonts w:ascii="Century Schoolbook" w:hAnsi="Century Schoolbook"/>
+              </w:rPr>
+              <w:t xml:space="preserve"> </w:t>
+            </w:r>
+          </w:p>
+          <w:p>
+            <w:pPr>
+              <w:spacing w:line="276" w:lineRule="auto"/>
+              <w:rPr>
+                <w:rFonts w:ascii="Century Schoolbook" w:hAnsi="Century Schoolbook" w:hint="eastAsia"/>
+              </w:rPr>
+            </w:pPr>
+            <w:r>
+              <w:rPr>
+                <w:rFonts w:ascii="Century Schoolbook" w:hAnsi="Century Schoolbook"/>
+              </w:rPr>
+              <w:t>public Object delete()</w:t>
+            </w:r>
+            <w:r>
+              <w:rPr>
+                <w:rFonts w:ascii="Century Schoolbook" w:hAnsi="Century Schoolbook"/>
+              </w:rPr>
+              <w:t xml:space="preserve"> </w:t>
+            </w:r>
+            <w:bookmarkStart w:id="0" w:name="_GoBack"/>
+            <w:bookmarkEnd w:id="0"/>
+          </w:p>
+        </w:tc>
+        <w:tc>
+          <w:tcPr>
+            <w:tcW w:w="1134" w:type="dxa"/>
+            <w:vAlign w:val="center"/>
+          </w:tcPr>
+          <w:p>
+            <w:pPr>
+              <w:spacing w:line="276" w:lineRule="auto"/>
+              <w:rPr>
+                <w:rFonts w:ascii="Century Schoolbook" w:hAnsi="Century Schoolbook"/>
+              </w:rPr>
+            </w:pPr>
+          </w:p>
+        </w:tc>
+        <w:tc>
+          <w:tcPr>
+            <w:tcW w:w="2552" w:type="dxa"/>
+            <w:vAlign w:val="center"/>
+          </w:tcPr>
+          <w:p>
+            <w:pPr>
+              <w:spacing w:line="276" w:lineRule="auto"/>
+              <w:rPr>
+                <w:rFonts w:ascii="Century Schoolbook" w:hAnsi="Century Schoolbook"/>
+              </w:rPr>
+            </w:pPr>
+          </w:p>
+        </w:tc>
+        <w:tc>
+          <w:tcPr>
+            <w:tcW w:w="8782" w:type="dxa"/>
+            <w:vAlign w:val="center"/>
+          </w:tcPr>
+          <w:p>
+            <w:pPr>
+              <w:spacing w:line="276" w:lineRule="auto"/>
+              <w:rPr>
+                <w:rFonts w:ascii="Century Schoolbook" w:hAnsi="Century Schoolbook"/>
+              </w:rPr>
+            </w:pPr>
           </w:p>
         </w:tc>
       </w:tr>
@@ -3821,32 +4044,14 @@
             <w:pPr>
               <w:spacing w:line="276" w:lineRule="auto"/>
               <w:rPr>
-                <w:rFonts w:ascii="Century Schoolbook" w:hAnsi="Century Schoolbook"/>
-              </w:rPr>
-            </w:pPr>
-            <w:r>
-              <w:rPr>
-                <w:rFonts w:ascii="Century Schoolbook" w:hAnsi="Century Schoolbook"/>
-              </w:rPr>
-              <w:t>发送</w:t>
-            </w:r>
-            <w:r>
-              <w:rPr>
-                <w:rFonts w:ascii="Century Schoolbook" w:hAnsi="Century Schoolbook" w:hint="eastAsia"/>
-              </w:rPr>
-              <w:t>(</w:t>
-            </w:r>
-            <w:r>
-              <w:rPr>
-                <w:rFonts w:ascii="Century Schoolbook" w:hAnsi="Century Schoolbook" w:hint="eastAsia"/>
-              </w:rPr>
-              <w:t>群发短信</w:t>
-            </w:r>
-            <w:r>
-              <w:rPr>
-                <w:rFonts w:ascii="Century Schoolbook" w:hAnsi="Century Schoolbook" w:hint="eastAsia"/>
-              </w:rPr>
-              <w:t>)</w:t>
+                <w:rFonts w:ascii="Century Schoolbook" w:hAnsi="Century Schoolbook" w:hint="eastAsia"/>
+              </w:rPr>
+            </w:pPr>
+            <w:r>
+              <w:rPr>
+                <w:rFonts w:ascii="Century Schoolbook" w:hAnsi="Century Schoolbook" w:hint="eastAsia"/>
+              </w:rPr>
+              <w:t>新创建</w:t>
             </w:r>
           </w:p>
         </w:tc>
@@ -3862,6 +4067,72 @@
                 <w:rFonts w:ascii="Century Schoolbook" w:hAnsi="Century Schoolbook"/>
               </w:rPr>
             </w:pPr>
+            <w:r>
+              <w:rPr>
+                <w:rFonts w:ascii="Century Schoolbook" w:hAnsi="Century Schoolbook"/>
+              </w:rPr>
+              <w:t>@RequestMapping("/api/bm/ui")</w:t>
+            </w:r>
+          </w:p>
+          <w:p>
+            <w:pPr>
+              <w:spacing w:line="276" w:lineRule="auto"/>
+              <w:rPr>
+                <w:rFonts w:ascii="Century Schoolbook" w:hAnsi="Century Schoolbook"/>
+              </w:rPr>
+            </w:pPr>
+            <w:r>
+              <w:rPr>
+                <w:rFonts w:ascii="Century Schoolbook" w:hAnsi="Century Schoolbook"/>
+              </w:rPr>
+              <w:t>BmUIController</w:t>
+            </w:r>
+            <w:r>
+              <w:rPr>
+                <w:rFonts w:ascii="Century Schoolbook" w:hAnsi="Century Schoolbook" w:hint="eastAsia"/>
+              </w:rPr>
+              <w:t>.java</w:t>
+            </w:r>
+          </w:p>
+          <w:p>
+            <w:pPr>
+              <w:spacing w:line="276" w:lineRule="auto"/>
+              <w:rPr>
+                <w:rFonts w:ascii="Century Schoolbook" w:hAnsi="Century Schoolbook"/>
+              </w:rPr>
+            </w:pPr>
+            <w:r>
+              <w:rPr>
+                <w:rFonts w:ascii="Century Schoolbook" w:hAnsi="Century Schoolbook"/>
+              </w:rPr>
+              <w:t>public String choseSendObject()</w:t>
+            </w:r>
+          </w:p>
+          <w:p>
+            <w:pPr>
+              <w:spacing w:line="276" w:lineRule="auto"/>
+              <w:rPr>
+                <w:rFonts w:ascii="Century Schoolbook" w:hAnsi="Century Schoolbook"/>
+              </w:rPr>
+            </w:pPr>
+            <w:r>
+              <w:rPr>
+                <w:rFonts w:ascii="Century Schoolbook" w:hAnsi="Century Schoolbook"/>
+              </w:rPr>
+              <w:t>跳转到</w:t>
+            </w:r>
+            <w:r>
+              <w:rPr>
+                <w:rFonts w:ascii="Century Schoolbook" w:hAnsi="Century Schoolbook" w:hint="eastAsia"/>
+              </w:rPr>
+              <w:t>：</w:t>
+            </w:r>
+            <w:r>
+              <w:rPr>
+                <w:rFonts w:ascii="Century Schoolbook" w:hAnsi="Century Schoolbook"/>
+              </w:rPr>
+              <w:t>social/choseSendObject.jsp</w:t>
+            </w:r>
           </w:p>
         </w:tc>
         <w:tc>
@@ -3915,60 +4186,61 @@
         <w:tc>
           <w:tcPr>
             <w:tcW w:w="1668" w:type="dxa"/>
-            <w:vMerge w:val="restart"/>
-            <w:vAlign w:val="center"/>
-          </w:tcPr>
-          <w:p>
-            <w:pPr>
-              <w:spacing w:line="276" w:lineRule="auto"/>
-              <w:rPr>
-                <w:rFonts w:ascii="Century Schoolbook" w:hAnsi="Century Schoolbook"/>
-              </w:rPr>
-            </w:pPr>
-            <w:r>
-              <w:rPr>
-                <w:rFonts w:ascii="Century Schoolbook" w:hAnsi="Century Schoolbook" w:hint="eastAsia"/>
-              </w:rPr>
-              <w:t>H5</w:t>
-            </w:r>
-            <w:r>
-              <w:rPr>
-                <w:rFonts w:ascii="Century Schoolbook" w:hAnsi="Century Schoolbook" w:hint="eastAsia"/>
-              </w:rPr>
-              <w:t>活动</w:t>
-            </w:r>
+            <w:vMerge/>
+            <w:vAlign w:val="center"/>
+          </w:tcPr>
+          <w:p>
+            <w:pPr>
+              <w:spacing w:line="276" w:lineRule="auto"/>
+              <w:rPr>
+                <w:rFonts w:ascii="Century Schoolbook" w:hAnsi="Century Schoolbook"/>
+              </w:rPr>
+            </w:pPr>
           </w:p>
         </w:tc>
         <w:tc>
           <w:tcPr>
             <w:tcW w:w="2268" w:type="dxa"/>
-            <w:vMerge w:val="restart"/>
-            <w:vAlign w:val="center"/>
-          </w:tcPr>
-          <w:p>
-            <w:pPr>
-              <w:spacing w:line="276" w:lineRule="auto"/>
-              <w:rPr>
-                <w:rFonts w:ascii="Century Schoolbook" w:hAnsi="Century Schoolbook"/>
-              </w:rPr>
-            </w:pPr>
-            <w:r>
-              <w:rPr>
-                <w:rFonts w:ascii="Century Schoolbook" w:hAnsi="Century Schoolbook"/>
-              </w:rPr>
-              <w:t>列表</w:t>
-            </w:r>
-            <w:r>
-              <w:rPr>
-                <w:rFonts w:ascii="Century Schoolbook" w:hAnsi="Century Schoolbook" w:hint="eastAsia"/>
-              </w:rPr>
-              <w:t>/</w:t>
-            </w:r>
-            <w:r>
-              <w:rPr>
-                <w:rFonts w:ascii="Century Schoolbook" w:hAnsi="Century Schoolbook" w:hint="eastAsia"/>
-              </w:rPr>
-              <w:t>查询</w:t>
+            <w:vAlign w:val="center"/>
+          </w:tcPr>
+          <w:p>
+            <w:pPr>
+              <w:spacing w:line="276" w:lineRule="auto"/>
+              <w:rPr>
+                <w:rFonts w:ascii="Century Schoolbook" w:hAnsi="Century Schoolbook"/>
+              </w:rPr>
+            </w:pPr>
+            <w:r>
+              <w:rPr>
+                <w:rFonts w:ascii="Century Schoolbook" w:hAnsi="Century Schoolbook" w:hint="eastAsia"/>
+              </w:rPr>
+              <w:t>新创建</w:t>
+            </w:r>
+            <w:r>
+              <w:rPr>
+                <w:rFonts w:ascii="Century Schoolbook" w:hAnsi="Century Schoolbook" w:hint="eastAsia"/>
+              </w:rPr>
+              <w:t xml:space="preserve"> </w:t>
+            </w:r>
+            <w:r>
+              <w:rPr>
+                <w:rFonts w:ascii="Century Schoolbook" w:hAnsi="Century Schoolbook"/>
+              </w:rPr>
+              <w:t xml:space="preserve">– </w:t>
+            </w:r>
+          </w:p>
+          <w:p>
+            <w:pPr>
+              <w:spacing w:line="276" w:lineRule="auto"/>
+              <w:rPr>
+                <w:rFonts w:ascii="Century Schoolbook" w:hAnsi="Century Schoolbook" w:hint="eastAsia"/>
+              </w:rPr>
+            </w:pPr>
+            <w:r>
+              <w:rPr>
+                <w:rFonts w:ascii="Century Schoolbook" w:hAnsi="Century Schoolbook" w:hint="eastAsia"/>
+              </w:rPr>
+              <w:t>下载导入模板</w:t>
             </w:r>
           </w:p>
         </w:tc>
@@ -3984,6 +4256,24 @@
                 <w:rFonts w:ascii="Century Schoolbook" w:hAnsi="Century Schoolbook"/>
               </w:rPr>
             </w:pPr>
+            <w:r>
+              <w:rPr>
+                <w:rFonts w:ascii="Century Schoolbook" w:hAnsi="Century Schoolbook"/>
+              </w:rPr>
+              <w:t>页面</w:t>
+            </w:r>
+            <w:r>
+              <w:rPr>
+                <w:rFonts w:ascii="Century Schoolbook" w:hAnsi="Century Schoolbook"/>
+              </w:rPr>
+              <w:t>a</w:t>
+            </w:r>
+            <w:r>
+              <w:rPr>
+                <w:rFonts w:ascii="Century Schoolbook" w:hAnsi="Century Schoolbook"/>
+              </w:rPr>
+              <w:t>标签写好的固定下载文本</w:t>
+            </w:r>
           </w:p>
         </w:tc>
         <w:tc>
@@ -4052,143 +4342,121 @@
         <w:tc>
           <w:tcPr>
             <w:tcW w:w="2268" w:type="dxa"/>
-            <w:vMerge/>
-            <w:vAlign w:val="center"/>
-          </w:tcPr>
-          <w:p>
-            <w:pPr>
-              <w:spacing w:line="276" w:lineRule="auto"/>
-              <w:rPr>
-                <w:rFonts w:ascii="Century Schoolbook" w:hAnsi="Century Schoolbook"/>
-              </w:rPr>
-            </w:pPr>
-          </w:p>
-        </w:tc>
-        <w:tc>
-          <w:tcPr>
-            <w:tcW w:w="18421" w:type="dxa"/>
-            <w:gridSpan w:val="4"/>
-            <w:vAlign w:val="center"/>
-          </w:tcPr>
-          <w:p>
-            <w:pPr>
-              <w:spacing w:line="276" w:lineRule="auto"/>
-              <w:rPr>
-                <w:rFonts w:ascii="Century Schoolbook" w:hAnsi="Century Schoolbook"/>
-              </w:rPr>
-            </w:pPr>
-            <w:r>
-              <w:rPr>
-                <w:rFonts w:ascii="Century Schoolbook" w:hAnsi="Century Schoolbook"/>
-                <w:color w:val="FF0000"/>
-              </w:rPr>
-              <w:t>建议列表绘制完成后</w:t>
-            </w:r>
-            <w:r>
-              <w:rPr>
-                <w:rFonts w:ascii="Century Schoolbook" w:hAnsi="Century Schoolbook" w:hint="eastAsia"/>
-                <w:color w:val="FF0000"/>
-              </w:rPr>
-              <w:t>，</w:t>
-            </w:r>
-            <w:r>
-              <w:rPr>
-                <w:rFonts w:ascii="Century Schoolbook" w:hAnsi="Century Schoolbook"/>
-                <w:color w:val="FF0000"/>
-              </w:rPr>
-              <w:t>再逐个进行统计值</w:t>
-            </w:r>
-            <w:r>
-              <w:rPr>
-                <w:rFonts w:ascii="Century Schoolbook" w:hAnsi="Century Schoolbook" w:hint="eastAsia"/>
-                <w:color w:val="FF0000"/>
-              </w:rPr>
-              <w:t>、</w:t>
-            </w:r>
-            <w:r>
-              <w:rPr>
-                <w:rFonts w:ascii="Century Schoolbook" w:hAnsi="Century Schoolbook"/>
-                <w:color w:val="FF0000"/>
-              </w:rPr>
-              <w:t>提交表单数</w:t>
-            </w:r>
-            <w:r>
-              <w:rPr>
-                <w:rFonts w:ascii="Century Schoolbook" w:hAnsi="Century Schoolbook" w:hint="eastAsia"/>
-                <w:color w:val="FF0000"/>
-              </w:rPr>
-              <w:t>、</w:t>
-            </w:r>
-            <w:r>
-              <w:rPr>
-                <w:rFonts w:ascii="Century Schoolbook" w:hAnsi="Century Schoolbook"/>
-                <w:color w:val="FF0000"/>
-              </w:rPr>
-              <w:t>转化比例等等细节统计工作</w:t>
-            </w:r>
-            <w:r>
-              <w:rPr>
-                <w:rFonts w:ascii="Century Schoolbook" w:hAnsi="Century Schoolbook" w:hint="eastAsia"/>
-                <w:color w:val="FF0000"/>
-              </w:rPr>
-              <w:t>(ajax</w:t>
-            </w:r>
-            <w:r>
-              <w:rPr>
-                <w:rFonts w:ascii="Century Schoolbook" w:hAnsi="Century Schoolbook" w:hint="eastAsia"/>
-                <w:color w:val="FF0000"/>
-              </w:rPr>
-              <w:t>逐个刷新每一行的数据</w:t>
-            </w:r>
-            <w:r>
-              <w:rPr>
-                <w:rFonts w:ascii="Century Schoolbook" w:hAnsi="Century Schoolbook" w:hint="eastAsia"/>
-                <w:color w:val="FF0000"/>
+            <w:vAlign w:val="center"/>
+          </w:tcPr>
+          <w:p>
+            <w:pPr>
+              <w:spacing w:line="276" w:lineRule="auto"/>
+              <w:rPr>
+                <w:rFonts w:ascii="Century Schoolbook" w:hAnsi="Century Schoolbook"/>
+              </w:rPr>
+            </w:pPr>
+            <w:r>
+              <w:rPr>
+                <w:rFonts w:ascii="Century Schoolbook" w:hAnsi="Century Schoolbook" w:hint="eastAsia"/>
+              </w:rPr>
+              <w:t>新创建</w:t>
+            </w:r>
+            <w:r>
+              <w:rPr>
+                <w:rFonts w:ascii="Century Schoolbook" w:hAnsi="Century Schoolbook" w:hint="eastAsia"/>
+              </w:rPr>
+              <w:t xml:space="preserve"> </w:t>
+            </w:r>
+            <w:r>
+              <w:rPr>
+                <w:rFonts w:ascii="Century Schoolbook" w:hAnsi="Century Schoolbook"/>
+              </w:rPr>
+              <w:t xml:space="preserve">– </w:t>
+            </w:r>
+          </w:p>
+          <w:p>
+            <w:pPr>
+              <w:spacing w:line="276" w:lineRule="auto"/>
+              <w:rPr>
+                <w:rFonts w:ascii="Century Schoolbook" w:hAnsi="Century Schoolbook"/>
+              </w:rPr>
+            </w:pPr>
+            <w:r>
+              <w:rPr>
+                <w:rFonts w:ascii="Century Schoolbook" w:hAnsi="Century Schoolbook" w:hint="eastAsia"/>
+              </w:rPr>
+              <w:t>自定义发送目标</w:t>
+            </w:r>
+            <w:r>
+              <w:rPr>
+                <w:rFonts w:ascii="Century Schoolbook" w:hAnsi="Century Schoolbook" w:hint="eastAsia"/>
+              </w:rPr>
+              <w:t>(</w:t>
+            </w:r>
+            <w:r>
+              <w:rPr>
+                <w:rFonts w:ascii="Century Schoolbook" w:hAnsi="Century Schoolbook" w:hint="eastAsia"/>
+              </w:rPr>
+              <w:t>上传</w:t>
+            </w:r>
+            <w:r>
+              <w:rPr>
+                <w:rFonts w:ascii="Century Schoolbook" w:hAnsi="Century Schoolbook" w:hint="eastAsia"/>
               </w:rPr>
               <w:t>)</w:t>
             </w:r>
-            <w:r>
-              <w:rPr>
-                <w:rFonts w:ascii="Century Schoolbook" w:hAnsi="Century Schoolbook" w:hint="eastAsia"/>
-                <w:color w:val="FF0000"/>
-              </w:rPr>
-              <w:t>，</w:t>
-            </w:r>
-            <w:r>
-              <w:rPr>
-                <w:rFonts w:ascii="Century Schoolbook" w:hAnsi="Century Schoolbook"/>
-                <w:color w:val="FF0000"/>
-              </w:rPr>
-              <w:t>该统计建议采用多线程方式优化速度</w:t>
-            </w:r>
-            <w:r>
-              <w:rPr>
-                <w:rFonts w:ascii="Century Schoolbook" w:hAnsi="Century Schoolbook" w:hint="eastAsia"/>
-                <w:color w:val="FF0000"/>
-              </w:rPr>
-              <w:t>(</w:t>
-            </w:r>
-            <w:r>
-              <w:rPr>
-                <w:rFonts w:ascii="Century Schoolbook" w:hAnsi="Century Schoolbook"/>
-                <w:color w:val="FF0000"/>
-              </w:rPr>
-              <w:t>24</w:t>
-            </w:r>
-            <w:r>
-              <w:rPr>
-                <w:rFonts w:ascii="Century Schoolbook" w:hAnsi="Century Schoolbook"/>
-                <w:color w:val="FF0000"/>
-              </w:rPr>
-              <w:t>个子线程</w:t>
-            </w:r>
-            <w:r>
-              <w:rPr>
-                <w:rFonts w:ascii="Century Schoolbook" w:hAnsi="Century Schoolbook" w:hint="eastAsia"/>
-                <w:color w:val="FF0000"/>
-              </w:rPr>
-              <w:t>)</w:t>
-            </w:r>
+          </w:p>
+        </w:tc>
+        <w:tc>
+          <w:tcPr>
+            <w:tcW w:w="5953" w:type="dxa"/>
+            <w:vAlign w:val="center"/>
+          </w:tcPr>
+          <w:p>
+            <w:pPr>
+              <w:spacing w:line="276" w:lineRule="auto"/>
+              <w:rPr>
+                <w:rFonts w:ascii="Century Schoolbook" w:hAnsi="Century Schoolbook"/>
+              </w:rPr>
+            </w:pPr>
+          </w:p>
+        </w:tc>
+        <w:tc>
+          <w:tcPr>
+            <w:tcW w:w="1134" w:type="dxa"/>
+            <w:vAlign w:val="center"/>
+          </w:tcPr>
+          <w:p>
+            <w:pPr>
+              <w:spacing w:line="276" w:lineRule="auto"/>
+              <w:rPr>
+                <w:rFonts w:ascii="Century Schoolbook" w:hAnsi="Century Schoolbook"/>
+              </w:rPr>
+            </w:pPr>
+          </w:p>
+        </w:tc>
+        <w:tc>
+          <w:tcPr>
+            <w:tcW w:w="2552" w:type="dxa"/>
+            <w:vAlign w:val="center"/>
+          </w:tcPr>
+          <w:p>
+            <w:pPr>
+              <w:spacing w:line="276" w:lineRule="auto"/>
+              <w:rPr>
+                <w:rFonts w:ascii="Century Schoolbook" w:hAnsi="Century Schoolbook"/>
+              </w:rPr>
+            </w:pPr>
+          </w:p>
+        </w:tc>
+        <w:tc>
+          <w:tcPr>
+            <w:tcW w:w="8782" w:type="dxa"/>
+            <w:vAlign w:val="center"/>
+          </w:tcPr>
+          <w:p>
+            <w:pPr>
+              <w:spacing w:line="276" w:lineRule="auto"/>
+              <w:rPr>
+                <w:rFonts w:ascii="Century Schoolbook" w:hAnsi="Century Schoolbook"/>
+              </w:rPr>
+            </w:pPr>
           </w:p>
         </w:tc>
       </w:tr>
@@ -4221,14 +4489,14 @@
             <w:pPr>
               <w:spacing w:line="276" w:lineRule="auto"/>
               <w:rPr>
-                <w:rFonts w:ascii="Century Schoolbook" w:hAnsi="Century Schoolbook"/>
-              </w:rPr>
-            </w:pPr>
-            <w:r>
-              <w:rPr>
-                <w:rFonts w:ascii="Century Schoolbook" w:hAnsi="Century Schoolbook"/>
-              </w:rPr>
-              <w:t>停用</w:t>
+                <w:rFonts w:ascii="Century Schoolbook" w:hAnsi="Century Schoolbook" w:hint="eastAsia"/>
+              </w:rPr>
+            </w:pPr>
+            <w:r>
+              <w:rPr>
+                <w:rFonts w:ascii="Century Schoolbook" w:hAnsi="Century Schoolbook" w:hint="eastAsia"/>
+              </w:rPr>
+              <w:t>下一步</w:t>
             </w:r>
           </w:p>
         </w:tc>
@@ -4241,9 +4509,161 @@
             <w:pPr>
               <w:spacing w:line="276" w:lineRule="auto"/>
               <w:rPr>
-                <w:rFonts w:ascii="Century Schoolbook" w:hAnsi="Century Schoolbook"/>
-              </w:rPr>
-            </w:pPr>
+                <w:rFonts w:ascii="Century Schoolbook" w:hAnsi="Century Schoolbook" w:hint="eastAsia"/>
+              </w:rPr>
+            </w:pPr>
+            <w:r>
+              <w:rPr>
+                <w:rFonts w:ascii="Century Schoolbook" w:hAnsi="Century Schoolbook"/>
+              </w:rPr>
+              <w:t>@RequestMapping("/social/sms")</w:t>
+            </w:r>
+          </w:p>
+          <w:p>
+            <w:pPr>
+              <w:spacing w:line="276" w:lineRule="auto"/>
+              <w:rPr>
+                <w:rFonts w:ascii="Century Schoolbook" w:hAnsi="Century Schoolbook"/>
+              </w:rPr>
+            </w:pPr>
+            <w:r>
+              <w:rPr>
+                <w:rFonts w:ascii="Century Schoolbook" w:hAnsi="Century Schoolbook"/>
+              </w:rPr>
+              <w:t>SocialSmsController</w:t>
+            </w:r>
+            <w:r>
+              <w:rPr>
+                <w:rFonts w:ascii="Century Schoolbook" w:hAnsi="Century Schoolbook"/>
+              </w:rPr>
+              <w:t>.java</w:t>
+            </w:r>
+          </w:p>
+          <w:p>
+            <w:pPr>
+              <w:spacing w:line="276" w:lineRule="auto"/>
+              <w:rPr>
+                <w:rFonts w:ascii="Century Schoolbook" w:hAnsi="Century Schoolbook"/>
+              </w:rPr>
+            </w:pPr>
+            <w:r>
+              <w:rPr>
+                <w:rFonts w:ascii="Century Schoolbook" w:hAnsi="Century Schoolbook"/>
+              </w:rPr>
+              <w:t>public Object create()</w:t>
+            </w:r>
+            <w:r>
+              <w:rPr>
+                <w:rFonts w:ascii="Century Schoolbook" w:hAnsi="Century Schoolbook"/>
+              </w:rPr>
+              <w:t xml:space="preserve"> </w:t>
+            </w:r>
+            <w:r>
+              <w:rPr>
+                <w:rFonts w:ascii="Century Schoolbook" w:hAnsi="Century Schoolbook"/>
+              </w:rPr>
+              <w:t>进行验证</w:t>
+            </w:r>
+          </w:p>
+          <w:p>
+            <w:pPr>
+              <w:spacing w:line="276" w:lineRule="auto"/>
+              <w:rPr>
+                <w:rFonts w:ascii="Century Schoolbook" w:hAnsi="Century Schoolbook"/>
+              </w:rPr>
+            </w:pPr>
+            <w:r>
+              <w:rPr>
+                <w:rFonts w:ascii="Century Schoolbook" w:hAnsi="Century Schoolbook"/>
+              </w:rPr>
+              <w:t>然后调用</w:t>
+            </w:r>
+            <w:r>
+              <w:rPr>
+                <w:rFonts w:ascii="Century Schoolbook" w:hAnsi="Century Schoolbook"/>
+              </w:rPr>
+              <w:t>controller</w:t>
+            </w:r>
+            <w:r>
+              <w:rPr>
+                <w:rFonts w:ascii="Century Schoolbook" w:hAnsi="Century Schoolbook"/>
+              </w:rPr>
+              <w:t>跳转</w:t>
+            </w:r>
+            <w:r>
+              <w:rPr>
+                <w:rFonts w:ascii="Century Schoolbook" w:hAnsi="Century Schoolbook" w:hint="eastAsia"/>
+              </w:rPr>
+              <w:t>：</w:t>
+            </w:r>
+          </w:p>
+          <w:p>
+            <w:pPr>
+              <w:spacing w:line="276" w:lineRule="auto"/>
+              <w:rPr>
+                <w:rFonts w:ascii="Century Schoolbook" w:hAnsi="Century Schoolbook"/>
+              </w:rPr>
+            </w:pPr>
+            <w:r>
+              <w:rPr>
+                <w:rFonts w:ascii="Century Schoolbook" w:hAnsi="Century Schoolbook"/>
+              </w:rPr>
+              <w:t>@RequestMapping("/api/bm/ui")</w:t>
+            </w:r>
+          </w:p>
+          <w:p>
+            <w:pPr>
+              <w:spacing w:line="276" w:lineRule="auto"/>
+              <w:rPr>
+                <w:rFonts w:ascii="Century Schoolbook" w:hAnsi="Century Schoolbook"/>
+              </w:rPr>
+            </w:pPr>
+            <w:r>
+              <w:rPr>
+                <w:rFonts w:ascii="Century Schoolbook" w:hAnsi="Century Schoolbook"/>
+              </w:rPr>
+              <w:t>BmUIController</w:t>
+            </w:r>
+            <w:r>
+              <w:rPr>
+                <w:rFonts w:ascii="Century Schoolbook" w:hAnsi="Century Schoolbook" w:hint="eastAsia"/>
+              </w:rPr>
+              <w:t>.java</w:t>
+            </w:r>
+          </w:p>
+          <w:p>
+            <w:pPr>
+              <w:spacing w:line="276" w:lineRule="auto"/>
+              <w:rPr>
+                <w:rFonts w:ascii="Century Schoolbook" w:hAnsi="Century Schoolbook"/>
+              </w:rPr>
+            </w:pPr>
+            <w:r>
+              <w:rPr>
+                <w:rFonts w:ascii="Century Schoolbook" w:hAnsi="Century Schoolbook"/>
+              </w:rPr>
+              <w:t>public String editSendContent()</w:t>
+            </w:r>
+          </w:p>
+          <w:p>
+            <w:pPr>
+              <w:spacing w:line="276" w:lineRule="auto"/>
+              <w:rPr>
+                <w:rFonts w:ascii="Century Schoolbook" w:hAnsi="Century Schoolbook"/>
+              </w:rPr>
+            </w:pPr>
+            <w:r>
+              <w:rPr>
+                <w:rFonts w:ascii="Century Schoolbook" w:hAnsi="Century Schoolbook" w:hint="eastAsia"/>
+              </w:rPr>
+              <w:t>跳转到：</w:t>
+            </w:r>
+            <w:r>
+              <w:rPr>
+                <w:rFonts w:ascii="Century Schoolbook" w:hAnsi="Century Schoolbook"/>
+              </w:rPr>
+              <w:t>social/editSendContent.jsp</w:t>
+            </w:r>
           </w:p>
         </w:tc>
         <w:tc>
@@ -4312,20 +4732,51 @@
         <w:tc>
           <w:tcPr>
             <w:tcW w:w="2268" w:type="dxa"/>
-            <w:vAlign w:val="center"/>
-          </w:tcPr>
-          <w:p>
-            <w:pPr>
-              <w:spacing w:line="276" w:lineRule="auto"/>
-              <w:rPr>
-                <w:rFonts w:ascii="Century Schoolbook" w:hAnsi="Century Schoolbook"/>
-              </w:rPr>
-            </w:pPr>
-            <w:r>
-              <w:rPr>
-                <w:rFonts w:ascii="Century Schoolbook" w:hAnsi="Century Schoolbook"/>
-              </w:rPr>
-              <w:t>复制</w:t>
+            <w:vMerge w:val="restart"/>
+            <w:vAlign w:val="center"/>
+          </w:tcPr>
+          <w:p>
+            <w:pPr>
+              <w:spacing w:line="276" w:lineRule="auto"/>
+              <w:rPr>
+                <w:rFonts w:ascii="Century Schoolbook" w:hAnsi="Century Schoolbook"/>
+              </w:rPr>
+            </w:pPr>
+            <w:r>
+              <w:rPr>
+                <w:rFonts w:ascii="Century Schoolbook" w:hAnsi="Century Schoolbook" w:hint="eastAsia"/>
+              </w:rPr>
+              <w:t>新创建</w:t>
+            </w:r>
+            <w:r>
+              <w:rPr>
+                <w:rFonts w:ascii="Century Schoolbook" w:hAnsi="Century Schoolbook" w:hint="eastAsia"/>
+              </w:rPr>
+              <w:t>/</w:t>
+            </w:r>
+            <w:r>
+              <w:rPr>
+                <w:rFonts w:ascii="Century Schoolbook" w:hAnsi="Century Schoolbook" w:hint="eastAsia"/>
+              </w:rPr>
+              <w:t>编辑</w:t>
+            </w:r>
+            <w:r>
+              <w:rPr>
+                <w:rFonts w:ascii="Century Schoolbook" w:hAnsi="Century Schoolbook" w:hint="eastAsia"/>
+              </w:rPr>
+              <w:t xml:space="preserve"> -</w:t>
+            </w:r>
+            <w:r>
+              <w:rPr>
+                <w:rFonts w:ascii="Century Schoolbook" w:hAnsi="Century Schoolbook"/>
+              </w:rPr>
+              <w:t xml:space="preserve"> </w:t>
+            </w:r>
+            <w:r>
+              <w:rPr>
+                <w:rFonts w:ascii="Century Schoolbook" w:hAnsi="Century Schoolbook" w:hint="eastAsia"/>
+              </w:rPr>
+              <w:t>插入链接</w:t>
             </w:r>
           </w:p>
         </w:tc>
@@ -4341,6 +4792,66 @@
                 <w:rFonts w:ascii="Century Schoolbook" w:hAnsi="Century Schoolbook"/>
               </w:rPr>
             </w:pPr>
+            <w:r>
+              <w:rPr>
+                <w:rFonts w:ascii="Century Schoolbook" w:hAnsi="Century Schoolbook"/>
+              </w:rPr>
+              <w:t>@RequestMapping("/api/activity")</w:t>
+            </w:r>
+          </w:p>
+          <w:p>
+            <w:pPr>
+              <w:spacing w:line="276" w:lineRule="auto"/>
+              <w:rPr>
+                <w:rFonts w:ascii="Century Schoolbook" w:hAnsi="Century Schoolbook"/>
+              </w:rPr>
+            </w:pPr>
+            <w:r>
+              <w:rPr>
+                <w:rFonts w:ascii="Century Schoolbook" w:hAnsi="Century Schoolbook"/>
+              </w:rPr>
+              <w:t>ActivityController</w:t>
+            </w:r>
+            <w:r>
+              <w:rPr>
+                <w:rFonts w:ascii="Century Schoolbook" w:hAnsi="Century Schoolbook" w:hint="eastAsia"/>
+              </w:rPr>
+              <w:t>.java</w:t>
+            </w:r>
+          </w:p>
+          <w:p>
+            <w:pPr>
+              <w:spacing w:line="276" w:lineRule="auto"/>
+              <w:rPr>
+                <w:rFonts w:ascii="Century Schoolbook" w:hAnsi="Century Schoolbook"/>
+              </w:rPr>
+            </w:pPr>
+            <w:r>
+              <w:rPr>
+                <w:rFonts w:ascii="Century Schoolbook" w:hAnsi="Century Schoolbook"/>
+              </w:rPr>
+              <w:t>public Object getSmsActivity(String keyWord</w:t>
+            </w:r>
+            <w:r>
+              <w:rPr>
+                <w:rFonts w:ascii="Century Schoolbook" w:hAnsi="Century Schoolbook" w:hint="eastAsia"/>
+              </w:rPr>
+              <w:t>)</w:t>
+            </w:r>
+          </w:p>
+          <w:p>
+            <w:pPr>
+              <w:spacing w:line="276" w:lineRule="auto"/>
+              <w:rPr>
+                <w:rFonts w:ascii="Century Schoolbook" w:hAnsi="Century Schoolbook" w:hint="eastAsia"/>
+              </w:rPr>
+            </w:pPr>
+            <w:r>
+              <w:rPr>
+                <w:rFonts w:ascii="Century Schoolbook" w:hAnsi="Century Schoolbook" w:hint="eastAsia"/>
+              </w:rPr>
+              <w:t>返回纯列表信息</w:t>
+            </w:r>
           </w:p>
         </w:tc>
         <w:tc>
@@ -4409,77 +4920,103 @@
         <w:tc>
           <w:tcPr>
             <w:tcW w:w="2268" w:type="dxa"/>
-            <w:vAlign w:val="center"/>
-          </w:tcPr>
-          <w:p>
-            <w:pPr>
-              <w:spacing w:line="276" w:lineRule="auto"/>
-              <w:rPr>
-                <w:rFonts w:ascii="Century Schoolbook" w:hAnsi="Century Schoolbook"/>
-              </w:rPr>
-            </w:pPr>
-            <w:r>
-              <w:rPr>
-                <w:rFonts w:ascii="Century Schoolbook" w:hAnsi="Century Schoolbook"/>
-              </w:rPr>
-              <w:t>编辑</w:t>
-            </w:r>
-          </w:p>
-        </w:tc>
-        <w:tc>
-          <w:tcPr>
-            <w:tcW w:w="5953" w:type="dxa"/>
-            <w:vAlign w:val="center"/>
-          </w:tcPr>
-          <w:p>
-            <w:pPr>
-              <w:spacing w:line="276" w:lineRule="auto"/>
-              <w:rPr>
-                <w:rFonts w:ascii="Century Schoolbook" w:hAnsi="Century Schoolbook"/>
-              </w:rPr>
-            </w:pPr>
-          </w:p>
-        </w:tc>
-        <w:tc>
-          <w:tcPr>
-            <w:tcW w:w="1134" w:type="dxa"/>
-            <w:vAlign w:val="center"/>
-          </w:tcPr>
-          <w:p>
-            <w:pPr>
-              <w:spacing w:line="276" w:lineRule="auto"/>
-              <w:rPr>
-                <w:rFonts w:ascii="Century Schoolbook" w:hAnsi="Century Schoolbook"/>
-              </w:rPr>
-            </w:pPr>
-          </w:p>
-        </w:tc>
-        <w:tc>
-          <w:tcPr>
-            <w:tcW w:w="2552" w:type="dxa"/>
-            <w:vAlign w:val="center"/>
-          </w:tcPr>
-          <w:p>
-            <w:pPr>
-              <w:spacing w:line="276" w:lineRule="auto"/>
-              <w:rPr>
-                <w:rFonts w:ascii="Century Schoolbook" w:hAnsi="Century Schoolbook"/>
-              </w:rPr>
-            </w:pPr>
-          </w:p>
-        </w:tc>
-        <w:tc>
-          <w:tcPr>
-            <w:tcW w:w="8782" w:type="dxa"/>
-            <w:vAlign w:val="center"/>
-          </w:tcPr>
-          <w:p>
-            <w:pPr>
-              <w:spacing w:line="276" w:lineRule="auto"/>
-              <w:rPr>
-                <w:rFonts w:ascii="Century Schoolbook" w:hAnsi="Century Schoolbook"/>
-              </w:rPr>
-            </w:pPr>
+            <w:vMerge/>
+            <w:vAlign w:val="center"/>
+          </w:tcPr>
+          <w:p>
+            <w:pPr>
+              <w:spacing w:line="276" w:lineRule="auto"/>
+              <w:rPr>
+                <w:rFonts w:ascii="Century Schoolbook" w:hAnsi="Century Schoolbook"/>
+              </w:rPr>
+            </w:pPr>
+          </w:p>
+        </w:tc>
+        <w:tc>
+          <w:tcPr>
+            <w:tcW w:w="18421" w:type="dxa"/>
+            <w:gridSpan w:val="4"/>
+            <w:vAlign w:val="center"/>
+          </w:tcPr>
+          <w:p>
+            <w:pPr>
+              <w:spacing w:line="276" w:lineRule="auto"/>
+              <w:rPr>
+                <w:rFonts w:ascii="Century Schoolbook" w:hAnsi="Century Schoolbook"/>
+                <w:color w:val="FF0000"/>
+              </w:rPr>
+            </w:pPr>
+            <w:r>
+              <w:rPr>
+                <w:rFonts w:ascii="Century Schoolbook" w:hAnsi="Century Schoolbook"/>
+              </w:rPr>
+              <w:t>editSendContent.jsp</w:t>
+            </w:r>
+            <w:r>
+              <w:rPr>
+                <w:rFonts w:ascii="Century Schoolbook" w:hAnsi="Century Schoolbook"/>
+              </w:rPr>
+              <w:t>中</w:t>
+            </w:r>
+            <w:r>
+              <w:rPr>
+                <w:rFonts w:ascii="Century Schoolbook" w:hAnsi="Century Schoolbook"/>
+              </w:rPr>
+              <w:t>var testBsSuggest = $("#testNoBtn").bsSuggest(</w:t>
+            </w:r>
+            <w:r>
+              <w:rPr>
+                <w:rFonts w:ascii="Century Schoolbook" w:hAnsi="Century Schoolbook" w:hint="eastAsia"/>
+              </w:rPr>
+              <w:t>)</w:t>
+            </w:r>
+            <w:r>
+              <w:rPr>
+                <w:rFonts w:ascii="Century Schoolbook" w:hAnsi="Century Schoolbook" w:hint="eastAsia"/>
+              </w:rPr>
+              <w:t>调用此处接口</w:t>
+            </w:r>
+            <w:r>
+              <w:rPr>
+                <w:rFonts w:ascii="Century Schoolbook" w:hAnsi="Century Schoolbook" w:hint="eastAsia"/>
+              </w:rPr>
+              <w:t>|</w:t>
+            </w:r>
+            <w:r>
+              <w:rPr>
+                <w:rFonts w:ascii="Century Schoolbook" w:hAnsi="Century Schoolbook"/>
+                <w:color w:val="FF0000"/>
+              </w:rPr>
+              <w:t>类似通用下拉控件封装</w:t>
+            </w:r>
+            <w:r>
+              <w:rPr>
+                <w:rFonts w:ascii="Century Schoolbook" w:hAnsi="Century Schoolbook" w:hint="eastAsia"/>
+                <w:color w:val="FF0000"/>
+              </w:rPr>
+              <w:t>，</w:t>
+            </w:r>
+            <w:r>
+              <w:rPr>
+                <w:rFonts w:ascii="Century Schoolbook" w:hAnsi="Century Schoolbook"/>
+                <w:color w:val="FF0000"/>
+              </w:rPr>
+              <w:t>对接</w:t>
+            </w:r>
+            <w:r>
+              <w:rPr>
+                <w:rFonts w:ascii="Century Schoolbook" w:hAnsi="Century Schoolbook"/>
+                <w:color w:val="FF0000"/>
+              </w:rPr>
+              <w:t>RPC</w:t>
+            </w:r>
+            <w:r>
+              <w:rPr>
+                <w:rFonts w:ascii="Century Schoolbook" w:hAnsi="Century Schoolbook"/>
+                <w:color w:val="FF0000"/>
+              </w:rPr>
+              <w:t>接口调用</w:t>
+            </w:r>
           </w:p>
         </w:tc>
       </w:tr>
@@ -4519,7 +5056,19 @@
               <w:rPr>
                 <w:rFonts w:ascii="Century Schoolbook" w:hAnsi="Century Schoolbook"/>
               </w:rPr>
-              <w:t>删除</w:t>
+              <w:t>发送</w:t>
+            </w:r>
+            <w:r>
+              <w:rPr>
+                <w:rFonts w:ascii="Century Schoolbook" w:hAnsi="Century Schoolbook" w:hint="eastAsia"/>
+              </w:rPr>
+              <w:t>-</w:t>
+            </w:r>
+            <w:r>
+              <w:rPr>
+                <w:rFonts w:ascii="Century Schoolbook" w:hAnsi="Century Schoolbook" w:hint="eastAsia"/>
+              </w:rPr>
+              <w:t>提交审核</w:t>
             </w:r>
           </w:p>
         </w:tc>
@@ -4535,6 +5084,52 @@
                 <w:rFonts w:ascii="Century Schoolbook" w:hAnsi="Century Schoolbook"/>
               </w:rPr>
             </w:pPr>
+            <w:r>
+              <w:rPr>
+                <w:rFonts w:ascii="Century Schoolbook" w:hAnsi="Century Schoolbook"/>
+              </w:rPr>
+              <w:t>@RequestMapping("/social/sms")</w:t>
+            </w:r>
+          </w:p>
+          <w:p>
+            <w:pPr>
+              <w:spacing w:line="276" w:lineRule="auto"/>
+              <w:rPr>
+                <w:rFonts w:ascii="Century Schoolbook" w:hAnsi="Century Schoolbook" w:hint="eastAsia"/>
+              </w:rPr>
+            </w:pPr>
+            <w:r>
+              <w:rPr>
+                <w:rFonts w:ascii="Century Schoolbook" w:hAnsi="Century Schoolbook"/>
+              </w:rPr>
+              <w:t>SocialSmsController</w:t>
+            </w:r>
+            <w:r>
+              <w:rPr>
+                <w:rFonts w:ascii="Century Schoolbook" w:hAnsi="Century Schoolbook" w:hint="eastAsia"/>
+              </w:rPr>
+              <w:t>.java</w:t>
+            </w:r>
+          </w:p>
+          <w:p>
+            <w:pPr>
+              <w:spacing w:line="276" w:lineRule="auto"/>
+              <w:rPr>
+                <w:rFonts w:ascii="Century Schoolbook" w:hAnsi="Century Schoolbook"/>
+              </w:rPr>
+            </w:pPr>
+            <w:r>
+              <w:rPr>
+                <w:rFonts w:ascii="Century Schoolbook" w:hAnsi="Century Schoolbook"/>
+              </w:rPr>
+              <w:t>public Object FormalSendMessage</w:t>
+            </w:r>
+            <w:r>
+              <w:rPr>
+                <w:rFonts w:ascii="Century Schoolbook" w:hAnsi="Century Schoolbook" w:hint="eastAsia"/>
+              </w:rPr>
+              <w:t>()</w:t>
+            </w:r>
           </w:p>
         </w:tc>
         <w:tc>
@@ -4616,7 +5211,19 @@
               <w:rPr>
                 <w:rFonts w:ascii="Century Schoolbook" w:hAnsi="Century Schoolbook"/>
               </w:rPr>
-              <w:t>分享</w:t>
+              <w:t>发送</w:t>
+            </w:r>
+            <w:r>
+              <w:rPr>
+                <w:rFonts w:ascii="Century Schoolbook" w:hAnsi="Century Schoolbook" w:hint="eastAsia"/>
+              </w:rPr>
+              <w:t>-</w:t>
+            </w:r>
+            <w:r>
+              <w:rPr>
+                <w:rFonts w:ascii="Century Schoolbook" w:hAnsi="Century Schoolbook"/>
+              </w:rPr>
+              <w:t>测试发送</w:t>
             </w:r>
           </w:p>
         </w:tc>
@@ -4632,6 +5239,52 @@
                 <w:rFonts w:ascii="Century Schoolbook" w:hAnsi="Century Schoolbook"/>
               </w:rPr>
             </w:pPr>
+            <w:r>
+              <w:rPr>
+                <w:rFonts w:ascii="Century Schoolbook" w:hAnsi="Century Schoolbook"/>
+              </w:rPr>
+              <w:t>@RequestMapping("/social/sms")</w:t>
+            </w:r>
+          </w:p>
+          <w:p>
+            <w:pPr>
+              <w:spacing w:line="276" w:lineRule="auto"/>
+              <w:rPr>
+                <w:rFonts w:ascii="Century Schoolbook" w:hAnsi="Century Schoolbook" w:hint="eastAsia"/>
+              </w:rPr>
+            </w:pPr>
+            <w:r>
+              <w:rPr>
+                <w:rFonts w:ascii="Century Schoolbook" w:hAnsi="Century Schoolbook"/>
+              </w:rPr>
+              <w:t>SocialSmsController</w:t>
+            </w:r>
+            <w:r>
+              <w:rPr>
+                <w:rFonts w:ascii="Century Schoolbook" w:hAnsi="Century Schoolbook" w:hint="eastAsia"/>
+              </w:rPr>
+              <w:t>.java</w:t>
+            </w:r>
+          </w:p>
+          <w:p>
+            <w:pPr>
+              <w:spacing w:line="276" w:lineRule="auto"/>
+              <w:rPr>
+                <w:rFonts w:ascii="Century Schoolbook" w:hAnsi="Century Schoolbook" w:hint="eastAsia"/>
+              </w:rPr>
+            </w:pPr>
+            <w:r>
+              <w:rPr>
+                <w:rFonts w:ascii="Century Schoolbook" w:hAnsi="Century Schoolbook"/>
+              </w:rPr>
+              <w:t>public Object TestSendMessage</w:t>
+            </w:r>
+            <w:r>
+              <w:rPr>
+                <w:rFonts w:ascii="Century Schoolbook" w:hAnsi="Century Schoolbook" w:hint="eastAsia"/>
+              </w:rPr>
+              <w:t>()</w:t>
+            </w:r>
           </w:p>
         </w:tc>
         <w:tc>
@@ -4684,94 +5337,71 @@
         </w:trPr>
         <w:tc>
           <w:tcPr>
-            <w:tcW w:w="1668" w:type="dxa"/>
-            <w:vMerge/>
-            <w:vAlign w:val="center"/>
-          </w:tcPr>
-          <w:p>
-            <w:pPr>
-              <w:spacing w:line="276" w:lineRule="auto"/>
-              <w:rPr>
-                <w:rFonts w:ascii="Century Schoolbook" w:hAnsi="Century Schoolbook"/>
-              </w:rPr>
-            </w:pPr>
-          </w:p>
-        </w:tc>
-        <w:tc>
-          <w:tcPr>
-            <w:tcW w:w="2268" w:type="dxa"/>
-            <w:vMerge w:val="restart"/>
-            <w:vAlign w:val="center"/>
-          </w:tcPr>
-          <w:p>
-            <w:pPr>
-              <w:spacing w:line="276" w:lineRule="auto"/>
-              <w:rPr>
-                <w:rFonts w:ascii="Century Schoolbook" w:hAnsi="Century Schoolbook"/>
-              </w:rPr>
-            </w:pPr>
-            <w:r>
-              <w:rPr>
-                <w:rFonts w:ascii="Century Schoolbook" w:hAnsi="Century Schoolbook"/>
-              </w:rPr>
-              <w:t>发送短信</w:t>
-            </w:r>
-          </w:p>
-        </w:tc>
-        <w:tc>
-          <w:tcPr>
-            <w:tcW w:w="5953" w:type="dxa"/>
-            <w:vAlign w:val="center"/>
-          </w:tcPr>
-          <w:p>
-            <w:pPr>
-              <w:spacing w:line="276" w:lineRule="auto"/>
-              <w:rPr>
-                <w:rFonts w:ascii="Century Schoolbook" w:hAnsi="Century Schoolbook"/>
-              </w:rPr>
-            </w:pPr>
-          </w:p>
-        </w:tc>
-        <w:tc>
-          <w:tcPr>
-            <w:tcW w:w="1134" w:type="dxa"/>
-            <w:vAlign w:val="center"/>
-          </w:tcPr>
-          <w:p>
-            <w:pPr>
-              <w:spacing w:line="276" w:lineRule="auto"/>
-              <w:rPr>
-                <w:rFonts w:ascii="Century Schoolbook" w:hAnsi="Century Schoolbook"/>
-              </w:rPr>
-            </w:pPr>
-          </w:p>
-        </w:tc>
-        <w:tc>
-          <w:tcPr>
-            <w:tcW w:w="2552" w:type="dxa"/>
-            <w:vAlign w:val="center"/>
-          </w:tcPr>
-          <w:p>
-            <w:pPr>
-              <w:spacing w:line="276" w:lineRule="auto"/>
-              <w:rPr>
-                <w:rFonts w:ascii="Century Schoolbook" w:hAnsi="Century Schoolbook"/>
-              </w:rPr>
-            </w:pPr>
-          </w:p>
-        </w:tc>
-        <w:tc>
-          <w:tcPr>
-            <w:tcW w:w="8782" w:type="dxa"/>
-            <w:vAlign w:val="center"/>
-          </w:tcPr>
-          <w:p>
-            <w:pPr>
-              <w:spacing w:line="276" w:lineRule="auto"/>
-              <w:rPr>
-                <w:rFonts w:ascii="Century Schoolbook" w:hAnsi="Century Schoolbook"/>
-              </w:rPr>
-            </w:pPr>
+            <w:tcW w:w="22357" w:type="dxa"/>
+            <w:gridSpan w:val="6"/>
+            <w:vAlign w:val="center"/>
+          </w:tcPr>
+          <w:p>
+            <w:pPr>
+              <w:spacing w:line="276" w:lineRule="auto"/>
+              <w:rPr>
+                <w:rFonts w:ascii="Century Schoolbook" w:hAnsi="Century Schoolbook" w:hint="eastAsia"/>
+              </w:rPr>
+            </w:pPr>
+            <w:r>
+              <w:rPr>
+                <w:rFonts w:ascii="Century Schoolbook" w:hAnsi="Century Schoolbook"/>
+              </w:rPr>
+              <w:t>BmUIController</w:t>
+            </w:r>
+            <w:r>
+              <w:rPr>
+                <w:rFonts w:ascii="Century Schoolbook" w:hAnsi="Century Schoolbook" w:hint="eastAsia"/>
+              </w:rPr>
+              <w:t xml:space="preserve">.java </w:t>
+            </w:r>
+            <w:r>
+              <w:rPr>
+                <w:rFonts w:ascii="Century Schoolbook" w:hAnsi="Century Schoolbook"/>
+              </w:rPr>
+              <w:t>–</w:t>
+            </w:r>
+            <w:r>
+              <w:rPr>
+                <w:rFonts w:ascii="Century Schoolbook" w:hAnsi="Century Schoolbook" w:hint="eastAsia"/>
+              </w:rPr>
+              <w:t>&gt;</w:t>
+            </w:r>
+            <w:r>
+              <w:rPr>
+                <w:rFonts w:ascii="Century Schoolbook" w:hAnsi="Century Schoolbook"/>
+              </w:rPr>
+              <w:t xml:space="preserve"> </w:t>
+            </w:r>
+            <w:r>
+              <w:rPr>
+                <w:rFonts w:ascii="Century Schoolbook" w:hAnsi="Century Schoolbook"/>
+              </w:rPr>
+              <w:t>public String smsBatch()</w:t>
+            </w:r>
+            <w:r>
+              <w:rPr>
+                <w:rFonts w:ascii="Century Schoolbook" w:hAnsi="Century Schoolbook"/>
+              </w:rPr>
+              <w:t xml:space="preserve">; </w:t>
+            </w:r>
+            <w:r>
+              <w:rPr>
+                <w:rFonts w:ascii="Century Schoolbook" w:hAnsi="Century Schoolbook"/>
+              </w:rPr>
+              <w:t>跳转到</w:t>
+            </w:r>
+            <w:r>
+              <w:rPr>
+                <w:rFonts w:ascii="Century Schoolbook" w:hAnsi="Century Schoolbook"/>
+              </w:rPr>
+              <w:t>webapp/WEB-INF/jsp/social/smsBatch.jsp</w:t>
+            </w:r>
           </w:p>
         </w:tc>
       </w:tr>
@@ -4783,88 +5413,117 @@
         <w:tc>
           <w:tcPr>
             <w:tcW w:w="1668" w:type="dxa"/>
-            <w:vMerge/>
-            <w:vAlign w:val="center"/>
-          </w:tcPr>
-          <w:p>
-            <w:pPr>
-              <w:spacing w:line="276" w:lineRule="auto"/>
-              <w:rPr>
-                <w:rFonts w:ascii="Century Schoolbook" w:hAnsi="Century Schoolbook"/>
-              </w:rPr>
-            </w:pPr>
+            <w:vMerge w:val="restart"/>
+            <w:vAlign w:val="center"/>
+          </w:tcPr>
+          <w:p>
+            <w:pPr>
+              <w:spacing w:line="276" w:lineRule="auto"/>
+              <w:rPr>
+                <w:rFonts w:ascii="Century Schoolbook" w:hAnsi="Century Schoolbook"/>
+              </w:rPr>
+            </w:pPr>
+            <w:r>
+              <w:rPr>
+                <w:rFonts w:ascii="Century Schoolbook" w:hAnsi="Century Schoolbook" w:hint="eastAsia"/>
+              </w:rPr>
+              <w:t>H5</w:t>
+            </w:r>
+            <w:r>
+              <w:rPr>
+                <w:rFonts w:ascii="Century Schoolbook" w:hAnsi="Century Schoolbook" w:hint="eastAsia"/>
+              </w:rPr>
+              <w:t>活动</w:t>
+            </w:r>
           </w:p>
         </w:tc>
         <w:tc>
           <w:tcPr>
             <w:tcW w:w="2268" w:type="dxa"/>
-            <w:vMerge/>
-            <w:vAlign w:val="center"/>
-          </w:tcPr>
-          <w:p>
-            <w:pPr>
-              <w:spacing w:line="276" w:lineRule="auto"/>
-              <w:rPr>
-                <w:rFonts w:ascii="Century Schoolbook" w:hAnsi="Century Schoolbook"/>
-              </w:rPr>
-            </w:pPr>
-          </w:p>
-        </w:tc>
-        <w:tc>
-          <w:tcPr>
-            <w:tcW w:w="18421" w:type="dxa"/>
-            <w:gridSpan w:val="4"/>
-            <w:vAlign w:val="center"/>
-          </w:tcPr>
-          <w:p>
-            <w:pPr>
-              <w:spacing w:line="276" w:lineRule="auto"/>
-              <w:rPr>
-                <w:rFonts w:ascii="Century Schoolbook" w:hAnsi="Century Schoolbook"/>
-              </w:rPr>
-            </w:pPr>
-            <w:r>
-              <w:rPr>
-                <w:rFonts w:ascii="Century Schoolbook" w:hAnsi="Century Schoolbook"/>
-                <w:color w:val="FF0000"/>
-              </w:rPr>
-              <w:t>此处与</w:t>
-            </w:r>
-            <w:r>
-              <w:rPr>
-                <w:rFonts w:ascii="Century Schoolbook" w:hAnsi="Century Schoolbook" w:hint="eastAsia"/>
-                <w:color w:val="FF0000"/>
-              </w:rPr>
-              <w:t>【营销管理】</w:t>
-            </w:r>
-            <w:r>
-              <w:rPr>
-                <w:rFonts w:ascii="Century Schoolbook" w:hAnsi="Century Schoolbook" w:hint="eastAsia"/>
-                <w:color w:val="FF0000"/>
-              </w:rPr>
-              <w:t>-</w:t>
-            </w:r>
-            <w:r>
-              <w:rPr>
-                <w:rFonts w:ascii="Century Schoolbook" w:hAnsi="Century Schoolbook" w:hint="eastAsia"/>
-                <w:color w:val="FF0000"/>
-              </w:rPr>
-              <w:t>【短信群发】</w:t>
-            </w:r>
-            <w:r>
-              <w:rPr>
-                <w:rFonts w:ascii="Century Schoolbook" w:hAnsi="Century Schoolbook" w:hint="eastAsia"/>
-                <w:color w:val="FF0000"/>
-              </w:rPr>
-              <w:t>-</w:t>
-            </w:r>
-            <w:r>
-              <w:rPr>
-                <w:rFonts w:ascii="Century Schoolbook" w:hAnsi="Century Schoolbook" w:hint="eastAsia"/>
-                <w:color w:val="FF0000"/>
-              </w:rPr>
-              <w:t>【新创建】中的功能相似</w:t>
-            </w:r>
+            <w:vMerge w:val="restart"/>
+            <w:vAlign w:val="center"/>
+          </w:tcPr>
+          <w:p>
+            <w:pPr>
+              <w:spacing w:line="276" w:lineRule="auto"/>
+              <w:rPr>
+                <w:rFonts w:ascii="Century Schoolbook" w:hAnsi="Century Schoolbook"/>
+              </w:rPr>
+            </w:pPr>
+            <w:r>
+              <w:rPr>
+                <w:rFonts w:ascii="Century Schoolbook" w:hAnsi="Century Schoolbook"/>
+              </w:rPr>
+              <w:t>列表</w:t>
+            </w:r>
+            <w:r>
+              <w:rPr>
+                <w:rFonts w:ascii="Century Schoolbook" w:hAnsi="Century Schoolbook" w:hint="eastAsia"/>
+              </w:rPr>
+              <w:t>/</w:t>
+            </w:r>
+            <w:r>
+              <w:rPr>
+                <w:rFonts w:ascii="Century Schoolbook" w:hAnsi="Century Schoolbook" w:hint="eastAsia"/>
+              </w:rPr>
+              <w:t>查询</w:t>
+            </w:r>
+          </w:p>
+        </w:tc>
+        <w:tc>
+          <w:tcPr>
+            <w:tcW w:w="5953" w:type="dxa"/>
+            <w:vAlign w:val="center"/>
+          </w:tcPr>
+          <w:p>
+            <w:pPr>
+              <w:spacing w:line="276" w:lineRule="auto"/>
+              <w:rPr>
+                <w:rFonts w:ascii="Century Schoolbook" w:hAnsi="Century Schoolbook"/>
+              </w:rPr>
+            </w:pPr>
+          </w:p>
+        </w:tc>
+        <w:tc>
+          <w:tcPr>
+            <w:tcW w:w="1134" w:type="dxa"/>
+            <w:vAlign w:val="center"/>
+          </w:tcPr>
+          <w:p>
+            <w:pPr>
+              <w:spacing w:line="276" w:lineRule="auto"/>
+              <w:rPr>
+                <w:rFonts w:ascii="Century Schoolbook" w:hAnsi="Century Schoolbook"/>
+              </w:rPr>
+            </w:pPr>
+          </w:p>
+        </w:tc>
+        <w:tc>
+          <w:tcPr>
+            <w:tcW w:w="2552" w:type="dxa"/>
+            <w:vAlign w:val="center"/>
+          </w:tcPr>
+          <w:p>
+            <w:pPr>
+              <w:spacing w:line="276" w:lineRule="auto"/>
+              <w:rPr>
+                <w:rFonts w:ascii="Century Schoolbook" w:hAnsi="Century Schoolbook"/>
+              </w:rPr>
+            </w:pPr>
+          </w:p>
+        </w:tc>
+        <w:tc>
+          <w:tcPr>
+            <w:tcW w:w="8782" w:type="dxa"/>
+            <w:vAlign w:val="center"/>
+          </w:tcPr>
+          <w:p>
+            <w:pPr>
+              <w:spacing w:line="276" w:lineRule="auto"/>
+              <w:rPr>
+                <w:rFonts w:ascii="Century Schoolbook" w:hAnsi="Century Schoolbook"/>
+              </w:rPr>
+            </w:pPr>
           </w:p>
         </w:tc>
       </w:tr>
@@ -4891,78 +5550,143 @@
         <w:tc>
           <w:tcPr>
             <w:tcW w:w="2268" w:type="dxa"/>
-            <w:vMerge w:val="restart"/>
-            <w:vAlign w:val="center"/>
-          </w:tcPr>
-          <w:p>
-            <w:pPr>
-              <w:spacing w:line="276" w:lineRule="auto"/>
-              <w:rPr>
-                <w:rFonts w:ascii="Century Schoolbook" w:hAnsi="Century Schoolbook"/>
-              </w:rPr>
-            </w:pPr>
-            <w:r>
-              <w:rPr>
-                <w:rFonts w:ascii="Century Schoolbook" w:hAnsi="Century Schoolbook" w:hint="eastAsia"/>
-              </w:rPr>
-              <w:t>推荐最热模板</w:t>
-            </w:r>
-          </w:p>
-        </w:tc>
-        <w:tc>
-          <w:tcPr>
-            <w:tcW w:w="5953" w:type="dxa"/>
-            <w:vAlign w:val="center"/>
-          </w:tcPr>
-          <w:p>
-            <w:pPr>
-              <w:spacing w:line="276" w:lineRule="auto"/>
-              <w:rPr>
-                <w:rFonts w:ascii="Century Schoolbook" w:hAnsi="Century Schoolbook"/>
-              </w:rPr>
-            </w:pPr>
-          </w:p>
-        </w:tc>
-        <w:tc>
-          <w:tcPr>
-            <w:tcW w:w="1134" w:type="dxa"/>
-            <w:vAlign w:val="center"/>
-          </w:tcPr>
-          <w:p>
-            <w:pPr>
-              <w:spacing w:line="276" w:lineRule="auto"/>
-              <w:rPr>
-                <w:rFonts w:ascii="Century Schoolbook" w:hAnsi="Century Schoolbook"/>
-              </w:rPr>
-            </w:pPr>
-          </w:p>
-        </w:tc>
-        <w:tc>
-          <w:tcPr>
-            <w:tcW w:w="2552" w:type="dxa"/>
-            <w:vAlign w:val="center"/>
-          </w:tcPr>
-          <w:p>
-            <w:pPr>
-              <w:spacing w:line="276" w:lineRule="auto"/>
-              <w:rPr>
-                <w:rFonts w:ascii="Century Schoolbook" w:hAnsi="Century Schoolbook"/>
-              </w:rPr>
-            </w:pPr>
-          </w:p>
-        </w:tc>
-        <w:tc>
-          <w:tcPr>
-            <w:tcW w:w="8782" w:type="dxa"/>
-            <w:vAlign w:val="center"/>
-          </w:tcPr>
-          <w:p>
-            <w:pPr>
-              <w:spacing w:line="276" w:lineRule="auto"/>
-              <w:rPr>
-                <w:rFonts w:ascii="Century Schoolbook" w:hAnsi="Century Schoolbook"/>
-              </w:rPr>
-            </w:pPr>
+            <w:vMerge/>
+            <w:vAlign w:val="center"/>
+          </w:tcPr>
+          <w:p>
+            <w:pPr>
+              <w:spacing w:line="276" w:lineRule="auto"/>
+              <w:rPr>
+                <w:rFonts w:ascii="Century Schoolbook" w:hAnsi="Century Schoolbook"/>
+              </w:rPr>
+            </w:pPr>
+          </w:p>
+        </w:tc>
+        <w:tc>
+          <w:tcPr>
+            <w:tcW w:w="18421" w:type="dxa"/>
+            <w:gridSpan w:val="4"/>
+            <w:vAlign w:val="center"/>
+          </w:tcPr>
+          <w:p>
+            <w:pPr>
+              <w:spacing w:line="276" w:lineRule="auto"/>
+              <w:rPr>
+                <w:rFonts w:ascii="Century Schoolbook" w:hAnsi="Century Schoolbook"/>
+              </w:rPr>
+            </w:pPr>
+            <w:r>
+              <w:rPr>
+                <w:rFonts w:ascii="Century Schoolbook" w:hAnsi="Century Schoolbook"/>
+                <w:color w:val="FF0000"/>
+              </w:rPr>
+              <w:t>建议列表绘制完成后</w:t>
+            </w:r>
+            <w:r>
+              <w:rPr>
+                <w:rFonts w:ascii="Century Schoolbook" w:hAnsi="Century Schoolbook" w:hint="eastAsia"/>
+                <w:color w:val="FF0000"/>
+              </w:rPr>
+              <w:t>，</w:t>
+            </w:r>
+            <w:r>
+              <w:rPr>
+                <w:rFonts w:ascii="Century Schoolbook" w:hAnsi="Century Schoolbook"/>
+                <w:color w:val="FF0000"/>
+              </w:rPr>
+              <w:t>再逐个进行统计值</w:t>
+            </w:r>
+            <w:r>
+              <w:rPr>
+                <w:rFonts w:ascii="Century Schoolbook" w:hAnsi="Century Schoolbook" w:hint="eastAsia"/>
+                <w:color w:val="FF0000"/>
+              </w:rPr>
+              <w:t>、</w:t>
+            </w:r>
+            <w:r>
+              <w:rPr>
+                <w:rFonts w:ascii="Century Schoolbook" w:hAnsi="Century Schoolbook"/>
+                <w:color w:val="FF0000"/>
+              </w:rPr>
+              <w:t>提交表单数</w:t>
+            </w:r>
+            <w:r>
+              <w:rPr>
+                <w:rFonts w:ascii="Century Schoolbook" w:hAnsi="Century Schoolbook" w:hint="eastAsia"/>
+                <w:color w:val="FF0000"/>
+              </w:rPr>
+              <w:t>、</w:t>
+            </w:r>
+            <w:r>
+              <w:rPr>
+                <w:rFonts w:ascii="Century Schoolbook" w:hAnsi="Century Schoolbook"/>
+                <w:color w:val="FF0000"/>
+              </w:rPr>
+              <w:t>转化比例等等细节统计工作</w:t>
+            </w:r>
+            <w:r>
+              <w:rPr>
+                <w:rFonts w:ascii="Century Schoolbook" w:hAnsi="Century Schoolbook" w:hint="eastAsia"/>
+                <w:color w:val="FF0000"/>
+              </w:rPr>
+              <w:t>(ajax</w:t>
+            </w:r>
+            <w:r>
+              <w:rPr>
+                <w:rFonts w:ascii="Century Schoolbook" w:hAnsi="Century Schoolbook" w:hint="eastAsia"/>
+                <w:color w:val="FF0000"/>
+              </w:rPr>
+              <w:t>逐个刷新每一行的数据</w:t>
+            </w:r>
+            <w:r>
+              <w:rPr>
+                <w:rFonts w:ascii="Century Schoolbook" w:hAnsi="Century Schoolbook" w:hint="eastAsia"/>
+                <w:color w:val="FF0000"/>
+              </w:rPr>
+              <w:t>)</w:t>
+            </w:r>
+            <w:r>
+              <w:rPr>
+                <w:rFonts w:ascii="Century Schoolbook" w:hAnsi="Century Schoolbook" w:hint="eastAsia"/>
+                <w:color w:val="FF0000"/>
+              </w:rPr>
+              <w:t>，</w:t>
+            </w:r>
+            <w:r>
+              <w:rPr>
+                <w:rFonts w:ascii="Century Schoolbook" w:hAnsi="Century Schoolbook"/>
+                <w:color w:val="FF0000"/>
+              </w:rPr>
+              <w:t>该统计建议采用多线程方式优化速度</w:t>
+            </w:r>
+            <w:r>
+              <w:rPr>
+                <w:rFonts w:ascii="Century Schoolbook" w:hAnsi="Century Schoolbook" w:hint="eastAsia"/>
+                <w:color w:val="FF0000"/>
+              </w:rPr>
+              <w:t>(</w:t>
+            </w:r>
+            <w:r>
+              <w:rPr>
+                <w:rFonts w:ascii="Century Schoolbook" w:hAnsi="Century Schoolbook"/>
+                <w:color w:val="FF0000"/>
+              </w:rPr>
+              <w:t>24</w:t>
+            </w:r>
+            <w:r>
+              <w:rPr>
+                <w:rFonts w:ascii="Century Schoolbook" w:hAnsi="Century Schoolbook"/>
+                <w:color w:val="FF0000"/>
+              </w:rPr>
+              <w:t>个子线程</w:t>
+            </w:r>
+            <w:r>
+              <w:rPr>
+                <w:rFonts w:ascii="Century Schoolbook" w:hAnsi="Century Schoolbook" w:hint="eastAsia"/>
+                <w:color w:val="FF0000"/>
+              </w:rPr>
+              <w:t>)</w:t>
+            </w:r>
           </w:p>
         </w:tc>
       </w:tr>
@@ -4989,45 +5713,77 @@
         <w:tc>
           <w:tcPr>
             <w:tcW w:w="2268" w:type="dxa"/>
-            <w:vMerge/>
-            <w:vAlign w:val="center"/>
-          </w:tcPr>
-          <w:p>
-            <w:pPr>
-              <w:spacing w:line="276" w:lineRule="auto"/>
-              <w:rPr>
-                <w:rFonts w:ascii="Century Schoolbook" w:hAnsi="Century Schoolbook"/>
-              </w:rPr>
-            </w:pPr>
-          </w:p>
-        </w:tc>
-        <w:tc>
-          <w:tcPr>
-            <w:tcW w:w="18421" w:type="dxa"/>
-            <w:gridSpan w:val="4"/>
-            <w:vAlign w:val="center"/>
-          </w:tcPr>
-          <w:p>
-            <w:pPr>
-              <w:spacing w:line="276" w:lineRule="auto"/>
-              <w:rPr>
-                <w:rFonts w:ascii="Century Schoolbook" w:hAnsi="Century Schoolbook"/>
-              </w:rPr>
-            </w:pPr>
-            <w:r>
-              <w:rPr>
-                <w:rFonts w:ascii="Century Schoolbook" w:hAnsi="Century Schoolbook" w:hint="eastAsia"/>
-                <w:color w:val="FF0000"/>
-              </w:rPr>
-              <w:t xml:space="preserve">TODO </w:t>
-            </w:r>
-            <w:r>
-              <w:rPr>
-                <w:rFonts w:ascii="Century Schoolbook" w:hAnsi="Century Schoolbook" w:hint="eastAsia"/>
-                <w:color w:val="FF0000"/>
-              </w:rPr>
-              <w:t>补充推荐依据是什么</w:t>
-            </w:r>
+            <w:vAlign w:val="center"/>
+          </w:tcPr>
+          <w:p>
+            <w:pPr>
+              <w:spacing w:line="276" w:lineRule="auto"/>
+              <w:rPr>
+                <w:rFonts w:ascii="Century Schoolbook" w:hAnsi="Century Schoolbook"/>
+              </w:rPr>
+            </w:pPr>
+            <w:r>
+              <w:rPr>
+                <w:rFonts w:ascii="Century Schoolbook" w:hAnsi="Century Schoolbook"/>
+              </w:rPr>
+              <w:t>停用</w:t>
+            </w:r>
+          </w:p>
+        </w:tc>
+        <w:tc>
+          <w:tcPr>
+            <w:tcW w:w="5953" w:type="dxa"/>
+            <w:vAlign w:val="center"/>
+          </w:tcPr>
+          <w:p>
+            <w:pPr>
+              <w:spacing w:line="276" w:lineRule="auto"/>
+              <w:rPr>
+                <w:rFonts w:ascii="Century Schoolbook" w:hAnsi="Century Schoolbook"/>
+              </w:rPr>
+            </w:pPr>
+          </w:p>
+        </w:tc>
+        <w:tc>
+          <w:tcPr>
+            <w:tcW w:w="1134" w:type="dxa"/>
+            <w:vAlign w:val="center"/>
+          </w:tcPr>
+          <w:p>
+            <w:pPr>
+              <w:spacing w:line="276" w:lineRule="auto"/>
+              <w:rPr>
+                <w:rFonts w:ascii="Century Schoolbook" w:hAnsi="Century Schoolbook"/>
+              </w:rPr>
+            </w:pPr>
+          </w:p>
+        </w:tc>
+        <w:tc>
+          <w:tcPr>
+            <w:tcW w:w="2552" w:type="dxa"/>
+            <w:vAlign w:val="center"/>
+          </w:tcPr>
+          <w:p>
+            <w:pPr>
+              <w:spacing w:line="276" w:lineRule="auto"/>
+              <w:rPr>
+                <w:rFonts w:ascii="Century Schoolbook" w:hAnsi="Century Schoolbook"/>
+              </w:rPr>
+            </w:pPr>
+          </w:p>
+        </w:tc>
+        <w:tc>
+          <w:tcPr>
+            <w:tcW w:w="8782" w:type="dxa"/>
+            <w:vAlign w:val="center"/>
+          </w:tcPr>
+          <w:p>
+            <w:pPr>
+              <w:spacing w:line="276" w:lineRule="auto"/>
+              <w:rPr>
+                <w:rFonts w:ascii="Century Schoolbook" w:hAnsi="Century Schoolbook"/>
+              </w:rPr>
+            </w:pPr>
           </w:p>
         </w:tc>
       </w:tr>
@@ -5054,21 +5810,20 @@
         <w:tc>
           <w:tcPr>
             <w:tcW w:w="2268" w:type="dxa"/>
-            <w:vMerge w:val="restart"/>
-            <w:vAlign w:val="center"/>
-          </w:tcPr>
-          <w:p>
-            <w:pPr>
-              <w:spacing w:line="276" w:lineRule="auto"/>
-              <w:rPr>
-                <w:rFonts w:ascii="Century Schoolbook" w:hAnsi="Century Schoolbook"/>
-              </w:rPr>
-            </w:pPr>
-            <w:r>
-              <w:rPr>
-                <w:rFonts w:ascii="Century Schoolbook" w:hAnsi="Century Schoolbook"/>
-              </w:rPr>
-              <w:t>创建活动</w:t>
+            <w:vAlign w:val="center"/>
+          </w:tcPr>
+          <w:p>
+            <w:pPr>
+              <w:spacing w:line="276" w:lineRule="auto"/>
+              <w:rPr>
+                <w:rFonts w:ascii="Century Schoolbook" w:hAnsi="Century Schoolbook"/>
+              </w:rPr>
+            </w:pPr>
+            <w:r>
+              <w:rPr>
+                <w:rFonts w:ascii="Century Schoolbook" w:hAnsi="Century Schoolbook"/>
+              </w:rPr>
+              <w:t>复制</w:t>
             </w:r>
           </w:p>
         </w:tc>
@@ -5152,39 +5907,77 @@
         <w:tc>
           <w:tcPr>
             <w:tcW w:w="2268" w:type="dxa"/>
-            <w:vMerge/>
-            <w:vAlign w:val="center"/>
-          </w:tcPr>
-          <w:p>
-            <w:pPr>
-              <w:spacing w:line="276" w:lineRule="auto"/>
-              <w:rPr>
-                <w:rFonts w:ascii="Century Schoolbook" w:hAnsi="Century Schoolbook"/>
-              </w:rPr>
-            </w:pPr>
-          </w:p>
-        </w:tc>
-        <w:tc>
-          <w:tcPr>
-            <w:tcW w:w="18421" w:type="dxa"/>
-            <w:gridSpan w:val="4"/>
-            <w:vAlign w:val="center"/>
-          </w:tcPr>
-          <w:p>
-            <w:pPr>
-              <w:spacing w:line="276" w:lineRule="auto"/>
-              <w:rPr>
-                <w:rFonts w:ascii="Century Schoolbook" w:hAnsi="Century Schoolbook"/>
-                <w:color w:val="FF0000"/>
-              </w:rPr>
-            </w:pPr>
-            <w:r>
-              <w:rPr>
-                <w:rFonts w:ascii="Century Schoolbook" w:hAnsi="Century Schoolbook" w:hint="eastAsia"/>
-                <w:color w:val="FF0000"/>
-              </w:rPr>
-              <w:t>请专家设计</w:t>
-            </w:r>
+            <w:vAlign w:val="center"/>
+          </w:tcPr>
+          <w:p>
+            <w:pPr>
+              <w:spacing w:line="276" w:lineRule="auto"/>
+              <w:rPr>
+                <w:rFonts w:ascii="Century Schoolbook" w:hAnsi="Century Schoolbook"/>
+              </w:rPr>
+            </w:pPr>
+            <w:r>
+              <w:rPr>
+                <w:rFonts w:ascii="Century Schoolbook" w:hAnsi="Century Schoolbook"/>
+              </w:rPr>
+              <w:t>编辑</w:t>
+            </w:r>
+          </w:p>
+        </w:tc>
+        <w:tc>
+          <w:tcPr>
+            <w:tcW w:w="5953" w:type="dxa"/>
+            <w:vAlign w:val="center"/>
+          </w:tcPr>
+          <w:p>
+            <w:pPr>
+              <w:spacing w:line="276" w:lineRule="auto"/>
+              <w:rPr>
+                <w:rFonts w:ascii="Century Schoolbook" w:hAnsi="Century Schoolbook"/>
+              </w:rPr>
+            </w:pPr>
+          </w:p>
+        </w:tc>
+        <w:tc>
+          <w:tcPr>
+            <w:tcW w:w="1134" w:type="dxa"/>
+            <w:vAlign w:val="center"/>
+          </w:tcPr>
+          <w:p>
+            <w:pPr>
+              <w:spacing w:line="276" w:lineRule="auto"/>
+              <w:rPr>
+                <w:rFonts w:ascii="Century Schoolbook" w:hAnsi="Century Schoolbook"/>
+              </w:rPr>
+            </w:pPr>
+          </w:p>
+        </w:tc>
+        <w:tc>
+          <w:tcPr>
+            <w:tcW w:w="2552" w:type="dxa"/>
+            <w:vAlign w:val="center"/>
+          </w:tcPr>
+          <w:p>
+            <w:pPr>
+              <w:spacing w:line="276" w:lineRule="auto"/>
+              <w:rPr>
+                <w:rFonts w:ascii="Century Schoolbook" w:hAnsi="Century Schoolbook"/>
+              </w:rPr>
+            </w:pPr>
+          </w:p>
+        </w:tc>
+        <w:tc>
+          <w:tcPr>
+            <w:tcW w:w="8782" w:type="dxa"/>
+            <w:vAlign w:val="center"/>
+          </w:tcPr>
+          <w:p>
+            <w:pPr>
+              <w:spacing w:line="276" w:lineRule="auto"/>
+              <w:rPr>
+                <w:rFonts w:ascii="Century Schoolbook" w:hAnsi="Century Schoolbook"/>
+              </w:rPr>
+            </w:pPr>
           </w:p>
         </w:tc>
       </w:tr>
@@ -5211,39 +6004,77 @@
         <w:tc>
           <w:tcPr>
             <w:tcW w:w="2268" w:type="dxa"/>
-            <w:vMerge/>
-            <w:vAlign w:val="center"/>
-          </w:tcPr>
-          <w:p>
-            <w:pPr>
-              <w:spacing w:line="276" w:lineRule="auto"/>
-              <w:rPr>
-                <w:rFonts w:ascii="Century Schoolbook" w:hAnsi="Century Schoolbook"/>
-              </w:rPr>
-            </w:pPr>
-          </w:p>
-        </w:tc>
-        <w:tc>
-          <w:tcPr>
-            <w:tcW w:w="18421" w:type="dxa"/>
-            <w:gridSpan w:val="4"/>
-            <w:vAlign w:val="center"/>
-          </w:tcPr>
-          <w:p>
-            <w:pPr>
-              <w:spacing w:line="276" w:lineRule="auto"/>
-              <w:rPr>
-                <w:rFonts w:ascii="Century Schoolbook" w:hAnsi="Century Schoolbook"/>
-                <w:color w:val="FF0000"/>
-              </w:rPr>
-            </w:pPr>
-            <w:r>
-              <w:rPr>
-                <w:rFonts w:ascii="Century Schoolbook" w:hAnsi="Century Schoolbook"/>
-                <w:color w:val="FF0000"/>
-              </w:rPr>
-              <w:t>新建模板</w:t>
-            </w:r>
+            <w:vAlign w:val="center"/>
+          </w:tcPr>
+          <w:p>
+            <w:pPr>
+              <w:spacing w:line="276" w:lineRule="auto"/>
+              <w:rPr>
+                <w:rFonts w:ascii="Century Schoolbook" w:hAnsi="Century Schoolbook"/>
+              </w:rPr>
+            </w:pPr>
+            <w:r>
+              <w:rPr>
+                <w:rFonts w:ascii="Century Schoolbook" w:hAnsi="Century Schoolbook"/>
+              </w:rPr>
+              <w:t>删除</w:t>
+            </w:r>
+          </w:p>
+        </w:tc>
+        <w:tc>
+          <w:tcPr>
+            <w:tcW w:w="5953" w:type="dxa"/>
+            <w:vAlign w:val="center"/>
+          </w:tcPr>
+          <w:p>
+            <w:pPr>
+              <w:spacing w:line="276" w:lineRule="auto"/>
+              <w:rPr>
+                <w:rFonts w:ascii="Century Schoolbook" w:hAnsi="Century Schoolbook"/>
+              </w:rPr>
+            </w:pPr>
+          </w:p>
+        </w:tc>
+        <w:tc>
+          <w:tcPr>
+            <w:tcW w:w="1134" w:type="dxa"/>
+            <w:vAlign w:val="center"/>
+          </w:tcPr>
+          <w:p>
+            <w:pPr>
+              <w:spacing w:line="276" w:lineRule="auto"/>
+              <w:rPr>
+                <w:rFonts w:ascii="Century Schoolbook" w:hAnsi="Century Schoolbook"/>
+              </w:rPr>
+            </w:pPr>
+          </w:p>
+        </w:tc>
+        <w:tc>
+          <w:tcPr>
+            <w:tcW w:w="2552" w:type="dxa"/>
+            <w:vAlign w:val="center"/>
+          </w:tcPr>
+          <w:p>
+            <w:pPr>
+              <w:spacing w:line="276" w:lineRule="auto"/>
+              <w:rPr>
+                <w:rFonts w:ascii="Century Schoolbook" w:hAnsi="Century Schoolbook"/>
+              </w:rPr>
+            </w:pPr>
+          </w:p>
+        </w:tc>
+        <w:tc>
+          <w:tcPr>
+            <w:tcW w:w="8782" w:type="dxa"/>
+            <w:vAlign w:val="center"/>
+          </w:tcPr>
+          <w:p>
+            <w:pPr>
+              <w:spacing w:line="276" w:lineRule="auto"/>
+              <w:rPr>
+                <w:rFonts w:ascii="Century Schoolbook" w:hAnsi="Century Schoolbook"/>
+              </w:rPr>
+            </w:pPr>
           </w:p>
         </w:tc>
       </w:tr>
@@ -5270,39 +6101,77 @@
         <w:tc>
           <w:tcPr>
             <w:tcW w:w="2268" w:type="dxa"/>
-            <w:vMerge/>
-            <w:vAlign w:val="center"/>
-          </w:tcPr>
-          <w:p>
-            <w:pPr>
-              <w:spacing w:line="276" w:lineRule="auto"/>
-              <w:rPr>
-                <w:rFonts w:ascii="Century Schoolbook" w:hAnsi="Century Schoolbook"/>
-              </w:rPr>
-            </w:pPr>
-          </w:p>
-        </w:tc>
-        <w:tc>
-          <w:tcPr>
-            <w:tcW w:w="18421" w:type="dxa"/>
-            <w:gridSpan w:val="4"/>
-            <w:vAlign w:val="center"/>
-          </w:tcPr>
-          <w:p>
-            <w:pPr>
-              <w:spacing w:line="276" w:lineRule="auto"/>
-              <w:rPr>
-                <w:rFonts w:ascii="Century Schoolbook" w:hAnsi="Century Schoolbook"/>
-                <w:color w:val="FF0000"/>
-              </w:rPr>
-            </w:pPr>
-            <w:r>
-              <w:rPr>
-                <w:rFonts w:ascii="Century Schoolbook" w:hAnsi="Century Schoolbook"/>
-                <w:color w:val="FF0000"/>
-              </w:rPr>
-              <w:t>使用模板</w:t>
-            </w:r>
+            <w:vAlign w:val="center"/>
+          </w:tcPr>
+          <w:p>
+            <w:pPr>
+              <w:spacing w:line="276" w:lineRule="auto"/>
+              <w:rPr>
+                <w:rFonts w:ascii="Century Schoolbook" w:hAnsi="Century Schoolbook"/>
+              </w:rPr>
+            </w:pPr>
+            <w:r>
+              <w:rPr>
+                <w:rFonts w:ascii="Century Schoolbook" w:hAnsi="Century Schoolbook"/>
+              </w:rPr>
+              <w:t>分享</w:t>
+            </w:r>
+          </w:p>
+        </w:tc>
+        <w:tc>
+          <w:tcPr>
+            <w:tcW w:w="5953" w:type="dxa"/>
+            <w:vAlign w:val="center"/>
+          </w:tcPr>
+          <w:p>
+            <w:pPr>
+              <w:spacing w:line="276" w:lineRule="auto"/>
+              <w:rPr>
+                <w:rFonts w:ascii="Century Schoolbook" w:hAnsi="Century Schoolbook"/>
+              </w:rPr>
+            </w:pPr>
+          </w:p>
+        </w:tc>
+        <w:tc>
+          <w:tcPr>
+            <w:tcW w:w="1134" w:type="dxa"/>
+            <w:vAlign w:val="center"/>
+          </w:tcPr>
+          <w:p>
+            <w:pPr>
+              <w:spacing w:line="276" w:lineRule="auto"/>
+              <w:rPr>
+                <w:rFonts w:ascii="Century Schoolbook" w:hAnsi="Century Schoolbook"/>
+              </w:rPr>
+            </w:pPr>
+          </w:p>
+        </w:tc>
+        <w:tc>
+          <w:tcPr>
+            <w:tcW w:w="2552" w:type="dxa"/>
+            <w:vAlign w:val="center"/>
+          </w:tcPr>
+          <w:p>
+            <w:pPr>
+              <w:spacing w:line="276" w:lineRule="auto"/>
+              <w:rPr>
+                <w:rFonts w:ascii="Century Schoolbook" w:hAnsi="Century Schoolbook"/>
+              </w:rPr>
+            </w:pPr>
+          </w:p>
+        </w:tc>
+        <w:tc>
+          <w:tcPr>
+            <w:tcW w:w="8782" w:type="dxa"/>
+            <w:vAlign w:val="center"/>
+          </w:tcPr>
+          <w:p>
+            <w:pPr>
+              <w:spacing w:line="276" w:lineRule="auto"/>
+              <w:rPr>
+                <w:rFonts w:ascii="Century Schoolbook" w:hAnsi="Century Schoolbook"/>
+              </w:rPr>
+            </w:pPr>
           </w:p>
         </w:tc>
       </w:tr>
@@ -5329,39 +6198,78 @@
         <w:tc>
           <w:tcPr>
             <w:tcW w:w="2268" w:type="dxa"/>
-            <w:vMerge/>
-            <w:vAlign w:val="center"/>
-          </w:tcPr>
-          <w:p>
-            <w:pPr>
-              <w:spacing w:line="276" w:lineRule="auto"/>
-              <w:rPr>
-                <w:rFonts w:ascii="Century Schoolbook" w:hAnsi="Century Schoolbook"/>
-              </w:rPr>
-            </w:pPr>
-          </w:p>
-        </w:tc>
-        <w:tc>
-          <w:tcPr>
-            <w:tcW w:w="18421" w:type="dxa"/>
-            <w:gridSpan w:val="4"/>
-            <w:vAlign w:val="center"/>
-          </w:tcPr>
-          <w:p>
-            <w:pPr>
-              <w:spacing w:line="276" w:lineRule="auto"/>
-              <w:rPr>
-                <w:rFonts w:ascii="Century Schoolbook" w:hAnsi="Century Schoolbook"/>
-                <w:color w:val="FF0000"/>
-              </w:rPr>
-            </w:pPr>
-            <w:r>
-              <w:rPr>
-                <w:rFonts w:ascii="Century Schoolbook" w:hAnsi="Century Schoolbook"/>
-                <w:color w:val="FF0000"/>
-              </w:rPr>
-              <w:t>模板管理</w:t>
-            </w:r>
+            <w:vMerge w:val="restart"/>
+            <w:vAlign w:val="center"/>
+          </w:tcPr>
+          <w:p>
+            <w:pPr>
+              <w:spacing w:line="276" w:lineRule="auto"/>
+              <w:rPr>
+                <w:rFonts w:ascii="Century Schoolbook" w:hAnsi="Century Schoolbook"/>
+              </w:rPr>
+            </w:pPr>
+            <w:r>
+              <w:rPr>
+                <w:rFonts w:ascii="Century Schoolbook" w:hAnsi="Century Schoolbook"/>
+              </w:rPr>
+              <w:t>发送短信</w:t>
+            </w:r>
+          </w:p>
+        </w:tc>
+        <w:tc>
+          <w:tcPr>
+            <w:tcW w:w="5953" w:type="dxa"/>
+            <w:vAlign w:val="center"/>
+          </w:tcPr>
+          <w:p>
+            <w:pPr>
+              <w:spacing w:line="276" w:lineRule="auto"/>
+              <w:rPr>
+                <w:rFonts w:ascii="Century Schoolbook" w:hAnsi="Century Schoolbook"/>
+              </w:rPr>
+            </w:pPr>
+          </w:p>
+        </w:tc>
+        <w:tc>
+          <w:tcPr>
+            <w:tcW w:w="1134" w:type="dxa"/>
+            <w:vAlign w:val="center"/>
+          </w:tcPr>
+          <w:p>
+            <w:pPr>
+              <w:spacing w:line="276" w:lineRule="auto"/>
+              <w:rPr>
+                <w:rFonts w:ascii="Century Schoolbook" w:hAnsi="Century Schoolbook"/>
+              </w:rPr>
+            </w:pPr>
+          </w:p>
+        </w:tc>
+        <w:tc>
+          <w:tcPr>
+            <w:tcW w:w="2552" w:type="dxa"/>
+            <w:vAlign w:val="center"/>
+          </w:tcPr>
+          <w:p>
+            <w:pPr>
+              <w:spacing w:line="276" w:lineRule="auto"/>
+              <w:rPr>
+                <w:rFonts w:ascii="Century Schoolbook" w:hAnsi="Century Schoolbook"/>
+              </w:rPr>
+            </w:pPr>
+          </w:p>
+        </w:tc>
+        <w:tc>
+          <w:tcPr>
+            <w:tcW w:w="8782" w:type="dxa"/>
+            <w:vAlign w:val="center"/>
+          </w:tcPr>
+          <w:p>
+            <w:pPr>
+              <w:spacing w:line="276" w:lineRule="auto"/>
+              <w:rPr>
+                <w:rFonts w:ascii="Century Schoolbook" w:hAnsi="Century Schoolbook"/>
+              </w:rPr>
+            </w:pPr>
           </w:p>
         </w:tc>
       </w:tr>
@@ -5373,98 +6281,88 @@
         <w:tc>
           <w:tcPr>
             <w:tcW w:w="1668" w:type="dxa"/>
-            <w:vMerge w:val="restart"/>
-            <w:vAlign w:val="center"/>
-          </w:tcPr>
-          <w:p>
-            <w:pPr>
-              <w:spacing w:line="276" w:lineRule="auto"/>
-              <w:rPr>
-                <w:rFonts w:ascii="Century Schoolbook" w:hAnsi="Century Schoolbook"/>
-              </w:rPr>
-            </w:pPr>
-            <w:r>
-              <w:rPr>
-                <w:rFonts w:ascii="Century Schoolbook" w:hAnsi="Century Schoolbook" w:hint="eastAsia"/>
-              </w:rPr>
-              <w:t>电子海报</w:t>
-            </w:r>
+            <w:vMerge/>
+            <w:vAlign w:val="center"/>
+          </w:tcPr>
+          <w:p>
+            <w:pPr>
+              <w:spacing w:line="276" w:lineRule="auto"/>
+              <w:rPr>
+                <w:rFonts w:ascii="Century Schoolbook" w:hAnsi="Century Schoolbook"/>
+              </w:rPr>
+            </w:pPr>
           </w:p>
         </w:tc>
         <w:tc>
           <w:tcPr>
             <w:tcW w:w="2268" w:type="dxa"/>
-            <w:vAlign w:val="center"/>
-          </w:tcPr>
-          <w:p>
-            <w:pPr>
-              <w:spacing w:line="276" w:lineRule="auto"/>
-              <w:rPr>
-                <w:rFonts w:ascii="Century Schoolbook" w:hAnsi="Century Schoolbook"/>
-              </w:rPr>
-            </w:pPr>
-            <w:r>
-              <w:rPr>
-                <w:rFonts w:ascii="Century Schoolbook" w:hAnsi="Century Schoolbook"/>
-              </w:rPr>
-              <w:t>左上详情展示</w:t>
-            </w:r>
-          </w:p>
-        </w:tc>
-        <w:tc>
-          <w:tcPr>
-            <w:tcW w:w="5953" w:type="dxa"/>
-            <w:vAlign w:val="center"/>
-          </w:tcPr>
-          <w:p>
-            <w:pPr>
-              <w:spacing w:line="276" w:lineRule="auto"/>
-              <w:rPr>
-                <w:rFonts w:ascii="Century Schoolbook" w:hAnsi="Century Schoolbook"/>
-              </w:rPr>
-            </w:pPr>
-          </w:p>
-        </w:tc>
-        <w:tc>
-          <w:tcPr>
-            <w:tcW w:w="1134" w:type="dxa"/>
-            <w:vAlign w:val="center"/>
-          </w:tcPr>
-          <w:p>
-            <w:pPr>
-              <w:spacing w:line="276" w:lineRule="auto"/>
-              <w:rPr>
-                <w:rFonts w:ascii="Century Schoolbook" w:hAnsi="Century Schoolbook"/>
-              </w:rPr>
-            </w:pPr>
-          </w:p>
-        </w:tc>
-        <w:tc>
-          <w:tcPr>
-            <w:tcW w:w="2552" w:type="dxa"/>
-            <w:vAlign w:val="center"/>
-          </w:tcPr>
-          <w:p>
-            <w:pPr>
-              <w:spacing w:line="276" w:lineRule="auto"/>
-              <w:rPr>
-                <w:rFonts w:ascii="Century Schoolbook" w:hAnsi="Century Schoolbook"/>
-              </w:rPr>
-            </w:pPr>
-          </w:p>
-        </w:tc>
-        <w:tc>
-          <w:tcPr>
-            <w:tcW w:w="8782" w:type="dxa"/>
-            <w:vAlign w:val="center"/>
-          </w:tcPr>
-          <w:p>
-            <w:pPr>
-              <w:spacing w:line="276" w:lineRule="auto"/>
-              <w:rPr>
-                <w:rFonts w:ascii="Century Schoolbook" w:hAnsi="Century Schoolbook"/>
-              </w:rPr>
-            </w:pPr>
+            <w:vMerge/>
+            <w:vAlign w:val="center"/>
+          </w:tcPr>
+          <w:p>
+            <w:pPr>
+              <w:spacing w:line="276" w:lineRule="auto"/>
+              <w:rPr>
+                <w:rFonts w:ascii="Century Schoolbook" w:hAnsi="Century Schoolbook"/>
+              </w:rPr>
+            </w:pPr>
+          </w:p>
+        </w:tc>
+        <w:tc>
+          <w:tcPr>
+            <w:tcW w:w="18421" w:type="dxa"/>
+            <w:gridSpan w:val="4"/>
+            <w:vAlign w:val="center"/>
+          </w:tcPr>
+          <w:p>
+            <w:pPr>
+              <w:spacing w:line="276" w:lineRule="auto"/>
+              <w:rPr>
+                <w:rFonts w:ascii="Century Schoolbook" w:hAnsi="Century Schoolbook"/>
+              </w:rPr>
+            </w:pPr>
+            <w:r>
+              <w:rPr>
+                <w:rFonts w:ascii="Century Schoolbook" w:hAnsi="Century Schoolbook"/>
+                <w:color w:val="FF0000"/>
+              </w:rPr>
+              <w:t>此处与</w:t>
+            </w:r>
+            <w:r>
+              <w:rPr>
+                <w:rFonts w:ascii="Century Schoolbook" w:hAnsi="Century Schoolbook" w:hint="eastAsia"/>
+                <w:color w:val="FF0000"/>
+              </w:rPr>
+              <w:t>【营销管理】</w:t>
+            </w:r>
+            <w:r>
+              <w:rPr>
+                <w:rFonts w:ascii="Century Schoolbook" w:hAnsi="Century Schoolbook" w:hint="eastAsia"/>
+                <w:color w:val="FF0000"/>
+              </w:rPr>
+              <w:t>-</w:t>
+            </w:r>
+            <w:r>
+              <w:rPr>
+                <w:rFonts w:ascii="Century Schoolbook" w:hAnsi="Century Schoolbook" w:hint="eastAsia"/>
+                <w:color w:val="FF0000"/>
+              </w:rPr>
+              <w:t>【短信群发】</w:t>
+            </w:r>
+            <w:r>
+              <w:rPr>
+                <w:rFonts w:ascii="Century Schoolbook" w:hAnsi="Century Schoolbook" w:hint="eastAsia"/>
+                <w:color w:val="FF0000"/>
+              </w:rPr>
+              <w:t>-</w:t>
+            </w:r>
+            <w:r>
+              <w:rPr>
+                <w:rFonts w:ascii="Century Schoolbook" w:hAnsi="Century Schoolbook" w:hint="eastAsia"/>
+                <w:color w:val="FF0000"/>
+              </w:rPr>
+              <w:t>【新创建】中的功能相似</w:t>
+            </w:r>
           </w:p>
         </w:tc>
       </w:tr>
@@ -5491,26 +6389,21 @@
         <w:tc>
           <w:tcPr>
             <w:tcW w:w="2268" w:type="dxa"/>
-            <w:vAlign w:val="center"/>
-          </w:tcPr>
-          <w:p>
-            <w:pPr>
-              <w:spacing w:line="276" w:lineRule="auto"/>
-              <w:rPr>
-                <w:rFonts w:ascii="Century Schoolbook" w:hAnsi="Century Schoolbook"/>
-              </w:rPr>
-            </w:pPr>
-            <w:r>
-              <w:rPr>
-                <w:rFonts w:ascii="Century Schoolbook" w:hAnsi="Century Schoolbook" w:hint="eastAsia"/>
-              </w:rPr>
-              <w:t>门店</w:t>
-            </w:r>
-            <w:r>
-              <w:rPr>
-                <w:rFonts w:ascii="Century Schoolbook" w:hAnsi="Century Schoolbook" w:hint="eastAsia"/>
-              </w:rPr>
-              <w:t>列表</w:t>
+            <w:vMerge w:val="restart"/>
+            <w:vAlign w:val="center"/>
+          </w:tcPr>
+          <w:p>
+            <w:pPr>
+              <w:spacing w:line="276" w:lineRule="auto"/>
+              <w:rPr>
+                <w:rFonts w:ascii="Century Schoolbook" w:hAnsi="Century Schoolbook"/>
+              </w:rPr>
+            </w:pPr>
+            <w:r>
+              <w:rPr>
+                <w:rFonts w:ascii="Century Schoolbook" w:hAnsi="Century Schoolbook" w:hint="eastAsia"/>
+              </w:rPr>
+              <w:t>推荐最热模板</w:t>
             </w:r>
           </w:p>
         </w:tc>
@@ -5594,77 +6487,45 @@
         <w:tc>
           <w:tcPr>
             <w:tcW w:w="2268" w:type="dxa"/>
-            <w:vAlign w:val="center"/>
-          </w:tcPr>
-          <w:p>
-            <w:pPr>
-              <w:spacing w:line="276" w:lineRule="auto"/>
-              <w:rPr>
-                <w:rFonts w:ascii="Century Schoolbook" w:hAnsi="Century Schoolbook"/>
-              </w:rPr>
-            </w:pPr>
-            <w:r>
-              <w:rPr>
-                <w:rFonts w:ascii="Century Schoolbook" w:hAnsi="Century Schoolbook"/>
-              </w:rPr>
-              <w:t>添加到活动</w:t>
-            </w:r>
-          </w:p>
-        </w:tc>
-        <w:tc>
-          <w:tcPr>
-            <w:tcW w:w="5953" w:type="dxa"/>
-            <w:vAlign w:val="center"/>
-          </w:tcPr>
-          <w:p>
-            <w:pPr>
-              <w:spacing w:line="276" w:lineRule="auto"/>
-              <w:rPr>
-                <w:rFonts w:ascii="Century Schoolbook" w:hAnsi="Century Schoolbook"/>
-              </w:rPr>
-            </w:pPr>
-          </w:p>
-        </w:tc>
-        <w:tc>
-          <w:tcPr>
-            <w:tcW w:w="1134" w:type="dxa"/>
-            <w:vAlign w:val="center"/>
-          </w:tcPr>
-          <w:p>
-            <w:pPr>
-              <w:spacing w:line="276" w:lineRule="auto"/>
-              <w:rPr>
-                <w:rFonts w:ascii="Century Schoolbook" w:hAnsi="Century Schoolbook"/>
-              </w:rPr>
-            </w:pPr>
-          </w:p>
-        </w:tc>
-        <w:tc>
-          <w:tcPr>
-            <w:tcW w:w="2552" w:type="dxa"/>
-            <w:vAlign w:val="center"/>
-          </w:tcPr>
-          <w:p>
-            <w:pPr>
-              <w:spacing w:line="276" w:lineRule="auto"/>
-              <w:rPr>
-                <w:rFonts w:ascii="Century Schoolbook" w:hAnsi="Century Schoolbook"/>
-              </w:rPr>
-            </w:pPr>
-          </w:p>
-        </w:tc>
-        <w:tc>
-          <w:tcPr>
-            <w:tcW w:w="8782" w:type="dxa"/>
-            <w:vAlign w:val="center"/>
-          </w:tcPr>
-          <w:p>
-            <w:pPr>
-              <w:spacing w:line="276" w:lineRule="auto"/>
-              <w:rPr>
-                <w:rFonts w:ascii="Century Schoolbook" w:hAnsi="Century Schoolbook"/>
-              </w:rPr>
-            </w:pPr>
+            <w:vMerge/>
+            <w:vAlign w:val="center"/>
+          </w:tcPr>
+          <w:p>
+            <w:pPr>
+              <w:spacing w:line="276" w:lineRule="auto"/>
+              <w:rPr>
+                <w:rFonts w:ascii="Century Schoolbook" w:hAnsi="Century Schoolbook"/>
+              </w:rPr>
+            </w:pPr>
+          </w:p>
+        </w:tc>
+        <w:tc>
+          <w:tcPr>
+            <w:tcW w:w="18421" w:type="dxa"/>
+            <w:gridSpan w:val="4"/>
+            <w:vAlign w:val="center"/>
+          </w:tcPr>
+          <w:p>
+            <w:pPr>
+              <w:spacing w:line="276" w:lineRule="auto"/>
+              <w:rPr>
+                <w:rFonts w:ascii="Century Schoolbook" w:hAnsi="Century Schoolbook"/>
+              </w:rPr>
+            </w:pPr>
+            <w:r>
+              <w:rPr>
+                <w:rFonts w:ascii="Century Schoolbook" w:hAnsi="Century Schoolbook" w:hint="eastAsia"/>
+                <w:color w:val="FF0000"/>
+              </w:rPr>
+              <w:t xml:space="preserve">TODO </w:t>
+            </w:r>
+            <w:r>
+              <w:rPr>
+                <w:rFonts w:ascii="Century Schoolbook" w:hAnsi="Century Schoolbook" w:hint="eastAsia"/>
+                <w:color w:val="FF0000"/>
+              </w:rPr>
+              <w:t>补充推荐依据是什么</w:t>
+            </w:r>
           </w:p>
         </w:tc>
       </w:tr>
@@ -5691,26 +6552,21 @@
         <w:tc>
           <w:tcPr>
             <w:tcW w:w="2268" w:type="dxa"/>
-            <w:vAlign w:val="center"/>
-          </w:tcPr>
-          <w:p>
-            <w:pPr>
-              <w:spacing w:line="276" w:lineRule="auto"/>
-              <w:rPr>
-                <w:rFonts w:ascii="Century Schoolbook" w:hAnsi="Century Schoolbook"/>
-              </w:rPr>
-            </w:pPr>
-            <w:r>
-              <w:rPr>
-                <w:rFonts w:ascii="Century Schoolbook" w:hAnsi="Century Schoolbook" w:hint="eastAsia"/>
-              </w:rPr>
-              <w:t>进行中</w:t>
-            </w:r>
-            <w:r>
-              <w:rPr>
-                <w:rFonts w:ascii="Century Schoolbook" w:hAnsi="Century Schoolbook" w:hint="eastAsia"/>
-              </w:rPr>
-              <w:t>活动列表</w:t>
+            <w:vMerge w:val="restart"/>
+            <w:vAlign w:val="center"/>
+          </w:tcPr>
+          <w:p>
+            <w:pPr>
+              <w:spacing w:line="276" w:lineRule="auto"/>
+              <w:rPr>
+                <w:rFonts w:ascii="Century Schoolbook" w:hAnsi="Century Schoolbook"/>
+              </w:rPr>
+            </w:pPr>
+            <w:r>
+              <w:rPr>
+                <w:rFonts w:ascii="Century Schoolbook" w:hAnsi="Century Schoolbook"/>
+              </w:rPr>
+              <w:t>创建活动</w:t>
             </w:r>
           </w:p>
         </w:tc>
@@ -5794,83 +6650,39 @@
         <w:tc>
           <w:tcPr>
             <w:tcW w:w="2268" w:type="dxa"/>
-            <w:vAlign w:val="center"/>
-          </w:tcPr>
-          <w:p>
-            <w:pPr>
-              <w:spacing w:line="276" w:lineRule="auto"/>
-              <w:rPr>
-                <w:rFonts w:ascii="Century Schoolbook" w:hAnsi="Century Schoolbook"/>
-              </w:rPr>
-            </w:pPr>
-            <w:r>
-              <w:rPr>
-                <w:rFonts w:ascii="Century Schoolbook" w:hAnsi="Century Schoolbook" w:hint="eastAsia"/>
-              </w:rPr>
-              <w:t>历史活动</w:t>
-            </w:r>
-            <w:r>
-              <w:rPr>
-                <w:rFonts w:ascii="Century Schoolbook" w:hAnsi="Century Schoolbook" w:hint="eastAsia"/>
-              </w:rPr>
-              <w:t>列表</w:t>
-            </w:r>
-          </w:p>
-        </w:tc>
-        <w:tc>
-          <w:tcPr>
-            <w:tcW w:w="5953" w:type="dxa"/>
-            <w:vAlign w:val="center"/>
-          </w:tcPr>
-          <w:p>
-            <w:pPr>
-              <w:spacing w:line="276" w:lineRule="auto"/>
-              <w:rPr>
-                <w:rFonts w:ascii="Century Schoolbook" w:hAnsi="Century Schoolbook"/>
-              </w:rPr>
-            </w:pPr>
-          </w:p>
-        </w:tc>
-        <w:tc>
-          <w:tcPr>
-            <w:tcW w:w="1134" w:type="dxa"/>
-            <w:vAlign w:val="center"/>
-          </w:tcPr>
-          <w:p>
-            <w:pPr>
-              <w:spacing w:line="276" w:lineRule="auto"/>
-              <w:rPr>
-                <w:rFonts w:ascii="Century Schoolbook" w:hAnsi="Century Schoolbook"/>
-              </w:rPr>
-            </w:pPr>
-          </w:p>
-        </w:tc>
-        <w:tc>
-          <w:tcPr>
-            <w:tcW w:w="2552" w:type="dxa"/>
-            <w:vAlign w:val="center"/>
-          </w:tcPr>
-          <w:p>
-            <w:pPr>
-              <w:spacing w:line="276" w:lineRule="auto"/>
-              <w:rPr>
-                <w:rFonts w:ascii="Century Schoolbook" w:hAnsi="Century Schoolbook"/>
-              </w:rPr>
-            </w:pPr>
-          </w:p>
-        </w:tc>
-        <w:tc>
-          <w:tcPr>
-            <w:tcW w:w="8782" w:type="dxa"/>
-            <w:vAlign w:val="center"/>
-          </w:tcPr>
-          <w:p>
-            <w:pPr>
-              <w:spacing w:line="276" w:lineRule="auto"/>
-              <w:rPr>
-                <w:rFonts w:ascii="Century Schoolbook" w:hAnsi="Century Schoolbook"/>
-              </w:rPr>
-            </w:pPr>
+            <w:vMerge/>
+            <w:vAlign w:val="center"/>
+          </w:tcPr>
+          <w:p>
+            <w:pPr>
+              <w:spacing w:line="276" w:lineRule="auto"/>
+              <w:rPr>
+                <w:rFonts w:ascii="Century Schoolbook" w:hAnsi="Century Schoolbook"/>
+              </w:rPr>
+            </w:pPr>
+          </w:p>
+        </w:tc>
+        <w:tc>
+          <w:tcPr>
+            <w:tcW w:w="18421" w:type="dxa"/>
+            <w:gridSpan w:val="4"/>
+            <w:vAlign w:val="center"/>
+          </w:tcPr>
+          <w:p>
+            <w:pPr>
+              <w:spacing w:line="276" w:lineRule="auto"/>
+              <w:rPr>
+                <w:rFonts w:ascii="Century Schoolbook" w:hAnsi="Century Schoolbook"/>
+                <w:color w:val="FF0000"/>
+              </w:rPr>
+            </w:pPr>
+            <w:r>
+              <w:rPr>
+                <w:rFonts w:ascii="Century Schoolbook" w:hAnsi="Century Schoolbook" w:hint="eastAsia"/>
+                <w:color w:val="FF0000"/>
+              </w:rPr>
+              <w:t>请专家设计</w:t>
+            </w:r>
           </w:p>
         </w:tc>
       </w:tr>
@@ -5897,77 +6709,39 @@
         <w:tc>
           <w:tcPr>
             <w:tcW w:w="2268" w:type="dxa"/>
-            <w:vAlign w:val="center"/>
-          </w:tcPr>
-          <w:p>
-            <w:pPr>
-              <w:spacing w:line="276" w:lineRule="auto"/>
-              <w:rPr>
-                <w:rFonts w:ascii="Century Schoolbook" w:hAnsi="Century Schoolbook"/>
-              </w:rPr>
-            </w:pPr>
-            <w:r>
-              <w:rPr>
-                <w:rFonts w:ascii="Century Schoolbook" w:hAnsi="Century Schoolbook"/>
-              </w:rPr>
-              <w:t>保存分享</w:t>
-            </w:r>
-          </w:p>
-        </w:tc>
-        <w:tc>
-          <w:tcPr>
-            <w:tcW w:w="5953" w:type="dxa"/>
-            <w:vAlign w:val="center"/>
-          </w:tcPr>
-          <w:p>
-            <w:pPr>
-              <w:spacing w:line="276" w:lineRule="auto"/>
-              <w:rPr>
-                <w:rFonts w:ascii="Century Schoolbook" w:hAnsi="Century Schoolbook"/>
-              </w:rPr>
-            </w:pPr>
-          </w:p>
-        </w:tc>
-        <w:tc>
-          <w:tcPr>
-            <w:tcW w:w="1134" w:type="dxa"/>
-            <w:vAlign w:val="center"/>
-          </w:tcPr>
-          <w:p>
-            <w:pPr>
-              <w:spacing w:line="276" w:lineRule="auto"/>
-              <w:rPr>
-                <w:rFonts w:ascii="Century Schoolbook" w:hAnsi="Century Schoolbook"/>
-              </w:rPr>
-            </w:pPr>
-          </w:p>
-        </w:tc>
-        <w:tc>
-          <w:tcPr>
-            <w:tcW w:w="2552" w:type="dxa"/>
-            <w:vAlign w:val="center"/>
-          </w:tcPr>
-          <w:p>
-            <w:pPr>
-              <w:spacing w:line="276" w:lineRule="auto"/>
-              <w:rPr>
-                <w:rFonts w:ascii="Century Schoolbook" w:hAnsi="Century Schoolbook"/>
-              </w:rPr>
-            </w:pPr>
-          </w:p>
-        </w:tc>
-        <w:tc>
-          <w:tcPr>
-            <w:tcW w:w="8782" w:type="dxa"/>
-            <w:vAlign w:val="center"/>
-          </w:tcPr>
-          <w:p>
-            <w:pPr>
-              <w:spacing w:line="276" w:lineRule="auto"/>
-              <w:rPr>
-                <w:rFonts w:ascii="Century Schoolbook" w:hAnsi="Century Schoolbook"/>
-              </w:rPr>
-            </w:pPr>
+            <w:vMerge/>
+            <w:vAlign w:val="center"/>
+          </w:tcPr>
+          <w:p>
+            <w:pPr>
+              <w:spacing w:line="276" w:lineRule="auto"/>
+              <w:rPr>
+                <w:rFonts w:ascii="Century Schoolbook" w:hAnsi="Century Schoolbook"/>
+              </w:rPr>
+            </w:pPr>
+          </w:p>
+        </w:tc>
+        <w:tc>
+          <w:tcPr>
+            <w:tcW w:w="18421" w:type="dxa"/>
+            <w:gridSpan w:val="4"/>
+            <w:vAlign w:val="center"/>
+          </w:tcPr>
+          <w:p>
+            <w:pPr>
+              <w:spacing w:line="276" w:lineRule="auto"/>
+              <w:rPr>
+                <w:rFonts w:ascii="Century Schoolbook" w:hAnsi="Century Schoolbook"/>
+                <w:color w:val="FF0000"/>
+              </w:rPr>
+            </w:pPr>
+            <w:r>
+              <w:rPr>
+                <w:rFonts w:ascii="Century Schoolbook" w:hAnsi="Century Schoolbook"/>
+                <w:color w:val="FF0000"/>
+              </w:rPr>
+              <w:t>新建模板</w:t>
+            </w:r>
           </w:p>
         </w:tc>
       </w:tr>
@@ -5978,17 +6752,55 @@
         </w:trPr>
         <w:tc>
           <w:tcPr>
-            <w:tcW w:w="22357" w:type="dxa"/>
-            <w:gridSpan w:val="6"/>
-            <w:vAlign w:val="center"/>
-          </w:tcPr>
-          <w:p>
-            <w:pPr>
-              <w:spacing w:line="276" w:lineRule="auto"/>
-              <w:rPr>
-                <w:rFonts w:ascii="Century Schoolbook" w:hAnsi="Century Schoolbook"/>
-              </w:rPr>
-            </w:pPr>
+            <w:tcW w:w="1668" w:type="dxa"/>
+            <w:vMerge/>
+            <w:vAlign w:val="center"/>
+          </w:tcPr>
+          <w:p>
+            <w:pPr>
+              <w:spacing w:line="276" w:lineRule="auto"/>
+              <w:rPr>
+                <w:rFonts w:ascii="Century Schoolbook" w:hAnsi="Century Schoolbook"/>
+              </w:rPr>
+            </w:pPr>
+          </w:p>
+        </w:tc>
+        <w:tc>
+          <w:tcPr>
+            <w:tcW w:w="2268" w:type="dxa"/>
+            <w:vMerge/>
+            <w:vAlign w:val="center"/>
+          </w:tcPr>
+          <w:p>
+            <w:pPr>
+              <w:spacing w:line="276" w:lineRule="auto"/>
+              <w:rPr>
+                <w:rFonts w:ascii="Century Schoolbook" w:hAnsi="Century Schoolbook"/>
+              </w:rPr>
+            </w:pPr>
+          </w:p>
+        </w:tc>
+        <w:tc>
+          <w:tcPr>
+            <w:tcW w:w="18421" w:type="dxa"/>
+            <w:gridSpan w:val="4"/>
+            <w:vAlign w:val="center"/>
+          </w:tcPr>
+          <w:p>
+            <w:pPr>
+              <w:spacing w:line="276" w:lineRule="auto"/>
+              <w:rPr>
+                <w:rFonts w:ascii="Century Schoolbook" w:hAnsi="Century Schoolbook"/>
+                <w:color w:val="FF0000"/>
+              </w:rPr>
+            </w:pPr>
+            <w:r>
+              <w:rPr>
+                <w:rFonts w:ascii="Century Schoolbook" w:hAnsi="Century Schoolbook"/>
+                <w:color w:val="FF0000"/>
+              </w:rPr>
+              <w:t>使用模板</w:t>
+            </w:r>
           </w:p>
         </w:tc>
       </w:tr>
@@ -6000,99 +6812,54 @@
         <w:tc>
           <w:tcPr>
             <w:tcW w:w="1668" w:type="dxa"/>
-            <w:vMerge w:val="restart"/>
-            <w:vAlign w:val="center"/>
-          </w:tcPr>
-          <w:p>
-            <w:pPr>
-              <w:spacing w:line="276" w:lineRule="auto"/>
-              <w:rPr>
-                <w:rFonts w:ascii="Century Schoolbook" w:hAnsi="Century Schoolbook"/>
-              </w:rPr>
-            </w:pPr>
-            <w:r>
-              <w:rPr>
-                <w:rFonts w:ascii="Century Schoolbook" w:hAnsi="Century Schoolbook" w:hint="eastAsia"/>
-              </w:rPr>
-              <w:lastRenderedPageBreak/>
-              <w:t>自动化营销</w:t>
-            </w:r>
+            <w:vMerge/>
+            <w:vAlign w:val="center"/>
+          </w:tcPr>
+          <w:p>
+            <w:pPr>
+              <w:spacing w:line="276" w:lineRule="auto"/>
+              <w:rPr>
+                <w:rFonts w:ascii="Century Schoolbook" w:hAnsi="Century Schoolbook"/>
+              </w:rPr>
+            </w:pPr>
           </w:p>
         </w:tc>
         <w:tc>
           <w:tcPr>
             <w:tcW w:w="2268" w:type="dxa"/>
-            <w:vAlign w:val="center"/>
-          </w:tcPr>
-          <w:p>
-            <w:pPr>
-              <w:spacing w:line="276" w:lineRule="auto"/>
-              <w:rPr>
-                <w:rFonts w:ascii="Century Schoolbook" w:hAnsi="Century Schoolbook"/>
-              </w:rPr>
-            </w:pPr>
-            <w:r>
-              <w:rPr>
-                <w:rFonts w:ascii="Century Schoolbook" w:hAnsi="Century Schoolbook"/>
-              </w:rPr>
-              <w:t>列表</w:t>
-            </w:r>
-          </w:p>
-        </w:tc>
-        <w:tc>
-          <w:tcPr>
-            <w:tcW w:w="5953" w:type="dxa"/>
-            <w:vAlign w:val="center"/>
-          </w:tcPr>
-          <w:p>
-            <w:pPr>
-              <w:spacing w:line="276" w:lineRule="auto"/>
-              <w:rPr>
-                <w:rFonts w:ascii="Century Schoolbook" w:hAnsi="Century Schoolbook"/>
-              </w:rPr>
-            </w:pPr>
-          </w:p>
-        </w:tc>
-        <w:tc>
-          <w:tcPr>
-            <w:tcW w:w="1134" w:type="dxa"/>
-            <w:vAlign w:val="center"/>
-          </w:tcPr>
-          <w:p>
-            <w:pPr>
-              <w:spacing w:line="276" w:lineRule="auto"/>
-              <w:rPr>
-                <w:rFonts w:ascii="Century Schoolbook" w:hAnsi="Century Schoolbook"/>
-              </w:rPr>
-            </w:pPr>
-          </w:p>
-        </w:tc>
-        <w:tc>
-          <w:tcPr>
-            <w:tcW w:w="2552" w:type="dxa"/>
-            <w:vAlign w:val="center"/>
-          </w:tcPr>
-          <w:p>
-            <w:pPr>
-              <w:spacing w:line="276" w:lineRule="auto"/>
-              <w:rPr>
-                <w:rFonts w:ascii="Century Schoolbook" w:hAnsi="Century Schoolbook"/>
-              </w:rPr>
-            </w:pPr>
-          </w:p>
-        </w:tc>
-        <w:tc>
-          <w:tcPr>
-            <w:tcW w:w="8782" w:type="dxa"/>
-            <w:vAlign w:val="center"/>
-          </w:tcPr>
-          <w:p>
-            <w:pPr>
-              <w:spacing w:line="276" w:lineRule="auto"/>
-              <w:rPr>
-                <w:rFonts w:ascii="Century Schoolbook" w:hAnsi="Century Schoolbook"/>
-              </w:rPr>
-            </w:pPr>
+            <w:vMerge/>
+            <w:vAlign w:val="center"/>
+          </w:tcPr>
+          <w:p>
+            <w:pPr>
+              <w:spacing w:line="276" w:lineRule="auto"/>
+              <w:rPr>
+                <w:rFonts w:ascii="Century Schoolbook" w:hAnsi="Century Schoolbook"/>
+              </w:rPr>
+            </w:pPr>
+          </w:p>
+        </w:tc>
+        <w:tc>
+          <w:tcPr>
+            <w:tcW w:w="18421" w:type="dxa"/>
+            <w:gridSpan w:val="4"/>
+            <w:vAlign w:val="center"/>
+          </w:tcPr>
+          <w:p>
+            <w:pPr>
+              <w:spacing w:line="276" w:lineRule="auto"/>
+              <w:rPr>
+                <w:rFonts w:ascii="Century Schoolbook" w:hAnsi="Century Schoolbook"/>
+                <w:color w:val="FF0000"/>
+              </w:rPr>
+            </w:pPr>
+            <w:r>
+              <w:rPr>
+                <w:rFonts w:ascii="Century Schoolbook" w:hAnsi="Century Schoolbook"/>
+                <w:color w:val="FF0000"/>
+              </w:rPr>
+              <w:t>模板管理</w:t>
+            </w:r>
           </w:p>
         </w:tc>
       </w:tr>
@@ -6104,16 +6871,22 @@
         <w:tc>
           <w:tcPr>
             <w:tcW w:w="1668" w:type="dxa"/>
-            <w:vMerge/>
-            <w:vAlign w:val="center"/>
-          </w:tcPr>
-          <w:p>
-            <w:pPr>
-              <w:spacing w:line="276" w:lineRule="auto"/>
-              <w:rPr>
-                <w:rFonts w:ascii="Century Schoolbook" w:hAnsi="Century Schoolbook"/>
-              </w:rPr>
-            </w:pPr>
+            <w:vMerge w:val="restart"/>
+            <w:vAlign w:val="center"/>
+          </w:tcPr>
+          <w:p>
+            <w:pPr>
+              <w:spacing w:line="276" w:lineRule="auto"/>
+              <w:rPr>
+                <w:rFonts w:ascii="Century Schoolbook" w:hAnsi="Century Schoolbook"/>
+              </w:rPr>
+            </w:pPr>
+            <w:r>
+              <w:rPr>
+                <w:rFonts w:ascii="Century Schoolbook" w:hAnsi="Century Schoolbook" w:hint="eastAsia"/>
+              </w:rPr>
+              <w:t>电子海报</w:t>
+            </w:r>
           </w:p>
         </w:tc>
         <w:tc>
@@ -6132,7 +6905,7 @@
               <w:rPr>
                 <w:rFonts w:ascii="Century Schoolbook" w:hAnsi="Century Schoolbook"/>
               </w:rPr>
-              <w:t>添加</w:t>
+              <w:t>左上详情展示</w:t>
             </w:r>
           </w:p>
         </w:tc>
@@ -6227,9 +7000,15 @@
             </w:pPr>
             <w:r>
               <w:rPr>
-                <w:rFonts w:ascii="Century Schoolbook" w:hAnsi="Century Schoolbook"/>
-              </w:rPr>
-              <w:t>查看</w:t>
+                <w:rFonts w:ascii="Century Schoolbook" w:hAnsi="Century Schoolbook" w:hint="eastAsia"/>
+              </w:rPr>
+              <w:t>门店</w:t>
+            </w:r>
+            <w:r>
+              <w:rPr>
+                <w:rFonts w:ascii="Century Schoolbook" w:hAnsi="Century Schoolbook" w:hint="eastAsia"/>
+              </w:rPr>
+              <w:t>列表</w:t>
             </w:r>
           </w:p>
         </w:tc>
@@ -6326,7 +7105,7 @@
               <w:rPr>
                 <w:rFonts w:ascii="Century Schoolbook" w:hAnsi="Century Schoolbook"/>
               </w:rPr>
-              <w:t>编辑</w:t>
+              <w:t>添加到活动</w:t>
             </w:r>
           </w:p>
         </w:tc>
@@ -6421,9 +7200,15 @@
             </w:pPr>
             <w:r>
               <w:rPr>
-                <w:rFonts w:ascii="Century Schoolbook" w:hAnsi="Century Schoolbook"/>
-              </w:rPr>
-              <w:t>删除</w:t>
+                <w:rFonts w:ascii="Century Schoolbook" w:hAnsi="Century Schoolbook" w:hint="eastAsia"/>
+              </w:rPr>
+              <w:t>进行中</w:t>
+            </w:r>
+            <w:r>
+              <w:rPr>
+                <w:rFonts w:ascii="Century Schoolbook" w:hAnsi="Century Schoolbook" w:hint="eastAsia"/>
+              </w:rPr>
+              <w:t>活动列表</w:t>
             </w:r>
           </w:p>
         </w:tc>
@@ -6518,9 +7303,15 @@
             </w:pPr>
             <w:r>
               <w:rPr>
-                <w:rFonts w:ascii="Century Schoolbook" w:hAnsi="Century Schoolbook"/>
-              </w:rPr>
-              <w:t>自定义模板</w:t>
+                <w:rFonts w:ascii="Century Schoolbook" w:hAnsi="Century Schoolbook" w:hint="eastAsia"/>
+              </w:rPr>
+              <w:t>历史活动</w:t>
+            </w:r>
+            <w:r>
+              <w:rPr>
+                <w:rFonts w:ascii="Century Schoolbook" w:hAnsi="Century Schoolbook" w:hint="eastAsia"/>
+              </w:rPr>
+              <w:t>列表</w:t>
             </w:r>
           </w:p>
         </w:tc>
@@ -6617,7 +7408,7 @@
               <w:rPr>
                 <w:rFonts w:ascii="Century Schoolbook" w:hAnsi="Century Schoolbook"/>
               </w:rPr>
-              <w:t>选择模板</w:t>
+              <w:t>保存分享</w:t>
             </w:r>
           </w:p>
         </w:tc>
@@ -6685,90 +7476,8 @@
         </w:trPr>
         <w:tc>
           <w:tcPr>
-            <w:tcW w:w="1668" w:type="dxa"/>
-            <w:vMerge w:val="restart"/>
-            <w:vAlign w:val="center"/>
-          </w:tcPr>
-          <w:p>
-            <w:pPr>
-              <w:spacing w:line="276" w:lineRule="auto"/>
-              <w:rPr>
-                <w:rFonts w:ascii="Century Schoolbook" w:hAnsi="Century Schoolbook"/>
-              </w:rPr>
-            </w:pPr>
-            <w:r>
-              <w:rPr>
-                <w:rFonts w:ascii="Century Schoolbook" w:hAnsi="Century Schoolbook" w:hint="eastAsia"/>
-              </w:rPr>
-              <w:t>二维码营销</w:t>
-            </w:r>
-          </w:p>
-        </w:tc>
-        <w:tc>
-          <w:tcPr>
-            <w:tcW w:w="2268" w:type="dxa"/>
-            <w:vAlign w:val="center"/>
-          </w:tcPr>
-          <w:p>
-            <w:pPr>
-              <w:spacing w:line="276" w:lineRule="auto"/>
-              <w:rPr>
-                <w:rFonts w:ascii="Century Schoolbook" w:hAnsi="Century Schoolbook"/>
-              </w:rPr>
-            </w:pPr>
-            <w:r>
-              <w:rPr>
-                <w:rFonts w:ascii="Century Schoolbook" w:hAnsi="Century Schoolbook"/>
-              </w:rPr>
-              <w:t>创建</w:t>
-            </w:r>
-          </w:p>
-        </w:tc>
-        <w:tc>
-          <w:tcPr>
-            <w:tcW w:w="5953" w:type="dxa"/>
-            <w:vAlign w:val="center"/>
-          </w:tcPr>
-          <w:p>
-            <w:pPr>
-              <w:spacing w:line="276" w:lineRule="auto"/>
-              <w:rPr>
-                <w:rFonts w:ascii="Century Schoolbook" w:hAnsi="Century Schoolbook"/>
-              </w:rPr>
-            </w:pPr>
-          </w:p>
-        </w:tc>
-        <w:tc>
-          <w:tcPr>
-            <w:tcW w:w="1134" w:type="dxa"/>
-            <w:vAlign w:val="center"/>
-          </w:tcPr>
-          <w:p>
-            <w:pPr>
-              <w:spacing w:line="276" w:lineRule="auto"/>
-              <w:rPr>
-                <w:rFonts w:ascii="Century Schoolbook" w:hAnsi="Century Schoolbook"/>
-              </w:rPr>
-            </w:pPr>
-          </w:p>
-        </w:tc>
-        <w:tc>
-          <w:tcPr>
-            <w:tcW w:w="2552" w:type="dxa"/>
-            <w:vAlign w:val="center"/>
-          </w:tcPr>
-          <w:p>
-            <w:pPr>
-              <w:spacing w:line="276" w:lineRule="auto"/>
-              <w:rPr>
-                <w:rFonts w:ascii="Century Schoolbook" w:hAnsi="Century Schoolbook"/>
-              </w:rPr>
-            </w:pPr>
-          </w:p>
-        </w:tc>
-        <w:tc>
-          <w:tcPr>
-            <w:tcW w:w="8782" w:type="dxa"/>
+            <w:tcW w:w="22357" w:type="dxa"/>
+            <w:gridSpan w:val="6"/>
             <w:vAlign w:val="center"/>
           </w:tcPr>
           <w:p>
@@ -6789,16 +7498,22 @@
         <w:tc>
           <w:tcPr>
             <w:tcW w:w="1668" w:type="dxa"/>
-            <w:vMerge/>
-            <w:vAlign w:val="center"/>
-          </w:tcPr>
-          <w:p>
-            <w:pPr>
-              <w:spacing w:line="276" w:lineRule="auto"/>
-              <w:rPr>
-                <w:rFonts w:ascii="Century Schoolbook" w:hAnsi="Century Schoolbook"/>
-              </w:rPr>
-            </w:pPr>
+            <w:vMerge w:val="restart"/>
+            <w:vAlign w:val="center"/>
+          </w:tcPr>
+          <w:p>
+            <w:pPr>
+              <w:spacing w:line="276" w:lineRule="auto"/>
+              <w:rPr>
+                <w:rFonts w:ascii="Century Schoolbook" w:hAnsi="Century Schoolbook"/>
+              </w:rPr>
+            </w:pPr>
+            <w:r>
+              <w:rPr>
+                <w:rFonts w:ascii="Century Schoolbook" w:hAnsi="Century Schoolbook" w:hint="eastAsia"/>
+              </w:rPr>
+              <w:t>自动化营销</w:t>
+            </w:r>
           </w:p>
         </w:tc>
         <w:tc>
@@ -6813,18 +7528,6 @@
                 <w:rFonts w:ascii="Century Schoolbook" w:hAnsi="Century Schoolbook"/>
               </w:rPr>
             </w:pPr>
-            <w:r>
-              <w:rPr>
-                <w:rFonts w:ascii="Century Schoolbook" w:hAnsi="Century Schoolbook"/>
-              </w:rPr>
-              <w:t>管理</w:t>
-            </w:r>
-            <w:r>
-              <w:rPr>
-                <w:rFonts w:ascii="Century Schoolbook" w:hAnsi="Century Schoolbook" w:hint="eastAsia"/>
-              </w:rPr>
-              <w:t>-</w:t>
-            </w:r>
             <w:r>
               <w:rPr>
                 <w:rFonts w:ascii="Century Schoolbook" w:hAnsi="Century Schoolbook"/>
@@ -6924,33 +7627,9 @@
             </w:pPr>
             <w:r>
               <w:rPr>
-                <w:rFonts w:ascii="Century Schoolbook" w:hAnsi="Century Schoolbook" w:hint="eastAsia"/>
-              </w:rPr>
-              <w:t>列表</w:t>
-            </w:r>
-            <w:r>
-              <w:rPr>
-                <w:rFonts w:ascii="Century Schoolbook" w:hAnsi="Century Schoolbook" w:hint="eastAsia"/>
-              </w:rPr>
-              <w:t>-</w:t>
-            </w:r>
-            <w:r>
-              <w:rPr>
-                <w:rFonts w:ascii="Century Schoolbook" w:hAnsi="Century Schoolbook" w:hint="eastAsia"/>
-              </w:rPr>
-              <w:t>统计</w:t>
-            </w:r>
-            <w:r>
-              <w:rPr>
-                <w:rFonts w:ascii="Century Schoolbook" w:hAnsi="Century Schoolbook" w:hint="eastAsia"/>
-              </w:rPr>
-              <w:t>-</w:t>
-            </w:r>
-            <w:r>
-              <w:rPr>
-                <w:rFonts w:ascii="Century Schoolbook" w:hAnsi="Century Schoolbook" w:hint="eastAsia"/>
-              </w:rPr>
-              <w:t>页面跳转</w:t>
+                <w:rFonts w:ascii="Century Schoolbook" w:hAnsi="Century Schoolbook"/>
+              </w:rPr>
+              <w:t>添加</w:t>
             </w:r>
           </w:p>
         </w:tc>
@@ -7045,33 +7724,9 @@
             </w:pPr>
             <w:r>
               <w:rPr>
-                <w:rFonts w:ascii="Century Schoolbook" w:hAnsi="Century Schoolbook" w:hint="eastAsia"/>
-              </w:rPr>
-              <w:t>列表</w:t>
-            </w:r>
-            <w:r>
-              <w:rPr>
-                <w:rFonts w:ascii="Century Schoolbook" w:hAnsi="Century Schoolbook" w:hint="eastAsia"/>
-              </w:rPr>
-              <w:t>-</w:t>
-            </w:r>
-            <w:r>
-              <w:rPr>
-                <w:rFonts w:ascii="Century Schoolbook" w:hAnsi="Century Schoolbook" w:hint="eastAsia"/>
-              </w:rPr>
-              <w:t>统计</w:t>
-            </w:r>
-            <w:r>
-              <w:rPr>
-                <w:rFonts w:ascii="Century Schoolbook" w:hAnsi="Century Schoolbook" w:hint="eastAsia"/>
-              </w:rPr>
-              <w:t>-</w:t>
-            </w:r>
-            <w:r>
-              <w:rPr>
-                <w:rFonts w:ascii="Century Schoolbook" w:hAnsi="Century Schoolbook" w:hint="eastAsia"/>
-              </w:rPr>
-              <w:t>导出按钮</w:t>
+                <w:rFonts w:ascii="Century Schoolbook" w:hAnsi="Century Schoolbook"/>
+              </w:rPr>
+              <w:t>查看</w:t>
             </w:r>
           </w:p>
         </w:tc>
@@ -7166,21 +7821,9 @@
             </w:pPr>
             <w:r>
               <w:rPr>
-                <w:rFonts w:ascii="Century Schoolbook" w:hAnsi="Century Schoolbook" w:hint="eastAsia"/>
-              </w:rPr>
-              <w:t>列表</w:t>
-            </w:r>
-            <w:r>
-              <w:rPr>
-                <w:rFonts w:ascii="Century Schoolbook" w:hAnsi="Century Schoolbook" w:hint="eastAsia"/>
-              </w:rPr>
-              <w:t>-</w:t>
-            </w:r>
-            <w:r>
-              <w:rPr>
-                <w:rFonts w:ascii="Century Schoolbook" w:hAnsi="Century Schoolbook" w:hint="eastAsia"/>
-              </w:rPr>
-              <w:t>删除</w:t>
+                <w:rFonts w:ascii="Century Schoolbook" w:hAnsi="Century Schoolbook"/>
+              </w:rPr>
+              <w:t>编辑</w:t>
             </w:r>
           </w:p>
         </w:tc>
@@ -7249,22 +7892,16 @@
         <w:tc>
           <w:tcPr>
             <w:tcW w:w="1668" w:type="dxa"/>
-            <w:vMerge w:val="restart"/>
-            <w:vAlign w:val="center"/>
-          </w:tcPr>
-          <w:p>
-            <w:pPr>
-              <w:spacing w:line="276" w:lineRule="auto"/>
-              <w:rPr>
-                <w:rFonts w:ascii="Century Schoolbook" w:hAnsi="Century Schoolbook"/>
-              </w:rPr>
-            </w:pPr>
-            <w:r>
-              <w:rPr>
-                <w:rFonts w:ascii="Century Schoolbook" w:hAnsi="Century Schoolbook" w:hint="eastAsia"/>
-              </w:rPr>
-              <w:t>派发优惠券</w:t>
-            </w:r>
+            <w:vMerge/>
+            <w:vAlign w:val="center"/>
+          </w:tcPr>
+          <w:p>
+            <w:pPr>
+              <w:spacing w:line="276" w:lineRule="auto"/>
+              <w:rPr>
+                <w:rFonts w:ascii="Century Schoolbook" w:hAnsi="Century Schoolbook"/>
+              </w:rPr>
+            </w:pPr>
           </w:p>
         </w:tc>
         <w:tc>
@@ -7283,7 +7920,7 @@
               <w:rPr>
                 <w:rFonts w:ascii="Century Schoolbook" w:hAnsi="Century Schoolbook"/>
               </w:rPr>
-              <w:t>列表</w:t>
+              <w:t>删除</w:t>
             </w:r>
           </w:p>
         </w:tc>
@@ -7380,7 +8017,7 @@
               <w:rPr>
                 <w:rFonts w:ascii="Century Schoolbook" w:hAnsi="Century Schoolbook"/>
               </w:rPr>
-              <w:t>派送</w:t>
+              <w:t>自定义模板</w:t>
             </w:r>
           </w:p>
         </w:tc>
@@ -7477,7 +8114,7 @@
               <w:rPr>
                 <w:rFonts w:ascii="Century Schoolbook" w:hAnsi="Century Schoolbook"/>
               </w:rPr>
-              <w:t>编辑</w:t>
+              <w:t>选择模板</w:t>
             </w:r>
           </w:p>
         </w:tc>
@@ -7546,16 +8183,22 @@
         <w:tc>
           <w:tcPr>
             <w:tcW w:w="1668" w:type="dxa"/>
-            <w:vMerge/>
-            <w:vAlign w:val="center"/>
-          </w:tcPr>
-          <w:p>
-            <w:pPr>
-              <w:spacing w:line="276" w:lineRule="auto"/>
-              <w:rPr>
-                <w:rFonts w:ascii="Century Schoolbook" w:hAnsi="Century Schoolbook"/>
-              </w:rPr>
-            </w:pPr>
+            <w:vMerge w:val="restart"/>
+            <w:vAlign w:val="center"/>
+          </w:tcPr>
+          <w:p>
+            <w:pPr>
+              <w:spacing w:line="276" w:lineRule="auto"/>
+              <w:rPr>
+                <w:rFonts w:ascii="Century Schoolbook" w:hAnsi="Century Schoolbook"/>
+              </w:rPr>
+            </w:pPr>
+            <w:r>
+              <w:rPr>
+                <w:rFonts w:ascii="Century Schoolbook" w:hAnsi="Century Schoolbook" w:hint="eastAsia"/>
+              </w:rPr>
+              <w:t>二维码营销</w:t>
+            </w:r>
           </w:p>
         </w:tc>
         <w:tc>
@@ -7574,7 +8217,7 @@
               <w:rPr>
                 <w:rFonts w:ascii="Century Schoolbook" w:hAnsi="Century Schoolbook"/>
               </w:rPr>
-              <w:t>复制</w:t>
+              <w:t>创建</w:t>
             </w:r>
           </w:p>
         </w:tc>
@@ -7671,7 +8314,19 @@
               <w:rPr>
                 <w:rFonts w:ascii="Century Schoolbook" w:hAnsi="Century Schoolbook"/>
               </w:rPr>
-              <w:t>删除</w:t>
+              <w:t>管理</w:t>
+            </w:r>
+            <w:r>
+              <w:rPr>
+                <w:rFonts w:ascii="Century Schoolbook" w:hAnsi="Century Schoolbook" w:hint="eastAsia"/>
+              </w:rPr>
+              <w:t>-</w:t>
+            </w:r>
+            <w:r>
+              <w:rPr>
+                <w:rFonts w:ascii="Century Schoolbook" w:hAnsi="Century Schoolbook"/>
+              </w:rPr>
+              <w:t>列表</w:t>
             </w:r>
           </w:p>
         </w:tc>
@@ -7766,9 +8421,33 @@
             </w:pPr>
             <w:r>
               <w:rPr>
-                <w:rFonts w:ascii="Century Schoolbook" w:hAnsi="Century Schoolbook"/>
+                <w:rFonts w:ascii="Century Schoolbook" w:hAnsi="Century Schoolbook" w:hint="eastAsia"/>
+              </w:rPr>
+              <w:t>列表</w:t>
+            </w:r>
+            <w:r>
+              <w:rPr>
+                <w:rFonts w:ascii="Century Schoolbook" w:hAnsi="Century Schoolbook" w:hint="eastAsia"/>
+              </w:rPr>
+              <w:t>-</w:t>
+            </w:r>
+            <w:r>
+              <w:rPr>
+                <w:rFonts w:ascii="Century Schoolbook" w:hAnsi="Century Schoolbook" w:hint="eastAsia"/>
               </w:rPr>
               <w:t>统计</w:t>
+            </w:r>
+            <w:r>
+              <w:rPr>
+                <w:rFonts w:ascii="Century Schoolbook" w:hAnsi="Century Schoolbook" w:hint="eastAsia"/>
+              </w:rPr>
+              <w:t>-</w:t>
+            </w:r>
+            <w:r>
+              <w:rPr>
+                <w:rFonts w:ascii="Century Schoolbook" w:hAnsi="Century Schoolbook" w:hint="eastAsia"/>
+              </w:rPr>
+              <w:t>页面跳转</w:t>
             </w:r>
           </w:p>
         </w:tc>
@@ -7863,7 +8542,19 @@
             </w:pPr>
             <w:r>
               <w:rPr>
-                <w:rFonts w:ascii="Century Schoolbook" w:hAnsi="Century Schoolbook"/>
+                <w:rFonts w:ascii="Century Schoolbook" w:hAnsi="Century Schoolbook" w:hint="eastAsia"/>
+              </w:rPr>
+              <w:t>列表</w:t>
+            </w:r>
+            <w:r>
+              <w:rPr>
+                <w:rFonts w:ascii="Century Schoolbook" w:hAnsi="Century Schoolbook" w:hint="eastAsia"/>
+              </w:rPr>
+              <w:t>-</w:t>
+            </w:r>
+            <w:r>
+              <w:rPr>
+                <w:rFonts w:ascii="Century Schoolbook" w:hAnsi="Century Schoolbook" w:hint="eastAsia"/>
               </w:rPr>
               <w:t>统计</w:t>
             </w:r>
@@ -7875,9 +8566,9 @@
             </w:r>
             <w:r>
               <w:rPr>
-                <w:rFonts w:ascii="Century Schoolbook" w:hAnsi="Century Schoolbook"/>
-              </w:rPr>
-              <w:t>导出表单</w:t>
+                <w:rFonts w:ascii="Century Schoolbook" w:hAnsi="Century Schoolbook" w:hint="eastAsia"/>
+              </w:rPr>
+              <w:t>导出按钮</w:t>
             </w:r>
           </w:p>
         </w:tc>
@@ -7972,9 +8663,21 @@
             </w:pPr>
             <w:r>
               <w:rPr>
-                <w:rFonts w:ascii="Century Schoolbook" w:hAnsi="Century Schoolbook"/>
-              </w:rPr>
-              <w:t>注券统计</w:t>
+                <w:rFonts w:ascii="Century Schoolbook" w:hAnsi="Century Schoolbook" w:hint="eastAsia"/>
+              </w:rPr>
+              <w:t>列表</w:t>
+            </w:r>
+            <w:r>
+              <w:rPr>
+                <w:rFonts w:ascii="Century Schoolbook" w:hAnsi="Century Schoolbook" w:hint="eastAsia"/>
+              </w:rPr>
+              <w:t>-</w:t>
+            </w:r>
+            <w:r>
+              <w:rPr>
+                <w:rFonts w:ascii="Century Schoolbook" w:hAnsi="Century Schoolbook" w:hint="eastAsia"/>
+              </w:rPr>
+              <w:t>删除</w:t>
             </w:r>
           </w:p>
         </w:tc>
@@ -8043,16 +8746,22 @@
         <w:tc>
           <w:tcPr>
             <w:tcW w:w="1668" w:type="dxa"/>
-            <w:vMerge/>
-            <w:vAlign w:val="center"/>
-          </w:tcPr>
-          <w:p>
-            <w:pPr>
-              <w:spacing w:line="276" w:lineRule="auto"/>
-              <w:rPr>
-                <w:rFonts w:ascii="Century Schoolbook" w:hAnsi="Century Schoolbook"/>
-              </w:rPr>
-            </w:pPr>
+            <w:vMerge w:val="restart"/>
+            <w:vAlign w:val="center"/>
+          </w:tcPr>
+          <w:p>
+            <w:pPr>
+              <w:spacing w:line="276" w:lineRule="auto"/>
+              <w:rPr>
+                <w:rFonts w:ascii="Century Schoolbook" w:hAnsi="Century Schoolbook"/>
+              </w:rPr>
+            </w:pPr>
+            <w:r>
+              <w:rPr>
+                <w:rFonts w:ascii="Century Schoolbook" w:hAnsi="Century Schoolbook" w:hint="eastAsia"/>
+              </w:rPr>
+              <w:t>派发优惠券</w:t>
+            </w:r>
           </w:p>
         </w:tc>
         <w:tc>
@@ -8071,7 +8780,7 @@
               <w:rPr>
                 <w:rFonts w:ascii="Century Schoolbook" w:hAnsi="Century Schoolbook"/>
               </w:rPr>
-              <w:t>新创建</w:t>
+              <w:t>列表</w:t>
             </w:r>
           </w:p>
         </w:tc>
@@ -8168,7 +8877,7 @@
               <w:rPr>
                 <w:rFonts w:ascii="Century Schoolbook" w:hAnsi="Century Schoolbook"/>
               </w:rPr>
-              <w:t>批量删除</w:t>
+              <w:t>派送</w:t>
             </w:r>
           </w:p>
         </w:tc>
@@ -8265,19 +8974,7 @@
               <w:rPr>
                 <w:rFonts w:ascii="Century Schoolbook" w:hAnsi="Century Schoolbook"/>
               </w:rPr>
-              <w:t>注券统计</w:t>
-            </w:r>
-            <w:r>
-              <w:rPr>
-                <w:rFonts w:ascii="Century Schoolbook" w:hAnsi="Century Schoolbook" w:hint="eastAsia"/>
-              </w:rPr>
-              <w:t>-</w:t>
-            </w:r>
-            <w:r>
-              <w:rPr>
-                <w:rFonts w:ascii="Century Schoolbook" w:hAnsi="Century Schoolbook"/>
-              </w:rPr>
-              <w:t>列表</w:t>
+              <w:t>编辑</w:t>
             </w:r>
           </w:p>
         </w:tc>
@@ -8374,19 +9071,7 @@
               <w:rPr>
                 <w:rFonts w:ascii="Century Schoolbook" w:hAnsi="Century Schoolbook"/>
               </w:rPr>
-              <w:t>注券统计</w:t>
-            </w:r>
-            <w:r>
-              <w:rPr>
-                <w:rFonts w:ascii="Century Schoolbook" w:hAnsi="Century Schoolbook" w:hint="eastAsia"/>
-              </w:rPr>
-              <w:t>-</w:t>
-            </w:r>
-            <w:r>
-              <w:rPr>
-                <w:rFonts w:ascii="Century Schoolbook" w:hAnsi="Century Schoolbook"/>
-              </w:rPr>
-              <w:t>导出表单</w:t>
+              <w:t>复制</w:t>
             </w:r>
           </w:p>
         </w:tc>
@@ -8455,22 +9140,16 @@
         <w:tc>
           <w:tcPr>
             <w:tcW w:w="1668" w:type="dxa"/>
-            <w:vMerge w:val="restart"/>
-            <w:vAlign w:val="center"/>
-          </w:tcPr>
-          <w:p>
-            <w:pPr>
-              <w:spacing w:line="276" w:lineRule="auto"/>
-              <w:rPr>
-                <w:rFonts w:ascii="Century Schoolbook" w:hAnsi="Century Schoolbook"/>
-              </w:rPr>
-            </w:pPr>
-            <w:r>
-              <w:rPr>
-                <w:rFonts w:ascii="Century Schoolbook" w:hAnsi="Century Schoolbook" w:hint="eastAsia"/>
-              </w:rPr>
-              <w:t>业务列表</w:t>
-            </w:r>
+            <w:vMerge/>
+            <w:vAlign w:val="center"/>
+          </w:tcPr>
+          <w:p>
+            <w:pPr>
+              <w:spacing w:line="276" w:lineRule="auto"/>
+              <w:rPr>
+                <w:rFonts w:ascii="Century Schoolbook" w:hAnsi="Century Schoolbook"/>
+              </w:rPr>
+            </w:pPr>
           </w:p>
         </w:tc>
         <w:tc>
@@ -8489,7 +9168,7 @@
               <w:rPr>
                 <w:rFonts w:ascii="Century Schoolbook" w:hAnsi="Century Schoolbook"/>
               </w:rPr>
-              <w:t>列表页</w:t>
+              <w:t>删除</w:t>
             </w:r>
           </w:p>
         </w:tc>
@@ -8586,7 +9265,7 @@
               <w:rPr>
                 <w:rFonts w:ascii="Century Schoolbook" w:hAnsi="Century Schoolbook"/>
               </w:rPr>
-              <w:t>新建业务</w:t>
+              <w:t>统计</w:t>
             </w:r>
           </w:p>
         </w:tc>
@@ -8683,7 +9362,19 @@
               <w:rPr>
                 <w:rFonts w:ascii="Century Schoolbook" w:hAnsi="Century Schoolbook"/>
               </w:rPr>
-              <w:t>编辑</w:t>
+              <w:t>统计</w:t>
+            </w:r>
+            <w:r>
+              <w:rPr>
+                <w:rFonts w:ascii="Century Schoolbook" w:hAnsi="Century Schoolbook" w:hint="eastAsia"/>
+              </w:rPr>
+              <w:t>-</w:t>
+            </w:r>
+            <w:r>
+              <w:rPr>
+                <w:rFonts w:ascii="Century Schoolbook" w:hAnsi="Century Schoolbook"/>
+              </w:rPr>
+              <w:t>导出表单</w:t>
             </w:r>
           </w:p>
         </w:tc>
@@ -8780,7 +9471,7 @@
               <w:rPr>
                 <w:rFonts w:ascii="Century Schoolbook" w:hAnsi="Century Schoolbook"/>
               </w:rPr>
-              <w:t>删除</w:t>
+              <w:t>注券统计</w:t>
             </w:r>
           </w:p>
         </w:tc>
@@ -8849,21 +9540,16 @@
         <w:tc>
           <w:tcPr>
             <w:tcW w:w="1668" w:type="dxa"/>
-            <w:vAlign w:val="center"/>
-          </w:tcPr>
-          <w:p>
-            <w:pPr>
-              <w:spacing w:line="276" w:lineRule="auto"/>
-              <w:rPr>
-                <w:rFonts w:ascii="Century Schoolbook" w:hAnsi="Century Schoolbook"/>
-              </w:rPr>
-            </w:pPr>
-            <w:r>
-              <w:rPr>
-                <w:rFonts w:ascii="Century Schoolbook" w:hAnsi="Century Schoolbook" w:hint="eastAsia"/>
-              </w:rPr>
-              <w:t>中央控制</w:t>
-            </w:r>
+            <w:vMerge/>
+            <w:vAlign w:val="center"/>
+          </w:tcPr>
+          <w:p>
+            <w:pPr>
+              <w:spacing w:line="276" w:lineRule="auto"/>
+              <w:rPr>
+                <w:rFonts w:ascii="Century Schoolbook" w:hAnsi="Century Schoolbook"/>
+              </w:rPr>
+            </w:pPr>
           </w:p>
         </w:tc>
         <w:tc>
@@ -8882,7 +9568,7 @@
               <w:rPr>
                 <w:rFonts w:ascii="Century Schoolbook" w:hAnsi="Century Schoolbook"/>
               </w:rPr>
-              <w:t>提交</w:t>
+              <w:t>新创建</w:t>
             </w:r>
           </w:p>
         </w:tc>
@@ -8951,22 +9637,16 @@
         <w:tc>
           <w:tcPr>
             <w:tcW w:w="1668" w:type="dxa"/>
-            <w:vMerge w:val="restart"/>
-            <w:vAlign w:val="center"/>
-          </w:tcPr>
-          <w:p>
-            <w:pPr>
-              <w:spacing w:line="276" w:lineRule="auto"/>
-              <w:rPr>
-                <w:rFonts w:ascii="Century Schoolbook" w:hAnsi="Century Schoolbook"/>
-              </w:rPr>
-            </w:pPr>
-            <w:r>
-              <w:rPr>
-                <w:rFonts w:ascii="Century Schoolbook" w:hAnsi="Century Schoolbook" w:hint="eastAsia"/>
-              </w:rPr>
-              <w:t>名片列表页</w:t>
-            </w:r>
+            <w:vMerge/>
+            <w:vAlign w:val="center"/>
+          </w:tcPr>
+          <w:p>
+            <w:pPr>
+              <w:spacing w:line="276" w:lineRule="auto"/>
+              <w:rPr>
+                <w:rFonts w:ascii="Century Schoolbook" w:hAnsi="Century Schoolbook"/>
+              </w:rPr>
+            </w:pPr>
           </w:p>
         </w:tc>
         <w:tc>
@@ -8985,7 +9665,7 @@
               <w:rPr>
                 <w:rFonts w:ascii="Century Schoolbook" w:hAnsi="Century Schoolbook"/>
               </w:rPr>
-              <w:t>新建名片</w:t>
+              <w:t>批量删除</w:t>
             </w:r>
           </w:p>
         </w:tc>
@@ -9080,9 +9760,9 @@
             </w:pPr>
             <w:r>
               <w:rPr>
-                <w:rFonts w:ascii="Century Schoolbook" w:hAnsi="Century Schoolbook" w:hint="eastAsia"/>
-              </w:rPr>
-              <w:t>企业信息</w:t>
+                <w:rFonts w:ascii="Century Schoolbook" w:hAnsi="Century Schoolbook"/>
+              </w:rPr>
+              <w:t>注券统计</w:t>
             </w:r>
             <w:r>
               <w:rPr>
@@ -9092,9 +9772,9 @@
             </w:r>
             <w:r>
               <w:rPr>
-                <w:rFonts w:ascii="Century Schoolbook" w:hAnsi="Century Schoolbook" w:hint="eastAsia"/>
-              </w:rPr>
-              <w:t>选择列表</w:t>
+                <w:rFonts w:ascii="Century Schoolbook" w:hAnsi="Century Schoolbook"/>
+              </w:rPr>
+              <w:t>列表</w:t>
             </w:r>
           </w:p>
         </w:tc>
@@ -9189,9 +9869,9 @@
             </w:pPr>
             <w:r>
               <w:rPr>
-                <w:rFonts w:ascii="Century Schoolbook" w:hAnsi="Century Schoolbook" w:hint="eastAsia"/>
-              </w:rPr>
-              <w:t>业务介绍</w:t>
+                <w:rFonts w:ascii="Century Schoolbook" w:hAnsi="Century Schoolbook"/>
+              </w:rPr>
+              <w:t>注券统计</w:t>
             </w:r>
             <w:r>
               <w:rPr>
@@ -9201,9 +9881,9 @@
             </w:r>
             <w:r>
               <w:rPr>
-                <w:rFonts w:ascii="Century Schoolbook" w:hAnsi="Century Schoolbook" w:hint="eastAsia"/>
-              </w:rPr>
-              <w:t>选择列表</w:t>
+                <w:rFonts w:ascii="Century Schoolbook" w:hAnsi="Century Schoolbook"/>
+              </w:rPr>
+              <w:t>导出表单</w:t>
             </w:r>
           </w:p>
         </w:tc>
@@ -9272,16 +9952,22 @@
         <w:tc>
           <w:tcPr>
             <w:tcW w:w="1668" w:type="dxa"/>
-            <w:vMerge/>
-            <w:vAlign w:val="center"/>
-          </w:tcPr>
-          <w:p>
-            <w:pPr>
-              <w:spacing w:line="276" w:lineRule="auto"/>
-              <w:rPr>
-                <w:rFonts w:ascii="Century Schoolbook" w:hAnsi="Century Schoolbook"/>
-              </w:rPr>
-            </w:pPr>
+            <w:vMerge w:val="restart"/>
+            <w:vAlign w:val="center"/>
+          </w:tcPr>
+          <w:p>
+            <w:pPr>
+              <w:spacing w:line="276" w:lineRule="auto"/>
+              <w:rPr>
+                <w:rFonts w:ascii="Century Schoolbook" w:hAnsi="Century Schoolbook"/>
+              </w:rPr>
+            </w:pPr>
+            <w:r>
+              <w:rPr>
+                <w:rFonts w:ascii="Century Schoolbook" w:hAnsi="Century Schoolbook" w:hint="eastAsia"/>
+              </w:rPr>
+              <w:t>业务列表</w:t>
+            </w:r>
           </w:p>
         </w:tc>
         <w:tc>
@@ -9298,21 +9984,9 @@
             </w:pPr>
             <w:r>
               <w:rPr>
-                <w:rFonts w:ascii="Century Schoolbook" w:hAnsi="Century Schoolbook" w:hint="eastAsia"/>
-              </w:rPr>
-              <w:t>我推荐</w:t>
-            </w:r>
-            <w:r>
-              <w:rPr>
-                <w:rFonts w:ascii="Century Schoolbook" w:hAnsi="Century Schoolbook" w:hint="eastAsia"/>
-              </w:rPr>
-              <w:t>-</w:t>
-            </w:r>
-            <w:r>
-              <w:rPr>
-                <w:rFonts w:ascii="Century Schoolbook" w:hAnsi="Century Schoolbook" w:hint="eastAsia"/>
-              </w:rPr>
-              <w:t>选择我推荐</w:t>
+                <w:rFonts w:ascii="Century Schoolbook" w:hAnsi="Century Schoolbook"/>
+              </w:rPr>
+              <w:t>列表页</w:t>
             </w:r>
           </w:p>
         </w:tc>
@@ -9409,7 +10083,7 @@
               <w:rPr>
                 <w:rFonts w:ascii="Century Schoolbook" w:hAnsi="Century Schoolbook"/>
               </w:rPr>
-              <w:t>列表</w:t>
+              <w:t>新建业务</w:t>
             </w:r>
           </w:p>
         </w:tc>
@@ -9506,19 +10180,7 @@
               <w:rPr>
                 <w:rFonts w:ascii="Century Schoolbook" w:hAnsi="Century Schoolbook"/>
               </w:rPr>
-              <w:t>列表</w:t>
-            </w:r>
-            <w:r>
-              <w:rPr>
-                <w:rFonts w:ascii="Century Schoolbook" w:hAnsi="Century Schoolbook" w:hint="eastAsia"/>
-              </w:rPr>
-              <w:t>-</w:t>
-            </w:r>
-            <w:r>
-              <w:rPr>
-                <w:rFonts w:ascii="Century Schoolbook" w:hAnsi="Century Schoolbook" w:hint="eastAsia"/>
-              </w:rPr>
-              <w:t>分享</w:t>
+              <w:t>编辑</w:t>
             </w:r>
           </w:p>
         </w:tc>
@@ -9615,19 +10277,7 @@
               <w:rPr>
                 <w:rFonts w:ascii="Century Schoolbook" w:hAnsi="Century Schoolbook"/>
               </w:rPr>
-              <w:t>列表</w:t>
-            </w:r>
-            <w:r>
-              <w:rPr>
-                <w:rFonts w:ascii="Century Schoolbook" w:hAnsi="Century Schoolbook" w:hint="eastAsia"/>
-              </w:rPr>
-              <w:t>-</w:t>
-            </w:r>
-            <w:r>
-              <w:rPr>
-                <w:rFonts w:ascii="Century Schoolbook" w:hAnsi="Century Schoolbook" w:hint="eastAsia"/>
-              </w:rPr>
-              <w:t>复制</w:t>
+              <w:t>删除</w:t>
             </w:r>
           </w:p>
         </w:tc>
@@ -9696,16 +10346,21 @@
         <w:tc>
           <w:tcPr>
             <w:tcW w:w="1668" w:type="dxa"/>
-            <w:vMerge/>
-            <w:vAlign w:val="center"/>
-          </w:tcPr>
-          <w:p>
-            <w:pPr>
-              <w:spacing w:line="276" w:lineRule="auto"/>
-              <w:rPr>
-                <w:rFonts w:ascii="Century Schoolbook" w:hAnsi="Century Schoolbook"/>
-              </w:rPr>
-            </w:pPr>
+            <w:vAlign w:val="center"/>
+          </w:tcPr>
+          <w:p>
+            <w:pPr>
+              <w:spacing w:line="276" w:lineRule="auto"/>
+              <w:rPr>
+                <w:rFonts w:ascii="Century Schoolbook" w:hAnsi="Century Schoolbook"/>
+              </w:rPr>
+            </w:pPr>
+            <w:r>
+              <w:rPr>
+                <w:rFonts w:ascii="Century Schoolbook" w:hAnsi="Century Schoolbook" w:hint="eastAsia"/>
+              </w:rPr>
+              <w:t>中央控制</w:t>
+            </w:r>
           </w:p>
         </w:tc>
         <w:tc>
@@ -9724,19 +10379,7 @@
               <w:rPr>
                 <w:rFonts w:ascii="Century Schoolbook" w:hAnsi="Century Schoolbook"/>
               </w:rPr>
-              <w:t>列表</w:t>
-            </w:r>
-            <w:r>
-              <w:rPr>
-                <w:rFonts w:ascii="Century Schoolbook" w:hAnsi="Century Schoolbook" w:hint="eastAsia"/>
-              </w:rPr>
-              <w:t>-</w:t>
-            </w:r>
-            <w:r>
-              <w:rPr>
-                <w:rFonts w:ascii="Century Schoolbook" w:hAnsi="Century Schoolbook" w:hint="eastAsia"/>
-              </w:rPr>
-              <w:t>编辑</w:t>
+              <w:t>提交</w:t>
             </w:r>
           </w:p>
         </w:tc>
@@ -9805,16 +10448,22 @@
         <w:tc>
           <w:tcPr>
             <w:tcW w:w="1668" w:type="dxa"/>
-            <w:vMerge/>
-            <w:vAlign w:val="center"/>
-          </w:tcPr>
-          <w:p>
-            <w:pPr>
-              <w:spacing w:line="276" w:lineRule="auto"/>
-              <w:rPr>
-                <w:rFonts w:ascii="Century Schoolbook" w:hAnsi="Century Schoolbook"/>
-              </w:rPr>
-            </w:pPr>
+            <w:vMerge w:val="restart"/>
+            <w:vAlign w:val="center"/>
+          </w:tcPr>
+          <w:p>
+            <w:pPr>
+              <w:spacing w:line="276" w:lineRule="auto"/>
+              <w:rPr>
+                <w:rFonts w:ascii="Century Schoolbook" w:hAnsi="Century Schoolbook"/>
+              </w:rPr>
+            </w:pPr>
+            <w:r>
+              <w:rPr>
+                <w:rFonts w:ascii="Century Schoolbook" w:hAnsi="Century Schoolbook" w:hint="eastAsia"/>
+              </w:rPr>
+              <w:t>名片列表页</w:t>
+            </w:r>
           </w:p>
         </w:tc>
         <w:tc>
@@ -9833,19 +10482,7 @@
               <w:rPr>
                 <w:rFonts w:ascii="Century Schoolbook" w:hAnsi="Century Schoolbook"/>
               </w:rPr>
-              <w:t>列表</w:t>
-            </w:r>
-            <w:r>
-              <w:rPr>
-                <w:rFonts w:ascii="Century Schoolbook" w:hAnsi="Century Schoolbook" w:hint="eastAsia"/>
-              </w:rPr>
-              <w:t>-</w:t>
-            </w:r>
-            <w:r>
-              <w:rPr>
-                <w:rFonts w:ascii="Century Schoolbook" w:hAnsi="Century Schoolbook" w:hint="eastAsia"/>
-              </w:rPr>
-              <w:t>删除</w:t>
+              <w:t>新建名片</w:t>
             </w:r>
           </w:p>
         </w:tc>
@@ -9914,22 +10551,16 @@
         <w:tc>
           <w:tcPr>
             <w:tcW w:w="1668" w:type="dxa"/>
-            <w:vMerge w:val="restart"/>
-            <w:vAlign w:val="center"/>
-          </w:tcPr>
-          <w:p>
-            <w:pPr>
-              <w:spacing w:line="276" w:lineRule="auto"/>
-              <w:rPr>
-                <w:rFonts w:ascii="Century Schoolbook" w:hAnsi="Century Schoolbook"/>
-              </w:rPr>
-            </w:pPr>
-            <w:r>
-              <w:rPr>
-                <w:rFonts w:ascii="Century Schoolbook" w:hAnsi="Century Schoolbook" w:hint="eastAsia"/>
-              </w:rPr>
-              <w:t>新建名片</w:t>
-            </w:r>
+            <w:vMerge/>
+            <w:vAlign w:val="center"/>
+          </w:tcPr>
+          <w:p>
+            <w:pPr>
+              <w:spacing w:line="276" w:lineRule="auto"/>
+              <w:rPr>
+                <w:rFonts w:ascii="Century Schoolbook" w:hAnsi="Century Schoolbook"/>
+              </w:rPr>
+            </w:pPr>
           </w:p>
         </w:tc>
         <w:tc>
@@ -9946,9 +10577,21 @@
             </w:pPr>
             <w:r>
               <w:rPr>
-                <w:rFonts w:ascii="Century Schoolbook" w:hAnsi="Century Schoolbook"/>
-              </w:rPr>
-              <w:t>新建名片</w:t>
+                <w:rFonts w:ascii="Century Schoolbook" w:hAnsi="Century Schoolbook" w:hint="eastAsia"/>
+              </w:rPr>
+              <w:t>企业信息</w:t>
+            </w:r>
+            <w:r>
+              <w:rPr>
+                <w:rFonts w:ascii="Century Schoolbook" w:hAnsi="Century Schoolbook" w:hint="eastAsia"/>
+              </w:rPr>
+              <w:t>-</w:t>
+            </w:r>
+            <w:r>
+              <w:rPr>
+                <w:rFonts w:ascii="Century Schoolbook" w:hAnsi="Century Schoolbook" w:hint="eastAsia"/>
+              </w:rPr>
+              <w:t>选择列表</w:t>
             </w:r>
           </w:p>
         </w:tc>
@@ -10045,7 +10688,7 @@
               <w:rPr>
                 <w:rFonts w:ascii="Century Schoolbook" w:hAnsi="Century Schoolbook" w:hint="eastAsia"/>
               </w:rPr>
-              <w:t>企业信息</w:t>
+              <w:t>业务介绍</w:t>
             </w:r>
             <w:r>
               <w:rPr>
@@ -10154,7 +10797,7 @@
               <w:rPr>
                 <w:rFonts w:ascii="Century Schoolbook" w:hAnsi="Century Schoolbook" w:hint="eastAsia"/>
               </w:rPr>
-              <w:t>业务介绍</w:t>
+              <w:t>我推荐</w:t>
             </w:r>
             <w:r>
               <w:rPr>
@@ -10166,7 +10809,7 @@
               <w:rPr>
                 <w:rFonts w:ascii="Century Schoolbook" w:hAnsi="Century Schoolbook" w:hint="eastAsia"/>
               </w:rPr>
-              <w:t>选择列表</w:t>
+              <w:t>选择我推荐</w:t>
             </w:r>
           </w:p>
         </w:tc>
@@ -10261,21 +10904,9 @@
             </w:pPr>
             <w:r>
               <w:rPr>
-                <w:rFonts w:ascii="Century Schoolbook" w:hAnsi="Century Schoolbook" w:hint="eastAsia"/>
-              </w:rPr>
-              <w:t>我推荐</w:t>
-            </w:r>
-            <w:r>
-              <w:rPr>
-                <w:rFonts w:ascii="Century Schoolbook" w:hAnsi="Century Schoolbook" w:hint="eastAsia"/>
-              </w:rPr>
-              <w:t>-</w:t>
-            </w:r>
-            <w:r>
-              <w:rPr>
-                <w:rFonts w:ascii="Century Schoolbook" w:hAnsi="Century Schoolbook" w:hint="eastAsia"/>
-              </w:rPr>
-              <w:t>选择我推荐</w:t>
+                <w:rFonts w:ascii="Century Schoolbook" w:hAnsi="Century Schoolbook"/>
+              </w:rPr>
+              <w:t>列表</w:t>
             </w:r>
           </w:p>
         </w:tc>
@@ -10358,6 +10989,872 @@
         </w:tc>
         <w:tc>
           <w:tcPr>
+            <w:tcW w:w="2268" w:type="dxa"/>
+            <w:vAlign w:val="center"/>
+          </w:tcPr>
+          <w:p>
+            <w:pPr>
+              <w:spacing w:line="276" w:lineRule="auto"/>
+              <w:rPr>
+                <w:rFonts w:ascii="Century Schoolbook" w:hAnsi="Century Schoolbook"/>
+              </w:rPr>
+            </w:pPr>
+            <w:r>
+              <w:rPr>
+                <w:rFonts w:ascii="Century Schoolbook" w:hAnsi="Century Schoolbook"/>
+              </w:rPr>
+              <w:t>列表</w:t>
+            </w:r>
+            <w:r>
+              <w:rPr>
+                <w:rFonts w:ascii="Century Schoolbook" w:hAnsi="Century Schoolbook" w:hint="eastAsia"/>
+              </w:rPr>
+              <w:t>-</w:t>
+            </w:r>
+            <w:r>
+              <w:rPr>
+                <w:rFonts w:ascii="Century Schoolbook" w:hAnsi="Century Schoolbook" w:hint="eastAsia"/>
+              </w:rPr>
+              <w:t>分享</w:t>
+            </w:r>
+          </w:p>
+        </w:tc>
+        <w:tc>
+          <w:tcPr>
+            <w:tcW w:w="5953" w:type="dxa"/>
+            <w:vAlign w:val="center"/>
+          </w:tcPr>
+          <w:p>
+            <w:pPr>
+              <w:spacing w:line="276" w:lineRule="auto"/>
+              <w:rPr>
+                <w:rFonts w:ascii="Century Schoolbook" w:hAnsi="Century Schoolbook"/>
+              </w:rPr>
+            </w:pPr>
+          </w:p>
+        </w:tc>
+        <w:tc>
+          <w:tcPr>
+            <w:tcW w:w="1134" w:type="dxa"/>
+            <w:vAlign w:val="center"/>
+          </w:tcPr>
+          <w:p>
+            <w:pPr>
+              <w:spacing w:line="276" w:lineRule="auto"/>
+              <w:rPr>
+                <w:rFonts w:ascii="Century Schoolbook" w:hAnsi="Century Schoolbook"/>
+              </w:rPr>
+            </w:pPr>
+          </w:p>
+        </w:tc>
+        <w:tc>
+          <w:tcPr>
+            <w:tcW w:w="2552" w:type="dxa"/>
+            <w:vAlign w:val="center"/>
+          </w:tcPr>
+          <w:p>
+            <w:pPr>
+              <w:spacing w:line="276" w:lineRule="auto"/>
+              <w:rPr>
+                <w:rFonts w:ascii="Century Schoolbook" w:hAnsi="Century Schoolbook"/>
+              </w:rPr>
+            </w:pPr>
+          </w:p>
+        </w:tc>
+        <w:tc>
+          <w:tcPr>
+            <w:tcW w:w="8782" w:type="dxa"/>
+            <w:vAlign w:val="center"/>
+          </w:tcPr>
+          <w:p>
+            <w:pPr>
+              <w:spacing w:line="276" w:lineRule="auto"/>
+              <w:rPr>
+                <w:rFonts w:ascii="Century Schoolbook" w:hAnsi="Century Schoolbook"/>
+              </w:rPr>
+            </w:pPr>
+          </w:p>
+        </w:tc>
+      </w:tr>
+      <w:tr>
+        <w:trPr>
+          <w:trHeight w:val="454"/>
+          <w:jc w:val="center"/>
+        </w:trPr>
+        <w:tc>
+          <w:tcPr>
+            <w:tcW w:w="1668" w:type="dxa"/>
+            <w:vMerge/>
+            <w:vAlign w:val="center"/>
+          </w:tcPr>
+          <w:p>
+            <w:pPr>
+              <w:spacing w:line="276" w:lineRule="auto"/>
+              <w:rPr>
+                <w:rFonts w:ascii="Century Schoolbook" w:hAnsi="Century Schoolbook"/>
+              </w:rPr>
+            </w:pPr>
+          </w:p>
+        </w:tc>
+        <w:tc>
+          <w:tcPr>
+            <w:tcW w:w="2268" w:type="dxa"/>
+            <w:vAlign w:val="center"/>
+          </w:tcPr>
+          <w:p>
+            <w:pPr>
+              <w:spacing w:line="276" w:lineRule="auto"/>
+              <w:rPr>
+                <w:rFonts w:ascii="Century Schoolbook" w:hAnsi="Century Schoolbook"/>
+              </w:rPr>
+            </w:pPr>
+            <w:r>
+              <w:rPr>
+                <w:rFonts w:ascii="Century Schoolbook" w:hAnsi="Century Schoolbook"/>
+              </w:rPr>
+              <w:t>列表</w:t>
+            </w:r>
+            <w:r>
+              <w:rPr>
+                <w:rFonts w:ascii="Century Schoolbook" w:hAnsi="Century Schoolbook" w:hint="eastAsia"/>
+              </w:rPr>
+              <w:t>-</w:t>
+            </w:r>
+            <w:r>
+              <w:rPr>
+                <w:rFonts w:ascii="Century Schoolbook" w:hAnsi="Century Schoolbook" w:hint="eastAsia"/>
+              </w:rPr>
+              <w:t>复制</w:t>
+            </w:r>
+          </w:p>
+        </w:tc>
+        <w:tc>
+          <w:tcPr>
+            <w:tcW w:w="5953" w:type="dxa"/>
+            <w:vAlign w:val="center"/>
+          </w:tcPr>
+          <w:p>
+            <w:pPr>
+              <w:spacing w:line="276" w:lineRule="auto"/>
+              <w:rPr>
+                <w:rFonts w:ascii="Century Schoolbook" w:hAnsi="Century Schoolbook"/>
+              </w:rPr>
+            </w:pPr>
+          </w:p>
+        </w:tc>
+        <w:tc>
+          <w:tcPr>
+            <w:tcW w:w="1134" w:type="dxa"/>
+            <w:vAlign w:val="center"/>
+          </w:tcPr>
+          <w:p>
+            <w:pPr>
+              <w:spacing w:line="276" w:lineRule="auto"/>
+              <w:rPr>
+                <w:rFonts w:ascii="Century Schoolbook" w:hAnsi="Century Schoolbook"/>
+              </w:rPr>
+            </w:pPr>
+          </w:p>
+        </w:tc>
+        <w:tc>
+          <w:tcPr>
+            <w:tcW w:w="2552" w:type="dxa"/>
+            <w:vAlign w:val="center"/>
+          </w:tcPr>
+          <w:p>
+            <w:pPr>
+              <w:spacing w:line="276" w:lineRule="auto"/>
+              <w:rPr>
+                <w:rFonts w:ascii="Century Schoolbook" w:hAnsi="Century Schoolbook"/>
+              </w:rPr>
+            </w:pPr>
+          </w:p>
+        </w:tc>
+        <w:tc>
+          <w:tcPr>
+            <w:tcW w:w="8782" w:type="dxa"/>
+            <w:vAlign w:val="center"/>
+          </w:tcPr>
+          <w:p>
+            <w:pPr>
+              <w:spacing w:line="276" w:lineRule="auto"/>
+              <w:rPr>
+                <w:rFonts w:ascii="Century Schoolbook" w:hAnsi="Century Schoolbook"/>
+              </w:rPr>
+            </w:pPr>
+          </w:p>
+        </w:tc>
+      </w:tr>
+      <w:tr>
+        <w:trPr>
+          <w:trHeight w:val="454"/>
+          <w:jc w:val="center"/>
+        </w:trPr>
+        <w:tc>
+          <w:tcPr>
+            <w:tcW w:w="1668" w:type="dxa"/>
+            <w:vMerge/>
+            <w:vAlign w:val="center"/>
+          </w:tcPr>
+          <w:p>
+            <w:pPr>
+              <w:spacing w:line="276" w:lineRule="auto"/>
+              <w:rPr>
+                <w:rFonts w:ascii="Century Schoolbook" w:hAnsi="Century Schoolbook"/>
+              </w:rPr>
+            </w:pPr>
+          </w:p>
+        </w:tc>
+        <w:tc>
+          <w:tcPr>
+            <w:tcW w:w="2268" w:type="dxa"/>
+            <w:vAlign w:val="center"/>
+          </w:tcPr>
+          <w:p>
+            <w:pPr>
+              <w:spacing w:line="276" w:lineRule="auto"/>
+              <w:rPr>
+                <w:rFonts w:ascii="Century Schoolbook" w:hAnsi="Century Schoolbook"/>
+              </w:rPr>
+            </w:pPr>
+            <w:r>
+              <w:rPr>
+                <w:rFonts w:ascii="Century Schoolbook" w:hAnsi="Century Schoolbook"/>
+              </w:rPr>
+              <w:t>列表</w:t>
+            </w:r>
+            <w:r>
+              <w:rPr>
+                <w:rFonts w:ascii="Century Schoolbook" w:hAnsi="Century Schoolbook" w:hint="eastAsia"/>
+              </w:rPr>
+              <w:t>-</w:t>
+            </w:r>
+            <w:r>
+              <w:rPr>
+                <w:rFonts w:ascii="Century Schoolbook" w:hAnsi="Century Schoolbook" w:hint="eastAsia"/>
+              </w:rPr>
+              <w:t>编辑</w:t>
+            </w:r>
+          </w:p>
+        </w:tc>
+        <w:tc>
+          <w:tcPr>
+            <w:tcW w:w="5953" w:type="dxa"/>
+            <w:vAlign w:val="center"/>
+          </w:tcPr>
+          <w:p>
+            <w:pPr>
+              <w:spacing w:line="276" w:lineRule="auto"/>
+              <w:rPr>
+                <w:rFonts w:ascii="Century Schoolbook" w:hAnsi="Century Schoolbook"/>
+              </w:rPr>
+            </w:pPr>
+          </w:p>
+        </w:tc>
+        <w:tc>
+          <w:tcPr>
+            <w:tcW w:w="1134" w:type="dxa"/>
+            <w:vAlign w:val="center"/>
+          </w:tcPr>
+          <w:p>
+            <w:pPr>
+              <w:spacing w:line="276" w:lineRule="auto"/>
+              <w:rPr>
+                <w:rFonts w:ascii="Century Schoolbook" w:hAnsi="Century Schoolbook"/>
+              </w:rPr>
+            </w:pPr>
+          </w:p>
+        </w:tc>
+        <w:tc>
+          <w:tcPr>
+            <w:tcW w:w="2552" w:type="dxa"/>
+            <w:vAlign w:val="center"/>
+          </w:tcPr>
+          <w:p>
+            <w:pPr>
+              <w:spacing w:line="276" w:lineRule="auto"/>
+              <w:rPr>
+                <w:rFonts w:ascii="Century Schoolbook" w:hAnsi="Century Schoolbook"/>
+              </w:rPr>
+            </w:pPr>
+          </w:p>
+        </w:tc>
+        <w:tc>
+          <w:tcPr>
+            <w:tcW w:w="8782" w:type="dxa"/>
+            <w:vAlign w:val="center"/>
+          </w:tcPr>
+          <w:p>
+            <w:pPr>
+              <w:spacing w:line="276" w:lineRule="auto"/>
+              <w:rPr>
+                <w:rFonts w:ascii="Century Schoolbook" w:hAnsi="Century Schoolbook"/>
+              </w:rPr>
+            </w:pPr>
+          </w:p>
+        </w:tc>
+      </w:tr>
+      <w:tr>
+        <w:trPr>
+          <w:trHeight w:val="454"/>
+          <w:jc w:val="center"/>
+        </w:trPr>
+        <w:tc>
+          <w:tcPr>
+            <w:tcW w:w="1668" w:type="dxa"/>
+            <w:vMerge/>
+            <w:vAlign w:val="center"/>
+          </w:tcPr>
+          <w:p>
+            <w:pPr>
+              <w:spacing w:line="276" w:lineRule="auto"/>
+              <w:rPr>
+                <w:rFonts w:ascii="Century Schoolbook" w:hAnsi="Century Schoolbook"/>
+              </w:rPr>
+            </w:pPr>
+          </w:p>
+        </w:tc>
+        <w:tc>
+          <w:tcPr>
+            <w:tcW w:w="2268" w:type="dxa"/>
+            <w:vAlign w:val="center"/>
+          </w:tcPr>
+          <w:p>
+            <w:pPr>
+              <w:spacing w:line="276" w:lineRule="auto"/>
+              <w:rPr>
+                <w:rFonts w:ascii="Century Schoolbook" w:hAnsi="Century Schoolbook"/>
+              </w:rPr>
+            </w:pPr>
+            <w:r>
+              <w:rPr>
+                <w:rFonts w:ascii="Century Schoolbook" w:hAnsi="Century Schoolbook"/>
+              </w:rPr>
+              <w:t>列表</w:t>
+            </w:r>
+            <w:r>
+              <w:rPr>
+                <w:rFonts w:ascii="Century Schoolbook" w:hAnsi="Century Schoolbook" w:hint="eastAsia"/>
+              </w:rPr>
+              <w:t>-</w:t>
+            </w:r>
+            <w:r>
+              <w:rPr>
+                <w:rFonts w:ascii="Century Schoolbook" w:hAnsi="Century Schoolbook" w:hint="eastAsia"/>
+              </w:rPr>
+              <w:t>删除</w:t>
+            </w:r>
+          </w:p>
+        </w:tc>
+        <w:tc>
+          <w:tcPr>
+            <w:tcW w:w="5953" w:type="dxa"/>
+            <w:vAlign w:val="center"/>
+          </w:tcPr>
+          <w:p>
+            <w:pPr>
+              <w:spacing w:line="276" w:lineRule="auto"/>
+              <w:rPr>
+                <w:rFonts w:ascii="Century Schoolbook" w:hAnsi="Century Schoolbook"/>
+              </w:rPr>
+            </w:pPr>
+          </w:p>
+        </w:tc>
+        <w:tc>
+          <w:tcPr>
+            <w:tcW w:w="1134" w:type="dxa"/>
+            <w:vAlign w:val="center"/>
+          </w:tcPr>
+          <w:p>
+            <w:pPr>
+              <w:spacing w:line="276" w:lineRule="auto"/>
+              <w:rPr>
+                <w:rFonts w:ascii="Century Schoolbook" w:hAnsi="Century Schoolbook"/>
+              </w:rPr>
+            </w:pPr>
+          </w:p>
+        </w:tc>
+        <w:tc>
+          <w:tcPr>
+            <w:tcW w:w="2552" w:type="dxa"/>
+            <w:vAlign w:val="center"/>
+          </w:tcPr>
+          <w:p>
+            <w:pPr>
+              <w:spacing w:line="276" w:lineRule="auto"/>
+              <w:rPr>
+                <w:rFonts w:ascii="Century Schoolbook" w:hAnsi="Century Schoolbook"/>
+              </w:rPr>
+            </w:pPr>
+          </w:p>
+        </w:tc>
+        <w:tc>
+          <w:tcPr>
+            <w:tcW w:w="8782" w:type="dxa"/>
+            <w:vAlign w:val="center"/>
+          </w:tcPr>
+          <w:p>
+            <w:pPr>
+              <w:spacing w:line="276" w:lineRule="auto"/>
+              <w:rPr>
+                <w:rFonts w:ascii="Century Schoolbook" w:hAnsi="Century Schoolbook"/>
+              </w:rPr>
+            </w:pPr>
+          </w:p>
+        </w:tc>
+      </w:tr>
+      <w:tr>
+        <w:trPr>
+          <w:trHeight w:val="454"/>
+          <w:jc w:val="center"/>
+        </w:trPr>
+        <w:tc>
+          <w:tcPr>
+            <w:tcW w:w="1668" w:type="dxa"/>
+            <w:vMerge w:val="restart"/>
+            <w:vAlign w:val="center"/>
+          </w:tcPr>
+          <w:p>
+            <w:pPr>
+              <w:spacing w:line="276" w:lineRule="auto"/>
+              <w:rPr>
+                <w:rFonts w:ascii="Century Schoolbook" w:hAnsi="Century Schoolbook"/>
+              </w:rPr>
+            </w:pPr>
+            <w:r>
+              <w:rPr>
+                <w:rFonts w:ascii="Century Schoolbook" w:hAnsi="Century Schoolbook" w:hint="eastAsia"/>
+              </w:rPr>
+              <w:t>新建名片</w:t>
+            </w:r>
+          </w:p>
+        </w:tc>
+        <w:tc>
+          <w:tcPr>
+            <w:tcW w:w="2268" w:type="dxa"/>
+            <w:vAlign w:val="center"/>
+          </w:tcPr>
+          <w:p>
+            <w:pPr>
+              <w:spacing w:line="276" w:lineRule="auto"/>
+              <w:rPr>
+                <w:rFonts w:ascii="Century Schoolbook" w:hAnsi="Century Schoolbook"/>
+              </w:rPr>
+            </w:pPr>
+            <w:r>
+              <w:rPr>
+                <w:rFonts w:ascii="Century Schoolbook" w:hAnsi="Century Schoolbook"/>
+              </w:rPr>
+              <w:t>新建名片</w:t>
+            </w:r>
+          </w:p>
+        </w:tc>
+        <w:tc>
+          <w:tcPr>
+            <w:tcW w:w="5953" w:type="dxa"/>
+            <w:vAlign w:val="center"/>
+          </w:tcPr>
+          <w:p>
+            <w:pPr>
+              <w:spacing w:line="276" w:lineRule="auto"/>
+              <w:rPr>
+                <w:rFonts w:ascii="Century Schoolbook" w:hAnsi="Century Schoolbook"/>
+              </w:rPr>
+            </w:pPr>
+          </w:p>
+        </w:tc>
+        <w:tc>
+          <w:tcPr>
+            <w:tcW w:w="1134" w:type="dxa"/>
+            <w:vAlign w:val="center"/>
+          </w:tcPr>
+          <w:p>
+            <w:pPr>
+              <w:spacing w:line="276" w:lineRule="auto"/>
+              <w:rPr>
+                <w:rFonts w:ascii="Century Schoolbook" w:hAnsi="Century Schoolbook"/>
+              </w:rPr>
+            </w:pPr>
+          </w:p>
+        </w:tc>
+        <w:tc>
+          <w:tcPr>
+            <w:tcW w:w="2552" w:type="dxa"/>
+            <w:vAlign w:val="center"/>
+          </w:tcPr>
+          <w:p>
+            <w:pPr>
+              <w:spacing w:line="276" w:lineRule="auto"/>
+              <w:rPr>
+                <w:rFonts w:ascii="Century Schoolbook" w:hAnsi="Century Schoolbook"/>
+              </w:rPr>
+            </w:pPr>
+          </w:p>
+        </w:tc>
+        <w:tc>
+          <w:tcPr>
+            <w:tcW w:w="8782" w:type="dxa"/>
+            <w:vAlign w:val="center"/>
+          </w:tcPr>
+          <w:p>
+            <w:pPr>
+              <w:spacing w:line="276" w:lineRule="auto"/>
+              <w:rPr>
+                <w:rFonts w:ascii="Century Schoolbook" w:hAnsi="Century Schoolbook"/>
+              </w:rPr>
+            </w:pPr>
+          </w:p>
+        </w:tc>
+      </w:tr>
+      <w:tr>
+        <w:trPr>
+          <w:trHeight w:val="454"/>
+          <w:jc w:val="center"/>
+        </w:trPr>
+        <w:tc>
+          <w:tcPr>
+            <w:tcW w:w="1668" w:type="dxa"/>
+            <w:vMerge/>
+            <w:vAlign w:val="center"/>
+          </w:tcPr>
+          <w:p>
+            <w:pPr>
+              <w:spacing w:line="276" w:lineRule="auto"/>
+              <w:rPr>
+                <w:rFonts w:ascii="Century Schoolbook" w:hAnsi="Century Schoolbook"/>
+              </w:rPr>
+            </w:pPr>
+          </w:p>
+        </w:tc>
+        <w:tc>
+          <w:tcPr>
+            <w:tcW w:w="2268" w:type="dxa"/>
+            <w:vAlign w:val="center"/>
+          </w:tcPr>
+          <w:p>
+            <w:pPr>
+              <w:spacing w:line="276" w:lineRule="auto"/>
+              <w:rPr>
+                <w:rFonts w:ascii="Century Schoolbook" w:hAnsi="Century Schoolbook"/>
+              </w:rPr>
+            </w:pPr>
+            <w:r>
+              <w:rPr>
+                <w:rFonts w:ascii="Century Schoolbook" w:hAnsi="Century Schoolbook" w:hint="eastAsia"/>
+              </w:rPr>
+              <w:t>企业信息</w:t>
+            </w:r>
+            <w:r>
+              <w:rPr>
+                <w:rFonts w:ascii="Century Schoolbook" w:hAnsi="Century Schoolbook" w:hint="eastAsia"/>
+              </w:rPr>
+              <w:t>-</w:t>
+            </w:r>
+            <w:r>
+              <w:rPr>
+                <w:rFonts w:ascii="Century Schoolbook" w:hAnsi="Century Schoolbook" w:hint="eastAsia"/>
+              </w:rPr>
+              <w:t>选择列表</w:t>
+            </w:r>
+          </w:p>
+        </w:tc>
+        <w:tc>
+          <w:tcPr>
+            <w:tcW w:w="5953" w:type="dxa"/>
+            <w:vAlign w:val="center"/>
+          </w:tcPr>
+          <w:p>
+            <w:pPr>
+              <w:spacing w:line="276" w:lineRule="auto"/>
+              <w:rPr>
+                <w:rFonts w:ascii="Century Schoolbook" w:hAnsi="Century Schoolbook"/>
+              </w:rPr>
+            </w:pPr>
+          </w:p>
+        </w:tc>
+        <w:tc>
+          <w:tcPr>
+            <w:tcW w:w="1134" w:type="dxa"/>
+            <w:vAlign w:val="center"/>
+          </w:tcPr>
+          <w:p>
+            <w:pPr>
+              <w:spacing w:line="276" w:lineRule="auto"/>
+              <w:rPr>
+                <w:rFonts w:ascii="Century Schoolbook" w:hAnsi="Century Schoolbook"/>
+              </w:rPr>
+            </w:pPr>
+          </w:p>
+        </w:tc>
+        <w:tc>
+          <w:tcPr>
+            <w:tcW w:w="2552" w:type="dxa"/>
+            <w:vAlign w:val="center"/>
+          </w:tcPr>
+          <w:p>
+            <w:pPr>
+              <w:spacing w:line="276" w:lineRule="auto"/>
+              <w:rPr>
+                <w:rFonts w:ascii="Century Schoolbook" w:hAnsi="Century Schoolbook"/>
+              </w:rPr>
+            </w:pPr>
+          </w:p>
+        </w:tc>
+        <w:tc>
+          <w:tcPr>
+            <w:tcW w:w="8782" w:type="dxa"/>
+            <w:vAlign w:val="center"/>
+          </w:tcPr>
+          <w:p>
+            <w:pPr>
+              <w:spacing w:line="276" w:lineRule="auto"/>
+              <w:rPr>
+                <w:rFonts w:ascii="Century Schoolbook" w:hAnsi="Century Schoolbook"/>
+              </w:rPr>
+            </w:pPr>
+          </w:p>
+        </w:tc>
+      </w:tr>
+      <w:tr>
+        <w:trPr>
+          <w:trHeight w:val="454"/>
+          <w:jc w:val="center"/>
+        </w:trPr>
+        <w:tc>
+          <w:tcPr>
+            <w:tcW w:w="1668" w:type="dxa"/>
+            <w:vMerge/>
+            <w:vAlign w:val="center"/>
+          </w:tcPr>
+          <w:p>
+            <w:pPr>
+              <w:spacing w:line="276" w:lineRule="auto"/>
+              <w:rPr>
+                <w:rFonts w:ascii="Century Schoolbook" w:hAnsi="Century Schoolbook"/>
+              </w:rPr>
+            </w:pPr>
+          </w:p>
+        </w:tc>
+        <w:tc>
+          <w:tcPr>
+            <w:tcW w:w="2268" w:type="dxa"/>
+            <w:vAlign w:val="center"/>
+          </w:tcPr>
+          <w:p>
+            <w:pPr>
+              <w:spacing w:line="276" w:lineRule="auto"/>
+              <w:rPr>
+                <w:rFonts w:ascii="Century Schoolbook" w:hAnsi="Century Schoolbook"/>
+              </w:rPr>
+            </w:pPr>
+            <w:r>
+              <w:rPr>
+                <w:rFonts w:ascii="Century Schoolbook" w:hAnsi="Century Schoolbook" w:hint="eastAsia"/>
+              </w:rPr>
+              <w:t>业务介绍</w:t>
+            </w:r>
+            <w:r>
+              <w:rPr>
+                <w:rFonts w:ascii="Century Schoolbook" w:hAnsi="Century Schoolbook" w:hint="eastAsia"/>
+              </w:rPr>
+              <w:t>-</w:t>
+            </w:r>
+            <w:r>
+              <w:rPr>
+                <w:rFonts w:ascii="Century Schoolbook" w:hAnsi="Century Schoolbook" w:hint="eastAsia"/>
+              </w:rPr>
+              <w:t>选择列表</w:t>
+            </w:r>
+          </w:p>
+        </w:tc>
+        <w:tc>
+          <w:tcPr>
+            <w:tcW w:w="5953" w:type="dxa"/>
+            <w:vAlign w:val="center"/>
+          </w:tcPr>
+          <w:p>
+            <w:pPr>
+              <w:spacing w:line="276" w:lineRule="auto"/>
+              <w:rPr>
+                <w:rFonts w:ascii="Century Schoolbook" w:hAnsi="Century Schoolbook"/>
+              </w:rPr>
+            </w:pPr>
+          </w:p>
+        </w:tc>
+        <w:tc>
+          <w:tcPr>
+            <w:tcW w:w="1134" w:type="dxa"/>
+            <w:vAlign w:val="center"/>
+          </w:tcPr>
+          <w:p>
+            <w:pPr>
+              <w:spacing w:line="276" w:lineRule="auto"/>
+              <w:rPr>
+                <w:rFonts w:ascii="Century Schoolbook" w:hAnsi="Century Schoolbook"/>
+              </w:rPr>
+            </w:pPr>
+          </w:p>
+        </w:tc>
+        <w:tc>
+          <w:tcPr>
+            <w:tcW w:w="2552" w:type="dxa"/>
+            <w:vAlign w:val="center"/>
+          </w:tcPr>
+          <w:p>
+            <w:pPr>
+              <w:spacing w:line="276" w:lineRule="auto"/>
+              <w:rPr>
+                <w:rFonts w:ascii="Century Schoolbook" w:hAnsi="Century Schoolbook"/>
+              </w:rPr>
+            </w:pPr>
+          </w:p>
+        </w:tc>
+        <w:tc>
+          <w:tcPr>
+            <w:tcW w:w="8782" w:type="dxa"/>
+            <w:vAlign w:val="center"/>
+          </w:tcPr>
+          <w:p>
+            <w:pPr>
+              <w:spacing w:line="276" w:lineRule="auto"/>
+              <w:rPr>
+                <w:rFonts w:ascii="Century Schoolbook" w:hAnsi="Century Schoolbook"/>
+              </w:rPr>
+            </w:pPr>
+          </w:p>
+        </w:tc>
+      </w:tr>
+      <w:tr>
+        <w:trPr>
+          <w:trHeight w:val="454"/>
+          <w:jc w:val="center"/>
+        </w:trPr>
+        <w:tc>
+          <w:tcPr>
+            <w:tcW w:w="1668" w:type="dxa"/>
+            <w:vMerge/>
+            <w:vAlign w:val="center"/>
+          </w:tcPr>
+          <w:p>
+            <w:pPr>
+              <w:spacing w:line="276" w:lineRule="auto"/>
+              <w:rPr>
+                <w:rFonts w:ascii="Century Schoolbook" w:hAnsi="Century Schoolbook"/>
+              </w:rPr>
+            </w:pPr>
+          </w:p>
+        </w:tc>
+        <w:tc>
+          <w:tcPr>
+            <w:tcW w:w="2268" w:type="dxa"/>
+            <w:vAlign w:val="center"/>
+          </w:tcPr>
+          <w:p>
+            <w:pPr>
+              <w:spacing w:line="276" w:lineRule="auto"/>
+              <w:rPr>
+                <w:rFonts w:ascii="Century Schoolbook" w:hAnsi="Century Schoolbook"/>
+              </w:rPr>
+            </w:pPr>
+            <w:r>
+              <w:rPr>
+                <w:rFonts w:ascii="Century Schoolbook" w:hAnsi="Century Schoolbook" w:hint="eastAsia"/>
+              </w:rPr>
+              <w:t>我推荐</w:t>
+            </w:r>
+            <w:r>
+              <w:rPr>
+                <w:rFonts w:ascii="Century Schoolbook" w:hAnsi="Century Schoolbook" w:hint="eastAsia"/>
+              </w:rPr>
+              <w:t>-</w:t>
+            </w:r>
+            <w:r>
+              <w:rPr>
+                <w:rFonts w:ascii="Century Schoolbook" w:hAnsi="Century Schoolbook" w:hint="eastAsia"/>
+              </w:rPr>
+              <w:t>选择我推荐</w:t>
+            </w:r>
+          </w:p>
+        </w:tc>
+        <w:tc>
+          <w:tcPr>
+            <w:tcW w:w="5953" w:type="dxa"/>
+            <w:vAlign w:val="center"/>
+          </w:tcPr>
+          <w:p>
+            <w:pPr>
+              <w:spacing w:line="276" w:lineRule="auto"/>
+              <w:rPr>
+                <w:rFonts w:ascii="Century Schoolbook" w:hAnsi="Century Schoolbook"/>
+              </w:rPr>
+            </w:pPr>
+          </w:p>
+        </w:tc>
+        <w:tc>
+          <w:tcPr>
+            <w:tcW w:w="1134" w:type="dxa"/>
+            <w:vAlign w:val="center"/>
+          </w:tcPr>
+          <w:p>
+            <w:pPr>
+              <w:spacing w:line="276" w:lineRule="auto"/>
+              <w:rPr>
+                <w:rFonts w:ascii="Century Schoolbook" w:hAnsi="Century Schoolbook"/>
+              </w:rPr>
+            </w:pPr>
+          </w:p>
+        </w:tc>
+        <w:tc>
+          <w:tcPr>
+            <w:tcW w:w="2552" w:type="dxa"/>
+            <w:vAlign w:val="center"/>
+          </w:tcPr>
+          <w:p>
+            <w:pPr>
+              <w:spacing w:line="276" w:lineRule="auto"/>
+              <w:rPr>
+                <w:rFonts w:ascii="Century Schoolbook" w:hAnsi="Century Schoolbook"/>
+              </w:rPr>
+            </w:pPr>
+          </w:p>
+        </w:tc>
+        <w:tc>
+          <w:tcPr>
+            <w:tcW w:w="8782" w:type="dxa"/>
+            <w:vAlign w:val="center"/>
+          </w:tcPr>
+          <w:p>
+            <w:pPr>
+              <w:spacing w:line="276" w:lineRule="auto"/>
+              <w:rPr>
+                <w:rFonts w:ascii="Century Schoolbook" w:hAnsi="Century Schoolbook"/>
+              </w:rPr>
+            </w:pPr>
+          </w:p>
+        </w:tc>
+      </w:tr>
+      <w:tr>
+        <w:trPr>
+          <w:trHeight w:val="454"/>
+          <w:jc w:val="center"/>
+        </w:trPr>
+        <w:tc>
+          <w:tcPr>
+            <w:tcW w:w="1668" w:type="dxa"/>
+            <w:vMerge/>
+            <w:vAlign w:val="center"/>
+          </w:tcPr>
+          <w:p>
+            <w:pPr>
+              <w:spacing w:line="276" w:lineRule="auto"/>
+              <w:rPr>
+                <w:rFonts w:ascii="Century Schoolbook" w:hAnsi="Century Schoolbook"/>
+              </w:rPr>
+            </w:pPr>
+          </w:p>
+        </w:tc>
+        <w:tc>
+          <w:tcPr>
             <w:tcW w:w="20689" w:type="dxa"/>
             <w:gridSpan w:val="5"/>
             <w:vAlign w:val="center"/>
@@ -15946,6 +17443,7 @@
               <w:rPr>
                 <w:rFonts w:ascii="Century Schoolbook" w:hAnsi="Century Schoolbook" w:hint="eastAsia"/>
               </w:rPr>
+              <w:lastRenderedPageBreak/>
               <w:t>交易储值报表</w:t>
             </w:r>
           </w:p>
@@ -19922,8 +21420,6 @@
                 <w:rFonts w:ascii="Century Schoolbook" w:hAnsi="Century Schoolbook"/>
               </w:rPr>
             </w:pPr>
-            <w:bookmarkStart w:id="0" w:name="_GoBack"/>
-            <w:bookmarkEnd w:id="0"/>
           </w:p>
         </w:tc>
         <w:tc>
@@ -19999,7 +21495,7 @@
             <w:pPr>
               <w:spacing w:line="276" w:lineRule="auto"/>
               <w:rPr>
-                <w:rFonts w:ascii="Century Schoolbook" w:hAnsi="Century Schoolbook" w:hint="eastAsia"/>
+                <w:rFonts w:ascii="Century Schoolbook" w:hAnsi="Century Schoolbook"/>
               </w:rPr>
             </w:pPr>
             <w:r>
@@ -25593,7 +27089,7 @@
 </file>
 
 <file path=customXml/itemProps1.xml><?xml version="1.0" encoding="utf-8"?>
-<ds:datastoreItem xmlns:ds="http://schemas.openxmlformats.org/officeDocument/2006/customXml" ds:itemID="{F6A04849-1EF5-4777-96C0-381C6DD6D1B1}">
+<ds:datastoreItem xmlns:ds="http://schemas.openxmlformats.org/officeDocument/2006/customXml" ds:itemID="{3AD8F2E7-6210-4F85-A252-AD63D70707A4}">
   <ds:schemaRefs>
     <ds:schemaRef ds:uri="http://schemas.openxmlformats.org/officeDocument/2006/bibliography"/>
   </ds:schemaRefs>

--- a/中企动力/服务重构/scrm项目功能点梳理.docx
+++ b/中企动力/服务重构/scrm项目功能点梳理.docx
@@ -3254,7 +3254,7 @@
             <w:pPr>
               <w:spacing w:line="276" w:lineRule="auto"/>
               <w:rPr>
-                <w:rFonts w:ascii="Century Schoolbook" w:hAnsi="Century Schoolbook" w:hint="eastAsia"/>
+                <w:rFonts w:ascii="Century Schoolbook" w:hAnsi="Century Schoolbook"/>
               </w:rPr>
             </w:pPr>
             <w:r>
@@ -3484,7 +3484,7 @@
             <w:pPr>
               <w:spacing w:line="276" w:lineRule="auto"/>
               <w:rPr>
-                <w:rFonts w:ascii="Century Schoolbook" w:hAnsi="Century Schoolbook" w:hint="eastAsia"/>
+                <w:rFonts w:ascii="Century Schoolbook" w:hAnsi="Century Schoolbook"/>
               </w:rPr>
             </w:pPr>
           </w:p>
@@ -3629,7 +3629,7 @@
             <w:pPr>
               <w:spacing w:line="276" w:lineRule="auto"/>
               <w:rPr>
-                <w:rFonts w:ascii="Century Schoolbook" w:hAnsi="Century Schoolbook" w:hint="eastAsia"/>
+                <w:rFonts w:ascii="Century Schoolbook" w:hAnsi="Century Schoolbook"/>
               </w:rPr>
             </w:pPr>
             <w:r>
@@ -3798,7 +3798,7 @@
             <w:pPr>
               <w:spacing w:line="276" w:lineRule="auto"/>
               <w:rPr>
-                <w:rFonts w:ascii="Century Schoolbook" w:hAnsi="Century Schoolbook" w:hint="eastAsia"/>
+                <w:rFonts w:ascii="Century Schoolbook" w:hAnsi="Century Schoolbook"/>
               </w:rPr>
             </w:pPr>
             <w:r>
@@ -3913,7 +3913,7 @@
             <w:pPr>
               <w:spacing w:line="276" w:lineRule="auto"/>
               <w:rPr>
-                <w:rFonts w:ascii="Century Schoolbook" w:hAnsi="Century Schoolbook" w:hint="eastAsia"/>
+                <w:rFonts w:ascii="Century Schoolbook" w:hAnsi="Century Schoolbook"/>
               </w:rPr>
             </w:pPr>
             <w:r>
@@ -3940,7 +3940,21 @@
               <w:rPr>
                 <w:rFonts w:ascii="Century Schoolbook" w:hAnsi="Century Schoolbook"/>
               </w:rPr>
-              <w:t>.java</w:t>
+              <w:t xml:space="preserve">.java </w:t>
+            </w:r>
+          </w:p>
+          <w:p>
+            <w:pPr>
+              <w:spacing w:line="276" w:lineRule="auto"/>
+              <w:rPr>
+                <w:rFonts w:ascii="Century Schoolbook" w:hAnsi="Century Schoolbook"/>
+              </w:rPr>
+            </w:pPr>
+            <w:r>
+              <w:rPr>
+                <w:rFonts w:ascii="Century Schoolbook" w:hAnsi="Century Schoolbook"/>
+              </w:rPr>
+              <w:t>public Object delete()</w:t>
             </w:r>
             <w:r>
               <w:rPr>
@@ -3948,28 +3962,6 @@
               </w:rPr>
               <w:t xml:space="preserve"> </w:t>
             </w:r>
-          </w:p>
-          <w:p>
-            <w:pPr>
-              <w:spacing w:line="276" w:lineRule="auto"/>
-              <w:rPr>
-                <w:rFonts w:ascii="Century Schoolbook" w:hAnsi="Century Schoolbook" w:hint="eastAsia"/>
-              </w:rPr>
-            </w:pPr>
-            <w:r>
-              <w:rPr>
-                <w:rFonts w:ascii="Century Schoolbook" w:hAnsi="Century Schoolbook"/>
-              </w:rPr>
-              <w:t>public Object delete()</w:t>
-            </w:r>
-            <w:r>
-              <w:rPr>
-                <w:rFonts w:ascii="Century Schoolbook" w:hAnsi="Century Schoolbook"/>
-              </w:rPr>
-              <w:t xml:space="preserve"> </w:t>
-            </w:r>
-            <w:bookmarkStart w:id="0" w:name="_GoBack"/>
-            <w:bookmarkEnd w:id="0"/>
           </w:p>
         </w:tc>
         <w:tc>
@@ -4044,7 +4036,7 @@
             <w:pPr>
               <w:spacing w:line="276" w:lineRule="auto"/>
               <w:rPr>
-                <w:rFonts w:ascii="Century Schoolbook" w:hAnsi="Century Schoolbook" w:hint="eastAsia"/>
+                <w:rFonts w:ascii="Century Schoolbook" w:hAnsi="Century Schoolbook"/>
               </w:rPr>
             </w:pPr>
             <w:r>
@@ -4233,7 +4225,7 @@
             <w:pPr>
               <w:spacing w:line="276" w:lineRule="auto"/>
               <w:rPr>
-                <w:rFonts w:ascii="Century Schoolbook" w:hAnsi="Century Schoolbook" w:hint="eastAsia"/>
+                <w:rFonts w:ascii="Century Schoolbook" w:hAnsi="Century Schoolbook"/>
               </w:rPr>
             </w:pPr>
             <w:r>
@@ -4489,7 +4481,7 @@
             <w:pPr>
               <w:spacing w:line="276" w:lineRule="auto"/>
               <w:rPr>
-                <w:rFonts w:ascii="Century Schoolbook" w:hAnsi="Century Schoolbook" w:hint="eastAsia"/>
+                <w:rFonts w:ascii="Century Schoolbook" w:hAnsi="Century Schoolbook"/>
               </w:rPr>
             </w:pPr>
             <w:r>
@@ -4509,7 +4501,7 @@
             <w:pPr>
               <w:spacing w:line="276" w:lineRule="auto"/>
               <w:rPr>
-                <w:rFonts w:ascii="Century Schoolbook" w:hAnsi="Century Schoolbook" w:hint="eastAsia"/>
+                <w:rFonts w:ascii="Century Schoolbook" w:hAnsi="Century Schoolbook"/>
               </w:rPr>
             </w:pPr>
             <w:r>
@@ -4843,7 +4835,7 @@
             <w:pPr>
               <w:spacing w:line="276" w:lineRule="auto"/>
               <w:rPr>
-                <w:rFonts w:ascii="Century Schoolbook" w:hAnsi="Century Schoolbook" w:hint="eastAsia"/>
+                <w:rFonts w:ascii="Century Schoolbook" w:hAnsi="Century Schoolbook"/>
               </w:rPr>
             </w:pPr>
             <w:r>
@@ -5095,7 +5087,7 @@
             <w:pPr>
               <w:spacing w:line="276" w:lineRule="auto"/>
               <w:rPr>
-                <w:rFonts w:ascii="Century Schoolbook" w:hAnsi="Century Schoolbook" w:hint="eastAsia"/>
+                <w:rFonts w:ascii="Century Schoolbook" w:hAnsi="Century Schoolbook"/>
               </w:rPr>
             </w:pPr>
             <w:r>
@@ -5250,7 +5242,7 @@
             <w:pPr>
               <w:spacing w:line="276" w:lineRule="auto"/>
               <w:rPr>
-                <w:rFonts w:ascii="Century Schoolbook" w:hAnsi="Century Schoolbook" w:hint="eastAsia"/>
+                <w:rFonts w:ascii="Century Schoolbook" w:hAnsi="Century Schoolbook"/>
               </w:rPr>
             </w:pPr>
             <w:r>
@@ -5270,7 +5262,7 @@
             <w:pPr>
               <w:spacing w:line="276" w:lineRule="auto"/>
               <w:rPr>
-                <w:rFonts w:ascii="Century Schoolbook" w:hAnsi="Century Schoolbook" w:hint="eastAsia"/>
+                <w:rFonts w:ascii="Century Schoolbook" w:hAnsi="Century Schoolbook"/>
               </w:rPr>
             </w:pPr>
             <w:r>
@@ -5345,7 +5337,7 @@
             <w:pPr>
               <w:spacing w:line="276" w:lineRule="auto"/>
               <w:rPr>
-                <w:rFonts w:ascii="Century Schoolbook" w:hAnsi="Century Schoolbook" w:hint="eastAsia"/>
+                <w:rFonts w:ascii="Century Schoolbook" w:hAnsi="Century Schoolbook"/>
               </w:rPr>
             </w:pPr>
             <w:r>
@@ -5359,6 +5351,18 @@
                 <w:rFonts w:ascii="Century Schoolbook" w:hAnsi="Century Schoolbook" w:hint="eastAsia"/>
               </w:rPr>
               <w:t xml:space="preserve">.java </w:t>
+            </w:r>
+            <w:r>
+              <w:rPr>
+                <w:rFonts w:ascii="Century Schoolbook" w:hAnsi="Century Schoolbook"/>
+              </w:rPr>
+              <w:t>@RequestMapping("/api/bm/ui")</w:t>
+            </w:r>
+            <w:r>
+              <w:rPr>
+                <w:rFonts w:ascii="Century Schoolbook" w:hAnsi="Century Schoolbook"/>
+              </w:rPr>
+              <w:t xml:space="preserve"> </w:t>
             </w:r>
             <w:r>
               <w:rPr>
@@ -10461,6 +10465,7 @@
             <w:r>
               <w:rPr>
                 <w:rFonts w:ascii="Century Schoolbook" w:hAnsi="Century Schoolbook" w:hint="eastAsia"/>
+                <w:highlight w:val="yellow"/>
               </w:rPr>
               <w:t>名片列表页</w:t>
             </w:r>
@@ -10484,62 +10489,75 @@
               </w:rPr>
               <w:t>新建名片</w:t>
             </w:r>
-          </w:p>
-        </w:tc>
-        <w:tc>
-          <w:tcPr>
-            <w:tcW w:w="5953" w:type="dxa"/>
-            <w:vAlign w:val="center"/>
-          </w:tcPr>
-          <w:p>
-            <w:pPr>
-              <w:spacing w:line="276" w:lineRule="auto"/>
-              <w:rPr>
-                <w:rFonts w:ascii="Century Schoolbook" w:hAnsi="Century Schoolbook"/>
-              </w:rPr>
-            </w:pPr>
-          </w:p>
-        </w:tc>
-        <w:tc>
-          <w:tcPr>
-            <w:tcW w:w="1134" w:type="dxa"/>
-            <w:vAlign w:val="center"/>
-          </w:tcPr>
-          <w:p>
-            <w:pPr>
-              <w:spacing w:line="276" w:lineRule="auto"/>
-              <w:rPr>
-                <w:rFonts w:ascii="Century Schoolbook" w:hAnsi="Century Schoolbook"/>
-              </w:rPr>
-            </w:pPr>
-          </w:p>
-        </w:tc>
-        <w:tc>
-          <w:tcPr>
-            <w:tcW w:w="2552" w:type="dxa"/>
-            <w:vAlign w:val="center"/>
-          </w:tcPr>
-          <w:p>
-            <w:pPr>
-              <w:spacing w:line="276" w:lineRule="auto"/>
-              <w:rPr>
-                <w:rFonts w:ascii="Century Schoolbook" w:hAnsi="Century Schoolbook"/>
-              </w:rPr>
-            </w:pPr>
-          </w:p>
-        </w:tc>
-        <w:tc>
-          <w:tcPr>
-            <w:tcW w:w="8782" w:type="dxa"/>
-            <w:vAlign w:val="center"/>
-          </w:tcPr>
-          <w:p>
-            <w:pPr>
-              <w:spacing w:line="276" w:lineRule="auto"/>
-              <w:rPr>
-                <w:rFonts w:ascii="Century Schoolbook" w:hAnsi="Century Schoolbook"/>
-              </w:rPr>
-            </w:pPr>
+            <w:r>
+              <w:rPr>
+                <w:rFonts w:ascii="Century Schoolbook" w:hAnsi="Century Schoolbook" w:hint="eastAsia"/>
+              </w:rPr>
+              <w:t>-</w:t>
+            </w:r>
+            <w:r>
+              <w:rPr>
+                <w:rFonts w:ascii="Century Schoolbook" w:hAnsi="Century Schoolbook" w:hint="eastAsia"/>
+              </w:rPr>
+              <w:t>页面跳转</w:t>
+            </w:r>
+          </w:p>
+        </w:tc>
+        <w:tc>
+          <w:tcPr>
+            <w:tcW w:w="18421" w:type="dxa"/>
+            <w:gridSpan w:val="4"/>
+            <w:vAlign w:val="center"/>
+          </w:tcPr>
+          <w:p>
+            <w:pPr>
+              <w:spacing w:line="276" w:lineRule="auto"/>
+              <w:rPr>
+                <w:rFonts w:ascii="Century Schoolbook" w:hAnsi="Century Schoolbook"/>
+              </w:rPr>
+            </w:pPr>
+            <w:r>
+              <w:rPr>
+                <w:rFonts w:ascii="Century Schoolbook" w:hAnsi="Century Schoolbook"/>
+              </w:rPr>
+              <w:t>@RequestMapping("/api/bm/ui")</w:t>
+            </w:r>
+            <w:r>
+              <w:rPr>
+                <w:rFonts w:ascii="Century Schoolbook" w:hAnsi="Century Schoolbook" w:hint="eastAsia"/>
+              </w:rPr>
+              <w:t>|</w:t>
+            </w:r>
+            <w:r>
+              <w:rPr>
+                <w:rFonts w:ascii="Century Schoolbook" w:hAnsi="Century Schoolbook"/>
+              </w:rPr>
+              <w:t>BmUIController</w:t>
+            </w:r>
+            <w:r>
+              <w:rPr>
+                <w:rFonts w:ascii="Century Schoolbook" w:hAnsi="Century Schoolbook"/>
+              </w:rPr>
+              <w:t>.java</w:t>
+            </w:r>
+            <w:r>
+              <w:rPr>
+                <w:rFonts w:ascii="Century Schoolbook" w:hAnsi="Century Schoolbook" w:hint="eastAsia"/>
+              </w:rPr>
+              <w:t>-&gt;</w:t>
+            </w:r>
+            <w:r>
+              <w:rPr>
+                <w:rFonts w:ascii="Century Schoolbook" w:hAnsi="Century Schoolbook"/>
+              </w:rPr>
+              <w:t>companyCard</w:t>
+            </w:r>
+            <w:r>
+              <w:rPr>
+                <w:rFonts w:ascii="Century Schoolbook" w:hAnsi="Century Schoolbook"/>
+              </w:rPr>
+              <w:t>.jsp</w:t>
+            </w:r>
           </w:p>
         </w:tc>
       </w:tr>
@@ -10558,7 +10576,8 @@
             <w:pPr>
               <w:spacing w:line="276" w:lineRule="auto"/>
               <w:rPr>
-                <w:rFonts w:ascii="Century Schoolbook" w:hAnsi="Century Schoolbook"/>
+                <w:rFonts w:ascii="Century Schoolbook" w:hAnsi="Century Schoolbook" w:hint="eastAsia"/>
+                <w:highlight w:val="yellow"/>
               </w:rPr>
             </w:pPr>
           </w:p>
@@ -10577,9 +10596,9 @@
             </w:pPr>
             <w:r>
               <w:rPr>
-                <w:rFonts w:ascii="Century Schoolbook" w:hAnsi="Century Schoolbook" w:hint="eastAsia"/>
-              </w:rPr>
-              <w:t>企业信息</w:t>
+                <w:rFonts w:ascii="Century Schoolbook" w:hAnsi="Century Schoolbook"/>
+              </w:rPr>
+              <w:t>新建名片</w:t>
             </w:r>
             <w:r>
               <w:rPr>
@@ -10591,7 +10610,7 @@
               <w:rPr>
                 <w:rFonts w:ascii="Century Schoolbook" w:hAnsi="Century Schoolbook" w:hint="eastAsia"/>
               </w:rPr>
-              <w:t>选择列表</w:t>
+              <w:t>弹框列表</w:t>
             </w:r>
           </w:p>
         </w:tc>
@@ -10607,34 +10626,67 @@
                 <w:rFonts w:ascii="Century Schoolbook" w:hAnsi="Century Schoolbook"/>
               </w:rPr>
             </w:pPr>
-          </w:p>
-        </w:tc>
-        <w:tc>
-          <w:tcPr>
-            <w:tcW w:w="1134" w:type="dxa"/>
-            <w:vAlign w:val="center"/>
-          </w:tcPr>
-          <w:p>
-            <w:pPr>
-              <w:spacing w:line="276" w:lineRule="auto"/>
-              <w:rPr>
-                <w:rFonts w:ascii="Century Schoolbook" w:hAnsi="Century Schoolbook"/>
-              </w:rPr>
-            </w:pPr>
-          </w:p>
-        </w:tc>
-        <w:tc>
-          <w:tcPr>
-            <w:tcW w:w="2552" w:type="dxa"/>
-            <w:vAlign w:val="center"/>
-          </w:tcPr>
-          <w:p>
-            <w:pPr>
-              <w:spacing w:line="276" w:lineRule="auto"/>
-              <w:rPr>
-                <w:rFonts w:ascii="Century Schoolbook" w:hAnsi="Century Schoolbook"/>
-              </w:rPr>
-            </w:pPr>
+            <w:r>
+              <w:rPr>
+                <w:rFonts w:ascii="Century Schoolbook" w:hAnsi="Century Schoolbook"/>
+              </w:rPr>
+              <w:t>@RequestMapping("/api/account")</w:t>
+            </w:r>
+          </w:p>
+          <w:p>
+            <w:pPr>
+              <w:spacing w:line="276" w:lineRule="auto"/>
+              <w:rPr>
+                <w:rFonts w:ascii="Century Schoolbook" w:hAnsi="Century Schoolbook"/>
+              </w:rPr>
+            </w:pPr>
+            <w:r>
+              <w:rPr>
+                <w:rFonts w:ascii="Century Schoolbook" w:hAnsi="Century Schoolbook"/>
+              </w:rPr>
+              <w:t>AccountController</w:t>
+            </w:r>
+          </w:p>
+          <w:p>
+            <w:pPr>
+              <w:spacing w:line="276" w:lineRule="auto"/>
+              <w:rPr>
+                <w:rFonts w:ascii="Century Schoolbook" w:hAnsi="Century Schoolbook"/>
+              </w:rPr>
+            </w:pPr>
+            <w:r>
+              <w:rPr>
+                <w:rFonts w:ascii="Century Schoolbook" w:hAnsi="Century Schoolbook"/>
+              </w:rPr>
+              <w:t>public Object getUserAllByNameOrPhone</w:t>
+            </w:r>
+            <w:r>
+              <w:rPr>
+                <w:rFonts w:ascii="Century Schoolbook" w:hAnsi="Century Schoolbook"/>
+              </w:rPr>
+              <w:t>()</w:t>
+            </w:r>
+          </w:p>
+        </w:tc>
+        <w:tc>
+          <w:tcPr>
+            <w:tcW w:w="3686" w:type="dxa"/>
+            <w:gridSpan w:val="2"/>
+            <w:vAlign w:val="center"/>
+          </w:tcPr>
+          <w:p>
+            <w:pPr>
+              <w:spacing w:line="276" w:lineRule="auto"/>
+              <w:rPr>
+                <w:rFonts w:ascii="Century Schoolbook" w:hAnsi="Century Schoolbook"/>
+              </w:rPr>
+            </w:pPr>
+            <w:r>
+              <w:rPr>
+                <w:rFonts w:ascii="Century Schoolbook" w:hAnsi="Century Schoolbook"/>
+              </w:rPr>
+              <w:t>scrm_biz_services_impl</w:t>
+            </w:r>
           </w:p>
         </w:tc>
         <w:tc>
@@ -10649,6 +10701,183 @@
                 <w:rFonts w:ascii="Century Schoolbook" w:hAnsi="Century Schoolbook"/>
               </w:rPr>
             </w:pPr>
+            <w:r>
+              <w:rPr>
+                <w:rFonts w:ascii="Century Schoolbook" w:hAnsi="Century Schoolbook"/>
+              </w:rPr>
+              <w:t>cn.cecook.scrm.biz.user.stubs</w:t>
+            </w:r>
+            <w:r>
+              <w:rPr>
+                <w:rFonts w:ascii="Century Schoolbook" w:hAnsi="Century Schoolbook"/>
+              </w:rPr>
+              <w:t>.</w:t>
+            </w:r>
+            <w:r>
+              <w:t xml:space="preserve"> </w:t>
+            </w:r>
+            <w:r>
+              <w:rPr>
+                <w:rFonts w:ascii="Century Schoolbook" w:hAnsi="Century Schoolbook"/>
+              </w:rPr>
+              <w:t>AccountService</w:t>
+            </w:r>
+            <w:r>
+              <w:rPr>
+                <w:rFonts w:ascii="Century Schoolbook" w:hAnsi="Century Schoolbook"/>
+              </w:rPr>
+              <w:t>.java</w:t>
+            </w:r>
+            <w:r>
+              <w:rPr>
+                <w:rFonts w:ascii="Century Schoolbook" w:hAnsi="Century Schoolbook"/>
+              </w:rPr>
+              <w:t>-&gt;</w:t>
+            </w:r>
+            <w:r>
+              <w:t xml:space="preserve"> </w:t>
+            </w:r>
+            <w:r>
+              <w:rPr>
+                <w:rFonts w:ascii="Century Schoolbook" w:hAnsi="Century Schoolbook"/>
+              </w:rPr>
+              <w:t>getUserAllByNameOrPhone</w:t>
+            </w:r>
+          </w:p>
+          <w:p>
+            <w:pPr>
+              <w:spacing w:line="276" w:lineRule="auto"/>
+              <w:rPr>
+                <w:rFonts w:ascii="Century Schoolbook" w:hAnsi="Century Schoolbook"/>
+              </w:rPr>
+            </w:pPr>
+            <w:r>
+              <w:rPr>
+                <w:rFonts w:ascii="Century Schoolbook" w:hAnsi="Century Schoolbook"/>
+              </w:rPr>
+              <w:t>cn.cecook.scrm.biz.user.stubs</w:t>
+            </w:r>
+            <w:r>
+              <w:rPr>
+                <w:rFonts w:ascii="Century Schoolbook" w:hAnsi="Century Schoolbook"/>
+              </w:rPr>
+              <w:t>.</w:t>
+            </w:r>
+            <w:r>
+              <w:t xml:space="preserve"> </w:t>
+            </w:r>
+            <w:r>
+              <w:rPr>
+                <w:rFonts w:ascii="Century Schoolbook" w:hAnsi="Century Schoolbook"/>
+              </w:rPr>
+              <w:t>AccountService</w:t>
+            </w:r>
+            <w:r>
+              <w:rPr>
+                <w:rFonts w:ascii="Century Schoolbook" w:hAnsi="Century Schoolbook"/>
+              </w:rPr>
+              <w:t>.java</w:t>
+            </w:r>
+            <w:r>
+              <w:t xml:space="preserve"> </w:t>
+            </w:r>
+            <w:r>
+              <w:rPr>
+                <w:rFonts w:ascii="Century Schoolbook" w:hAnsi="Century Schoolbook"/>
+              </w:rPr>
+              <w:t>-&gt;</w:t>
+            </w:r>
+            <w:r>
+              <w:t xml:space="preserve"> </w:t>
+            </w:r>
+            <w:r>
+              <w:rPr>
+                <w:rFonts w:ascii="Century Schoolbook" w:hAnsi="Century Schoolbook"/>
+              </w:rPr>
+              <w:t>selectUserStores</w:t>
+            </w:r>
+          </w:p>
+          <w:p>
+            <w:pPr>
+              <w:spacing w:line="276" w:lineRule="auto"/>
+              <w:rPr>
+                <w:rFonts w:ascii="Century Schoolbook" w:hAnsi="Century Schoolbook"/>
+              </w:rPr>
+            </w:pPr>
+            <w:r>
+              <w:rPr>
+                <w:rFonts w:ascii="Century Schoolbook" w:hAnsi="Century Schoolbook"/>
+              </w:rPr>
+              <w:t>cn.cecook.scrm.biz.user.stubs</w:t>
+            </w:r>
+            <w:r>
+              <w:rPr>
+                <w:rFonts w:ascii="Century Schoolbook" w:hAnsi="Century Schoolbook"/>
+              </w:rPr>
+              <w:t>.</w:t>
+            </w:r>
+            <w:r>
+              <w:t xml:space="preserve"> </w:t>
+            </w:r>
+            <w:r>
+              <w:rPr>
+                <w:rFonts w:ascii="Century Schoolbook" w:hAnsi="Century Schoolbook"/>
+              </w:rPr>
+              <w:t>StoreService</w:t>
+            </w:r>
+            <w:r>
+              <w:rPr>
+                <w:rFonts w:ascii="Century Schoolbook" w:hAnsi="Century Schoolbook"/>
+              </w:rPr>
+              <w:t>.java-&gt;</w:t>
+            </w:r>
+            <w:r>
+              <w:rPr>
+                <w:rFonts w:ascii="Century Schoolbook" w:hAnsi="Century Schoolbook"/>
+              </w:rPr>
+              <w:t>getAllStore</w:t>
+            </w:r>
+          </w:p>
+          <w:p>
+            <w:pPr>
+              <w:spacing w:line="276" w:lineRule="auto"/>
+              <w:rPr>
+                <w:rFonts w:ascii="Century Schoolbook" w:hAnsi="Century Schoolbook"/>
+              </w:rPr>
+            </w:pPr>
+            <w:r>
+              <w:rPr>
+                <w:rFonts w:ascii="Century Schoolbook" w:hAnsi="Century Schoolbook"/>
+              </w:rPr>
+              <w:t>cn.cecook.scrm.biz.user.stubs</w:t>
+            </w:r>
+            <w:r>
+              <w:rPr>
+                <w:rFonts w:ascii="Century Schoolbook" w:hAnsi="Century Schoolbook"/>
+              </w:rPr>
+              <w:t>.</w:t>
+            </w:r>
+            <w:r>
+              <w:t xml:space="preserve"> </w:t>
+            </w:r>
+            <w:r>
+              <w:rPr>
+                <w:rFonts w:ascii="Century Schoolbook" w:hAnsi="Century Schoolbook"/>
+              </w:rPr>
+              <w:t>AccountService</w:t>
+            </w:r>
+            <w:r>
+              <w:rPr>
+                <w:rFonts w:ascii="Century Schoolbook" w:hAnsi="Century Schoolbook"/>
+              </w:rPr>
+              <w:t>.java-&gt;</w:t>
+            </w:r>
+            <w:r>
+              <w:rPr>
+                <w:rFonts w:ascii="Century Schoolbook" w:hAnsi="Century Schoolbook"/>
+              </w:rPr>
+              <w:t>getUserCountByNameOrPhone</w:t>
+            </w:r>
           </w:p>
         </w:tc>
       </w:tr>
@@ -10688,7 +10917,7 @@
               <w:rPr>
                 <w:rFonts w:ascii="Century Schoolbook" w:hAnsi="Century Schoolbook" w:hint="eastAsia"/>
               </w:rPr>
-              <w:t>业务介绍</w:t>
+              <w:t>企业信息</w:t>
             </w:r>
             <w:r>
               <w:rPr>
@@ -10716,6 +10945,46 @@
                 <w:rFonts w:ascii="Century Schoolbook" w:hAnsi="Century Schoolbook"/>
               </w:rPr>
             </w:pPr>
+            <w:r>
+              <w:rPr>
+                <w:rFonts w:ascii="Century Schoolbook" w:hAnsi="Century Schoolbook"/>
+              </w:rPr>
+              <w:t>@RequestMapping("/api/store")</w:t>
+            </w:r>
+          </w:p>
+          <w:p>
+            <w:pPr>
+              <w:spacing w:line="276" w:lineRule="auto"/>
+              <w:rPr>
+                <w:rFonts w:ascii="Century Schoolbook" w:hAnsi="Century Schoolbook"/>
+              </w:rPr>
+            </w:pPr>
+            <w:r>
+              <w:rPr>
+                <w:rFonts w:ascii="Century Schoolbook" w:hAnsi="Century Schoolbook"/>
+              </w:rPr>
+              <w:t>StoreController</w:t>
+            </w:r>
+          </w:p>
+          <w:p>
+            <w:pPr>
+              <w:spacing w:line="276" w:lineRule="auto"/>
+              <w:rPr>
+                <w:rFonts w:ascii="Century Schoolbook" w:hAnsi="Century Schoolbook"/>
+              </w:rPr>
+            </w:pPr>
+            <w:r>
+              <w:rPr>
+                <w:rFonts w:ascii="Century Schoolbook" w:hAnsi="Century Schoolbook"/>
+              </w:rPr>
+              <w:t>public Object getAll</w:t>
+            </w:r>
+            <w:r>
+              <w:rPr>
+                <w:rFonts w:ascii="Century Schoolbook" w:hAnsi="Century Schoolbook"/>
+              </w:rPr>
+              <w:t>()</w:t>
+            </w:r>
           </w:p>
         </w:tc>
         <w:tc>
@@ -10758,6 +11027,95 @@
                 <w:rFonts w:ascii="Century Schoolbook" w:hAnsi="Century Schoolbook"/>
               </w:rPr>
             </w:pPr>
+            <w:r>
+              <w:rPr>
+                <w:rFonts w:ascii="Century Schoolbook" w:hAnsi="Century Schoolbook"/>
+              </w:rPr>
+              <w:t>cn.cecook.scrm.biz.user.stubs</w:t>
+            </w:r>
+            <w:r>
+              <w:rPr>
+                <w:rFonts w:ascii="Century Schoolbook" w:hAnsi="Century Schoolbook"/>
+              </w:rPr>
+              <w:t>.</w:t>
+            </w:r>
+            <w:r>
+              <w:t xml:space="preserve"> </w:t>
+            </w:r>
+            <w:r>
+              <w:rPr>
+                <w:rFonts w:ascii="Century Schoolbook" w:hAnsi="Century Schoolbook"/>
+              </w:rPr>
+              <w:t>StoreService</w:t>
+            </w:r>
+            <w:r>
+              <w:rPr>
+                <w:rFonts w:ascii="Century Schoolbook" w:hAnsi="Century Schoolbook"/>
+              </w:rPr>
+              <w:t>.java-&gt;</w:t>
+            </w:r>
+            <w:r>
+              <w:rPr>
+                <w:rFonts w:ascii="Century Schoolbook" w:hAnsi="Century Schoolbook"/>
+              </w:rPr>
+              <w:t>getAllStore</w:t>
+            </w:r>
+            <w:r>
+              <w:rPr>
+                <w:rFonts w:ascii="Century Schoolbook" w:hAnsi="Century Schoolbook"/>
+              </w:rPr>
+              <w:t xml:space="preserve"> </w:t>
+            </w:r>
+          </w:p>
+          <w:p>
+            <w:pPr>
+              <w:spacing w:line="276" w:lineRule="auto"/>
+              <w:rPr>
+                <w:rFonts w:ascii="Century Schoolbook" w:hAnsi="Century Schoolbook"/>
+              </w:rPr>
+            </w:pPr>
+            <w:r>
+              <w:rPr>
+                <w:rFonts w:ascii="Century Schoolbook" w:hAnsi="Century Schoolbook"/>
+              </w:rPr>
+              <w:t>cn.cecook.scrm.biz.user.stubs</w:t>
+            </w:r>
+            <w:r>
+              <w:rPr>
+                <w:rFonts w:ascii="Century Schoolbook" w:hAnsi="Century Schoolbook"/>
+              </w:rPr>
+              <w:t>.</w:t>
+            </w:r>
+            <w:r>
+              <w:t xml:space="preserve"> </w:t>
+            </w:r>
+            <w:r>
+              <w:rPr>
+                <w:rFonts w:ascii="Century Schoolbook" w:hAnsi="Century Schoolbook"/>
+              </w:rPr>
+              <w:t>StoreService</w:t>
+            </w:r>
+            <w:r>
+              <w:rPr>
+                <w:rFonts w:ascii="Century Schoolbook" w:hAnsi="Century Schoolbook"/>
+              </w:rPr>
+              <w:t>.java</w:t>
+            </w:r>
+            <w:r>
+              <w:rPr>
+                <w:rFonts w:ascii="Century Schoolbook" w:hAnsi="Century Schoolbook"/>
+              </w:rPr>
+              <w:t>-&gt;</w:t>
+            </w:r>
+            <w:r>
+              <w:t xml:space="preserve"> </w:t>
+            </w:r>
+            <w:r>
+              <w:rPr>
+                <w:rFonts w:ascii="Century Schoolbook" w:hAnsi="Century Schoolbook"/>
+              </w:rPr>
+              <w:t>getCount</w:t>
+            </w:r>
           </w:p>
         </w:tc>
       </w:tr>
@@ -10797,7 +11155,7 @@
               <w:rPr>
                 <w:rFonts w:ascii="Century Schoolbook" w:hAnsi="Century Schoolbook" w:hint="eastAsia"/>
               </w:rPr>
-              <w:t>我推荐</w:t>
+              <w:t>业务介绍</w:t>
             </w:r>
             <w:r>
               <w:rPr>
@@ -10809,64 +11167,103 @@
               <w:rPr>
                 <w:rFonts w:ascii="Century Schoolbook" w:hAnsi="Century Schoolbook" w:hint="eastAsia"/>
               </w:rPr>
-              <w:t>选择我推荐</w:t>
-            </w:r>
-          </w:p>
-        </w:tc>
-        <w:tc>
-          <w:tcPr>
-            <w:tcW w:w="5953" w:type="dxa"/>
-            <w:vAlign w:val="center"/>
-          </w:tcPr>
-          <w:p>
-            <w:pPr>
-              <w:spacing w:line="276" w:lineRule="auto"/>
-              <w:rPr>
-                <w:rFonts w:ascii="Century Schoolbook" w:hAnsi="Century Schoolbook"/>
-              </w:rPr>
-            </w:pPr>
-          </w:p>
-        </w:tc>
-        <w:tc>
-          <w:tcPr>
-            <w:tcW w:w="1134" w:type="dxa"/>
-            <w:vAlign w:val="center"/>
-          </w:tcPr>
-          <w:p>
-            <w:pPr>
-              <w:spacing w:line="276" w:lineRule="auto"/>
-              <w:rPr>
-                <w:rFonts w:ascii="Century Schoolbook" w:hAnsi="Century Schoolbook"/>
-              </w:rPr>
-            </w:pPr>
-          </w:p>
-        </w:tc>
-        <w:tc>
-          <w:tcPr>
-            <w:tcW w:w="2552" w:type="dxa"/>
-            <w:vAlign w:val="center"/>
-          </w:tcPr>
-          <w:p>
-            <w:pPr>
-              <w:spacing w:line="276" w:lineRule="auto"/>
-              <w:rPr>
-                <w:rFonts w:ascii="Century Schoolbook" w:hAnsi="Century Schoolbook"/>
-              </w:rPr>
-            </w:pPr>
-          </w:p>
-        </w:tc>
-        <w:tc>
-          <w:tcPr>
-            <w:tcW w:w="8782" w:type="dxa"/>
-            <w:vAlign w:val="center"/>
-          </w:tcPr>
-          <w:p>
-            <w:pPr>
-              <w:spacing w:line="276" w:lineRule="auto"/>
-              <w:rPr>
-                <w:rFonts w:ascii="Century Schoolbook" w:hAnsi="Century Schoolbook"/>
-              </w:rPr>
-            </w:pPr>
+              <w:t>选择列表</w:t>
+            </w:r>
+          </w:p>
+          <w:p>
+            <w:pPr>
+              <w:spacing w:line="276" w:lineRule="auto"/>
+              <w:rPr>
+                <w:rFonts w:ascii="Century Schoolbook" w:hAnsi="Century Schoolbook" w:hint="eastAsia"/>
+              </w:rPr>
+            </w:pPr>
+            <w:r>
+              <w:rPr>
+                <w:rFonts w:ascii="Century Schoolbook" w:hAnsi="Century Schoolbook" w:hint="eastAsia"/>
+              </w:rPr>
+              <w:t>-</w:t>
+            </w:r>
+            <w:r>
+              <w:rPr>
+                <w:rFonts w:ascii="Century Schoolbook" w:hAnsi="Century Schoolbook" w:hint="eastAsia"/>
+              </w:rPr>
+              <w:t>页面</w:t>
+            </w:r>
+          </w:p>
+        </w:tc>
+        <w:tc>
+          <w:tcPr>
+            <w:tcW w:w="18421" w:type="dxa"/>
+            <w:gridSpan w:val="4"/>
+            <w:vAlign w:val="center"/>
+          </w:tcPr>
+          <w:p>
+            <w:pPr>
+              <w:spacing w:line="276" w:lineRule="auto"/>
+              <w:rPr>
+                <w:rFonts w:ascii="Century Schoolbook" w:hAnsi="Century Schoolbook"/>
+              </w:rPr>
+            </w:pPr>
+            <w:r>
+              <w:rPr>
+                <w:rFonts w:ascii="Century Schoolbook" w:hAnsi="Century Schoolbook"/>
+              </w:rPr>
+              <w:t>@RequestMapping("/api/bm/ui")</w:t>
+            </w:r>
+            <w:r>
+              <w:rPr>
+                <w:rFonts w:ascii="Century Schoolbook" w:hAnsi="Century Schoolbook" w:hint="eastAsia"/>
+              </w:rPr>
+              <w:t>|</w:t>
+            </w:r>
+            <w:r>
+              <w:rPr>
+                <w:rFonts w:ascii="Century Schoolbook" w:hAnsi="Century Schoolbook"/>
+              </w:rPr>
+              <w:t>BmUIController</w:t>
+            </w:r>
+            <w:r>
+              <w:rPr>
+                <w:rFonts w:ascii="Century Schoolbook" w:hAnsi="Century Schoolbook"/>
+              </w:rPr>
+              <w:t>.java</w:t>
+            </w:r>
+            <w:r>
+              <w:rPr>
+                <w:rFonts w:ascii="Century Schoolbook" w:hAnsi="Century Schoolbook" w:hint="eastAsia"/>
+              </w:rPr>
+              <w:t>|</w:t>
+            </w:r>
+            <w:r>
+              <w:rPr>
+                <w:rFonts w:ascii="Century Schoolbook" w:hAnsi="Century Schoolbook"/>
+              </w:rPr>
+              <w:t>public String activityDialig()</w:t>
+            </w:r>
+            <w:r>
+              <w:rPr>
+                <w:rFonts w:ascii="Century Schoolbook" w:hAnsi="Century Schoolbook"/>
+              </w:rPr>
+              <w:t>-&gt;</w:t>
+            </w:r>
+            <w:r>
+              <w:rPr>
+                <w:rFonts w:ascii="Century Schoolbook" w:hAnsi="Century Schoolbook"/>
+              </w:rPr>
+              <w:t>bm/</w:t>
+            </w:r>
+            <w:r>
+              <w:rPr>
+                <w:rFonts w:ascii="Century Schoolbook" w:hAnsi="Century Schoolbook"/>
+              </w:rPr>
+              <w:t>activityDialig</w:t>
+            </w:r>
+            <w:r>
+              <w:rPr>
+                <w:rFonts w:ascii="Century Schoolbook" w:hAnsi="Century Schoolbook"/>
+              </w:rPr>
+              <w:t>.jsp</w:t>
+            </w:r>
           </w:p>
         </w:tc>
       </w:tr>
@@ -10904,9 +11301,41 @@
             </w:pPr>
             <w:r>
               <w:rPr>
-                <w:rFonts w:ascii="Century Schoolbook" w:hAnsi="Century Schoolbook"/>
-              </w:rPr>
-              <w:t>列表</w:t>
+                <w:rFonts w:ascii="Century Schoolbook" w:hAnsi="Century Schoolbook" w:hint="eastAsia"/>
+              </w:rPr>
+              <w:t>业务介绍</w:t>
+            </w:r>
+            <w:r>
+              <w:rPr>
+                <w:rFonts w:ascii="Century Schoolbook" w:hAnsi="Century Schoolbook" w:hint="eastAsia"/>
+              </w:rPr>
+              <w:t>-</w:t>
+            </w:r>
+            <w:r>
+              <w:rPr>
+                <w:rFonts w:ascii="Century Schoolbook" w:hAnsi="Century Schoolbook" w:hint="eastAsia"/>
+              </w:rPr>
+              <w:t>选择列表</w:t>
+            </w:r>
+          </w:p>
+          <w:p>
+            <w:pPr>
+              <w:spacing w:line="276" w:lineRule="auto"/>
+              <w:rPr>
+                <w:rFonts w:ascii="Century Schoolbook" w:hAnsi="Century Schoolbook" w:hint="eastAsia"/>
+              </w:rPr>
+            </w:pPr>
+            <w:r>
+              <w:rPr>
+                <w:rFonts w:ascii="Century Schoolbook" w:hAnsi="Century Schoolbook" w:hint="eastAsia"/>
+              </w:rPr>
+              <w:t>-</w:t>
+            </w:r>
+            <w:r>
+              <w:rPr>
+                <w:rFonts w:ascii="Century Schoolbook" w:hAnsi="Century Schoolbook" w:hint="eastAsia"/>
+              </w:rPr>
+              <w:t>列表数据</w:t>
             </w:r>
           </w:p>
         </w:tc>
@@ -10922,34 +11351,67 @@
                 <w:rFonts w:ascii="Century Schoolbook" w:hAnsi="Century Schoolbook"/>
               </w:rPr>
             </w:pPr>
-          </w:p>
-        </w:tc>
-        <w:tc>
-          <w:tcPr>
-            <w:tcW w:w="1134" w:type="dxa"/>
-            <w:vAlign w:val="center"/>
-          </w:tcPr>
-          <w:p>
-            <w:pPr>
-              <w:spacing w:line="276" w:lineRule="auto"/>
-              <w:rPr>
-                <w:rFonts w:ascii="Century Schoolbook" w:hAnsi="Century Schoolbook"/>
-              </w:rPr>
-            </w:pPr>
-          </w:p>
-        </w:tc>
-        <w:tc>
-          <w:tcPr>
-            <w:tcW w:w="2552" w:type="dxa"/>
-            <w:vAlign w:val="center"/>
-          </w:tcPr>
-          <w:p>
-            <w:pPr>
-              <w:spacing w:line="276" w:lineRule="auto"/>
-              <w:rPr>
-                <w:rFonts w:ascii="Century Schoolbook" w:hAnsi="Century Schoolbook"/>
-              </w:rPr>
-            </w:pPr>
+            <w:r>
+              <w:rPr>
+                <w:rFonts w:ascii="Century Schoolbook" w:hAnsi="Century Schoolbook"/>
+              </w:rPr>
+              <w:t>@RequestMapping("/api/activity")</w:t>
+            </w:r>
+          </w:p>
+          <w:p>
+            <w:pPr>
+              <w:spacing w:line="276" w:lineRule="auto"/>
+              <w:rPr>
+                <w:rFonts w:ascii="Century Schoolbook" w:hAnsi="Century Schoolbook"/>
+              </w:rPr>
+            </w:pPr>
+            <w:r>
+              <w:rPr>
+                <w:rFonts w:ascii="Century Schoolbook" w:hAnsi="Century Schoolbook"/>
+              </w:rPr>
+              <w:t>ActivityController</w:t>
+            </w:r>
+          </w:p>
+          <w:p>
+            <w:pPr>
+              <w:spacing w:line="276" w:lineRule="auto"/>
+              <w:rPr>
+                <w:rFonts w:ascii="Century Schoolbook" w:hAnsi="Century Schoolbook"/>
+              </w:rPr>
+            </w:pPr>
+            <w:r>
+              <w:rPr>
+                <w:rFonts w:ascii="Century Schoolbook" w:hAnsi="Century Schoolbook"/>
+              </w:rPr>
+              <w:t>public Object getActivityListByDefined</w:t>
+            </w:r>
+            <w:r>
+              <w:rPr>
+                <w:rFonts w:ascii="Century Schoolbook" w:hAnsi="Century Schoolbook"/>
+              </w:rPr>
+              <w:t>()</w:t>
+            </w:r>
+          </w:p>
+        </w:tc>
+        <w:tc>
+          <w:tcPr>
+            <w:tcW w:w="3686" w:type="dxa"/>
+            <w:gridSpan w:val="2"/>
+            <w:vAlign w:val="center"/>
+          </w:tcPr>
+          <w:p>
+            <w:pPr>
+              <w:spacing w:line="276" w:lineRule="auto"/>
+              <w:rPr>
+                <w:rFonts w:ascii="Century Schoolbook" w:hAnsi="Century Schoolbook"/>
+              </w:rPr>
+            </w:pPr>
+            <w:r>
+              <w:rPr>
+                <w:rFonts w:ascii="Century Schoolbook" w:hAnsi="Century Schoolbook"/>
+              </w:rPr>
+              <w:t>scrm_biz_services_impl</w:t>
+            </w:r>
           </w:p>
         </w:tc>
         <w:tc>
@@ -10964,6 +11426,40 @@
                 <w:rFonts w:ascii="Century Schoolbook" w:hAnsi="Century Schoolbook"/>
               </w:rPr>
             </w:pPr>
+            <w:r>
+              <w:rPr>
+                <w:rFonts w:ascii="Century Schoolbook" w:hAnsi="Century Schoolbook"/>
+                <w:color w:val="FF0000"/>
+              </w:rPr>
+              <w:t>cn.cecook.scrm.biz.activity.stubs.</w:t>
+            </w:r>
+            <w:r>
+              <w:rPr>
+                <w:color w:val="FF0000"/>
+              </w:rPr>
+              <w:t xml:space="preserve"> </w:t>
+            </w:r>
+            <w:r>
+              <w:rPr>
+                <w:rFonts w:ascii="Century Schoolbook" w:hAnsi="Century Schoolbook"/>
+                <w:color w:val="FF0000"/>
+              </w:rPr>
+              <w:t>ActivityInfoService.java</w:t>
+            </w:r>
+            <w:r>
+              <w:rPr>
+                <w:rFonts w:ascii="Century Schoolbook" w:hAnsi="Century Schoolbook"/>
+                <w:color w:val="FF0000"/>
+              </w:rPr>
+              <w:t>-&gt;</w:t>
+            </w:r>
+            <w:r>
+              <w:rPr>
+                <w:rFonts w:ascii="Century Schoolbook" w:hAnsi="Century Schoolbook"/>
+                <w:color w:val="FF0000"/>
+              </w:rPr>
+              <w:t>getPages</w:t>
+            </w:r>
           </w:p>
         </w:tc>
       </w:tr>
@@ -11001,9 +11497,9 @@
             </w:pPr>
             <w:r>
               <w:rPr>
-                <w:rFonts w:ascii="Century Schoolbook" w:hAnsi="Century Schoolbook"/>
-              </w:rPr>
-              <w:t>列表</w:t>
+                <w:rFonts w:ascii="Century Schoolbook" w:hAnsi="Century Schoolbook" w:hint="eastAsia"/>
+              </w:rPr>
+              <w:t>我推荐</w:t>
             </w:r>
             <w:r>
               <w:rPr>
@@ -11015,64 +11511,97 @@
               <w:rPr>
                 <w:rFonts w:ascii="Century Schoolbook" w:hAnsi="Century Schoolbook" w:hint="eastAsia"/>
               </w:rPr>
-              <w:t>分享</w:t>
-            </w:r>
-          </w:p>
-        </w:tc>
-        <w:tc>
-          <w:tcPr>
-            <w:tcW w:w="5953" w:type="dxa"/>
-            <w:vAlign w:val="center"/>
-          </w:tcPr>
-          <w:p>
-            <w:pPr>
-              <w:spacing w:line="276" w:lineRule="auto"/>
-              <w:rPr>
-                <w:rFonts w:ascii="Century Schoolbook" w:hAnsi="Century Schoolbook"/>
-              </w:rPr>
-            </w:pPr>
-          </w:p>
-        </w:tc>
-        <w:tc>
-          <w:tcPr>
-            <w:tcW w:w="1134" w:type="dxa"/>
-            <w:vAlign w:val="center"/>
-          </w:tcPr>
-          <w:p>
-            <w:pPr>
-              <w:spacing w:line="276" w:lineRule="auto"/>
-              <w:rPr>
-                <w:rFonts w:ascii="Century Schoolbook" w:hAnsi="Century Schoolbook"/>
-              </w:rPr>
-            </w:pPr>
-          </w:p>
-        </w:tc>
-        <w:tc>
-          <w:tcPr>
-            <w:tcW w:w="2552" w:type="dxa"/>
-            <w:vAlign w:val="center"/>
-          </w:tcPr>
-          <w:p>
-            <w:pPr>
-              <w:spacing w:line="276" w:lineRule="auto"/>
-              <w:rPr>
-                <w:rFonts w:ascii="Century Schoolbook" w:hAnsi="Century Schoolbook"/>
-              </w:rPr>
-            </w:pPr>
-          </w:p>
-        </w:tc>
-        <w:tc>
-          <w:tcPr>
-            <w:tcW w:w="8782" w:type="dxa"/>
-            <w:vAlign w:val="center"/>
-          </w:tcPr>
-          <w:p>
-            <w:pPr>
-              <w:spacing w:line="276" w:lineRule="auto"/>
-              <w:rPr>
-                <w:rFonts w:ascii="Century Schoolbook" w:hAnsi="Century Schoolbook"/>
-              </w:rPr>
-            </w:pPr>
+              <w:t>选择我推荐</w:t>
+            </w:r>
+          </w:p>
+          <w:p>
+            <w:pPr>
+              <w:spacing w:line="276" w:lineRule="auto"/>
+              <w:rPr>
+                <w:rFonts w:ascii="Century Schoolbook" w:hAnsi="Century Schoolbook" w:hint="eastAsia"/>
+              </w:rPr>
+            </w:pPr>
+            <w:r>
+              <w:rPr>
+                <w:rFonts w:ascii="Century Schoolbook" w:hAnsi="Century Schoolbook" w:hint="eastAsia"/>
+              </w:rPr>
+              <w:t>-</w:t>
+            </w:r>
+            <w:r>
+              <w:rPr>
+                <w:rFonts w:ascii="Century Schoolbook" w:hAnsi="Century Schoolbook" w:hint="eastAsia"/>
+              </w:rPr>
+              <w:t>页面</w:t>
+            </w:r>
+          </w:p>
+        </w:tc>
+        <w:tc>
+          <w:tcPr>
+            <w:tcW w:w="18421" w:type="dxa"/>
+            <w:gridSpan w:val="4"/>
+            <w:vAlign w:val="center"/>
+          </w:tcPr>
+          <w:p>
+            <w:pPr>
+              <w:spacing w:line="276" w:lineRule="auto"/>
+              <w:rPr>
+                <w:rFonts w:ascii="Century Schoolbook" w:hAnsi="Century Schoolbook"/>
+              </w:rPr>
+            </w:pPr>
+            <w:r>
+              <w:rPr>
+                <w:rFonts w:ascii="Century Schoolbook" w:hAnsi="Century Schoolbook"/>
+              </w:rPr>
+              <w:t>@RequestMapping("/api/bm/ui")</w:t>
+            </w:r>
+            <w:r>
+              <w:rPr>
+                <w:rFonts w:ascii="Century Schoolbook" w:hAnsi="Century Schoolbook" w:hint="eastAsia"/>
+              </w:rPr>
+              <w:t>|</w:t>
+            </w:r>
+            <w:r>
+              <w:rPr>
+                <w:rFonts w:ascii="Century Schoolbook" w:hAnsi="Century Schoolbook"/>
+              </w:rPr>
+              <w:t>BmUIController</w:t>
+            </w:r>
+            <w:r>
+              <w:rPr>
+                <w:rFonts w:ascii="Century Schoolbook" w:hAnsi="Century Schoolbook"/>
+              </w:rPr>
+              <w:t>.java</w:t>
+            </w:r>
+            <w:r>
+              <w:rPr>
+                <w:rFonts w:ascii="Century Schoolbook" w:hAnsi="Century Schoolbook" w:hint="eastAsia"/>
+              </w:rPr>
+              <w:t>|</w:t>
+            </w:r>
+            <w:r>
+              <w:rPr>
+                <w:rFonts w:ascii="Century Schoolbook" w:hAnsi="Century Schoolbook"/>
+              </w:rPr>
+              <w:t>Activity_TuijianDetailDialog()</w:t>
+            </w:r>
+            <w:r>
+              <w:rPr>
+                <w:rFonts w:ascii="Century Schoolbook" w:hAnsi="Century Schoolbook"/>
+              </w:rPr>
+              <w:t>-&gt;</w:t>
+            </w:r>
+            <w:r>
+              <w:rPr>
+                <w:rFonts w:ascii="Century Schoolbook" w:hAnsi="Century Schoolbook"/>
+              </w:rPr>
+              <w:t>bm/activityDialig_tuijian</w:t>
+            </w:r>
+            <w:r>
+              <w:rPr>
+                <w:rFonts w:ascii="Century Schoolbook" w:hAnsi="Century Schoolbook" w:hint="eastAsia"/>
+              </w:rPr>
+              <w:t>.jsp</w:t>
+            </w:r>
           </w:p>
         </w:tc>
       </w:tr>
@@ -11110,9 +11639,9 @@
             </w:pPr>
             <w:r>
               <w:rPr>
-                <w:rFonts w:ascii="Century Schoolbook" w:hAnsi="Century Schoolbook"/>
-              </w:rPr>
-              <w:t>列表</w:t>
+                <w:rFonts w:ascii="Century Schoolbook" w:hAnsi="Century Schoolbook" w:hint="eastAsia"/>
+              </w:rPr>
+              <w:t>我推荐</w:t>
             </w:r>
             <w:r>
               <w:rPr>
@@ -11124,7 +11653,27 @@
               <w:rPr>
                 <w:rFonts w:ascii="Century Schoolbook" w:hAnsi="Century Schoolbook" w:hint="eastAsia"/>
               </w:rPr>
-              <w:t>复制</w:t>
+              <w:t>选择我推荐</w:t>
+            </w:r>
+          </w:p>
+          <w:p>
+            <w:pPr>
+              <w:spacing w:line="276" w:lineRule="auto"/>
+              <w:rPr>
+                <w:rFonts w:ascii="Century Schoolbook" w:hAnsi="Century Schoolbook" w:hint="eastAsia"/>
+              </w:rPr>
+            </w:pPr>
+            <w:r>
+              <w:rPr>
+                <w:rFonts w:ascii="Century Schoolbook" w:hAnsi="Century Schoolbook" w:hint="eastAsia"/>
+              </w:rPr>
+              <w:t>-</w:t>
+            </w:r>
+            <w:r>
+              <w:rPr>
+                <w:rFonts w:ascii="Century Schoolbook" w:hAnsi="Century Schoolbook" w:hint="eastAsia"/>
+              </w:rPr>
+              <w:t>列表数据</w:t>
             </w:r>
           </w:p>
         </w:tc>
@@ -11140,34 +11689,61 @@
                 <w:rFonts w:ascii="Century Schoolbook" w:hAnsi="Century Schoolbook"/>
               </w:rPr>
             </w:pPr>
-          </w:p>
-        </w:tc>
-        <w:tc>
-          <w:tcPr>
-            <w:tcW w:w="1134" w:type="dxa"/>
-            <w:vAlign w:val="center"/>
-          </w:tcPr>
-          <w:p>
-            <w:pPr>
-              <w:spacing w:line="276" w:lineRule="auto"/>
-              <w:rPr>
-                <w:rFonts w:ascii="Century Schoolbook" w:hAnsi="Century Schoolbook"/>
-              </w:rPr>
-            </w:pPr>
-          </w:p>
-        </w:tc>
-        <w:tc>
-          <w:tcPr>
-            <w:tcW w:w="2552" w:type="dxa"/>
-            <w:vAlign w:val="center"/>
-          </w:tcPr>
-          <w:p>
-            <w:pPr>
-              <w:spacing w:line="276" w:lineRule="auto"/>
-              <w:rPr>
-                <w:rFonts w:ascii="Century Schoolbook" w:hAnsi="Century Schoolbook"/>
-              </w:rPr>
-            </w:pPr>
+            <w:r>
+              <w:rPr>
+                <w:rFonts w:ascii="Century Schoolbook" w:hAnsi="Century Schoolbook"/>
+              </w:rPr>
+              <w:t>@RequestMapping("/api/activity")</w:t>
+            </w:r>
+          </w:p>
+          <w:p>
+            <w:pPr>
+              <w:spacing w:line="276" w:lineRule="auto"/>
+              <w:rPr>
+                <w:rFonts w:ascii="Century Schoolbook" w:hAnsi="Century Schoolbook" w:hint="eastAsia"/>
+              </w:rPr>
+            </w:pPr>
+            <w:r>
+              <w:rPr>
+                <w:rFonts w:ascii="Century Schoolbook" w:hAnsi="Century Schoolbook"/>
+              </w:rPr>
+              <w:t>ActivityController</w:t>
+            </w:r>
+          </w:p>
+          <w:p>
+            <w:pPr>
+              <w:spacing w:line="276" w:lineRule="auto"/>
+              <w:rPr>
+                <w:rFonts w:ascii="Century Schoolbook" w:hAnsi="Century Schoolbook"/>
+              </w:rPr>
+            </w:pPr>
+            <w:r>
+              <w:rPr>
+                <w:rFonts w:ascii="Century Schoolbook" w:hAnsi="Century Schoolbook"/>
+              </w:rPr>
+              <w:t>public Object getActivityListBySys</w:t>
+            </w:r>
+          </w:p>
+        </w:tc>
+        <w:tc>
+          <w:tcPr>
+            <w:tcW w:w="3686" w:type="dxa"/>
+            <w:gridSpan w:val="2"/>
+            <w:vAlign w:val="center"/>
+          </w:tcPr>
+          <w:p>
+            <w:pPr>
+              <w:spacing w:line="276" w:lineRule="auto"/>
+              <w:rPr>
+                <w:rFonts w:ascii="Century Schoolbook" w:hAnsi="Century Schoolbook"/>
+              </w:rPr>
+            </w:pPr>
+            <w:r>
+              <w:rPr>
+                <w:rFonts w:ascii="Century Schoolbook" w:hAnsi="Century Schoolbook"/>
+              </w:rPr>
+              <w:t>scrm_biz_services_impl</w:t>
+            </w:r>
           </w:p>
         </w:tc>
         <w:tc>
@@ -11182,6 +11758,47 @@
                 <w:rFonts w:ascii="Century Schoolbook" w:hAnsi="Century Schoolbook"/>
               </w:rPr>
             </w:pPr>
+            <w:r>
+              <w:rPr>
+                <w:rFonts w:ascii="Century Schoolbook" w:hAnsi="Century Schoolbook"/>
+                <w:color w:val="FF0000"/>
+              </w:rPr>
+              <w:t>cn.cecook.scrm.biz.activity.stubs.</w:t>
+            </w:r>
+            <w:r>
+              <w:rPr>
+                <w:color w:val="FF0000"/>
+              </w:rPr>
+              <w:t xml:space="preserve"> </w:t>
+            </w:r>
+            <w:r>
+              <w:rPr>
+                <w:rFonts w:ascii="Century Schoolbook" w:hAnsi="Century Schoolbook"/>
+                <w:color w:val="FF0000"/>
+              </w:rPr>
+              <w:t>ActivityInfoService.java-&gt;getPages</w:t>
+            </w:r>
+            <w:r>
+              <w:rPr>
+                <w:rFonts w:ascii="Century Schoolbook" w:hAnsi="Century Schoolbook"/>
+                <w:color w:val="FF0000"/>
+              </w:rPr>
+              <w:t xml:space="preserve"> </w:t>
+            </w:r>
+            <w:r>
+              <w:rPr>
+                <w:rFonts w:ascii="Century Schoolbook" w:hAnsi="Century Schoolbook"/>
+                <w:color w:val="FF0000"/>
+              </w:rPr>
+              <w:t>方法重复</w:t>
+            </w:r>
+            <w:r>
+              <w:rPr>
+                <w:rFonts w:ascii="Century Schoolbook" w:hAnsi="Century Schoolbook" w:hint="eastAsia"/>
+                <w:color w:val="FF0000"/>
+              </w:rPr>
+              <w:t>？？</w:t>
+            </w:r>
           </w:p>
         </w:tc>
       </w:tr>
@@ -11214,26 +11831,14 @@
             <w:pPr>
               <w:spacing w:line="276" w:lineRule="auto"/>
               <w:rPr>
-                <w:rFonts w:ascii="Century Schoolbook" w:hAnsi="Century Schoolbook"/>
-              </w:rPr>
-            </w:pPr>
-            <w:r>
-              <w:rPr>
-                <w:rFonts w:ascii="Century Schoolbook" w:hAnsi="Century Schoolbook"/>
-              </w:rPr>
-              <w:t>列表</w:t>
-            </w:r>
-            <w:r>
-              <w:rPr>
-                <w:rFonts w:ascii="Century Schoolbook" w:hAnsi="Century Schoolbook" w:hint="eastAsia"/>
-              </w:rPr>
-              <w:t>-</w:t>
-            </w:r>
-            <w:r>
-              <w:rPr>
-                <w:rFonts w:ascii="Century Schoolbook" w:hAnsi="Century Schoolbook" w:hint="eastAsia"/>
-              </w:rPr>
-              <w:t>编辑</w:t>
+                <w:rFonts w:ascii="Century Schoolbook" w:hAnsi="Century Schoolbook" w:hint="eastAsia"/>
+              </w:rPr>
+            </w:pPr>
+            <w:r>
+              <w:rPr>
+                <w:rFonts w:ascii="Century Schoolbook" w:hAnsi="Century Schoolbook" w:hint="eastAsia"/>
+              </w:rPr>
+              <w:t>保存按钮</w:t>
             </w:r>
           </w:p>
         </w:tc>
@@ -11249,34 +11854,61 @@
                 <w:rFonts w:ascii="Century Schoolbook" w:hAnsi="Century Schoolbook"/>
               </w:rPr>
             </w:pPr>
-          </w:p>
-        </w:tc>
-        <w:tc>
-          <w:tcPr>
-            <w:tcW w:w="1134" w:type="dxa"/>
-            <w:vAlign w:val="center"/>
-          </w:tcPr>
-          <w:p>
-            <w:pPr>
-              <w:spacing w:line="276" w:lineRule="auto"/>
-              <w:rPr>
-                <w:rFonts w:ascii="Century Schoolbook" w:hAnsi="Century Schoolbook"/>
-              </w:rPr>
-            </w:pPr>
-          </w:p>
-        </w:tc>
-        <w:tc>
-          <w:tcPr>
-            <w:tcW w:w="2552" w:type="dxa"/>
-            <w:vAlign w:val="center"/>
-          </w:tcPr>
-          <w:p>
-            <w:pPr>
-              <w:spacing w:line="276" w:lineRule="auto"/>
-              <w:rPr>
-                <w:rFonts w:ascii="Century Schoolbook" w:hAnsi="Century Schoolbook"/>
-              </w:rPr>
-            </w:pPr>
+            <w:r>
+              <w:rPr>
+                <w:rFonts w:ascii="Century Schoolbook" w:hAnsi="Century Schoolbook"/>
+              </w:rPr>
+              <w:t>@RequestMapping("/api/company_card")</w:t>
+            </w:r>
+          </w:p>
+          <w:p>
+            <w:pPr>
+              <w:spacing w:line="276" w:lineRule="auto"/>
+              <w:rPr>
+                <w:rFonts w:ascii="Century Schoolbook" w:hAnsi="Century Schoolbook"/>
+              </w:rPr>
+            </w:pPr>
+            <w:r>
+              <w:rPr>
+                <w:rFonts w:ascii="Century Schoolbook" w:hAnsi="Century Schoolbook"/>
+              </w:rPr>
+              <w:t>CompanyCardController</w:t>
+            </w:r>
+          </w:p>
+          <w:p>
+            <w:pPr>
+              <w:spacing w:line="276" w:lineRule="auto"/>
+              <w:rPr>
+                <w:rFonts w:ascii="Century Schoolbook" w:hAnsi="Century Schoolbook"/>
+              </w:rPr>
+            </w:pPr>
+            <w:r>
+              <w:rPr>
+                <w:rFonts w:ascii="Century Schoolbook" w:hAnsi="Century Schoolbook"/>
+              </w:rPr>
+              <w:t>public Object insertCard(BmCompanyCard entity)</w:t>
+            </w:r>
+          </w:p>
+        </w:tc>
+        <w:tc>
+          <w:tcPr>
+            <w:tcW w:w="3686" w:type="dxa"/>
+            <w:gridSpan w:val="2"/>
+            <w:vAlign w:val="center"/>
+          </w:tcPr>
+          <w:p>
+            <w:pPr>
+              <w:spacing w:line="276" w:lineRule="auto"/>
+              <w:rPr>
+                <w:rFonts w:ascii="Century Schoolbook" w:hAnsi="Century Schoolbook"/>
+              </w:rPr>
+            </w:pPr>
+            <w:r>
+              <w:rPr>
+                <w:rFonts w:ascii="Century Schoolbook" w:hAnsi="Century Schoolbook"/>
+              </w:rPr>
+              <w:t>scrm_biz_services_impl</w:t>
+            </w:r>
           </w:p>
         </w:tc>
         <w:tc>
@@ -11291,6 +11923,144 @@
                 <w:rFonts w:ascii="Century Schoolbook" w:hAnsi="Century Schoolbook"/>
               </w:rPr>
             </w:pPr>
+            <w:r>
+              <w:rPr>
+                <w:rFonts w:ascii="Century Schoolbook" w:hAnsi="Century Schoolbook"/>
+              </w:rPr>
+              <w:t>cn.cecook.scrm.biz.card.stubs</w:t>
+            </w:r>
+            <w:r>
+              <w:rPr>
+                <w:rFonts w:ascii="Century Schoolbook" w:hAnsi="Century Schoolbook"/>
+              </w:rPr>
+              <w:t>.</w:t>
+            </w:r>
+            <w:r>
+              <w:t xml:space="preserve"> </w:t>
+            </w:r>
+            <w:r>
+              <w:rPr>
+                <w:rFonts w:ascii="Century Schoolbook" w:hAnsi="Century Schoolbook"/>
+              </w:rPr>
+              <w:t>ICompanyCardRpcService</w:t>
+            </w:r>
+            <w:r>
+              <w:rPr>
+                <w:rFonts w:ascii="Century Schoolbook" w:hAnsi="Century Schoolbook"/>
+              </w:rPr>
+              <w:t>.java-&gt;</w:t>
+            </w:r>
+            <w:r>
+              <w:t xml:space="preserve"> </w:t>
+            </w:r>
+            <w:r>
+              <w:rPr>
+                <w:rFonts w:ascii="Century Schoolbook" w:hAnsi="Century Schoolbook"/>
+              </w:rPr>
+              <w:t>selectByUserId</w:t>
+            </w:r>
+          </w:p>
+          <w:p>
+            <w:pPr>
+              <w:spacing w:line="276" w:lineRule="auto"/>
+              <w:rPr>
+                <w:rFonts w:ascii="Century Schoolbook" w:hAnsi="Century Schoolbook"/>
+              </w:rPr>
+            </w:pPr>
+            <w:r>
+              <w:rPr>
+                <w:rFonts w:ascii="Century Schoolbook" w:hAnsi="Century Schoolbook"/>
+              </w:rPr>
+              <w:t>cn.cecook.scrm.biz.card.stubs</w:t>
+            </w:r>
+            <w:r>
+              <w:rPr>
+                <w:rFonts w:ascii="Century Schoolbook" w:hAnsi="Century Schoolbook"/>
+              </w:rPr>
+              <w:t>.</w:t>
+            </w:r>
+            <w:r>
+              <w:t xml:space="preserve"> </w:t>
+            </w:r>
+            <w:r>
+              <w:rPr>
+                <w:rFonts w:ascii="Century Schoolbook" w:hAnsi="Century Schoolbook"/>
+              </w:rPr>
+              <w:t>ICompanyCardRpcService</w:t>
+            </w:r>
+            <w:r>
+              <w:rPr>
+                <w:rFonts w:ascii="Century Schoolbook" w:hAnsi="Century Schoolbook"/>
+              </w:rPr>
+              <w:t>.java-&gt;</w:t>
+            </w:r>
+            <w:r>
+              <w:t xml:space="preserve"> </w:t>
+            </w:r>
+            <w:r>
+              <w:rPr>
+                <w:rFonts w:ascii="Century Schoolbook" w:hAnsi="Century Schoolbook"/>
+              </w:rPr>
+              <w:t>insertSelective</w:t>
+            </w:r>
+          </w:p>
+          <w:p>
+            <w:pPr>
+              <w:spacing w:line="276" w:lineRule="auto"/>
+              <w:rPr>
+                <w:rFonts w:ascii="Century Schoolbook" w:hAnsi="Century Schoolbook"/>
+              </w:rPr>
+            </w:pPr>
+            <w:r>
+              <w:rPr>
+                <w:rFonts w:ascii="Century Schoolbook" w:hAnsi="Century Schoolbook"/>
+              </w:rPr>
+              <w:t>cn.cecook.scrm.biz.card.stubs</w:t>
+            </w:r>
+            <w:r>
+              <w:rPr>
+                <w:rFonts w:ascii="Century Schoolbook" w:hAnsi="Century Schoolbook"/>
+              </w:rPr>
+              <w:t>.</w:t>
+            </w:r>
+            <w:r>
+              <w:t xml:space="preserve"> </w:t>
+            </w:r>
+            <w:r>
+              <w:rPr>
+                <w:rFonts w:ascii="Century Schoolbook" w:hAnsi="Century Schoolbook"/>
+              </w:rPr>
+              <w:t>ICompanyCardRpcService</w:t>
+            </w:r>
+            <w:r>
+              <w:rPr>
+                <w:rFonts w:ascii="Century Schoolbook" w:hAnsi="Century Schoolbook"/>
+              </w:rPr>
+              <w:t>.java-&gt;</w:t>
+            </w:r>
+          </w:p>
+          <w:p>
+            <w:pPr>
+              <w:spacing w:line="276" w:lineRule="auto"/>
+              <w:rPr>
+                <w:rFonts w:ascii="Century Schoolbook" w:hAnsi="Century Schoolbook"/>
+                <w:color w:val="FF0000"/>
+              </w:rPr>
+            </w:pPr>
+            <w:r>
+              <w:rPr>
+                <w:rFonts w:ascii="Century Schoolbook" w:hAnsi="Century Schoolbook"/>
+              </w:rPr>
+              <w:t>updateByP</w:t>
+            </w:r>
+            <w:bookmarkStart w:id="0" w:name="_GoBack"/>
+            <w:bookmarkEnd w:id="0"/>
+            <w:r>
+              <w:rPr>
+                <w:rFonts w:ascii="Century Schoolbook" w:hAnsi="Century Schoolbook"/>
+              </w:rPr>
+              <w:t>rimaryKeySelective</w:t>
+            </w:r>
           </w:p>
         </w:tc>
       </w:tr>
@@ -11329,21 +12099,10 @@
             <w:r>
               <w:rPr>
                 <w:rFonts w:ascii="Century Schoolbook" w:hAnsi="Century Schoolbook"/>
+                <w:highlight w:val="yellow"/>
               </w:rPr>
               <w:t>列表</w:t>
             </w:r>
-            <w:r>
-              <w:rPr>
-                <w:rFonts w:ascii="Century Schoolbook" w:hAnsi="Century Schoolbook" w:hint="eastAsia"/>
-              </w:rPr>
-              <w:t>-</w:t>
-            </w:r>
-            <w:r>
-              <w:rPr>
-                <w:rFonts w:ascii="Century Schoolbook" w:hAnsi="Century Schoolbook" w:hint="eastAsia"/>
-              </w:rPr>
-              <w:t>删除</w:t>
-            </w:r>
           </w:p>
         </w:tc>
         <w:tc>
@@ -11358,34 +12117,67 @@
                 <w:rFonts w:ascii="Century Schoolbook" w:hAnsi="Century Schoolbook"/>
               </w:rPr>
             </w:pPr>
-          </w:p>
-        </w:tc>
-        <w:tc>
-          <w:tcPr>
-            <w:tcW w:w="1134" w:type="dxa"/>
-            <w:vAlign w:val="center"/>
-          </w:tcPr>
-          <w:p>
-            <w:pPr>
-              <w:spacing w:line="276" w:lineRule="auto"/>
-              <w:rPr>
-                <w:rFonts w:ascii="Century Schoolbook" w:hAnsi="Century Schoolbook"/>
-              </w:rPr>
-            </w:pPr>
-          </w:p>
-        </w:tc>
-        <w:tc>
-          <w:tcPr>
-            <w:tcW w:w="2552" w:type="dxa"/>
-            <w:vAlign w:val="center"/>
-          </w:tcPr>
-          <w:p>
-            <w:pPr>
-              <w:spacing w:line="276" w:lineRule="auto"/>
-              <w:rPr>
-                <w:rFonts w:ascii="Century Schoolbook" w:hAnsi="Century Schoolbook"/>
-              </w:rPr>
-            </w:pPr>
+            <w:r>
+              <w:rPr>
+                <w:rFonts w:ascii="Century Schoolbook" w:hAnsi="Century Schoolbook"/>
+              </w:rPr>
+              <w:t>@RequestMapping("/api/company_card")</w:t>
+            </w:r>
+          </w:p>
+          <w:p>
+            <w:pPr>
+              <w:spacing w:line="276" w:lineRule="auto"/>
+              <w:rPr>
+                <w:rFonts w:ascii="Century Schoolbook" w:hAnsi="Century Schoolbook"/>
+              </w:rPr>
+            </w:pPr>
+            <w:r>
+              <w:rPr>
+                <w:rFonts w:ascii="Century Schoolbook" w:hAnsi="Century Schoolbook"/>
+              </w:rPr>
+              <w:t>CompanyCardController</w:t>
+            </w:r>
+          </w:p>
+          <w:p>
+            <w:pPr>
+              <w:spacing w:line="276" w:lineRule="auto"/>
+              <w:rPr>
+                <w:rFonts w:ascii="Century Schoolbook" w:hAnsi="Century Schoolbook"/>
+              </w:rPr>
+            </w:pPr>
+            <w:r>
+              <w:rPr>
+                <w:rFonts w:ascii="Century Schoolbook" w:hAnsi="Century Schoolbook"/>
+              </w:rPr>
+              <w:t>public Object cradList(</w:t>
+            </w:r>
+            <w:r>
+              <w:rPr>
+                <w:rFonts w:ascii="Century Schoolbook" w:hAnsi="Century Schoolbook"/>
+              </w:rPr>
+              <w:t>String param)</w:t>
+            </w:r>
+          </w:p>
+        </w:tc>
+        <w:tc>
+          <w:tcPr>
+            <w:tcW w:w="3686" w:type="dxa"/>
+            <w:gridSpan w:val="2"/>
+            <w:vAlign w:val="center"/>
+          </w:tcPr>
+          <w:p>
+            <w:pPr>
+              <w:spacing w:line="276" w:lineRule="auto"/>
+              <w:rPr>
+                <w:rFonts w:ascii="Century Schoolbook" w:hAnsi="Century Schoolbook"/>
+              </w:rPr>
+            </w:pPr>
+            <w:r>
+              <w:rPr>
+                <w:rFonts w:ascii="Century Schoolbook" w:hAnsi="Century Schoolbook"/>
+              </w:rPr>
+              <w:t>scrm_biz_services_impl</w:t>
+            </w:r>
           </w:p>
         </w:tc>
         <w:tc>
@@ -11400,6 +12192,127 @@
                 <w:rFonts w:ascii="Century Schoolbook" w:hAnsi="Century Schoolbook"/>
               </w:rPr>
             </w:pPr>
+            <w:r>
+              <w:rPr>
+                <w:rFonts w:ascii="Century Schoolbook" w:hAnsi="Century Schoolbook"/>
+              </w:rPr>
+              <w:t>cn.cecook.scrm.biz.card.stubs</w:t>
+            </w:r>
+            <w:r>
+              <w:rPr>
+                <w:rFonts w:ascii="Century Schoolbook" w:hAnsi="Century Schoolbook"/>
+              </w:rPr>
+              <w:t>.</w:t>
+            </w:r>
+            <w:r>
+              <w:t xml:space="preserve"> </w:t>
+            </w:r>
+            <w:r>
+              <w:rPr>
+                <w:rFonts w:ascii="Century Schoolbook" w:hAnsi="Century Schoolbook"/>
+              </w:rPr>
+              <w:t>ICompanyCardRpcService</w:t>
+            </w:r>
+            <w:r>
+              <w:rPr>
+                <w:rFonts w:ascii="Century Schoolbook" w:hAnsi="Century Schoolbook"/>
+              </w:rPr>
+              <w:t>.java-&gt;</w:t>
+            </w:r>
+            <w:r>
+              <w:t xml:space="preserve"> </w:t>
+            </w:r>
+            <w:r>
+              <w:rPr>
+                <w:rFonts w:ascii="Century Schoolbook" w:hAnsi="Century Schoolbook"/>
+              </w:rPr>
+              <w:t>queryCardList</w:t>
+            </w:r>
+          </w:p>
+          <w:p>
+            <w:pPr>
+              <w:spacing w:line="276" w:lineRule="auto"/>
+              <w:rPr>
+                <w:rFonts w:ascii="Century Schoolbook" w:hAnsi="Century Schoolbook"/>
+              </w:rPr>
+            </w:pPr>
+            <w:r>
+              <w:rPr>
+                <w:rFonts w:ascii="Century Schoolbook" w:hAnsi="Century Schoolbook"/>
+              </w:rPr>
+              <w:t>cn.cecook.scrm.biz.card.stubs</w:t>
+            </w:r>
+            <w:r>
+              <w:rPr>
+                <w:rFonts w:ascii="Century Schoolbook" w:hAnsi="Century Schoolbook"/>
+              </w:rPr>
+              <w:t>.</w:t>
+            </w:r>
+            <w:r>
+              <w:t xml:space="preserve"> </w:t>
+            </w:r>
+            <w:r>
+              <w:rPr>
+                <w:rFonts w:ascii="Century Schoolbook" w:hAnsi="Century Schoolbook"/>
+              </w:rPr>
+              <w:t>ICompanyCardRpcService</w:t>
+            </w:r>
+            <w:r>
+              <w:rPr>
+                <w:rFonts w:ascii="Century Schoolbook" w:hAnsi="Century Schoolbook"/>
+              </w:rPr>
+              <w:t>.java-&gt;</w:t>
+            </w:r>
+            <w:r>
+              <w:t xml:space="preserve"> </w:t>
+            </w:r>
+            <w:r>
+              <w:rPr>
+                <w:rFonts w:ascii="Century Schoolbook" w:hAnsi="Century Schoolbook"/>
+              </w:rPr>
+              <w:t>queryCardListCount</w:t>
+            </w:r>
+          </w:p>
+          <w:p>
+            <w:pPr>
+              <w:spacing w:line="276" w:lineRule="auto"/>
+              <w:rPr>
+                <w:rFonts w:ascii="Century Schoolbook" w:hAnsi="Century Schoolbook"/>
+              </w:rPr>
+            </w:pPr>
+            <w:r>
+              <w:rPr>
+                <w:rFonts w:ascii="Century Schoolbook" w:hAnsi="Century Schoolbook"/>
+              </w:rPr>
+              <w:t>cn.cecook.scrm.biz.user.stubs</w:t>
+            </w:r>
+            <w:r>
+              <w:rPr>
+                <w:rFonts w:ascii="Century Schoolbook" w:hAnsi="Century Schoolbook"/>
+              </w:rPr>
+              <w:t>.</w:t>
+            </w:r>
+            <w:r>
+              <w:t xml:space="preserve"> </w:t>
+            </w:r>
+            <w:r>
+              <w:rPr>
+                <w:rFonts w:ascii="Century Schoolbook" w:hAnsi="Century Schoolbook"/>
+              </w:rPr>
+              <w:t>AccountService</w:t>
+            </w:r>
+            <w:r>
+              <w:rPr>
+                <w:rFonts w:ascii="Century Schoolbook" w:hAnsi="Century Schoolbook"/>
+              </w:rPr>
+              <w:t>.java-&gt;</w:t>
+            </w:r>
+            <w:r>
+              <w:rPr>
+                <w:rFonts w:ascii="Century Schoolbook" w:hAnsi="Century Schoolbook"/>
+              </w:rPr>
+              <w:t>getUserNameByUserId</w:t>
+            </w:r>
           </w:p>
         </w:tc>
       </w:tr>
@@ -11411,22 +12324,16 @@
         <w:tc>
           <w:tcPr>
             <w:tcW w:w="1668" w:type="dxa"/>
-            <w:vMerge w:val="restart"/>
-            <w:vAlign w:val="center"/>
-          </w:tcPr>
-          <w:p>
-            <w:pPr>
-              <w:spacing w:line="276" w:lineRule="auto"/>
-              <w:rPr>
-                <w:rFonts w:ascii="Century Schoolbook" w:hAnsi="Century Schoolbook"/>
-              </w:rPr>
-            </w:pPr>
-            <w:r>
-              <w:rPr>
-                <w:rFonts w:ascii="Century Schoolbook" w:hAnsi="Century Schoolbook" w:hint="eastAsia"/>
-              </w:rPr>
-              <w:t>新建名片</w:t>
-            </w:r>
+            <w:vMerge/>
+            <w:vAlign w:val="center"/>
+          </w:tcPr>
+          <w:p>
+            <w:pPr>
+              <w:spacing w:line="276" w:lineRule="auto"/>
+              <w:rPr>
+                <w:rFonts w:ascii="Century Schoolbook" w:hAnsi="Century Schoolbook"/>
+              </w:rPr>
+            </w:pPr>
           </w:p>
         </w:tc>
         <w:tc>
@@ -11445,7 +12352,19 @@
               <w:rPr>
                 <w:rFonts w:ascii="Century Schoolbook" w:hAnsi="Century Schoolbook"/>
               </w:rPr>
-              <w:t>新建名片</w:t>
+              <w:t>列表</w:t>
+            </w:r>
+            <w:r>
+              <w:rPr>
+                <w:rFonts w:ascii="Century Schoolbook" w:hAnsi="Century Schoolbook" w:hint="eastAsia"/>
+              </w:rPr>
+              <w:t>-</w:t>
+            </w:r>
+            <w:r>
+              <w:rPr>
+                <w:rFonts w:ascii="Century Schoolbook" w:hAnsi="Century Schoolbook" w:hint="eastAsia"/>
+              </w:rPr>
+              <w:t>分享</w:t>
             </w:r>
           </w:p>
         </w:tc>
@@ -11540,9 +12459,9 @@
             </w:pPr>
             <w:r>
               <w:rPr>
-                <w:rFonts w:ascii="Century Schoolbook" w:hAnsi="Century Schoolbook" w:hint="eastAsia"/>
-              </w:rPr>
-              <w:t>企业信息</w:t>
+                <w:rFonts w:ascii="Century Schoolbook" w:hAnsi="Century Schoolbook"/>
+              </w:rPr>
+              <w:t>列表</w:t>
             </w:r>
             <w:r>
               <w:rPr>
@@ -11554,7 +12473,7 @@
               <w:rPr>
                 <w:rFonts w:ascii="Century Schoolbook" w:hAnsi="Century Schoolbook" w:hint="eastAsia"/>
               </w:rPr>
-              <w:t>选择列表</w:t>
+              <w:t>复制</w:t>
             </w:r>
           </w:p>
         </w:tc>
@@ -11649,9 +12568,9 @@
             </w:pPr>
             <w:r>
               <w:rPr>
-                <w:rFonts w:ascii="Century Schoolbook" w:hAnsi="Century Schoolbook" w:hint="eastAsia"/>
-              </w:rPr>
-              <w:t>业务介绍</w:t>
+                <w:rFonts w:ascii="Century Schoolbook" w:hAnsi="Century Schoolbook"/>
+              </w:rPr>
+              <w:t>列表</w:t>
             </w:r>
             <w:r>
               <w:rPr>
@@ -11663,7 +12582,7 @@
               <w:rPr>
                 <w:rFonts w:ascii="Century Schoolbook" w:hAnsi="Century Schoolbook" w:hint="eastAsia"/>
               </w:rPr>
-              <w:t>选择列表</w:t>
+              <w:t>编辑</w:t>
             </w:r>
           </w:p>
         </w:tc>
@@ -11758,9 +12677,9 @@
             </w:pPr>
             <w:r>
               <w:rPr>
-                <w:rFonts w:ascii="Century Schoolbook" w:hAnsi="Century Schoolbook" w:hint="eastAsia"/>
-              </w:rPr>
-              <w:t>我推荐</w:t>
+                <w:rFonts w:ascii="Century Schoolbook" w:hAnsi="Century Schoolbook"/>
+              </w:rPr>
+              <w:t>列表</w:t>
             </w:r>
             <w:r>
               <w:rPr>
@@ -11772,7 +12691,7 @@
               <w:rPr>
                 <w:rFonts w:ascii="Century Schoolbook" w:hAnsi="Century Schoolbook" w:hint="eastAsia"/>
               </w:rPr>
-              <w:t>选择我推荐</w:t>
+              <w:t>删除</w:t>
             </w:r>
           </w:p>
         </w:tc>
@@ -11840,6 +12759,547 @@
         </w:trPr>
         <w:tc>
           <w:tcPr>
+            <w:tcW w:w="22357" w:type="dxa"/>
+            <w:gridSpan w:val="6"/>
+            <w:vAlign w:val="center"/>
+          </w:tcPr>
+          <w:p>
+            <w:pPr>
+              <w:spacing w:line="276" w:lineRule="auto"/>
+              <w:rPr>
+                <w:rFonts w:ascii="Century Schoolbook" w:hAnsi="Century Schoolbook"/>
+              </w:rPr>
+            </w:pPr>
+            <w:r>
+              <w:rPr>
+                <w:rFonts w:ascii="Century Schoolbook" w:hAnsi="Century Schoolbook"/>
+              </w:rPr>
+              <w:t>BmUIController</w:t>
+            </w:r>
+            <w:r>
+              <w:rPr>
+                <w:rFonts w:ascii="Century Schoolbook" w:hAnsi="Century Schoolbook"/>
+              </w:rPr>
+              <w:t xml:space="preserve"> </w:t>
+            </w:r>
+            <w:r>
+              <w:rPr>
+                <w:rFonts w:ascii="Century Schoolbook" w:hAnsi="Century Schoolbook"/>
+              </w:rPr>
+              <w:t>@RequestMapping("/api/bm/ui")</w:t>
+            </w:r>
+            <w:r>
+              <w:rPr>
+                <w:rFonts w:ascii="Century Schoolbook" w:hAnsi="Century Schoolbook" w:hint="eastAsia"/>
+              </w:rPr>
+              <w:t xml:space="preserve"> </w:t>
+            </w:r>
+            <w:r>
+              <w:rPr>
+                <w:rFonts w:ascii="Century Schoolbook" w:hAnsi="Century Schoolbook"/>
+              </w:rPr>
+              <w:t>–</w:t>
+            </w:r>
+            <w:r>
+              <w:rPr>
+                <w:rFonts w:ascii="Century Schoolbook" w:hAnsi="Century Schoolbook" w:hint="eastAsia"/>
+              </w:rPr>
+              <w:t>&gt;</w:t>
+            </w:r>
+            <w:r>
+              <w:rPr>
+                <w:rFonts w:ascii="Century Schoolbook" w:hAnsi="Century Schoolbook"/>
+              </w:rPr>
+              <w:t xml:space="preserve"> </w:t>
+            </w:r>
+            <w:r>
+              <w:rPr>
+                <w:rFonts w:ascii="Century Schoolbook" w:hAnsi="Century Schoolbook"/>
+              </w:rPr>
+              <w:t xml:space="preserve">public String </w:t>
+            </w:r>
+            <w:r>
+              <w:rPr>
+                <w:rFonts w:ascii="Century Schoolbook" w:hAnsi="Century Schoolbook"/>
+              </w:rPr>
+              <w:t>cardHome</w:t>
+            </w:r>
+            <w:r>
+              <w:rPr>
+                <w:rFonts w:ascii="Century Schoolbook" w:hAnsi="Century Schoolbook"/>
+              </w:rPr>
+              <w:t>()</w:t>
+            </w:r>
+            <w:r>
+              <w:rPr>
+                <w:rFonts w:ascii="Century Schoolbook" w:hAnsi="Century Schoolbook"/>
+              </w:rPr>
+              <w:t xml:space="preserve">; </w:t>
+            </w:r>
+            <w:r>
+              <w:rPr>
+                <w:rFonts w:ascii="Century Schoolbook" w:hAnsi="Century Schoolbook"/>
+              </w:rPr>
+              <w:t>跳转到</w:t>
+            </w:r>
+            <w:r>
+              <w:rPr>
+                <w:rFonts w:ascii="Century Schoolbook" w:hAnsi="Century Schoolbook"/>
+              </w:rPr>
+              <w:t>webapp/WEB-INF/jsp/</w:t>
+            </w:r>
+            <w:r>
+              <w:rPr>
+                <w:rFonts w:ascii="Century Schoolbook" w:hAnsi="Century Schoolbook"/>
+              </w:rPr>
+              <w:t>bm/companyCardHome</w:t>
+            </w:r>
+            <w:r>
+              <w:rPr>
+                <w:rFonts w:ascii="Century Schoolbook" w:hAnsi="Century Schoolbook"/>
+              </w:rPr>
+              <w:t>.jsp</w:t>
+            </w:r>
+          </w:p>
+        </w:tc>
+      </w:tr>
+      <w:tr>
+        <w:trPr>
+          <w:trHeight w:val="454"/>
+          <w:jc w:val="center"/>
+        </w:trPr>
+        <w:tc>
+          <w:tcPr>
+            <w:tcW w:w="1668" w:type="dxa"/>
+            <w:vMerge w:val="restart"/>
+            <w:vAlign w:val="center"/>
+          </w:tcPr>
+          <w:p>
+            <w:pPr>
+              <w:spacing w:line="276" w:lineRule="auto"/>
+              <w:rPr>
+                <w:rFonts w:ascii="Century Schoolbook" w:hAnsi="Century Schoolbook"/>
+              </w:rPr>
+            </w:pPr>
+            <w:r>
+              <w:rPr>
+                <w:rFonts w:ascii="Century Schoolbook" w:hAnsi="Century Schoolbook" w:hint="eastAsia"/>
+              </w:rPr>
+              <w:t>新建名片</w:t>
+            </w:r>
+          </w:p>
+        </w:tc>
+        <w:tc>
+          <w:tcPr>
+            <w:tcW w:w="2268" w:type="dxa"/>
+            <w:vAlign w:val="center"/>
+          </w:tcPr>
+          <w:p>
+            <w:pPr>
+              <w:spacing w:line="276" w:lineRule="auto"/>
+              <w:rPr>
+                <w:rFonts w:ascii="Century Schoolbook" w:hAnsi="Century Schoolbook"/>
+              </w:rPr>
+            </w:pPr>
+            <w:r>
+              <w:rPr>
+                <w:rFonts w:ascii="Century Schoolbook" w:hAnsi="Century Schoolbook"/>
+              </w:rPr>
+              <w:t>新建名片</w:t>
+            </w:r>
+          </w:p>
+        </w:tc>
+        <w:tc>
+          <w:tcPr>
+            <w:tcW w:w="5953" w:type="dxa"/>
+            <w:vAlign w:val="center"/>
+          </w:tcPr>
+          <w:p>
+            <w:pPr>
+              <w:spacing w:line="276" w:lineRule="auto"/>
+              <w:rPr>
+                <w:rFonts w:ascii="Century Schoolbook" w:hAnsi="Century Schoolbook"/>
+              </w:rPr>
+            </w:pPr>
+          </w:p>
+        </w:tc>
+        <w:tc>
+          <w:tcPr>
+            <w:tcW w:w="1134" w:type="dxa"/>
+            <w:vAlign w:val="center"/>
+          </w:tcPr>
+          <w:p>
+            <w:pPr>
+              <w:spacing w:line="276" w:lineRule="auto"/>
+              <w:rPr>
+                <w:rFonts w:ascii="Century Schoolbook" w:hAnsi="Century Schoolbook"/>
+              </w:rPr>
+            </w:pPr>
+          </w:p>
+        </w:tc>
+        <w:tc>
+          <w:tcPr>
+            <w:tcW w:w="2552" w:type="dxa"/>
+            <w:vAlign w:val="center"/>
+          </w:tcPr>
+          <w:p>
+            <w:pPr>
+              <w:spacing w:line="276" w:lineRule="auto"/>
+              <w:rPr>
+                <w:rFonts w:ascii="Century Schoolbook" w:hAnsi="Century Schoolbook"/>
+              </w:rPr>
+            </w:pPr>
+          </w:p>
+        </w:tc>
+        <w:tc>
+          <w:tcPr>
+            <w:tcW w:w="8782" w:type="dxa"/>
+            <w:vAlign w:val="center"/>
+          </w:tcPr>
+          <w:p>
+            <w:pPr>
+              <w:spacing w:line="276" w:lineRule="auto"/>
+              <w:rPr>
+                <w:rFonts w:ascii="Century Schoolbook" w:hAnsi="Century Schoolbook"/>
+              </w:rPr>
+            </w:pPr>
+          </w:p>
+        </w:tc>
+      </w:tr>
+      <w:tr>
+        <w:trPr>
+          <w:trHeight w:val="454"/>
+          <w:jc w:val="center"/>
+        </w:trPr>
+        <w:tc>
+          <w:tcPr>
+            <w:tcW w:w="1668" w:type="dxa"/>
+            <w:vMerge/>
+            <w:vAlign w:val="center"/>
+          </w:tcPr>
+          <w:p>
+            <w:pPr>
+              <w:spacing w:line="276" w:lineRule="auto"/>
+              <w:rPr>
+                <w:rFonts w:ascii="Century Schoolbook" w:hAnsi="Century Schoolbook"/>
+              </w:rPr>
+            </w:pPr>
+          </w:p>
+        </w:tc>
+        <w:tc>
+          <w:tcPr>
+            <w:tcW w:w="2268" w:type="dxa"/>
+            <w:vAlign w:val="center"/>
+          </w:tcPr>
+          <w:p>
+            <w:pPr>
+              <w:spacing w:line="276" w:lineRule="auto"/>
+              <w:rPr>
+                <w:rFonts w:ascii="Century Schoolbook" w:hAnsi="Century Schoolbook"/>
+              </w:rPr>
+            </w:pPr>
+            <w:r>
+              <w:rPr>
+                <w:rFonts w:ascii="Century Schoolbook" w:hAnsi="Century Schoolbook" w:hint="eastAsia"/>
+              </w:rPr>
+              <w:t>企业信息</w:t>
+            </w:r>
+            <w:r>
+              <w:rPr>
+                <w:rFonts w:ascii="Century Schoolbook" w:hAnsi="Century Schoolbook" w:hint="eastAsia"/>
+              </w:rPr>
+              <w:t>-</w:t>
+            </w:r>
+            <w:r>
+              <w:rPr>
+                <w:rFonts w:ascii="Century Schoolbook" w:hAnsi="Century Schoolbook" w:hint="eastAsia"/>
+              </w:rPr>
+              <w:t>选择列表</w:t>
+            </w:r>
+          </w:p>
+        </w:tc>
+        <w:tc>
+          <w:tcPr>
+            <w:tcW w:w="5953" w:type="dxa"/>
+            <w:vAlign w:val="center"/>
+          </w:tcPr>
+          <w:p>
+            <w:pPr>
+              <w:spacing w:line="276" w:lineRule="auto"/>
+              <w:rPr>
+                <w:rFonts w:ascii="Century Schoolbook" w:hAnsi="Century Schoolbook"/>
+              </w:rPr>
+            </w:pPr>
+          </w:p>
+        </w:tc>
+        <w:tc>
+          <w:tcPr>
+            <w:tcW w:w="1134" w:type="dxa"/>
+            <w:vAlign w:val="center"/>
+          </w:tcPr>
+          <w:p>
+            <w:pPr>
+              <w:spacing w:line="276" w:lineRule="auto"/>
+              <w:rPr>
+                <w:rFonts w:ascii="Century Schoolbook" w:hAnsi="Century Schoolbook"/>
+              </w:rPr>
+            </w:pPr>
+          </w:p>
+        </w:tc>
+        <w:tc>
+          <w:tcPr>
+            <w:tcW w:w="2552" w:type="dxa"/>
+            <w:vAlign w:val="center"/>
+          </w:tcPr>
+          <w:p>
+            <w:pPr>
+              <w:spacing w:line="276" w:lineRule="auto"/>
+              <w:rPr>
+                <w:rFonts w:ascii="Century Schoolbook" w:hAnsi="Century Schoolbook"/>
+              </w:rPr>
+            </w:pPr>
+          </w:p>
+        </w:tc>
+        <w:tc>
+          <w:tcPr>
+            <w:tcW w:w="8782" w:type="dxa"/>
+            <w:vAlign w:val="center"/>
+          </w:tcPr>
+          <w:p>
+            <w:pPr>
+              <w:spacing w:line="276" w:lineRule="auto"/>
+              <w:rPr>
+                <w:rFonts w:ascii="Century Schoolbook" w:hAnsi="Century Schoolbook"/>
+              </w:rPr>
+            </w:pPr>
+          </w:p>
+        </w:tc>
+      </w:tr>
+      <w:tr>
+        <w:trPr>
+          <w:trHeight w:val="454"/>
+          <w:jc w:val="center"/>
+        </w:trPr>
+        <w:tc>
+          <w:tcPr>
+            <w:tcW w:w="1668" w:type="dxa"/>
+            <w:vMerge/>
+            <w:vAlign w:val="center"/>
+          </w:tcPr>
+          <w:p>
+            <w:pPr>
+              <w:spacing w:line="276" w:lineRule="auto"/>
+              <w:rPr>
+                <w:rFonts w:ascii="Century Schoolbook" w:hAnsi="Century Schoolbook"/>
+              </w:rPr>
+            </w:pPr>
+          </w:p>
+        </w:tc>
+        <w:tc>
+          <w:tcPr>
+            <w:tcW w:w="2268" w:type="dxa"/>
+            <w:vAlign w:val="center"/>
+          </w:tcPr>
+          <w:p>
+            <w:pPr>
+              <w:spacing w:line="276" w:lineRule="auto"/>
+              <w:rPr>
+                <w:rFonts w:ascii="Century Schoolbook" w:hAnsi="Century Schoolbook"/>
+              </w:rPr>
+            </w:pPr>
+            <w:r>
+              <w:rPr>
+                <w:rFonts w:ascii="Century Schoolbook" w:hAnsi="Century Schoolbook" w:hint="eastAsia"/>
+              </w:rPr>
+              <w:t>业务介绍</w:t>
+            </w:r>
+            <w:r>
+              <w:rPr>
+                <w:rFonts w:ascii="Century Schoolbook" w:hAnsi="Century Schoolbook" w:hint="eastAsia"/>
+              </w:rPr>
+              <w:t>-</w:t>
+            </w:r>
+            <w:r>
+              <w:rPr>
+                <w:rFonts w:ascii="Century Schoolbook" w:hAnsi="Century Schoolbook" w:hint="eastAsia"/>
+              </w:rPr>
+              <w:t>选择列表</w:t>
+            </w:r>
+          </w:p>
+        </w:tc>
+        <w:tc>
+          <w:tcPr>
+            <w:tcW w:w="5953" w:type="dxa"/>
+            <w:vAlign w:val="center"/>
+          </w:tcPr>
+          <w:p>
+            <w:pPr>
+              <w:spacing w:line="276" w:lineRule="auto"/>
+              <w:rPr>
+                <w:rFonts w:ascii="Century Schoolbook" w:hAnsi="Century Schoolbook"/>
+              </w:rPr>
+            </w:pPr>
+          </w:p>
+        </w:tc>
+        <w:tc>
+          <w:tcPr>
+            <w:tcW w:w="1134" w:type="dxa"/>
+            <w:vAlign w:val="center"/>
+          </w:tcPr>
+          <w:p>
+            <w:pPr>
+              <w:spacing w:line="276" w:lineRule="auto"/>
+              <w:rPr>
+                <w:rFonts w:ascii="Century Schoolbook" w:hAnsi="Century Schoolbook"/>
+              </w:rPr>
+            </w:pPr>
+          </w:p>
+        </w:tc>
+        <w:tc>
+          <w:tcPr>
+            <w:tcW w:w="2552" w:type="dxa"/>
+            <w:vAlign w:val="center"/>
+          </w:tcPr>
+          <w:p>
+            <w:pPr>
+              <w:spacing w:line="276" w:lineRule="auto"/>
+              <w:rPr>
+                <w:rFonts w:ascii="Century Schoolbook" w:hAnsi="Century Schoolbook"/>
+              </w:rPr>
+            </w:pPr>
+          </w:p>
+        </w:tc>
+        <w:tc>
+          <w:tcPr>
+            <w:tcW w:w="8782" w:type="dxa"/>
+            <w:vAlign w:val="center"/>
+          </w:tcPr>
+          <w:p>
+            <w:pPr>
+              <w:spacing w:line="276" w:lineRule="auto"/>
+              <w:rPr>
+                <w:rFonts w:ascii="Century Schoolbook" w:hAnsi="Century Schoolbook"/>
+              </w:rPr>
+            </w:pPr>
+          </w:p>
+        </w:tc>
+      </w:tr>
+      <w:tr>
+        <w:trPr>
+          <w:trHeight w:val="454"/>
+          <w:jc w:val="center"/>
+        </w:trPr>
+        <w:tc>
+          <w:tcPr>
+            <w:tcW w:w="1668" w:type="dxa"/>
+            <w:vMerge/>
+            <w:vAlign w:val="center"/>
+          </w:tcPr>
+          <w:p>
+            <w:pPr>
+              <w:spacing w:line="276" w:lineRule="auto"/>
+              <w:rPr>
+                <w:rFonts w:ascii="Century Schoolbook" w:hAnsi="Century Schoolbook"/>
+              </w:rPr>
+            </w:pPr>
+          </w:p>
+        </w:tc>
+        <w:tc>
+          <w:tcPr>
+            <w:tcW w:w="2268" w:type="dxa"/>
+            <w:vAlign w:val="center"/>
+          </w:tcPr>
+          <w:p>
+            <w:pPr>
+              <w:spacing w:line="276" w:lineRule="auto"/>
+              <w:rPr>
+                <w:rFonts w:ascii="Century Schoolbook" w:hAnsi="Century Schoolbook"/>
+              </w:rPr>
+            </w:pPr>
+            <w:r>
+              <w:rPr>
+                <w:rFonts w:ascii="Century Schoolbook" w:hAnsi="Century Schoolbook" w:hint="eastAsia"/>
+              </w:rPr>
+              <w:t>我推荐</w:t>
+            </w:r>
+            <w:r>
+              <w:rPr>
+                <w:rFonts w:ascii="Century Schoolbook" w:hAnsi="Century Schoolbook" w:hint="eastAsia"/>
+              </w:rPr>
+              <w:t>-</w:t>
+            </w:r>
+            <w:r>
+              <w:rPr>
+                <w:rFonts w:ascii="Century Schoolbook" w:hAnsi="Century Schoolbook" w:hint="eastAsia"/>
+              </w:rPr>
+              <w:t>选择我推荐</w:t>
+            </w:r>
+          </w:p>
+        </w:tc>
+        <w:tc>
+          <w:tcPr>
+            <w:tcW w:w="5953" w:type="dxa"/>
+            <w:vAlign w:val="center"/>
+          </w:tcPr>
+          <w:p>
+            <w:pPr>
+              <w:spacing w:line="276" w:lineRule="auto"/>
+              <w:rPr>
+                <w:rFonts w:ascii="Century Schoolbook" w:hAnsi="Century Schoolbook"/>
+              </w:rPr>
+            </w:pPr>
+          </w:p>
+        </w:tc>
+        <w:tc>
+          <w:tcPr>
+            <w:tcW w:w="1134" w:type="dxa"/>
+            <w:vAlign w:val="center"/>
+          </w:tcPr>
+          <w:p>
+            <w:pPr>
+              <w:spacing w:line="276" w:lineRule="auto"/>
+              <w:rPr>
+                <w:rFonts w:ascii="Century Schoolbook" w:hAnsi="Century Schoolbook"/>
+              </w:rPr>
+            </w:pPr>
+          </w:p>
+        </w:tc>
+        <w:tc>
+          <w:tcPr>
+            <w:tcW w:w="2552" w:type="dxa"/>
+            <w:vAlign w:val="center"/>
+          </w:tcPr>
+          <w:p>
+            <w:pPr>
+              <w:spacing w:line="276" w:lineRule="auto"/>
+              <w:rPr>
+                <w:rFonts w:ascii="Century Schoolbook" w:hAnsi="Century Schoolbook"/>
+              </w:rPr>
+            </w:pPr>
+          </w:p>
+        </w:tc>
+        <w:tc>
+          <w:tcPr>
+            <w:tcW w:w="8782" w:type="dxa"/>
+            <w:vAlign w:val="center"/>
+          </w:tcPr>
+          <w:p>
+            <w:pPr>
+              <w:spacing w:line="276" w:lineRule="auto"/>
+              <w:rPr>
+                <w:rFonts w:ascii="Century Schoolbook" w:hAnsi="Century Schoolbook"/>
+              </w:rPr>
+            </w:pPr>
+          </w:p>
+        </w:tc>
+      </w:tr>
+      <w:tr>
+        <w:trPr>
+          <w:trHeight w:val="454"/>
+          <w:jc w:val="center"/>
+        </w:trPr>
+        <w:tc>
+          <w:tcPr>
             <w:tcW w:w="1668" w:type="dxa"/>
             <w:vMerge/>
             <w:vAlign w:val="center"/>
@@ -17443,7 +18903,6 @@
               <w:rPr>
                 <w:rFonts w:ascii="Century Schoolbook" w:hAnsi="Century Schoolbook" w:hint="eastAsia"/>
               </w:rPr>
-              <w:lastRenderedPageBreak/>
               <w:t>交易储值报表</w:t>
             </w:r>
           </w:p>
@@ -27089,7 +28548,7 @@
 </file>
 
 <file path=customXml/itemProps1.xml><?xml version="1.0" encoding="utf-8"?>
-<ds:datastoreItem xmlns:ds="http://schemas.openxmlformats.org/officeDocument/2006/customXml" ds:itemID="{3AD8F2E7-6210-4F85-A252-AD63D70707A4}">
+<ds:datastoreItem xmlns:ds="http://schemas.openxmlformats.org/officeDocument/2006/customXml" ds:itemID="{69821566-4CE0-45B7-9B69-917EF64AE749}">
   <ds:schemaRefs>
     <ds:schemaRef ds:uri="http://schemas.openxmlformats.org/officeDocument/2006/bibliography"/>
   </ds:schemaRefs>

--- a/中企动力/服务重构/scrm项目功能点梳理.docx
+++ b/中企动力/服务重构/scrm项目功能点梳理.docx
@@ -325,21 +325,8 @@
         </w:tc>
         <w:tc>
           <w:tcPr>
-            <w:tcW w:w="1134" w:type="dxa"/>
-            <w:vAlign w:val="center"/>
-          </w:tcPr>
-          <w:p>
-            <w:pPr>
-              <w:spacing w:line="276" w:lineRule="auto"/>
-              <w:rPr>
-                <w:rFonts w:ascii="Century Schoolbook" w:hAnsi="Century Schoolbook"/>
-              </w:rPr>
-            </w:pPr>
-          </w:p>
-        </w:tc>
-        <w:tc>
-          <w:tcPr>
-            <w:tcW w:w="2552" w:type="dxa"/>
+            <w:tcW w:w="3686" w:type="dxa"/>
+            <w:gridSpan w:val="2"/>
             <w:vAlign w:val="center"/>
           </w:tcPr>
           <w:p>
@@ -422,21 +409,8 @@
         </w:tc>
         <w:tc>
           <w:tcPr>
-            <w:tcW w:w="1134" w:type="dxa"/>
-            <w:vAlign w:val="center"/>
-          </w:tcPr>
-          <w:p>
-            <w:pPr>
-              <w:spacing w:line="276" w:lineRule="auto"/>
-              <w:rPr>
-                <w:rFonts w:ascii="Century Schoolbook" w:hAnsi="Century Schoolbook"/>
-              </w:rPr>
-            </w:pPr>
-          </w:p>
-        </w:tc>
-        <w:tc>
-          <w:tcPr>
-            <w:tcW w:w="2552" w:type="dxa"/>
+            <w:tcW w:w="3686" w:type="dxa"/>
+            <w:gridSpan w:val="2"/>
             <w:vAlign w:val="center"/>
           </w:tcPr>
           <w:p>
@@ -519,21 +493,8 @@
         </w:tc>
         <w:tc>
           <w:tcPr>
-            <w:tcW w:w="1134" w:type="dxa"/>
-            <w:vAlign w:val="center"/>
-          </w:tcPr>
-          <w:p>
-            <w:pPr>
-              <w:spacing w:line="276" w:lineRule="auto"/>
-              <w:rPr>
-                <w:rFonts w:ascii="Century Schoolbook" w:hAnsi="Century Schoolbook"/>
-              </w:rPr>
-            </w:pPr>
-          </w:p>
-        </w:tc>
-        <w:tc>
-          <w:tcPr>
-            <w:tcW w:w="2552" w:type="dxa"/>
+            <w:tcW w:w="3686" w:type="dxa"/>
+            <w:gridSpan w:val="2"/>
             <w:vAlign w:val="center"/>
           </w:tcPr>
           <w:p>
@@ -616,21 +577,8 @@
         </w:tc>
         <w:tc>
           <w:tcPr>
-            <w:tcW w:w="1134" w:type="dxa"/>
-            <w:vAlign w:val="center"/>
-          </w:tcPr>
-          <w:p>
-            <w:pPr>
-              <w:spacing w:line="276" w:lineRule="auto"/>
-              <w:rPr>
-                <w:rFonts w:ascii="Century Schoolbook" w:hAnsi="Century Schoolbook"/>
-              </w:rPr>
-            </w:pPr>
-          </w:p>
-        </w:tc>
-        <w:tc>
-          <w:tcPr>
-            <w:tcW w:w="2552" w:type="dxa"/>
+            <w:tcW w:w="3686" w:type="dxa"/>
+            <w:gridSpan w:val="2"/>
             <w:vAlign w:val="center"/>
           </w:tcPr>
           <w:p>
@@ -713,21 +661,8 @@
         </w:tc>
         <w:tc>
           <w:tcPr>
-            <w:tcW w:w="1134" w:type="dxa"/>
-            <w:vAlign w:val="center"/>
-          </w:tcPr>
-          <w:p>
-            <w:pPr>
-              <w:spacing w:line="276" w:lineRule="auto"/>
-              <w:rPr>
-                <w:rFonts w:ascii="Century Schoolbook" w:hAnsi="Century Schoolbook"/>
-              </w:rPr>
-            </w:pPr>
-          </w:p>
-        </w:tc>
-        <w:tc>
-          <w:tcPr>
-            <w:tcW w:w="2552" w:type="dxa"/>
+            <w:tcW w:w="3686" w:type="dxa"/>
+            <w:gridSpan w:val="2"/>
             <w:vAlign w:val="center"/>
           </w:tcPr>
           <w:p>
@@ -846,21 +781,8 @@
         </w:tc>
         <w:tc>
           <w:tcPr>
-            <w:tcW w:w="1134" w:type="dxa"/>
-            <w:vAlign w:val="center"/>
-          </w:tcPr>
-          <w:p>
-            <w:pPr>
-              <w:spacing w:line="276" w:lineRule="auto"/>
-              <w:rPr>
-                <w:rFonts w:ascii="Century Schoolbook" w:hAnsi="Century Schoolbook"/>
-              </w:rPr>
-            </w:pPr>
-          </w:p>
-        </w:tc>
-        <w:tc>
-          <w:tcPr>
-            <w:tcW w:w="2552" w:type="dxa"/>
+            <w:tcW w:w="3686" w:type="dxa"/>
+            <w:gridSpan w:val="2"/>
             <w:vAlign w:val="center"/>
           </w:tcPr>
           <w:p>
@@ -973,21 +895,8 @@
         </w:tc>
         <w:tc>
           <w:tcPr>
-            <w:tcW w:w="1134" w:type="dxa"/>
-            <w:vAlign w:val="center"/>
-          </w:tcPr>
-          <w:p>
-            <w:pPr>
-              <w:spacing w:line="276" w:lineRule="auto"/>
-              <w:rPr>
-                <w:rFonts w:ascii="Century Schoolbook" w:hAnsi="Century Schoolbook"/>
-              </w:rPr>
-            </w:pPr>
-          </w:p>
-        </w:tc>
-        <w:tc>
-          <w:tcPr>
-            <w:tcW w:w="2552" w:type="dxa"/>
+            <w:tcW w:w="3686" w:type="dxa"/>
+            <w:gridSpan w:val="2"/>
             <w:vAlign w:val="center"/>
           </w:tcPr>
           <w:p>
@@ -1070,21 +979,8 @@
         </w:tc>
         <w:tc>
           <w:tcPr>
-            <w:tcW w:w="1134" w:type="dxa"/>
-            <w:vAlign w:val="center"/>
-          </w:tcPr>
-          <w:p>
-            <w:pPr>
-              <w:spacing w:line="276" w:lineRule="auto"/>
-              <w:rPr>
-                <w:rFonts w:ascii="Century Schoolbook" w:hAnsi="Century Schoolbook"/>
-              </w:rPr>
-            </w:pPr>
-          </w:p>
-        </w:tc>
-        <w:tc>
-          <w:tcPr>
-            <w:tcW w:w="2552" w:type="dxa"/>
+            <w:tcW w:w="3686" w:type="dxa"/>
+            <w:gridSpan w:val="2"/>
             <w:vAlign w:val="center"/>
           </w:tcPr>
           <w:p>
@@ -1167,21 +1063,8 @@
         </w:tc>
         <w:tc>
           <w:tcPr>
-            <w:tcW w:w="1134" w:type="dxa"/>
-            <w:vAlign w:val="center"/>
-          </w:tcPr>
-          <w:p>
-            <w:pPr>
-              <w:spacing w:line="276" w:lineRule="auto"/>
-              <w:rPr>
-                <w:rFonts w:ascii="Century Schoolbook" w:hAnsi="Century Schoolbook"/>
-              </w:rPr>
-            </w:pPr>
-          </w:p>
-        </w:tc>
-        <w:tc>
-          <w:tcPr>
-            <w:tcW w:w="2552" w:type="dxa"/>
+            <w:tcW w:w="3686" w:type="dxa"/>
+            <w:gridSpan w:val="2"/>
             <w:vAlign w:val="center"/>
           </w:tcPr>
           <w:p>
@@ -1282,21 +1165,8 @@
         </w:tc>
         <w:tc>
           <w:tcPr>
-            <w:tcW w:w="1134" w:type="dxa"/>
-            <w:vAlign w:val="center"/>
-          </w:tcPr>
-          <w:p>
-            <w:pPr>
-              <w:spacing w:line="276" w:lineRule="auto"/>
-              <w:rPr>
-                <w:rFonts w:ascii="Century Schoolbook" w:hAnsi="Century Schoolbook"/>
-              </w:rPr>
-            </w:pPr>
-          </w:p>
-        </w:tc>
-        <w:tc>
-          <w:tcPr>
-            <w:tcW w:w="2552" w:type="dxa"/>
+            <w:tcW w:w="3686" w:type="dxa"/>
+            <w:gridSpan w:val="2"/>
             <w:vAlign w:val="center"/>
           </w:tcPr>
           <w:p>
@@ -1379,21 +1249,8 @@
         </w:tc>
         <w:tc>
           <w:tcPr>
-            <w:tcW w:w="1134" w:type="dxa"/>
-            <w:vAlign w:val="center"/>
-          </w:tcPr>
-          <w:p>
-            <w:pPr>
-              <w:spacing w:line="276" w:lineRule="auto"/>
-              <w:rPr>
-                <w:rFonts w:ascii="Century Schoolbook" w:hAnsi="Century Schoolbook"/>
-              </w:rPr>
-            </w:pPr>
-          </w:p>
-        </w:tc>
-        <w:tc>
-          <w:tcPr>
-            <w:tcW w:w="2552" w:type="dxa"/>
+            <w:tcW w:w="3686" w:type="dxa"/>
+            <w:gridSpan w:val="2"/>
             <w:vAlign w:val="center"/>
           </w:tcPr>
           <w:p>
@@ -1476,21 +1333,8 @@
         </w:tc>
         <w:tc>
           <w:tcPr>
-            <w:tcW w:w="1134" w:type="dxa"/>
-            <w:vAlign w:val="center"/>
-          </w:tcPr>
-          <w:p>
-            <w:pPr>
-              <w:spacing w:line="276" w:lineRule="auto"/>
-              <w:rPr>
-                <w:rFonts w:ascii="Century Schoolbook" w:hAnsi="Century Schoolbook"/>
-              </w:rPr>
-            </w:pPr>
-          </w:p>
-        </w:tc>
-        <w:tc>
-          <w:tcPr>
-            <w:tcW w:w="2552" w:type="dxa"/>
+            <w:tcW w:w="3686" w:type="dxa"/>
+            <w:gridSpan w:val="2"/>
             <w:vAlign w:val="center"/>
           </w:tcPr>
           <w:p>
@@ -1573,21 +1417,8 @@
         </w:tc>
         <w:tc>
           <w:tcPr>
-            <w:tcW w:w="1134" w:type="dxa"/>
-            <w:vAlign w:val="center"/>
-          </w:tcPr>
-          <w:p>
-            <w:pPr>
-              <w:spacing w:line="276" w:lineRule="auto"/>
-              <w:rPr>
-                <w:rFonts w:ascii="Century Schoolbook" w:hAnsi="Century Schoolbook"/>
-              </w:rPr>
-            </w:pPr>
-          </w:p>
-        </w:tc>
-        <w:tc>
-          <w:tcPr>
-            <w:tcW w:w="2552" w:type="dxa"/>
+            <w:tcW w:w="3686" w:type="dxa"/>
+            <w:gridSpan w:val="2"/>
             <w:vAlign w:val="center"/>
           </w:tcPr>
           <w:p>
@@ -1670,21 +1501,8 @@
         </w:tc>
         <w:tc>
           <w:tcPr>
-            <w:tcW w:w="1134" w:type="dxa"/>
-            <w:vAlign w:val="center"/>
-          </w:tcPr>
-          <w:p>
-            <w:pPr>
-              <w:spacing w:line="276" w:lineRule="auto"/>
-              <w:rPr>
-                <w:rFonts w:ascii="Century Schoolbook" w:hAnsi="Century Schoolbook"/>
-              </w:rPr>
-            </w:pPr>
-          </w:p>
-        </w:tc>
-        <w:tc>
-          <w:tcPr>
-            <w:tcW w:w="2552" w:type="dxa"/>
+            <w:tcW w:w="3686" w:type="dxa"/>
+            <w:gridSpan w:val="2"/>
             <w:vAlign w:val="center"/>
           </w:tcPr>
           <w:p>
@@ -1767,21 +1585,8 @@
         </w:tc>
         <w:tc>
           <w:tcPr>
-            <w:tcW w:w="1134" w:type="dxa"/>
-            <w:vAlign w:val="center"/>
-          </w:tcPr>
-          <w:p>
-            <w:pPr>
-              <w:spacing w:line="276" w:lineRule="auto"/>
-              <w:rPr>
-                <w:rFonts w:ascii="Century Schoolbook" w:hAnsi="Century Schoolbook"/>
-              </w:rPr>
-            </w:pPr>
-          </w:p>
-        </w:tc>
-        <w:tc>
-          <w:tcPr>
-            <w:tcW w:w="2552" w:type="dxa"/>
+            <w:tcW w:w="3686" w:type="dxa"/>
+            <w:gridSpan w:val="2"/>
             <w:vAlign w:val="center"/>
           </w:tcPr>
           <w:p>
@@ -1882,21 +1687,8 @@
         </w:tc>
         <w:tc>
           <w:tcPr>
-            <w:tcW w:w="1134" w:type="dxa"/>
-            <w:vAlign w:val="center"/>
-          </w:tcPr>
-          <w:p>
-            <w:pPr>
-              <w:spacing w:line="276" w:lineRule="auto"/>
-              <w:rPr>
-                <w:rFonts w:ascii="Century Schoolbook" w:hAnsi="Century Schoolbook"/>
-              </w:rPr>
-            </w:pPr>
-          </w:p>
-        </w:tc>
-        <w:tc>
-          <w:tcPr>
-            <w:tcW w:w="2552" w:type="dxa"/>
+            <w:tcW w:w="3686" w:type="dxa"/>
+            <w:gridSpan w:val="2"/>
             <w:vAlign w:val="center"/>
           </w:tcPr>
           <w:p>
@@ -2027,21 +1819,8 @@
         </w:tc>
         <w:tc>
           <w:tcPr>
-            <w:tcW w:w="1134" w:type="dxa"/>
-            <w:vAlign w:val="center"/>
-          </w:tcPr>
-          <w:p>
-            <w:pPr>
-              <w:spacing w:line="276" w:lineRule="auto"/>
-              <w:rPr>
-                <w:rFonts w:ascii="Century Schoolbook" w:hAnsi="Century Schoolbook"/>
-              </w:rPr>
-            </w:pPr>
-          </w:p>
-        </w:tc>
-        <w:tc>
-          <w:tcPr>
-            <w:tcW w:w="2552" w:type="dxa"/>
+            <w:tcW w:w="3686" w:type="dxa"/>
+            <w:gridSpan w:val="2"/>
             <w:vAlign w:val="center"/>
           </w:tcPr>
           <w:p>
@@ -2124,21 +1903,8 @@
         </w:tc>
         <w:tc>
           <w:tcPr>
-            <w:tcW w:w="1134" w:type="dxa"/>
-            <w:vAlign w:val="center"/>
-          </w:tcPr>
-          <w:p>
-            <w:pPr>
-              <w:spacing w:line="276" w:lineRule="auto"/>
-              <w:rPr>
-                <w:rFonts w:ascii="Century Schoolbook" w:hAnsi="Century Schoolbook"/>
-              </w:rPr>
-            </w:pPr>
-          </w:p>
-        </w:tc>
-        <w:tc>
-          <w:tcPr>
-            <w:tcW w:w="2552" w:type="dxa"/>
+            <w:tcW w:w="3686" w:type="dxa"/>
+            <w:gridSpan w:val="2"/>
             <w:vAlign w:val="center"/>
           </w:tcPr>
           <w:p>
@@ -2221,21 +1987,8 @@
         </w:tc>
         <w:tc>
           <w:tcPr>
-            <w:tcW w:w="1134" w:type="dxa"/>
-            <w:vAlign w:val="center"/>
-          </w:tcPr>
-          <w:p>
-            <w:pPr>
-              <w:spacing w:line="276" w:lineRule="auto"/>
-              <w:rPr>
-                <w:rFonts w:ascii="Century Schoolbook" w:hAnsi="Century Schoolbook"/>
-              </w:rPr>
-            </w:pPr>
-          </w:p>
-        </w:tc>
-        <w:tc>
-          <w:tcPr>
-            <w:tcW w:w="2552" w:type="dxa"/>
+            <w:tcW w:w="3686" w:type="dxa"/>
+            <w:gridSpan w:val="2"/>
             <w:vAlign w:val="center"/>
           </w:tcPr>
           <w:p>
@@ -2336,21 +2089,8 @@
         </w:tc>
         <w:tc>
           <w:tcPr>
-            <w:tcW w:w="1134" w:type="dxa"/>
-            <w:vAlign w:val="center"/>
-          </w:tcPr>
-          <w:p>
-            <w:pPr>
-              <w:spacing w:line="276" w:lineRule="auto"/>
-              <w:rPr>
-                <w:rFonts w:ascii="Century Schoolbook" w:hAnsi="Century Schoolbook"/>
-              </w:rPr>
-            </w:pPr>
-          </w:p>
-        </w:tc>
-        <w:tc>
-          <w:tcPr>
-            <w:tcW w:w="2552" w:type="dxa"/>
+            <w:tcW w:w="3686" w:type="dxa"/>
+            <w:gridSpan w:val="2"/>
             <w:vAlign w:val="center"/>
           </w:tcPr>
           <w:p>
@@ -2434,21 +2174,8 @@
         </w:tc>
         <w:tc>
           <w:tcPr>
-            <w:tcW w:w="1134" w:type="dxa"/>
-            <w:vAlign w:val="center"/>
-          </w:tcPr>
-          <w:p>
-            <w:pPr>
-              <w:spacing w:line="276" w:lineRule="auto"/>
-              <w:rPr>
-                <w:rFonts w:ascii="Century Schoolbook" w:hAnsi="Century Schoolbook"/>
-              </w:rPr>
-            </w:pPr>
-          </w:p>
-        </w:tc>
-        <w:tc>
-          <w:tcPr>
-            <w:tcW w:w="2552" w:type="dxa"/>
+            <w:tcW w:w="3686" w:type="dxa"/>
+            <w:gridSpan w:val="2"/>
             <w:vAlign w:val="center"/>
           </w:tcPr>
           <w:p>
@@ -2603,21 +2330,8 @@
         </w:tc>
         <w:tc>
           <w:tcPr>
-            <w:tcW w:w="1134" w:type="dxa"/>
-            <w:vAlign w:val="center"/>
-          </w:tcPr>
-          <w:p>
-            <w:pPr>
-              <w:spacing w:line="276" w:lineRule="auto"/>
-              <w:rPr>
-                <w:rFonts w:ascii="Century Schoolbook" w:hAnsi="Century Schoolbook"/>
-              </w:rPr>
-            </w:pPr>
-          </w:p>
-        </w:tc>
-        <w:tc>
-          <w:tcPr>
-            <w:tcW w:w="2552" w:type="dxa"/>
+            <w:tcW w:w="3686" w:type="dxa"/>
+            <w:gridSpan w:val="2"/>
             <w:vAlign w:val="center"/>
           </w:tcPr>
           <w:p>
@@ -2700,21 +2414,8 @@
         </w:tc>
         <w:tc>
           <w:tcPr>
-            <w:tcW w:w="1134" w:type="dxa"/>
-            <w:vAlign w:val="center"/>
-          </w:tcPr>
-          <w:p>
-            <w:pPr>
-              <w:spacing w:line="276" w:lineRule="auto"/>
-              <w:rPr>
-                <w:rFonts w:ascii="Century Schoolbook" w:hAnsi="Century Schoolbook"/>
-              </w:rPr>
-            </w:pPr>
-          </w:p>
-        </w:tc>
-        <w:tc>
-          <w:tcPr>
-            <w:tcW w:w="2552" w:type="dxa"/>
+            <w:tcW w:w="3686" w:type="dxa"/>
+            <w:gridSpan w:val="2"/>
             <w:vAlign w:val="center"/>
           </w:tcPr>
           <w:p>
@@ -2797,21 +2498,8 @@
         </w:tc>
         <w:tc>
           <w:tcPr>
-            <w:tcW w:w="1134" w:type="dxa"/>
-            <w:vAlign w:val="center"/>
-          </w:tcPr>
-          <w:p>
-            <w:pPr>
-              <w:spacing w:line="276" w:lineRule="auto"/>
-              <w:rPr>
-                <w:rFonts w:ascii="Century Schoolbook" w:hAnsi="Century Schoolbook"/>
-              </w:rPr>
-            </w:pPr>
-          </w:p>
-        </w:tc>
-        <w:tc>
-          <w:tcPr>
-            <w:tcW w:w="2552" w:type="dxa"/>
+            <w:tcW w:w="3686" w:type="dxa"/>
+            <w:gridSpan w:val="2"/>
             <w:vAlign w:val="center"/>
           </w:tcPr>
           <w:p>
@@ -2911,21 +2599,8 @@
         </w:tc>
         <w:tc>
           <w:tcPr>
-            <w:tcW w:w="1134" w:type="dxa"/>
-            <w:vAlign w:val="center"/>
-          </w:tcPr>
-          <w:p>
-            <w:pPr>
-              <w:spacing w:line="276" w:lineRule="auto"/>
-              <w:rPr>
-                <w:rFonts w:ascii="Century Schoolbook" w:hAnsi="Century Schoolbook"/>
-              </w:rPr>
-            </w:pPr>
-          </w:p>
-        </w:tc>
-        <w:tc>
-          <w:tcPr>
-            <w:tcW w:w="2552" w:type="dxa"/>
+            <w:tcW w:w="3686" w:type="dxa"/>
+            <w:gridSpan w:val="2"/>
             <w:vAlign w:val="center"/>
           </w:tcPr>
           <w:p>
@@ -3013,21 +2688,8 @@
         </w:tc>
         <w:tc>
           <w:tcPr>
-            <w:tcW w:w="1134" w:type="dxa"/>
-            <w:vAlign w:val="center"/>
-          </w:tcPr>
-          <w:p>
-            <w:pPr>
-              <w:spacing w:line="276" w:lineRule="auto"/>
-              <w:rPr>
-                <w:rFonts w:ascii="Century Schoolbook" w:hAnsi="Century Schoolbook"/>
-              </w:rPr>
-            </w:pPr>
-          </w:p>
-        </w:tc>
-        <w:tc>
-          <w:tcPr>
-            <w:tcW w:w="2552" w:type="dxa"/>
+            <w:tcW w:w="3686" w:type="dxa"/>
+            <w:gridSpan w:val="2"/>
             <w:vAlign w:val="center"/>
           </w:tcPr>
           <w:p>
@@ -3127,21 +2789,8 @@
         </w:tc>
         <w:tc>
           <w:tcPr>
-            <w:tcW w:w="1134" w:type="dxa"/>
-            <w:vAlign w:val="center"/>
-          </w:tcPr>
-          <w:p>
-            <w:pPr>
-              <w:spacing w:line="276" w:lineRule="auto"/>
-              <w:rPr>
-                <w:rFonts w:ascii="Century Schoolbook" w:hAnsi="Century Schoolbook"/>
-              </w:rPr>
-            </w:pPr>
-          </w:p>
-        </w:tc>
-        <w:tc>
-          <w:tcPr>
-            <w:tcW w:w="2552" w:type="dxa"/>
+            <w:tcW w:w="3686" w:type="dxa"/>
+            <w:gridSpan w:val="2"/>
             <w:vAlign w:val="center"/>
           </w:tcPr>
           <w:p>
@@ -3301,21 +2950,8 @@
         </w:tc>
         <w:tc>
           <w:tcPr>
-            <w:tcW w:w="1134" w:type="dxa"/>
-            <w:vAlign w:val="center"/>
-          </w:tcPr>
-          <w:p>
-            <w:pPr>
-              <w:spacing w:line="276" w:lineRule="auto"/>
-              <w:rPr>
-                <w:rFonts w:ascii="Century Schoolbook" w:hAnsi="Century Schoolbook"/>
-              </w:rPr>
-            </w:pPr>
-          </w:p>
-        </w:tc>
-        <w:tc>
-          <w:tcPr>
-            <w:tcW w:w="2552" w:type="dxa"/>
+            <w:tcW w:w="3686" w:type="dxa"/>
+            <w:gridSpan w:val="2"/>
             <w:vAlign w:val="center"/>
           </w:tcPr>
           <w:p>
@@ -3491,21 +3127,8 @@
         </w:tc>
         <w:tc>
           <w:tcPr>
-            <w:tcW w:w="1134" w:type="dxa"/>
-            <w:vAlign w:val="center"/>
-          </w:tcPr>
-          <w:p>
-            <w:pPr>
-              <w:spacing w:line="276" w:lineRule="auto"/>
-              <w:rPr>
-                <w:rFonts w:ascii="Century Schoolbook" w:hAnsi="Century Schoolbook"/>
-              </w:rPr>
-            </w:pPr>
-          </w:p>
-        </w:tc>
-        <w:tc>
-          <w:tcPr>
-            <w:tcW w:w="2552" w:type="dxa"/>
+            <w:tcW w:w="3686" w:type="dxa"/>
+            <w:gridSpan w:val="2"/>
             <w:vAlign w:val="center"/>
           </w:tcPr>
           <w:p>
@@ -3660,21 +3283,8 @@
         </w:tc>
         <w:tc>
           <w:tcPr>
-            <w:tcW w:w="1134" w:type="dxa"/>
-            <w:vAlign w:val="center"/>
-          </w:tcPr>
-          <w:p>
-            <w:pPr>
-              <w:spacing w:line="276" w:lineRule="auto"/>
-              <w:rPr>
-                <w:rFonts w:ascii="Century Schoolbook" w:hAnsi="Century Schoolbook"/>
-              </w:rPr>
-            </w:pPr>
-          </w:p>
-        </w:tc>
-        <w:tc>
-          <w:tcPr>
-            <w:tcW w:w="2552" w:type="dxa"/>
+            <w:tcW w:w="3686" w:type="dxa"/>
+            <w:gridSpan w:val="2"/>
             <w:vAlign w:val="center"/>
           </w:tcPr>
           <w:p>
@@ -3823,21 +3433,8 @@
         </w:tc>
         <w:tc>
           <w:tcPr>
-            <w:tcW w:w="1134" w:type="dxa"/>
-            <w:vAlign w:val="center"/>
-          </w:tcPr>
-          <w:p>
-            <w:pPr>
-              <w:spacing w:line="276" w:lineRule="auto"/>
-              <w:rPr>
-                <w:rFonts w:ascii="Century Schoolbook" w:hAnsi="Century Schoolbook"/>
-              </w:rPr>
-            </w:pPr>
-          </w:p>
-        </w:tc>
-        <w:tc>
-          <w:tcPr>
-            <w:tcW w:w="2552" w:type="dxa"/>
+            <w:tcW w:w="3686" w:type="dxa"/>
+            <w:gridSpan w:val="2"/>
             <w:vAlign w:val="center"/>
           </w:tcPr>
           <w:p>
@@ -3966,21 +3563,8 @@
         </w:tc>
         <w:tc>
           <w:tcPr>
-            <w:tcW w:w="1134" w:type="dxa"/>
-            <w:vAlign w:val="center"/>
-          </w:tcPr>
-          <w:p>
-            <w:pPr>
-              <w:spacing w:line="276" w:lineRule="auto"/>
-              <w:rPr>
-                <w:rFonts w:ascii="Century Schoolbook" w:hAnsi="Century Schoolbook"/>
-              </w:rPr>
-            </w:pPr>
-          </w:p>
-        </w:tc>
-        <w:tc>
-          <w:tcPr>
-            <w:tcW w:w="2552" w:type="dxa"/>
+            <w:tcW w:w="3686" w:type="dxa"/>
+            <w:gridSpan w:val="2"/>
             <w:vAlign w:val="center"/>
           </w:tcPr>
           <w:p>
@@ -4129,21 +3713,8 @@
         </w:tc>
         <w:tc>
           <w:tcPr>
-            <w:tcW w:w="1134" w:type="dxa"/>
-            <w:vAlign w:val="center"/>
-          </w:tcPr>
-          <w:p>
-            <w:pPr>
-              <w:spacing w:line="276" w:lineRule="auto"/>
-              <w:rPr>
-                <w:rFonts w:ascii="Century Schoolbook" w:hAnsi="Century Schoolbook"/>
-              </w:rPr>
-            </w:pPr>
-          </w:p>
-        </w:tc>
-        <w:tc>
-          <w:tcPr>
-            <w:tcW w:w="2552" w:type="dxa"/>
+            <w:tcW w:w="3686" w:type="dxa"/>
+            <w:gridSpan w:val="2"/>
             <w:vAlign w:val="center"/>
           </w:tcPr>
           <w:p>
@@ -4270,21 +3841,8 @@
         </w:tc>
         <w:tc>
           <w:tcPr>
-            <w:tcW w:w="1134" w:type="dxa"/>
-            <w:vAlign w:val="center"/>
-          </w:tcPr>
-          <w:p>
-            <w:pPr>
-              <w:spacing w:line="276" w:lineRule="auto"/>
-              <w:rPr>
-                <w:rFonts w:ascii="Century Schoolbook" w:hAnsi="Century Schoolbook"/>
-              </w:rPr>
-            </w:pPr>
-          </w:p>
-        </w:tc>
-        <w:tc>
-          <w:tcPr>
-            <w:tcW w:w="2552" w:type="dxa"/>
+            <w:tcW w:w="3686" w:type="dxa"/>
+            <w:gridSpan w:val="2"/>
             <w:vAlign w:val="center"/>
           </w:tcPr>
           <w:p>
@@ -4411,21 +3969,8 @@
         </w:tc>
         <w:tc>
           <w:tcPr>
-            <w:tcW w:w="1134" w:type="dxa"/>
-            <w:vAlign w:val="center"/>
-          </w:tcPr>
-          <w:p>
-            <w:pPr>
-              <w:spacing w:line="276" w:lineRule="auto"/>
-              <w:rPr>
-                <w:rFonts w:ascii="Century Schoolbook" w:hAnsi="Century Schoolbook"/>
-              </w:rPr>
-            </w:pPr>
-          </w:p>
-        </w:tc>
-        <w:tc>
-          <w:tcPr>
-            <w:tcW w:w="2552" w:type="dxa"/>
+            <w:tcW w:w="3686" w:type="dxa"/>
+            <w:gridSpan w:val="2"/>
             <w:vAlign w:val="center"/>
           </w:tcPr>
           <w:p>
@@ -4660,21 +4205,8 @@
         </w:tc>
         <w:tc>
           <w:tcPr>
-            <w:tcW w:w="1134" w:type="dxa"/>
-            <w:vAlign w:val="center"/>
-          </w:tcPr>
-          <w:p>
-            <w:pPr>
-              <w:spacing w:line="276" w:lineRule="auto"/>
-              <w:rPr>
-                <w:rFonts w:ascii="Century Schoolbook" w:hAnsi="Century Schoolbook"/>
-              </w:rPr>
-            </w:pPr>
-          </w:p>
-        </w:tc>
-        <w:tc>
-          <w:tcPr>
-            <w:tcW w:w="2552" w:type="dxa"/>
+            <w:tcW w:w="3686" w:type="dxa"/>
+            <w:gridSpan w:val="2"/>
             <w:vAlign w:val="center"/>
           </w:tcPr>
           <w:p>
@@ -4848,21 +4380,8 @@
         </w:tc>
         <w:tc>
           <w:tcPr>
-            <w:tcW w:w="1134" w:type="dxa"/>
-            <w:vAlign w:val="center"/>
-          </w:tcPr>
-          <w:p>
-            <w:pPr>
-              <w:spacing w:line="276" w:lineRule="auto"/>
-              <w:rPr>
-                <w:rFonts w:ascii="Century Schoolbook" w:hAnsi="Century Schoolbook"/>
-              </w:rPr>
-            </w:pPr>
-          </w:p>
-        </w:tc>
-        <w:tc>
-          <w:tcPr>
-            <w:tcW w:w="2552" w:type="dxa"/>
+            <w:tcW w:w="3686" w:type="dxa"/>
+            <w:gridSpan w:val="2"/>
             <w:vAlign w:val="center"/>
           </w:tcPr>
           <w:p>
@@ -5126,21 +4645,8 @@
         </w:tc>
         <w:tc>
           <w:tcPr>
-            <w:tcW w:w="1134" w:type="dxa"/>
-            <w:vAlign w:val="center"/>
-          </w:tcPr>
-          <w:p>
-            <w:pPr>
-              <w:spacing w:line="276" w:lineRule="auto"/>
-              <w:rPr>
-                <w:rFonts w:ascii="Century Schoolbook" w:hAnsi="Century Schoolbook"/>
-              </w:rPr>
-            </w:pPr>
-          </w:p>
-        </w:tc>
-        <w:tc>
-          <w:tcPr>
-            <w:tcW w:w="2552" w:type="dxa"/>
+            <w:tcW w:w="3686" w:type="dxa"/>
+            <w:gridSpan w:val="2"/>
             <w:vAlign w:val="center"/>
           </w:tcPr>
           <w:p>
@@ -5281,21 +4787,8 @@
         </w:tc>
         <w:tc>
           <w:tcPr>
-            <w:tcW w:w="1134" w:type="dxa"/>
-            <w:vAlign w:val="center"/>
-          </w:tcPr>
-          <w:p>
-            <w:pPr>
-              <w:spacing w:line="276" w:lineRule="auto"/>
-              <w:rPr>
-                <w:rFonts w:ascii="Century Schoolbook" w:hAnsi="Century Schoolbook"/>
-              </w:rPr>
-            </w:pPr>
-          </w:p>
-        </w:tc>
-        <w:tc>
-          <w:tcPr>
-            <w:tcW w:w="2552" w:type="dxa"/>
+            <w:tcW w:w="3686" w:type="dxa"/>
+            <w:gridSpan w:val="2"/>
             <w:vAlign w:val="center"/>
           </w:tcPr>
           <w:p>
@@ -5490,21 +4983,8 @@
         </w:tc>
         <w:tc>
           <w:tcPr>
-            <w:tcW w:w="1134" w:type="dxa"/>
-            <w:vAlign w:val="center"/>
-          </w:tcPr>
-          <w:p>
-            <w:pPr>
-              <w:spacing w:line="276" w:lineRule="auto"/>
-              <w:rPr>
-                <w:rFonts w:ascii="Century Schoolbook" w:hAnsi="Century Schoolbook"/>
-              </w:rPr>
-            </w:pPr>
-          </w:p>
-        </w:tc>
-        <w:tc>
-          <w:tcPr>
-            <w:tcW w:w="2552" w:type="dxa"/>
+            <w:tcW w:w="3686" w:type="dxa"/>
+            <w:gridSpan w:val="2"/>
             <w:vAlign w:val="center"/>
           </w:tcPr>
           <w:p>
@@ -5750,21 +5230,8 @@
         </w:tc>
         <w:tc>
           <w:tcPr>
-            <w:tcW w:w="1134" w:type="dxa"/>
-            <w:vAlign w:val="center"/>
-          </w:tcPr>
-          <w:p>
-            <w:pPr>
-              <w:spacing w:line="276" w:lineRule="auto"/>
-              <w:rPr>
-                <w:rFonts w:ascii="Century Schoolbook" w:hAnsi="Century Schoolbook"/>
-              </w:rPr>
-            </w:pPr>
-          </w:p>
-        </w:tc>
-        <w:tc>
-          <w:tcPr>
-            <w:tcW w:w="2552" w:type="dxa"/>
+            <w:tcW w:w="3686" w:type="dxa"/>
+            <w:gridSpan w:val="2"/>
             <w:vAlign w:val="center"/>
           </w:tcPr>
           <w:p>
@@ -5847,21 +5314,8 @@
         </w:tc>
         <w:tc>
           <w:tcPr>
-            <w:tcW w:w="1134" w:type="dxa"/>
-            <w:vAlign w:val="center"/>
-          </w:tcPr>
-          <w:p>
-            <w:pPr>
-              <w:spacing w:line="276" w:lineRule="auto"/>
-              <w:rPr>
-                <w:rFonts w:ascii="Century Schoolbook" w:hAnsi="Century Schoolbook"/>
-              </w:rPr>
-            </w:pPr>
-          </w:p>
-        </w:tc>
-        <w:tc>
-          <w:tcPr>
-            <w:tcW w:w="2552" w:type="dxa"/>
+            <w:tcW w:w="3686" w:type="dxa"/>
+            <w:gridSpan w:val="2"/>
             <w:vAlign w:val="center"/>
           </w:tcPr>
           <w:p>
@@ -5944,21 +5398,8 @@
         </w:tc>
         <w:tc>
           <w:tcPr>
-            <w:tcW w:w="1134" w:type="dxa"/>
-            <w:vAlign w:val="center"/>
-          </w:tcPr>
-          <w:p>
-            <w:pPr>
-              <w:spacing w:line="276" w:lineRule="auto"/>
-              <w:rPr>
-                <w:rFonts w:ascii="Century Schoolbook" w:hAnsi="Century Schoolbook"/>
-              </w:rPr>
-            </w:pPr>
-          </w:p>
-        </w:tc>
-        <w:tc>
-          <w:tcPr>
-            <w:tcW w:w="2552" w:type="dxa"/>
+            <w:tcW w:w="3686" w:type="dxa"/>
+            <w:gridSpan w:val="2"/>
             <w:vAlign w:val="center"/>
           </w:tcPr>
           <w:p>
@@ -6041,21 +5482,8 @@
         </w:tc>
         <w:tc>
           <w:tcPr>
-            <w:tcW w:w="1134" w:type="dxa"/>
-            <w:vAlign w:val="center"/>
-          </w:tcPr>
-          <w:p>
-            <w:pPr>
-              <w:spacing w:line="276" w:lineRule="auto"/>
-              <w:rPr>
-                <w:rFonts w:ascii="Century Schoolbook" w:hAnsi="Century Schoolbook"/>
-              </w:rPr>
-            </w:pPr>
-          </w:p>
-        </w:tc>
-        <w:tc>
-          <w:tcPr>
-            <w:tcW w:w="2552" w:type="dxa"/>
+            <w:tcW w:w="3686" w:type="dxa"/>
+            <w:gridSpan w:val="2"/>
             <w:vAlign w:val="center"/>
           </w:tcPr>
           <w:p>
@@ -6138,21 +5566,8 @@
         </w:tc>
         <w:tc>
           <w:tcPr>
-            <w:tcW w:w="1134" w:type="dxa"/>
-            <w:vAlign w:val="center"/>
-          </w:tcPr>
-          <w:p>
-            <w:pPr>
-              <w:spacing w:line="276" w:lineRule="auto"/>
-              <w:rPr>
-                <w:rFonts w:ascii="Century Schoolbook" w:hAnsi="Century Schoolbook"/>
-              </w:rPr>
-            </w:pPr>
-          </w:p>
-        </w:tc>
-        <w:tc>
-          <w:tcPr>
-            <w:tcW w:w="2552" w:type="dxa"/>
+            <w:tcW w:w="3686" w:type="dxa"/>
+            <w:gridSpan w:val="2"/>
             <w:vAlign w:val="center"/>
           </w:tcPr>
           <w:p>
@@ -6236,21 +5651,8 @@
         </w:tc>
         <w:tc>
           <w:tcPr>
-            <w:tcW w:w="1134" w:type="dxa"/>
-            <w:vAlign w:val="center"/>
-          </w:tcPr>
-          <w:p>
-            <w:pPr>
-              <w:spacing w:line="276" w:lineRule="auto"/>
-              <w:rPr>
-                <w:rFonts w:ascii="Century Schoolbook" w:hAnsi="Century Schoolbook"/>
-              </w:rPr>
-            </w:pPr>
-          </w:p>
-        </w:tc>
-        <w:tc>
-          <w:tcPr>
-            <w:tcW w:w="2552" w:type="dxa"/>
+            <w:tcW w:w="3686" w:type="dxa"/>
+            <w:gridSpan w:val="2"/>
             <w:vAlign w:val="center"/>
           </w:tcPr>
           <w:p>
@@ -6427,21 +5829,8 @@
         </w:tc>
         <w:tc>
           <w:tcPr>
-            <w:tcW w:w="1134" w:type="dxa"/>
-            <w:vAlign w:val="center"/>
-          </w:tcPr>
-          <w:p>
-            <w:pPr>
-              <w:spacing w:line="276" w:lineRule="auto"/>
-              <w:rPr>
-                <w:rFonts w:ascii="Century Schoolbook" w:hAnsi="Century Schoolbook"/>
-              </w:rPr>
-            </w:pPr>
-          </w:p>
-        </w:tc>
-        <w:tc>
-          <w:tcPr>
-            <w:tcW w:w="2552" w:type="dxa"/>
+            <w:tcW w:w="3686" w:type="dxa"/>
+            <w:gridSpan w:val="2"/>
             <w:vAlign w:val="center"/>
           </w:tcPr>
           <w:p>
@@ -6590,21 +5979,8 @@
         </w:tc>
         <w:tc>
           <w:tcPr>
-            <w:tcW w:w="1134" w:type="dxa"/>
-            <w:vAlign w:val="center"/>
-          </w:tcPr>
-          <w:p>
-            <w:pPr>
-              <w:spacing w:line="276" w:lineRule="auto"/>
-              <w:rPr>
-                <w:rFonts w:ascii="Century Schoolbook" w:hAnsi="Century Schoolbook"/>
-              </w:rPr>
-            </w:pPr>
-          </w:p>
-        </w:tc>
-        <w:tc>
-          <w:tcPr>
-            <w:tcW w:w="2552" w:type="dxa"/>
+            <w:tcW w:w="3686" w:type="dxa"/>
+            <w:gridSpan w:val="2"/>
             <w:vAlign w:val="center"/>
           </w:tcPr>
           <w:p>
@@ -6929,21 +6305,8 @@
         </w:tc>
         <w:tc>
           <w:tcPr>
-            <w:tcW w:w="1134" w:type="dxa"/>
-            <w:vAlign w:val="center"/>
-          </w:tcPr>
-          <w:p>
-            <w:pPr>
-              <w:spacing w:line="276" w:lineRule="auto"/>
-              <w:rPr>
-                <w:rFonts w:ascii="Century Schoolbook" w:hAnsi="Century Schoolbook"/>
-              </w:rPr>
-            </w:pPr>
-          </w:p>
-        </w:tc>
-        <w:tc>
-          <w:tcPr>
-            <w:tcW w:w="2552" w:type="dxa"/>
+            <w:tcW w:w="3686" w:type="dxa"/>
+            <w:gridSpan w:val="2"/>
             <w:vAlign w:val="center"/>
           </w:tcPr>
           <w:p>
@@ -7032,21 +6395,8 @@
         </w:tc>
         <w:tc>
           <w:tcPr>
-            <w:tcW w:w="1134" w:type="dxa"/>
-            <w:vAlign w:val="center"/>
-          </w:tcPr>
-          <w:p>
-            <w:pPr>
-              <w:spacing w:line="276" w:lineRule="auto"/>
-              <w:rPr>
-                <w:rFonts w:ascii="Century Schoolbook" w:hAnsi="Century Schoolbook"/>
-              </w:rPr>
-            </w:pPr>
-          </w:p>
-        </w:tc>
-        <w:tc>
-          <w:tcPr>
-            <w:tcW w:w="2552" w:type="dxa"/>
+            <w:tcW w:w="3686" w:type="dxa"/>
+            <w:gridSpan w:val="2"/>
             <w:vAlign w:val="center"/>
           </w:tcPr>
           <w:p>
@@ -7129,21 +6479,8 @@
         </w:tc>
         <w:tc>
           <w:tcPr>
-            <w:tcW w:w="1134" w:type="dxa"/>
-            <w:vAlign w:val="center"/>
-          </w:tcPr>
-          <w:p>
-            <w:pPr>
-              <w:spacing w:line="276" w:lineRule="auto"/>
-              <w:rPr>
-                <w:rFonts w:ascii="Century Schoolbook" w:hAnsi="Century Schoolbook"/>
-              </w:rPr>
-            </w:pPr>
-          </w:p>
-        </w:tc>
-        <w:tc>
-          <w:tcPr>
-            <w:tcW w:w="2552" w:type="dxa"/>
+            <w:tcW w:w="3686" w:type="dxa"/>
+            <w:gridSpan w:val="2"/>
             <w:vAlign w:val="center"/>
           </w:tcPr>
           <w:p>
@@ -7232,21 +6569,8 @@
         </w:tc>
         <w:tc>
           <w:tcPr>
-            <w:tcW w:w="1134" w:type="dxa"/>
-            <w:vAlign w:val="center"/>
-          </w:tcPr>
-          <w:p>
-            <w:pPr>
-              <w:spacing w:line="276" w:lineRule="auto"/>
-              <w:rPr>
-                <w:rFonts w:ascii="Century Schoolbook" w:hAnsi="Century Schoolbook"/>
-              </w:rPr>
-            </w:pPr>
-          </w:p>
-        </w:tc>
-        <w:tc>
-          <w:tcPr>
-            <w:tcW w:w="2552" w:type="dxa"/>
+            <w:tcW w:w="3686" w:type="dxa"/>
+            <w:gridSpan w:val="2"/>
             <w:vAlign w:val="center"/>
           </w:tcPr>
           <w:p>
@@ -7335,21 +6659,8 @@
         </w:tc>
         <w:tc>
           <w:tcPr>
-            <w:tcW w:w="1134" w:type="dxa"/>
-            <w:vAlign w:val="center"/>
-          </w:tcPr>
-          <w:p>
-            <w:pPr>
-              <w:spacing w:line="276" w:lineRule="auto"/>
-              <w:rPr>
-                <w:rFonts w:ascii="Century Schoolbook" w:hAnsi="Century Schoolbook"/>
-              </w:rPr>
-            </w:pPr>
-          </w:p>
-        </w:tc>
-        <w:tc>
-          <w:tcPr>
-            <w:tcW w:w="2552" w:type="dxa"/>
+            <w:tcW w:w="3686" w:type="dxa"/>
+            <w:gridSpan w:val="2"/>
             <w:vAlign w:val="center"/>
           </w:tcPr>
           <w:p>
@@ -7432,21 +6743,8 @@
         </w:tc>
         <w:tc>
           <w:tcPr>
-            <w:tcW w:w="1134" w:type="dxa"/>
-            <w:vAlign w:val="center"/>
-          </w:tcPr>
-          <w:p>
-            <w:pPr>
-              <w:spacing w:line="276" w:lineRule="auto"/>
-              <w:rPr>
-                <w:rFonts w:ascii="Century Schoolbook" w:hAnsi="Century Schoolbook"/>
-              </w:rPr>
-            </w:pPr>
-          </w:p>
-        </w:tc>
-        <w:tc>
-          <w:tcPr>
-            <w:tcW w:w="2552" w:type="dxa"/>
+            <w:tcW w:w="3686" w:type="dxa"/>
+            <w:gridSpan w:val="2"/>
             <w:vAlign w:val="center"/>
           </w:tcPr>
           <w:p>
@@ -7556,21 +6854,8 @@
         </w:tc>
         <w:tc>
           <w:tcPr>
-            <w:tcW w:w="1134" w:type="dxa"/>
-            <w:vAlign w:val="center"/>
-          </w:tcPr>
-          <w:p>
-            <w:pPr>
-              <w:spacing w:line="276" w:lineRule="auto"/>
-              <w:rPr>
-                <w:rFonts w:ascii="Century Schoolbook" w:hAnsi="Century Schoolbook"/>
-              </w:rPr>
-            </w:pPr>
-          </w:p>
-        </w:tc>
-        <w:tc>
-          <w:tcPr>
-            <w:tcW w:w="2552" w:type="dxa"/>
+            <w:tcW w:w="3686" w:type="dxa"/>
+            <w:gridSpan w:val="2"/>
             <w:vAlign w:val="center"/>
           </w:tcPr>
           <w:p>
@@ -7653,21 +6938,8 @@
         </w:tc>
         <w:tc>
           <w:tcPr>
-            <w:tcW w:w="1134" w:type="dxa"/>
-            <w:vAlign w:val="center"/>
-          </w:tcPr>
-          <w:p>
-            <w:pPr>
-              <w:spacing w:line="276" w:lineRule="auto"/>
-              <w:rPr>
-                <w:rFonts w:ascii="Century Schoolbook" w:hAnsi="Century Schoolbook"/>
-              </w:rPr>
-            </w:pPr>
-          </w:p>
-        </w:tc>
-        <w:tc>
-          <w:tcPr>
-            <w:tcW w:w="2552" w:type="dxa"/>
+            <w:tcW w:w="3686" w:type="dxa"/>
+            <w:gridSpan w:val="2"/>
             <w:vAlign w:val="center"/>
           </w:tcPr>
           <w:p>
@@ -7750,21 +7022,8 @@
         </w:tc>
         <w:tc>
           <w:tcPr>
-            <w:tcW w:w="1134" w:type="dxa"/>
-            <w:vAlign w:val="center"/>
-          </w:tcPr>
-          <w:p>
-            <w:pPr>
-              <w:spacing w:line="276" w:lineRule="auto"/>
-              <w:rPr>
-                <w:rFonts w:ascii="Century Schoolbook" w:hAnsi="Century Schoolbook"/>
-              </w:rPr>
-            </w:pPr>
-          </w:p>
-        </w:tc>
-        <w:tc>
-          <w:tcPr>
-            <w:tcW w:w="2552" w:type="dxa"/>
+            <w:tcW w:w="3686" w:type="dxa"/>
+            <w:gridSpan w:val="2"/>
             <w:vAlign w:val="center"/>
           </w:tcPr>
           <w:p>
@@ -7847,21 +7106,8 @@
         </w:tc>
         <w:tc>
           <w:tcPr>
-            <w:tcW w:w="1134" w:type="dxa"/>
-            <w:vAlign w:val="center"/>
-          </w:tcPr>
-          <w:p>
-            <w:pPr>
-              <w:spacing w:line="276" w:lineRule="auto"/>
-              <w:rPr>
-                <w:rFonts w:ascii="Century Schoolbook" w:hAnsi="Century Schoolbook"/>
-              </w:rPr>
-            </w:pPr>
-          </w:p>
-        </w:tc>
-        <w:tc>
-          <w:tcPr>
-            <w:tcW w:w="2552" w:type="dxa"/>
+            <w:tcW w:w="3686" w:type="dxa"/>
+            <w:gridSpan w:val="2"/>
             <w:vAlign w:val="center"/>
           </w:tcPr>
           <w:p>
@@ -7944,21 +7190,8 @@
         </w:tc>
         <w:tc>
           <w:tcPr>
-            <w:tcW w:w="1134" w:type="dxa"/>
-            <w:vAlign w:val="center"/>
-          </w:tcPr>
-          <w:p>
-            <w:pPr>
-              <w:spacing w:line="276" w:lineRule="auto"/>
-              <w:rPr>
-                <w:rFonts w:ascii="Century Schoolbook" w:hAnsi="Century Schoolbook"/>
-              </w:rPr>
-            </w:pPr>
-          </w:p>
-        </w:tc>
-        <w:tc>
-          <w:tcPr>
-            <w:tcW w:w="2552" w:type="dxa"/>
+            <w:tcW w:w="3686" w:type="dxa"/>
+            <w:gridSpan w:val="2"/>
             <w:vAlign w:val="center"/>
           </w:tcPr>
           <w:p>
@@ -8041,21 +7274,8 @@
         </w:tc>
         <w:tc>
           <w:tcPr>
-            <w:tcW w:w="1134" w:type="dxa"/>
-            <w:vAlign w:val="center"/>
-          </w:tcPr>
-          <w:p>
-            <w:pPr>
-              <w:spacing w:line="276" w:lineRule="auto"/>
-              <w:rPr>
-                <w:rFonts w:ascii="Century Schoolbook" w:hAnsi="Century Schoolbook"/>
-              </w:rPr>
-            </w:pPr>
-          </w:p>
-        </w:tc>
-        <w:tc>
-          <w:tcPr>
-            <w:tcW w:w="2552" w:type="dxa"/>
+            <w:tcW w:w="3686" w:type="dxa"/>
+            <w:gridSpan w:val="2"/>
             <w:vAlign w:val="center"/>
           </w:tcPr>
           <w:p>
@@ -8138,21 +7358,8 @@
         </w:tc>
         <w:tc>
           <w:tcPr>
-            <w:tcW w:w="1134" w:type="dxa"/>
-            <w:vAlign w:val="center"/>
-          </w:tcPr>
-          <w:p>
-            <w:pPr>
-              <w:spacing w:line="276" w:lineRule="auto"/>
-              <w:rPr>
-                <w:rFonts w:ascii="Century Schoolbook" w:hAnsi="Century Schoolbook"/>
-              </w:rPr>
-            </w:pPr>
-          </w:p>
-        </w:tc>
-        <w:tc>
-          <w:tcPr>
-            <w:tcW w:w="2552" w:type="dxa"/>
+            <w:tcW w:w="3686" w:type="dxa"/>
+            <w:gridSpan w:val="2"/>
             <w:vAlign w:val="center"/>
           </w:tcPr>
           <w:p>
@@ -8241,21 +7448,8 @@
         </w:tc>
         <w:tc>
           <w:tcPr>
-            <w:tcW w:w="1134" w:type="dxa"/>
-            <w:vAlign w:val="center"/>
-          </w:tcPr>
-          <w:p>
-            <w:pPr>
-              <w:spacing w:line="276" w:lineRule="auto"/>
-              <w:rPr>
-                <w:rFonts w:ascii="Century Schoolbook" w:hAnsi="Century Schoolbook"/>
-              </w:rPr>
-            </w:pPr>
-          </w:p>
-        </w:tc>
-        <w:tc>
-          <w:tcPr>
-            <w:tcW w:w="2552" w:type="dxa"/>
+            <w:tcW w:w="3686" w:type="dxa"/>
+            <w:gridSpan w:val="2"/>
             <w:vAlign w:val="center"/>
           </w:tcPr>
           <w:p>
@@ -8350,21 +7544,8 @@
         </w:tc>
         <w:tc>
           <w:tcPr>
-            <w:tcW w:w="1134" w:type="dxa"/>
-            <w:vAlign w:val="center"/>
-          </w:tcPr>
-          <w:p>
-            <w:pPr>
-              <w:spacing w:line="276" w:lineRule="auto"/>
-              <w:rPr>
-                <w:rFonts w:ascii="Century Schoolbook" w:hAnsi="Century Schoolbook"/>
-              </w:rPr>
-            </w:pPr>
-          </w:p>
-        </w:tc>
-        <w:tc>
-          <w:tcPr>
-            <w:tcW w:w="2552" w:type="dxa"/>
+            <w:tcW w:w="3686" w:type="dxa"/>
+            <w:gridSpan w:val="2"/>
             <w:vAlign w:val="center"/>
           </w:tcPr>
           <w:p>
@@ -10576,7 +9757,7 @@
             <w:pPr>
               <w:spacing w:line="276" w:lineRule="auto"/>
               <w:rPr>
-                <w:rFonts w:ascii="Century Schoolbook" w:hAnsi="Century Schoolbook" w:hint="eastAsia"/>
+                <w:rFonts w:ascii="Century Schoolbook" w:hAnsi="Century Schoolbook"/>
                 <w:highlight w:val="yellow"/>
               </w:rPr>
             </w:pPr>
@@ -10726,13 +9907,7 @@
               <w:rPr>
                 <w:rFonts w:ascii="Century Schoolbook" w:hAnsi="Century Schoolbook"/>
               </w:rPr>
-              <w:t>.java</w:t>
-            </w:r>
-            <w:r>
-              <w:rPr>
-                <w:rFonts w:ascii="Century Schoolbook" w:hAnsi="Century Schoolbook"/>
-              </w:rPr>
-              <w:t>-&gt;</w:t>
+              <w:t>.java-&gt;</w:t>
             </w:r>
             <w:r>
               <w:t xml:space="preserve"> </w:t>
@@ -11099,13 +10274,7 @@
               <w:rPr>
                 <w:rFonts w:ascii="Century Schoolbook" w:hAnsi="Century Schoolbook"/>
               </w:rPr>
-              <w:t>.java</w:t>
-            </w:r>
-            <w:r>
-              <w:rPr>
-                <w:rFonts w:ascii="Century Schoolbook" w:hAnsi="Century Schoolbook"/>
-              </w:rPr>
-              <w:t>-&gt;</w:t>
+              <w:t>.java-&gt;</w:t>
             </w:r>
             <w:r>
               <w:t xml:space="preserve"> </w:t>
@@ -11174,7 +10343,7 @@
             <w:pPr>
               <w:spacing w:line="276" w:lineRule="auto"/>
               <w:rPr>
-                <w:rFonts w:ascii="Century Schoolbook" w:hAnsi="Century Schoolbook" w:hint="eastAsia"/>
+                <w:rFonts w:ascii="Century Schoolbook" w:hAnsi="Century Schoolbook"/>
               </w:rPr>
             </w:pPr>
             <w:r>
@@ -11322,7 +10491,7 @@
             <w:pPr>
               <w:spacing w:line="276" w:lineRule="auto"/>
               <w:rPr>
-                <w:rFonts w:ascii="Century Schoolbook" w:hAnsi="Century Schoolbook" w:hint="eastAsia"/>
+                <w:rFonts w:ascii="Century Schoolbook" w:hAnsi="Century Schoolbook"/>
               </w:rPr>
             </w:pPr>
             <w:r>
@@ -11444,21 +10613,7 @@
                 <w:rFonts w:ascii="Century Schoolbook" w:hAnsi="Century Schoolbook"/>
                 <w:color w:val="FF0000"/>
               </w:rPr>
-              <w:t>ActivityInfoService.java</w:t>
-            </w:r>
-            <w:r>
-              <w:rPr>
-                <w:rFonts w:ascii="Century Schoolbook" w:hAnsi="Century Schoolbook"/>
-                <w:color w:val="FF0000"/>
-              </w:rPr>
-              <w:t>-&gt;</w:t>
-            </w:r>
-            <w:r>
-              <w:rPr>
-                <w:rFonts w:ascii="Century Schoolbook" w:hAnsi="Century Schoolbook"/>
-                <w:color w:val="FF0000"/>
-              </w:rPr>
-              <w:t>getPages</w:t>
+              <w:t>ActivityInfoService.java-&gt;getPages</w:t>
             </w:r>
           </w:p>
         </w:tc>
@@ -11518,7 +10673,7 @@
             <w:pPr>
               <w:spacing w:line="276" w:lineRule="auto"/>
               <w:rPr>
-                <w:rFonts w:ascii="Century Schoolbook" w:hAnsi="Century Schoolbook" w:hint="eastAsia"/>
+                <w:rFonts w:ascii="Century Schoolbook" w:hAnsi="Century Schoolbook"/>
               </w:rPr>
             </w:pPr>
             <w:r>
@@ -11660,7 +10815,7 @@
             <w:pPr>
               <w:spacing w:line="276" w:lineRule="auto"/>
               <w:rPr>
-                <w:rFonts w:ascii="Century Schoolbook" w:hAnsi="Century Schoolbook" w:hint="eastAsia"/>
+                <w:rFonts w:ascii="Century Schoolbook" w:hAnsi="Century Schoolbook"/>
               </w:rPr>
             </w:pPr>
             <w:r>
@@ -11700,7 +10855,7 @@
             <w:pPr>
               <w:spacing w:line="276" w:lineRule="auto"/>
               <w:rPr>
-                <w:rFonts w:ascii="Century Schoolbook" w:hAnsi="Century Schoolbook" w:hint="eastAsia"/>
+                <w:rFonts w:ascii="Century Schoolbook" w:hAnsi="Century Schoolbook"/>
               </w:rPr>
             </w:pPr>
             <w:r>
@@ -11831,7 +10986,7 @@
             <w:pPr>
               <w:spacing w:line="276" w:lineRule="auto"/>
               <w:rPr>
-                <w:rFonts w:ascii="Century Schoolbook" w:hAnsi="Century Schoolbook" w:hint="eastAsia"/>
+                <w:rFonts w:ascii="Century Schoolbook" w:hAnsi="Century Schoolbook"/>
               </w:rPr>
             </w:pPr>
             <w:r>
@@ -12051,15 +11206,7 @@
               <w:rPr>
                 <w:rFonts w:ascii="Century Schoolbook" w:hAnsi="Century Schoolbook"/>
               </w:rPr>
-              <w:t>updateByP</w:t>
-            </w:r>
-            <w:bookmarkStart w:id="0" w:name="_GoBack"/>
-            <w:bookmarkEnd w:id="0"/>
-            <w:r>
-              <w:rPr>
-                <w:rFonts w:ascii="Century Schoolbook" w:hAnsi="Century Schoolbook"/>
-              </w:rPr>
-              <w:t>rimaryKeySelective</w:t>
+              <w:t>updateByPrimaryKeySelective</w:t>
             </w:r>
           </w:p>
         </w:tc>
@@ -12137,6 +11284,12 @@
               </w:rPr>
               <w:t>CompanyCardController</w:t>
             </w:r>
+            <w:r>
+              <w:rPr>
+                <w:rFonts w:ascii="Century Schoolbook" w:hAnsi="Century Schoolbook"/>
+              </w:rPr>
+              <w:t xml:space="preserve">  </w:t>
+            </w:r>
           </w:p>
           <w:p>
             <w:pPr>
@@ -12370,58 +11523,107 @@
         </w:tc>
         <w:tc>
           <w:tcPr>
-            <w:tcW w:w="5953" w:type="dxa"/>
-            <w:vAlign w:val="center"/>
-          </w:tcPr>
-          <w:p>
-            <w:pPr>
-              <w:spacing w:line="276" w:lineRule="auto"/>
-              <w:rPr>
-                <w:rFonts w:ascii="Century Schoolbook" w:hAnsi="Century Schoolbook"/>
-              </w:rPr>
-            </w:pPr>
-          </w:p>
-        </w:tc>
-        <w:tc>
-          <w:tcPr>
-            <w:tcW w:w="1134" w:type="dxa"/>
-            <w:vAlign w:val="center"/>
-          </w:tcPr>
-          <w:p>
-            <w:pPr>
-              <w:spacing w:line="276" w:lineRule="auto"/>
-              <w:rPr>
-                <w:rFonts w:ascii="Century Schoolbook" w:hAnsi="Century Schoolbook"/>
-              </w:rPr>
-            </w:pPr>
-          </w:p>
-        </w:tc>
-        <w:tc>
-          <w:tcPr>
-            <w:tcW w:w="2552" w:type="dxa"/>
-            <w:vAlign w:val="center"/>
-          </w:tcPr>
-          <w:p>
-            <w:pPr>
-              <w:spacing w:line="276" w:lineRule="auto"/>
-              <w:rPr>
-                <w:rFonts w:ascii="Century Schoolbook" w:hAnsi="Century Schoolbook"/>
-              </w:rPr>
-            </w:pPr>
-          </w:p>
-        </w:tc>
-        <w:tc>
-          <w:tcPr>
-            <w:tcW w:w="8782" w:type="dxa"/>
-            <w:vAlign w:val="center"/>
-          </w:tcPr>
-          <w:p>
-            <w:pPr>
-              <w:spacing w:line="276" w:lineRule="auto"/>
-              <w:rPr>
-                <w:rFonts w:ascii="Century Schoolbook" w:hAnsi="Century Schoolbook"/>
-              </w:rPr>
-            </w:pPr>
+            <w:tcW w:w="18421" w:type="dxa"/>
+            <w:gridSpan w:val="4"/>
+            <w:vAlign w:val="center"/>
+          </w:tcPr>
+          <w:p>
+            <w:pPr>
+              <w:spacing w:line="276" w:lineRule="auto"/>
+              <w:rPr>
+                <w:rFonts w:ascii="Century Schoolbook" w:hAnsi="Century Schoolbook"/>
+              </w:rPr>
+            </w:pPr>
+            <w:r>
+              <w:rPr>
+                <w:rFonts w:ascii="Century Schoolbook" w:hAnsi="Century Schoolbook"/>
+              </w:rPr>
+              <w:t>@RequestMapping("/api/bm/ui")</w:t>
+            </w:r>
+            <w:r>
+              <w:rPr>
+                <w:rFonts w:ascii="Century Schoolbook" w:hAnsi="Century Schoolbook" w:hint="eastAsia"/>
+              </w:rPr>
+              <w:t>|</w:t>
+            </w:r>
+            <w:r>
+              <w:rPr>
+                <w:rFonts w:ascii="Century Schoolbook" w:hAnsi="Century Schoolbook"/>
+              </w:rPr>
+              <w:t>BmUIController</w:t>
+            </w:r>
+            <w:r>
+              <w:rPr>
+                <w:rFonts w:ascii="Century Schoolbook" w:hAnsi="Century Schoolbook"/>
+              </w:rPr>
+              <w:t>.java</w:t>
+            </w:r>
+            <w:r>
+              <w:rPr>
+                <w:rFonts w:ascii="Century Schoolbook" w:hAnsi="Century Schoolbook" w:hint="eastAsia"/>
+              </w:rPr>
+              <w:t>|</w:t>
+            </w:r>
+            <w:r>
+              <w:rPr>
+                <w:rFonts w:ascii="Century Schoolbook" w:hAnsi="Century Schoolbook"/>
+              </w:rPr>
+              <w:t>public ModelAndView openCard</w:t>
+            </w:r>
+            <w:r>
+              <w:rPr>
+                <w:rFonts w:ascii="Century Schoolbook" w:hAnsi="Century Schoolbook"/>
+              </w:rPr>
+              <w:t>()</w:t>
+            </w:r>
+            <w:r>
+              <w:rPr>
+                <w:rFonts w:ascii="Century Schoolbook" w:hAnsi="Century Schoolbook" w:hint="eastAsia"/>
+              </w:rPr>
+              <w:t>|</w:t>
+            </w:r>
+            <w:r>
+              <w:rPr>
+                <w:rFonts w:ascii="Century Schoolbook" w:hAnsi="Century Schoolbook" w:hint="eastAsia"/>
+                <w:color w:val="FF0000"/>
+              </w:rPr>
+              <w:t>Controller</w:t>
+            </w:r>
+            <w:r>
+              <w:rPr>
+                <w:rFonts w:ascii="Century Schoolbook" w:hAnsi="Century Schoolbook" w:hint="eastAsia"/>
+                <w:color w:val="FF0000"/>
+              </w:rPr>
+              <w:t>层直接返回</w:t>
+            </w:r>
+            <w:r>
+              <w:rPr>
+                <w:rFonts w:ascii="Century Schoolbook" w:hAnsi="Century Schoolbook" w:hint="eastAsia"/>
+                <w:color w:val="FF0000"/>
+              </w:rPr>
+              <w:t>ModelAndView</w:t>
+            </w:r>
+            <w:r>
+              <w:rPr>
+                <w:rFonts w:ascii="Century Schoolbook" w:hAnsi="Century Schoolbook" w:hint="eastAsia"/>
+                <w:color w:val="FF0000"/>
+              </w:rPr>
+              <w:t>没有进入到</w:t>
+            </w:r>
+            <w:r>
+              <w:rPr>
+                <w:rFonts w:ascii="Century Schoolbook" w:hAnsi="Century Schoolbook" w:hint="eastAsia"/>
+                <w:color w:val="FF0000"/>
+              </w:rPr>
+              <w:t>Service</w:t>
+            </w:r>
+            <w:r>
+              <w:rPr>
+                <w:rFonts w:ascii="Century Schoolbook" w:hAnsi="Century Schoolbook" w:hint="eastAsia"/>
+                <w:color w:val="FF0000"/>
+              </w:rPr>
+              <w:t>层。</w:t>
+            </w:r>
           </w:p>
         </w:tc>
       </w:tr>
@@ -12489,48 +11691,130 @@
                 <w:rFonts w:ascii="Century Schoolbook" w:hAnsi="Century Schoolbook"/>
               </w:rPr>
             </w:pPr>
-          </w:p>
-        </w:tc>
-        <w:tc>
-          <w:tcPr>
-            <w:tcW w:w="1134" w:type="dxa"/>
-            <w:vAlign w:val="center"/>
-          </w:tcPr>
-          <w:p>
-            <w:pPr>
-              <w:spacing w:line="276" w:lineRule="auto"/>
-              <w:rPr>
-                <w:rFonts w:ascii="Century Schoolbook" w:hAnsi="Century Schoolbook"/>
-              </w:rPr>
-            </w:pPr>
-          </w:p>
-        </w:tc>
-        <w:tc>
-          <w:tcPr>
-            <w:tcW w:w="2552" w:type="dxa"/>
-            <w:vAlign w:val="center"/>
-          </w:tcPr>
-          <w:p>
-            <w:pPr>
-              <w:spacing w:line="276" w:lineRule="auto"/>
-              <w:rPr>
-                <w:rFonts w:ascii="Century Schoolbook" w:hAnsi="Century Schoolbook"/>
-              </w:rPr>
-            </w:pPr>
-          </w:p>
-        </w:tc>
-        <w:tc>
-          <w:tcPr>
-            <w:tcW w:w="8782" w:type="dxa"/>
-            <w:vAlign w:val="center"/>
-          </w:tcPr>
-          <w:p>
-            <w:pPr>
-              <w:spacing w:line="276" w:lineRule="auto"/>
-              <w:rPr>
-                <w:rFonts w:ascii="Century Schoolbook" w:hAnsi="Century Schoolbook"/>
-              </w:rPr>
-            </w:pPr>
+            <w:r>
+              <w:rPr>
+                <w:rFonts w:ascii="Century Schoolbook" w:hAnsi="Century Schoolbook"/>
+              </w:rPr>
+              <w:t>@RequestMapping("/api/bm/ui")</w:t>
+            </w:r>
+          </w:p>
+          <w:p>
+            <w:pPr>
+              <w:spacing w:line="276" w:lineRule="auto"/>
+              <w:rPr>
+                <w:rFonts w:ascii="Century Schoolbook" w:hAnsi="Century Schoolbook"/>
+              </w:rPr>
+            </w:pPr>
+            <w:r>
+              <w:rPr>
+                <w:rFonts w:ascii="Century Schoolbook" w:hAnsi="Century Schoolbook"/>
+              </w:rPr>
+              <w:t>BmUIController</w:t>
+            </w:r>
+            <w:r>
+              <w:rPr>
+                <w:rFonts w:ascii="Century Schoolbook" w:hAnsi="Century Schoolbook"/>
+              </w:rPr>
+              <w:t>.java</w:t>
+            </w:r>
+          </w:p>
+          <w:p>
+            <w:pPr>
+              <w:spacing w:line="276" w:lineRule="auto"/>
+              <w:rPr>
+                <w:rFonts w:ascii="Century Schoolbook" w:hAnsi="Century Schoolbook"/>
+              </w:rPr>
+            </w:pPr>
+            <w:r>
+              <w:rPr>
+                <w:rFonts w:ascii="Century Schoolbook" w:hAnsi="Century Schoolbook"/>
+              </w:rPr>
+              <w:t>public String companyCard()</w:t>
+            </w:r>
+          </w:p>
+          <w:p>
+            <w:pPr>
+              <w:spacing w:line="276" w:lineRule="auto"/>
+              <w:rPr>
+                <w:rFonts w:ascii="Century Schoolbook" w:hAnsi="Century Schoolbook" w:hint="eastAsia"/>
+              </w:rPr>
+            </w:pPr>
+            <w:r>
+              <w:rPr>
+                <w:rFonts w:ascii="Century Schoolbook" w:hAnsi="Century Schoolbook"/>
+              </w:rPr>
+              <w:t>跳转到</w:t>
+            </w:r>
+            <w:r>
+              <w:rPr>
+                <w:rFonts w:ascii="Century Schoolbook" w:hAnsi="Century Schoolbook"/>
+              </w:rPr>
+              <w:t>bm/companyCard</w:t>
+            </w:r>
+            <w:r>
+              <w:rPr>
+                <w:rFonts w:ascii="Century Schoolbook" w:hAnsi="Century Schoolbook" w:hint="eastAsia"/>
+              </w:rPr>
+              <w:t>.jsp</w:t>
+            </w:r>
+          </w:p>
+        </w:tc>
+        <w:tc>
+          <w:tcPr>
+            <w:tcW w:w="12468" w:type="dxa"/>
+            <w:gridSpan w:val="3"/>
+            <w:vAlign w:val="center"/>
+          </w:tcPr>
+          <w:p>
+            <w:pPr>
+              <w:spacing w:line="276" w:lineRule="auto"/>
+              <w:rPr>
+                <w:rFonts w:ascii="Century Schoolbook" w:hAnsi="Century Schoolbook" w:hint="eastAsia"/>
+              </w:rPr>
+            </w:pPr>
+            <w:r>
+              <w:rPr>
+                <w:rFonts w:ascii="Century Schoolbook" w:hAnsi="Century Schoolbook"/>
+              </w:rPr>
+              <w:t>api/bm/ui/companyCard?type=</w:t>
+            </w:r>
+            <w:r>
+              <w:rPr>
+                <w:rFonts w:ascii="Century Schoolbook" w:hAnsi="Century Schoolbook"/>
+                <w:color w:val="FF0000"/>
+              </w:rPr>
+              <w:t>copy</w:t>
+            </w:r>
+            <w:r>
+              <w:rPr>
+                <w:rFonts w:ascii="Century Schoolbook" w:hAnsi="Century Schoolbook"/>
+              </w:rPr>
+              <w:t>&amp;card_id="</w:t>
+            </w:r>
+            <w:r>
+              <w:rPr>
+                <w:rFonts w:ascii="Century Schoolbook" w:hAnsi="Century Schoolbook"/>
+              </w:rPr>
+              <w:t xml:space="preserve"> </w:t>
+            </w:r>
+            <w:r>
+              <w:rPr>
+                <w:rFonts w:ascii="Century Schoolbook" w:hAnsi="Century Schoolbook"/>
+              </w:rPr>
+              <w:t>+</w:t>
+            </w:r>
+            <w:r>
+              <w:rPr>
+                <w:rFonts w:ascii="Century Schoolbook" w:hAnsi="Century Schoolbook"/>
+              </w:rPr>
+              <w:t xml:space="preserve"> </w:t>
+            </w:r>
+            <w:r>
+              <w:rPr>
+                <w:rFonts w:ascii="Century Schoolbook" w:hAnsi="Century Schoolbook"/>
+              </w:rPr>
+              <w:t>mangageId;</w:t>
+            </w:r>
           </w:p>
         </w:tc>
       </w:tr>
@@ -12598,48 +11882,130 @@
                 <w:rFonts w:ascii="Century Schoolbook" w:hAnsi="Century Schoolbook"/>
               </w:rPr>
             </w:pPr>
-          </w:p>
-        </w:tc>
-        <w:tc>
-          <w:tcPr>
-            <w:tcW w:w="1134" w:type="dxa"/>
-            <w:vAlign w:val="center"/>
-          </w:tcPr>
-          <w:p>
-            <w:pPr>
-              <w:spacing w:line="276" w:lineRule="auto"/>
-              <w:rPr>
-                <w:rFonts w:ascii="Century Schoolbook" w:hAnsi="Century Schoolbook"/>
-              </w:rPr>
-            </w:pPr>
-          </w:p>
-        </w:tc>
-        <w:tc>
-          <w:tcPr>
-            <w:tcW w:w="2552" w:type="dxa"/>
-            <w:vAlign w:val="center"/>
-          </w:tcPr>
-          <w:p>
-            <w:pPr>
-              <w:spacing w:line="276" w:lineRule="auto"/>
-              <w:rPr>
-                <w:rFonts w:ascii="Century Schoolbook" w:hAnsi="Century Schoolbook"/>
-              </w:rPr>
-            </w:pPr>
-          </w:p>
-        </w:tc>
-        <w:tc>
-          <w:tcPr>
-            <w:tcW w:w="8782" w:type="dxa"/>
-            <w:vAlign w:val="center"/>
-          </w:tcPr>
-          <w:p>
-            <w:pPr>
-              <w:spacing w:line="276" w:lineRule="auto"/>
-              <w:rPr>
-                <w:rFonts w:ascii="Century Schoolbook" w:hAnsi="Century Schoolbook"/>
-              </w:rPr>
-            </w:pPr>
+            <w:r>
+              <w:rPr>
+                <w:rFonts w:ascii="Century Schoolbook" w:hAnsi="Century Schoolbook"/>
+              </w:rPr>
+              <w:t>@RequestMapping("/api/bm/ui")</w:t>
+            </w:r>
+          </w:p>
+          <w:p>
+            <w:pPr>
+              <w:spacing w:line="276" w:lineRule="auto"/>
+              <w:rPr>
+                <w:rFonts w:ascii="Century Schoolbook" w:hAnsi="Century Schoolbook"/>
+              </w:rPr>
+            </w:pPr>
+            <w:r>
+              <w:rPr>
+                <w:rFonts w:ascii="Century Schoolbook" w:hAnsi="Century Schoolbook"/>
+              </w:rPr>
+              <w:t>BmUIController</w:t>
+            </w:r>
+            <w:r>
+              <w:rPr>
+                <w:rFonts w:ascii="Century Schoolbook" w:hAnsi="Century Schoolbook"/>
+              </w:rPr>
+              <w:t>.java</w:t>
+            </w:r>
+          </w:p>
+          <w:p>
+            <w:pPr>
+              <w:spacing w:line="276" w:lineRule="auto"/>
+              <w:rPr>
+                <w:rFonts w:ascii="Century Schoolbook" w:hAnsi="Century Schoolbook"/>
+              </w:rPr>
+            </w:pPr>
+            <w:r>
+              <w:rPr>
+                <w:rFonts w:ascii="Century Schoolbook" w:hAnsi="Century Schoolbook"/>
+              </w:rPr>
+              <w:t>public String companyCard()</w:t>
+            </w:r>
+          </w:p>
+          <w:p>
+            <w:pPr>
+              <w:spacing w:line="276" w:lineRule="auto"/>
+              <w:rPr>
+                <w:rFonts w:ascii="Century Schoolbook" w:hAnsi="Century Schoolbook"/>
+              </w:rPr>
+            </w:pPr>
+            <w:r>
+              <w:rPr>
+                <w:rFonts w:ascii="Century Schoolbook" w:hAnsi="Century Schoolbook"/>
+              </w:rPr>
+              <w:t>跳转到</w:t>
+            </w:r>
+            <w:r>
+              <w:rPr>
+                <w:rFonts w:ascii="Century Schoolbook" w:hAnsi="Century Schoolbook"/>
+              </w:rPr>
+              <w:t>bm/companyCard</w:t>
+            </w:r>
+            <w:r>
+              <w:rPr>
+                <w:rFonts w:ascii="Century Schoolbook" w:hAnsi="Century Schoolbook" w:hint="eastAsia"/>
+              </w:rPr>
+              <w:t>.jsp</w:t>
+            </w:r>
+          </w:p>
+        </w:tc>
+        <w:tc>
+          <w:tcPr>
+            <w:tcW w:w="12468" w:type="dxa"/>
+            <w:gridSpan w:val="3"/>
+            <w:vAlign w:val="center"/>
+          </w:tcPr>
+          <w:p>
+            <w:pPr>
+              <w:spacing w:line="276" w:lineRule="auto"/>
+              <w:rPr>
+                <w:rFonts w:ascii="Century Schoolbook" w:hAnsi="Century Schoolbook"/>
+              </w:rPr>
+            </w:pPr>
+            <w:r>
+              <w:rPr>
+                <w:rFonts w:ascii="Century Schoolbook" w:hAnsi="Century Schoolbook"/>
+              </w:rPr>
+              <w:t>api/bm/ui/companyCard?type=</w:t>
+            </w:r>
+            <w:r>
+              <w:rPr>
+                <w:rFonts w:ascii="Century Schoolbook" w:hAnsi="Century Schoolbook"/>
+                <w:color w:val="FF0000"/>
+              </w:rPr>
+              <w:t>edit</w:t>
+            </w:r>
+            <w:r>
+              <w:rPr>
+                <w:rFonts w:ascii="Century Schoolbook" w:hAnsi="Century Schoolbook"/>
+              </w:rPr>
+              <w:t>&amp;card_id="</w:t>
+            </w:r>
+            <w:r>
+              <w:rPr>
+                <w:rFonts w:ascii="Century Schoolbook" w:hAnsi="Century Schoolbook"/>
+              </w:rPr>
+              <w:t xml:space="preserve"> </w:t>
+            </w:r>
+            <w:r>
+              <w:rPr>
+                <w:rFonts w:ascii="Century Schoolbook" w:hAnsi="Century Schoolbook"/>
+              </w:rPr>
+              <w:t>+</w:t>
+            </w:r>
+            <w:r>
+              <w:rPr>
+                <w:rFonts w:ascii="Century Schoolbook" w:hAnsi="Century Schoolbook"/>
+              </w:rPr>
+              <w:t xml:space="preserve"> </w:t>
+            </w:r>
+            <w:r>
+              <w:rPr>
+                <w:rFonts w:ascii="Century Schoolbook" w:hAnsi="Century Schoolbook"/>
+              </w:rPr>
+              <w:t>mangageId;</w:t>
+            </w:r>
           </w:p>
         </w:tc>
       </w:tr>
@@ -12678,18 +12044,21 @@
             <w:r>
               <w:rPr>
                 <w:rFonts w:ascii="Century Schoolbook" w:hAnsi="Century Schoolbook"/>
+                <w:highlight w:val="yellow"/>
               </w:rPr>
               <w:t>列表</w:t>
             </w:r>
             <w:r>
               <w:rPr>
                 <w:rFonts w:ascii="Century Schoolbook" w:hAnsi="Century Schoolbook" w:hint="eastAsia"/>
+                <w:highlight w:val="yellow"/>
               </w:rPr>
               <w:t>-</w:t>
             </w:r>
             <w:r>
               <w:rPr>
                 <w:rFonts w:ascii="Century Schoolbook" w:hAnsi="Century Schoolbook" w:hint="eastAsia"/>
+                <w:highlight w:val="yellow"/>
               </w:rPr>
               <w:t>删除</w:t>
             </w:r>
@@ -12707,34 +12076,70 @@
                 <w:rFonts w:ascii="Century Schoolbook" w:hAnsi="Century Schoolbook"/>
               </w:rPr>
             </w:pPr>
-          </w:p>
-        </w:tc>
-        <w:tc>
-          <w:tcPr>
-            <w:tcW w:w="1134" w:type="dxa"/>
-            <w:vAlign w:val="center"/>
-          </w:tcPr>
-          <w:p>
-            <w:pPr>
-              <w:spacing w:line="276" w:lineRule="auto"/>
-              <w:rPr>
-                <w:rFonts w:ascii="Century Schoolbook" w:hAnsi="Century Schoolbook"/>
-              </w:rPr>
-            </w:pPr>
-          </w:p>
-        </w:tc>
-        <w:tc>
-          <w:tcPr>
-            <w:tcW w:w="2552" w:type="dxa"/>
-            <w:vAlign w:val="center"/>
-          </w:tcPr>
-          <w:p>
-            <w:pPr>
-              <w:spacing w:line="276" w:lineRule="auto"/>
-              <w:rPr>
-                <w:rFonts w:ascii="Century Schoolbook" w:hAnsi="Century Schoolbook"/>
-              </w:rPr>
-            </w:pPr>
+            <w:r>
+              <w:rPr>
+                <w:rFonts w:ascii="Century Schoolbook" w:hAnsi="Century Schoolbook"/>
+              </w:rPr>
+              <w:t>@RequestMapping("/api/company_card")</w:t>
+            </w:r>
+          </w:p>
+          <w:p>
+            <w:pPr>
+              <w:spacing w:line="276" w:lineRule="auto"/>
+              <w:rPr>
+                <w:rFonts w:ascii="Century Schoolbook" w:hAnsi="Century Schoolbook"/>
+              </w:rPr>
+            </w:pPr>
+            <w:r>
+              <w:rPr>
+                <w:rFonts w:ascii="Century Schoolbook" w:hAnsi="Century Schoolbook"/>
+              </w:rPr>
+              <w:t>CompanyCardController</w:t>
+            </w:r>
+          </w:p>
+          <w:p>
+            <w:pPr>
+              <w:spacing w:line="276" w:lineRule="auto"/>
+              <w:rPr>
+                <w:rFonts w:ascii="Century Schoolbook" w:hAnsi="Century Schoolbook"/>
+              </w:rPr>
+            </w:pPr>
+            <w:r>
+              <w:rPr>
+                <w:rFonts w:ascii="Century Schoolbook" w:hAnsi="Century Schoolbook"/>
+              </w:rPr>
+              <w:t>public Object deleteCard</w:t>
+            </w:r>
+            <w:r>
+              <w:t xml:space="preserve"> </w:t>
+            </w:r>
+            <w:r>
+              <w:rPr>
+                <w:rFonts w:ascii="Century Schoolbook" w:hAnsi="Century Schoolbook"/>
+              </w:rPr>
+              <w:t>(String cardId)</w:t>
+            </w:r>
+          </w:p>
+        </w:tc>
+        <w:tc>
+          <w:tcPr>
+            <w:tcW w:w="3686" w:type="dxa"/>
+            <w:gridSpan w:val="2"/>
+            <w:vAlign w:val="center"/>
+          </w:tcPr>
+          <w:p>
+            <w:pPr>
+              <w:spacing w:line="276" w:lineRule="auto"/>
+              <w:rPr>
+                <w:rFonts w:ascii="Century Schoolbook" w:hAnsi="Century Schoolbook"/>
+              </w:rPr>
+            </w:pPr>
+            <w:r>
+              <w:rPr>
+                <w:rFonts w:ascii="Century Schoolbook" w:hAnsi="Century Schoolbook"/>
+              </w:rPr>
+              <w:t>scrm_biz_services_impl</w:t>
+            </w:r>
           </w:p>
         </w:tc>
         <w:tc>
@@ -12746,9 +12151,45 @@
             <w:pPr>
               <w:spacing w:line="276" w:lineRule="auto"/>
               <w:rPr>
-                <w:rFonts w:ascii="Century Schoolbook" w:hAnsi="Century Schoolbook"/>
-              </w:rPr>
-            </w:pPr>
+                <w:rFonts w:ascii="Century Schoolbook" w:hAnsi="Century Schoolbook" w:hint="eastAsia"/>
+              </w:rPr>
+            </w:pPr>
+            <w:r>
+              <w:rPr>
+                <w:rFonts w:ascii="Century Schoolbook" w:hAnsi="Century Schoolbook"/>
+              </w:rPr>
+              <w:t>cn.cecook.scrm.biz.card.stubs</w:t>
+            </w:r>
+            <w:r>
+              <w:rPr>
+                <w:rFonts w:ascii="Century Schoolbook" w:hAnsi="Century Schoolbook"/>
+              </w:rPr>
+              <w:t>.</w:t>
+            </w:r>
+            <w:r>
+              <w:t xml:space="preserve"> </w:t>
+            </w:r>
+            <w:r>
+              <w:rPr>
+                <w:rFonts w:ascii="Century Schoolbook" w:hAnsi="Century Schoolbook"/>
+              </w:rPr>
+              <w:t>ICompanyCardRpcService</w:t>
+            </w:r>
+            <w:r>
+              <w:rPr>
+                <w:rFonts w:ascii="Century Schoolbook" w:hAnsi="Century Schoolbook"/>
+              </w:rPr>
+              <w:t>.java-&gt;</w:t>
+            </w:r>
+            <w:r>
+              <w:t xml:space="preserve"> </w:t>
+            </w:r>
+            <w:r>
+              <w:rPr>
+                <w:rFonts w:ascii="Century Schoolbook" w:hAnsi="Century Schoolbook"/>
+              </w:rPr>
+              <w:t>deleteCard</w:t>
+            </w:r>
           </w:p>
         </w:tc>
       </w:tr>
@@ -12925,21 +12366,8 @@
         </w:tc>
         <w:tc>
           <w:tcPr>
-            <w:tcW w:w="1134" w:type="dxa"/>
-            <w:vAlign w:val="center"/>
-          </w:tcPr>
-          <w:p>
-            <w:pPr>
-              <w:spacing w:line="276" w:lineRule="auto"/>
-              <w:rPr>
-                <w:rFonts w:ascii="Century Schoolbook" w:hAnsi="Century Schoolbook"/>
-              </w:rPr>
-            </w:pPr>
-          </w:p>
-        </w:tc>
-        <w:tc>
-          <w:tcPr>
-            <w:tcW w:w="2552" w:type="dxa"/>
+            <w:tcW w:w="3686" w:type="dxa"/>
+            <w:gridSpan w:val="2"/>
             <w:vAlign w:val="center"/>
           </w:tcPr>
           <w:p>
@@ -13034,21 +12462,8 @@
         </w:tc>
         <w:tc>
           <w:tcPr>
-            <w:tcW w:w="1134" w:type="dxa"/>
-            <w:vAlign w:val="center"/>
-          </w:tcPr>
-          <w:p>
-            <w:pPr>
-              <w:spacing w:line="276" w:lineRule="auto"/>
-              <w:rPr>
-                <w:rFonts w:ascii="Century Schoolbook" w:hAnsi="Century Schoolbook"/>
-              </w:rPr>
-            </w:pPr>
-          </w:p>
-        </w:tc>
-        <w:tc>
-          <w:tcPr>
-            <w:tcW w:w="2552" w:type="dxa"/>
+            <w:tcW w:w="3686" w:type="dxa"/>
+            <w:gridSpan w:val="2"/>
             <w:vAlign w:val="center"/>
           </w:tcPr>
           <w:p>
@@ -13143,21 +12558,8 @@
         </w:tc>
         <w:tc>
           <w:tcPr>
-            <w:tcW w:w="1134" w:type="dxa"/>
-            <w:vAlign w:val="center"/>
-          </w:tcPr>
-          <w:p>
-            <w:pPr>
-              <w:spacing w:line="276" w:lineRule="auto"/>
-              <w:rPr>
-                <w:rFonts w:ascii="Century Schoolbook" w:hAnsi="Century Schoolbook"/>
-              </w:rPr>
-            </w:pPr>
-          </w:p>
-        </w:tc>
-        <w:tc>
-          <w:tcPr>
-            <w:tcW w:w="2552" w:type="dxa"/>
+            <w:tcW w:w="3686" w:type="dxa"/>
+            <w:gridSpan w:val="2"/>
             <w:vAlign w:val="center"/>
           </w:tcPr>
           <w:p>
@@ -13252,21 +12654,8 @@
         </w:tc>
         <w:tc>
           <w:tcPr>
-            <w:tcW w:w="1134" w:type="dxa"/>
-            <w:vAlign w:val="center"/>
-          </w:tcPr>
-          <w:p>
-            <w:pPr>
-              <w:spacing w:line="276" w:lineRule="auto"/>
-              <w:rPr>
-                <w:rFonts w:ascii="Century Schoolbook" w:hAnsi="Century Schoolbook"/>
-              </w:rPr>
-            </w:pPr>
-          </w:p>
-        </w:tc>
-        <w:tc>
-          <w:tcPr>
-            <w:tcW w:w="2552" w:type="dxa"/>
+            <w:tcW w:w="3686" w:type="dxa"/>
+            <w:gridSpan w:val="2"/>
             <w:vAlign w:val="center"/>
           </w:tcPr>
           <w:p>
@@ -13354,6 +12743,41 @@
               </w:rPr>
               <w:t>新建名片功能的复制</w:t>
             </w:r>
+            <w:r>
+              <w:rPr>
+                <w:rFonts w:ascii="Century Schoolbook" w:hAnsi="Century Schoolbook" w:hint="eastAsia"/>
+                <w:color w:val="FF0000"/>
+              </w:rPr>
+              <w:t>。</w:t>
+            </w:r>
+            <w:r>
+              <w:rPr>
+                <w:rFonts w:ascii="Century Schoolbook" w:hAnsi="Century Schoolbook" w:hint="eastAsia"/>
+                <w:color w:val="FF0000"/>
+              </w:rPr>
+              <w:t>请参考：</w:t>
+            </w:r>
+            <w:r>
+              <w:rPr>
+                <w:rFonts w:ascii="Century Schoolbook" w:hAnsi="Century Schoolbook" w:hint="eastAsia"/>
+                <w:color w:val="FF0000"/>
+              </w:rPr>
+              <w:t>名片列表页</w:t>
+            </w:r>
+            <w:r>
+              <w:rPr>
+                <w:rFonts w:ascii="Century Schoolbook" w:hAnsi="Century Schoolbook" w:hint="eastAsia"/>
+                <w:color w:val="FF0000"/>
+              </w:rPr>
+              <w:t>-</w:t>
+            </w:r>
+            <w:r>
+              <w:rPr>
+                <w:rFonts w:ascii="Century Schoolbook" w:hAnsi="Century Schoolbook"/>
+                <w:color w:val="FF0000"/>
+              </w:rPr>
+              <w:t>新建名片</w:t>
+            </w:r>
           </w:p>
         </w:tc>
       </w:tr>
@@ -13448,21 +12872,8 @@
         </w:tc>
         <w:tc>
           <w:tcPr>
-            <w:tcW w:w="1134" w:type="dxa"/>
-            <w:vAlign w:val="center"/>
-          </w:tcPr>
-          <w:p>
-            <w:pPr>
-              <w:spacing w:line="276" w:lineRule="auto"/>
-              <w:rPr>
-                <w:rFonts w:ascii="Century Schoolbook" w:hAnsi="Century Schoolbook"/>
-              </w:rPr>
-            </w:pPr>
-          </w:p>
-        </w:tc>
-        <w:tc>
-          <w:tcPr>
-            <w:tcW w:w="2552" w:type="dxa"/>
+            <w:tcW w:w="3686" w:type="dxa"/>
+            <w:gridSpan w:val="2"/>
             <w:vAlign w:val="center"/>
           </w:tcPr>
           <w:p>
@@ -13545,21 +12956,8 @@
         </w:tc>
         <w:tc>
           <w:tcPr>
-            <w:tcW w:w="1134" w:type="dxa"/>
-            <w:vAlign w:val="center"/>
-          </w:tcPr>
-          <w:p>
-            <w:pPr>
-              <w:spacing w:line="276" w:lineRule="auto"/>
-              <w:rPr>
-                <w:rFonts w:ascii="Century Schoolbook" w:hAnsi="Century Schoolbook"/>
-              </w:rPr>
-            </w:pPr>
-          </w:p>
-        </w:tc>
-        <w:tc>
-          <w:tcPr>
-            <w:tcW w:w="2552" w:type="dxa"/>
+            <w:tcW w:w="3686" w:type="dxa"/>
+            <w:gridSpan w:val="2"/>
             <w:vAlign w:val="center"/>
           </w:tcPr>
           <w:p>
@@ -13642,21 +13040,8 @@
         </w:tc>
         <w:tc>
           <w:tcPr>
-            <w:tcW w:w="1134" w:type="dxa"/>
-            <w:vAlign w:val="center"/>
-          </w:tcPr>
-          <w:p>
-            <w:pPr>
-              <w:spacing w:line="276" w:lineRule="auto"/>
-              <w:rPr>
-                <w:rFonts w:ascii="Century Schoolbook" w:hAnsi="Century Schoolbook"/>
-              </w:rPr>
-            </w:pPr>
-          </w:p>
-        </w:tc>
-        <w:tc>
-          <w:tcPr>
-            <w:tcW w:w="2552" w:type="dxa"/>
+            <w:tcW w:w="3686" w:type="dxa"/>
+            <w:gridSpan w:val="2"/>
             <w:vAlign w:val="center"/>
           </w:tcPr>
           <w:p>
@@ -13739,21 +13124,8 @@
         </w:tc>
         <w:tc>
           <w:tcPr>
-            <w:tcW w:w="1134" w:type="dxa"/>
-            <w:vAlign w:val="center"/>
-          </w:tcPr>
-          <w:p>
-            <w:pPr>
-              <w:spacing w:line="276" w:lineRule="auto"/>
-              <w:rPr>
-                <w:rFonts w:ascii="Century Schoolbook" w:hAnsi="Century Schoolbook"/>
-              </w:rPr>
-            </w:pPr>
-          </w:p>
-        </w:tc>
-        <w:tc>
-          <w:tcPr>
-            <w:tcW w:w="2552" w:type="dxa"/>
+            <w:tcW w:w="3686" w:type="dxa"/>
+            <w:gridSpan w:val="2"/>
             <w:vAlign w:val="center"/>
           </w:tcPr>
           <w:p>
@@ -13868,21 +13240,8 @@
         </w:tc>
         <w:tc>
           <w:tcPr>
-            <w:tcW w:w="1134" w:type="dxa"/>
-            <w:vAlign w:val="center"/>
-          </w:tcPr>
-          <w:p>
-            <w:pPr>
-              <w:spacing w:line="276" w:lineRule="auto"/>
-              <w:rPr>
-                <w:rFonts w:ascii="Century Schoolbook" w:hAnsi="Century Schoolbook"/>
-              </w:rPr>
-            </w:pPr>
-          </w:p>
-        </w:tc>
-        <w:tc>
-          <w:tcPr>
-            <w:tcW w:w="2552" w:type="dxa"/>
+            <w:tcW w:w="3686" w:type="dxa"/>
+            <w:gridSpan w:val="2"/>
             <w:vAlign w:val="center"/>
           </w:tcPr>
           <w:p>
@@ -13965,21 +13324,8 @@
         </w:tc>
         <w:tc>
           <w:tcPr>
-            <w:tcW w:w="1134" w:type="dxa"/>
-            <w:vAlign w:val="center"/>
-          </w:tcPr>
-          <w:p>
-            <w:pPr>
-              <w:spacing w:line="276" w:lineRule="auto"/>
-              <w:rPr>
-                <w:rFonts w:ascii="Century Schoolbook" w:hAnsi="Century Schoolbook"/>
-              </w:rPr>
-            </w:pPr>
-          </w:p>
-        </w:tc>
-        <w:tc>
-          <w:tcPr>
-            <w:tcW w:w="2552" w:type="dxa"/>
+            <w:tcW w:w="3686" w:type="dxa"/>
+            <w:gridSpan w:val="2"/>
             <w:vAlign w:val="center"/>
           </w:tcPr>
           <w:p>
@@ -14117,21 +13463,8 @@
         </w:tc>
         <w:tc>
           <w:tcPr>
-            <w:tcW w:w="1134" w:type="dxa"/>
-            <w:vAlign w:val="center"/>
-          </w:tcPr>
-          <w:p>
-            <w:pPr>
-              <w:spacing w:line="276" w:lineRule="auto"/>
-              <w:rPr>
-                <w:rFonts w:ascii="Century Schoolbook" w:hAnsi="Century Schoolbook"/>
-              </w:rPr>
-            </w:pPr>
-          </w:p>
-        </w:tc>
-        <w:tc>
-          <w:tcPr>
-            <w:tcW w:w="2552" w:type="dxa"/>
+            <w:tcW w:w="3686" w:type="dxa"/>
+            <w:gridSpan w:val="2"/>
             <w:vAlign w:val="center"/>
           </w:tcPr>
           <w:p>
@@ -14214,21 +13547,8 @@
         </w:tc>
         <w:tc>
           <w:tcPr>
-            <w:tcW w:w="1134" w:type="dxa"/>
-            <w:vAlign w:val="center"/>
-          </w:tcPr>
-          <w:p>
-            <w:pPr>
-              <w:spacing w:line="276" w:lineRule="auto"/>
-              <w:rPr>
-                <w:rFonts w:ascii="Century Schoolbook" w:hAnsi="Century Schoolbook"/>
-              </w:rPr>
-            </w:pPr>
-          </w:p>
-        </w:tc>
-        <w:tc>
-          <w:tcPr>
-            <w:tcW w:w="2552" w:type="dxa"/>
+            <w:tcW w:w="3686" w:type="dxa"/>
+            <w:gridSpan w:val="2"/>
             <w:vAlign w:val="center"/>
           </w:tcPr>
           <w:p>
@@ -14311,21 +13631,8 @@
         </w:tc>
         <w:tc>
           <w:tcPr>
-            <w:tcW w:w="1134" w:type="dxa"/>
-            <w:vAlign w:val="center"/>
-          </w:tcPr>
-          <w:p>
-            <w:pPr>
-              <w:spacing w:line="276" w:lineRule="auto"/>
-              <w:rPr>
-                <w:rFonts w:ascii="Century Schoolbook" w:hAnsi="Century Schoolbook"/>
-              </w:rPr>
-            </w:pPr>
-          </w:p>
-        </w:tc>
-        <w:tc>
-          <w:tcPr>
-            <w:tcW w:w="2552" w:type="dxa"/>
+            <w:tcW w:w="3686" w:type="dxa"/>
+            <w:gridSpan w:val="2"/>
             <w:vAlign w:val="center"/>
           </w:tcPr>
           <w:p>
@@ -14408,21 +13715,8 @@
         </w:tc>
         <w:tc>
           <w:tcPr>
-            <w:tcW w:w="1134" w:type="dxa"/>
-            <w:vAlign w:val="center"/>
-          </w:tcPr>
-          <w:p>
-            <w:pPr>
-              <w:spacing w:line="276" w:lineRule="auto"/>
-              <w:rPr>
-                <w:rFonts w:ascii="Century Schoolbook" w:hAnsi="Century Schoolbook"/>
-              </w:rPr>
-            </w:pPr>
-          </w:p>
-        </w:tc>
-        <w:tc>
-          <w:tcPr>
-            <w:tcW w:w="2552" w:type="dxa"/>
+            <w:tcW w:w="3686" w:type="dxa"/>
+            <w:gridSpan w:val="2"/>
             <w:vAlign w:val="center"/>
           </w:tcPr>
           <w:p>
@@ -14537,21 +13831,8 @@
         </w:tc>
         <w:tc>
           <w:tcPr>
-            <w:tcW w:w="1134" w:type="dxa"/>
-            <w:vAlign w:val="center"/>
-          </w:tcPr>
-          <w:p>
-            <w:pPr>
-              <w:spacing w:line="276" w:lineRule="auto"/>
-              <w:rPr>
-                <w:rFonts w:ascii="Century Schoolbook" w:hAnsi="Century Schoolbook"/>
-              </w:rPr>
-            </w:pPr>
-          </w:p>
-        </w:tc>
-        <w:tc>
-          <w:tcPr>
-            <w:tcW w:w="2552" w:type="dxa"/>
+            <w:tcW w:w="3686" w:type="dxa"/>
+            <w:gridSpan w:val="2"/>
             <w:vAlign w:val="center"/>
           </w:tcPr>
           <w:p>
@@ -14634,21 +13915,8 @@
         </w:tc>
         <w:tc>
           <w:tcPr>
-            <w:tcW w:w="1134" w:type="dxa"/>
-            <w:vAlign w:val="center"/>
-          </w:tcPr>
-          <w:p>
-            <w:pPr>
-              <w:spacing w:line="276" w:lineRule="auto"/>
-              <w:rPr>
-                <w:rFonts w:ascii="Century Schoolbook" w:hAnsi="Century Schoolbook"/>
-              </w:rPr>
-            </w:pPr>
-          </w:p>
-        </w:tc>
-        <w:tc>
-          <w:tcPr>
-            <w:tcW w:w="2552" w:type="dxa"/>
+            <w:tcW w:w="3686" w:type="dxa"/>
+            <w:gridSpan w:val="2"/>
             <w:vAlign w:val="center"/>
           </w:tcPr>
           <w:p>
@@ -14731,21 +13999,8 @@
         </w:tc>
         <w:tc>
           <w:tcPr>
-            <w:tcW w:w="1134" w:type="dxa"/>
-            <w:vAlign w:val="center"/>
-          </w:tcPr>
-          <w:p>
-            <w:pPr>
-              <w:spacing w:line="276" w:lineRule="auto"/>
-              <w:rPr>
-                <w:rFonts w:ascii="Century Schoolbook" w:hAnsi="Century Schoolbook"/>
-              </w:rPr>
-            </w:pPr>
-          </w:p>
-        </w:tc>
-        <w:tc>
-          <w:tcPr>
-            <w:tcW w:w="2552" w:type="dxa"/>
+            <w:tcW w:w="3686" w:type="dxa"/>
+            <w:gridSpan w:val="2"/>
             <w:vAlign w:val="center"/>
           </w:tcPr>
           <w:p>
@@ -14828,21 +14083,8 @@
         </w:tc>
         <w:tc>
           <w:tcPr>
-            <w:tcW w:w="1134" w:type="dxa"/>
-            <w:vAlign w:val="center"/>
-          </w:tcPr>
-          <w:p>
-            <w:pPr>
-              <w:spacing w:line="276" w:lineRule="auto"/>
-              <w:rPr>
-                <w:rFonts w:ascii="Century Schoolbook" w:hAnsi="Century Schoolbook"/>
-              </w:rPr>
-            </w:pPr>
-          </w:p>
-        </w:tc>
-        <w:tc>
-          <w:tcPr>
-            <w:tcW w:w="2552" w:type="dxa"/>
+            <w:tcW w:w="3686" w:type="dxa"/>
+            <w:gridSpan w:val="2"/>
             <w:vAlign w:val="center"/>
           </w:tcPr>
           <w:p>
@@ -14931,21 +14173,8 @@
         </w:tc>
         <w:tc>
           <w:tcPr>
-            <w:tcW w:w="1134" w:type="dxa"/>
-            <w:vAlign w:val="center"/>
-          </w:tcPr>
-          <w:p>
-            <w:pPr>
-              <w:spacing w:line="276" w:lineRule="auto"/>
-              <w:rPr>
-                <w:rFonts w:ascii="Century Schoolbook" w:hAnsi="Century Schoolbook"/>
-              </w:rPr>
-            </w:pPr>
-          </w:p>
-        </w:tc>
-        <w:tc>
-          <w:tcPr>
-            <w:tcW w:w="2552" w:type="dxa"/>
+            <w:tcW w:w="3686" w:type="dxa"/>
+            <w:gridSpan w:val="2"/>
             <w:vAlign w:val="center"/>
           </w:tcPr>
           <w:p>
@@ -15028,21 +14257,8 @@
         </w:tc>
         <w:tc>
           <w:tcPr>
-            <w:tcW w:w="1134" w:type="dxa"/>
-            <w:vAlign w:val="center"/>
-          </w:tcPr>
-          <w:p>
-            <w:pPr>
-              <w:spacing w:line="276" w:lineRule="auto"/>
-              <w:rPr>
-                <w:rFonts w:ascii="Century Schoolbook" w:hAnsi="Century Schoolbook"/>
-              </w:rPr>
-            </w:pPr>
-          </w:p>
-        </w:tc>
-        <w:tc>
-          <w:tcPr>
-            <w:tcW w:w="2552" w:type="dxa"/>
+            <w:tcW w:w="3686" w:type="dxa"/>
+            <w:gridSpan w:val="2"/>
             <w:vAlign w:val="center"/>
           </w:tcPr>
           <w:p>
@@ -15125,21 +14341,8 @@
         </w:tc>
         <w:tc>
           <w:tcPr>
-            <w:tcW w:w="1134" w:type="dxa"/>
-            <w:vAlign w:val="center"/>
-          </w:tcPr>
-          <w:p>
-            <w:pPr>
-              <w:spacing w:line="276" w:lineRule="auto"/>
-              <w:rPr>
-                <w:rFonts w:ascii="Century Schoolbook" w:hAnsi="Century Schoolbook"/>
-              </w:rPr>
-            </w:pPr>
-          </w:p>
-        </w:tc>
-        <w:tc>
-          <w:tcPr>
-            <w:tcW w:w="2552" w:type="dxa"/>
+            <w:tcW w:w="3686" w:type="dxa"/>
+            <w:gridSpan w:val="2"/>
             <w:vAlign w:val="center"/>
           </w:tcPr>
           <w:p>
@@ -15228,21 +14431,8 @@
         </w:tc>
         <w:tc>
           <w:tcPr>
-            <w:tcW w:w="1134" w:type="dxa"/>
-            <w:vAlign w:val="center"/>
-          </w:tcPr>
-          <w:p>
-            <w:pPr>
-              <w:spacing w:line="276" w:lineRule="auto"/>
-              <w:rPr>
-                <w:rFonts w:ascii="Century Schoolbook" w:hAnsi="Century Schoolbook"/>
-              </w:rPr>
-            </w:pPr>
-          </w:p>
-        </w:tc>
-        <w:tc>
-          <w:tcPr>
-            <w:tcW w:w="2552" w:type="dxa"/>
+            <w:tcW w:w="3686" w:type="dxa"/>
+            <w:gridSpan w:val="2"/>
             <w:vAlign w:val="center"/>
           </w:tcPr>
           <w:p>
@@ -15325,21 +14515,8 @@
         </w:tc>
         <w:tc>
           <w:tcPr>
-            <w:tcW w:w="1134" w:type="dxa"/>
-            <w:vAlign w:val="center"/>
-          </w:tcPr>
-          <w:p>
-            <w:pPr>
-              <w:spacing w:line="276" w:lineRule="auto"/>
-              <w:rPr>
-                <w:rFonts w:ascii="Century Schoolbook" w:hAnsi="Century Schoolbook"/>
-              </w:rPr>
-            </w:pPr>
-          </w:p>
-        </w:tc>
-        <w:tc>
-          <w:tcPr>
-            <w:tcW w:w="2552" w:type="dxa"/>
+            <w:tcW w:w="3686" w:type="dxa"/>
+            <w:gridSpan w:val="2"/>
             <w:vAlign w:val="center"/>
           </w:tcPr>
           <w:p>
@@ -15422,21 +14599,8 @@
         </w:tc>
         <w:tc>
           <w:tcPr>
-            <w:tcW w:w="1134" w:type="dxa"/>
-            <w:vAlign w:val="center"/>
-          </w:tcPr>
-          <w:p>
-            <w:pPr>
-              <w:spacing w:line="276" w:lineRule="auto"/>
-              <w:rPr>
-                <w:rFonts w:ascii="Century Schoolbook" w:hAnsi="Century Schoolbook"/>
-              </w:rPr>
-            </w:pPr>
-          </w:p>
-        </w:tc>
-        <w:tc>
-          <w:tcPr>
-            <w:tcW w:w="2552" w:type="dxa"/>
+            <w:tcW w:w="3686" w:type="dxa"/>
+            <w:gridSpan w:val="2"/>
             <w:vAlign w:val="center"/>
           </w:tcPr>
           <w:p>
@@ -15524,21 +14688,8 @@
         </w:tc>
         <w:tc>
           <w:tcPr>
-            <w:tcW w:w="1134" w:type="dxa"/>
-            <w:vAlign w:val="center"/>
-          </w:tcPr>
-          <w:p>
-            <w:pPr>
-              <w:spacing w:line="276" w:lineRule="auto"/>
-              <w:rPr>
-                <w:rFonts w:ascii="Century Schoolbook" w:hAnsi="Century Schoolbook"/>
-              </w:rPr>
-            </w:pPr>
-          </w:p>
-        </w:tc>
-        <w:tc>
-          <w:tcPr>
-            <w:tcW w:w="2552" w:type="dxa"/>
+            <w:tcW w:w="3686" w:type="dxa"/>
+            <w:gridSpan w:val="2"/>
             <w:vAlign w:val="center"/>
           </w:tcPr>
           <w:p>
@@ -15626,21 +14777,8 @@
         </w:tc>
         <w:tc>
           <w:tcPr>
-            <w:tcW w:w="1134" w:type="dxa"/>
-            <w:vAlign w:val="center"/>
-          </w:tcPr>
-          <w:p>
-            <w:pPr>
-              <w:spacing w:line="276" w:lineRule="auto"/>
-              <w:rPr>
-                <w:rFonts w:ascii="Century Schoolbook" w:hAnsi="Century Schoolbook"/>
-              </w:rPr>
-            </w:pPr>
-          </w:p>
-        </w:tc>
-        <w:tc>
-          <w:tcPr>
-            <w:tcW w:w="2552" w:type="dxa"/>
+            <w:tcW w:w="3686" w:type="dxa"/>
+            <w:gridSpan w:val="2"/>
             <w:vAlign w:val="center"/>
           </w:tcPr>
           <w:p>
@@ -15770,21 +14908,8 @@
         </w:tc>
         <w:tc>
           <w:tcPr>
-            <w:tcW w:w="1134" w:type="dxa"/>
-            <w:vAlign w:val="center"/>
-          </w:tcPr>
-          <w:p>
-            <w:pPr>
-              <w:spacing w:line="276" w:lineRule="auto"/>
-              <w:rPr>
-                <w:rFonts w:ascii="Century Schoolbook" w:hAnsi="Century Schoolbook"/>
-              </w:rPr>
-            </w:pPr>
-          </w:p>
-        </w:tc>
-        <w:tc>
-          <w:tcPr>
-            <w:tcW w:w="2552" w:type="dxa"/>
+            <w:tcW w:w="3686" w:type="dxa"/>
+            <w:gridSpan w:val="2"/>
             <w:vAlign w:val="center"/>
           </w:tcPr>
           <w:p>
@@ -15879,21 +15004,8 @@
         </w:tc>
         <w:tc>
           <w:tcPr>
-            <w:tcW w:w="1134" w:type="dxa"/>
-            <w:vAlign w:val="center"/>
-          </w:tcPr>
-          <w:p>
-            <w:pPr>
-              <w:spacing w:line="276" w:lineRule="auto"/>
-              <w:rPr>
-                <w:rFonts w:ascii="Century Schoolbook" w:hAnsi="Century Schoolbook"/>
-              </w:rPr>
-            </w:pPr>
-          </w:p>
-        </w:tc>
-        <w:tc>
-          <w:tcPr>
-            <w:tcW w:w="2552" w:type="dxa"/>
+            <w:tcW w:w="3686" w:type="dxa"/>
+            <w:gridSpan w:val="2"/>
             <w:vAlign w:val="center"/>
           </w:tcPr>
           <w:p>
@@ -15988,21 +15100,8 @@
         </w:tc>
         <w:tc>
           <w:tcPr>
-            <w:tcW w:w="1134" w:type="dxa"/>
-            <w:vAlign w:val="center"/>
-          </w:tcPr>
-          <w:p>
-            <w:pPr>
-              <w:spacing w:line="276" w:lineRule="auto"/>
-              <w:rPr>
-                <w:rFonts w:ascii="Century Schoolbook" w:hAnsi="Century Schoolbook"/>
-              </w:rPr>
-            </w:pPr>
-          </w:p>
-        </w:tc>
-        <w:tc>
-          <w:tcPr>
-            <w:tcW w:w="2552" w:type="dxa"/>
+            <w:tcW w:w="3686" w:type="dxa"/>
+            <w:gridSpan w:val="2"/>
             <w:vAlign w:val="center"/>
           </w:tcPr>
           <w:p>
@@ -16097,21 +15196,8 @@
         </w:tc>
         <w:tc>
           <w:tcPr>
-            <w:tcW w:w="1134" w:type="dxa"/>
-            <w:vAlign w:val="center"/>
-          </w:tcPr>
-          <w:p>
-            <w:pPr>
-              <w:spacing w:line="276" w:lineRule="auto"/>
-              <w:rPr>
-                <w:rFonts w:ascii="Century Schoolbook" w:hAnsi="Century Schoolbook"/>
-              </w:rPr>
-            </w:pPr>
-          </w:p>
-        </w:tc>
-        <w:tc>
-          <w:tcPr>
-            <w:tcW w:w="2552" w:type="dxa"/>
+            <w:tcW w:w="3686" w:type="dxa"/>
+            <w:gridSpan w:val="2"/>
             <w:vAlign w:val="center"/>
           </w:tcPr>
           <w:p>
@@ -16200,21 +15286,8 @@
         </w:tc>
         <w:tc>
           <w:tcPr>
-            <w:tcW w:w="1134" w:type="dxa"/>
-            <w:vAlign w:val="center"/>
-          </w:tcPr>
-          <w:p>
-            <w:pPr>
-              <w:spacing w:line="276" w:lineRule="auto"/>
-              <w:rPr>
-                <w:rFonts w:ascii="Century Schoolbook" w:hAnsi="Century Schoolbook"/>
-              </w:rPr>
-            </w:pPr>
-          </w:p>
-        </w:tc>
-        <w:tc>
-          <w:tcPr>
-            <w:tcW w:w="2552" w:type="dxa"/>
+            <w:tcW w:w="3686" w:type="dxa"/>
+            <w:gridSpan w:val="2"/>
             <w:vAlign w:val="center"/>
           </w:tcPr>
           <w:p>
@@ -16297,21 +15370,8 @@
         </w:tc>
         <w:tc>
           <w:tcPr>
-            <w:tcW w:w="1134" w:type="dxa"/>
-            <w:vAlign w:val="center"/>
-          </w:tcPr>
-          <w:p>
-            <w:pPr>
-              <w:spacing w:line="276" w:lineRule="auto"/>
-              <w:rPr>
-                <w:rFonts w:ascii="Century Schoolbook" w:hAnsi="Century Schoolbook"/>
-              </w:rPr>
-            </w:pPr>
-          </w:p>
-        </w:tc>
-        <w:tc>
-          <w:tcPr>
-            <w:tcW w:w="2552" w:type="dxa"/>
+            <w:tcW w:w="3686" w:type="dxa"/>
+            <w:gridSpan w:val="2"/>
             <w:vAlign w:val="center"/>
           </w:tcPr>
           <w:p>
@@ -16394,21 +15454,8 @@
         </w:tc>
         <w:tc>
           <w:tcPr>
-            <w:tcW w:w="1134" w:type="dxa"/>
-            <w:vAlign w:val="center"/>
-          </w:tcPr>
-          <w:p>
-            <w:pPr>
-              <w:spacing w:line="276" w:lineRule="auto"/>
-              <w:rPr>
-                <w:rFonts w:ascii="Century Schoolbook" w:hAnsi="Century Schoolbook"/>
-              </w:rPr>
-            </w:pPr>
-          </w:p>
-        </w:tc>
-        <w:tc>
-          <w:tcPr>
-            <w:tcW w:w="2552" w:type="dxa"/>
+            <w:tcW w:w="3686" w:type="dxa"/>
+            <w:gridSpan w:val="2"/>
             <w:vAlign w:val="center"/>
           </w:tcPr>
           <w:p>
@@ -16491,21 +15538,8 @@
         </w:tc>
         <w:tc>
           <w:tcPr>
-            <w:tcW w:w="1134" w:type="dxa"/>
-            <w:vAlign w:val="center"/>
-          </w:tcPr>
-          <w:p>
-            <w:pPr>
-              <w:spacing w:line="276" w:lineRule="auto"/>
-              <w:rPr>
-                <w:rFonts w:ascii="Century Schoolbook" w:hAnsi="Century Schoolbook"/>
-              </w:rPr>
-            </w:pPr>
-          </w:p>
-        </w:tc>
-        <w:tc>
-          <w:tcPr>
-            <w:tcW w:w="2552" w:type="dxa"/>
+            <w:tcW w:w="3686" w:type="dxa"/>
+            <w:gridSpan w:val="2"/>
             <w:vAlign w:val="center"/>
           </w:tcPr>
           <w:p>
@@ -16588,21 +15622,8 @@
         </w:tc>
         <w:tc>
           <w:tcPr>
-            <w:tcW w:w="1134" w:type="dxa"/>
-            <w:vAlign w:val="center"/>
-          </w:tcPr>
-          <w:p>
-            <w:pPr>
-              <w:spacing w:line="276" w:lineRule="auto"/>
-              <w:rPr>
-                <w:rFonts w:ascii="Century Schoolbook" w:hAnsi="Century Schoolbook"/>
-              </w:rPr>
-            </w:pPr>
-          </w:p>
-        </w:tc>
-        <w:tc>
-          <w:tcPr>
-            <w:tcW w:w="2552" w:type="dxa"/>
+            <w:tcW w:w="3686" w:type="dxa"/>
+            <w:gridSpan w:val="2"/>
             <w:vAlign w:val="center"/>
           </w:tcPr>
           <w:p>
@@ -16685,21 +15706,8 @@
         </w:tc>
         <w:tc>
           <w:tcPr>
-            <w:tcW w:w="1134" w:type="dxa"/>
-            <w:vAlign w:val="center"/>
-          </w:tcPr>
-          <w:p>
-            <w:pPr>
-              <w:spacing w:line="276" w:lineRule="auto"/>
-              <w:rPr>
-                <w:rFonts w:ascii="Century Schoolbook" w:hAnsi="Century Schoolbook"/>
-              </w:rPr>
-            </w:pPr>
-          </w:p>
-        </w:tc>
-        <w:tc>
-          <w:tcPr>
-            <w:tcW w:w="2552" w:type="dxa"/>
+            <w:tcW w:w="3686" w:type="dxa"/>
+            <w:gridSpan w:val="2"/>
             <w:vAlign w:val="center"/>
           </w:tcPr>
           <w:p>
@@ -16782,21 +15790,8 @@
         </w:tc>
         <w:tc>
           <w:tcPr>
-            <w:tcW w:w="1134" w:type="dxa"/>
-            <w:vAlign w:val="center"/>
-          </w:tcPr>
-          <w:p>
-            <w:pPr>
-              <w:spacing w:line="276" w:lineRule="auto"/>
-              <w:rPr>
-                <w:rFonts w:ascii="Century Schoolbook" w:hAnsi="Century Schoolbook"/>
-              </w:rPr>
-            </w:pPr>
-          </w:p>
-        </w:tc>
-        <w:tc>
-          <w:tcPr>
-            <w:tcW w:w="2552" w:type="dxa"/>
+            <w:tcW w:w="3686" w:type="dxa"/>
+            <w:gridSpan w:val="2"/>
             <w:vAlign w:val="center"/>
           </w:tcPr>
           <w:p>
@@ -16885,21 +15880,8 @@
         </w:tc>
         <w:tc>
           <w:tcPr>
-            <w:tcW w:w="1134" w:type="dxa"/>
-            <w:vAlign w:val="center"/>
-          </w:tcPr>
-          <w:p>
-            <w:pPr>
-              <w:spacing w:line="276" w:lineRule="auto"/>
-              <w:rPr>
-                <w:rFonts w:ascii="Century Schoolbook" w:hAnsi="Century Schoolbook"/>
-              </w:rPr>
-            </w:pPr>
-          </w:p>
-        </w:tc>
-        <w:tc>
-          <w:tcPr>
-            <w:tcW w:w="2552" w:type="dxa"/>
+            <w:tcW w:w="3686" w:type="dxa"/>
+            <w:gridSpan w:val="2"/>
             <w:vAlign w:val="center"/>
           </w:tcPr>
           <w:p>
@@ -16982,21 +15964,8 @@
         </w:tc>
         <w:tc>
           <w:tcPr>
-            <w:tcW w:w="1134" w:type="dxa"/>
-            <w:vAlign w:val="center"/>
-          </w:tcPr>
-          <w:p>
-            <w:pPr>
-              <w:spacing w:line="276" w:lineRule="auto"/>
-              <w:rPr>
-                <w:rFonts w:ascii="Century Schoolbook" w:hAnsi="Century Schoolbook"/>
-              </w:rPr>
-            </w:pPr>
-          </w:p>
-        </w:tc>
-        <w:tc>
-          <w:tcPr>
-            <w:tcW w:w="2552" w:type="dxa"/>
+            <w:tcW w:w="3686" w:type="dxa"/>
+            <w:gridSpan w:val="2"/>
             <w:vAlign w:val="center"/>
           </w:tcPr>
           <w:p>
@@ -17085,21 +16054,8 @@
         </w:tc>
         <w:tc>
           <w:tcPr>
-            <w:tcW w:w="1134" w:type="dxa"/>
-            <w:vAlign w:val="center"/>
-          </w:tcPr>
-          <w:p>
-            <w:pPr>
-              <w:spacing w:line="276" w:lineRule="auto"/>
-              <w:rPr>
-                <w:rFonts w:ascii="Century Schoolbook" w:hAnsi="Century Schoolbook"/>
-              </w:rPr>
-            </w:pPr>
-          </w:p>
-        </w:tc>
-        <w:tc>
-          <w:tcPr>
-            <w:tcW w:w="2552" w:type="dxa"/>
+            <w:tcW w:w="3686" w:type="dxa"/>
+            <w:gridSpan w:val="2"/>
             <w:vAlign w:val="center"/>
           </w:tcPr>
           <w:p>
@@ -17182,21 +16138,8 @@
         </w:tc>
         <w:tc>
           <w:tcPr>
-            <w:tcW w:w="1134" w:type="dxa"/>
-            <w:vAlign w:val="center"/>
-          </w:tcPr>
-          <w:p>
-            <w:pPr>
-              <w:spacing w:line="276" w:lineRule="auto"/>
-              <w:rPr>
-                <w:rFonts w:ascii="Century Schoolbook" w:hAnsi="Century Schoolbook"/>
-              </w:rPr>
-            </w:pPr>
-          </w:p>
-        </w:tc>
-        <w:tc>
-          <w:tcPr>
-            <w:tcW w:w="2552" w:type="dxa"/>
+            <w:tcW w:w="3686" w:type="dxa"/>
+            <w:gridSpan w:val="2"/>
             <w:vAlign w:val="center"/>
           </w:tcPr>
           <w:p>
@@ -17279,21 +16222,8 @@
         </w:tc>
         <w:tc>
           <w:tcPr>
-            <w:tcW w:w="1134" w:type="dxa"/>
-            <w:vAlign w:val="center"/>
-          </w:tcPr>
-          <w:p>
-            <w:pPr>
-              <w:spacing w:line="276" w:lineRule="auto"/>
-              <w:rPr>
-                <w:rFonts w:ascii="Century Schoolbook" w:hAnsi="Century Schoolbook"/>
-              </w:rPr>
-            </w:pPr>
-          </w:p>
-        </w:tc>
-        <w:tc>
-          <w:tcPr>
-            <w:tcW w:w="2552" w:type="dxa"/>
+            <w:tcW w:w="3686" w:type="dxa"/>
+            <w:gridSpan w:val="2"/>
             <w:vAlign w:val="center"/>
           </w:tcPr>
           <w:p>
@@ -17485,21 +16415,8 @@
         </w:tc>
         <w:tc>
           <w:tcPr>
-            <w:tcW w:w="1134" w:type="dxa"/>
-            <w:vAlign w:val="center"/>
-          </w:tcPr>
-          <w:p>
-            <w:pPr>
-              <w:spacing w:line="276" w:lineRule="auto"/>
-              <w:rPr>
-                <w:rFonts w:ascii="Century Schoolbook" w:hAnsi="Century Schoolbook"/>
-              </w:rPr>
-            </w:pPr>
-          </w:p>
-        </w:tc>
-        <w:tc>
-          <w:tcPr>
-            <w:tcW w:w="2552" w:type="dxa"/>
+            <w:tcW w:w="3686" w:type="dxa"/>
+            <w:gridSpan w:val="2"/>
             <w:vAlign w:val="center"/>
           </w:tcPr>
           <w:p>
@@ -17582,21 +16499,8 @@
         </w:tc>
         <w:tc>
           <w:tcPr>
-            <w:tcW w:w="1134" w:type="dxa"/>
-            <w:vAlign w:val="center"/>
-          </w:tcPr>
-          <w:p>
-            <w:pPr>
-              <w:spacing w:line="276" w:lineRule="auto"/>
-              <w:rPr>
-                <w:rFonts w:ascii="Century Schoolbook" w:hAnsi="Century Schoolbook"/>
-              </w:rPr>
-            </w:pPr>
-          </w:p>
-        </w:tc>
-        <w:tc>
-          <w:tcPr>
-            <w:tcW w:w="2552" w:type="dxa"/>
+            <w:tcW w:w="3686" w:type="dxa"/>
+            <w:gridSpan w:val="2"/>
             <w:vAlign w:val="center"/>
           </w:tcPr>
           <w:p>
@@ -17697,21 +16601,8 @@
         </w:tc>
         <w:tc>
           <w:tcPr>
-            <w:tcW w:w="1134" w:type="dxa"/>
-            <w:vAlign w:val="center"/>
-          </w:tcPr>
-          <w:p>
-            <w:pPr>
-              <w:spacing w:line="276" w:lineRule="auto"/>
-              <w:rPr>
-                <w:rFonts w:ascii="Century Schoolbook" w:hAnsi="Century Schoolbook"/>
-              </w:rPr>
-            </w:pPr>
-          </w:p>
-        </w:tc>
-        <w:tc>
-          <w:tcPr>
-            <w:tcW w:w="2552" w:type="dxa"/>
+            <w:tcW w:w="3686" w:type="dxa"/>
+            <w:gridSpan w:val="2"/>
             <w:vAlign w:val="center"/>
           </w:tcPr>
           <w:p>
@@ -17812,21 +16703,8 @@
         </w:tc>
         <w:tc>
           <w:tcPr>
-            <w:tcW w:w="1134" w:type="dxa"/>
-            <w:vAlign w:val="center"/>
-          </w:tcPr>
-          <w:p>
-            <w:pPr>
-              <w:spacing w:line="276" w:lineRule="auto"/>
-              <w:rPr>
-                <w:rFonts w:ascii="Century Schoolbook" w:hAnsi="Century Schoolbook"/>
-              </w:rPr>
-            </w:pPr>
-          </w:p>
-        </w:tc>
-        <w:tc>
-          <w:tcPr>
-            <w:tcW w:w="2552" w:type="dxa"/>
+            <w:tcW w:w="3686" w:type="dxa"/>
+            <w:gridSpan w:val="2"/>
             <w:vAlign w:val="center"/>
           </w:tcPr>
           <w:p>
@@ -17932,21 +16810,8 @@
         </w:tc>
         <w:tc>
           <w:tcPr>
-            <w:tcW w:w="1134" w:type="dxa"/>
-            <w:vAlign w:val="center"/>
-          </w:tcPr>
-          <w:p>
-            <w:pPr>
-              <w:spacing w:line="276" w:lineRule="auto"/>
-              <w:rPr>
-                <w:rFonts w:ascii="Century Schoolbook" w:hAnsi="Century Schoolbook"/>
-              </w:rPr>
-            </w:pPr>
-          </w:p>
-        </w:tc>
-        <w:tc>
-          <w:tcPr>
-            <w:tcW w:w="2552" w:type="dxa"/>
+            <w:tcW w:w="3686" w:type="dxa"/>
+            <w:gridSpan w:val="2"/>
             <w:vAlign w:val="center"/>
           </w:tcPr>
           <w:p>
@@ -18052,21 +16917,8 @@
         </w:tc>
         <w:tc>
           <w:tcPr>
-            <w:tcW w:w="1134" w:type="dxa"/>
-            <w:vAlign w:val="center"/>
-          </w:tcPr>
-          <w:p>
-            <w:pPr>
-              <w:spacing w:line="276" w:lineRule="auto"/>
-              <w:rPr>
-                <w:rFonts w:ascii="Century Schoolbook" w:hAnsi="Century Schoolbook"/>
-              </w:rPr>
-            </w:pPr>
-          </w:p>
-        </w:tc>
-        <w:tc>
-          <w:tcPr>
-            <w:tcW w:w="2552" w:type="dxa"/>
+            <w:tcW w:w="3686" w:type="dxa"/>
+            <w:gridSpan w:val="2"/>
             <w:vAlign w:val="center"/>
           </w:tcPr>
           <w:p>
@@ -18155,21 +17007,8 @@
         </w:tc>
         <w:tc>
           <w:tcPr>
-            <w:tcW w:w="1134" w:type="dxa"/>
-            <w:vAlign w:val="center"/>
-          </w:tcPr>
-          <w:p>
-            <w:pPr>
-              <w:spacing w:line="276" w:lineRule="auto"/>
-              <w:rPr>
-                <w:rFonts w:ascii="Century Schoolbook" w:hAnsi="Century Schoolbook"/>
-              </w:rPr>
-            </w:pPr>
-          </w:p>
-        </w:tc>
-        <w:tc>
-          <w:tcPr>
-            <w:tcW w:w="2552" w:type="dxa"/>
+            <w:tcW w:w="3686" w:type="dxa"/>
+            <w:gridSpan w:val="2"/>
             <w:vAlign w:val="center"/>
           </w:tcPr>
           <w:p>
@@ -18252,21 +17091,8 @@
         </w:tc>
         <w:tc>
           <w:tcPr>
-            <w:tcW w:w="1134" w:type="dxa"/>
-            <w:vAlign w:val="center"/>
-          </w:tcPr>
-          <w:p>
-            <w:pPr>
-              <w:spacing w:line="276" w:lineRule="auto"/>
-              <w:rPr>
-                <w:rFonts w:ascii="Century Schoolbook" w:hAnsi="Century Schoolbook"/>
-              </w:rPr>
-            </w:pPr>
-          </w:p>
-        </w:tc>
-        <w:tc>
-          <w:tcPr>
-            <w:tcW w:w="2552" w:type="dxa"/>
+            <w:tcW w:w="3686" w:type="dxa"/>
+            <w:gridSpan w:val="2"/>
             <w:vAlign w:val="center"/>
           </w:tcPr>
           <w:p>
@@ -18355,21 +17181,8 @@
         </w:tc>
         <w:tc>
           <w:tcPr>
-            <w:tcW w:w="1134" w:type="dxa"/>
-            <w:vAlign w:val="center"/>
-          </w:tcPr>
-          <w:p>
-            <w:pPr>
-              <w:spacing w:line="276" w:lineRule="auto"/>
-              <w:rPr>
-                <w:rFonts w:ascii="Century Schoolbook" w:hAnsi="Century Schoolbook"/>
-              </w:rPr>
-            </w:pPr>
-          </w:p>
-        </w:tc>
-        <w:tc>
-          <w:tcPr>
-            <w:tcW w:w="2552" w:type="dxa"/>
+            <w:tcW w:w="3686" w:type="dxa"/>
+            <w:gridSpan w:val="2"/>
             <w:vAlign w:val="center"/>
           </w:tcPr>
           <w:p>
@@ -18452,21 +17265,8 @@
         </w:tc>
         <w:tc>
           <w:tcPr>
-            <w:tcW w:w="1134" w:type="dxa"/>
-            <w:vAlign w:val="center"/>
-          </w:tcPr>
-          <w:p>
-            <w:pPr>
-              <w:spacing w:line="276" w:lineRule="auto"/>
-              <w:rPr>
-                <w:rFonts w:ascii="Century Schoolbook" w:hAnsi="Century Schoolbook"/>
-              </w:rPr>
-            </w:pPr>
-          </w:p>
-        </w:tc>
-        <w:tc>
-          <w:tcPr>
-            <w:tcW w:w="2552" w:type="dxa"/>
+            <w:tcW w:w="3686" w:type="dxa"/>
+            <w:gridSpan w:val="2"/>
             <w:vAlign w:val="center"/>
           </w:tcPr>
           <w:p>
@@ -18549,21 +17349,8 @@
         </w:tc>
         <w:tc>
           <w:tcPr>
-            <w:tcW w:w="1134" w:type="dxa"/>
-            <w:vAlign w:val="center"/>
-          </w:tcPr>
-          <w:p>
-            <w:pPr>
-              <w:spacing w:line="276" w:lineRule="auto"/>
-              <w:rPr>
-                <w:rFonts w:ascii="Century Schoolbook" w:hAnsi="Century Schoolbook"/>
-              </w:rPr>
-            </w:pPr>
-          </w:p>
-        </w:tc>
-        <w:tc>
-          <w:tcPr>
-            <w:tcW w:w="2552" w:type="dxa"/>
+            <w:tcW w:w="3686" w:type="dxa"/>
+            <w:gridSpan w:val="2"/>
             <w:vAlign w:val="center"/>
           </w:tcPr>
           <w:p>
@@ -18646,21 +17433,8 @@
         </w:tc>
         <w:tc>
           <w:tcPr>
-            <w:tcW w:w="1134" w:type="dxa"/>
-            <w:vAlign w:val="center"/>
-          </w:tcPr>
-          <w:p>
-            <w:pPr>
-              <w:spacing w:line="276" w:lineRule="auto"/>
-              <w:rPr>
-                <w:rFonts w:ascii="Century Schoolbook" w:hAnsi="Century Schoolbook"/>
-              </w:rPr>
-            </w:pPr>
-          </w:p>
-        </w:tc>
-        <w:tc>
-          <w:tcPr>
-            <w:tcW w:w="2552" w:type="dxa"/>
+            <w:tcW w:w="3686" w:type="dxa"/>
+            <w:gridSpan w:val="2"/>
             <w:vAlign w:val="center"/>
           </w:tcPr>
           <w:p>
@@ -18743,21 +17517,8 @@
         </w:tc>
         <w:tc>
           <w:tcPr>
-            <w:tcW w:w="1134" w:type="dxa"/>
-            <w:vAlign w:val="center"/>
-          </w:tcPr>
-          <w:p>
-            <w:pPr>
-              <w:spacing w:line="276" w:lineRule="auto"/>
-              <w:rPr>
-                <w:rFonts w:ascii="Century Schoolbook" w:hAnsi="Century Schoolbook"/>
-              </w:rPr>
-            </w:pPr>
-          </w:p>
-        </w:tc>
-        <w:tc>
-          <w:tcPr>
-            <w:tcW w:w="2552" w:type="dxa"/>
+            <w:tcW w:w="3686" w:type="dxa"/>
+            <w:gridSpan w:val="2"/>
             <w:vAlign w:val="center"/>
           </w:tcPr>
           <w:p>
@@ -18840,21 +17601,8 @@
         </w:tc>
         <w:tc>
           <w:tcPr>
-            <w:tcW w:w="1134" w:type="dxa"/>
-            <w:vAlign w:val="center"/>
-          </w:tcPr>
-          <w:p>
-            <w:pPr>
-              <w:spacing w:line="276" w:lineRule="auto"/>
-              <w:rPr>
-                <w:rFonts w:ascii="Century Schoolbook" w:hAnsi="Century Schoolbook"/>
-              </w:rPr>
-            </w:pPr>
-          </w:p>
-        </w:tc>
-        <w:tc>
-          <w:tcPr>
-            <w:tcW w:w="2552" w:type="dxa"/>
+            <w:tcW w:w="3686" w:type="dxa"/>
+            <w:gridSpan w:val="2"/>
             <w:vAlign w:val="center"/>
           </w:tcPr>
           <w:p>
@@ -18943,21 +17691,8 @@
         </w:tc>
         <w:tc>
           <w:tcPr>
-            <w:tcW w:w="1134" w:type="dxa"/>
-            <w:vAlign w:val="center"/>
-          </w:tcPr>
-          <w:p>
-            <w:pPr>
-              <w:spacing w:line="276" w:lineRule="auto"/>
-              <w:rPr>
-                <w:rFonts w:ascii="Century Schoolbook" w:hAnsi="Century Schoolbook"/>
-              </w:rPr>
-            </w:pPr>
-          </w:p>
-        </w:tc>
-        <w:tc>
-          <w:tcPr>
-            <w:tcW w:w="2552" w:type="dxa"/>
+            <w:tcW w:w="3686" w:type="dxa"/>
+            <w:gridSpan w:val="2"/>
             <w:vAlign w:val="center"/>
           </w:tcPr>
           <w:p>
@@ -19040,21 +17775,8 @@
         </w:tc>
         <w:tc>
           <w:tcPr>
-            <w:tcW w:w="1134" w:type="dxa"/>
-            <w:vAlign w:val="center"/>
-          </w:tcPr>
-          <w:p>
-            <w:pPr>
-              <w:spacing w:line="276" w:lineRule="auto"/>
-              <w:rPr>
-                <w:rFonts w:ascii="Century Schoolbook" w:hAnsi="Century Schoolbook"/>
-              </w:rPr>
-            </w:pPr>
-          </w:p>
-        </w:tc>
-        <w:tc>
-          <w:tcPr>
-            <w:tcW w:w="2552" w:type="dxa"/>
+            <w:tcW w:w="3686" w:type="dxa"/>
+            <w:gridSpan w:val="2"/>
             <w:vAlign w:val="center"/>
           </w:tcPr>
           <w:p>
@@ -19137,21 +17859,8 @@
         </w:tc>
         <w:tc>
           <w:tcPr>
-            <w:tcW w:w="1134" w:type="dxa"/>
-            <w:vAlign w:val="center"/>
-          </w:tcPr>
-          <w:p>
-            <w:pPr>
-              <w:spacing w:line="276" w:lineRule="auto"/>
-              <w:rPr>
-                <w:rFonts w:ascii="Century Schoolbook" w:hAnsi="Century Schoolbook"/>
-              </w:rPr>
-            </w:pPr>
-          </w:p>
-        </w:tc>
-        <w:tc>
-          <w:tcPr>
-            <w:tcW w:w="2552" w:type="dxa"/>
+            <w:tcW w:w="3686" w:type="dxa"/>
+            <w:gridSpan w:val="2"/>
             <w:vAlign w:val="center"/>
           </w:tcPr>
           <w:p>
@@ -19234,21 +17943,8 @@
         </w:tc>
         <w:tc>
           <w:tcPr>
-            <w:tcW w:w="1134" w:type="dxa"/>
-            <w:vAlign w:val="center"/>
-          </w:tcPr>
-          <w:p>
-            <w:pPr>
-              <w:spacing w:line="276" w:lineRule="auto"/>
-              <w:rPr>
-                <w:rFonts w:ascii="Century Schoolbook" w:hAnsi="Century Schoolbook"/>
-              </w:rPr>
-            </w:pPr>
-          </w:p>
-        </w:tc>
-        <w:tc>
-          <w:tcPr>
-            <w:tcW w:w="2552" w:type="dxa"/>
+            <w:tcW w:w="3686" w:type="dxa"/>
+            <w:gridSpan w:val="2"/>
             <w:vAlign w:val="center"/>
           </w:tcPr>
           <w:p>
@@ -19336,21 +18032,8 @@
         </w:tc>
         <w:tc>
           <w:tcPr>
-            <w:tcW w:w="1134" w:type="dxa"/>
-            <w:vAlign w:val="center"/>
-          </w:tcPr>
-          <w:p>
-            <w:pPr>
-              <w:spacing w:line="276" w:lineRule="auto"/>
-              <w:rPr>
-                <w:rFonts w:ascii="Century Schoolbook" w:hAnsi="Century Schoolbook"/>
-              </w:rPr>
-            </w:pPr>
-          </w:p>
-        </w:tc>
-        <w:tc>
-          <w:tcPr>
-            <w:tcW w:w="2552" w:type="dxa"/>
+            <w:tcW w:w="3686" w:type="dxa"/>
+            <w:gridSpan w:val="2"/>
             <w:vAlign w:val="center"/>
           </w:tcPr>
           <w:p>
@@ -19439,21 +18122,8 @@
         </w:tc>
         <w:tc>
           <w:tcPr>
-            <w:tcW w:w="1134" w:type="dxa"/>
-            <w:vAlign w:val="center"/>
-          </w:tcPr>
-          <w:p>
-            <w:pPr>
-              <w:spacing w:line="276" w:lineRule="auto"/>
-              <w:rPr>
-                <w:rFonts w:ascii="Century Schoolbook" w:hAnsi="Century Schoolbook"/>
-              </w:rPr>
-            </w:pPr>
-          </w:p>
-        </w:tc>
-        <w:tc>
-          <w:tcPr>
-            <w:tcW w:w="2552" w:type="dxa"/>
+            <w:tcW w:w="3686" w:type="dxa"/>
+            <w:gridSpan w:val="2"/>
             <w:vAlign w:val="center"/>
           </w:tcPr>
           <w:p>
@@ -19560,21 +18230,8 @@
         </w:tc>
         <w:tc>
           <w:tcPr>
-            <w:tcW w:w="1134" w:type="dxa"/>
-            <w:vAlign w:val="center"/>
-          </w:tcPr>
-          <w:p>
-            <w:pPr>
-              <w:spacing w:line="276" w:lineRule="auto"/>
-              <w:rPr>
-                <w:rFonts w:ascii="Century Schoolbook" w:hAnsi="Century Schoolbook"/>
-              </w:rPr>
-            </w:pPr>
-          </w:p>
-        </w:tc>
-        <w:tc>
-          <w:tcPr>
-            <w:tcW w:w="2552" w:type="dxa"/>
+            <w:tcW w:w="3686" w:type="dxa"/>
+            <w:gridSpan w:val="2"/>
             <w:vAlign w:val="center"/>
           </w:tcPr>
           <w:p>
@@ -19686,21 +18343,8 @@
         </w:tc>
         <w:tc>
           <w:tcPr>
-            <w:tcW w:w="1134" w:type="dxa"/>
-            <w:vAlign w:val="center"/>
-          </w:tcPr>
-          <w:p>
-            <w:pPr>
-              <w:spacing w:line="276" w:lineRule="auto"/>
-              <w:rPr>
-                <w:rFonts w:ascii="Century Schoolbook" w:hAnsi="Century Schoolbook"/>
-              </w:rPr>
-            </w:pPr>
-          </w:p>
-        </w:tc>
-        <w:tc>
-          <w:tcPr>
-            <w:tcW w:w="2552" w:type="dxa"/>
+            <w:tcW w:w="3686" w:type="dxa"/>
+            <w:gridSpan w:val="2"/>
             <w:vAlign w:val="center"/>
           </w:tcPr>
           <w:p>
@@ -19788,21 +18432,8 @@
         </w:tc>
         <w:tc>
           <w:tcPr>
-            <w:tcW w:w="1134" w:type="dxa"/>
-            <w:vAlign w:val="center"/>
-          </w:tcPr>
-          <w:p>
-            <w:pPr>
-              <w:spacing w:line="276" w:lineRule="auto"/>
-              <w:rPr>
-                <w:rFonts w:ascii="Century Schoolbook" w:hAnsi="Century Schoolbook"/>
-              </w:rPr>
-            </w:pPr>
-          </w:p>
-        </w:tc>
-        <w:tc>
-          <w:tcPr>
-            <w:tcW w:w="2552" w:type="dxa"/>
+            <w:tcW w:w="3686" w:type="dxa"/>
+            <w:gridSpan w:val="2"/>
             <w:vAlign w:val="center"/>
           </w:tcPr>
           <w:p>
@@ -19902,21 +18533,8 @@
         </w:tc>
         <w:tc>
           <w:tcPr>
-            <w:tcW w:w="1134" w:type="dxa"/>
-            <w:vAlign w:val="center"/>
-          </w:tcPr>
-          <w:p>
-            <w:pPr>
-              <w:spacing w:line="276" w:lineRule="auto"/>
-              <w:rPr>
-                <w:rFonts w:ascii="Century Schoolbook" w:hAnsi="Century Schoolbook"/>
-              </w:rPr>
-            </w:pPr>
-          </w:p>
-        </w:tc>
-        <w:tc>
-          <w:tcPr>
-            <w:tcW w:w="2552" w:type="dxa"/>
+            <w:tcW w:w="3686" w:type="dxa"/>
+            <w:gridSpan w:val="2"/>
             <w:vAlign w:val="center"/>
           </w:tcPr>
           <w:p>
@@ -20005,21 +18623,8 @@
         </w:tc>
         <w:tc>
           <w:tcPr>
-            <w:tcW w:w="1134" w:type="dxa"/>
-            <w:vAlign w:val="center"/>
-          </w:tcPr>
-          <w:p>
-            <w:pPr>
-              <w:spacing w:line="276" w:lineRule="auto"/>
-              <w:rPr>
-                <w:rFonts w:ascii="Century Schoolbook" w:hAnsi="Century Schoolbook"/>
-              </w:rPr>
-            </w:pPr>
-          </w:p>
-        </w:tc>
-        <w:tc>
-          <w:tcPr>
-            <w:tcW w:w="2552" w:type="dxa"/>
+            <w:tcW w:w="3686" w:type="dxa"/>
+            <w:gridSpan w:val="2"/>
             <w:vAlign w:val="center"/>
           </w:tcPr>
           <w:p>
@@ -20102,21 +18707,8 @@
         </w:tc>
         <w:tc>
           <w:tcPr>
-            <w:tcW w:w="1134" w:type="dxa"/>
-            <w:vAlign w:val="center"/>
-          </w:tcPr>
-          <w:p>
-            <w:pPr>
-              <w:spacing w:line="276" w:lineRule="auto"/>
-              <w:rPr>
-                <w:rFonts w:ascii="Century Schoolbook" w:hAnsi="Century Schoolbook"/>
-              </w:rPr>
-            </w:pPr>
-          </w:p>
-        </w:tc>
-        <w:tc>
-          <w:tcPr>
-            <w:tcW w:w="2552" w:type="dxa"/>
+            <w:tcW w:w="3686" w:type="dxa"/>
+            <w:gridSpan w:val="2"/>
             <w:vAlign w:val="center"/>
           </w:tcPr>
           <w:p>
@@ -20267,21 +18859,8 @@
         </w:tc>
         <w:tc>
           <w:tcPr>
-            <w:tcW w:w="1134" w:type="dxa"/>
-            <w:vAlign w:val="center"/>
-          </w:tcPr>
-          <w:p>
-            <w:pPr>
-              <w:spacing w:line="276" w:lineRule="auto"/>
-              <w:rPr>
-                <w:rFonts w:ascii="Century Schoolbook" w:hAnsi="Century Schoolbook"/>
-              </w:rPr>
-            </w:pPr>
-          </w:p>
-        </w:tc>
-        <w:tc>
-          <w:tcPr>
-            <w:tcW w:w="2552" w:type="dxa"/>
+            <w:tcW w:w="3686" w:type="dxa"/>
+            <w:gridSpan w:val="2"/>
             <w:vAlign w:val="center"/>
           </w:tcPr>
           <w:p>
@@ -20376,21 +18955,8 @@
         </w:tc>
         <w:tc>
           <w:tcPr>
-            <w:tcW w:w="1134" w:type="dxa"/>
-            <w:vAlign w:val="center"/>
-          </w:tcPr>
-          <w:p>
-            <w:pPr>
-              <w:spacing w:line="276" w:lineRule="auto"/>
-              <w:rPr>
-                <w:rFonts w:ascii="Century Schoolbook" w:hAnsi="Century Schoolbook"/>
-              </w:rPr>
-            </w:pPr>
-          </w:p>
-        </w:tc>
-        <w:tc>
-          <w:tcPr>
-            <w:tcW w:w="2552" w:type="dxa"/>
+            <w:tcW w:w="3686" w:type="dxa"/>
+            <w:gridSpan w:val="2"/>
             <w:vAlign w:val="center"/>
           </w:tcPr>
           <w:p>
@@ -20485,21 +19051,8 @@
         </w:tc>
         <w:tc>
           <w:tcPr>
-            <w:tcW w:w="1134" w:type="dxa"/>
-            <w:vAlign w:val="center"/>
-          </w:tcPr>
-          <w:p>
-            <w:pPr>
-              <w:spacing w:line="276" w:lineRule="auto"/>
-              <w:rPr>
-                <w:rFonts w:ascii="Century Schoolbook" w:hAnsi="Century Schoolbook"/>
-              </w:rPr>
-            </w:pPr>
-          </w:p>
-        </w:tc>
-        <w:tc>
-          <w:tcPr>
-            <w:tcW w:w="2552" w:type="dxa"/>
+            <w:tcW w:w="3686" w:type="dxa"/>
+            <w:gridSpan w:val="2"/>
             <w:vAlign w:val="center"/>
           </w:tcPr>
           <w:p>
@@ -20582,21 +19135,8 @@
         </w:tc>
         <w:tc>
           <w:tcPr>
-            <w:tcW w:w="1134" w:type="dxa"/>
-            <w:vAlign w:val="center"/>
-          </w:tcPr>
-          <w:p>
-            <w:pPr>
-              <w:spacing w:line="276" w:lineRule="auto"/>
-              <w:rPr>
-                <w:rFonts w:ascii="Century Schoolbook" w:hAnsi="Century Schoolbook"/>
-              </w:rPr>
-            </w:pPr>
-          </w:p>
-        </w:tc>
-        <w:tc>
-          <w:tcPr>
-            <w:tcW w:w="2552" w:type="dxa"/>
+            <w:tcW w:w="3686" w:type="dxa"/>
+            <w:gridSpan w:val="2"/>
             <w:vAlign w:val="center"/>
           </w:tcPr>
           <w:p>
@@ -20685,21 +19225,8 @@
         </w:tc>
         <w:tc>
           <w:tcPr>
-            <w:tcW w:w="1134" w:type="dxa"/>
-            <w:vAlign w:val="center"/>
-          </w:tcPr>
-          <w:p>
-            <w:pPr>
-              <w:spacing w:line="276" w:lineRule="auto"/>
-              <w:rPr>
-                <w:rFonts w:ascii="Century Schoolbook" w:hAnsi="Century Schoolbook"/>
-              </w:rPr>
-            </w:pPr>
-          </w:p>
-        </w:tc>
-        <w:tc>
-          <w:tcPr>
-            <w:tcW w:w="2552" w:type="dxa"/>
+            <w:tcW w:w="3686" w:type="dxa"/>
+            <w:gridSpan w:val="2"/>
             <w:vAlign w:val="center"/>
           </w:tcPr>
           <w:p>
@@ -20782,21 +19309,8 @@
         </w:tc>
         <w:tc>
           <w:tcPr>
-            <w:tcW w:w="1134" w:type="dxa"/>
-            <w:vAlign w:val="center"/>
-          </w:tcPr>
-          <w:p>
-            <w:pPr>
-              <w:spacing w:line="276" w:lineRule="auto"/>
-              <w:rPr>
-                <w:rFonts w:ascii="Century Schoolbook" w:hAnsi="Century Schoolbook"/>
-              </w:rPr>
-            </w:pPr>
-          </w:p>
-        </w:tc>
-        <w:tc>
-          <w:tcPr>
-            <w:tcW w:w="2552" w:type="dxa"/>
+            <w:tcW w:w="3686" w:type="dxa"/>
+            <w:gridSpan w:val="2"/>
             <w:vAlign w:val="center"/>
           </w:tcPr>
           <w:p>
@@ -20885,21 +19399,8 @@
         </w:tc>
         <w:tc>
           <w:tcPr>
-            <w:tcW w:w="1134" w:type="dxa"/>
-            <w:vAlign w:val="center"/>
-          </w:tcPr>
-          <w:p>
-            <w:pPr>
-              <w:spacing w:line="276" w:lineRule="auto"/>
-              <w:rPr>
-                <w:rFonts w:ascii="Century Schoolbook" w:hAnsi="Century Schoolbook"/>
-              </w:rPr>
-            </w:pPr>
-          </w:p>
-        </w:tc>
-        <w:tc>
-          <w:tcPr>
-            <w:tcW w:w="2552" w:type="dxa"/>
+            <w:tcW w:w="3686" w:type="dxa"/>
+            <w:gridSpan w:val="2"/>
             <w:vAlign w:val="center"/>
           </w:tcPr>
           <w:p>
@@ -20982,21 +19483,8 @@
         </w:tc>
         <w:tc>
           <w:tcPr>
-            <w:tcW w:w="1134" w:type="dxa"/>
-            <w:vAlign w:val="center"/>
-          </w:tcPr>
-          <w:p>
-            <w:pPr>
-              <w:spacing w:line="276" w:lineRule="auto"/>
-              <w:rPr>
-                <w:rFonts w:ascii="Century Schoolbook" w:hAnsi="Century Schoolbook"/>
-              </w:rPr>
-            </w:pPr>
-          </w:p>
-        </w:tc>
-        <w:tc>
-          <w:tcPr>
-            <w:tcW w:w="2552" w:type="dxa"/>
+            <w:tcW w:w="3686" w:type="dxa"/>
+            <w:gridSpan w:val="2"/>
             <w:vAlign w:val="center"/>
           </w:tcPr>
           <w:p>
@@ -21079,21 +19567,8 @@
         </w:tc>
         <w:tc>
           <w:tcPr>
-            <w:tcW w:w="1134" w:type="dxa"/>
-            <w:vAlign w:val="center"/>
-          </w:tcPr>
-          <w:p>
-            <w:pPr>
-              <w:spacing w:line="276" w:lineRule="auto"/>
-              <w:rPr>
-                <w:rFonts w:ascii="Century Schoolbook" w:hAnsi="Century Schoolbook"/>
-              </w:rPr>
-            </w:pPr>
-          </w:p>
-        </w:tc>
-        <w:tc>
-          <w:tcPr>
-            <w:tcW w:w="2552" w:type="dxa"/>
+            <w:tcW w:w="3686" w:type="dxa"/>
+            <w:gridSpan w:val="2"/>
             <w:vAlign w:val="center"/>
           </w:tcPr>
           <w:p>
@@ -21176,21 +19651,8 @@
         </w:tc>
         <w:tc>
           <w:tcPr>
-            <w:tcW w:w="1134" w:type="dxa"/>
-            <w:vAlign w:val="center"/>
-          </w:tcPr>
-          <w:p>
-            <w:pPr>
-              <w:spacing w:line="276" w:lineRule="auto"/>
-              <w:rPr>
-                <w:rFonts w:ascii="Century Schoolbook" w:hAnsi="Century Schoolbook"/>
-              </w:rPr>
-            </w:pPr>
-          </w:p>
-        </w:tc>
-        <w:tc>
-          <w:tcPr>
-            <w:tcW w:w="2552" w:type="dxa"/>
+            <w:tcW w:w="3686" w:type="dxa"/>
+            <w:gridSpan w:val="2"/>
             <w:vAlign w:val="center"/>
           </w:tcPr>
           <w:p>
@@ -21291,21 +19753,8 @@
         </w:tc>
         <w:tc>
           <w:tcPr>
-            <w:tcW w:w="1134" w:type="dxa"/>
-            <w:vAlign w:val="center"/>
-          </w:tcPr>
-          <w:p>
-            <w:pPr>
-              <w:spacing w:line="276" w:lineRule="auto"/>
-              <w:rPr>
-                <w:rFonts w:ascii="Century Schoolbook" w:hAnsi="Century Schoolbook"/>
-              </w:rPr>
-            </w:pPr>
-          </w:p>
-        </w:tc>
-        <w:tc>
-          <w:tcPr>
-            <w:tcW w:w="2552" w:type="dxa"/>
+            <w:tcW w:w="3686" w:type="dxa"/>
+            <w:gridSpan w:val="2"/>
             <w:vAlign w:val="center"/>
           </w:tcPr>
           <w:p>
@@ -21400,21 +19849,8 @@
         </w:tc>
         <w:tc>
           <w:tcPr>
-            <w:tcW w:w="1134" w:type="dxa"/>
-            <w:vAlign w:val="center"/>
-          </w:tcPr>
-          <w:p>
-            <w:pPr>
-              <w:spacing w:line="276" w:lineRule="auto"/>
-              <w:rPr>
-                <w:rFonts w:ascii="Century Schoolbook" w:hAnsi="Century Schoolbook"/>
-              </w:rPr>
-            </w:pPr>
-          </w:p>
-        </w:tc>
-        <w:tc>
-          <w:tcPr>
-            <w:tcW w:w="2552" w:type="dxa"/>
+            <w:tcW w:w="3686" w:type="dxa"/>
+            <w:gridSpan w:val="2"/>
             <w:vAlign w:val="center"/>
           </w:tcPr>
           <w:p>
@@ -21509,21 +19945,8 @@
         </w:tc>
         <w:tc>
           <w:tcPr>
-            <w:tcW w:w="1134" w:type="dxa"/>
-            <w:vAlign w:val="center"/>
-          </w:tcPr>
-          <w:p>
-            <w:pPr>
-              <w:spacing w:line="276" w:lineRule="auto"/>
-              <w:rPr>
-                <w:rFonts w:ascii="Century Schoolbook" w:hAnsi="Century Schoolbook"/>
-              </w:rPr>
-            </w:pPr>
-          </w:p>
-        </w:tc>
-        <w:tc>
-          <w:tcPr>
-            <w:tcW w:w="2552" w:type="dxa"/>
+            <w:tcW w:w="3686" w:type="dxa"/>
+            <w:gridSpan w:val="2"/>
             <w:vAlign w:val="center"/>
           </w:tcPr>
           <w:p>
@@ -21618,21 +20041,8 @@
         </w:tc>
         <w:tc>
           <w:tcPr>
-            <w:tcW w:w="1134" w:type="dxa"/>
-            <w:vAlign w:val="center"/>
-          </w:tcPr>
-          <w:p>
-            <w:pPr>
-              <w:spacing w:line="276" w:lineRule="auto"/>
-              <w:rPr>
-                <w:rFonts w:ascii="Century Schoolbook" w:hAnsi="Century Schoolbook"/>
-              </w:rPr>
-            </w:pPr>
-          </w:p>
-        </w:tc>
-        <w:tc>
-          <w:tcPr>
-            <w:tcW w:w="2552" w:type="dxa"/>
+            <w:tcW w:w="3686" w:type="dxa"/>
+            <w:gridSpan w:val="2"/>
             <w:vAlign w:val="center"/>
           </w:tcPr>
           <w:p>
@@ -21727,21 +20137,8 @@
         </w:tc>
         <w:tc>
           <w:tcPr>
-            <w:tcW w:w="1134" w:type="dxa"/>
-            <w:vAlign w:val="center"/>
-          </w:tcPr>
-          <w:p>
-            <w:pPr>
-              <w:spacing w:line="276" w:lineRule="auto"/>
-              <w:rPr>
-                <w:rFonts w:ascii="Century Schoolbook" w:hAnsi="Century Schoolbook"/>
-              </w:rPr>
-            </w:pPr>
-          </w:p>
-        </w:tc>
-        <w:tc>
-          <w:tcPr>
-            <w:tcW w:w="2552" w:type="dxa"/>
+            <w:tcW w:w="3686" w:type="dxa"/>
+            <w:gridSpan w:val="2"/>
             <w:vAlign w:val="center"/>
           </w:tcPr>
           <w:p>
@@ -21848,21 +20245,8 @@
         </w:tc>
         <w:tc>
           <w:tcPr>
-            <w:tcW w:w="1134" w:type="dxa"/>
-            <w:vAlign w:val="center"/>
-          </w:tcPr>
-          <w:p>
-            <w:pPr>
-              <w:spacing w:line="276" w:lineRule="auto"/>
-              <w:rPr>
-                <w:rFonts w:ascii="Century Schoolbook" w:hAnsi="Century Schoolbook"/>
-              </w:rPr>
-            </w:pPr>
-          </w:p>
-        </w:tc>
-        <w:tc>
-          <w:tcPr>
-            <w:tcW w:w="2552" w:type="dxa"/>
+            <w:tcW w:w="3686" w:type="dxa"/>
+            <w:gridSpan w:val="2"/>
             <w:vAlign w:val="center"/>
           </w:tcPr>
           <w:p>
@@ -21969,21 +20353,8 @@
         </w:tc>
         <w:tc>
           <w:tcPr>
-            <w:tcW w:w="1134" w:type="dxa"/>
-            <w:vAlign w:val="center"/>
-          </w:tcPr>
-          <w:p>
-            <w:pPr>
-              <w:spacing w:line="276" w:lineRule="auto"/>
-              <w:rPr>
-                <w:rFonts w:ascii="Century Schoolbook" w:hAnsi="Century Schoolbook"/>
-              </w:rPr>
-            </w:pPr>
-          </w:p>
-        </w:tc>
-        <w:tc>
-          <w:tcPr>
-            <w:tcW w:w="2552" w:type="dxa"/>
+            <w:tcW w:w="3686" w:type="dxa"/>
+            <w:gridSpan w:val="2"/>
             <w:vAlign w:val="center"/>
           </w:tcPr>
           <w:p>
@@ -22090,21 +20461,8 @@
         </w:tc>
         <w:tc>
           <w:tcPr>
-            <w:tcW w:w="1134" w:type="dxa"/>
-            <w:vAlign w:val="center"/>
-          </w:tcPr>
-          <w:p>
-            <w:pPr>
-              <w:spacing w:line="276" w:lineRule="auto"/>
-              <w:rPr>
-                <w:rFonts w:ascii="Century Schoolbook" w:hAnsi="Century Schoolbook"/>
-              </w:rPr>
-            </w:pPr>
-          </w:p>
-        </w:tc>
-        <w:tc>
-          <w:tcPr>
-            <w:tcW w:w="2552" w:type="dxa"/>
+            <w:tcW w:w="3686" w:type="dxa"/>
+            <w:gridSpan w:val="2"/>
             <w:vAlign w:val="center"/>
           </w:tcPr>
           <w:p>
@@ -22193,21 +20551,8 @@
         </w:tc>
         <w:tc>
           <w:tcPr>
-            <w:tcW w:w="1134" w:type="dxa"/>
-            <w:vAlign w:val="center"/>
-          </w:tcPr>
-          <w:p>
-            <w:pPr>
-              <w:spacing w:line="276" w:lineRule="auto"/>
-              <w:rPr>
-                <w:rFonts w:ascii="Century Schoolbook" w:hAnsi="Century Schoolbook"/>
-              </w:rPr>
-            </w:pPr>
-          </w:p>
-        </w:tc>
-        <w:tc>
-          <w:tcPr>
-            <w:tcW w:w="2552" w:type="dxa"/>
+            <w:tcW w:w="3686" w:type="dxa"/>
+            <w:gridSpan w:val="2"/>
             <w:vAlign w:val="center"/>
           </w:tcPr>
           <w:p>
@@ -22290,21 +20635,8 @@
         </w:tc>
         <w:tc>
           <w:tcPr>
-            <w:tcW w:w="1134" w:type="dxa"/>
-            <w:vAlign w:val="center"/>
-          </w:tcPr>
-          <w:p>
-            <w:pPr>
-              <w:spacing w:line="276" w:lineRule="auto"/>
-              <w:rPr>
-                <w:rFonts w:ascii="Century Schoolbook" w:hAnsi="Century Schoolbook"/>
-              </w:rPr>
-            </w:pPr>
-          </w:p>
-        </w:tc>
-        <w:tc>
-          <w:tcPr>
-            <w:tcW w:w="2552" w:type="dxa"/>
+            <w:tcW w:w="3686" w:type="dxa"/>
+            <w:gridSpan w:val="2"/>
             <w:vAlign w:val="center"/>
           </w:tcPr>
           <w:p>
@@ -22393,21 +20725,8 @@
         </w:tc>
         <w:tc>
           <w:tcPr>
-            <w:tcW w:w="1134" w:type="dxa"/>
-            <w:vAlign w:val="center"/>
-          </w:tcPr>
-          <w:p>
-            <w:pPr>
-              <w:spacing w:line="276" w:lineRule="auto"/>
-              <w:rPr>
-                <w:rFonts w:ascii="Century Schoolbook" w:hAnsi="Century Schoolbook"/>
-              </w:rPr>
-            </w:pPr>
-          </w:p>
-        </w:tc>
-        <w:tc>
-          <w:tcPr>
-            <w:tcW w:w="2552" w:type="dxa"/>
+            <w:tcW w:w="3686" w:type="dxa"/>
+            <w:gridSpan w:val="2"/>
             <w:vAlign w:val="center"/>
           </w:tcPr>
           <w:p>
@@ -22490,21 +20809,8 @@
         </w:tc>
         <w:tc>
           <w:tcPr>
-            <w:tcW w:w="1134" w:type="dxa"/>
-            <w:vAlign w:val="center"/>
-          </w:tcPr>
-          <w:p>
-            <w:pPr>
-              <w:spacing w:line="276" w:lineRule="auto"/>
-              <w:rPr>
-                <w:rFonts w:ascii="Century Schoolbook" w:hAnsi="Century Schoolbook"/>
-              </w:rPr>
-            </w:pPr>
-          </w:p>
-        </w:tc>
-        <w:tc>
-          <w:tcPr>
-            <w:tcW w:w="2552" w:type="dxa"/>
+            <w:tcW w:w="3686" w:type="dxa"/>
+            <w:gridSpan w:val="2"/>
             <w:vAlign w:val="center"/>
           </w:tcPr>
           <w:p>
@@ -22587,21 +20893,8 @@
         </w:tc>
         <w:tc>
           <w:tcPr>
-            <w:tcW w:w="1134" w:type="dxa"/>
-            <w:vAlign w:val="center"/>
-          </w:tcPr>
-          <w:p>
-            <w:pPr>
-              <w:spacing w:line="276" w:lineRule="auto"/>
-              <w:rPr>
-                <w:rFonts w:ascii="Century Schoolbook" w:hAnsi="Century Schoolbook"/>
-              </w:rPr>
-            </w:pPr>
-          </w:p>
-        </w:tc>
-        <w:tc>
-          <w:tcPr>
-            <w:tcW w:w="2552" w:type="dxa"/>
+            <w:tcW w:w="3686" w:type="dxa"/>
+            <w:gridSpan w:val="2"/>
             <w:vAlign w:val="center"/>
           </w:tcPr>
           <w:p>
@@ -22684,21 +20977,8 @@
         </w:tc>
         <w:tc>
           <w:tcPr>
-            <w:tcW w:w="1134" w:type="dxa"/>
-            <w:vAlign w:val="center"/>
-          </w:tcPr>
-          <w:p>
-            <w:pPr>
-              <w:spacing w:line="276" w:lineRule="auto"/>
-              <w:rPr>
-                <w:rFonts w:ascii="Century Schoolbook" w:hAnsi="Century Schoolbook"/>
-              </w:rPr>
-            </w:pPr>
-          </w:p>
-        </w:tc>
-        <w:tc>
-          <w:tcPr>
-            <w:tcW w:w="2552" w:type="dxa"/>
+            <w:tcW w:w="3686" w:type="dxa"/>
+            <w:gridSpan w:val="2"/>
             <w:vAlign w:val="center"/>
           </w:tcPr>
           <w:p>
@@ -22786,21 +21066,8 @@
         </w:tc>
         <w:tc>
           <w:tcPr>
-            <w:tcW w:w="1134" w:type="dxa"/>
-            <w:vAlign w:val="center"/>
-          </w:tcPr>
-          <w:p>
-            <w:pPr>
-              <w:spacing w:line="276" w:lineRule="auto"/>
-              <w:rPr>
-                <w:rFonts w:ascii="Century Schoolbook" w:hAnsi="Century Schoolbook"/>
-              </w:rPr>
-            </w:pPr>
-          </w:p>
-        </w:tc>
-        <w:tc>
-          <w:tcPr>
-            <w:tcW w:w="2552" w:type="dxa"/>
+            <w:tcW w:w="3686" w:type="dxa"/>
+            <w:gridSpan w:val="2"/>
             <w:vAlign w:val="center"/>
           </w:tcPr>
           <w:p>
@@ -22883,21 +21150,8 @@
         </w:tc>
         <w:tc>
           <w:tcPr>
-            <w:tcW w:w="1134" w:type="dxa"/>
-            <w:vAlign w:val="center"/>
-          </w:tcPr>
-          <w:p>
-            <w:pPr>
-              <w:spacing w:line="276" w:lineRule="auto"/>
-              <w:rPr>
-                <w:rFonts w:ascii="Century Schoolbook" w:hAnsi="Century Schoolbook"/>
-              </w:rPr>
-            </w:pPr>
-          </w:p>
-        </w:tc>
-        <w:tc>
-          <w:tcPr>
-            <w:tcW w:w="2552" w:type="dxa"/>
+            <w:tcW w:w="3686" w:type="dxa"/>
+            <w:gridSpan w:val="2"/>
             <w:vAlign w:val="center"/>
           </w:tcPr>
           <w:p>
@@ -23023,21 +21277,8 @@
         </w:tc>
         <w:tc>
           <w:tcPr>
-            <w:tcW w:w="1134" w:type="dxa"/>
-            <w:vAlign w:val="center"/>
-          </w:tcPr>
-          <w:p>
-            <w:pPr>
-              <w:spacing w:line="276" w:lineRule="auto"/>
-              <w:rPr>
-                <w:rFonts w:ascii="Century Schoolbook" w:hAnsi="Century Schoolbook"/>
-              </w:rPr>
-            </w:pPr>
-          </w:p>
-        </w:tc>
-        <w:tc>
-          <w:tcPr>
-            <w:tcW w:w="2552" w:type="dxa"/>
+            <w:tcW w:w="3686" w:type="dxa"/>
+            <w:gridSpan w:val="2"/>
             <w:vAlign w:val="center"/>
           </w:tcPr>
           <w:p>
@@ -23063,6 +21304,8 @@
             </w:pPr>
           </w:p>
         </w:tc>
+        <w:bookmarkStart w:id="0" w:name="_GoBack"/>
+        <w:bookmarkEnd w:id="0"/>
       </w:tr>
       <w:tr>
         <w:trPr>
@@ -23113,21 +21356,8 @@
         </w:tc>
         <w:tc>
           <w:tcPr>
-            <w:tcW w:w="1134" w:type="dxa"/>
-            <w:vAlign w:val="center"/>
-          </w:tcPr>
-          <w:p>
-            <w:pPr>
-              <w:spacing w:line="276" w:lineRule="auto"/>
-              <w:rPr>
-                <w:rFonts w:ascii="Century Schoolbook" w:hAnsi="Century Schoolbook"/>
-              </w:rPr>
-            </w:pPr>
-          </w:p>
-        </w:tc>
-        <w:tc>
-          <w:tcPr>
-            <w:tcW w:w="2552" w:type="dxa"/>
+            <w:tcW w:w="3686" w:type="dxa"/>
+            <w:gridSpan w:val="2"/>
             <w:vAlign w:val="center"/>
           </w:tcPr>
           <w:p>
@@ -23203,21 +21433,8 @@
         </w:tc>
         <w:tc>
           <w:tcPr>
-            <w:tcW w:w="1134" w:type="dxa"/>
-            <w:vAlign w:val="center"/>
-          </w:tcPr>
-          <w:p>
-            <w:pPr>
-              <w:spacing w:line="276" w:lineRule="auto"/>
-              <w:rPr>
-                <w:rFonts w:ascii="Century Schoolbook" w:hAnsi="Century Schoolbook"/>
-              </w:rPr>
-            </w:pPr>
-          </w:p>
-        </w:tc>
-        <w:tc>
-          <w:tcPr>
-            <w:tcW w:w="2552" w:type="dxa"/>
+            <w:tcW w:w="3686" w:type="dxa"/>
+            <w:gridSpan w:val="2"/>
             <w:vAlign w:val="center"/>
           </w:tcPr>
           <w:p>
@@ -23293,21 +21510,8 @@
         </w:tc>
         <w:tc>
           <w:tcPr>
-            <w:tcW w:w="1134" w:type="dxa"/>
-            <w:vAlign w:val="center"/>
-          </w:tcPr>
-          <w:p>
-            <w:pPr>
-              <w:spacing w:line="276" w:lineRule="auto"/>
-              <w:rPr>
-                <w:rFonts w:ascii="Century Schoolbook" w:hAnsi="Century Schoolbook"/>
-              </w:rPr>
-            </w:pPr>
-          </w:p>
-        </w:tc>
-        <w:tc>
-          <w:tcPr>
-            <w:tcW w:w="2552" w:type="dxa"/>
+            <w:tcW w:w="3686" w:type="dxa"/>
+            <w:gridSpan w:val="2"/>
             <w:vAlign w:val="center"/>
           </w:tcPr>
           <w:p>
@@ -23383,21 +21587,8 @@
         </w:tc>
         <w:tc>
           <w:tcPr>
-            <w:tcW w:w="1134" w:type="dxa"/>
-            <w:vAlign w:val="center"/>
-          </w:tcPr>
-          <w:p>
-            <w:pPr>
-              <w:spacing w:line="276" w:lineRule="auto"/>
-              <w:rPr>
-                <w:rFonts w:ascii="Century Schoolbook" w:hAnsi="Century Schoolbook"/>
-              </w:rPr>
-            </w:pPr>
-          </w:p>
-        </w:tc>
-        <w:tc>
-          <w:tcPr>
-            <w:tcW w:w="2552" w:type="dxa"/>
+            <w:tcW w:w="3686" w:type="dxa"/>
+            <w:gridSpan w:val="2"/>
             <w:vAlign w:val="center"/>
           </w:tcPr>
           <w:p>
@@ -23473,21 +21664,8 @@
         </w:tc>
         <w:tc>
           <w:tcPr>
-            <w:tcW w:w="1134" w:type="dxa"/>
-            <w:vAlign w:val="center"/>
-          </w:tcPr>
-          <w:p>
-            <w:pPr>
-              <w:spacing w:line="276" w:lineRule="auto"/>
-              <w:rPr>
-                <w:rFonts w:ascii="Century Schoolbook" w:hAnsi="Century Schoolbook"/>
-              </w:rPr>
-            </w:pPr>
-          </w:p>
-        </w:tc>
-        <w:tc>
-          <w:tcPr>
-            <w:tcW w:w="2552" w:type="dxa"/>
+            <w:tcW w:w="3686" w:type="dxa"/>
+            <w:gridSpan w:val="2"/>
             <w:vAlign w:val="center"/>
           </w:tcPr>
           <w:p>
@@ -23563,21 +21741,8 @@
         </w:tc>
         <w:tc>
           <w:tcPr>
-            <w:tcW w:w="1134" w:type="dxa"/>
-            <w:vAlign w:val="center"/>
-          </w:tcPr>
-          <w:p>
-            <w:pPr>
-              <w:spacing w:line="276" w:lineRule="auto"/>
-              <w:rPr>
-                <w:rFonts w:ascii="Century Schoolbook" w:hAnsi="Century Schoolbook"/>
-              </w:rPr>
-            </w:pPr>
-          </w:p>
-        </w:tc>
-        <w:tc>
-          <w:tcPr>
-            <w:tcW w:w="2552" w:type="dxa"/>
+            <w:tcW w:w="3686" w:type="dxa"/>
+            <w:gridSpan w:val="2"/>
             <w:vAlign w:val="center"/>
           </w:tcPr>
           <w:p>
@@ -23653,2811 +21818,8 @@
         </w:tc>
         <w:tc>
           <w:tcPr>
-            <w:tcW w:w="1134" w:type="dxa"/>
-            <w:vAlign w:val="center"/>
-          </w:tcPr>
-          <w:p>
-            <w:pPr>
-              <w:spacing w:line="276" w:lineRule="auto"/>
-              <w:rPr>
-                <w:rFonts w:ascii="Century Schoolbook" w:hAnsi="Century Schoolbook"/>
-              </w:rPr>
-            </w:pPr>
-          </w:p>
-        </w:tc>
-        <w:tc>
-          <w:tcPr>
-            <w:tcW w:w="2552" w:type="dxa"/>
-            <w:vAlign w:val="center"/>
-          </w:tcPr>
-          <w:p>
-            <w:pPr>
-              <w:spacing w:line="276" w:lineRule="auto"/>
-              <w:rPr>
-                <w:rFonts w:ascii="Century Schoolbook" w:hAnsi="Century Schoolbook"/>
-              </w:rPr>
-            </w:pPr>
-          </w:p>
-        </w:tc>
-        <w:tc>
-          <w:tcPr>
-            <w:tcW w:w="8782" w:type="dxa"/>
-            <w:vAlign w:val="center"/>
-          </w:tcPr>
-          <w:p>
-            <w:pPr>
-              <w:spacing w:line="276" w:lineRule="auto"/>
-              <w:rPr>
-                <w:rFonts w:ascii="Century Schoolbook" w:hAnsi="Century Schoolbook"/>
-              </w:rPr>
-            </w:pPr>
-          </w:p>
-        </w:tc>
-      </w:tr>
-      <w:tr>
-        <w:trPr>
-          <w:trHeight w:val="454"/>
-          <w:jc w:val="center"/>
-        </w:trPr>
-        <w:tc>
-          <w:tcPr>
-            <w:tcW w:w="1668" w:type="dxa"/>
-            <w:vAlign w:val="center"/>
-          </w:tcPr>
-          <w:p>
-            <w:pPr>
-              <w:spacing w:line="276" w:lineRule="auto"/>
-              <w:rPr>
-                <w:rFonts w:ascii="Century Schoolbook" w:hAnsi="Century Schoolbook"/>
-              </w:rPr>
-            </w:pPr>
-          </w:p>
-        </w:tc>
-        <w:tc>
-          <w:tcPr>
-            <w:tcW w:w="2268" w:type="dxa"/>
-            <w:vAlign w:val="center"/>
-          </w:tcPr>
-          <w:p>
-            <w:pPr>
-              <w:spacing w:line="276" w:lineRule="auto"/>
-              <w:rPr>
-                <w:rFonts w:ascii="Century Schoolbook" w:hAnsi="Century Schoolbook"/>
-              </w:rPr>
-            </w:pPr>
-          </w:p>
-        </w:tc>
-        <w:tc>
-          <w:tcPr>
-            <w:tcW w:w="5953" w:type="dxa"/>
-            <w:vAlign w:val="center"/>
-          </w:tcPr>
-          <w:p>
-            <w:pPr>
-              <w:spacing w:line="276" w:lineRule="auto"/>
-              <w:rPr>
-                <w:rFonts w:ascii="Century Schoolbook" w:hAnsi="Century Schoolbook"/>
-              </w:rPr>
-            </w:pPr>
-          </w:p>
-        </w:tc>
-        <w:tc>
-          <w:tcPr>
-            <w:tcW w:w="1134" w:type="dxa"/>
-            <w:vAlign w:val="center"/>
-          </w:tcPr>
-          <w:p>
-            <w:pPr>
-              <w:spacing w:line="276" w:lineRule="auto"/>
-              <w:rPr>
-                <w:rFonts w:ascii="Century Schoolbook" w:hAnsi="Century Schoolbook"/>
-              </w:rPr>
-            </w:pPr>
-          </w:p>
-        </w:tc>
-        <w:tc>
-          <w:tcPr>
-            <w:tcW w:w="2552" w:type="dxa"/>
-            <w:vAlign w:val="center"/>
-          </w:tcPr>
-          <w:p>
-            <w:pPr>
-              <w:spacing w:line="276" w:lineRule="auto"/>
-              <w:rPr>
-                <w:rFonts w:ascii="Century Schoolbook" w:hAnsi="Century Schoolbook"/>
-              </w:rPr>
-            </w:pPr>
-          </w:p>
-        </w:tc>
-        <w:tc>
-          <w:tcPr>
-            <w:tcW w:w="8782" w:type="dxa"/>
-            <w:vAlign w:val="center"/>
-          </w:tcPr>
-          <w:p>
-            <w:pPr>
-              <w:spacing w:line="276" w:lineRule="auto"/>
-              <w:rPr>
-                <w:rFonts w:ascii="Century Schoolbook" w:hAnsi="Century Schoolbook"/>
-              </w:rPr>
-            </w:pPr>
-          </w:p>
-        </w:tc>
-      </w:tr>
-      <w:tr>
-        <w:trPr>
-          <w:trHeight w:val="454"/>
-          <w:jc w:val="center"/>
-        </w:trPr>
-        <w:tc>
-          <w:tcPr>
-            <w:tcW w:w="1668" w:type="dxa"/>
-            <w:vAlign w:val="center"/>
-          </w:tcPr>
-          <w:p>
-            <w:pPr>
-              <w:spacing w:line="276" w:lineRule="auto"/>
-              <w:rPr>
-                <w:rFonts w:ascii="Century Schoolbook" w:hAnsi="Century Schoolbook"/>
-              </w:rPr>
-            </w:pPr>
-          </w:p>
-        </w:tc>
-        <w:tc>
-          <w:tcPr>
-            <w:tcW w:w="2268" w:type="dxa"/>
-            <w:vAlign w:val="center"/>
-          </w:tcPr>
-          <w:p>
-            <w:pPr>
-              <w:spacing w:line="276" w:lineRule="auto"/>
-              <w:rPr>
-                <w:rFonts w:ascii="Century Schoolbook" w:hAnsi="Century Schoolbook"/>
-              </w:rPr>
-            </w:pPr>
-          </w:p>
-        </w:tc>
-        <w:tc>
-          <w:tcPr>
-            <w:tcW w:w="5953" w:type="dxa"/>
-            <w:vAlign w:val="center"/>
-          </w:tcPr>
-          <w:p>
-            <w:pPr>
-              <w:spacing w:line="276" w:lineRule="auto"/>
-              <w:rPr>
-                <w:rFonts w:ascii="Century Schoolbook" w:hAnsi="Century Schoolbook"/>
-              </w:rPr>
-            </w:pPr>
-          </w:p>
-        </w:tc>
-        <w:tc>
-          <w:tcPr>
-            <w:tcW w:w="1134" w:type="dxa"/>
-            <w:vAlign w:val="center"/>
-          </w:tcPr>
-          <w:p>
-            <w:pPr>
-              <w:spacing w:line="276" w:lineRule="auto"/>
-              <w:rPr>
-                <w:rFonts w:ascii="Century Schoolbook" w:hAnsi="Century Schoolbook"/>
-              </w:rPr>
-            </w:pPr>
-          </w:p>
-        </w:tc>
-        <w:tc>
-          <w:tcPr>
-            <w:tcW w:w="2552" w:type="dxa"/>
-            <w:vAlign w:val="center"/>
-          </w:tcPr>
-          <w:p>
-            <w:pPr>
-              <w:spacing w:line="276" w:lineRule="auto"/>
-              <w:rPr>
-                <w:rFonts w:ascii="Century Schoolbook" w:hAnsi="Century Schoolbook"/>
-              </w:rPr>
-            </w:pPr>
-          </w:p>
-        </w:tc>
-        <w:tc>
-          <w:tcPr>
-            <w:tcW w:w="8782" w:type="dxa"/>
-            <w:vAlign w:val="center"/>
-          </w:tcPr>
-          <w:p>
-            <w:pPr>
-              <w:spacing w:line="276" w:lineRule="auto"/>
-              <w:rPr>
-                <w:rFonts w:ascii="Century Schoolbook" w:hAnsi="Century Schoolbook"/>
-              </w:rPr>
-            </w:pPr>
-          </w:p>
-        </w:tc>
-      </w:tr>
-      <w:tr>
-        <w:trPr>
-          <w:trHeight w:val="454"/>
-          <w:jc w:val="center"/>
-        </w:trPr>
-        <w:tc>
-          <w:tcPr>
-            <w:tcW w:w="1668" w:type="dxa"/>
-            <w:vAlign w:val="center"/>
-          </w:tcPr>
-          <w:p>
-            <w:pPr>
-              <w:spacing w:line="276" w:lineRule="auto"/>
-              <w:rPr>
-                <w:rFonts w:ascii="Century Schoolbook" w:hAnsi="Century Schoolbook"/>
-              </w:rPr>
-            </w:pPr>
-          </w:p>
-        </w:tc>
-        <w:tc>
-          <w:tcPr>
-            <w:tcW w:w="2268" w:type="dxa"/>
-            <w:vAlign w:val="center"/>
-          </w:tcPr>
-          <w:p>
-            <w:pPr>
-              <w:spacing w:line="276" w:lineRule="auto"/>
-              <w:rPr>
-                <w:rFonts w:ascii="Century Schoolbook" w:hAnsi="Century Schoolbook"/>
-              </w:rPr>
-            </w:pPr>
-          </w:p>
-        </w:tc>
-        <w:tc>
-          <w:tcPr>
-            <w:tcW w:w="5953" w:type="dxa"/>
-            <w:vAlign w:val="center"/>
-          </w:tcPr>
-          <w:p>
-            <w:pPr>
-              <w:spacing w:line="276" w:lineRule="auto"/>
-              <w:rPr>
-                <w:rFonts w:ascii="Century Schoolbook" w:hAnsi="Century Schoolbook"/>
-              </w:rPr>
-            </w:pPr>
-          </w:p>
-        </w:tc>
-        <w:tc>
-          <w:tcPr>
-            <w:tcW w:w="1134" w:type="dxa"/>
-            <w:vAlign w:val="center"/>
-          </w:tcPr>
-          <w:p>
-            <w:pPr>
-              <w:spacing w:line="276" w:lineRule="auto"/>
-              <w:rPr>
-                <w:rFonts w:ascii="Century Schoolbook" w:hAnsi="Century Schoolbook"/>
-              </w:rPr>
-            </w:pPr>
-          </w:p>
-        </w:tc>
-        <w:tc>
-          <w:tcPr>
-            <w:tcW w:w="2552" w:type="dxa"/>
-            <w:vAlign w:val="center"/>
-          </w:tcPr>
-          <w:p>
-            <w:pPr>
-              <w:spacing w:line="276" w:lineRule="auto"/>
-              <w:rPr>
-                <w:rFonts w:ascii="Century Schoolbook" w:hAnsi="Century Schoolbook"/>
-              </w:rPr>
-            </w:pPr>
-          </w:p>
-        </w:tc>
-        <w:tc>
-          <w:tcPr>
-            <w:tcW w:w="8782" w:type="dxa"/>
-            <w:vAlign w:val="center"/>
-          </w:tcPr>
-          <w:p>
-            <w:pPr>
-              <w:spacing w:line="276" w:lineRule="auto"/>
-              <w:rPr>
-                <w:rFonts w:ascii="Century Schoolbook" w:hAnsi="Century Schoolbook"/>
-              </w:rPr>
-            </w:pPr>
-          </w:p>
-        </w:tc>
-      </w:tr>
-      <w:tr>
-        <w:trPr>
-          <w:trHeight w:val="454"/>
-          <w:jc w:val="center"/>
-        </w:trPr>
-        <w:tc>
-          <w:tcPr>
-            <w:tcW w:w="1668" w:type="dxa"/>
-            <w:vAlign w:val="center"/>
-          </w:tcPr>
-          <w:p>
-            <w:pPr>
-              <w:spacing w:line="276" w:lineRule="auto"/>
-              <w:rPr>
-                <w:rFonts w:ascii="Century Schoolbook" w:hAnsi="Century Schoolbook"/>
-              </w:rPr>
-            </w:pPr>
-          </w:p>
-        </w:tc>
-        <w:tc>
-          <w:tcPr>
-            <w:tcW w:w="2268" w:type="dxa"/>
-            <w:vAlign w:val="center"/>
-          </w:tcPr>
-          <w:p>
-            <w:pPr>
-              <w:spacing w:line="276" w:lineRule="auto"/>
-              <w:rPr>
-                <w:rFonts w:ascii="Century Schoolbook" w:hAnsi="Century Schoolbook"/>
-              </w:rPr>
-            </w:pPr>
-          </w:p>
-        </w:tc>
-        <w:tc>
-          <w:tcPr>
-            <w:tcW w:w="5953" w:type="dxa"/>
-            <w:vAlign w:val="center"/>
-          </w:tcPr>
-          <w:p>
-            <w:pPr>
-              <w:spacing w:line="276" w:lineRule="auto"/>
-              <w:rPr>
-                <w:rFonts w:ascii="Century Schoolbook" w:hAnsi="Century Schoolbook"/>
-              </w:rPr>
-            </w:pPr>
-          </w:p>
-        </w:tc>
-        <w:tc>
-          <w:tcPr>
-            <w:tcW w:w="1134" w:type="dxa"/>
-            <w:vAlign w:val="center"/>
-          </w:tcPr>
-          <w:p>
-            <w:pPr>
-              <w:spacing w:line="276" w:lineRule="auto"/>
-              <w:rPr>
-                <w:rFonts w:ascii="Century Schoolbook" w:hAnsi="Century Schoolbook"/>
-              </w:rPr>
-            </w:pPr>
-          </w:p>
-        </w:tc>
-        <w:tc>
-          <w:tcPr>
-            <w:tcW w:w="2552" w:type="dxa"/>
-            <w:vAlign w:val="center"/>
-          </w:tcPr>
-          <w:p>
-            <w:pPr>
-              <w:spacing w:line="276" w:lineRule="auto"/>
-              <w:rPr>
-                <w:rFonts w:ascii="Century Schoolbook" w:hAnsi="Century Schoolbook"/>
-              </w:rPr>
-            </w:pPr>
-          </w:p>
-        </w:tc>
-        <w:tc>
-          <w:tcPr>
-            <w:tcW w:w="8782" w:type="dxa"/>
-            <w:vAlign w:val="center"/>
-          </w:tcPr>
-          <w:p>
-            <w:pPr>
-              <w:spacing w:line="276" w:lineRule="auto"/>
-              <w:rPr>
-                <w:rFonts w:ascii="Century Schoolbook" w:hAnsi="Century Schoolbook"/>
-              </w:rPr>
-            </w:pPr>
-          </w:p>
-        </w:tc>
-      </w:tr>
-      <w:tr>
-        <w:trPr>
-          <w:trHeight w:val="454"/>
-          <w:jc w:val="center"/>
-        </w:trPr>
-        <w:tc>
-          <w:tcPr>
-            <w:tcW w:w="1668" w:type="dxa"/>
-            <w:vAlign w:val="center"/>
-          </w:tcPr>
-          <w:p>
-            <w:pPr>
-              <w:spacing w:line="276" w:lineRule="auto"/>
-              <w:rPr>
-                <w:rFonts w:ascii="Century Schoolbook" w:hAnsi="Century Schoolbook"/>
-              </w:rPr>
-            </w:pPr>
-          </w:p>
-        </w:tc>
-        <w:tc>
-          <w:tcPr>
-            <w:tcW w:w="2268" w:type="dxa"/>
-            <w:vAlign w:val="center"/>
-          </w:tcPr>
-          <w:p>
-            <w:pPr>
-              <w:spacing w:line="276" w:lineRule="auto"/>
-              <w:rPr>
-                <w:rFonts w:ascii="Century Schoolbook" w:hAnsi="Century Schoolbook"/>
-              </w:rPr>
-            </w:pPr>
-          </w:p>
-        </w:tc>
-        <w:tc>
-          <w:tcPr>
-            <w:tcW w:w="5953" w:type="dxa"/>
-            <w:vAlign w:val="center"/>
-          </w:tcPr>
-          <w:p>
-            <w:pPr>
-              <w:spacing w:line="276" w:lineRule="auto"/>
-              <w:rPr>
-                <w:rFonts w:ascii="Century Schoolbook" w:hAnsi="Century Schoolbook"/>
-              </w:rPr>
-            </w:pPr>
-          </w:p>
-        </w:tc>
-        <w:tc>
-          <w:tcPr>
-            <w:tcW w:w="1134" w:type="dxa"/>
-            <w:vAlign w:val="center"/>
-          </w:tcPr>
-          <w:p>
-            <w:pPr>
-              <w:spacing w:line="276" w:lineRule="auto"/>
-              <w:rPr>
-                <w:rFonts w:ascii="Century Schoolbook" w:hAnsi="Century Schoolbook"/>
-              </w:rPr>
-            </w:pPr>
-          </w:p>
-        </w:tc>
-        <w:tc>
-          <w:tcPr>
-            <w:tcW w:w="2552" w:type="dxa"/>
-            <w:vAlign w:val="center"/>
-          </w:tcPr>
-          <w:p>
-            <w:pPr>
-              <w:spacing w:line="276" w:lineRule="auto"/>
-              <w:rPr>
-                <w:rFonts w:ascii="Century Schoolbook" w:hAnsi="Century Schoolbook"/>
-              </w:rPr>
-            </w:pPr>
-          </w:p>
-        </w:tc>
-        <w:tc>
-          <w:tcPr>
-            <w:tcW w:w="8782" w:type="dxa"/>
-            <w:vAlign w:val="center"/>
-          </w:tcPr>
-          <w:p>
-            <w:pPr>
-              <w:spacing w:line="276" w:lineRule="auto"/>
-              <w:rPr>
-                <w:rFonts w:ascii="Century Schoolbook" w:hAnsi="Century Schoolbook"/>
-              </w:rPr>
-            </w:pPr>
-          </w:p>
-        </w:tc>
-      </w:tr>
-      <w:tr>
-        <w:trPr>
-          <w:trHeight w:val="454"/>
-          <w:jc w:val="center"/>
-        </w:trPr>
-        <w:tc>
-          <w:tcPr>
-            <w:tcW w:w="1668" w:type="dxa"/>
-            <w:vAlign w:val="center"/>
-          </w:tcPr>
-          <w:p>
-            <w:pPr>
-              <w:spacing w:line="276" w:lineRule="auto"/>
-              <w:rPr>
-                <w:rFonts w:ascii="Century Schoolbook" w:hAnsi="Century Schoolbook"/>
-              </w:rPr>
-            </w:pPr>
-          </w:p>
-        </w:tc>
-        <w:tc>
-          <w:tcPr>
-            <w:tcW w:w="2268" w:type="dxa"/>
-            <w:vAlign w:val="center"/>
-          </w:tcPr>
-          <w:p>
-            <w:pPr>
-              <w:spacing w:line="276" w:lineRule="auto"/>
-              <w:rPr>
-                <w:rFonts w:ascii="Century Schoolbook" w:hAnsi="Century Schoolbook"/>
-              </w:rPr>
-            </w:pPr>
-          </w:p>
-        </w:tc>
-        <w:tc>
-          <w:tcPr>
-            <w:tcW w:w="5953" w:type="dxa"/>
-            <w:vAlign w:val="center"/>
-          </w:tcPr>
-          <w:p>
-            <w:pPr>
-              <w:spacing w:line="276" w:lineRule="auto"/>
-              <w:rPr>
-                <w:rFonts w:ascii="Century Schoolbook" w:hAnsi="Century Schoolbook"/>
-              </w:rPr>
-            </w:pPr>
-          </w:p>
-        </w:tc>
-        <w:tc>
-          <w:tcPr>
-            <w:tcW w:w="1134" w:type="dxa"/>
-            <w:vAlign w:val="center"/>
-          </w:tcPr>
-          <w:p>
-            <w:pPr>
-              <w:spacing w:line="276" w:lineRule="auto"/>
-              <w:rPr>
-                <w:rFonts w:ascii="Century Schoolbook" w:hAnsi="Century Schoolbook"/>
-              </w:rPr>
-            </w:pPr>
-          </w:p>
-        </w:tc>
-        <w:tc>
-          <w:tcPr>
-            <w:tcW w:w="2552" w:type="dxa"/>
-            <w:vAlign w:val="center"/>
-          </w:tcPr>
-          <w:p>
-            <w:pPr>
-              <w:spacing w:line="276" w:lineRule="auto"/>
-              <w:rPr>
-                <w:rFonts w:ascii="Century Schoolbook" w:hAnsi="Century Schoolbook"/>
-              </w:rPr>
-            </w:pPr>
-          </w:p>
-        </w:tc>
-        <w:tc>
-          <w:tcPr>
-            <w:tcW w:w="8782" w:type="dxa"/>
-            <w:vAlign w:val="center"/>
-          </w:tcPr>
-          <w:p>
-            <w:pPr>
-              <w:spacing w:line="276" w:lineRule="auto"/>
-              <w:rPr>
-                <w:rFonts w:ascii="Century Schoolbook" w:hAnsi="Century Schoolbook"/>
-              </w:rPr>
-            </w:pPr>
-          </w:p>
-        </w:tc>
-      </w:tr>
-      <w:tr>
-        <w:trPr>
-          <w:trHeight w:val="454"/>
-          <w:jc w:val="center"/>
-        </w:trPr>
-        <w:tc>
-          <w:tcPr>
-            <w:tcW w:w="1668" w:type="dxa"/>
-            <w:vAlign w:val="center"/>
-          </w:tcPr>
-          <w:p>
-            <w:pPr>
-              <w:spacing w:line="276" w:lineRule="auto"/>
-              <w:rPr>
-                <w:rFonts w:ascii="Century Schoolbook" w:hAnsi="Century Schoolbook"/>
-              </w:rPr>
-            </w:pPr>
-          </w:p>
-        </w:tc>
-        <w:tc>
-          <w:tcPr>
-            <w:tcW w:w="2268" w:type="dxa"/>
-            <w:vAlign w:val="center"/>
-          </w:tcPr>
-          <w:p>
-            <w:pPr>
-              <w:spacing w:line="276" w:lineRule="auto"/>
-              <w:rPr>
-                <w:rFonts w:ascii="Century Schoolbook" w:hAnsi="Century Schoolbook"/>
-              </w:rPr>
-            </w:pPr>
-          </w:p>
-        </w:tc>
-        <w:tc>
-          <w:tcPr>
-            <w:tcW w:w="5953" w:type="dxa"/>
-            <w:vAlign w:val="center"/>
-          </w:tcPr>
-          <w:p>
-            <w:pPr>
-              <w:spacing w:line="276" w:lineRule="auto"/>
-              <w:rPr>
-                <w:rFonts w:ascii="Century Schoolbook" w:hAnsi="Century Schoolbook"/>
-              </w:rPr>
-            </w:pPr>
-          </w:p>
-        </w:tc>
-        <w:tc>
-          <w:tcPr>
-            <w:tcW w:w="1134" w:type="dxa"/>
-            <w:vAlign w:val="center"/>
-          </w:tcPr>
-          <w:p>
-            <w:pPr>
-              <w:spacing w:line="276" w:lineRule="auto"/>
-              <w:rPr>
-                <w:rFonts w:ascii="Century Schoolbook" w:hAnsi="Century Schoolbook"/>
-              </w:rPr>
-            </w:pPr>
-          </w:p>
-        </w:tc>
-        <w:tc>
-          <w:tcPr>
-            <w:tcW w:w="2552" w:type="dxa"/>
-            <w:vAlign w:val="center"/>
-          </w:tcPr>
-          <w:p>
-            <w:pPr>
-              <w:spacing w:line="276" w:lineRule="auto"/>
-              <w:rPr>
-                <w:rFonts w:ascii="Century Schoolbook" w:hAnsi="Century Schoolbook"/>
-              </w:rPr>
-            </w:pPr>
-          </w:p>
-        </w:tc>
-        <w:tc>
-          <w:tcPr>
-            <w:tcW w:w="8782" w:type="dxa"/>
-            <w:vAlign w:val="center"/>
-          </w:tcPr>
-          <w:p>
-            <w:pPr>
-              <w:spacing w:line="276" w:lineRule="auto"/>
-              <w:rPr>
-                <w:rFonts w:ascii="Century Schoolbook" w:hAnsi="Century Schoolbook"/>
-              </w:rPr>
-            </w:pPr>
-          </w:p>
-        </w:tc>
-      </w:tr>
-      <w:tr>
-        <w:trPr>
-          <w:trHeight w:val="454"/>
-          <w:jc w:val="center"/>
-        </w:trPr>
-        <w:tc>
-          <w:tcPr>
-            <w:tcW w:w="1668" w:type="dxa"/>
-            <w:vAlign w:val="center"/>
-          </w:tcPr>
-          <w:p>
-            <w:pPr>
-              <w:spacing w:line="276" w:lineRule="auto"/>
-              <w:rPr>
-                <w:rFonts w:ascii="Century Schoolbook" w:hAnsi="Century Schoolbook"/>
-              </w:rPr>
-            </w:pPr>
-          </w:p>
-        </w:tc>
-        <w:tc>
-          <w:tcPr>
-            <w:tcW w:w="2268" w:type="dxa"/>
-            <w:vAlign w:val="center"/>
-          </w:tcPr>
-          <w:p>
-            <w:pPr>
-              <w:spacing w:line="276" w:lineRule="auto"/>
-              <w:rPr>
-                <w:rFonts w:ascii="Century Schoolbook" w:hAnsi="Century Schoolbook"/>
-              </w:rPr>
-            </w:pPr>
-          </w:p>
-        </w:tc>
-        <w:tc>
-          <w:tcPr>
-            <w:tcW w:w="5953" w:type="dxa"/>
-            <w:vAlign w:val="center"/>
-          </w:tcPr>
-          <w:p>
-            <w:pPr>
-              <w:spacing w:line="276" w:lineRule="auto"/>
-              <w:rPr>
-                <w:rFonts w:ascii="Century Schoolbook" w:hAnsi="Century Schoolbook"/>
-              </w:rPr>
-            </w:pPr>
-          </w:p>
-        </w:tc>
-        <w:tc>
-          <w:tcPr>
-            <w:tcW w:w="1134" w:type="dxa"/>
-            <w:vAlign w:val="center"/>
-          </w:tcPr>
-          <w:p>
-            <w:pPr>
-              <w:spacing w:line="276" w:lineRule="auto"/>
-              <w:rPr>
-                <w:rFonts w:ascii="Century Schoolbook" w:hAnsi="Century Schoolbook"/>
-              </w:rPr>
-            </w:pPr>
-          </w:p>
-        </w:tc>
-        <w:tc>
-          <w:tcPr>
-            <w:tcW w:w="2552" w:type="dxa"/>
-            <w:vAlign w:val="center"/>
-          </w:tcPr>
-          <w:p>
-            <w:pPr>
-              <w:spacing w:line="276" w:lineRule="auto"/>
-              <w:rPr>
-                <w:rFonts w:ascii="Century Schoolbook" w:hAnsi="Century Schoolbook"/>
-              </w:rPr>
-            </w:pPr>
-          </w:p>
-        </w:tc>
-        <w:tc>
-          <w:tcPr>
-            <w:tcW w:w="8782" w:type="dxa"/>
-            <w:vAlign w:val="center"/>
-          </w:tcPr>
-          <w:p>
-            <w:pPr>
-              <w:spacing w:line="276" w:lineRule="auto"/>
-              <w:rPr>
-                <w:rFonts w:ascii="Century Schoolbook" w:hAnsi="Century Schoolbook"/>
-              </w:rPr>
-            </w:pPr>
-          </w:p>
-        </w:tc>
-      </w:tr>
-      <w:tr>
-        <w:trPr>
-          <w:trHeight w:val="454"/>
-          <w:jc w:val="center"/>
-        </w:trPr>
-        <w:tc>
-          <w:tcPr>
-            <w:tcW w:w="1668" w:type="dxa"/>
-            <w:vAlign w:val="center"/>
-          </w:tcPr>
-          <w:p>
-            <w:pPr>
-              <w:spacing w:line="276" w:lineRule="auto"/>
-              <w:rPr>
-                <w:rFonts w:ascii="Century Schoolbook" w:hAnsi="Century Schoolbook"/>
-              </w:rPr>
-            </w:pPr>
-          </w:p>
-        </w:tc>
-        <w:tc>
-          <w:tcPr>
-            <w:tcW w:w="2268" w:type="dxa"/>
-            <w:vAlign w:val="center"/>
-          </w:tcPr>
-          <w:p>
-            <w:pPr>
-              <w:spacing w:line="276" w:lineRule="auto"/>
-              <w:rPr>
-                <w:rFonts w:ascii="Century Schoolbook" w:hAnsi="Century Schoolbook"/>
-              </w:rPr>
-            </w:pPr>
-          </w:p>
-        </w:tc>
-        <w:tc>
-          <w:tcPr>
-            <w:tcW w:w="5953" w:type="dxa"/>
-            <w:vAlign w:val="center"/>
-          </w:tcPr>
-          <w:p>
-            <w:pPr>
-              <w:spacing w:line="276" w:lineRule="auto"/>
-              <w:rPr>
-                <w:rFonts w:ascii="Century Schoolbook" w:hAnsi="Century Schoolbook"/>
-              </w:rPr>
-            </w:pPr>
-          </w:p>
-        </w:tc>
-        <w:tc>
-          <w:tcPr>
-            <w:tcW w:w="1134" w:type="dxa"/>
-            <w:vAlign w:val="center"/>
-          </w:tcPr>
-          <w:p>
-            <w:pPr>
-              <w:spacing w:line="276" w:lineRule="auto"/>
-              <w:rPr>
-                <w:rFonts w:ascii="Century Schoolbook" w:hAnsi="Century Schoolbook"/>
-              </w:rPr>
-            </w:pPr>
-          </w:p>
-        </w:tc>
-        <w:tc>
-          <w:tcPr>
-            <w:tcW w:w="2552" w:type="dxa"/>
-            <w:vAlign w:val="center"/>
-          </w:tcPr>
-          <w:p>
-            <w:pPr>
-              <w:spacing w:line="276" w:lineRule="auto"/>
-              <w:rPr>
-                <w:rFonts w:ascii="Century Schoolbook" w:hAnsi="Century Schoolbook"/>
-              </w:rPr>
-            </w:pPr>
-          </w:p>
-        </w:tc>
-        <w:tc>
-          <w:tcPr>
-            <w:tcW w:w="8782" w:type="dxa"/>
-            <w:vAlign w:val="center"/>
-          </w:tcPr>
-          <w:p>
-            <w:pPr>
-              <w:spacing w:line="276" w:lineRule="auto"/>
-              <w:rPr>
-                <w:rFonts w:ascii="Century Schoolbook" w:hAnsi="Century Schoolbook"/>
-              </w:rPr>
-            </w:pPr>
-          </w:p>
-        </w:tc>
-      </w:tr>
-      <w:tr>
-        <w:trPr>
-          <w:trHeight w:val="454"/>
-          <w:jc w:val="center"/>
-        </w:trPr>
-        <w:tc>
-          <w:tcPr>
-            <w:tcW w:w="1668" w:type="dxa"/>
-            <w:vAlign w:val="center"/>
-          </w:tcPr>
-          <w:p>
-            <w:pPr>
-              <w:spacing w:line="276" w:lineRule="auto"/>
-              <w:rPr>
-                <w:rFonts w:ascii="Century Schoolbook" w:hAnsi="Century Schoolbook"/>
-              </w:rPr>
-            </w:pPr>
-          </w:p>
-        </w:tc>
-        <w:tc>
-          <w:tcPr>
-            <w:tcW w:w="2268" w:type="dxa"/>
-            <w:vAlign w:val="center"/>
-          </w:tcPr>
-          <w:p>
-            <w:pPr>
-              <w:spacing w:line="276" w:lineRule="auto"/>
-              <w:rPr>
-                <w:rFonts w:ascii="Century Schoolbook" w:hAnsi="Century Schoolbook"/>
-              </w:rPr>
-            </w:pPr>
-          </w:p>
-        </w:tc>
-        <w:tc>
-          <w:tcPr>
-            <w:tcW w:w="5953" w:type="dxa"/>
-            <w:vAlign w:val="center"/>
-          </w:tcPr>
-          <w:p>
-            <w:pPr>
-              <w:spacing w:line="276" w:lineRule="auto"/>
-              <w:rPr>
-                <w:rFonts w:ascii="Century Schoolbook" w:hAnsi="Century Schoolbook"/>
-              </w:rPr>
-            </w:pPr>
-          </w:p>
-        </w:tc>
-        <w:tc>
-          <w:tcPr>
-            <w:tcW w:w="1134" w:type="dxa"/>
-            <w:vAlign w:val="center"/>
-          </w:tcPr>
-          <w:p>
-            <w:pPr>
-              <w:spacing w:line="276" w:lineRule="auto"/>
-              <w:rPr>
-                <w:rFonts w:ascii="Century Schoolbook" w:hAnsi="Century Schoolbook"/>
-              </w:rPr>
-            </w:pPr>
-          </w:p>
-        </w:tc>
-        <w:tc>
-          <w:tcPr>
-            <w:tcW w:w="2552" w:type="dxa"/>
-            <w:vAlign w:val="center"/>
-          </w:tcPr>
-          <w:p>
-            <w:pPr>
-              <w:spacing w:line="276" w:lineRule="auto"/>
-              <w:rPr>
-                <w:rFonts w:ascii="Century Schoolbook" w:hAnsi="Century Schoolbook"/>
-              </w:rPr>
-            </w:pPr>
-          </w:p>
-        </w:tc>
-        <w:tc>
-          <w:tcPr>
-            <w:tcW w:w="8782" w:type="dxa"/>
-            <w:vAlign w:val="center"/>
-          </w:tcPr>
-          <w:p>
-            <w:pPr>
-              <w:spacing w:line="276" w:lineRule="auto"/>
-              <w:rPr>
-                <w:rFonts w:ascii="Century Schoolbook" w:hAnsi="Century Schoolbook"/>
-              </w:rPr>
-            </w:pPr>
-          </w:p>
-        </w:tc>
-      </w:tr>
-      <w:tr>
-        <w:trPr>
-          <w:trHeight w:val="454"/>
-          <w:jc w:val="center"/>
-        </w:trPr>
-        <w:tc>
-          <w:tcPr>
-            <w:tcW w:w="1668" w:type="dxa"/>
-            <w:vAlign w:val="center"/>
-          </w:tcPr>
-          <w:p>
-            <w:pPr>
-              <w:spacing w:line="276" w:lineRule="auto"/>
-              <w:rPr>
-                <w:rFonts w:ascii="Century Schoolbook" w:hAnsi="Century Schoolbook"/>
-              </w:rPr>
-            </w:pPr>
-          </w:p>
-        </w:tc>
-        <w:tc>
-          <w:tcPr>
-            <w:tcW w:w="2268" w:type="dxa"/>
-            <w:vAlign w:val="center"/>
-          </w:tcPr>
-          <w:p>
-            <w:pPr>
-              <w:spacing w:line="276" w:lineRule="auto"/>
-              <w:rPr>
-                <w:rFonts w:ascii="Century Schoolbook" w:hAnsi="Century Schoolbook"/>
-              </w:rPr>
-            </w:pPr>
-          </w:p>
-        </w:tc>
-        <w:tc>
-          <w:tcPr>
-            <w:tcW w:w="5953" w:type="dxa"/>
-            <w:vAlign w:val="center"/>
-          </w:tcPr>
-          <w:p>
-            <w:pPr>
-              <w:spacing w:line="276" w:lineRule="auto"/>
-              <w:rPr>
-                <w:rFonts w:ascii="Century Schoolbook" w:hAnsi="Century Schoolbook"/>
-              </w:rPr>
-            </w:pPr>
-          </w:p>
-        </w:tc>
-        <w:tc>
-          <w:tcPr>
-            <w:tcW w:w="1134" w:type="dxa"/>
-            <w:vAlign w:val="center"/>
-          </w:tcPr>
-          <w:p>
-            <w:pPr>
-              <w:spacing w:line="276" w:lineRule="auto"/>
-              <w:rPr>
-                <w:rFonts w:ascii="Century Schoolbook" w:hAnsi="Century Schoolbook"/>
-              </w:rPr>
-            </w:pPr>
-          </w:p>
-        </w:tc>
-        <w:tc>
-          <w:tcPr>
-            <w:tcW w:w="2552" w:type="dxa"/>
-            <w:vAlign w:val="center"/>
-          </w:tcPr>
-          <w:p>
-            <w:pPr>
-              <w:spacing w:line="276" w:lineRule="auto"/>
-              <w:rPr>
-                <w:rFonts w:ascii="Century Schoolbook" w:hAnsi="Century Schoolbook"/>
-              </w:rPr>
-            </w:pPr>
-          </w:p>
-        </w:tc>
-        <w:tc>
-          <w:tcPr>
-            <w:tcW w:w="8782" w:type="dxa"/>
-            <w:vAlign w:val="center"/>
-          </w:tcPr>
-          <w:p>
-            <w:pPr>
-              <w:spacing w:line="276" w:lineRule="auto"/>
-              <w:rPr>
-                <w:rFonts w:ascii="Century Schoolbook" w:hAnsi="Century Schoolbook"/>
-              </w:rPr>
-            </w:pPr>
-          </w:p>
-        </w:tc>
-      </w:tr>
-      <w:tr>
-        <w:trPr>
-          <w:trHeight w:val="454"/>
-          <w:jc w:val="center"/>
-        </w:trPr>
-        <w:tc>
-          <w:tcPr>
-            <w:tcW w:w="1668" w:type="dxa"/>
-            <w:vAlign w:val="center"/>
-          </w:tcPr>
-          <w:p>
-            <w:pPr>
-              <w:spacing w:line="276" w:lineRule="auto"/>
-              <w:rPr>
-                <w:rFonts w:ascii="Century Schoolbook" w:hAnsi="Century Schoolbook"/>
-              </w:rPr>
-            </w:pPr>
-          </w:p>
-        </w:tc>
-        <w:tc>
-          <w:tcPr>
-            <w:tcW w:w="2268" w:type="dxa"/>
-            <w:vAlign w:val="center"/>
-          </w:tcPr>
-          <w:p>
-            <w:pPr>
-              <w:spacing w:line="276" w:lineRule="auto"/>
-              <w:rPr>
-                <w:rFonts w:ascii="Century Schoolbook" w:hAnsi="Century Schoolbook"/>
-              </w:rPr>
-            </w:pPr>
-          </w:p>
-        </w:tc>
-        <w:tc>
-          <w:tcPr>
-            <w:tcW w:w="5953" w:type="dxa"/>
-            <w:vAlign w:val="center"/>
-          </w:tcPr>
-          <w:p>
-            <w:pPr>
-              <w:spacing w:line="276" w:lineRule="auto"/>
-              <w:rPr>
-                <w:rFonts w:ascii="Century Schoolbook" w:hAnsi="Century Schoolbook"/>
-              </w:rPr>
-            </w:pPr>
-          </w:p>
-        </w:tc>
-        <w:tc>
-          <w:tcPr>
-            <w:tcW w:w="1134" w:type="dxa"/>
-            <w:vAlign w:val="center"/>
-          </w:tcPr>
-          <w:p>
-            <w:pPr>
-              <w:spacing w:line="276" w:lineRule="auto"/>
-              <w:rPr>
-                <w:rFonts w:ascii="Century Schoolbook" w:hAnsi="Century Schoolbook"/>
-              </w:rPr>
-            </w:pPr>
-          </w:p>
-        </w:tc>
-        <w:tc>
-          <w:tcPr>
-            <w:tcW w:w="2552" w:type="dxa"/>
-            <w:vAlign w:val="center"/>
-          </w:tcPr>
-          <w:p>
-            <w:pPr>
-              <w:spacing w:line="276" w:lineRule="auto"/>
-              <w:rPr>
-                <w:rFonts w:ascii="Century Schoolbook" w:hAnsi="Century Schoolbook"/>
-              </w:rPr>
-            </w:pPr>
-          </w:p>
-        </w:tc>
-        <w:tc>
-          <w:tcPr>
-            <w:tcW w:w="8782" w:type="dxa"/>
-            <w:vAlign w:val="center"/>
-          </w:tcPr>
-          <w:p>
-            <w:pPr>
-              <w:spacing w:line="276" w:lineRule="auto"/>
-              <w:rPr>
-                <w:rFonts w:ascii="Century Schoolbook" w:hAnsi="Century Schoolbook"/>
-              </w:rPr>
-            </w:pPr>
-          </w:p>
-        </w:tc>
-      </w:tr>
-      <w:tr>
-        <w:trPr>
-          <w:trHeight w:val="454"/>
-          <w:jc w:val="center"/>
-        </w:trPr>
-        <w:tc>
-          <w:tcPr>
-            <w:tcW w:w="1668" w:type="dxa"/>
-            <w:vAlign w:val="center"/>
-          </w:tcPr>
-          <w:p>
-            <w:pPr>
-              <w:spacing w:line="276" w:lineRule="auto"/>
-              <w:rPr>
-                <w:rFonts w:ascii="Century Schoolbook" w:hAnsi="Century Schoolbook"/>
-              </w:rPr>
-            </w:pPr>
-          </w:p>
-        </w:tc>
-        <w:tc>
-          <w:tcPr>
-            <w:tcW w:w="2268" w:type="dxa"/>
-            <w:vAlign w:val="center"/>
-          </w:tcPr>
-          <w:p>
-            <w:pPr>
-              <w:spacing w:line="276" w:lineRule="auto"/>
-              <w:rPr>
-                <w:rFonts w:ascii="Century Schoolbook" w:hAnsi="Century Schoolbook"/>
-              </w:rPr>
-            </w:pPr>
-          </w:p>
-        </w:tc>
-        <w:tc>
-          <w:tcPr>
-            <w:tcW w:w="5953" w:type="dxa"/>
-            <w:vAlign w:val="center"/>
-          </w:tcPr>
-          <w:p>
-            <w:pPr>
-              <w:spacing w:line="276" w:lineRule="auto"/>
-              <w:rPr>
-                <w:rFonts w:ascii="Century Schoolbook" w:hAnsi="Century Schoolbook"/>
-              </w:rPr>
-            </w:pPr>
-          </w:p>
-        </w:tc>
-        <w:tc>
-          <w:tcPr>
-            <w:tcW w:w="1134" w:type="dxa"/>
-            <w:vAlign w:val="center"/>
-          </w:tcPr>
-          <w:p>
-            <w:pPr>
-              <w:spacing w:line="276" w:lineRule="auto"/>
-              <w:rPr>
-                <w:rFonts w:ascii="Century Schoolbook" w:hAnsi="Century Schoolbook"/>
-              </w:rPr>
-            </w:pPr>
-          </w:p>
-        </w:tc>
-        <w:tc>
-          <w:tcPr>
-            <w:tcW w:w="2552" w:type="dxa"/>
-            <w:vAlign w:val="center"/>
-          </w:tcPr>
-          <w:p>
-            <w:pPr>
-              <w:spacing w:line="276" w:lineRule="auto"/>
-              <w:rPr>
-                <w:rFonts w:ascii="Century Schoolbook" w:hAnsi="Century Schoolbook"/>
-              </w:rPr>
-            </w:pPr>
-          </w:p>
-        </w:tc>
-        <w:tc>
-          <w:tcPr>
-            <w:tcW w:w="8782" w:type="dxa"/>
-            <w:vAlign w:val="center"/>
-          </w:tcPr>
-          <w:p>
-            <w:pPr>
-              <w:spacing w:line="276" w:lineRule="auto"/>
-              <w:rPr>
-                <w:rFonts w:ascii="Century Schoolbook" w:hAnsi="Century Schoolbook"/>
-              </w:rPr>
-            </w:pPr>
-          </w:p>
-        </w:tc>
-      </w:tr>
-      <w:tr>
-        <w:trPr>
-          <w:trHeight w:val="454"/>
-          <w:jc w:val="center"/>
-        </w:trPr>
-        <w:tc>
-          <w:tcPr>
-            <w:tcW w:w="1668" w:type="dxa"/>
-            <w:vAlign w:val="center"/>
-          </w:tcPr>
-          <w:p>
-            <w:pPr>
-              <w:spacing w:line="276" w:lineRule="auto"/>
-              <w:rPr>
-                <w:rFonts w:ascii="Century Schoolbook" w:hAnsi="Century Schoolbook"/>
-              </w:rPr>
-            </w:pPr>
-          </w:p>
-        </w:tc>
-        <w:tc>
-          <w:tcPr>
-            <w:tcW w:w="2268" w:type="dxa"/>
-            <w:vAlign w:val="center"/>
-          </w:tcPr>
-          <w:p>
-            <w:pPr>
-              <w:spacing w:line="276" w:lineRule="auto"/>
-              <w:rPr>
-                <w:rFonts w:ascii="Century Schoolbook" w:hAnsi="Century Schoolbook"/>
-              </w:rPr>
-            </w:pPr>
-          </w:p>
-        </w:tc>
-        <w:tc>
-          <w:tcPr>
-            <w:tcW w:w="5953" w:type="dxa"/>
-            <w:vAlign w:val="center"/>
-          </w:tcPr>
-          <w:p>
-            <w:pPr>
-              <w:spacing w:line="276" w:lineRule="auto"/>
-              <w:rPr>
-                <w:rFonts w:ascii="Century Schoolbook" w:hAnsi="Century Schoolbook"/>
-              </w:rPr>
-            </w:pPr>
-          </w:p>
-        </w:tc>
-        <w:tc>
-          <w:tcPr>
-            <w:tcW w:w="1134" w:type="dxa"/>
-            <w:vAlign w:val="center"/>
-          </w:tcPr>
-          <w:p>
-            <w:pPr>
-              <w:spacing w:line="276" w:lineRule="auto"/>
-              <w:rPr>
-                <w:rFonts w:ascii="Century Schoolbook" w:hAnsi="Century Schoolbook"/>
-              </w:rPr>
-            </w:pPr>
-          </w:p>
-        </w:tc>
-        <w:tc>
-          <w:tcPr>
-            <w:tcW w:w="2552" w:type="dxa"/>
-            <w:vAlign w:val="center"/>
-          </w:tcPr>
-          <w:p>
-            <w:pPr>
-              <w:spacing w:line="276" w:lineRule="auto"/>
-              <w:rPr>
-                <w:rFonts w:ascii="Century Schoolbook" w:hAnsi="Century Schoolbook"/>
-              </w:rPr>
-            </w:pPr>
-          </w:p>
-        </w:tc>
-        <w:tc>
-          <w:tcPr>
-            <w:tcW w:w="8782" w:type="dxa"/>
-            <w:vAlign w:val="center"/>
-          </w:tcPr>
-          <w:p>
-            <w:pPr>
-              <w:spacing w:line="276" w:lineRule="auto"/>
-              <w:rPr>
-                <w:rFonts w:ascii="Century Schoolbook" w:hAnsi="Century Schoolbook"/>
-              </w:rPr>
-            </w:pPr>
-          </w:p>
-        </w:tc>
-      </w:tr>
-      <w:tr>
-        <w:trPr>
-          <w:trHeight w:val="454"/>
-          <w:jc w:val="center"/>
-        </w:trPr>
-        <w:tc>
-          <w:tcPr>
-            <w:tcW w:w="1668" w:type="dxa"/>
-            <w:vAlign w:val="center"/>
-          </w:tcPr>
-          <w:p>
-            <w:pPr>
-              <w:spacing w:line="276" w:lineRule="auto"/>
-              <w:rPr>
-                <w:rFonts w:ascii="Century Schoolbook" w:hAnsi="Century Schoolbook"/>
-              </w:rPr>
-            </w:pPr>
-          </w:p>
-        </w:tc>
-        <w:tc>
-          <w:tcPr>
-            <w:tcW w:w="2268" w:type="dxa"/>
-            <w:vAlign w:val="center"/>
-          </w:tcPr>
-          <w:p>
-            <w:pPr>
-              <w:spacing w:line="276" w:lineRule="auto"/>
-              <w:rPr>
-                <w:rFonts w:ascii="Century Schoolbook" w:hAnsi="Century Schoolbook"/>
-              </w:rPr>
-            </w:pPr>
-          </w:p>
-        </w:tc>
-        <w:tc>
-          <w:tcPr>
-            <w:tcW w:w="5953" w:type="dxa"/>
-            <w:vAlign w:val="center"/>
-          </w:tcPr>
-          <w:p>
-            <w:pPr>
-              <w:spacing w:line="276" w:lineRule="auto"/>
-              <w:rPr>
-                <w:rFonts w:ascii="Century Schoolbook" w:hAnsi="Century Schoolbook"/>
-              </w:rPr>
-            </w:pPr>
-          </w:p>
-        </w:tc>
-        <w:tc>
-          <w:tcPr>
-            <w:tcW w:w="1134" w:type="dxa"/>
-            <w:vAlign w:val="center"/>
-          </w:tcPr>
-          <w:p>
-            <w:pPr>
-              <w:spacing w:line="276" w:lineRule="auto"/>
-              <w:rPr>
-                <w:rFonts w:ascii="Century Schoolbook" w:hAnsi="Century Schoolbook"/>
-              </w:rPr>
-            </w:pPr>
-          </w:p>
-        </w:tc>
-        <w:tc>
-          <w:tcPr>
-            <w:tcW w:w="2552" w:type="dxa"/>
-            <w:vAlign w:val="center"/>
-          </w:tcPr>
-          <w:p>
-            <w:pPr>
-              <w:spacing w:line="276" w:lineRule="auto"/>
-              <w:rPr>
-                <w:rFonts w:ascii="Century Schoolbook" w:hAnsi="Century Schoolbook"/>
-              </w:rPr>
-            </w:pPr>
-          </w:p>
-        </w:tc>
-        <w:tc>
-          <w:tcPr>
-            <w:tcW w:w="8782" w:type="dxa"/>
-            <w:vAlign w:val="center"/>
-          </w:tcPr>
-          <w:p>
-            <w:pPr>
-              <w:spacing w:line="276" w:lineRule="auto"/>
-              <w:rPr>
-                <w:rFonts w:ascii="Century Schoolbook" w:hAnsi="Century Schoolbook"/>
-              </w:rPr>
-            </w:pPr>
-          </w:p>
-        </w:tc>
-      </w:tr>
-      <w:tr>
-        <w:trPr>
-          <w:trHeight w:val="454"/>
-          <w:jc w:val="center"/>
-        </w:trPr>
-        <w:tc>
-          <w:tcPr>
-            <w:tcW w:w="1668" w:type="dxa"/>
-            <w:vAlign w:val="center"/>
-          </w:tcPr>
-          <w:p>
-            <w:pPr>
-              <w:spacing w:line="276" w:lineRule="auto"/>
-              <w:rPr>
-                <w:rFonts w:ascii="Century Schoolbook" w:hAnsi="Century Schoolbook"/>
-              </w:rPr>
-            </w:pPr>
-          </w:p>
-        </w:tc>
-        <w:tc>
-          <w:tcPr>
-            <w:tcW w:w="2268" w:type="dxa"/>
-            <w:vAlign w:val="center"/>
-          </w:tcPr>
-          <w:p>
-            <w:pPr>
-              <w:spacing w:line="276" w:lineRule="auto"/>
-              <w:rPr>
-                <w:rFonts w:ascii="Century Schoolbook" w:hAnsi="Century Schoolbook"/>
-              </w:rPr>
-            </w:pPr>
-          </w:p>
-        </w:tc>
-        <w:tc>
-          <w:tcPr>
-            <w:tcW w:w="5953" w:type="dxa"/>
-            <w:vAlign w:val="center"/>
-          </w:tcPr>
-          <w:p>
-            <w:pPr>
-              <w:spacing w:line="276" w:lineRule="auto"/>
-              <w:rPr>
-                <w:rFonts w:ascii="Century Schoolbook" w:hAnsi="Century Schoolbook"/>
-              </w:rPr>
-            </w:pPr>
-          </w:p>
-        </w:tc>
-        <w:tc>
-          <w:tcPr>
-            <w:tcW w:w="1134" w:type="dxa"/>
-            <w:vAlign w:val="center"/>
-          </w:tcPr>
-          <w:p>
-            <w:pPr>
-              <w:spacing w:line="276" w:lineRule="auto"/>
-              <w:rPr>
-                <w:rFonts w:ascii="Century Schoolbook" w:hAnsi="Century Schoolbook"/>
-              </w:rPr>
-            </w:pPr>
-          </w:p>
-        </w:tc>
-        <w:tc>
-          <w:tcPr>
-            <w:tcW w:w="2552" w:type="dxa"/>
-            <w:vAlign w:val="center"/>
-          </w:tcPr>
-          <w:p>
-            <w:pPr>
-              <w:spacing w:line="276" w:lineRule="auto"/>
-              <w:rPr>
-                <w:rFonts w:ascii="Century Schoolbook" w:hAnsi="Century Schoolbook"/>
-              </w:rPr>
-            </w:pPr>
-          </w:p>
-        </w:tc>
-        <w:tc>
-          <w:tcPr>
-            <w:tcW w:w="8782" w:type="dxa"/>
-            <w:vAlign w:val="center"/>
-          </w:tcPr>
-          <w:p>
-            <w:pPr>
-              <w:spacing w:line="276" w:lineRule="auto"/>
-              <w:rPr>
-                <w:rFonts w:ascii="Century Schoolbook" w:hAnsi="Century Schoolbook"/>
-              </w:rPr>
-            </w:pPr>
-          </w:p>
-        </w:tc>
-      </w:tr>
-      <w:tr>
-        <w:trPr>
-          <w:trHeight w:val="454"/>
-          <w:jc w:val="center"/>
-        </w:trPr>
-        <w:tc>
-          <w:tcPr>
-            <w:tcW w:w="1668" w:type="dxa"/>
-            <w:vAlign w:val="center"/>
-          </w:tcPr>
-          <w:p>
-            <w:pPr>
-              <w:spacing w:line="276" w:lineRule="auto"/>
-              <w:rPr>
-                <w:rFonts w:ascii="Century Schoolbook" w:hAnsi="Century Schoolbook"/>
-              </w:rPr>
-            </w:pPr>
-          </w:p>
-        </w:tc>
-        <w:tc>
-          <w:tcPr>
-            <w:tcW w:w="2268" w:type="dxa"/>
-            <w:vAlign w:val="center"/>
-          </w:tcPr>
-          <w:p>
-            <w:pPr>
-              <w:spacing w:line="276" w:lineRule="auto"/>
-              <w:rPr>
-                <w:rFonts w:ascii="Century Schoolbook" w:hAnsi="Century Schoolbook"/>
-              </w:rPr>
-            </w:pPr>
-          </w:p>
-        </w:tc>
-        <w:tc>
-          <w:tcPr>
-            <w:tcW w:w="5953" w:type="dxa"/>
-            <w:vAlign w:val="center"/>
-          </w:tcPr>
-          <w:p>
-            <w:pPr>
-              <w:spacing w:line="276" w:lineRule="auto"/>
-              <w:rPr>
-                <w:rFonts w:ascii="Century Schoolbook" w:hAnsi="Century Schoolbook"/>
-              </w:rPr>
-            </w:pPr>
-          </w:p>
-        </w:tc>
-        <w:tc>
-          <w:tcPr>
-            <w:tcW w:w="1134" w:type="dxa"/>
-            <w:vAlign w:val="center"/>
-          </w:tcPr>
-          <w:p>
-            <w:pPr>
-              <w:spacing w:line="276" w:lineRule="auto"/>
-              <w:rPr>
-                <w:rFonts w:ascii="Century Schoolbook" w:hAnsi="Century Schoolbook"/>
-              </w:rPr>
-            </w:pPr>
-          </w:p>
-        </w:tc>
-        <w:tc>
-          <w:tcPr>
-            <w:tcW w:w="2552" w:type="dxa"/>
-            <w:vAlign w:val="center"/>
-          </w:tcPr>
-          <w:p>
-            <w:pPr>
-              <w:spacing w:line="276" w:lineRule="auto"/>
-              <w:rPr>
-                <w:rFonts w:ascii="Century Schoolbook" w:hAnsi="Century Schoolbook"/>
-              </w:rPr>
-            </w:pPr>
-          </w:p>
-        </w:tc>
-        <w:tc>
-          <w:tcPr>
-            <w:tcW w:w="8782" w:type="dxa"/>
-            <w:vAlign w:val="center"/>
-          </w:tcPr>
-          <w:p>
-            <w:pPr>
-              <w:spacing w:line="276" w:lineRule="auto"/>
-              <w:rPr>
-                <w:rFonts w:ascii="Century Schoolbook" w:hAnsi="Century Schoolbook"/>
-              </w:rPr>
-            </w:pPr>
-          </w:p>
-        </w:tc>
-      </w:tr>
-      <w:tr>
-        <w:trPr>
-          <w:trHeight w:val="454"/>
-          <w:jc w:val="center"/>
-        </w:trPr>
-        <w:tc>
-          <w:tcPr>
-            <w:tcW w:w="1668" w:type="dxa"/>
-            <w:vAlign w:val="center"/>
-          </w:tcPr>
-          <w:p>
-            <w:pPr>
-              <w:spacing w:line="276" w:lineRule="auto"/>
-              <w:rPr>
-                <w:rFonts w:ascii="Century Schoolbook" w:hAnsi="Century Schoolbook"/>
-              </w:rPr>
-            </w:pPr>
-          </w:p>
-        </w:tc>
-        <w:tc>
-          <w:tcPr>
-            <w:tcW w:w="2268" w:type="dxa"/>
-            <w:vAlign w:val="center"/>
-          </w:tcPr>
-          <w:p>
-            <w:pPr>
-              <w:spacing w:line="276" w:lineRule="auto"/>
-              <w:rPr>
-                <w:rFonts w:ascii="Century Schoolbook" w:hAnsi="Century Schoolbook"/>
-              </w:rPr>
-            </w:pPr>
-          </w:p>
-        </w:tc>
-        <w:tc>
-          <w:tcPr>
-            <w:tcW w:w="5953" w:type="dxa"/>
-            <w:vAlign w:val="center"/>
-          </w:tcPr>
-          <w:p>
-            <w:pPr>
-              <w:spacing w:line="276" w:lineRule="auto"/>
-              <w:rPr>
-                <w:rFonts w:ascii="Century Schoolbook" w:hAnsi="Century Schoolbook"/>
-              </w:rPr>
-            </w:pPr>
-          </w:p>
-        </w:tc>
-        <w:tc>
-          <w:tcPr>
-            <w:tcW w:w="1134" w:type="dxa"/>
-            <w:vAlign w:val="center"/>
-          </w:tcPr>
-          <w:p>
-            <w:pPr>
-              <w:spacing w:line="276" w:lineRule="auto"/>
-              <w:rPr>
-                <w:rFonts w:ascii="Century Schoolbook" w:hAnsi="Century Schoolbook"/>
-              </w:rPr>
-            </w:pPr>
-          </w:p>
-        </w:tc>
-        <w:tc>
-          <w:tcPr>
-            <w:tcW w:w="2552" w:type="dxa"/>
-            <w:vAlign w:val="center"/>
-          </w:tcPr>
-          <w:p>
-            <w:pPr>
-              <w:spacing w:line="276" w:lineRule="auto"/>
-              <w:rPr>
-                <w:rFonts w:ascii="Century Schoolbook" w:hAnsi="Century Schoolbook"/>
-              </w:rPr>
-            </w:pPr>
-          </w:p>
-        </w:tc>
-        <w:tc>
-          <w:tcPr>
-            <w:tcW w:w="8782" w:type="dxa"/>
-            <w:vAlign w:val="center"/>
-          </w:tcPr>
-          <w:p>
-            <w:pPr>
-              <w:spacing w:line="276" w:lineRule="auto"/>
-              <w:rPr>
-                <w:rFonts w:ascii="Century Schoolbook" w:hAnsi="Century Schoolbook"/>
-              </w:rPr>
-            </w:pPr>
-          </w:p>
-        </w:tc>
-      </w:tr>
-      <w:tr>
-        <w:trPr>
-          <w:trHeight w:val="454"/>
-          <w:jc w:val="center"/>
-        </w:trPr>
-        <w:tc>
-          <w:tcPr>
-            <w:tcW w:w="1668" w:type="dxa"/>
-            <w:vAlign w:val="center"/>
-          </w:tcPr>
-          <w:p>
-            <w:pPr>
-              <w:spacing w:line="276" w:lineRule="auto"/>
-              <w:rPr>
-                <w:rFonts w:ascii="Century Schoolbook" w:hAnsi="Century Schoolbook"/>
-              </w:rPr>
-            </w:pPr>
-          </w:p>
-        </w:tc>
-        <w:tc>
-          <w:tcPr>
-            <w:tcW w:w="2268" w:type="dxa"/>
-            <w:vAlign w:val="center"/>
-          </w:tcPr>
-          <w:p>
-            <w:pPr>
-              <w:spacing w:line="276" w:lineRule="auto"/>
-              <w:rPr>
-                <w:rFonts w:ascii="Century Schoolbook" w:hAnsi="Century Schoolbook"/>
-              </w:rPr>
-            </w:pPr>
-          </w:p>
-        </w:tc>
-        <w:tc>
-          <w:tcPr>
-            <w:tcW w:w="5953" w:type="dxa"/>
-            <w:vAlign w:val="center"/>
-          </w:tcPr>
-          <w:p>
-            <w:pPr>
-              <w:spacing w:line="276" w:lineRule="auto"/>
-              <w:rPr>
-                <w:rFonts w:ascii="Century Schoolbook" w:hAnsi="Century Schoolbook"/>
-              </w:rPr>
-            </w:pPr>
-          </w:p>
-        </w:tc>
-        <w:tc>
-          <w:tcPr>
-            <w:tcW w:w="1134" w:type="dxa"/>
-            <w:vAlign w:val="center"/>
-          </w:tcPr>
-          <w:p>
-            <w:pPr>
-              <w:spacing w:line="276" w:lineRule="auto"/>
-              <w:rPr>
-                <w:rFonts w:ascii="Century Schoolbook" w:hAnsi="Century Schoolbook"/>
-              </w:rPr>
-            </w:pPr>
-          </w:p>
-        </w:tc>
-        <w:tc>
-          <w:tcPr>
-            <w:tcW w:w="2552" w:type="dxa"/>
-            <w:vAlign w:val="center"/>
-          </w:tcPr>
-          <w:p>
-            <w:pPr>
-              <w:spacing w:line="276" w:lineRule="auto"/>
-              <w:rPr>
-                <w:rFonts w:ascii="Century Schoolbook" w:hAnsi="Century Schoolbook"/>
-              </w:rPr>
-            </w:pPr>
-          </w:p>
-        </w:tc>
-        <w:tc>
-          <w:tcPr>
-            <w:tcW w:w="8782" w:type="dxa"/>
-            <w:vAlign w:val="center"/>
-          </w:tcPr>
-          <w:p>
-            <w:pPr>
-              <w:spacing w:line="276" w:lineRule="auto"/>
-              <w:rPr>
-                <w:rFonts w:ascii="Century Schoolbook" w:hAnsi="Century Schoolbook"/>
-              </w:rPr>
-            </w:pPr>
-          </w:p>
-        </w:tc>
-      </w:tr>
-      <w:tr>
-        <w:trPr>
-          <w:trHeight w:val="454"/>
-          <w:jc w:val="center"/>
-        </w:trPr>
-        <w:tc>
-          <w:tcPr>
-            <w:tcW w:w="1668" w:type="dxa"/>
-            <w:vAlign w:val="center"/>
-          </w:tcPr>
-          <w:p>
-            <w:pPr>
-              <w:spacing w:line="276" w:lineRule="auto"/>
-              <w:rPr>
-                <w:rFonts w:ascii="Century Schoolbook" w:hAnsi="Century Schoolbook"/>
-              </w:rPr>
-            </w:pPr>
-          </w:p>
-        </w:tc>
-        <w:tc>
-          <w:tcPr>
-            <w:tcW w:w="2268" w:type="dxa"/>
-            <w:vAlign w:val="center"/>
-          </w:tcPr>
-          <w:p>
-            <w:pPr>
-              <w:spacing w:line="276" w:lineRule="auto"/>
-              <w:rPr>
-                <w:rFonts w:ascii="Century Schoolbook" w:hAnsi="Century Schoolbook"/>
-              </w:rPr>
-            </w:pPr>
-          </w:p>
-        </w:tc>
-        <w:tc>
-          <w:tcPr>
-            <w:tcW w:w="5953" w:type="dxa"/>
-            <w:vAlign w:val="center"/>
-          </w:tcPr>
-          <w:p>
-            <w:pPr>
-              <w:spacing w:line="276" w:lineRule="auto"/>
-              <w:rPr>
-                <w:rFonts w:ascii="Century Schoolbook" w:hAnsi="Century Schoolbook"/>
-              </w:rPr>
-            </w:pPr>
-          </w:p>
-        </w:tc>
-        <w:tc>
-          <w:tcPr>
-            <w:tcW w:w="1134" w:type="dxa"/>
-            <w:vAlign w:val="center"/>
-          </w:tcPr>
-          <w:p>
-            <w:pPr>
-              <w:spacing w:line="276" w:lineRule="auto"/>
-              <w:rPr>
-                <w:rFonts w:ascii="Century Schoolbook" w:hAnsi="Century Schoolbook"/>
-              </w:rPr>
-            </w:pPr>
-          </w:p>
-        </w:tc>
-        <w:tc>
-          <w:tcPr>
-            <w:tcW w:w="2552" w:type="dxa"/>
-            <w:vAlign w:val="center"/>
-          </w:tcPr>
-          <w:p>
-            <w:pPr>
-              <w:spacing w:line="276" w:lineRule="auto"/>
-              <w:rPr>
-                <w:rFonts w:ascii="Century Schoolbook" w:hAnsi="Century Schoolbook"/>
-              </w:rPr>
-            </w:pPr>
-          </w:p>
-        </w:tc>
-        <w:tc>
-          <w:tcPr>
-            <w:tcW w:w="8782" w:type="dxa"/>
-            <w:vAlign w:val="center"/>
-          </w:tcPr>
-          <w:p>
-            <w:pPr>
-              <w:spacing w:line="276" w:lineRule="auto"/>
-              <w:rPr>
-                <w:rFonts w:ascii="Century Schoolbook" w:hAnsi="Century Schoolbook"/>
-              </w:rPr>
-            </w:pPr>
-          </w:p>
-        </w:tc>
-      </w:tr>
-      <w:tr>
-        <w:trPr>
-          <w:trHeight w:val="454"/>
-          <w:jc w:val="center"/>
-        </w:trPr>
-        <w:tc>
-          <w:tcPr>
-            <w:tcW w:w="1668" w:type="dxa"/>
-            <w:vAlign w:val="center"/>
-          </w:tcPr>
-          <w:p>
-            <w:pPr>
-              <w:spacing w:line="276" w:lineRule="auto"/>
-              <w:rPr>
-                <w:rFonts w:ascii="Century Schoolbook" w:hAnsi="Century Schoolbook"/>
-              </w:rPr>
-            </w:pPr>
-          </w:p>
-        </w:tc>
-        <w:tc>
-          <w:tcPr>
-            <w:tcW w:w="2268" w:type="dxa"/>
-            <w:vAlign w:val="center"/>
-          </w:tcPr>
-          <w:p>
-            <w:pPr>
-              <w:spacing w:line="276" w:lineRule="auto"/>
-              <w:rPr>
-                <w:rFonts w:ascii="Century Schoolbook" w:hAnsi="Century Schoolbook"/>
-              </w:rPr>
-            </w:pPr>
-          </w:p>
-        </w:tc>
-        <w:tc>
-          <w:tcPr>
-            <w:tcW w:w="5953" w:type="dxa"/>
-            <w:vAlign w:val="center"/>
-          </w:tcPr>
-          <w:p>
-            <w:pPr>
-              <w:spacing w:line="276" w:lineRule="auto"/>
-              <w:rPr>
-                <w:rFonts w:ascii="Century Schoolbook" w:hAnsi="Century Schoolbook"/>
-              </w:rPr>
-            </w:pPr>
-          </w:p>
-        </w:tc>
-        <w:tc>
-          <w:tcPr>
-            <w:tcW w:w="1134" w:type="dxa"/>
-            <w:vAlign w:val="center"/>
-          </w:tcPr>
-          <w:p>
-            <w:pPr>
-              <w:spacing w:line="276" w:lineRule="auto"/>
-              <w:rPr>
-                <w:rFonts w:ascii="Century Schoolbook" w:hAnsi="Century Schoolbook"/>
-              </w:rPr>
-            </w:pPr>
-          </w:p>
-        </w:tc>
-        <w:tc>
-          <w:tcPr>
-            <w:tcW w:w="2552" w:type="dxa"/>
-            <w:vAlign w:val="center"/>
-          </w:tcPr>
-          <w:p>
-            <w:pPr>
-              <w:spacing w:line="276" w:lineRule="auto"/>
-              <w:rPr>
-                <w:rFonts w:ascii="Century Schoolbook" w:hAnsi="Century Schoolbook"/>
-              </w:rPr>
-            </w:pPr>
-          </w:p>
-        </w:tc>
-        <w:tc>
-          <w:tcPr>
-            <w:tcW w:w="8782" w:type="dxa"/>
-            <w:vAlign w:val="center"/>
-          </w:tcPr>
-          <w:p>
-            <w:pPr>
-              <w:spacing w:line="276" w:lineRule="auto"/>
-              <w:rPr>
-                <w:rFonts w:ascii="Century Schoolbook" w:hAnsi="Century Schoolbook"/>
-              </w:rPr>
-            </w:pPr>
-          </w:p>
-        </w:tc>
-      </w:tr>
-      <w:tr>
-        <w:trPr>
-          <w:trHeight w:val="454"/>
-          <w:jc w:val="center"/>
-        </w:trPr>
-        <w:tc>
-          <w:tcPr>
-            <w:tcW w:w="1668" w:type="dxa"/>
-            <w:vAlign w:val="center"/>
-          </w:tcPr>
-          <w:p>
-            <w:pPr>
-              <w:spacing w:line="276" w:lineRule="auto"/>
-              <w:rPr>
-                <w:rFonts w:ascii="Century Schoolbook" w:hAnsi="Century Schoolbook"/>
-              </w:rPr>
-            </w:pPr>
-          </w:p>
-        </w:tc>
-        <w:tc>
-          <w:tcPr>
-            <w:tcW w:w="2268" w:type="dxa"/>
-            <w:vAlign w:val="center"/>
-          </w:tcPr>
-          <w:p>
-            <w:pPr>
-              <w:spacing w:line="276" w:lineRule="auto"/>
-              <w:rPr>
-                <w:rFonts w:ascii="Century Schoolbook" w:hAnsi="Century Schoolbook"/>
-              </w:rPr>
-            </w:pPr>
-          </w:p>
-        </w:tc>
-        <w:tc>
-          <w:tcPr>
-            <w:tcW w:w="5953" w:type="dxa"/>
-            <w:vAlign w:val="center"/>
-          </w:tcPr>
-          <w:p>
-            <w:pPr>
-              <w:spacing w:line="276" w:lineRule="auto"/>
-              <w:rPr>
-                <w:rFonts w:ascii="Century Schoolbook" w:hAnsi="Century Schoolbook"/>
-              </w:rPr>
-            </w:pPr>
-          </w:p>
-        </w:tc>
-        <w:tc>
-          <w:tcPr>
-            <w:tcW w:w="1134" w:type="dxa"/>
-            <w:vAlign w:val="center"/>
-          </w:tcPr>
-          <w:p>
-            <w:pPr>
-              <w:spacing w:line="276" w:lineRule="auto"/>
-              <w:rPr>
-                <w:rFonts w:ascii="Century Schoolbook" w:hAnsi="Century Schoolbook"/>
-              </w:rPr>
-            </w:pPr>
-          </w:p>
-        </w:tc>
-        <w:tc>
-          <w:tcPr>
-            <w:tcW w:w="2552" w:type="dxa"/>
-            <w:vAlign w:val="center"/>
-          </w:tcPr>
-          <w:p>
-            <w:pPr>
-              <w:spacing w:line="276" w:lineRule="auto"/>
-              <w:rPr>
-                <w:rFonts w:ascii="Century Schoolbook" w:hAnsi="Century Schoolbook"/>
-              </w:rPr>
-            </w:pPr>
-          </w:p>
-        </w:tc>
-        <w:tc>
-          <w:tcPr>
-            <w:tcW w:w="8782" w:type="dxa"/>
-            <w:vAlign w:val="center"/>
-          </w:tcPr>
-          <w:p>
-            <w:pPr>
-              <w:spacing w:line="276" w:lineRule="auto"/>
-              <w:rPr>
-                <w:rFonts w:ascii="Century Schoolbook" w:hAnsi="Century Schoolbook"/>
-              </w:rPr>
-            </w:pPr>
-          </w:p>
-        </w:tc>
-      </w:tr>
-      <w:tr>
-        <w:trPr>
-          <w:trHeight w:val="454"/>
-          <w:jc w:val="center"/>
-        </w:trPr>
-        <w:tc>
-          <w:tcPr>
-            <w:tcW w:w="1668" w:type="dxa"/>
-            <w:vAlign w:val="center"/>
-          </w:tcPr>
-          <w:p>
-            <w:pPr>
-              <w:spacing w:line="276" w:lineRule="auto"/>
-              <w:rPr>
-                <w:rFonts w:ascii="Century Schoolbook" w:hAnsi="Century Schoolbook"/>
-              </w:rPr>
-            </w:pPr>
-          </w:p>
-        </w:tc>
-        <w:tc>
-          <w:tcPr>
-            <w:tcW w:w="2268" w:type="dxa"/>
-            <w:vAlign w:val="center"/>
-          </w:tcPr>
-          <w:p>
-            <w:pPr>
-              <w:spacing w:line="276" w:lineRule="auto"/>
-              <w:rPr>
-                <w:rFonts w:ascii="Century Schoolbook" w:hAnsi="Century Schoolbook"/>
-              </w:rPr>
-            </w:pPr>
-          </w:p>
-        </w:tc>
-        <w:tc>
-          <w:tcPr>
-            <w:tcW w:w="5953" w:type="dxa"/>
-            <w:vAlign w:val="center"/>
-          </w:tcPr>
-          <w:p>
-            <w:pPr>
-              <w:spacing w:line="276" w:lineRule="auto"/>
-              <w:rPr>
-                <w:rFonts w:ascii="Century Schoolbook" w:hAnsi="Century Schoolbook"/>
-              </w:rPr>
-            </w:pPr>
-          </w:p>
-        </w:tc>
-        <w:tc>
-          <w:tcPr>
-            <w:tcW w:w="1134" w:type="dxa"/>
-            <w:vAlign w:val="center"/>
-          </w:tcPr>
-          <w:p>
-            <w:pPr>
-              <w:spacing w:line="276" w:lineRule="auto"/>
-              <w:rPr>
-                <w:rFonts w:ascii="Century Schoolbook" w:hAnsi="Century Schoolbook"/>
-              </w:rPr>
-            </w:pPr>
-          </w:p>
-        </w:tc>
-        <w:tc>
-          <w:tcPr>
-            <w:tcW w:w="2552" w:type="dxa"/>
-            <w:vAlign w:val="center"/>
-          </w:tcPr>
-          <w:p>
-            <w:pPr>
-              <w:spacing w:line="276" w:lineRule="auto"/>
-              <w:rPr>
-                <w:rFonts w:ascii="Century Schoolbook" w:hAnsi="Century Schoolbook"/>
-              </w:rPr>
-            </w:pPr>
-          </w:p>
-        </w:tc>
-        <w:tc>
-          <w:tcPr>
-            <w:tcW w:w="8782" w:type="dxa"/>
-            <w:vAlign w:val="center"/>
-          </w:tcPr>
-          <w:p>
-            <w:pPr>
-              <w:spacing w:line="276" w:lineRule="auto"/>
-              <w:rPr>
-                <w:rFonts w:ascii="Century Schoolbook" w:hAnsi="Century Schoolbook"/>
-              </w:rPr>
-            </w:pPr>
-          </w:p>
-        </w:tc>
-      </w:tr>
-      <w:tr>
-        <w:trPr>
-          <w:trHeight w:val="454"/>
-          <w:jc w:val="center"/>
-        </w:trPr>
-        <w:tc>
-          <w:tcPr>
-            <w:tcW w:w="1668" w:type="dxa"/>
-            <w:vAlign w:val="center"/>
-          </w:tcPr>
-          <w:p>
-            <w:pPr>
-              <w:spacing w:line="276" w:lineRule="auto"/>
-              <w:rPr>
-                <w:rFonts w:ascii="Century Schoolbook" w:hAnsi="Century Schoolbook"/>
-              </w:rPr>
-            </w:pPr>
-          </w:p>
-        </w:tc>
-        <w:tc>
-          <w:tcPr>
-            <w:tcW w:w="2268" w:type="dxa"/>
-            <w:vAlign w:val="center"/>
-          </w:tcPr>
-          <w:p>
-            <w:pPr>
-              <w:spacing w:line="276" w:lineRule="auto"/>
-              <w:rPr>
-                <w:rFonts w:ascii="Century Schoolbook" w:hAnsi="Century Schoolbook"/>
-              </w:rPr>
-            </w:pPr>
-          </w:p>
-        </w:tc>
-        <w:tc>
-          <w:tcPr>
-            <w:tcW w:w="5953" w:type="dxa"/>
-            <w:vAlign w:val="center"/>
-          </w:tcPr>
-          <w:p>
-            <w:pPr>
-              <w:spacing w:line="276" w:lineRule="auto"/>
-              <w:rPr>
-                <w:rFonts w:ascii="Century Schoolbook" w:hAnsi="Century Schoolbook"/>
-              </w:rPr>
-            </w:pPr>
-          </w:p>
-        </w:tc>
-        <w:tc>
-          <w:tcPr>
-            <w:tcW w:w="1134" w:type="dxa"/>
-            <w:vAlign w:val="center"/>
-          </w:tcPr>
-          <w:p>
-            <w:pPr>
-              <w:spacing w:line="276" w:lineRule="auto"/>
-              <w:rPr>
-                <w:rFonts w:ascii="Century Schoolbook" w:hAnsi="Century Schoolbook"/>
-              </w:rPr>
-            </w:pPr>
-          </w:p>
-        </w:tc>
-        <w:tc>
-          <w:tcPr>
-            <w:tcW w:w="2552" w:type="dxa"/>
-            <w:vAlign w:val="center"/>
-          </w:tcPr>
-          <w:p>
-            <w:pPr>
-              <w:spacing w:line="276" w:lineRule="auto"/>
-              <w:rPr>
-                <w:rFonts w:ascii="Century Schoolbook" w:hAnsi="Century Schoolbook"/>
-              </w:rPr>
-            </w:pPr>
-          </w:p>
-        </w:tc>
-        <w:tc>
-          <w:tcPr>
-            <w:tcW w:w="8782" w:type="dxa"/>
-            <w:vAlign w:val="center"/>
-          </w:tcPr>
-          <w:p>
-            <w:pPr>
-              <w:spacing w:line="276" w:lineRule="auto"/>
-              <w:rPr>
-                <w:rFonts w:ascii="Century Schoolbook" w:hAnsi="Century Schoolbook"/>
-              </w:rPr>
-            </w:pPr>
-          </w:p>
-        </w:tc>
-      </w:tr>
-      <w:tr>
-        <w:trPr>
-          <w:trHeight w:val="454"/>
-          <w:jc w:val="center"/>
-        </w:trPr>
-        <w:tc>
-          <w:tcPr>
-            <w:tcW w:w="1668" w:type="dxa"/>
-            <w:vAlign w:val="center"/>
-          </w:tcPr>
-          <w:p>
-            <w:pPr>
-              <w:spacing w:line="276" w:lineRule="auto"/>
-              <w:rPr>
-                <w:rFonts w:ascii="Century Schoolbook" w:hAnsi="Century Schoolbook"/>
-              </w:rPr>
-            </w:pPr>
-          </w:p>
-        </w:tc>
-        <w:tc>
-          <w:tcPr>
-            <w:tcW w:w="2268" w:type="dxa"/>
-            <w:vAlign w:val="center"/>
-          </w:tcPr>
-          <w:p>
-            <w:pPr>
-              <w:spacing w:line="276" w:lineRule="auto"/>
-              <w:rPr>
-                <w:rFonts w:ascii="Century Schoolbook" w:hAnsi="Century Schoolbook"/>
-              </w:rPr>
-            </w:pPr>
-          </w:p>
-        </w:tc>
-        <w:tc>
-          <w:tcPr>
-            <w:tcW w:w="5953" w:type="dxa"/>
-            <w:vAlign w:val="center"/>
-          </w:tcPr>
-          <w:p>
-            <w:pPr>
-              <w:spacing w:line="276" w:lineRule="auto"/>
-              <w:rPr>
-                <w:rFonts w:ascii="Century Schoolbook" w:hAnsi="Century Schoolbook"/>
-              </w:rPr>
-            </w:pPr>
-          </w:p>
-        </w:tc>
-        <w:tc>
-          <w:tcPr>
-            <w:tcW w:w="1134" w:type="dxa"/>
-            <w:vAlign w:val="center"/>
-          </w:tcPr>
-          <w:p>
-            <w:pPr>
-              <w:spacing w:line="276" w:lineRule="auto"/>
-              <w:rPr>
-                <w:rFonts w:ascii="Century Schoolbook" w:hAnsi="Century Schoolbook"/>
-              </w:rPr>
-            </w:pPr>
-          </w:p>
-        </w:tc>
-        <w:tc>
-          <w:tcPr>
-            <w:tcW w:w="2552" w:type="dxa"/>
-            <w:vAlign w:val="center"/>
-          </w:tcPr>
-          <w:p>
-            <w:pPr>
-              <w:spacing w:line="276" w:lineRule="auto"/>
-              <w:rPr>
-                <w:rFonts w:ascii="Century Schoolbook" w:hAnsi="Century Schoolbook"/>
-              </w:rPr>
-            </w:pPr>
-          </w:p>
-        </w:tc>
-        <w:tc>
-          <w:tcPr>
-            <w:tcW w:w="8782" w:type="dxa"/>
-            <w:vAlign w:val="center"/>
-          </w:tcPr>
-          <w:p>
-            <w:pPr>
-              <w:spacing w:line="276" w:lineRule="auto"/>
-              <w:rPr>
-                <w:rFonts w:ascii="Century Schoolbook" w:hAnsi="Century Schoolbook"/>
-              </w:rPr>
-            </w:pPr>
-          </w:p>
-        </w:tc>
-      </w:tr>
-      <w:tr>
-        <w:trPr>
-          <w:trHeight w:val="454"/>
-          <w:jc w:val="center"/>
-        </w:trPr>
-        <w:tc>
-          <w:tcPr>
-            <w:tcW w:w="1668" w:type="dxa"/>
-            <w:vAlign w:val="center"/>
-          </w:tcPr>
-          <w:p>
-            <w:pPr>
-              <w:spacing w:line="276" w:lineRule="auto"/>
-              <w:rPr>
-                <w:rFonts w:ascii="Century Schoolbook" w:hAnsi="Century Schoolbook"/>
-              </w:rPr>
-            </w:pPr>
-          </w:p>
-        </w:tc>
-        <w:tc>
-          <w:tcPr>
-            <w:tcW w:w="2268" w:type="dxa"/>
-            <w:vAlign w:val="center"/>
-          </w:tcPr>
-          <w:p>
-            <w:pPr>
-              <w:spacing w:line="276" w:lineRule="auto"/>
-              <w:rPr>
-                <w:rFonts w:ascii="Century Schoolbook" w:hAnsi="Century Schoolbook"/>
-              </w:rPr>
-            </w:pPr>
-          </w:p>
-        </w:tc>
-        <w:tc>
-          <w:tcPr>
-            <w:tcW w:w="5953" w:type="dxa"/>
-            <w:vAlign w:val="center"/>
-          </w:tcPr>
-          <w:p>
-            <w:pPr>
-              <w:spacing w:line="276" w:lineRule="auto"/>
-              <w:rPr>
-                <w:rFonts w:ascii="Century Schoolbook" w:hAnsi="Century Schoolbook"/>
-              </w:rPr>
-            </w:pPr>
-          </w:p>
-        </w:tc>
-        <w:tc>
-          <w:tcPr>
-            <w:tcW w:w="1134" w:type="dxa"/>
-            <w:vAlign w:val="center"/>
-          </w:tcPr>
-          <w:p>
-            <w:pPr>
-              <w:spacing w:line="276" w:lineRule="auto"/>
-              <w:rPr>
-                <w:rFonts w:ascii="Century Schoolbook" w:hAnsi="Century Schoolbook"/>
-              </w:rPr>
-            </w:pPr>
-          </w:p>
-        </w:tc>
-        <w:tc>
-          <w:tcPr>
-            <w:tcW w:w="2552" w:type="dxa"/>
-            <w:vAlign w:val="center"/>
-          </w:tcPr>
-          <w:p>
-            <w:pPr>
-              <w:spacing w:line="276" w:lineRule="auto"/>
-              <w:rPr>
-                <w:rFonts w:ascii="Century Schoolbook" w:hAnsi="Century Schoolbook"/>
-              </w:rPr>
-            </w:pPr>
-          </w:p>
-        </w:tc>
-        <w:tc>
-          <w:tcPr>
-            <w:tcW w:w="8782" w:type="dxa"/>
-            <w:vAlign w:val="center"/>
-          </w:tcPr>
-          <w:p>
-            <w:pPr>
-              <w:spacing w:line="276" w:lineRule="auto"/>
-              <w:rPr>
-                <w:rFonts w:ascii="Century Schoolbook" w:hAnsi="Century Schoolbook"/>
-              </w:rPr>
-            </w:pPr>
-          </w:p>
-        </w:tc>
-      </w:tr>
-      <w:tr>
-        <w:trPr>
-          <w:trHeight w:val="454"/>
-          <w:jc w:val="center"/>
-        </w:trPr>
-        <w:tc>
-          <w:tcPr>
-            <w:tcW w:w="1668" w:type="dxa"/>
-            <w:vAlign w:val="center"/>
-          </w:tcPr>
-          <w:p>
-            <w:pPr>
-              <w:spacing w:line="276" w:lineRule="auto"/>
-              <w:rPr>
-                <w:rFonts w:ascii="Century Schoolbook" w:hAnsi="Century Schoolbook"/>
-              </w:rPr>
-            </w:pPr>
-          </w:p>
-        </w:tc>
-        <w:tc>
-          <w:tcPr>
-            <w:tcW w:w="2268" w:type="dxa"/>
-            <w:vAlign w:val="center"/>
-          </w:tcPr>
-          <w:p>
-            <w:pPr>
-              <w:spacing w:line="276" w:lineRule="auto"/>
-              <w:rPr>
-                <w:rFonts w:ascii="Century Schoolbook" w:hAnsi="Century Schoolbook"/>
-              </w:rPr>
-            </w:pPr>
-          </w:p>
-        </w:tc>
-        <w:tc>
-          <w:tcPr>
-            <w:tcW w:w="5953" w:type="dxa"/>
-            <w:vAlign w:val="center"/>
-          </w:tcPr>
-          <w:p>
-            <w:pPr>
-              <w:spacing w:line="276" w:lineRule="auto"/>
-              <w:rPr>
-                <w:rFonts w:ascii="Century Schoolbook" w:hAnsi="Century Schoolbook"/>
-              </w:rPr>
-            </w:pPr>
-          </w:p>
-        </w:tc>
-        <w:tc>
-          <w:tcPr>
-            <w:tcW w:w="1134" w:type="dxa"/>
-            <w:vAlign w:val="center"/>
-          </w:tcPr>
-          <w:p>
-            <w:pPr>
-              <w:spacing w:line="276" w:lineRule="auto"/>
-              <w:rPr>
-                <w:rFonts w:ascii="Century Schoolbook" w:hAnsi="Century Schoolbook"/>
-              </w:rPr>
-            </w:pPr>
-          </w:p>
-        </w:tc>
-        <w:tc>
-          <w:tcPr>
-            <w:tcW w:w="2552" w:type="dxa"/>
-            <w:vAlign w:val="center"/>
-          </w:tcPr>
-          <w:p>
-            <w:pPr>
-              <w:spacing w:line="276" w:lineRule="auto"/>
-              <w:rPr>
-                <w:rFonts w:ascii="Century Schoolbook" w:hAnsi="Century Schoolbook"/>
-              </w:rPr>
-            </w:pPr>
-          </w:p>
-        </w:tc>
-        <w:tc>
-          <w:tcPr>
-            <w:tcW w:w="8782" w:type="dxa"/>
-            <w:vAlign w:val="center"/>
-          </w:tcPr>
-          <w:p>
-            <w:pPr>
-              <w:spacing w:line="276" w:lineRule="auto"/>
-              <w:rPr>
-                <w:rFonts w:ascii="Century Schoolbook" w:hAnsi="Century Schoolbook"/>
-              </w:rPr>
-            </w:pPr>
-          </w:p>
-        </w:tc>
-      </w:tr>
-      <w:tr>
-        <w:trPr>
-          <w:trHeight w:val="454"/>
-          <w:jc w:val="center"/>
-        </w:trPr>
-        <w:tc>
-          <w:tcPr>
-            <w:tcW w:w="1668" w:type="dxa"/>
-            <w:vAlign w:val="center"/>
-          </w:tcPr>
-          <w:p>
-            <w:pPr>
-              <w:spacing w:line="276" w:lineRule="auto"/>
-              <w:rPr>
-                <w:rFonts w:ascii="Century Schoolbook" w:hAnsi="Century Schoolbook"/>
-              </w:rPr>
-            </w:pPr>
-          </w:p>
-        </w:tc>
-        <w:tc>
-          <w:tcPr>
-            <w:tcW w:w="2268" w:type="dxa"/>
-            <w:vAlign w:val="center"/>
-          </w:tcPr>
-          <w:p>
-            <w:pPr>
-              <w:spacing w:line="276" w:lineRule="auto"/>
-              <w:rPr>
-                <w:rFonts w:ascii="Century Schoolbook" w:hAnsi="Century Schoolbook"/>
-              </w:rPr>
-            </w:pPr>
-          </w:p>
-        </w:tc>
-        <w:tc>
-          <w:tcPr>
-            <w:tcW w:w="5953" w:type="dxa"/>
-            <w:vAlign w:val="center"/>
-          </w:tcPr>
-          <w:p>
-            <w:pPr>
-              <w:spacing w:line="276" w:lineRule="auto"/>
-              <w:rPr>
-                <w:rFonts w:ascii="Century Schoolbook" w:hAnsi="Century Schoolbook"/>
-              </w:rPr>
-            </w:pPr>
-          </w:p>
-        </w:tc>
-        <w:tc>
-          <w:tcPr>
-            <w:tcW w:w="1134" w:type="dxa"/>
-            <w:vAlign w:val="center"/>
-          </w:tcPr>
-          <w:p>
-            <w:pPr>
-              <w:spacing w:line="276" w:lineRule="auto"/>
-              <w:rPr>
-                <w:rFonts w:ascii="Century Schoolbook" w:hAnsi="Century Schoolbook"/>
-              </w:rPr>
-            </w:pPr>
-          </w:p>
-        </w:tc>
-        <w:tc>
-          <w:tcPr>
-            <w:tcW w:w="2552" w:type="dxa"/>
-            <w:vAlign w:val="center"/>
-          </w:tcPr>
-          <w:p>
-            <w:pPr>
-              <w:spacing w:line="276" w:lineRule="auto"/>
-              <w:rPr>
-                <w:rFonts w:ascii="Century Schoolbook" w:hAnsi="Century Schoolbook"/>
-              </w:rPr>
-            </w:pPr>
-          </w:p>
-        </w:tc>
-        <w:tc>
-          <w:tcPr>
-            <w:tcW w:w="8782" w:type="dxa"/>
-            <w:vAlign w:val="center"/>
-          </w:tcPr>
-          <w:p>
-            <w:pPr>
-              <w:spacing w:line="276" w:lineRule="auto"/>
-              <w:rPr>
-                <w:rFonts w:ascii="Century Schoolbook" w:hAnsi="Century Schoolbook"/>
-              </w:rPr>
-            </w:pPr>
-          </w:p>
-        </w:tc>
-      </w:tr>
-      <w:tr>
-        <w:trPr>
-          <w:trHeight w:val="454"/>
-          <w:jc w:val="center"/>
-        </w:trPr>
-        <w:tc>
-          <w:tcPr>
-            <w:tcW w:w="1668" w:type="dxa"/>
-            <w:vAlign w:val="center"/>
-          </w:tcPr>
-          <w:p>
-            <w:pPr>
-              <w:spacing w:line="276" w:lineRule="auto"/>
-              <w:rPr>
-                <w:rFonts w:ascii="Century Schoolbook" w:hAnsi="Century Schoolbook"/>
-              </w:rPr>
-            </w:pPr>
-          </w:p>
-        </w:tc>
-        <w:tc>
-          <w:tcPr>
-            <w:tcW w:w="2268" w:type="dxa"/>
-            <w:vAlign w:val="center"/>
-          </w:tcPr>
-          <w:p>
-            <w:pPr>
-              <w:spacing w:line="276" w:lineRule="auto"/>
-              <w:rPr>
-                <w:rFonts w:ascii="Century Schoolbook" w:hAnsi="Century Schoolbook"/>
-              </w:rPr>
-            </w:pPr>
-          </w:p>
-        </w:tc>
-        <w:tc>
-          <w:tcPr>
-            <w:tcW w:w="5953" w:type="dxa"/>
-            <w:vAlign w:val="center"/>
-          </w:tcPr>
-          <w:p>
-            <w:pPr>
-              <w:spacing w:line="276" w:lineRule="auto"/>
-              <w:rPr>
-                <w:rFonts w:ascii="Century Schoolbook" w:hAnsi="Century Schoolbook"/>
-              </w:rPr>
-            </w:pPr>
-          </w:p>
-        </w:tc>
-        <w:tc>
-          <w:tcPr>
-            <w:tcW w:w="1134" w:type="dxa"/>
-            <w:vAlign w:val="center"/>
-          </w:tcPr>
-          <w:p>
-            <w:pPr>
-              <w:spacing w:line="276" w:lineRule="auto"/>
-              <w:rPr>
-                <w:rFonts w:ascii="Century Schoolbook" w:hAnsi="Century Schoolbook"/>
-              </w:rPr>
-            </w:pPr>
-          </w:p>
-        </w:tc>
-        <w:tc>
-          <w:tcPr>
-            <w:tcW w:w="2552" w:type="dxa"/>
-            <w:vAlign w:val="center"/>
-          </w:tcPr>
-          <w:p>
-            <w:pPr>
-              <w:spacing w:line="276" w:lineRule="auto"/>
-              <w:rPr>
-                <w:rFonts w:ascii="Century Schoolbook" w:hAnsi="Century Schoolbook"/>
-              </w:rPr>
-            </w:pPr>
-          </w:p>
-        </w:tc>
-        <w:tc>
-          <w:tcPr>
-            <w:tcW w:w="8782" w:type="dxa"/>
-            <w:vAlign w:val="center"/>
-          </w:tcPr>
-          <w:p>
-            <w:pPr>
-              <w:spacing w:line="276" w:lineRule="auto"/>
-              <w:rPr>
-                <w:rFonts w:ascii="Century Schoolbook" w:hAnsi="Century Schoolbook"/>
-              </w:rPr>
-            </w:pPr>
-          </w:p>
-        </w:tc>
-      </w:tr>
-      <w:tr>
-        <w:trPr>
-          <w:trHeight w:val="454"/>
-          <w:jc w:val="center"/>
-        </w:trPr>
-        <w:tc>
-          <w:tcPr>
-            <w:tcW w:w="1668" w:type="dxa"/>
-            <w:vAlign w:val="center"/>
-          </w:tcPr>
-          <w:p>
-            <w:pPr>
-              <w:spacing w:line="276" w:lineRule="auto"/>
-              <w:rPr>
-                <w:rFonts w:ascii="Century Schoolbook" w:hAnsi="Century Schoolbook"/>
-              </w:rPr>
-            </w:pPr>
-          </w:p>
-        </w:tc>
-        <w:tc>
-          <w:tcPr>
-            <w:tcW w:w="2268" w:type="dxa"/>
-            <w:vAlign w:val="center"/>
-          </w:tcPr>
-          <w:p>
-            <w:pPr>
-              <w:spacing w:line="276" w:lineRule="auto"/>
-              <w:rPr>
-                <w:rFonts w:ascii="Century Schoolbook" w:hAnsi="Century Schoolbook"/>
-              </w:rPr>
-            </w:pPr>
-          </w:p>
-        </w:tc>
-        <w:tc>
-          <w:tcPr>
-            <w:tcW w:w="5953" w:type="dxa"/>
-            <w:vAlign w:val="center"/>
-          </w:tcPr>
-          <w:p>
-            <w:pPr>
-              <w:spacing w:line="276" w:lineRule="auto"/>
-              <w:rPr>
-                <w:rFonts w:ascii="Century Schoolbook" w:hAnsi="Century Schoolbook"/>
-              </w:rPr>
-            </w:pPr>
-          </w:p>
-        </w:tc>
-        <w:tc>
-          <w:tcPr>
-            <w:tcW w:w="1134" w:type="dxa"/>
-            <w:vAlign w:val="center"/>
-          </w:tcPr>
-          <w:p>
-            <w:pPr>
-              <w:spacing w:line="276" w:lineRule="auto"/>
-              <w:rPr>
-                <w:rFonts w:ascii="Century Schoolbook" w:hAnsi="Century Schoolbook"/>
-              </w:rPr>
-            </w:pPr>
-          </w:p>
-        </w:tc>
-        <w:tc>
-          <w:tcPr>
-            <w:tcW w:w="2552" w:type="dxa"/>
-            <w:vAlign w:val="center"/>
-          </w:tcPr>
-          <w:p>
-            <w:pPr>
-              <w:spacing w:line="276" w:lineRule="auto"/>
-              <w:rPr>
-                <w:rFonts w:ascii="Century Schoolbook" w:hAnsi="Century Schoolbook"/>
-              </w:rPr>
-            </w:pPr>
-          </w:p>
-        </w:tc>
-        <w:tc>
-          <w:tcPr>
-            <w:tcW w:w="8782" w:type="dxa"/>
-            <w:vAlign w:val="center"/>
-          </w:tcPr>
-          <w:p>
-            <w:pPr>
-              <w:spacing w:line="276" w:lineRule="auto"/>
-              <w:rPr>
-                <w:rFonts w:ascii="Century Schoolbook" w:hAnsi="Century Schoolbook"/>
-              </w:rPr>
-            </w:pPr>
-          </w:p>
-        </w:tc>
-      </w:tr>
-      <w:tr>
-        <w:trPr>
-          <w:trHeight w:val="454"/>
-          <w:jc w:val="center"/>
-        </w:trPr>
-        <w:tc>
-          <w:tcPr>
-            <w:tcW w:w="1668" w:type="dxa"/>
-            <w:vAlign w:val="center"/>
-          </w:tcPr>
-          <w:p>
-            <w:pPr>
-              <w:spacing w:line="276" w:lineRule="auto"/>
-              <w:rPr>
-                <w:rFonts w:ascii="Century Schoolbook" w:hAnsi="Century Schoolbook"/>
-              </w:rPr>
-            </w:pPr>
-          </w:p>
-        </w:tc>
-        <w:tc>
-          <w:tcPr>
-            <w:tcW w:w="2268" w:type="dxa"/>
-            <w:vAlign w:val="center"/>
-          </w:tcPr>
-          <w:p>
-            <w:pPr>
-              <w:spacing w:line="276" w:lineRule="auto"/>
-              <w:rPr>
-                <w:rFonts w:ascii="Century Schoolbook" w:hAnsi="Century Schoolbook"/>
-              </w:rPr>
-            </w:pPr>
-          </w:p>
-        </w:tc>
-        <w:tc>
-          <w:tcPr>
-            <w:tcW w:w="5953" w:type="dxa"/>
-            <w:vAlign w:val="center"/>
-          </w:tcPr>
-          <w:p>
-            <w:pPr>
-              <w:spacing w:line="276" w:lineRule="auto"/>
-              <w:rPr>
-                <w:rFonts w:ascii="Century Schoolbook" w:hAnsi="Century Schoolbook"/>
-              </w:rPr>
-            </w:pPr>
-          </w:p>
-        </w:tc>
-        <w:tc>
-          <w:tcPr>
-            <w:tcW w:w="1134" w:type="dxa"/>
-            <w:vAlign w:val="center"/>
-          </w:tcPr>
-          <w:p>
-            <w:pPr>
-              <w:spacing w:line="276" w:lineRule="auto"/>
-              <w:rPr>
-                <w:rFonts w:ascii="Century Schoolbook" w:hAnsi="Century Schoolbook"/>
-              </w:rPr>
-            </w:pPr>
-          </w:p>
-        </w:tc>
-        <w:tc>
-          <w:tcPr>
-            <w:tcW w:w="2552" w:type="dxa"/>
+            <w:tcW w:w="3686" w:type="dxa"/>
+            <w:gridSpan w:val="2"/>
             <w:vAlign w:val="center"/>
           </w:tcPr>
           <w:p>
@@ -28255,6 +23617,64 @@
       </w:tcPr>
     </w:tblStylePr>
   </w:style>
+  <w:style w:type="character" w:styleId="aa">
+    <w:name w:val="annotation reference"/>
+    <w:basedOn w:val="a0"/>
+    <w:uiPriority w:val="99"/>
+    <w:semiHidden/>
+    <w:unhideWhenUsed/>
+    <w:rsid w:val="002F7A67"/>
+    <w:rPr>
+      <w:sz w:val="21"/>
+      <w:szCs w:val="21"/>
+    </w:rPr>
+  </w:style>
+  <w:style w:type="paragraph" w:styleId="ab">
+    <w:name w:val="annotation text"/>
+    <w:basedOn w:val="a"/>
+    <w:link w:val="Char2"/>
+    <w:uiPriority w:val="99"/>
+    <w:semiHidden/>
+    <w:unhideWhenUsed/>
+    <w:rsid w:val="002F7A67"/>
+    <w:pPr>
+      <w:jc w:val="left"/>
+    </w:pPr>
+  </w:style>
+  <w:style w:type="character" w:customStyle="1" w:styleId="Char2">
+    <w:name w:val="批注文字 Char"/>
+    <w:basedOn w:val="a0"/>
+    <w:link w:val="ab"/>
+    <w:uiPriority w:val="99"/>
+    <w:semiHidden/>
+    <w:rsid w:val="002F7A67"/>
+  </w:style>
+  <w:style w:type="paragraph" w:styleId="ac">
+    <w:name w:val="annotation subject"/>
+    <w:basedOn w:val="ab"/>
+    <w:next w:val="ab"/>
+    <w:link w:val="Char3"/>
+    <w:uiPriority w:val="99"/>
+    <w:semiHidden/>
+    <w:unhideWhenUsed/>
+    <w:rsid w:val="002F7A67"/>
+    <w:rPr>
+      <w:b/>
+      <w:bCs/>
+    </w:rPr>
+  </w:style>
+  <w:style w:type="character" w:customStyle="1" w:styleId="Char3">
+    <w:name w:val="批注主题 Char"/>
+    <w:basedOn w:val="Char2"/>
+    <w:link w:val="ac"/>
+    <w:uiPriority w:val="99"/>
+    <w:semiHidden/>
+    <w:rsid w:val="002F7A67"/>
+    <w:rPr>
+      <w:b/>
+      <w:bCs/>
+    </w:rPr>
+  </w:style>
 </w:styles>
 </file>
 
@@ -28548,7 +23968,7 @@
 </file>
 
 <file path=customXml/itemProps1.xml><?xml version="1.0" encoding="utf-8"?>
-<ds:datastoreItem xmlns:ds="http://schemas.openxmlformats.org/officeDocument/2006/customXml" ds:itemID="{69821566-4CE0-45B7-9B69-917EF64AE749}">
+<ds:datastoreItem xmlns:ds="http://schemas.openxmlformats.org/officeDocument/2006/customXml" ds:itemID="{1A92BD02-ABD0-4764-A7FF-3B7472B4FA0F}">
   <ds:schemaRefs>
     <ds:schemaRef ds:uri="http://schemas.openxmlformats.org/officeDocument/2006/bibliography"/>
   </ds:schemaRefs>

--- a/中企动力/服务重构/scrm项目功能点梳理.docx
+++ b/中企动力/服务重构/scrm项目功能点梳理.docx
@@ -15,8 +15,7 @@
         <w:gridCol w:w="1668"/>
         <w:gridCol w:w="2268"/>
         <w:gridCol w:w="5953"/>
-        <w:gridCol w:w="1134"/>
-        <w:gridCol w:w="2552"/>
+        <w:gridCol w:w="3686"/>
         <w:gridCol w:w="8782"/>
       </w:tblGrid>
       <w:tr>
@@ -98,31 +97,7 @@
         </w:tc>
         <w:tc>
           <w:tcPr>
-            <w:tcW w:w="1134" w:type="dxa"/>
-            <w:shd w:val="clear" w:color="auto" w:fill="C2D69B" w:themeFill="accent3" w:themeFillTint="99"/>
-            <w:vAlign w:val="center"/>
-          </w:tcPr>
-          <w:p>
-            <w:pPr>
-              <w:spacing w:line="360" w:lineRule="auto"/>
-              <w:jc w:val="left"/>
-              <w:rPr>
-                <w:rFonts w:ascii="Century Schoolbook" w:hAnsi="Century Schoolbook"/>
-                <w:b/>
-              </w:rPr>
-            </w:pPr>
-            <w:r>
-              <w:rPr>
-                <w:rFonts w:ascii="Century Schoolbook" w:hAnsi="Century Schoolbook" w:hint="eastAsia"/>
-                <w:b/>
-              </w:rPr>
-              <w:t>是否迁移</w:t>
-            </w:r>
-          </w:p>
-        </w:tc>
-        <w:tc>
-          <w:tcPr>
-            <w:tcW w:w="2552" w:type="dxa"/>
+            <w:tcW w:w="3686" w:type="dxa"/>
             <w:shd w:val="clear" w:color="auto" w:fill="C2D69B" w:themeFill="accent3" w:themeFillTint="99"/>
             <w:vAlign w:val="center"/>
           </w:tcPr>
@@ -205,7 +180,7 @@
         <w:tc>
           <w:tcPr>
             <w:tcW w:w="22357" w:type="dxa"/>
-            <w:gridSpan w:val="6"/>
+            <w:gridSpan w:val="5"/>
             <w:vAlign w:val="center"/>
           </w:tcPr>
           <w:p>
@@ -326,7 +301,6 @@
         <w:tc>
           <w:tcPr>
             <w:tcW w:w="3686" w:type="dxa"/>
-            <w:gridSpan w:val="2"/>
             <w:vAlign w:val="center"/>
           </w:tcPr>
           <w:p>
@@ -410,7 +384,6 @@
         <w:tc>
           <w:tcPr>
             <w:tcW w:w="3686" w:type="dxa"/>
-            <w:gridSpan w:val="2"/>
             <w:vAlign w:val="center"/>
           </w:tcPr>
           <w:p>
@@ -494,7 +467,6 @@
         <w:tc>
           <w:tcPr>
             <w:tcW w:w="3686" w:type="dxa"/>
-            <w:gridSpan w:val="2"/>
             <w:vAlign w:val="center"/>
           </w:tcPr>
           <w:p>
@@ -578,7 +550,6 @@
         <w:tc>
           <w:tcPr>
             <w:tcW w:w="3686" w:type="dxa"/>
-            <w:gridSpan w:val="2"/>
             <w:vAlign w:val="center"/>
           </w:tcPr>
           <w:p>
@@ -662,7 +633,6 @@
         <w:tc>
           <w:tcPr>
             <w:tcW w:w="3686" w:type="dxa"/>
-            <w:gridSpan w:val="2"/>
             <w:vAlign w:val="center"/>
           </w:tcPr>
           <w:p>
@@ -782,7 +752,6 @@
         <w:tc>
           <w:tcPr>
             <w:tcW w:w="3686" w:type="dxa"/>
-            <w:gridSpan w:val="2"/>
             <w:vAlign w:val="center"/>
           </w:tcPr>
           <w:p>
@@ -896,7 +865,6 @@
         <w:tc>
           <w:tcPr>
             <w:tcW w:w="3686" w:type="dxa"/>
-            <w:gridSpan w:val="2"/>
             <w:vAlign w:val="center"/>
           </w:tcPr>
           <w:p>
@@ -980,7 +948,6 @@
         <w:tc>
           <w:tcPr>
             <w:tcW w:w="3686" w:type="dxa"/>
-            <w:gridSpan w:val="2"/>
             <w:vAlign w:val="center"/>
           </w:tcPr>
           <w:p>
@@ -1064,7 +1031,6 @@
         <w:tc>
           <w:tcPr>
             <w:tcW w:w="3686" w:type="dxa"/>
-            <w:gridSpan w:val="2"/>
             <w:vAlign w:val="center"/>
           </w:tcPr>
           <w:p>
@@ -1166,16 +1132,17 @@
         <w:tc>
           <w:tcPr>
             <w:tcW w:w="3686" w:type="dxa"/>
-            <w:gridSpan w:val="2"/>
-            <w:vAlign w:val="center"/>
-          </w:tcPr>
-          <w:p>
-            <w:pPr>
-              <w:spacing w:line="276" w:lineRule="auto"/>
-              <w:rPr>
-                <w:rFonts w:ascii="Century Schoolbook" w:hAnsi="Century Schoolbook"/>
-              </w:rPr>
-            </w:pPr>
+            <w:vAlign w:val="center"/>
+          </w:tcPr>
+          <w:p>
+            <w:pPr>
+              <w:spacing w:line="276" w:lineRule="auto"/>
+              <w:rPr>
+                <w:rFonts w:ascii="Century Schoolbook" w:hAnsi="Century Schoolbook"/>
+              </w:rPr>
+            </w:pPr>
+            <w:bookmarkStart w:id="0" w:name="_GoBack"/>
+            <w:bookmarkEnd w:id="0"/>
           </w:p>
         </w:tc>
         <w:tc>
@@ -1250,7 +1217,6 @@
         <w:tc>
           <w:tcPr>
             <w:tcW w:w="3686" w:type="dxa"/>
-            <w:gridSpan w:val="2"/>
             <w:vAlign w:val="center"/>
           </w:tcPr>
           <w:p>
@@ -1334,7 +1300,6 @@
         <w:tc>
           <w:tcPr>
             <w:tcW w:w="3686" w:type="dxa"/>
-            <w:gridSpan w:val="2"/>
             <w:vAlign w:val="center"/>
           </w:tcPr>
           <w:p>
@@ -1418,7 +1383,6 @@
         <w:tc>
           <w:tcPr>
             <w:tcW w:w="3686" w:type="dxa"/>
-            <w:gridSpan w:val="2"/>
             <w:vAlign w:val="center"/>
           </w:tcPr>
           <w:p>
@@ -1502,7 +1466,6 @@
         <w:tc>
           <w:tcPr>
             <w:tcW w:w="3686" w:type="dxa"/>
-            <w:gridSpan w:val="2"/>
             <w:vAlign w:val="center"/>
           </w:tcPr>
           <w:p>
@@ -1586,7 +1549,6 @@
         <w:tc>
           <w:tcPr>
             <w:tcW w:w="3686" w:type="dxa"/>
-            <w:gridSpan w:val="2"/>
             <w:vAlign w:val="center"/>
           </w:tcPr>
           <w:p>
@@ -1688,7 +1650,6 @@
         <w:tc>
           <w:tcPr>
             <w:tcW w:w="3686" w:type="dxa"/>
-            <w:gridSpan w:val="2"/>
             <w:vAlign w:val="center"/>
           </w:tcPr>
           <w:p>
@@ -1723,7 +1684,7 @@
         <w:tc>
           <w:tcPr>
             <w:tcW w:w="22357" w:type="dxa"/>
-            <w:gridSpan w:val="6"/>
+            <w:gridSpan w:val="5"/>
             <w:vAlign w:val="center"/>
           </w:tcPr>
           <w:p>
@@ -1820,7 +1781,6 @@
         <w:tc>
           <w:tcPr>
             <w:tcW w:w="3686" w:type="dxa"/>
-            <w:gridSpan w:val="2"/>
             <w:vAlign w:val="center"/>
           </w:tcPr>
           <w:p>
@@ -1904,7 +1864,6 @@
         <w:tc>
           <w:tcPr>
             <w:tcW w:w="3686" w:type="dxa"/>
-            <w:gridSpan w:val="2"/>
             <w:vAlign w:val="center"/>
           </w:tcPr>
           <w:p>
@@ -1988,7 +1947,6 @@
         <w:tc>
           <w:tcPr>
             <w:tcW w:w="3686" w:type="dxa"/>
-            <w:gridSpan w:val="2"/>
             <w:vAlign w:val="center"/>
           </w:tcPr>
           <w:p>
@@ -2090,7 +2048,6 @@
         <w:tc>
           <w:tcPr>
             <w:tcW w:w="3686" w:type="dxa"/>
-            <w:gridSpan w:val="2"/>
             <w:vAlign w:val="center"/>
           </w:tcPr>
           <w:p>
@@ -2175,7 +2132,6 @@
         <w:tc>
           <w:tcPr>
             <w:tcW w:w="3686" w:type="dxa"/>
-            <w:gridSpan w:val="2"/>
             <w:vAlign w:val="center"/>
           </w:tcPr>
           <w:p>
@@ -2240,7 +2196,7 @@
         <w:tc>
           <w:tcPr>
             <w:tcW w:w="18421" w:type="dxa"/>
-            <w:gridSpan w:val="4"/>
+            <w:gridSpan w:val="3"/>
             <w:vAlign w:val="center"/>
           </w:tcPr>
           <w:p>
@@ -2331,7 +2287,6 @@
         <w:tc>
           <w:tcPr>
             <w:tcW w:w="3686" w:type="dxa"/>
-            <w:gridSpan w:val="2"/>
             <w:vAlign w:val="center"/>
           </w:tcPr>
           <w:p>
@@ -2415,7 +2370,6 @@
         <w:tc>
           <w:tcPr>
             <w:tcW w:w="3686" w:type="dxa"/>
-            <w:gridSpan w:val="2"/>
             <w:vAlign w:val="center"/>
           </w:tcPr>
           <w:p>
@@ -2499,7 +2453,6 @@
         <w:tc>
           <w:tcPr>
             <w:tcW w:w="3686" w:type="dxa"/>
-            <w:gridSpan w:val="2"/>
             <w:vAlign w:val="center"/>
           </w:tcPr>
           <w:p>
@@ -2600,7 +2553,6 @@
         <w:tc>
           <w:tcPr>
             <w:tcW w:w="3686" w:type="dxa"/>
-            <w:gridSpan w:val="2"/>
             <w:vAlign w:val="center"/>
           </w:tcPr>
           <w:p>
@@ -2689,7 +2641,6 @@
         <w:tc>
           <w:tcPr>
             <w:tcW w:w="3686" w:type="dxa"/>
-            <w:gridSpan w:val="2"/>
             <w:vAlign w:val="center"/>
           </w:tcPr>
           <w:p>
@@ -2790,7 +2741,6 @@
         <w:tc>
           <w:tcPr>
             <w:tcW w:w="3686" w:type="dxa"/>
-            <w:gridSpan w:val="2"/>
             <w:vAlign w:val="center"/>
           </w:tcPr>
           <w:p>
@@ -2825,7 +2775,7 @@
         <w:tc>
           <w:tcPr>
             <w:tcW w:w="22357" w:type="dxa"/>
-            <w:gridSpan w:val="6"/>
+            <w:gridSpan w:val="5"/>
             <w:vAlign w:val="center"/>
           </w:tcPr>
           <w:p>
@@ -2951,7 +2901,6 @@
         <w:tc>
           <w:tcPr>
             <w:tcW w:w="3686" w:type="dxa"/>
-            <w:gridSpan w:val="2"/>
             <w:vAlign w:val="center"/>
           </w:tcPr>
           <w:p>
@@ -3016,7 +2965,7 @@
         <w:tc>
           <w:tcPr>
             <w:tcW w:w="18421" w:type="dxa"/>
-            <w:gridSpan w:val="4"/>
+            <w:gridSpan w:val="3"/>
             <w:vAlign w:val="center"/>
           </w:tcPr>
           <w:p>
@@ -3128,7 +3077,6 @@
         <w:tc>
           <w:tcPr>
             <w:tcW w:w="3686" w:type="dxa"/>
-            <w:gridSpan w:val="2"/>
             <w:vAlign w:val="center"/>
           </w:tcPr>
           <w:p>
@@ -3284,7 +3232,6 @@
         <w:tc>
           <w:tcPr>
             <w:tcW w:w="3686" w:type="dxa"/>
-            <w:gridSpan w:val="2"/>
             <w:vAlign w:val="center"/>
           </w:tcPr>
           <w:p>
@@ -3434,7 +3381,6 @@
         <w:tc>
           <w:tcPr>
             <w:tcW w:w="3686" w:type="dxa"/>
-            <w:gridSpan w:val="2"/>
             <w:vAlign w:val="center"/>
           </w:tcPr>
           <w:p>
@@ -3564,7 +3510,6 @@
         <w:tc>
           <w:tcPr>
             <w:tcW w:w="3686" w:type="dxa"/>
-            <w:gridSpan w:val="2"/>
             <w:vAlign w:val="center"/>
           </w:tcPr>
           <w:p>
@@ -3714,7 +3659,6 @@
         <w:tc>
           <w:tcPr>
             <w:tcW w:w="3686" w:type="dxa"/>
-            <w:gridSpan w:val="2"/>
             <w:vAlign w:val="center"/>
           </w:tcPr>
           <w:p>
@@ -3842,7 +3786,6 @@
         <w:tc>
           <w:tcPr>
             <w:tcW w:w="3686" w:type="dxa"/>
-            <w:gridSpan w:val="2"/>
             <w:vAlign w:val="center"/>
           </w:tcPr>
           <w:p>
@@ -3970,7 +3913,6 @@
         <w:tc>
           <w:tcPr>
             <w:tcW w:w="3686" w:type="dxa"/>
-            <w:gridSpan w:val="2"/>
             <w:vAlign w:val="center"/>
           </w:tcPr>
           <w:p>
@@ -4206,7 +4148,6 @@
         <w:tc>
           <w:tcPr>
             <w:tcW w:w="3686" w:type="dxa"/>
-            <w:gridSpan w:val="2"/>
             <w:vAlign w:val="center"/>
           </w:tcPr>
           <w:p>
@@ -4381,7 +4322,6 @@
         <w:tc>
           <w:tcPr>
             <w:tcW w:w="3686" w:type="dxa"/>
-            <w:gridSpan w:val="2"/>
             <w:vAlign w:val="center"/>
           </w:tcPr>
           <w:p>
@@ -4446,7 +4386,7 @@
         <w:tc>
           <w:tcPr>
             <w:tcW w:w="18421" w:type="dxa"/>
-            <w:gridSpan w:val="4"/>
+            <w:gridSpan w:val="3"/>
             <w:vAlign w:val="center"/>
           </w:tcPr>
           <w:p>
@@ -4646,7 +4586,6 @@
         <w:tc>
           <w:tcPr>
             <w:tcW w:w="3686" w:type="dxa"/>
-            <w:gridSpan w:val="2"/>
             <w:vAlign w:val="center"/>
           </w:tcPr>
           <w:p>
@@ -4788,7 +4727,6 @@
         <w:tc>
           <w:tcPr>
             <w:tcW w:w="3686" w:type="dxa"/>
-            <w:gridSpan w:val="2"/>
             <w:vAlign w:val="center"/>
           </w:tcPr>
           <w:p>
@@ -4823,7 +4761,7 @@
         <w:tc>
           <w:tcPr>
             <w:tcW w:w="22357" w:type="dxa"/>
-            <w:gridSpan w:val="6"/>
+            <w:gridSpan w:val="5"/>
             <w:vAlign w:val="center"/>
           </w:tcPr>
           <w:p>
@@ -4984,7 +4922,6 @@
         <w:tc>
           <w:tcPr>
             <w:tcW w:w="3686" w:type="dxa"/>
-            <w:gridSpan w:val="2"/>
             <w:vAlign w:val="center"/>
           </w:tcPr>
           <w:p>
@@ -5049,7 +4986,7 @@
         <w:tc>
           <w:tcPr>
             <w:tcW w:w="18421" w:type="dxa"/>
-            <w:gridSpan w:val="4"/>
+            <w:gridSpan w:val="3"/>
             <w:vAlign w:val="center"/>
           </w:tcPr>
           <w:p>
@@ -5231,7 +5168,6 @@
         <w:tc>
           <w:tcPr>
             <w:tcW w:w="3686" w:type="dxa"/>
-            <w:gridSpan w:val="2"/>
             <w:vAlign w:val="center"/>
           </w:tcPr>
           <w:p>
@@ -5315,7 +5251,6 @@
         <w:tc>
           <w:tcPr>
             <w:tcW w:w="3686" w:type="dxa"/>
-            <w:gridSpan w:val="2"/>
             <w:vAlign w:val="center"/>
           </w:tcPr>
           <w:p>
@@ -5399,7 +5334,6 @@
         <w:tc>
           <w:tcPr>
             <w:tcW w:w="3686" w:type="dxa"/>
-            <w:gridSpan w:val="2"/>
             <w:vAlign w:val="center"/>
           </w:tcPr>
           <w:p>
@@ -5483,7 +5417,6 @@
         <w:tc>
           <w:tcPr>
             <w:tcW w:w="3686" w:type="dxa"/>
-            <w:gridSpan w:val="2"/>
             <w:vAlign w:val="center"/>
           </w:tcPr>
           <w:p>
@@ -5567,7 +5500,6 @@
         <w:tc>
           <w:tcPr>
             <w:tcW w:w="3686" w:type="dxa"/>
-            <w:gridSpan w:val="2"/>
             <w:vAlign w:val="center"/>
           </w:tcPr>
           <w:p>
@@ -5652,7 +5584,6 @@
         <w:tc>
           <w:tcPr>
             <w:tcW w:w="3686" w:type="dxa"/>
-            <w:gridSpan w:val="2"/>
             <w:vAlign w:val="center"/>
           </w:tcPr>
           <w:p>
@@ -5717,7 +5648,7 @@
         <w:tc>
           <w:tcPr>
             <w:tcW w:w="18421" w:type="dxa"/>
-            <w:gridSpan w:val="4"/>
+            <w:gridSpan w:val="3"/>
             <w:vAlign w:val="center"/>
           </w:tcPr>
           <w:p>
@@ -5830,7 +5761,6 @@
         <w:tc>
           <w:tcPr>
             <w:tcW w:w="3686" w:type="dxa"/>
-            <w:gridSpan w:val="2"/>
             <w:vAlign w:val="center"/>
           </w:tcPr>
           <w:p>
@@ -5895,7 +5825,7 @@
         <w:tc>
           <w:tcPr>
             <w:tcW w:w="18421" w:type="dxa"/>
-            <w:gridSpan w:val="4"/>
+            <w:gridSpan w:val="3"/>
             <w:vAlign w:val="center"/>
           </w:tcPr>
           <w:p>
@@ -5980,7 +5910,6 @@
         <w:tc>
           <w:tcPr>
             <w:tcW w:w="3686" w:type="dxa"/>
-            <w:gridSpan w:val="2"/>
             <w:vAlign w:val="center"/>
           </w:tcPr>
           <w:p>
@@ -6045,7 +5974,7 @@
         <w:tc>
           <w:tcPr>
             <w:tcW w:w="18421" w:type="dxa"/>
-            <w:gridSpan w:val="4"/>
+            <w:gridSpan w:val="3"/>
             <w:vAlign w:val="center"/>
           </w:tcPr>
           <w:p>
@@ -6104,7 +6033,7 @@
         <w:tc>
           <w:tcPr>
             <w:tcW w:w="18421" w:type="dxa"/>
-            <w:gridSpan w:val="4"/>
+            <w:gridSpan w:val="3"/>
             <w:vAlign w:val="center"/>
           </w:tcPr>
           <w:p>
@@ -6163,7 +6092,7 @@
         <w:tc>
           <w:tcPr>
             <w:tcW w:w="18421" w:type="dxa"/>
-            <w:gridSpan w:val="4"/>
+            <w:gridSpan w:val="3"/>
             <w:vAlign w:val="center"/>
           </w:tcPr>
           <w:p>
@@ -6222,7 +6151,7 @@
         <w:tc>
           <w:tcPr>
             <w:tcW w:w="18421" w:type="dxa"/>
-            <w:gridSpan w:val="4"/>
+            <w:gridSpan w:val="3"/>
             <w:vAlign w:val="center"/>
           </w:tcPr>
           <w:p>
@@ -6306,7 +6235,6 @@
         <w:tc>
           <w:tcPr>
             <w:tcW w:w="3686" w:type="dxa"/>
-            <w:gridSpan w:val="2"/>
             <w:vAlign w:val="center"/>
           </w:tcPr>
           <w:p>
@@ -6396,7 +6324,6 @@
         <w:tc>
           <w:tcPr>
             <w:tcW w:w="3686" w:type="dxa"/>
-            <w:gridSpan w:val="2"/>
             <w:vAlign w:val="center"/>
           </w:tcPr>
           <w:p>
@@ -6480,7 +6407,6 @@
         <w:tc>
           <w:tcPr>
             <w:tcW w:w="3686" w:type="dxa"/>
-            <w:gridSpan w:val="2"/>
             <w:vAlign w:val="center"/>
           </w:tcPr>
           <w:p>
@@ -6570,7 +6496,6 @@
         <w:tc>
           <w:tcPr>
             <w:tcW w:w="3686" w:type="dxa"/>
-            <w:gridSpan w:val="2"/>
             <w:vAlign w:val="center"/>
           </w:tcPr>
           <w:p>
@@ -6660,7 +6585,6 @@
         <w:tc>
           <w:tcPr>
             <w:tcW w:w="3686" w:type="dxa"/>
-            <w:gridSpan w:val="2"/>
             <w:vAlign w:val="center"/>
           </w:tcPr>
           <w:p>
@@ -6744,7 +6668,6 @@
         <w:tc>
           <w:tcPr>
             <w:tcW w:w="3686" w:type="dxa"/>
-            <w:gridSpan w:val="2"/>
             <w:vAlign w:val="center"/>
           </w:tcPr>
           <w:p>
@@ -6779,7 +6702,7 @@
         <w:tc>
           <w:tcPr>
             <w:tcW w:w="22357" w:type="dxa"/>
-            <w:gridSpan w:val="6"/>
+            <w:gridSpan w:val="5"/>
             <w:vAlign w:val="center"/>
           </w:tcPr>
           <w:p>
@@ -6855,7 +6778,6 @@
         <w:tc>
           <w:tcPr>
             <w:tcW w:w="3686" w:type="dxa"/>
-            <w:gridSpan w:val="2"/>
             <w:vAlign w:val="center"/>
           </w:tcPr>
           <w:p>
@@ -6939,7 +6861,6 @@
         <w:tc>
           <w:tcPr>
             <w:tcW w:w="3686" w:type="dxa"/>
-            <w:gridSpan w:val="2"/>
             <w:vAlign w:val="center"/>
           </w:tcPr>
           <w:p>
@@ -7023,7 +6944,6 @@
         <w:tc>
           <w:tcPr>
             <w:tcW w:w="3686" w:type="dxa"/>
-            <w:gridSpan w:val="2"/>
             <w:vAlign w:val="center"/>
           </w:tcPr>
           <w:p>
@@ -7107,7 +7027,6 @@
         <w:tc>
           <w:tcPr>
             <w:tcW w:w="3686" w:type="dxa"/>
-            <w:gridSpan w:val="2"/>
             <w:vAlign w:val="center"/>
           </w:tcPr>
           <w:p>
@@ -7191,7 +7110,6 @@
         <w:tc>
           <w:tcPr>
             <w:tcW w:w="3686" w:type="dxa"/>
-            <w:gridSpan w:val="2"/>
             <w:vAlign w:val="center"/>
           </w:tcPr>
           <w:p>
@@ -7275,7 +7193,6 @@
         <w:tc>
           <w:tcPr>
             <w:tcW w:w="3686" w:type="dxa"/>
-            <w:gridSpan w:val="2"/>
             <w:vAlign w:val="center"/>
           </w:tcPr>
           <w:p>
@@ -7359,7 +7276,6 @@
         <w:tc>
           <w:tcPr>
             <w:tcW w:w="3686" w:type="dxa"/>
-            <w:gridSpan w:val="2"/>
             <w:vAlign w:val="center"/>
           </w:tcPr>
           <w:p>
@@ -7449,7 +7365,6 @@
         <w:tc>
           <w:tcPr>
             <w:tcW w:w="3686" w:type="dxa"/>
-            <w:gridSpan w:val="2"/>
             <w:vAlign w:val="center"/>
           </w:tcPr>
           <w:p>
@@ -7545,7 +7460,6 @@
         <w:tc>
           <w:tcPr>
             <w:tcW w:w="3686" w:type="dxa"/>
-            <w:gridSpan w:val="2"/>
             <w:vAlign w:val="center"/>
           </w:tcPr>
           <w:p>
@@ -7652,21 +7566,7 @@
         </w:tc>
         <w:tc>
           <w:tcPr>
-            <w:tcW w:w="1134" w:type="dxa"/>
-            <w:vAlign w:val="center"/>
-          </w:tcPr>
-          <w:p>
-            <w:pPr>
-              <w:spacing w:line="276" w:lineRule="auto"/>
-              <w:rPr>
-                <w:rFonts w:ascii="Century Schoolbook" w:hAnsi="Century Schoolbook"/>
-              </w:rPr>
-            </w:pPr>
-          </w:p>
-        </w:tc>
-        <w:tc>
-          <w:tcPr>
-            <w:tcW w:w="2552" w:type="dxa"/>
+            <w:tcW w:w="3686" w:type="dxa"/>
             <w:vAlign w:val="center"/>
           </w:tcPr>
           <w:p>
@@ -7773,21 +7673,7 @@
         </w:tc>
         <w:tc>
           <w:tcPr>
-            <w:tcW w:w="1134" w:type="dxa"/>
-            <w:vAlign w:val="center"/>
-          </w:tcPr>
-          <w:p>
-            <w:pPr>
-              <w:spacing w:line="276" w:lineRule="auto"/>
-              <w:rPr>
-                <w:rFonts w:ascii="Century Schoolbook" w:hAnsi="Century Schoolbook"/>
-              </w:rPr>
-            </w:pPr>
-          </w:p>
-        </w:tc>
-        <w:tc>
-          <w:tcPr>
-            <w:tcW w:w="2552" w:type="dxa"/>
+            <w:tcW w:w="3686" w:type="dxa"/>
             <w:vAlign w:val="center"/>
           </w:tcPr>
           <w:p>
@@ -7882,21 +7768,7 @@
         </w:tc>
         <w:tc>
           <w:tcPr>
-            <w:tcW w:w="1134" w:type="dxa"/>
-            <w:vAlign w:val="center"/>
-          </w:tcPr>
-          <w:p>
-            <w:pPr>
-              <w:spacing w:line="276" w:lineRule="auto"/>
-              <w:rPr>
-                <w:rFonts w:ascii="Century Schoolbook" w:hAnsi="Century Schoolbook"/>
-              </w:rPr>
-            </w:pPr>
-          </w:p>
-        </w:tc>
-        <w:tc>
-          <w:tcPr>
-            <w:tcW w:w="2552" w:type="dxa"/>
+            <w:tcW w:w="3686" w:type="dxa"/>
             <w:vAlign w:val="center"/>
           </w:tcPr>
           <w:p>
@@ -7985,21 +7857,7 @@
         </w:tc>
         <w:tc>
           <w:tcPr>
-            <w:tcW w:w="1134" w:type="dxa"/>
-            <w:vAlign w:val="center"/>
-          </w:tcPr>
-          <w:p>
-            <w:pPr>
-              <w:spacing w:line="276" w:lineRule="auto"/>
-              <w:rPr>
-                <w:rFonts w:ascii="Century Schoolbook" w:hAnsi="Century Schoolbook"/>
-              </w:rPr>
-            </w:pPr>
-          </w:p>
-        </w:tc>
-        <w:tc>
-          <w:tcPr>
-            <w:tcW w:w="2552" w:type="dxa"/>
+            <w:tcW w:w="3686" w:type="dxa"/>
             <w:vAlign w:val="center"/>
           </w:tcPr>
           <w:p>
@@ -8082,21 +7940,7 @@
         </w:tc>
         <w:tc>
           <w:tcPr>
-            <w:tcW w:w="1134" w:type="dxa"/>
-            <w:vAlign w:val="center"/>
-          </w:tcPr>
-          <w:p>
-            <w:pPr>
-              <w:spacing w:line="276" w:lineRule="auto"/>
-              <w:rPr>
-                <w:rFonts w:ascii="Century Schoolbook" w:hAnsi="Century Schoolbook"/>
-              </w:rPr>
-            </w:pPr>
-          </w:p>
-        </w:tc>
-        <w:tc>
-          <w:tcPr>
-            <w:tcW w:w="2552" w:type="dxa"/>
+            <w:tcW w:w="3686" w:type="dxa"/>
             <w:vAlign w:val="center"/>
           </w:tcPr>
           <w:p>
@@ -8179,21 +8023,7 @@
         </w:tc>
         <w:tc>
           <w:tcPr>
-            <w:tcW w:w="1134" w:type="dxa"/>
-            <w:vAlign w:val="center"/>
-          </w:tcPr>
-          <w:p>
-            <w:pPr>
-              <w:spacing w:line="276" w:lineRule="auto"/>
-              <w:rPr>
-                <w:rFonts w:ascii="Century Schoolbook" w:hAnsi="Century Schoolbook"/>
-              </w:rPr>
-            </w:pPr>
-          </w:p>
-        </w:tc>
-        <w:tc>
-          <w:tcPr>
-            <w:tcW w:w="2552" w:type="dxa"/>
+            <w:tcW w:w="3686" w:type="dxa"/>
             <w:vAlign w:val="center"/>
           </w:tcPr>
           <w:p>
@@ -8276,21 +8106,7 @@
         </w:tc>
         <w:tc>
           <w:tcPr>
-            <w:tcW w:w="1134" w:type="dxa"/>
-            <w:vAlign w:val="center"/>
-          </w:tcPr>
-          <w:p>
-            <w:pPr>
-              <w:spacing w:line="276" w:lineRule="auto"/>
-              <w:rPr>
-                <w:rFonts w:ascii="Century Schoolbook" w:hAnsi="Century Schoolbook"/>
-              </w:rPr>
-            </w:pPr>
-          </w:p>
-        </w:tc>
-        <w:tc>
-          <w:tcPr>
-            <w:tcW w:w="2552" w:type="dxa"/>
+            <w:tcW w:w="3686" w:type="dxa"/>
             <w:vAlign w:val="center"/>
           </w:tcPr>
           <w:p>
@@ -8373,21 +8189,7 @@
         </w:tc>
         <w:tc>
           <w:tcPr>
-            <w:tcW w:w="1134" w:type="dxa"/>
-            <w:vAlign w:val="center"/>
-          </w:tcPr>
-          <w:p>
-            <w:pPr>
-              <w:spacing w:line="276" w:lineRule="auto"/>
-              <w:rPr>
-                <w:rFonts w:ascii="Century Schoolbook" w:hAnsi="Century Schoolbook"/>
-              </w:rPr>
-            </w:pPr>
-          </w:p>
-        </w:tc>
-        <w:tc>
-          <w:tcPr>
-            <w:tcW w:w="2552" w:type="dxa"/>
+            <w:tcW w:w="3686" w:type="dxa"/>
             <w:vAlign w:val="center"/>
           </w:tcPr>
           <w:p>
@@ -8470,21 +8272,7 @@
         </w:tc>
         <w:tc>
           <w:tcPr>
-            <w:tcW w:w="1134" w:type="dxa"/>
-            <w:vAlign w:val="center"/>
-          </w:tcPr>
-          <w:p>
-            <w:pPr>
-              <w:spacing w:line="276" w:lineRule="auto"/>
-              <w:rPr>
-                <w:rFonts w:ascii="Century Schoolbook" w:hAnsi="Century Schoolbook"/>
-              </w:rPr>
-            </w:pPr>
-          </w:p>
-        </w:tc>
-        <w:tc>
-          <w:tcPr>
-            <w:tcW w:w="2552" w:type="dxa"/>
+            <w:tcW w:w="3686" w:type="dxa"/>
             <w:vAlign w:val="center"/>
           </w:tcPr>
           <w:p>
@@ -8579,21 +8367,7 @@
         </w:tc>
         <w:tc>
           <w:tcPr>
-            <w:tcW w:w="1134" w:type="dxa"/>
-            <w:vAlign w:val="center"/>
-          </w:tcPr>
-          <w:p>
-            <w:pPr>
-              <w:spacing w:line="276" w:lineRule="auto"/>
-              <w:rPr>
-                <w:rFonts w:ascii="Century Schoolbook" w:hAnsi="Century Schoolbook"/>
-              </w:rPr>
-            </w:pPr>
-          </w:p>
-        </w:tc>
-        <w:tc>
-          <w:tcPr>
-            <w:tcW w:w="2552" w:type="dxa"/>
+            <w:tcW w:w="3686" w:type="dxa"/>
             <w:vAlign w:val="center"/>
           </w:tcPr>
           <w:p>
@@ -8676,21 +8450,7 @@
         </w:tc>
         <w:tc>
           <w:tcPr>
-            <w:tcW w:w="1134" w:type="dxa"/>
-            <w:vAlign w:val="center"/>
-          </w:tcPr>
-          <w:p>
-            <w:pPr>
-              <w:spacing w:line="276" w:lineRule="auto"/>
-              <w:rPr>
-                <w:rFonts w:ascii="Century Schoolbook" w:hAnsi="Century Schoolbook"/>
-              </w:rPr>
-            </w:pPr>
-          </w:p>
-        </w:tc>
-        <w:tc>
-          <w:tcPr>
-            <w:tcW w:w="2552" w:type="dxa"/>
+            <w:tcW w:w="3686" w:type="dxa"/>
             <w:vAlign w:val="center"/>
           </w:tcPr>
           <w:p>
@@ -8773,21 +8533,7 @@
         </w:tc>
         <w:tc>
           <w:tcPr>
-            <w:tcW w:w="1134" w:type="dxa"/>
-            <w:vAlign w:val="center"/>
-          </w:tcPr>
-          <w:p>
-            <w:pPr>
-              <w:spacing w:line="276" w:lineRule="auto"/>
-              <w:rPr>
-                <w:rFonts w:ascii="Century Schoolbook" w:hAnsi="Century Schoolbook"/>
-              </w:rPr>
-            </w:pPr>
-          </w:p>
-        </w:tc>
-        <w:tc>
-          <w:tcPr>
-            <w:tcW w:w="2552" w:type="dxa"/>
+            <w:tcW w:w="3686" w:type="dxa"/>
             <w:vAlign w:val="center"/>
           </w:tcPr>
           <w:p>
@@ -8870,21 +8616,7 @@
         </w:tc>
         <w:tc>
           <w:tcPr>
-            <w:tcW w:w="1134" w:type="dxa"/>
-            <w:vAlign w:val="center"/>
-          </w:tcPr>
-          <w:p>
-            <w:pPr>
-              <w:spacing w:line="276" w:lineRule="auto"/>
-              <w:rPr>
-                <w:rFonts w:ascii="Century Schoolbook" w:hAnsi="Century Schoolbook"/>
-              </w:rPr>
-            </w:pPr>
-          </w:p>
-        </w:tc>
-        <w:tc>
-          <w:tcPr>
-            <w:tcW w:w="2552" w:type="dxa"/>
+            <w:tcW w:w="3686" w:type="dxa"/>
             <w:vAlign w:val="center"/>
           </w:tcPr>
           <w:p>
@@ -8979,21 +8711,7 @@
         </w:tc>
         <w:tc>
           <w:tcPr>
-            <w:tcW w:w="1134" w:type="dxa"/>
-            <w:vAlign w:val="center"/>
-          </w:tcPr>
-          <w:p>
-            <w:pPr>
-              <w:spacing w:line="276" w:lineRule="auto"/>
-              <w:rPr>
-                <w:rFonts w:ascii="Century Schoolbook" w:hAnsi="Century Schoolbook"/>
-              </w:rPr>
-            </w:pPr>
-          </w:p>
-        </w:tc>
-        <w:tc>
-          <w:tcPr>
-            <w:tcW w:w="2552" w:type="dxa"/>
+            <w:tcW w:w="3686" w:type="dxa"/>
             <w:vAlign w:val="center"/>
           </w:tcPr>
           <w:p>
@@ -9088,21 +8806,7 @@
         </w:tc>
         <w:tc>
           <w:tcPr>
-            <w:tcW w:w="1134" w:type="dxa"/>
-            <w:vAlign w:val="center"/>
-          </w:tcPr>
-          <w:p>
-            <w:pPr>
-              <w:spacing w:line="276" w:lineRule="auto"/>
-              <w:rPr>
-                <w:rFonts w:ascii="Century Schoolbook" w:hAnsi="Century Schoolbook"/>
-              </w:rPr>
-            </w:pPr>
-          </w:p>
-        </w:tc>
-        <w:tc>
-          <w:tcPr>
-            <w:tcW w:w="2552" w:type="dxa"/>
+            <w:tcW w:w="3686" w:type="dxa"/>
             <w:vAlign w:val="center"/>
           </w:tcPr>
           <w:p>
@@ -9191,21 +8895,7 @@
         </w:tc>
         <w:tc>
           <w:tcPr>
-            <w:tcW w:w="1134" w:type="dxa"/>
-            <w:vAlign w:val="center"/>
-          </w:tcPr>
-          <w:p>
-            <w:pPr>
-              <w:spacing w:line="276" w:lineRule="auto"/>
-              <w:rPr>
-                <w:rFonts w:ascii="Century Schoolbook" w:hAnsi="Century Schoolbook"/>
-              </w:rPr>
-            </w:pPr>
-          </w:p>
-        </w:tc>
-        <w:tc>
-          <w:tcPr>
-            <w:tcW w:w="2552" w:type="dxa"/>
+            <w:tcW w:w="3686" w:type="dxa"/>
             <w:vAlign w:val="center"/>
           </w:tcPr>
           <w:p>
@@ -9288,21 +8978,7 @@
         </w:tc>
         <w:tc>
           <w:tcPr>
-            <w:tcW w:w="1134" w:type="dxa"/>
-            <w:vAlign w:val="center"/>
-          </w:tcPr>
-          <w:p>
-            <w:pPr>
-              <w:spacing w:line="276" w:lineRule="auto"/>
-              <w:rPr>
-                <w:rFonts w:ascii="Century Schoolbook" w:hAnsi="Century Schoolbook"/>
-              </w:rPr>
-            </w:pPr>
-          </w:p>
-        </w:tc>
-        <w:tc>
-          <w:tcPr>
-            <w:tcW w:w="2552" w:type="dxa"/>
+            <w:tcW w:w="3686" w:type="dxa"/>
             <w:vAlign w:val="center"/>
           </w:tcPr>
           <w:p>
@@ -9385,21 +9061,7 @@
         </w:tc>
         <w:tc>
           <w:tcPr>
-            <w:tcW w:w="1134" w:type="dxa"/>
-            <w:vAlign w:val="center"/>
-          </w:tcPr>
-          <w:p>
-            <w:pPr>
-              <w:spacing w:line="276" w:lineRule="auto"/>
-              <w:rPr>
-                <w:rFonts w:ascii="Century Schoolbook" w:hAnsi="Century Schoolbook"/>
-              </w:rPr>
-            </w:pPr>
-          </w:p>
-        </w:tc>
-        <w:tc>
-          <w:tcPr>
-            <w:tcW w:w="2552" w:type="dxa"/>
+            <w:tcW w:w="3686" w:type="dxa"/>
             <w:vAlign w:val="center"/>
           </w:tcPr>
           <w:p>
@@ -9482,21 +9144,7 @@
         </w:tc>
         <w:tc>
           <w:tcPr>
-            <w:tcW w:w="1134" w:type="dxa"/>
-            <w:vAlign w:val="center"/>
-          </w:tcPr>
-          <w:p>
-            <w:pPr>
-              <w:spacing w:line="276" w:lineRule="auto"/>
-              <w:rPr>
-                <w:rFonts w:ascii="Century Schoolbook" w:hAnsi="Century Schoolbook"/>
-              </w:rPr>
-            </w:pPr>
-          </w:p>
-        </w:tc>
-        <w:tc>
-          <w:tcPr>
-            <w:tcW w:w="2552" w:type="dxa"/>
+            <w:tcW w:w="3686" w:type="dxa"/>
             <w:vAlign w:val="center"/>
           </w:tcPr>
           <w:p>
@@ -9584,21 +9232,7 @@
         </w:tc>
         <w:tc>
           <w:tcPr>
-            <w:tcW w:w="1134" w:type="dxa"/>
-            <w:vAlign w:val="center"/>
-          </w:tcPr>
-          <w:p>
-            <w:pPr>
-              <w:spacing w:line="276" w:lineRule="auto"/>
-              <w:rPr>
-                <w:rFonts w:ascii="Century Schoolbook" w:hAnsi="Century Schoolbook"/>
-              </w:rPr>
-            </w:pPr>
-          </w:p>
-        </w:tc>
-        <w:tc>
-          <w:tcPr>
-            <w:tcW w:w="2552" w:type="dxa"/>
+            <w:tcW w:w="3686" w:type="dxa"/>
             <w:vAlign w:val="center"/>
           </w:tcPr>
           <w:p>
@@ -9687,7 +9321,7 @@
         <w:tc>
           <w:tcPr>
             <w:tcW w:w="18421" w:type="dxa"/>
-            <w:gridSpan w:val="4"/>
+            <w:gridSpan w:val="3"/>
             <w:vAlign w:val="center"/>
           </w:tcPr>
           <w:p>
@@ -9852,7 +9486,6 @@
         <w:tc>
           <w:tcPr>
             <w:tcW w:w="3686" w:type="dxa"/>
-            <w:gridSpan w:val="2"/>
             <w:vAlign w:val="center"/>
           </w:tcPr>
           <w:p>
@@ -10164,21 +9797,7 @@
         </w:tc>
         <w:tc>
           <w:tcPr>
-            <w:tcW w:w="1134" w:type="dxa"/>
-            <w:vAlign w:val="center"/>
-          </w:tcPr>
-          <w:p>
-            <w:pPr>
-              <w:spacing w:line="276" w:lineRule="auto"/>
-              <w:rPr>
-                <w:rFonts w:ascii="Century Schoolbook" w:hAnsi="Century Schoolbook"/>
-              </w:rPr>
-            </w:pPr>
-          </w:p>
-        </w:tc>
-        <w:tc>
-          <w:tcPr>
-            <w:tcW w:w="2552" w:type="dxa"/>
+            <w:tcW w:w="3686" w:type="dxa"/>
             <w:vAlign w:val="center"/>
           </w:tcPr>
           <w:p>
@@ -10363,7 +9982,7 @@
         <w:tc>
           <w:tcPr>
             <w:tcW w:w="18421" w:type="dxa"/>
-            <w:gridSpan w:val="4"/>
+            <w:gridSpan w:val="3"/>
             <w:vAlign w:val="center"/>
           </w:tcPr>
           <w:p>
@@ -10565,7 +10184,6 @@
         <w:tc>
           <w:tcPr>
             <w:tcW w:w="3686" w:type="dxa"/>
-            <w:gridSpan w:val="2"/>
             <w:vAlign w:val="center"/>
           </w:tcPr>
           <w:p>
@@ -10693,7 +10311,7 @@
         <w:tc>
           <w:tcPr>
             <w:tcW w:w="18421" w:type="dxa"/>
-            <w:gridSpan w:val="4"/>
+            <w:gridSpan w:val="3"/>
             <w:vAlign w:val="center"/>
           </w:tcPr>
           <w:p>
@@ -10883,7 +10501,6 @@
         <w:tc>
           <w:tcPr>
             <w:tcW w:w="3686" w:type="dxa"/>
-            <w:gridSpan w:val="2"/>
             <w:vAlign w:val="center"/>
           </w:tcPr>
           <w:p>
@@ -11048,7 +10665,6 @@
         <w:tc>
           <w:tcPr>
             <w:tcW w:w="3686" w:type="dxa"/>
-            <w:gridSpan w:val="2"/>
             <w:vAlign w:val="center"/>
           </w:tcPr>
           <w:p>
@@ -11315,7 +10931,6 @@
         <w:tc>
           <w:tcPr>
             <w:tcW w:w="3686" w:type="dxa"/>
-            <w:gridSpan w:val="2"/>
             <w:vAlign w:val="center"/>
           </w:tcPr>
           <w:p>
@@ -11524,7 +11139,7 @@
         <w:tc>
           <w:tcPr>
             <w:tcW w:w="18421" w:type="dxa"/>
-            <w:gridSpan w:val="4"/>
+            <w:gridSpan w:val="3"/>
             <w:vAlign w:val="center"/>
           </w:tcPr>
           <w:p>
@@ -11736,7 +11351,7 @@
             <w:pPr>
               <w:spacing w:line="276" w:lineRule="auto"/>
               <w:rPr>
-                <w:rFonts w:ascii="Century Schoolbook" w:hAnsi="Century Schoolbook" w:hint="eastAsia"/>
+                <w:rFonts w:ascii="Century Schoolbook" w:hAnsi="Century Schoolbook"/>
               </w:rPr>
             </w:pPr>
             <w:r>
@@ -11762,14 +11377,14 @@
         <w:tc>
           <w:tcPr>
             <w:tcW w:w="12468" w:type="dxa"/>
-            <w:gridSpan w:val="3"/>
-            <w:vAlign w:val="center"/>
-          </w:tcPr>
-          <w:p>
-            <w:pPr>
-              <w:spacing w:line="276" w:lineRule="auto"/>
-              <w:rPr>
-                <w:rFonts w:ascii="Century Schoolbook" w:hAnsi="Century Schoolbook" w:hint="eastAsia"/>
+            <w:gridSpan w:val="2"/>
+            <w:vAlign w:val="center"/>
+          </w:tcPr>
+          <w:p>
+            <w:pPr>
+              <w:spacing w:line="276" w:lineRule="auto"/>
+              <w:rPr>
+                <w:rFonts w:ascii="Century Schoolbook" w:hAnsi="Century Schoolbook"/>
               </w:rPr>
             </w:pPr>
             <w:r>
@@ -11953,7 +11568,7 @@
         <w:tc>
           <w:tcPr>
             <w:tcW w:w="12468" w:type="dxa"/>
-            <w:gridSpan w:val="3"/>
+            <w:gridSpan w:val="2"/>
             <w:vAlign w:val="center"/>
           </w:tcPr>
           <w:p>
@@ -12124,7 +11739,6 @@
         <w:tc>
           <w:tcPr>
             <w:tcW w:w="3686" w:type="dxa"/>
-            <w:gridSpan w:val="2"/>
             <w:vAlign w:val="center"/>
           </w:tcPr>
           <w:p>
@@ -12151,7 +11765,7 @@
             <w:pPr>
               <w:spacing w:line="276" w:lineRule="auto"/>
               <w:rPr>
-                <w:rFonts w:ascii="Century Schoolbook" w:hAnsi="Century Schoolbook" w:hint="eastAsia"/>
+                <w:rFonts w:ascii="Century Schoolbook" w:hAnsi="Century Schoolbook"/>
               </w:rPr>
             </w:pPr>
             <w:r>
@@ -12201,7 +11815,7 @@
         <w:tc>
           <w:tcPr>
             <w:tcW w:w="22357" w:type="dxa"/>
-            <w:gridSpan w:val="6"/>
+            <w:gridSpan w:val="5"/>
             <w:vAlign w:val="center"/>
           </w:tcPr>
           <w:p>
@@ -12367,7 +11981,6 @@
         <w:tc>
           <w:tcPr>
             <w:tcW w:w="3686" w:type="dxa"/>
-            <w:gridSpan w:val="2"/>
             <w:vAlign w:val="center"/>
           </w:tcPr>
           <w:p>
@@ -12463,7 +12076,6 @@
         <w:tc>
           <w:tcPr>
             <w:tcW w:w="3686" w:type="dxa"/>
-            <w:gridSpan w:val="2"/>
             <w:vAlign w:val="center"/>
           </w:tcPr>
           <w:p>
@@ -12559,7 +12171,6 @@
         <w:tc>
           <w:tcPr>
             <w:tcW w:w="3686" w:type="dxa"/>
-            <w:gridSpan w:val="2"/>
             <w:vAlign w:val="center"/>
           </w:tcPr>
           <w:p>
@@ -12655,7 +12266,6 @@
         <w:tc>
           <w:tcPr>
             <w:tcW w:w="3686" w:type="dxa"/>
-            <w:gridSpan w:val="2"/>
             <w:vAlign w:val="center"/>
           </w:tcPr>
           <w:p>
@@ -12705,7 +12315,7 @@
         <w:tc>
           <w:tcPr>
             <w:tcW w:w="20689" w:type="dxa"/>
-            <w:gridSpan w:val="5"/>
+            <w:gridSpan w:val="4"/>
             <w:vAlign w:val="center"/>
           </w:tcPr>
           <w:p>
@@ -12748,14 +12358,7 @@
                 <w:rFonts w:ascii="Century Schoolbook" w:hAnsi="Century Schoolbook" w:hint="eastAsia"/>
                 <w:color w:val="FF0000"/>
               </w:rPr>
-              <w:t>。</w:t>
-            </w:r>
-            <w:r>
-              <w:rPr>
-                <w:rFonts w:ascii="Century Schoolbook" w:hAnsi="Century Schoolbook" w:hint="eastAsia"/>
-                <w:color w:val="FF0000"/>
-              </w:rPr>
-              <w:t>请参考：</w:t>
+              <w:t>。请参考：</w:t>
             </w:r>
             <w:r>
               <w:rPr>
@@ -12789,7 +12392,7 @@
         <w:tc>
           <w:tcPr>
             <w:tcW w:w="22357" w:type="dxa"/>
-            <w:gridSpan w:val="6"/>
+            <w:gridSpan w:val="5"/>
             <w:vAlign w:val="center"/>
           </w:tcPr>
           <w:p>
@@ -12873,7 +12476,6 @@
         <w:tc>
           <w:tcPr>
             <w:tcW w:w="3686" w:type="dxa"/>
-            <w:gridSpan w:val="2"/>
             <w:vAlign w:val="center"/>
           </w:tcPr>
           <w:p>
@@ -12957,7 +12559,6 @@
         <w:tc>
           <w:tcPr>
             <w:tcW w:w="3686" w:type="dxa"/>
-            <w:gridSpan w:val="2"/>
             <w:vAlign w:val="center"/>
           </w:tcPr>
           <w:p>
@@ -13041,7 +12642,6 @@
         <w:tc>
           <w:tcPr>
             <w:tcW w:w="3686" w:type="dxa"/>
-            <w:gridSpan w:val="2"/>
             <w:vAlign w:val="center"/>
           </w:tcPr>
           <w:p>
@@ -13125,7 +12725,6 @@
         <w:tc>
           <w:tcPr>
             <w:tcW w:w="3686" w:type="dxa"/>
-            <w:gridSpan w:val="2"/>
             <w:vAlign w:val="center"/>
           </w:tcPr>
           <w:p>
@@ -13241,7 +12840,6 @@
         <w:tc>
           <w:tcPr>
             <w:tcW w:w="3686" w:type="dxa"/>
-            <w:gridSpan w:val="2"/>
             <w:vAlign w:val="center"/>
           </w:tcPr>
           <w:p>
@@ -13325,7 +12923,6 @@
         <w:tc>
           <w:tcPr>
             <w:tcW w:w="3686" w:type="dxa"/>
-            <w:gridSpan w:val="2"/>
             <w:vAlign w:val="center"/>
           </w:tcPr>
           <w:p>
@@ -13375,7 +12972,7 @@
         <w:tc>
           <w:tcPr>
             <w:tcW w:w="20689" w:type="dxa"/>
-            <w:gridSpan w:val="5"/>
+            <w:gridSpan w:val="4"/>
             <w:vAlign w:val="center"/>
           </w:tcPr>
           <w:p>
@@ -13464,7 +13061,6 @@
         <w:tc>
           <w:tcPr>
             <w:tcW w:w="3686" w:type="dxa"/>
-            <w:gridSpan w:val="2"/>
             <w:vAlign w:val="center"/>
           </w:tcPr>
           <w:p>
@@ -13548,7 +13144,6 @@
         <w:tc>
           <w:tcPr>
             <w:tcW w:w="3686" w:type="dxa"/>
-            <w:gridSpan w:val="2"/>
             <w:vAlign w:val="center"/>
           </w:tcPr>
           <w:p>
@@ -13632,7 +13227,6 @@
         <w:tc>
           <w:tcPr>
             <w:tcW w:w="3686" w:type="dxa"/>
-            <w:gridSpan w:val="2"/>
             <w:vAlign w:val="center"/>
           </w:tcPr>
           <w:p>
@@ -13716,7 +13310,6 @@
         <w:tc>
           <w:tcPr>
             <w:tcW w:w="3686" w:type="dxa"/>
-            <w:gridSpan w:val="2"/>
             <w:vAlign w:val="center"/>
           </w:tcPr>
           <w:p>
@@ -13832,7 +13425,6 @@
         <w:tc>
           <w:tcPr>
             <w:tcW w:w="3686" w:type="dxa"/>
-            <w:gridSpan w:val="2"/>
             <w:vAlign w:val="center"/>
           </w:tcPr>
           <w:p>
@@ -13916,7 +13508,6 @@
         <w:tc>
           <w:tcPr>
             <w:tcW w:w="3686" w:type="dxa"/>
-            <w:gridSpan w:val="2"/>
             <w:vAlign w:val="center"/>
           </w:tcPr>
           <w:p>
@@ -14000,7 +13591,6 @@
         <w:tc>
           <w:tcPr>
             <w:tcW w:w="3686" w:type="dxa"/>
-            <w:gridSpan w:val="2"/>
             <w:vAlign w:val="center"/>
           </w:tcPr>
           <w:p>
@@ -14084,7 +13674,6 @@
         <w:tc>
           <w:tcPr>
             <w:tcW w:w="3686" w:type="dxa"/>
-            <w:gridSpan w:val="2"/>
             <w:vAlign w:val="center"/>
           </w:tcPr>
           <w:p>
@@ -14174,7 +13763,6 @@
         <w:tc>
           <w:tcPr>
             <w:tcW w:w="3686" w:type="dxa"/>
-            <w:gridSpan w:val="2"/>
             <w:vAlign w:val="center"/>
           </w:tcPr>
           <w:p>
@@ -14258,7 +13846,6 @@
         <w:tc>
           <w:tcPr>
             <w:tcW w:w="3686" w:type="dxa"/>
-            <w:gridSpan w:val="2"/>
             <w:vAlign w:val="center"/>
           </w:tcPr>
           <w:p>
@@ -14342,7 +13929,6 @@
         <w:tc>
           <w:tcPr>
             <w:tcW w:w="3686" w:type="dxa"/>
-            <w:gridSpan w:val="2"/>
             <w:vAlign w:val="center"/>
           </w:tcPr>
           <w:p>
@@ -14432,7 +14018,6 @@
         <w:tc>
           <w:tcPr>
             <w:tcW w:w="3686" w:type="dxa"/>
-            <w:gridSpan w:val="2"/>
             <w:vAlign w:val="center"/>
           </w:tcPr>
           <w:p>
@@ -14516,7 +14101,6 @@
         <w:tc>
           <w:tcPr>
             <w:tcW w:w="3686" w:type="dxa"/>
-            <w:gridSpan w:val="2"/>
             <w:vAlign w:val="center"/>
           </w:tcPr>
           <w:p>
@@ -14600,7 +14184,6 @@
         <w:tc>
           <w:tcPr>
             <w:tcW w:w="3686" w:type="dxa"/>
-            <w:gridSpan w:val="2"/>
             <w:vAlign w:val="center"/>
           </w:tcPr>
           <w:p>
@@ -14689,7 +14272,6 @@
         <w:tc>
           <w:tcPr>
             <w:tcW w:w="3686" w:type="dxa"/>
-            <w:gridSpan w:val="2"/>
             <w:vAlign w:val="center"/>
           </w:tcPr>
           <w:p>
@@ -14778,7 +14360,6 @@
         <w:tc>
           <w:tcPr>
             <w:tcW w:w="3686" w:type="dxa"/>
-            <w:gridSpan w:val="2"/>
             <w:vAlign w:val="center"/>
           </w:tcPr>
           <w:p>
@@ -14813,7 +14394,7 @@
         <w:tc>
           <w:tcPr>
             <w:tcW w:w="22357" w:type="dxa"/>
-            <w:gridSpan w:val="6"/>
+            <w:gridSpan w:val="5"/>
             <w:vAlign w:val="center"/>
           </w:tcPr>
           <w:p>
@@ -14909,7 +14490,6 @@
         <w:tc>
           <w:tcPr>
             <w:tcW w:w="3686" w:type="dxa"/>
-            <w:gridSpan w:val="2"/>
             <w:vAlign w:val="center"/>
           </w:tcPr>
           <w:p>
@@ -15005,7 +14585,6 @@
         <w:tc>
           <w:tcPr>
             <w:tcW w:w="3686" w:type="dxa"/>
-            <w:gridSpan w:val="2"/>
             <w:vAlign w:val="center"/>
           </w:tcPr>
           <w:p>
@@ -15101,7 +14680,6 @@
         <w:tc>
           <w:tcPr>
             <w:tcW w:w="3686" w:type="dxa"/>
-            <w:gridSpan w:val="2"/>
             <w:vAlign w:val="center"/>
           </w:tcPr>
           <w:p>
@@ -15197,7 +14775,6 @@
         <w:tc>
           <w:tcPr>
             <w:tcW w:w="3686" w:type="dxa"/>
-            <w:gridSpan w:val="2"/>
             <w:vAlign w:val="center"/>
           </w:tcPr>
           <w:p>
@@ -15287,7 +14864,6 @@
         <w:tc>
           <w:tcPr>
             <w:tcW w:w="3686" w:type="dxa"/>
-            <w:gridSpan w:val="2"/>
             <w:vAlign w:val="center"/>
           </w:tcPr>
           <w:p>
@@ -15371,7 +14947,6 @@
         <w:tc>
           <w:tcPr>
             <w:tcW w:w="3686" w:type="dxa"/>
-            <w:gridSpan w:val="2"/>
             <w:vAlign w:val="center"/>
           </w:tcPr>
           <w:p>
@@ -15455,7 +15030,6 @@
         <w:tc>
           <w:tcPr>
             <w:tcW w:w="3686" w:type="dxa"/>
-            <w:gridSpan w:val="2"/>
             <w:vAlign w:val="center"/>
           </w:tcPr>
           <w:p>
@@ -15539,7 +15113,6 @@
         <w:tc>
           <w:tcPr>
             <w:tcW w:w="3686" w:type="dxa"/>
-            <w:gridSpan w:val="2"/>
             <w:vAlign w:val="center"/>
           </w:tcPr>
           <w:p>
@@ -15623,7 +15196,6 @@
         <w:tc>
           <w:tcPr>
             <w:tcW w:w="3686" w:type="dxa"/>
-            <w:gridSpan w:val="2"/>
             <w:vAlign w:val="center"/>
           </w:tcPr>
           <w:p>
@@ -15707,7 +15279,6 @@
         <w:tc>
           <w:tcPr>
             <w:tcW w:w="3686" w:type="dxa"/>
-            <w:gridSpan w:val="2"/>
             <w:vAlign w:val="center"/>
           </w:tcPr>
           <w:p>
@@ -15791,7 +15362,6 @@
         <w:tc>
           <w:tcPr>
             <w:tcW w:w="3686" w:type="dxa"/>
-            <w:gridSpan w:val="2"/>
             <w:vAlign w:val="center"/>
           </w:tcPr>
           <w:p>
@@ -15881,7 +15451,6 @@
         <w:tc>
           <w:tcPr>
             <w:tcW w:w="3686" w:type="dxa"/>
-            <w:gridSpan w:val="2"/>
             <w:vAlign w:val="center"/>
           </w:tcPr>
           <w:p>
@@ -15965,7 +15534,6 @@
         <w:tc>
           <w:tcPr>
             <w:tcW w:w="3686" w:type="dxa"/>
-            <w:gridSpan w:val="2"/>
             <w:vAlign w:val="center"/>
           </w:tcPr>
           <w:p>
@@ -16055,7 +15623,6 @@
         <w:tc>
           <w:tcPr>
             <w:tcW w:w="3686" w:type="dxa"/>
-            <w:gridSpan w:val="2"/>
             <w:vAlign w:val="center"/>
           </w:tcPr>
           <w:p>
@@ -16139,7 +15706,6 @@
         <w:tc>
           <w:tcPr>
             <w:tcW w:w="3686" w:type="dxa"/>
-            <w:gridSpan w:val="2"/>
             <w:vAlign w:val="center"/>
           </w:tcPr>
           <w:p>
@@ -16223,7 +15789,6 @@
         <w:tc>
           <w:tcPr>
             <w:tcW w:w="3686" w:type="dxa"/>
-            <w:gridSpan w:val="2"/>
             <w:vAlign w:val="center"/>
           </w:tcPr>
           <w:p>
@@ -16273,7 +15838,7 @@
         <w:tc>
           <w:tcPr>
             <w:tcW w:w="20689" w:type="dxa"/>
-            <w:gridSpan w:val="5"/>
+            <w:gridSpan w:val="4"/>
             <w:vAlign w:val="center"/>
           </w:tcPr>
           <w:p>
@@ -16315,7 +15880,7 @@
         <w:tc>
           <w:tcPr>
             <w:tcW w:w="22357" w:type="dxa"/>
-            <w:gridSpan w:val="6"/>
+            <w:gridSpan w:val="5"/>
             <w:vAlign w:val="center"/>
           </w:tcPr>
           <w:p>
@@ -16416,7 +15981,6 @@
         <w:tc>
           <w:tcPr>
             <w:tcW w:w="3686" w:type="dxa"/>
-            <w:gridSpan w:val="2"/>
             <w:vAlign w:val="center"/>
           </w:tcPr>
           <w:p>
@@ -16500,7 +16064,6 @@
         <w:tc>
           <w:tcPr>
             <w:tcW w:w="3686" w:type="dxa"/>
-            <w:gridSpan w:val="2"/>
             <w:vAlign w:val="center"/>
           </w:tcPr>
           <w:p>
@@ -16602,7 +16165,6 @@
         <w:tc>
           <w:tcPr>
             <w:tcW w:w="3686" w:type="dxa"/>
-            <w:gridSpan w:val="2"/>
             <w:vAlign w:val="center"/>
           </w:tcPr>
           <w:p>
@@ -16704,7 +16266,6 @@
         <w:tc>
           <w:tcPr>
             <w:tcW w:w="3686" w:type="dxa"/>
-            <w:gridSpan w:val="2"/>
             <w:vAlign w:val="center"/>
           </w:tcPr>
           <w:p>
@@ -16811,7 +16372,6 @@
         <w:tc>
           <w:tcPr>
             <w:tcW w:w="3686" w:type="dxa"/>
-            <w:gridSpan w:val="2"/>
             <w:vAlign w:val="center"/>
           </w:tcPr>
           <w:p>
@@ -16918,7 +16478,6 @@
         <w:tc>
           <w:tcPr>
             <w:tcW w:w="3686" w:type="dxa"/>
-            <w:gridSpan w:val="2"/>
             <w:vAlign w:val="center"/>
           </w:tcPr>
           <w:p>
@@ -17008,7 +16567,6 @@
         <w:tc>
           <w:tcPr>
             <w:tcW w:w="3686" w:type="dxa"/>
-            <w:gridSpan w:val="2"/>
             <w:vAlign w:val="center"/>
           </w:tcPr>
           <w:p>
@@ -17092,7 +16650,6 @@
         <w:tc>
           <w:tcPr>
             <w:tcW w:w="3686" w:type="dxa"/>
-            <w:gridSpan w:val="2"/>
             <w:vAlign w:val="center"/>
           </w:tcPr>
           <w:p>
@@ -17182,7 +16739,6 @@
         <w:tc>
           <w:tcPr>
             <w:tcW w:w="3686" w:type="dxa"/>
-            <w:gridSpan w:val="2"/>
             <w:vAlign w:val="center"/>
           </w:tcPr>
           <w:p>
@@ -17266,7 +16822,6 @@
         <w:tc>
           <w:tcPr>
             <w:tcW w:w="3686" w:type="dxa"/>
-            <w:gridSpan w:val="2"/>
             <w:vAlign w:val="center"/>
           </w:tcPr>
           <w:p>
@@ -17350,7 +16905,6 @@
         <w:tc>
           <w:tcPr>
             <w:tcW w:w="3686" w:type="dxa"/>
-            <w:gridSpan w:val="2"/>
             <w:vAlign w:val="center"/>
           </w:tcPr>
           <w:p>
@@ -17434,7 +16988,6 @@
         <w:tc>
           <w:tcPr>
             <w:tcW w:w="3686" w:type="dxa"/>
-            <w:gridSpan w:val="2"/>
             <w:vAlign w:val="center"/>
           </w:tcPr>
           <w:p>
@@ -17518,7 +17071,6 @@
         <w:tc>
           <w:tcPr>
             <w:tcW w:w="3686" w:type="dxa"/>
-            <w:gridSpan w:val="2"/>
             <w:vAlign w:val="center"/>
           </w:tcPr>
           <w:p>
@@ -17602,7 +17154,6 @@
         <w:tc>
           <w:tcPr>
             <w:tcW w:w="3686" w:type="dxa"/>
-            <w:gridSpan w:val="2"/>
             <w:vAlign w:val="center"/>
           </w:tcPr>
           <w:p>
@@ -17692,7 +17243,6 @@
         <w:tc>
           <w:tcPr>
             <w:tcW w:w="3686" w:type="dxa"/>
-            <w:gridSpan w:val="2"/>
             <w:vAlign w:val="center"/>
           </w:tcPr>
           <w:p>
@@ -17776,7 +17326,6 @@
         <w:tc>
           <w:tcPr>
             <w:tcW w:w="3686" w:type="dxa"/>
-            <w:gridSpan w:val="2"/>
             <w:vAlign w:val="center"/>
           </w:tcPr>
           <w:p>
@@ -17860,7 +17409,6 @@
         <w:tc>
           <w:tcPr>
             <w:tcW w:w="3686" w:type="dxa"/>
-            <w:gridSpan w:val="2"/>
             <w:vAlign w:val="center"/>
           </w:tcPr>
           <w:p>
@@ -17944,7 +17492,6 @@
         <w:tc>
           <w:tcPr>
             <w:tcW w:w="3686" w:type="dxa"/>
-            <w:gridSpan w:val="2"/>
             <w:vAlign w:val="center"/>
           </w:tcPr>
           <w:p>
@@ -18033,7 +17580,6 @@
         <w:tc>
           <w:tcPr>
             <w:tcW w:w="3686" w:type="dxa"/>
-            <w:gridSpan w:val="2"/>
             <w:vAlign w:val="center"/>
           </w:tcPr>
           <w:p>
@@ -18123,7 +17669,6 @@
         <w:tc>
           <w:tcPr>
             <w:tcW w:w="3686" w:type="dxa"/>
-            <w:gridSpan w:val="2"/>
             <w:vAlign w:val="center"/>
           </w:tcPr>
           <w:p>
@@ -18231,7 +17776,6 @@
         <w:tc>
           <w:tcPr>
             <w:tcW w:w="3686" w:type="dxa"/>
-            <w:gridSpan w:val="2"/>
             <w:vAlign w:val="center"/>
           </w:tcPr>
           <w:p>
@@ -18344,7 +17888,6 @@
         <w:tc>
           <w:tcPr>
             <w:tcW w:w="3686" w:type="dxa"/>
-            <w:gridSpan w:val="2"/>
             <w:vAlign w:val="center"/>
           </w:tcPr>
           <w:p>
@@ -18433,7 +17976,6 @@
         <w:tc>
           <w:tcPr>
             <w:tcW w:w="3686" w:type="dxa"/>
-            <w:gridSpan w:val="2"/>
             <w:vAlign w:val="center"/>
           </w:tcPr>
           <w:p>
@@ -18534,7 +18076,6 @@
         <w:tc>
           <w:tcPr>
             <w:tcW w:w="3686" w:type="dxa"/>
-            <w:gridSpan w:val="2"/>
             <w:vAlign w:val="center"/>
           </w:tcPr>
           <w:p>
@@ -18624,7 +18165,6 @@
         <w:tc>
           <w:tcPr>
             <w:tcW w:w="3686" w:type="dxa"/>
-            <w:gridSpan w:val="2"/>
             <w:vAlign w:val="center"/>
           </w:tcPr>
           <w:p>
@@ -18708,7 +18248,6 @@
         <w:tc>
           <w:tcPr>
             <w:tcW w:w="3686" w:type="dxa"/>
-            <w:gridSpan w:val="2"/>
             <w:vAlign w:val="center"/>
           </w:tcPr>
           <w:p>
@@ -18743,7 +18282,7 @@
         <w:tc>
           <w:tcPr>
             <w:tcW w:w="22357" w:type="dxa"/>
-            <w:gridSpan w:val="6"/>
+            <w:gridSpan w:val="5"/>
             <w:vAlign w:val="center"/>
           </w:tcPr>
           <w:p>
@@ -18860,7 +18399,6 @@
         <w:tc>
           <w:tcPr>
             <w:tcW w:w="3686" w:type="dxa"/>
-            <w:gridSpan w:val="2"/>
             <w:vAlign w:val="center"/>
           </w:tcPr>
           <w:p>
@@ -18956,7 +18494,6 @@
         <w:tc>
           <w:tcPr>
             <w:tcW w:w="3686" w:type="dxa"/>
-            <w:gridSpan w:val="2"/>
             <w:vAlign w:val="center"/>
           </w:tcPr>
           <w:p>
@@ -19052,7 +18589,6 @@
         <w:tc>
           <w:tcPr>
             <w:tcW w:w="3686" w:type="dxa"/>
-            <w:gridSpan w:val="2"/>
             <w:vAlign w:val="center"/>
           </w:tcPr>
           <w:p>
@@ -19136,7 +18672,6 @@
         <w:tc>
           <w:tcPr>
             <w:tcW w:w="3686" w:type="dxa"/>
-            <w:gridSpan w:val="2"/>
             <w:vAlign w:val="center"/>
           </w:tcPr>
           <w:p>
@@ -19226,7 +18761,6 @@
         <w:tc>
           <w:tcPr>
             <w:tcW w:w="3686" w:type="dxa"/>
-            <w:gridSpan w:val="2"/>
             <w:vAlign w:val="center"/>
           </w:tcPr>
           <w:p>
@@ -19310,7 +18844,6 @@
         <w:tc>
           <w:tcPr>
             <w:tcW w:w="3686" w:type="dxa"/>
-            <w:gridSpan w:val="2"/>
             <w:vAlign w:val="center"/>
           </w:tcPr>
           <w:p>
@@ -19400,7 +18933,6 @@
         <w:tc>
           <w:tcPr>
             <w:tcW w:w="3686" w:type="dxa"/>
-            <w:gridSpan w:val="2"/>
             <w:vAlign w:val="center"/>
           </w:tcPr>
           <w:p>
@@ -19484,7 +19016,6 @@
         <w:tc>
           <w:tcPr>
             <w:tcW w:w="3686" w:type="dxa"/>
-            <w:gridSpan w:val="2"/>
             <w:vAlign w:val="center"/>
           </w:tcPr>
           <w:p>
@@ -19568,7 +19099,6 @@
         <w:tc>
           <w:tcPr>
             <w:tcW w:w="3686" w:type="dxa"/>
-            <w:gridSpan w:val="2"/>
             <w:vAlign w:val="center"/>
           </w:tcPr>
           <w:p>
@@ -19652,7 +19182,6 @@
         <w:tc>
           <w:tcPr>
             <w:tcW w:w="3686" w:type="dxa"/>
-            <w:gridSpan w:val="2"/>
             <w:vAlign w:val="center"/>
           </w:tcPr>
           <w:p>
@@ -19754,7 +19283,6 @@
         <w:tc>
           <w:tcPr>
             <w:tcW w:w="3686" w:type="dxa"/>
-            <w:gridSpan w:val="2"/>
             <w:vAlign w:val="center"/>
           </w:tcPr>
           <w:p>
@@ -19850,7 +19378,6 @@
         <w:tc>
           <w:tcPr>
             <w:tcW w:w="3686" w:type="dxa"/>
-            <w:gridSpan w:val="2"/>
             <w:vAlign w:val="center"/>
           </w:tcPr>
           <w:p>
@@ -19946,7 +19473,6 @@
         <w:tc>
           <w:tcPr>
             <w:tcW w:w="3686" w:type="dxa"/>
-            <w:gridSpan w:val="2"/>
             <w:vAlign w:val="center"/>
           </w:tcPr>
           <w:p>
@@ -20042,7 +19568,6 @@
         <w:tc>
           <w:tcPr>
             <w:tcW w:w="3686" w:type="dxa"/>
-            <w:gridSpan w:val="2"/>
             <w:vAlign w:val="center"/>
           </w:tcPr>
           <w:p>
@@ -20138,7 +19663,6 @@
         <w:tc>
           <w:tcPr>
             <w:tcW w:w="3686" w:type="dxa"/>
-            <w:gridSpan w:val="2"/>
             <w:vAlign w:val="center"/>
           </w:tcPr>
           <w:p>
@@ -20246,7 +19770,6 @@
         <w:tc>
           <w:tcPr>
             <w:tcW w:w="3686" w:type="dxa"/>
-            <w:gridSpan w:val="2"/>
             <w:vAlign w:val="center"/>
           </w:tcPr>
           <w:p>
@@ -20354,7 +19877,6 @@
         <w:tc>
           <w:tcPr>
             <w:tcW w:w="3686" w:type="dxa"/>
-            <w:gridSpan w:val="2"/>
             <w:vAlign w:val="center"/>
           </w:tcPr>
           <w:p>
@@ -20462,7 +19984,6 @@
         <w:tc>
           <w:tcPr>
             <w:tcW w:w="3686" w:type="dxa"/>
-            <w:gridSpan w:val="2"/>
             <w:vAlign w:val="center"/>
           </w:tcPr>
           <w:p>
@@ -20552,7 +20073,6 @@
         <w:tc>
           <w:tcPr>
             <w:tcW w:w="3686" w:type="dxa"/>
-            <w:gridSpan w:val="2"/>
             <w:vAlign w:val="center"/>
           </w:tcPr>
           <w:p>
@@ -20636,7 +20156,6 @@
         <w:tc>
           <w:tcPr>
             <w:tcW w:w="3686" w:type="dxa"/>
-            <w:gridSpan w:val="2"/>
             <w:vAlign w:val="center"/>
           </w:tcPr>
           <w:p>
@@ -20726,7 +20245,6 @@
         <w:tc>
           <w:tcPr>
             <w:tcW w:w="3686" w:type="dxa"/>
-            <w:gridSpan w:val="2"/>
             <w:vAlign w:val="center"/>
           </w:tcPr>
           <w:p>
@@ -20810,7 +20328,6 @@
         <w:tc>
           <w:tcPr>
             <w:tcW w:w="3686" w:type="dxa"/>
-            <w:gridSpan w:val="2"/>
             <w:vAlign w:val="center"/>
           </w:tcPr>
           <w:p>
@@ -20894,7 +20411,6 @@
         <w:tc>
           <w:tcPr>
             <w:tcW w:w="3686" w:type="dxa"/>
-            <w:gridSpan w:val="2"/>
             <w:vAlign w:val="center"/>
           </w:tcPr>
           <w:p>
@@ -20978,7 +20494,6 @@
         <w:tc>
           <w:tcPr>
             <w:tcW w:w="3686" w:type="dxa"/>
-            <w:gridSpan w:val="2"/>
             <w:vAlign w:val="center"/>
           </w:tcPr>
           <w:p>
@@ -21067,7 +20582,6 @@
         <w:tc>
           <w:tcPr>
             <w:tcW w:w="3686" w:type="dxa"/>
-            <w:gridSpan w:val="2"/>
             <w:vAlign w:val="center"/>
           </w:tcPr>
           <w:p>
@@ -21151,7 +20665,6 @@
         <w:tc>
           <w:tcPr>
             <w:tcW w:w="3686" w:type="dxa"/>
-            <w:gridSpan w:val="2"/>
             <w:vAlign w:val="center"/>
           </w:tcPr>
           <w:p>
@@ -21201,7 +20714,7 @@
         <w:tc>
           <w:tcPr>
             <w:tcW w:w="20689" w:type="dxa"/>
-            <w:gridSpan w:val="5"/>
+            <w:gridSpan w:val="4"/>
             <w:vAlign w:val="center"/>
           </w:tcPr>
           <w:p>
@@ -21278,7 +20791,6 @@
         <w:tc>
           <w:tcPr>
             <w:tcW w:w="3686" w:type="dxa"/>
-            <w:gridSpan w:val="2"/>
             <w:vAlign w:val="center"/>
           </w:tcPr>
           <w:p>
@@ -21304,8 +20816,6 @@
             </w:pPr>
           </w:p>
         </w:tc>
-        <w:bookmarkStart w:id="0" w:name="_GoBack"/>
-        <w:bookmarkEnd w:id="0"/>
       </w:tr>
       <w:tr>
         <w:trPr>
@@ -21357,7 +20867,6 @@
         <w:tc>
           <w:tcPr>
             <w:tcW w:w="3686" w:type="dxa"/>
-            <w:gridSpan w:val="2"/>
             <w:vAlign w:val="center"/>
           </w:tcPr>
           <w:p>
@@ -21434,7 +20943,6 @@
         <w:tc>
           <w:tcPr>
             <w:tcW w:w="3686" w:type="dxa"/>
-            <w:gridSpan w:val="2"/>
             <w:vAlign w:val="center"/>
           </w:tcPr>
           <w:p>
@@ -21511,7 +21019,6 @@
         <w:tc>
           <w:tcPr>
             <w:tcW w:w="3686" w:type="dxa"/>
-            <w:gridSpan w:val="2"/>
             <w:vAlign w:val="center"/>
           </w:tcPr>
           <w:p>
@@ -21588,7 +21095,6 @@
         <w:tc>
           <w:tcPr>
             <w:tcW w:w="3686" w:type="dxa"/>
-            <w:gridSpan w:val="2"/>
             <w:vAlign w:val="center"/>
           </w:tcPr>
           <w:p>
@@ -21665,7 +21171,6 @@
         <w:tc>
           <w:tcPr>
             <w:tcW w:w="3686" w:type="dxa"/>
-            <w:gridSpan w:val="2"/>
             <w:vAlign w:val="center"/>
           </w:tcPr>
           <w:p>
@@ -21742,7 +21247,6 @@
         <w:tc>
           <w:tcPr>
             <w:tcW w:w="3686" w:type="dxa"/>
-            <w:gridSpan w:val="2"/>
             <w:vAlign w:val="center"/>
           </w:tcPr>
           <w:p>
@@ -21819,7 +21323,6 @@
         <w:tc>
           <w:tcPr>
             <w:tcW w:w="3686" w:type="dxa"/>
-            <w:gridSpan w:val="2"/>
             <w:vAlign w:val="center"/>
           </w:tcPr>
           <w:p>
@@ -23968,7 +23471,7 @@
 </file>
 
 <file path=customXml/itemProps1.xml><?xml version="1.0" encoding="utf-8"?>
-<ds:datastoreItem xmlns:ds="http://schemas.openxmlformats.org/officeDocument/2006/customXml" ds:itemID="{1A92BD02-ABD0-4764-A7FF-3B7472B4FA0F}">
+<ds:datastoreItem xmlns:ds="http://schemas.openxmlformats.org/officeDocument/2006/customXml" ds:itemID="{7EBD22C5-CA34-49B8-A472-467A864A7368}">
   <ds:schemaRefs>
     <ds:schemaRef ds:uri="http://schemas.openxmlformats.org/officeDocument/2006/bibliography"/>
   </ds:schemaRefs>

--- a/中企动力/服务重构/scrm项目功能点梳理.docx
+++ b/中企动力/服务重构/scrm项目功能点梳理.docx
@@ -295,6 +295,58 @@
                 <w:rFonts w:ascii="Century Schoolbook" w:hAnsi="Century Schoolbook"/>
               </w:rPr>
             </w:pPr>
+            <w:r>
+              <w:rPr>
+                <w:rFonts w:ascii="Century Schoolbook" w:hAnsi="Century Schoolbook"/>
+              </w:rPr>
+              <w:t>@RequestMapping(value = "/getPage"")</w:t>
+            </w:r>
+          </w:p>
+          <w:p>
+            <w:pPr>
+              <w:spacing w:line="276" w:lineRule="auto"/>
+              <w:rPr>
+                <w:rFonts w:ascii="Century Schoolbook" w:hAnsi="Century Schoolbook"/>
+              </w:rPr>
+            </w:pPr>
+            <w:r>
+              <w:rPr>
+                <w:rFonts w:ascii="Century Schoolbook" w:hAnsi="Century Schoolbook"/>
+              </w:rPr>
+              <w:t>MemberController</w:t>
+            </w:r>
+            <w:r>
+              <w:rPr>
+                <w:rFonts w:ascii="Century Schoolbook" w:hAnsi="Century Schoolbook"/>
+              </w:rPr>
+              <w:t>.java</w:t>
+            </w:r>
+            <w:r>
+              <w:rPr>
+                <w:rFonts w:ascii="Century Schoolbook" w:hAnsi="Century Schoolbook"/>
+              </w:rPr>
+              <w:t xml:space="preserve"> </w:t>
+            </w:r>
+          </w:p>
+          <w:p>
+            <w:pPr>
+              <w:spacing w:line="276" w:lineRule="auto"/>
+              <w:rPr>
+                <w:rFonts w:ascii="Century Schoolbook" w:hAnsi="Century Schoolbook"/>
+              </w:rPr>
+            </w:pPr>
+            <w:r>
+              <w:rPr>
+                <w:rFonts w:ascii="Century Schoolbook" w:hAnsi="Century Schoolbook"/>
+              </w:rPr>
+              <w:t>String getPages</w:t>
+            </w:r>
+            <w:r>
+              <w:rPr>
+                <w:rFonts w:ascii="Century Schoolbook" w:hAnsi="Century Schoolbook"/>
+              </w:rPr>
+              <w:t>()</w:t>
+            </w:r>
           </w:p>
         </w:tc>
         <w:tc>
@@ -309,6 +361,12 @@
                 <w:rFonts w:ascii="Century Schoolbook" w:hAnsi="Century Schoolbook"/>
               </w:rPr>
             </w:pPr>
+            <w:r>
+              <w:rPr>
+                <w:rFonts w:ascii="Century Schoolbook" w:hAnsi="Century Schoolbook"/>
+              </w:rPr>
+              <w:t>scrm_biz_services_impl</w:t>
+            </w:r>
           </w:p>
         </w:tc>
         <w:tc>
@@ -323,6 +381,24 @@
                 <w:rFonts w:ascii="Century Schoolbook" w:hAnsi="Century Schoolbook"/>
               </w:rPr>
             </w:pPr>
+            <w:r>
+              <w:rPr>
+                <w:rFonts w:ascii="Century Schoolbook" w:hAnsi="Century Schoolbook"/>
+              </w:rPr>
+              <w:t>cn.cecook.scrm.biz.member.stubs.MemberService</w:t>
+            </w:r>
+            <w:r>
+              <w:rPr>
+                <w:rFonts w:ascii="Century Schoolbook" w:hAnsi="Century Schoolbook"/>
+              </w:rPr>
+              <w:t xml:space="preserve"> -&gt; </w:t>
+            </w:r>
+            <w:r>
+              <w:rPr>
+                <w:rFonts w:ascii="Century Schoolbook" w:hAnsi="Century Schoolbook"/>
+              </w:rPr>
+              <w:t>getPages()</w:t>
+            </w:r>
           </w:p>
         </w:tc>
       </w:tr>
@@ -431,64 +507,87 @@
         </w:tc>
         <w:tc>
           <w:tcPr>
-            <w:tcW w:w="2179" w:type="dxa"/>
-            <w:vAlign w:val="center"/>
-          </w:tcPr>
-          <w:p>
-            <w:pPr>
-              <w:spacing w:line="276" w:lineRule="auto"/>
-              <w:rPr>
-                <w:rFonts w:ascii="Century Schoolbook" w:hAnsi="Century Schoolbook"/>
-              </w:rPr>
-            </w:pPr>
-            <w:r>
-              <w:rPr>
-                <w:rFonts w:ascii="Century Schoolbook" w:hAnsi="Century Schoolbook"/>
-              </w:rPr>
-              <w:t>新建会员</w:t>
-            </w:r>
-          </w:p>
-        </w:tc>
-        <w:tc>
-          <w:tcPr>
-            <w:tcW w:w="5766" w:type="dxa"/>
-            <w:vAlign w:val="center"/>
-          </w:tcPr>
-          <w:p>
-            <w:pPr>
-              <w:spacing w:line="276" w:lineRule="auto"/>
-              <w:rPr>
-                <w:rFonts w:ascii="Century Schoolbook" w:hAnsi="Century Schoolbook"/>
-              </w:rPr>
-            </w:pPr>
-          </w:p>
-        </w:tc>
-        <w:tc>
-          <w:tcPr>
-            <w:tcW w:w="3300" w:type="dxa"/>
-            <w:vAlign w:val="center"/>
-          </w:tcPr>
-          <w:p>
-            <w:pPr>
-              <w:spacing w:line="276" w:lineRule="auto"/>
-              <w:rPr>
-                <w:rFonts w:ascii="Century Schoolbook" w:hAnsi="Century Schoolbook"/>
-              </w:rPr>
-            </w:pPr>
-          </w:p>
-        </w:tc>
-        <w:tc>
-          <w:tcPr>
-            <w:tcW w:w="9563" w:type="dxa"/>
-            <w:vAlign w:val="center"/>
-          </w:tcPr>
-          <w:p>
-            <w:pPr>
-              <w:spacing w:line="276" w:lineRule="auto"/>
-              <w:rPr>
-                <w:rFonts w:ascii="Century Schoolbook" w:hAnsi="Century Schoolbook"/>
-              </w:rPr>
-            </w:pPr>
+            <w:tcW w:w="20808" w:type="dxa"/>
+            <w:gridSpan w:val="4"/>
+            <w:vAlign w:val="center"/>
+          </w:tcPr>
+          <w:p>
+            <w:pPr>
+              <w:spacing w:line="276" w:lineRule="auto"/>
+              <w:rPr>
+                <w:rFonts w:ascii="Century Schoolbook" w:hAnsi="Century Schoolbook"/>
+              </w:rPr>
+            </w:pPr>
+            <w:r>
+              <w:rPr>
+                <w:rFonts w:ascii="Century Schoolbook" w:hAnsi="Century Schoolbook" w:hint="eastAsia"/>
+                <w:color w:val="FF0000"/>
+              </w:rPr>
+              <w:t>备注：导入功能全部迁移到平台</w:t>
+            </w:r>
+            <w:r>
+              <w:rPr>
+                <w:rFonts w:ascii="Century Schoolbook" w:hAnsi="Century Schoolbook" w:hint="eastAsia"/>
+                <w:color w:val="FF0000"/>
+              </w:rPr>
+              <w:t>(</w:t>
+            </w:r>
+            <w:r>
+              <w:rPr>
+                <w:rFonts w:ascii="Century Schoolbook" w:hAnsi="Century Schoolbook" w:hint="eastAsia"/>
+                <w:color w:val="FF0000"/>
+              </w:rPr>
+              <w:t>在</w:t>
+            </w:r>
+            <w:r>
+              <w:rPr>
+                <w:rFonts w:ascii="Century Schoolbook" w:hAnsi="Century Schoolbook" w:hint="eastAsia"/>
+                <w:color w:val="FF0000"/>
+              </w:rPr>
+              <w:t>sps</w:t>
+            </w:r>
+            <w:r>
+              <w:rPr>
+                <w:rFonts w:ascii="Century Schoolbook" w:hAnsi="Century Schoolbook" w:hint="eastAsia"/>
+                <w:color w:val="FF0000"/>
+              </w:rPr>
+              <w:t>平台的【设置】中实现，由张浩完成</w:t>
+            </w:r>
+            <w:r>
+              <w:rPr>
+                <w:rFonts w:ascii="Century Schoolbook" w:hAnsi="Century Schoolbook" w:hint="eastAsia"/>
+                <w:color w:val="FF0000"/>
+              </w:rPr>
+              <w:t>)</w:t>
+            </w:r>
+            <w:r>
+              <w:rPr>
+                <w:rFonts w:ascii="Century Schoolbook" w:hAnsi="Century Schoolbook"/>
+                <w:color w:val="FF0000"/>
+              </w:rPr>
+              <w:t xml:space="preserve"> </w:t>
+            </w:r>
+            <w:r>
+              <w:rPr>
+                <w:rFonts w:ascii="Century Schoolbook" w:hAnsi="Century Schoolbook"/>
+                <w:color w:val="FF0000"/>
+              </w:rPr>
+              <w:t xml:space="preserve">– </w:t>
+            </w:r>
+            <w:r>
+              <w:rPr>
+                <w:rFonts w:ascii="Century Schoolbook" w:hAnsi="Century Schoolbook"/>
+                <w:color w:val="FF0000"/>
+              </w:rPr>
+              <w:t>赵鑫</w:t>
+            </w:r>
+            <w:r>
+              <w:rPr>
+                <w:rFonts w:ascii="Century Schoolbook" w:hAnsi="Century Schoolbook" w:hint="eastAsia"/>
+                <w:color w:val="FF0000"/>
+              </w:rPr>
+              <w:t xml:space="preserve"> </w:t>
+            </w:r>
           </w:p>
         </w:tc>
       </w:tr>
@@ -528,7 +627,7 @@
               <w:rPr>
                 <w:rFonts w:ascii="Century Schoolbook" w:hAnsi="Century Schoolbook"/>
               </w:rPr>
-              <w:t>导入会员</w:t>
+              <w:t>新建会员</w:t>
             </w:r>
           </w:p>
         </w:tc>
@@ -544,6 +643,52 @@
                 <w:rFonts w:ascii="Century Schoolbook" w:hAnsi="Century Schoolbook"/>
               </w:rPr>
             </w:pPr>
+            <w:r>
+              <w:rPr>
+                <w:rFonts w:ascii="Century Schoolbook" w:hAnsi="Century Schoolbook"/>
+              </w:rPr>
+              <w:t>@RequestMapping(value = "/saveMember")</w:t>
+            </w:r>
+          </w:p>
+          <w:p>
+            <w:pPr>
+              <w:spacing w:line="276" w:lineRule="auto"/>
+              <w:rPr>
+                <w:rFonts w:ascii="Century Schoolbook" w:hAnsi="Century Schoolbook"/>
+              </w:rPr>
+            </w:pPr>
+            <w:r>
+              <w:rPr>
+                <w:rFonts w:ascii="Century Schoolbook" w:hAnsi="Century Schoolbook"/>
+              </w:rPr>
+              <w:t>MemberController</w:t>
+            </w:r>
+            <w:r>
+              <w:rPr>
+                <w:rFonts w:ascii="Century Schoolbook" w:hAnsi="Century Schoolbook"/>
+              </w:rPr>
+              <w:t>.java</w:t>
+            </w:r>
+            <w:r>
+              <w:rPr>
+                <w:rFonts w:ascii="Century Schoolbook" w:hAnsi="Century Schoolbook"/>
+              </w:rPr>
+              <w:t xml:space="preserve"> </w:t>
+            </w:r>
+          </w:p>
+          <w:p>
+            <w:pPr>
+              <w:spacing w:line="276" w:lineRule="auto"/>
+              <w:rPr>
+                <w:rFonts w:ascii="Century Schoolbook" w:hAnsi="Century Schoolbook"/>
+              </w:rPr>
+            </w:pPr>
+            <w:r>
+              <w:rPr>
+                <w:rFonts w:ascii="Century Schoolbook" w:hAnsi="Century Schoolbook"/>
+              </w:rPr>
+              <w:t>BaseResultModel saveMember()</w:t>
+            </w:r>
           </w:p>
         </w:tc>
         <w:tc>
@@ -558,6 +703,12 @@
                 <w:rFonts w:ascii="Century Schoolbook" w:hAnsi="Century Schoolbook"/>
               </w:rPr>
             </w:pPr>
+            <w:r>
+              <w:rPr>
+                <w:rFonts w:ascii="Century Schoolbook" w:hAnsi="Century Schoolbook"/>
+              </w:rPr>
+              <w:t>scrm_biz_services_impl</w:t>
+            </w:r>
           </w:p>
         </w:tc>
         <w:tc>
@@ -572,6 +723,30 @@
                 <w:rFonts w:ascii="Century Schoolbook" w:hAnsi="Century Schoolbook"/>
               </w:rPr>
             </w:pPr>
+            <w:r>
+              <w:rPr>
+                <w:rFonts w:ascii="Century Schoolbook" w:hAnsi="Century Schoolbook"/>
+              </w:rPr>
+              <w:t>cn.cecook.scrm.biz.member.stubs.MemberService</w:t>
+            </w:r>
+            <w:r>
+              <w:rPr>
+                <w:rFonts w:ascii="Century Schoolbook" w:hAnsi="Century Schoolbook"/>
+              </w:rPr>
+              <w:t xml:space="preserve"> -&gt; </w:t>
+            </w:r>
+            <w:r>
+              <w:rPr>
+                <w:rFonts w:ascii="Century Schoolbook" w:hAnsi="Century Schoolbook" w:hint="eastAsia"/>
+              </w:rPr>
+              <w:t>insert</w:t>
+            </w:r>
+            <w:r>
+              <w:rPr>
+                <w:rFonts w:ascii="Century Schoolbook" w:hAnsi="Century Schoolbook"/>
+              </w:rPr>
+              <w:t>()</w:t>
+            </w:r>
           </w:p>
         </w:tc>
       </w:tr>
@@ -611,7 +786,7 @@
               <w:rPr>
                 <w:rFonts w:ascii="Century Schoolbook" w:hAnsi="Century Schoolbook"/>
               </w:rPr>
-              <w:t>导出会员</w:t>
+              <w:t>导入会员</w:t>
             </w:r>
           </w:p>
         </w:tc>
@@ -666,114 +841,108 @@
         <w:tc>
           <w:tcPr>
             <w:tcW w:w="1549" w:type="dxa"/>
-            <w:vMerge w:val="restart"/>
-            <w:vAlign w:val="center"/>
-          </w:tcPr>
-          <w:p>
-            <w:pPr>
-              <w:spacing w:line="276" w:lineRule="auto"/>
-              <w:rPr>
-                <w:rFonts w:ascii="Century Schoolbook" w:hAnsi="Century Schoolbook"/>
-              </w:rPr>
-            </w:pPr>
-            <w:r>
-              <w:rPr>
-                <w:rFonts w:ascii="Century Schoolbook" w:hAnsi="Century Schoolbook" w:hint="eastAsia"/>
-              </w:rPr>
-              <w:t>会员分组</w:t>
-            </w:r>
-          </w:p>
-        </w:tc>
-        <w:tc>
-          <w:tcPr>
-            <w:tcW w:w="2179" w:type="dxa"/>
-            <w:vAlign w:val="center"/>
-          </w:tcPr>
-          <w:p>
-            <w:pPr>
-              <w:spacing w:line="276" w:lineRule="auto"/>
-              <w:rPr>
-                <w:rFonts w:ascii="Century Schoolbook" w:hAnsi="Century Schoolbook"/>
-              </w:rPr>
-            </w:pPr>
-            <w:r>
-              <w:rPr>
-                <w:rFonts w:ascii="Century Schoolbook" w:hAnsi="Century Schoolbook"/>
-              </w:rPr>
-              <w:t>新建分类</w:t>
-            </w:r>
-            <w:r>
-              <w:rPr>
-                <w:rFonts w:ascii="Century Schoolbook" w:hAnsi="Century Schoolbook" w:hint="eastAsia"/>
+            <w:vMerge/>
+            <w:vAlign w:val="center"/>
+          </w:tcPr>
+          <w:p>
+            <w:pPr>
+              <w:spacing w:line="276" w:lineRule="auto"/>
+              <w:rPr>
+                <w:rFonts w:ascii="Century Schoolbook" w:hAnsi="Century Schoolbook"/>
+              </w:rPr>
+            </w:pPr>
+          </w:p>
+        </w:tc>
+        <w:tc>
+          <w:tcPr>
+            <w:tcW w:w="20808" w:type="dxa"/>
+            <w:gridSpan w:val="4"/>
+            <w:vAlign w:val="center"/>
+          </w:tcPr>
+          <w:p>
+            <w:pPr>
+              <w:spacing w:line="276" w:lineRule="auto"/>
+              <w:rPr>
+                <w:rFonts w:ascii="Century Schoolbook" w:hAnsi="Century Schoolbook"/>
+              </w:rPr>
+            </w:pPr>
+            <w:r>
+              <w:rPr>
+                <w:rFonts w:ascii="Century Schoolbook" w:hAnsi="Century Schoolbook" w:hint="eastAsia"/>
+                <w:color w:val="FF0000"/>
+              </w:rPr>
+              <w:t>备注：</w:t>
+            </w:r>
+            <w:r>
+              <w:rPr>
+                <w:rFonts w:ascii="Century Schoolbook" w:hAnsi="Century Schoolbook" w:hint="eastAsia"/>
+                <w:color w:val="FF0000"/>
+              </w:rPr>
+              <w:t>导入功能全部迁移到平台</w:t>
+            </w:r>
+            <w:r>
+              <w:rPr>
+                <w:rFonts w:ascii="Century Schoolbook" w:hAnsi="Century Schoolbook" w:hint="eastAsia"/>
+                <w:color w:val="FF0000"/>
               </w:rPr>
               <w:t>(</w:t>
             </w:r>
             <w:r>
               <w:rPr>
                 <w:rFonts w:ascii="Century Schoolbook" w:hAnsi="Century Schoolbook" w:hint="eastAsia"/>
-              </w:rPr>
-              <w:t>树</w:t>
-            </w:r>
-            <w:r>
-              <w:rPr>
-                <w:rFonts w:ascii="Century Schoolbook" w:hAnsi="Century Schoolbook" w:hint="eastAsia"/>
-              </w:rPr>
-              <w:t>1</w:t>
-            </w:r>
-            <w:r>
-              <w:rPr>
-                <w:rFonts w:ascii="Century Schoolbook" w:hAnsi="Century Schoolbook" w:hint="eastAsia"/>
-              </w:rPr>
-              <w:t>级</w:t>
-            </w:r>
-            <w:r>
-              <w:rPr>
-                <w:rFonts w:ascii="Century Schoolbook" w:hAnsi="Century Schoolbook" w:hint="eastAsia"/>
+                <w:color w:val="FF0000"/>
+              </w:rPr>
+              <w:t>在</w:t>
+            </w:r>
+            <w:r>
+              <w:rPr>
+                <w:rFonts w:ascii="Century Schoolbook" w:hAnsi="Century Schoolbook" w:hint="eastAsia"/>
+                <w:color w:val="FF0000"/>
+              </w:rPr>
+              <w:t>sps</w:t>
+            </w:r>
+            <w:r>
+              <w:rPr>
+                <w:rFonts w:ascii="Century Schoolbook" w:hAnsi="Century Schoolbook" w:hint="eastAsia"/>
+                <w:color w:val="FF0000"/>
+              </w:rPr>
+              <w:t>平台的【设置】中实现，由张浩完成</w:t>
+            </w:r>
+            <w:r>
+              <w:rPr>
+                <w:rFonts w:ascii="Century Schoolbook" w:hAnsi="Century Schoolbook" w:hint="eastAsia"/>
+                <w:color w:val="FF0000"/>
               </w:rPr>
               <w:t>)</w:t>
             </w:r>
-          </w:p>
-        </w:tc>
-        <w:tc>
-          <w:tcPr>
-            <w:tcW w:w="5766" w:type="dxa"/>
-            <w:vAlign w:val="center"/>
-          </w:tcPr>
-          <w:p>
-            <w:pPr>
-              <w:spacing w:line="276" w:lineRule="auto"/>
-              <w:rPr>
-                <w:rFonts w:ascii="Century Schoolbook" w:hAnsi="Century Schoolbook"/>
-              </w:rPr>
-            </w:pPr>
-          </w:p>
-        </w:tc>
-        <w:tc>
-          <w:tcPr>
-            <w:tcW w:w="3300" w:type="dxa"/>
-            <w:vAlign w:val="center"/>
-          </w:tcPr>
-          <w:p>
-            <w:pPr>
-              <w:spacing w:line="276" w:lineRule="auto"/>
-              <w:rPr>
-                <w:rFonts w:ascii="Century Schoolbook" w:hAnsi="Century Schoolbook"/>
-              </w:rPr>
-            </w:pPr>
-          </w:p>
-        </w:tc>
-        <w:tc>
-          <w:tcPr>
-            <w:tcW w:w="9563" w:type="dxa"/>
-            <w:vAlign w:val="center"/>
-          </w:tcPr>
-          <w:p>
-            <w:pPr>
-              <w:spacing w:line="276" w:lineRule="auto"/>
-              <w:rPr>
-                <w:rFonts w:ascii="Century Schoolbook" w:hAnsi="Century Schoolbook"/>
-              </w:rPr>
-            </w:pPr>
+            <w:r>
+              <w:rPr>
+                <w:rFonts w:ascii="Century Schoolbook" w:hAnsi="Century Schoolbook"/>
+                <w:color w:val="FF0000"/>
+              </w:rPr>
+              <w:t xml:space="preserve"> </w:t>
+            </w:r>
+            <w:r>
+              <w:rPr>
+                <w:rFonts w:ascii="Century Schoolbook" w:hAnsi="Century Schoolbook"/>
+                <w:color w:val="FF0000"/>
+              </w:rPr>
+              <w:t xml:space="preserve">– </w:t>
+            </w:r>
+            <w:r>
+              <w:rPr>
+                <w:rFonts w:ascii="Century Schoolbook" w:hAnsi="Century Schoolbook"/>
+                <w:color w:val="FF0000"/>
+              </w:rPr>
+              <w:t>赵鑫</w:t>
+            </w:r>
+            <w:r>
+              <w:rPr>
+                <w:rFonts w:ascii="Century Schoolbook" w:hAnsi="Century Schoolbook" w:hint="eastAsia"/>
+                <w:color w:val="FF0000"/>
+              </w:rPr>
+              <w:t xml:space="preserve"> </w:t>
+            </w:r>
           </w:p>
         </w:tc>
       </w:tr>
@@ -813,37 +982,7 @@
               <w:rPr>
                 <w:rFonts w:ascii="Century Schoolbook" w:hAnsi="Century Schoolbook"/>
               </w:rPr>
-              <w:t>新建分组</w:t>
-            </w:r>
-            <w:r>
-              <w:rPr>
-                <w:rFonts w:ascii="Century Schoolbook" w:hAnsi="Century Schoolbook" w:hint="eastAsia"/>
-              </w:rPr>
-              <w:t>(</w:t>
-            </w:r>
-            <w:r>
-              <w:rPr>
-                <w:rFonts w:ascii="Century Schoolbook" w:hAnsi="Century Schoolbook" w:hint="eastAsia"/>
-              </w:rPr>
-              <w:t>树</w:t>
-            </w:r>
-            <w:r>
-              <w:rPr>
-                <w:rFonts w:ascii="Century Schoolbook" w:hAnsi="Century Schoolbook" w:hint="eastAsia"/>
-              </w:rPr>
-              <w:t>2</w:t>
-            </w:r>
-            <w:r>
-              <w:rPr>
-                <w:rFonts w:ascii="Century Schoolbook" w:hAnsi="Century Schoolbook" w:hint="eastAsia"/>
-              </w:rPr>
-              <w:t>级</w:t>
-            </w:r>
-            <w:r>
-              <w:rPr>
-                <w:rFonts w:ascii="Century Schoolbook" w:hAnsi="Century Schoolbook" w:hint="eastAsia"/>
-              </w:rPr>
-              <w:t>)</w:t>
+              <w:t>导出会员</w:t>
             </w:r>
           </w:p>
         </w:tc>
@@ -912,64 +1051,94 @@
         </w:tc>
         <w:tc>
           <w:tcPr>
-            <w:tcW w:w="2179" w:type="dxa"/>
-            <w:vAlign w:val="center"/>
-          </w:tcPr>
-          <w:p>
-            <w:pPr>
-              <w:spacing w:line="276" w:lineRule="auto"/>
-              <w:rPr>
-                <w:rFonts w:ascii="Century Schoolbook" w:hAnsi="Century Schoolbook"/>
-              </w:rPr>
-            </w:pPr>
-            <w:r>
-              <w:rPr>
-                <w:rFonts w:ascii="Century Schoolbook" w:hAnsi="Century Schoolbook" w:hint="eastAsia"/>
-              </w:rPr>
-              <w:t>导入会员进行分组</w:t>
-            </w:r>
-          </w:p>
-        </w:tc>
-        <w:tc>
-          <w:tcPr>
-            <w:tcW w:w="5766" w:type="dxa"/>
-            <w:vAlign w:val="center"/>
-          </w:tcPr>
-          <w:p>
-            <w:pPr>
-              <w:spacing w:line="276" w:lineRule="auto"/>
-              <w:rPr>
-                <w:rFonts w:ascii="Century Schoolbook" w:hAnsi="Century Schoolbook"/>
-              </w:rPr>
-            </w:pPr>
-          </w:p>
-        </w:tc>
-        <w:tc>
-          <w:tcPr>
-            <w:tcW w:w="3300" w:type="dxa"/>
-            <w:vAlign w:val="center"/>
-          </w:tcPr>
-          <w:p>
-            <w:pPr>
-              <w:spacing w:line="276" w:lineRule="auto"/>
-              <w:rPr>
-                <w:rFonts w:ascii="Century Schoolbook" w:hAnsi="Century Schoolbook"/>
-              </w:rPr>
-            </w:pPr>
-          </w:p>
-        </w:tc>
-        <w:tc>
-          <w:tcPr>
-            <w:tcW w:w="9563" w:type="dxa"/>
-            <w:vAlign w:val="center"/>
-          </w:tcPr>
-          <w:p>
-            <w:pPr>
-              <w:spacing w:line="276" w:lineRule="auto"/>
-              <w:rPr>
-                <w:rFonts w:ascii="Century Schoolbook" w:hAnsi="Century Schoolbook"/>
-              </w:rPr>
-            </w:pPr>
+            <w:tcW w:w="20808" w:type="dxa"/>
+            <w:gridSpan w:val="4"/>
+            <w:vAlign w:val="center"/>
+          </w:tcPr>
+          <w:p>
+            <w:pPr>
+              <w:spacing w:line="276" w:lineRule="auto"/>
+              <w:rPr>
+                <w:rFonts w:ascii="Century Schoolbook" w:hAnsi="Century Schoolbook"/>
+              </w:rPr>
+            </w:pPr>
+            <w:r>
+              <w:rPr>
+                <w:rFonts w:ascii="Century Schoolbook" w:hAnsi="Century Schoolbook" w:hint="eastAsia"/>
+                <w:color w:val="FF0000"/>
+              </w:rPr>
+              <w:t>备注：</w:t>
+            </w:r>
+            <w:r>
+              <w:rPr>
+                <w:rFonts w:ascii="Century Schoolbook" w:hAnsi="Century Schoolbook" w:hint="eastAsia"/>
+                <w:color w:val="FF0000"/>
+              </w:rPr>
+              <w:t>导入功能全部迁移到平台</w:t>
+            </w:r>
+            <w:r>
+              <w:rPr>
+                <w:rFonts w:ascii="Century Schoolbook" w:hAnsi="Century Schoolbook" w:hint="eastAsia"/>
+                <w:color w:val="FF0000"/>
+              </w:rPr>
+              <w:t>(</w:t>
+            </w:r>
+            <w:r>
+              <w:rPr>
+                <w:rFonts w:ascii="Century Schoolbook" w:hAnsi="Century Schoolbook" w:hint="eastAsia"/>
+                <w:color w:val="FF0000"/>
+              </w:rPr>
+              <w:t>在</w:t>
+            </w:r>
+            <w:r>
+              <w:rPr>
+                <w:rFonts w:ascii="Century Schoolbook" w:hAnsi="Century Schoolbook" w:hint="eastAsia"/>
+                <w:color w:val="FF0000"/>
+              </w:rPr>
+              <w:t>sps</w:t>
+            </w:r>
+            <w:r>
+              <w:rPr>
+                <w:rFonts w:ascii="Century Schoolbook" w:hAnsi="Century Schoolbook" w:hint="eastAsia"/>
+                <w:color w:val="FF0000"/>
+              </w:rPr>
+              <w:t>平台的【设置】中实现，由张浩完成</w:t>
+            </w:r>
+            <w:r>
+              <w:rPr>
+                <w:rFonts w:ascii="Century Schoolbook" w:hAnsi="Century Schoolbook" w:hint="eastAsia"/>
+                <w:color w:val="FF0000"/>
+              </w:rPr>
+              <w:t>)</w:t>
+            </w:r>
+            <w:r>
+              <w:rPr>
+                <w:rFonts w:ascii="Century Schoolbook" w:hAnsi="Century Schoolbook"/>
+                <w:color w:val="FF0000"/>
+              </w:rPr>
+              <w:t xml:space="preserve"> </w:t>
+            </w:r>
+            <w:r>
+              <w:rPr>
+                <w:rFonts w:ascii="Century Schoolbook" w:hAnsi="Century Schoolbook"/>
+                <w:color w:val="FF0000"/>
+              </w:rPr>
+              <w:t xml:space="preserve">– </w:t>
+            </w:r>
+            <w:r>
+              <w:rPr>
+                <w:rFonts w:ascii="Century Schoolbook" w:hAnsi="Century Schoolbook"/>
+                <w:color w:val="FF0000"/>
+              </w:rPr>
+              <w:t>赵鑫</w:t>
+            </w:r>
+            <w:r>
+              <w:rPr>
+                <w:rFonts w:ascii="Century Schoolbook" w:hAnsi="Century Schoolbook" w:hint="eastAsia"/>
+                <w:color w:val="FF0000"/>
+              </w:rPr>
+              <w:t xml:space="preserve"> </w:t>
+            </w:r>
           </w:p>
         </w:tc>
       </w:tr>
@@ -981,16 +1150,22 @@
         <w:tc>
           <w:tcPr>
             <w:tcW w:w="1549" w:type="dxa"/>
-            <w:vMerge/>
-            <w:vAlign w:val="center"/>
-          </w:tcPr>
-          <w:p>
-            <w:pPr>
-              <w:spacing w:line="276" w:lineRule="auto"/>
-              <w:rPr>
-                <w:rFonts w:ascii="Century Schoolbook" w:hAnsi="Century Schoolbook"/>
-              </w:rPr>
-            </w:pPr>
+            <w:vMerge w:val="restart"/>
+            <w:vAlign w:val="center"/>
+          </w:tcPr>
+          <w:p>
+            <w:pPr>
+              <w:spacing w:line="276" w:lineRule="auto"/>
+              <w:rPr>
+                <w:rFonts w:ascii="Century Schoolbook" w:hAnsi="Century Schoolbook"/>
+              </w:rPr>
+            </w:pPr>
+            <w:r>
+              <w:rPr>
+                <w:rFonts w:ascii="Century Schoolbook" w:hAnsi="Century Schoolbook" w:hint="eastAsia"/>
+              </w:rPr>
+              <w:t>会员分组</w:t>
+            </w:r>
           </w:p>
         </w:tc>
         <w:tc>
@@ -1007,9 +1182,39 @@
             </w:pPr>
             <w:r>
               <w:rPr>
-                <w:rFonts w:ascii="Century Schoolbook" w:hAnsi="Century Schoolbook" w:hint="eastAsia"/>
-              </w:rPr>
-              <w:t>分组详情展示</w:t>
+                <w:rFonts w:ascii="Century Schoolbook" w:hAnsi="Century Schoolbook"/>
+              </w:rPr>
+              <w:t>新建分类</w:t>
+            </w:r>
+            <w:r>
+              <w:rPr>
+                <w:rFonts w:ascii="Century Schoolbook" w:hAnsi="Century Schoolbook" w:hint="eastAsia"/>
+              </w:rPr>
+              <w:t>(</w:t>
+            </w:r>
+            <w:r>
+              <w:rPr>
+                <w:rFonts w:ascii="Century Schoolbook" w:hAnsi="Century Schoolbook" w:hint="eastAsia"/>
+              </w:rPr>
+              <w:t>树</w:t>
+            </w:r>
+            <w:r>
+              <w:rPr>
+                <w:rFonts w:ascii="Century Schoolbook" w:hAnsi="Century Schoolbook" w:hint="eastAsia"/>
+              </w:rPr>
+              <w:t>1</w:t>
+            </w:r>
+            <w:r>
+              <w:rPr>
+                <w:rFonts w:ascii="Century Schoolbook" w:hAnsi="Century Schoolbook" w:hint="eastAsia"/>
+              </w:rPr>
+              <w:t>级</w:t>
+            </w:r>
+            <w:r>
+              <w:rPr>
+                <w:rFonts w:ascii="Century Schoolbook" w:hAnsi="Century Schoolbook" w:hint="eastAsia"/>
+              </w:rPr>
+              <w:t>)</w:t>
             </w:r>
           </w:p>
         </w:tc>
@@ -1025,6 +1230,52 @@
                 <w:rFonts w:ascii="Century Schoolbook" w:hAnsi="Century Schoolbook"/>
               </w:rPr>
             </w:pPr>
+            <w:r>
+              <w:rPr>
+                <w:rFonts w:ascii="Century Schoolbook" w:hAnsi="Century Schoolbook"/>
+              </w:rPr>
+              <w:t>@RequestMapping(value="/saveGroup")</w:t>
+            </w:r>
+          </w:p>
+          <w:p>
+            <w:pPr>
+              <w:spacing w:line="276" w:lineRule="auto"/>
+              <w:rPr>
+                <w:rFonts w:ascii="Century Schoolbook" w:hAnsi="Century Schoolbook"/>
+              </w:rPr>
+            </w:pPr>
+            <w:r>
+              <w:rPr>
+                <w:rFonts w:ascii="Century Schoolbook" w:hAnsi="Century Schoolbook"/>
+              </w:rPr>
+              <w:t>GroupController</w:t>
+            </w:r>
+            <w:r>
+              <w:rPr>
+                <w:rFonts w:ascii="Century Schoolbook" w:hAnsi="Century Schoolbook"/>
+              </w:rPr>
+              <w:t>.java</w:t>
+            </w:r>
+          </w:p>
+          <w:p>
+            <w:pPr>
+              <w:spacing w:line="276" w:lineRule="auto"/>
+              <w:rPr>
+                <w:rFonts w:ascii="Century Schoolbook" w:hAnsi="Century Schoolbook"/>
+              </w:rPr>
+            </w:pPr>
+            <w:r>
+              <w:rPr>
+                <w:rFonts w:ascii="Century Schoolbook" w:hAnsi="Century Schoolbook"/>
+              </w:rPr>
+              <w:t>BaseResultModel saveGroup</w:t>
+            </w:r>
+            <w:r>
+              <w:rPr>
+                <w:rFonts w:ascii="Century Schoolbook" w:hAnsi="Century Schoolbook"/>
+              </w:rPr>
+              <w:t>()</w:t>
+            </w:r>
           </w:p>
         </w:tc>
         <w:tc>
@@ -1039,6 +1290,12 @@
                 <w:rFonts w:ascii="Century Schoolbook" w:hAnsi="Century Schoolbook"/>
               </w:rPr>
             </w:pPr>
+            <w:r>
+              <w:rPr>
+                <w:rFonts w:ascii="Century Schoolbook" w:hAnsi="Century Schoolbook"/>
+              </w:rPr>
+              <w:t>scrm_biz_services_impl</w:t>
+            </w:r>
           </w:p>
         </w:tc>
         <w:tc>
@@ -1053,6 +1310,30 @@
                 <w:rFonts w:ascii="Century Schoolbook" w:hAnsi="Century Schoolbook"/>
               </w:rPr>
             </w:pPr>
+            <w:r>
+              <w:rPr>
+                <w:rFonts w:ascii="Century Schoolbook" w:hAnsi="Century Schoolbook"/>
+              </w:rPr>
+              <w:t>cn.cecook.scrm.biz.member.stubs.GroupService</w:t>
+            </w:r>
+            <w:r>
+              <w:rPr>
+                <w:rFonts w:ascii="Century Schoolbook" w:hAnsi="Century Schoolbook"/>
+              </w:rPr>
+              <w:t xml:space="preserve"> -&gt; </w:t>
+            </w:r>
+            <w:r>
+              <w:rPr>
+                <w:rFonts w:ascii="Century Schoolbook" w:hAnsi="Century Schoolbook" w:hint="eastAsia"/>
+              </w:rPr>
+              <w:t>insert</w:t>
+            </w:r>
+            <w:r>
+              <w:rPr>
+                <w:rFonts w:ascii="Century Schoolbook" w:hAnsi="Century Schoolbook"/>
+              </w:rPr>
+              <w:t>()</w:t>
+            </w:r>
           </w:p>
         </w:tc>
       </w:tr>
@@ -1090,15 +1371,33 @@
             </w:pPr>
             <w:r>
               <w:rPr>
+                <w:rFonts w:ascii="Century Schoolbook" w:hAnsi="Century Schoolbook"/>
+              </w:rPr>
+              <w:t>新建分组</w:t>
+            </w:r>
+            <w:r>
+              <w:rPr>
                 <w:rFonts w:ascii="Century Schoolbook" w:hAnsi="Century Schoolbook" w:hint="eastAsia"/>
               </w:rPr>
               <w:t>(</w:t>
             </w:r>
             <w:r>
               <w:rPr>
-                <w:rFonts w:ascii="Century Schoolbook" w:hAnsi="Century Schoolbook"/>
-              </w:rPr>
-              <w:t>指定</w:t>
+                <w:rFonts w:ascii="Century Schoolbook" w:hAnsi="Century Schoolbook" w:hint="eastAsia"/>
+              </w:rPr>
+              <w:t>树</w:t>
+            </w:r>
+            <w:r>
+              <w:rPr>
+                <w:rFonts w:ascii="Century Schoolbook" w:hAnsi="Century Schoolbook" w:hint="eastAsia"/>
+              </w:rPr>
+              <w:t>2</w:t>
+            </w:r>
+            <w:r>
+              <w:rPr>
+                <w:rFonts w:ascii="Century Schoolbook" w:hAnsi="Century Schoolbook" w:hint="eastAsia"/>
+              </w:rPr>
+              <w:t>级</w:t>
             </w:r>
             <w:r>
               <w:rPr>
@@ -1106,12 +1405,6 @@
               </w:rPr>
               <w:t>)</w:t>
             </w:r>
-            <w:r>
-              <w:rPr>
-                <w:rFonts w:ascii="Century Schoolbook" w:hAnsi="Century Schoolbook"/>
-              </w:rPr>
-              <w:t>分组查询</w:t>
-            </w:r>
           </w:p>
         </w:tc>
         <w:tc>
@@ -1126,6 +1419,52 @@
                 <w:rFonts w:ascii="Century Schoolbook" w:hAnsi="Century Schoolbook"/>
               </w:rPr>
             </w:pPr>
+            <w:r>
+              <w:rPr>
+                <w:rFonts w:ascii="Century Schoolbook" w:hAnsi="Century Schoolbook"/>
+              </w:rPr>
+              <w:t>@RequestMapping(value="/saveGroup")</w:t>
+            </w:r>
+          </w:p>
+          <w:p>
+            <w:pPr>
+              <w:spacing w:line="276" w:lineRule="auto"/>
+              <w:rPr>
+                <w:rFonts w:ascii="Century Schoolbook" w:hAnsi="Century Schoolbook"/>
+              </w:rPr>
+            </w:pPr>
+            <w:r>
+              <w:rPr>
+                <w:rFonts w:ascii="Century Schoolbook" w:hAnsi="Century Schoolbook"/>
+              </w:rPr>
+              <w:t>GroupController</w:t>
+            </w:r>
+            <w:r>
+              <w:rPr>
+                <w:rFonts w:ascii="Century Schoolbook" w:hAnsi="Century Schoolbook"/>
+              </w:rPr>
+              <w:t>.java</w:t>
+            </w:r>
+          </w:p>
+          <w:p>
+            <w:pPr>
+              <w:spacing w:line="276" w:lineRule="auto"/>
+              <w:rPr>
+                <w:rFonts w:ascii="Century Schoolbook" w:hAnsi="Century Schoolbook"/>
+              </w:rPr>
+            </w:pPr>
+            <w:r>
+              <w:rPr>
+                <w:rFonts w:ascii="Century Schoolbook" w:hAnsi="Century Schoolbook"/>
+              </w:rPr>
+              <w:t>BaseResultModel saveGroup</w:t>
+            </w:r>
+            <w:r>
+              <w:rPr>
+                <w:rFonts w:ascii="Century Schoolbook" w:hAnsi="Century Schoolbook"/>
+              </w:rPr>
+              <w:t>()</w:t>
+            </w:r>
           </w:p>
         </w:tc>
         <w:tc>
@@ -1140,6 +1479,12 @@
                 <w:rFonts w:ascii="Century Schoolbook" w:hAnsi="Century Schoolbook"/>
               </w:rPr>
             </w:pPr>
+            <w:r>
+              <w:rPr>
+                <w:rFonts w:ascii="Century Schoolbook" w:hAnsi="Century Schoolbook"/>
+              </w:rPr>
+              <w:t>scrm_biz_services_impl</w:t>
+            </w:r>
           </w:p>
         </w:tc>
         <w:tc>
@@ -1154,6 +1499,30 @@
                 <w:rFonts w:ascii="Century Schoolbook" w:hAnsi="Century Schoolbook"/>
               </w:rPr>
             </w:pPr>
+            <w:r>
+              <w:rPr>
+                <w:rFonts w:ascii="Century Schoolbook" w:hAnsi="Century Schoolbook"/>
+              </w:rPr>
+              <w:t>cn.cecook.scrm.biz.member.stubs.GroupService</w:t>
+            </w:r>
+            <w:r>
+              <w:rPr>
+                <w:rFonts w:ascii="Century Schoolbook" w:hAnsi="Century Schoolbook"/>
+              </w:rPr>
+              <w:t xml:space="preserve"> -&gt; </w:t>
+            </w:r>
+            <w:r>
+              <w:rPr>
+                <w:rFonts w:ascii="Century Schoolbook" w:hAnsi="Century Schoolbook" w:hint="eastAsia"/>
+              </w:rPr>
+              <w:t>insert</w:t>
+            </w:r>
+            <w:r>
+              <w:rPr>
+                <w:rFonts w:ascii="Century Schoolbook" w:hAnsi="Century Schoolbook"/>
+              </w:rPr>
+              <w:t>()</w:t>
+            </w:r>
           </w:p>
         </w:tc>
       </w:tr>
@@ -1193,7 +1562,7 @@
               <w:rPr>
                 <w:rFonts w:ascii="Century Schoolbook" w:hAnsi="Century Schoolbook" w:hint="eastAsia"/>
               </w:rPr>
-              <w:t>删除分组</w:t>
+              <w:t>导入会员进行分组</w:t>
             </w:r>
           </w:p>
         </w:tc>
@@ -1262,64 +1631,80 @@
         </w:tc>
         <w:tc>
           <w:tcPr>
-            <w:tcW w:w="2179" w:type="dxa"/>
-            <w:vAlign w:val="center"/>
-          </w:tcPr>
-          <w:p>
-            <w:pPr>
-              <w:spacing w:line="276" w:lineRule="auto"/>
-              <w:rPr>
-                <w:rFonts w:ascii="Century Schoolbook" w:hAnsi="Century Schoolbook"/>
-              </w:rPr>
-            </w:pPr>
-            <w:r>
-              <w:rPr>
-                <w:rFonts w:ascii="Century Schoolbook" w:hAnsi="Century Schoolbook"/>
-              </w:rPr>
-              <w:t>移动分组</w:t>
-            </w:r>
-          </w:p>
-        </w:tc>
-        <w:tc>
-          <w:tcPr>
-            <w:tcW w:w="5766" w:type="dxa"/>
-            <w:vAlign w:val="center"/>
-          </w:tcPr>
-          <w:p>
-            <w:pPr>
-              <w:spacing w:line="276" w:lineRule="auto"/>
-              <w:rPr>
-                <w:rFonts w:ascii="Century Schoolbook" w:hAnsi="Century Schoolbook"/>
-              </w:rPr>
-            </w:pPr>
-          </w:p>
-        </w:tc>
-        <w:tc>
-          <w:tcPr>
-            <w:tcW w:w="3300" w:type="dxa"/>
-            <w:vAlign w:val="center"/>
-          </w:tcPr>
-          <w:p>
-            <w:pPr>
-              <w:spacing w:line="276" w:lineRule="auto"/>
-              <w:rPr>
-                <w:rFonts w:ascii="Century Schoolbook" w:hAnsi="Century Schoolbook"/>
-              </w:rPr>
-            </w:pPr>
-          </w:p>
-        </w:tc>
-        <w:tc>
-          <w:tcPr>
-            <w:tcW w:w="9563" w:type="dxa"/>
-            <w:vAlign w:val="center"/>
-          </w:tcPr>
-          <w:p>
-            <w:pPr>
-              <w:spacing w:line="276" w:lineRule="auto"/>
-              <w:rPr>
-                <w:rFonts w:ascii="Century Schoolbook" w:hAnsi="Century Schoolbook"/>
-              </w:rPr>
-            </w:pPr>
+            <w:tcW w:w="20808" w:type="dxa"/>
+            <w:gridSpan w:val="4"/>
+            <w:vAlign w:val="center"/>
+          </w:tcPr>
+          <w:p>
+            <w:pPr>
+              <w:spacing w:line="276" w:lineRule="auto"/>
+              <w:rPr>
+                <w:rFonts w:ascii="Century Schoolbook" w:hAnsi="Century Schoolbook"/>
+              </w:rPr>
+            </w:pPr>
+            <w:r>
+              <w:rPr>
+                <w:rFonts w:ascii="Century Schoolbook" w:hAnsi="Century Schoolbook" w:hint="eastAsia"/>
+                <w:color w:val="FF0000"/>
+              </w:rPr>
+              <w:t>备注：</w:t>
+            </w:r>
+            <w:r>
+              <w:rPr>
+                <w:rFonts w:ascii="Century Schoolbook" w:hAnsi="Century Schoolbook" w:hint="eastAsia"/>
+                <w:color w:val="FF0000"/>
+              </w:rPr>
+              <w:t>导入功能全部迁移到平台</w:t>
+            </w:r>
+            <w:r>
+              <w:rPr>
+                <w:rFonts w:ascii="Century Schoolbook" w:hAnsi="Century Schoolbook" w:hint="eastAsia"/>
+                <w:color w:val="FF0000"/>
+              </w:rPr>
+              <w:t>(</w:t>
+            </w:r>
+            <w:r>
+              <w:rPr>
+                <w:rFonts w:ascii="Century Schoolbook" w:hAnsi="Century Schoolbook" w:hint="eastAsia"/>
+                <w:color w:val="FF0000"/>
+              </w:rPr>
+              <w:t>在</w:t>
+            </w:r>
+            <w:r>
+              <w:rPr>
+                <w:rFonts w:ascii="Century Schoolbook" w:hAnsi="Century Schoolbook" w:hint="eastAsia"/>
+                <w:color w:val="FF0000"/>
+              </w:rPr>
+              <w:t>sps</w:t>
+            </w:r>
+            <w:r>
+              <w:rPr>
+                <w:rFonts w:ascii="Century Schoolbook" w:hAnsi="Century Schoolbook" w:hint="eastAsia"/>
+                <w:color w:val="FF0000"/>
+              </w:rPr>
+              <w:t>平台的【设置】中实现，由张浩完成</w:t>
+            </w:r>
+            <w:r>
+              <w:rPr>
+                <w:rFonts w:ascii="Century Schoolbook" w:hAnsi="Century Schoolbook" w:hint="eastAsia"/>
+                <w:color w:val="FF0000"/>
+              </w:rPr>
+              <w:t>)</w:t>
+            </w:r>
+            <w:r>
+              <w:rPr>
+                <w:rFonts w:ascii="Century Schoolbook" w:hAnsi="Century Schoolbook"/>
+                <w:color w:val="FF0000"/>
+              </w:rPr>
+              <w:t xml:space="preserve"> – </w:t>
+            </w:r>
+            <w:r>
+              <w:rPr>
+                <w:rFonts w:ascii="Century Schoolbook" w:hAnsi="Century Schoolbook"/>
+                <w:color w:val="FF0000"/>
+              </w:rPr>
+              <w:t>赵鑫</w:t>
+            </w:r>
           </w:p>
         </w:tc>
       </w:tr>
@@ -1357,9 +1742,9 @@
             </w:pPr>
             <w:r>
               <w:rPr>
-                <w:rFonts w:ascii="Century Schoolbook" w:hAnsi="Century Schoolbook"/>
-              </w:rPr>
-              <w:t>发起营销</w:t>
+                <w:rFonts w:ascii="Century Schoolbook" w:hAnsi="Century Schoolbook" w:hint="eastAsia"/>
+              </w:rPr>
+              <w:t>分组详情展示</w:t>
             </w:r>
           </w:p>
         </w:tc>
@@ -1375,6 +1760,70 @@
                 <w:rFonts w:ascii="Century Schoolbook" w:hAnsi="Century Schoolbook"/>
               </w:rPr>
             </w:pPr>
+            <w:r>
+              <w:rPr>
+                <w:rFonts w:ascii="Century Schoolbook" w:hAnsi="Century Schoolbook"/>
+              </w:rPr>
+              <w:t>@RequestMapping(value="/</w:t>
+            </w:r>
+            <w:r>
+              <w:rPr>
+                <w:rFonts w:ascii="Century Schoolbook" w:hAnsi="Century Schoolbook"/>
+              </w:rPr>
+              <w:t>getMemberGroupTree</w:t>
+            </w:r>
+            <w:r>
+              <w:rPr>
+                <w:rFonts w:ascii="Century Schoolbook" w:hAnsi="Century Schoolbook"/>
+              </w:rPr>
+              <w:t>")</w:t>
+            </w:r>
+          </w:p>
+          <w:p>
+            <w:pPr>
+              <w:spacing w:line="276" w:lineRule="auto"/>
+              <w:rPr>
+                <w:rFonts w:ascii="Century Schoolbook" w:hAnsi="Century Schoolbook"/>
+              </w:rPr>
+            </w:pPr>
+            <w:r>
+              <w:rPr>
+                <w:rFonts w:ascii="Century Schoolbook" w:hAnsi="Century Schoolbook"/>
+              </w:rPr>
+              <w:t>GroupController</w:t>
+            </w:r>
+            <w:r>
+              <w:rPr>
+                <w:rFonts w:ascii="Century Schoolbook" w:hAnsi="Century Schoolbook"/>
+              </w:rPr>
+              <w:t>.java</w:t>
+            </w:r>
+          </w:p>
+          <w:p>
+            <w:pPr>
+              <w:spacing w:line="276" w:lineRule="auto"/>
+              <w:rPr>
+                <w:rFonts w:ascii="Century Schoolbook" w:hAnsi="Century Schoolbook"/>
+              </w:rPr>
+            </w:pPr>
+            <w:r>
+              <w:rPr>
+                <w:rFonts w:ascii="Century Schoolbook" w:hAnsi="Century Schoolbook"/>
+              </w:rPr>
+              <w:t xml:space="preserve">BaseResultModel </w:t>
+            </w:r>
+            <w:r>
+              <w:rPr>
+                <w:rFonts w:ascii="Century Schoolbook" w:hAnsi="Century Schoolbook"/>
+              </w:rPr>
+              <w:t xml:space="preserve">getMemberGroupTree </w:t>
+            </w:r>
+            <w:r>
+              <w:rPr>
+                <w:rFonts w:ascii="Century Schoolbook" w:hAnsi="Century Schoolbook"/>
+              </w:rPr>
+              <w:t>()</w:t>
+            </w:r>
           </w:p>
         </w:tc>
         <w:tc>
@@ -1389,6 +1838,12 @@
                 <w:rFonts w:ascii="Century Schoolbook" w:hAnsi="Century Schoolbook"/>
               </w:rPr>
             </w:pPr>
+            <w:r>
+              <w:rPr>
+                <w:rFonts w:ascii="Century Schoolbook" w:hAnsi="Century Schoolbook"/>
+              </w:rPr>
+              <w:t>scrm_biz_services_impl</w:t>
+            </w:r>
           </w:p>
         </w:tc>
         <w:tc>
@@ -1403,6 +1858,82 @@
                 <w:rFonts w:ascii="Century Schoolbook" w:hAnsi="Century Schoolbook"/>
               </w:rPr>
             </w:pPr>
+            <w:r>
+              <w:rPr>
+                <w:rFonts w:ascii="Century Schoolbook" w:hAnsi="Century Schoolbook"/>
+              </w:rPr>
+              <w:t>cn.cecook.scrm.biz.member.stubs.GroupService</w:t>
+            </w:r>
+            <w:r>
+              <w:rPr>
+                <w:rFonts w:ascii="Century Schoolbook" w:hAnsi="Century Schoolbook"/>
+              </w:rPr>
+              <w:t xml:space="preserve"> -&gt;</w:t>
+            </w:r>
+            <w:r>
+              <w:rPr>
+                <w:rFonts w:ascii="Century Schoolbook" w:hAnsi="Century Schoolbook"/>
+              </w:rPr>
+              <w:t xml:space="preserve"> </w:t>
+            </w:r>
+            <w:bookmarkStart w:id="0" w:name="_GoBack"/>
+            <w:bookmarkEnd w:id="0"/>
+            <w:r>
+              <w:rPr>
+                <w:rFonts w:ascii="Century Schoolbook" w:hAnsi="Century Schoolbook"/>
+              </w:rPr>
+              <w:t>listTop</w:t>
+            </w:r>
+            <w:r>
+              <w:rPr>
+                <w:rFonts w:ascii="Century Schoolbook" w:hAnsi="Century Schoolbook"/>
+              </w:rPr>
+              <w:t>()</w:t>
+            </w:r>
+          </w:p>
+          <w:p>
+            <w:pPr>
+              <w:spacing w:line="276" w:lineRule="auto"/>
+              <w:rPr>
+                <w:rFonts w:ascii="Century Schoolbook" w:hAnsi="Century Schoolbook"/>
+              </w:rPr>
+            </w:pPr>
+            <w:r>
+              <w:rPr>
+                <w:rFonts w:ascii="Century Schoolbook" w:hAnsi="Century Schoolbook"/>
+              </w:rPr>
+              <w:t>cn.cecook.scrm.biz.member.stubs.GroupService</w:t>
+            </w:r>
+            <w:r>
+              <w:rPr>
+                <w:rFonts w:ascii="Century Schoolbook" w:hAnsi="Century Schoolbook"/>
+              </w:rPr>
+              <w:t xml:space="preserve"> -&gt;</w:t>
+            </w:r>
+            <w:r>
+              <w:rPr>
+                <w:rFonts w:ascii="Century Schoolbook" w:hAnsi="Century Schoolbook"/>
+              </w:rPr>
+              <w:t xml:space="preserve"> </w:t>
+            </w:r>
+            <w:r>
+              <w:rPr>
+                <w:rFonts w:ascii="Century Schoolbook" w:hAnsi="Century Schoolbook"/>
+              </w:rPr>
+              <w:t xml:space="preserve">listByParentId </w:t>
+            </w:r>
+            <w:r>
+              <w:rPr>
+                <w:rFonts w:ascii="Century Schoolbook" w:hAnsi="Century Schoolbook"/>
+              </w:rPr>
+              <w:t>(</w:t>
+            </w:r>
+            <w:r>
+              <w:rPr>
+                <w:rFonts w:ascii="Century Schoolbook" w:hAnsi="Century Schoolbook" w:hint="eastAsia"/>
+              </w:rPr>
+              <w:t>)</w:t>
+            </w:r>
           </w:p>
         </w:tc>
       </w:tr>
@@ -1440,9 +1971,27 @@
             </w:pPr>
             <w:r>
               <w:rPr>
-                <w:rFonts w:ascii="Century Schoolbook" w:hAnsi="Century Schoolbook"/>
-              </w:rPr>
-              <w:t>导出</w:t>
+                <w:rFonts w:ascii="Century Schoolbook" w:hAnsi="Century Schoolbook" w:hint="eastAsia"/>
+              </w:rPr>
+              <w:t>(</w:t>
+            </w:r>
+            <w:r>
+              <w:rPr>
+                <w:rFonts w:ascii="Century Schoolbook" w:hAnsi="Century Schoolbook"/>
+              </w:rPr>
+              <w:t>指定</w:t>
+            </w:r>
+            <w:r>
+              <w:rPr>
+                <w:rFonts w:ascii="Century Schoolbook" w:hAnsi="Century Schoolbook" w:hint="eastAsia"/>
+              </w:rPr>
+              <w:t>)</w:t>
+            </w:r>
+            <w:r>
+              <w:rPr>
+                <w:rFonts w:ascii="Century Schoolbook" w:hAnsi="Century Schoolbook"/>
+              </w:rPr>
+              <w:t>分组查询</w:t>
             </w:r>
           </w:p>
         </w:tc>
@@ -1458,6 +2007,70 @@
                 <w:rFonts w:ascii="Century Schoolbook" w:hAnsi="Century Schoolbook"/>
               </w:rPr>
             </w:pPr>
+            <w:r>
+              <w:rPr>
+                <w:rFonts w:ascii="Century Schoolbook" w:hAnsi="Century Schoolbook"/>
+              </w:rPr>
+              <w:t>@RequestMapping(value="/</w:t>
+            </w:r>
+            <w:r>
+              <w:rPr>
+                <w:rFonts w:ascii="Century Schoolbook" w:hAnsi="Century Schoolbook"/>
+              </w:rPr>
+              <w:t>getPageGroup</w:t>
+            </w:r>
+            <w:r>
+              <w:rPr>
+                <w:rFonts w:ascii="Century Schoolbook" w:hAnsi="Century Schoolbook"/>
+              </w:rPr>
+              <w:t>")</w:t>
+            </w:r>
+          </w:p>
+          <w:p>
+            <w:pPr>
+              <w:spacing w:line="276" w:lineRule="auto"/>
+              <w:rPr>
+                <w:rFonts w:ascii="Century Schoolbook" w:hAnsi="Century Schoolbook"/>
+              </w:rPr>
+            </w:pPr>
+            <w:r>
+              <w:rPr>
+                <w:rFonts w:ascii="Century Schoolbook" w:hAnsi="Century Schoolbook"/>
+              </w:rPr>
+              <w:t>GroupController</w:t>
+            </w:r>
+            <w:r>
+              <w:rPr>
+                <w:rFonts w:ascii="Century Schoolbook" w:hAnsi="Century Schoolbook"/>
+              </w:rPr>
+              <w:t>.java</w:t>
+            </w:r>
+          </w:p>
+          <w:p>
+            <w:pPr>
+              <w:spacing w:line="276" w:lineRule="auto"/>
+              <w:rPr>
+                <w:rFonts w:ascii="Century Schoolbook" w:hAnsi="Century Schoolbook"/>
+              </w:rPr>
+            </w:pPr>
+            <w:r>
+              <w:rPr>
+                <w:rFonts w:ascii="Century Schoolbook" w:hAnsi="Century Schoolbook"/>
+              </w:rPr>
+              <w:t xml:space="preserve">BaseResultModel </w:t>
+            </w:r>
+            <w:r>
+              <w:rPr>
+                <w:rFonts w:ascii="Century Schoolbook" w:hAnsi="Century Schoolbook"/>
+              </w:rPr>
+              <w:t xml:space="preserve">getPageGroup </w:t>
+            </w:r>
+            <w:r>
+              <w:rPr>
+                <w:rFonts w:ascii="Century Schoolbook" w:hAnsi="Century Schoolbook"/>
+              </w:rPr>
+              <w:t>()</w:t>
+            </w:r>
           </w:p>
         </w:tc>
         <w:tc>
@@ -1472,6 +2085,12 @@
                 <w:rFonts w:ascii="Century Schoolbook" w:hAnsi="Century Schoolbook"/>
               </w:rPr>
             </w:pPr>
+            <w:r>
+              <w:rPr>
+                <w:rFonts w:ascii="Century Schoolbook" w:hAnsi="Century Schoolbook"/>
+              </w:rPr>
+              <w:t>scrm_biz_services_impl</w:t>
+            </w:r>
           </w:p>
         </w:tc>
         <w:tc>
@@ -1486,6 +2105,30 @@
                 <w:rFonts w:ascii="Century Schoolbook" w:hAnsi="Century Schoolbook"/>
               </w:rPr>
             </w:pPr>
+            <w:r>
+              <w:rPr>
+                <w:rFonts w:ascii="Century Schoolbook" w:hAnsi="Century Schoolbook"/>
+              </w:rPr>
+              <w:t>cn.cecook.scrm.biz.member.stubs.GroupService</w:t>
+            </w:r>
+            <w:r>
+              <w:rPr>
+                <w:rFonts w:ascii="Century Schoolbook" w:hAnsi="Century Schoolbook"/>
+              </w:rPr>
+              <w:t xml:space="preserve"> -&gt; </w:t>
+            </w:r>
+            <w:r>
+              <w:rPr>
+                <w:rFonts w:ascii="Century Schoolbook" w:hAnsi="Century Schoolbook"/>
+              </w:rPr>
+              <w:t>getPages</w:t>
+            </w:r>
+            <w:r>
+              <w:rPr>
+                <w:rFonts w:ascii="Century Schoolbook" w:hAnsi="Century Schoolbook"/>
+              </w:rPr>
+              <w:t>()</w:t>
+            </w:r>
           </w:p>
         </w:tc>
       </w:tr>
@@ -1523,9 +2166,9 @@
             </w:pPr>
             <w:r>
               <w:rPr>
-                <w:rFonts w:ascii="Century Schoolbook" w:hAnsi="Century Schoolbook"/>
-              </w:rPr>
-              <w:t>刷新</w:t>
+                <w:rFonts w:ascii="Century Schoolbook" w:hAnsi="Century Schoolbook" w:hint="eastAsia"/>
+              </w:rPr>
+              <w:t>删除分组</w:t>
             </w:r>
           </w:p>
         </w:tc>
@@ -1541,6 +2184,70 @@
                 <w:rFonts w:ascii="Century Schoolbook" w:hAnsi="Century Schoolbook"/>
               </w:rPr>
             </w:pPr>
+            <w:r>
+              <w:rPr>
+                <w:rFonts w:ascii="Century Schoolbook" w:hAnsi="Century Schoolbook"/>
+              </w:rPr>
+              <w:t>@RequestMapping(value="/</w:t>
+            </w:r>
+            <w:r>
+              <w:rPr>
+                <w:rFonts w:ascii="Century Schoolbook" w:hAnsi="Century Schoolbook"/>
+              </w:rPr>
+              <w:t>delGroup</w:t>
+            </w:r>
+            <w:r>
+              <w:rPr>
+                <w:rFonts w:ascii="Century Schoolbook" w:hAnsi="Century Schoolbook"/>
+              </w:rPr>
+              <w:t>")</w:t>
+            </w:r>
+          </w:p>
+          <w:p>
+            <w:pPr>
+              <w:spacing w:line="276" w:lineRule="auto"/>
+              <w:rPr>
+                <w:rFonts w:ascii="Century Schoolbook" w:hAnsi="Century Schoolbook"/>
+              </w:rPr>
+            </w:pPr>
+            <w:r>
+              <w:rPr>
+                <w:rFonts w:ascii="Century Schoolbook" w:hAnsi="Century Schoolbook"/>
+              </w:rPr>
+              <w:t>GroupController</w:t>
+            </w:r>
+            <w:r>
+              <w:rPr>
+                <w:rFonts w:ascii="Century Schoolbook" w:hAnsi="Century Schoolbook"/>
+              </w:rPr>
+              <w:t>.java</w:t>
+            </w:r>
+          </w:p>
+          <w:p>
+            <w:pPr>
+              <w:spacing w:line="276" w:lineRule="auto"/>
+              <w:rPr>
+                <w:rFonts w:ascii="Century Schoolbook" w:hAnsi="Century Schoolbook"/>
+              </w:rPr>
+            </w:pPr>
+            <w:r>
+              <w:rPr>
+                <w:rFonts w:ascii="Century Schoolbook" w:hAnsi="Century Schoolbook"/>
+              </w:rPr>
+              <w:t xml:space="preserve">BaseResultModel </w:t>
+            </w:r>
+            <w:r>
+              <w:rPr>
+                <w:rFonts w:ascii="Century Schoolbook" w:hAnsi="Century Schoolbook"/>
+              </w:rPr>
+              <w:t xml:space="preserve">delGroup </w:t>
+            </w:r>
+            <w:r>
+              <w:rPr>
+                <w:rFonts w:ascii="Century Schoolbook" w:hAnsi="Century Schoolbook"/>
+              </w:rPr>
+              <w:t>()</w:t>
+            </w:r>
           </w:p>
         </w:tc>
         <w:tc>
@@ -1555,6 +2262,12 @@
                 <w:rFonts w:ascii="Century Schoolbook" w:hAnsi="Century Schoolbook"/>
               </w:rPr>
             </w:pPr>
+            <w:r>
+              <w:rPr>
+                <w:rFonts w:ascii="Century Schoolbook" w:hAnsi="Century Schoolbook"/>
+              </w:rPr>
+              <w:t>scrm_biz_services_impl</w:t>
+            </w:r>
           </w:p>
         </w:tc>
         <w:tc>
@@ -1569,6 +2282,30 @@
                 <w:rFonts w:ascii="Century Schoolbook" w:hAnsi="Century Schoolbook"/>
               </w:rPr>
             </w:pPr>
+            <w:r>
+              <w:rPr>
+                <w:rFonts w:ascii="Century Schoolbook" w:hAnsi="Century Schoolbook"/>
+              </w:rPr>
+              <w:t>cn.cecook.scrm.biz.member.stubs.GroupService</w:t>
+            </w:r>
+            <w:r>
+              <w:rPr>
+                <w:rFonts w:ascii="Century Schoolbook" w:hAnsi="Century Schoolbook"/>
+              </w:rPr>
+              <w:t xml:space="preserve"> -&gt; </w:t>
+            </w:r>
+            <w:r>
+              <w:rPr>
+                <w:rFonts w:ascii="Century Schoolbook" w:hAnsi="Century Schoolbook"/>
+              </w:rPr>
+              <w:t>deleteGroup</w:t>
+            </w:r>
+            <w:r>
+              <w:rPr>
+                <w:rFonts w:ascii="Century Schoolbook" w:hAnsi="Century Schoolbook"/>
+              </w:rPr>
+              <w:t>()</w:t>
+            </w:r>
           </w:p>
         </w:tc>
       </w:tr>
@@ -1608,6 +2345,700 @@
               <w:rPr>
                 <w:rFonts w:ascii="Century Schoolbook" w:hAnsi="Century Schoolbook"/>
               </w:rPr>
+              <w:t>移动分组</w:t>
+            </w:r>
+          </w:p>
+        </w:tc>
+        <w:tc>
+          <w:tcPr>
+            <w:tcW w:w="5766" w:type="dxa"/>
+            <w:vAlign w:val="center"/>
+          </w:tcPr>
+          <w:p>
+            <w:pPr>
+              <w:spacing w:line="276" w:lineRule="auto"/>
+              <w:rPr>
+                <w:rFonts w:ascii="Century Schoolbook" w:hAnsi="Century Schoolbook"/>
+              </w:rPr>
+            </w:pPr>
+            <w:r>
+              <w:rPr>
+                <w:rFonts w:ascii="Century Schoolbook" w:hAnsi="Century Schoolbook"/>
+              </w:rPr>
+              <w:t>@RequestMapping(value="/</w:t>
+            </w:r>
+            <w:r>
+              <w:rPr>
+                <w:rFonts w:ascii="Century Schoolbook" w:hAnsi="Century Schoolbook"/>
+              </w:rPr>
+              <w:t>selectGroup</w:t>
+            </w:r>
+            <w:r>
+              <w:rPr>
+                <w:rFonts w:ascii="Century Schoolbook" w:hAnsi="Century Schoolbook"/>
+              </w:rPr>
+              <w:t>")</w:t>
+            </w:r>
+          </w:p>
+          <w:p>
+            <w:pPr>
+              <w:spacing w:line="276" w:lineRule="auto"/>
+              <w:rPr>
+                <w:rFonts w:ascii="Century Schoolbook" w:hAnsi="Century Schoolbook"/>
+              </w:rPr>
+            </w:pPr>
+            <w:r>
+              <w:rPr>
+                <w:rFonts w:ascii="Century Schoolbook" w:hAnsi="Century Schoolbook"/>
+              </w:rPr>
+              <w:t>GroupController</w:t>
+            </w:r>
+            <w:r>
+              <w:rPr>
+                <w:rFonts w:ascii="Century Schoolbook" w:hAnsi="Century Schoolbook"/>
+              </w:rPr>
+              <w:t>.java</w:t>
+            </w:r>
+          </w:p>
+          <w:p>
+            <w:pPr>
+              <w:spacing w:line="276" w:lineRule="auto"/>
+              <w:rPr>
+                <w:rFonts w:ascii="Century Schoolbook" w:hAnsi="Century Schoolbook"/>
+              </w:rPr>
+            </w:pPr>
+            <w:r>
+              <w:rPr>
+                <w:rFonts w:ascii="Century Schoolbook" w:hAnsi="Century Schoolbook"/>
+              </w:rPr>
+              <w:t xml:space="preserve">BaseResultModel </w:t>
+            </w:r>
+            <w:r>
+              <w:rPr>
+                <w:rFonts w:ascii="Century Schoolbook" w:hAnsi="Century Schoolbook"/>
+              </w:rPr>
+              <w:t xml:space="preserve">selectGroup </w:t>
+            </w:r>
+            <w:r>
+              <w:rPr>
+                <w:rFonts w:ascii="Century Schoolbook" w:hAnsi="Century Schoolbook"/>
+              </w:rPr>
+              <w:t>()</w:t>
+            </w:r>
+          </w:p>
+        </w:tc>
+        <w:tc>
+          <w:tcPr>
+            <w:tcW w:w="3300" w:type="dxa"/>
+            <w:vAlign w:val="center"/>
+          </w:tcPr>
+          <w:p>
+            <w:pPr>
+              <w:spacing w:line="276" w:lineRule="auto"/>
+              <w:rPr>
+                <w:rFonts w:ascii="Century Schoolbook" w:hAnsi="Century Schoolbook"/>
+              </w:rPr>
+            </w:pPr>
+            <w:r>
+              <w:rPr>
+                <w:rFonts w:ascii="Century Schoolbook" w:hAnsi="Century Schoolbook"/>
+              </w:rPr>
+              <w:t>scrm_biz_services_impl</w:t>
+            </w:r>
+          </w:p>
+        </w:tc>
+        <w:tc>
+          <w:tcPr>
+            <w:tcW w:w="9563" w:type="dxa"/>
+            <w:vAlign w:val="center"/>
+          </w:tcPr>
+          <w:p>
+            <w:pPr>
+              <w:spacing w:line="276" w:lineRule="auto"/>
+              <w:rPr>
+                <w:rFonts w:ascii="Century Schoolbook" w:hAnsi="Century Schoolbook"/>
+              </w:rPr>
+            </w:pPr>
+            <w:r>
+              <w:rPr>
+                <w:rFonts w:ascii="Century Schoolbook" w:hAnsi="Century Schoolbook"/>
+              </w:rPr>
+              <w:t>cn.cecook.scrm.biz.member.stubs.GroupService</w:t>
+            </w:r>
+            <w:r>
+              <w:rPr>
+                <w:rFonts w:ascii="Century Schoolbook" w:hAnsi="Century Schoolbook"/>
+              </w:rPr>
+              <w:t xml:space="preserve"> -&gt; </w:t>
+            </w:r>
+            <w:r>
+              <w:rPr>
+                <w:rFonts w:ascii="Century Schoolbook" w:hAnsi="Century Schoolbook"/>
+              </w:rPr>
+              <w:t>listTop</w:t>
+            </w:r>
+            <w:r>
+              <w:rPr>
+                <w:rFonts w:ascii="Century Schoolbook" w:hAnsi="Century Schoolbook"/>
+              </w:rPr>
+              <w:t>()</w:t>
+            </w:r>
+          </w:p>
+          <w:p>
+            <w:pPr>
+              <w:spacing w:line="276" w:lineRule="auto"/>
+              <w:rPr>
+                <w:rFonts w:ascii="Century Schoolbook" w:hAnsi="Century Schoolbook"/>
+              </w:rPr>
+            </w:pPr>
+            <w:r>
+              <w:rPr>
+                <w:rFonts w:ascii="Century Schoolbook" w:hAnsi="Century Schoolbook"/>
+              </w:rPr>
+              <w:t>cn.cecook.scrm.biz.member.stubs.GroupService</w:t>
+            </w:r>
+            <w:r>
+              <w:rPr>
+                <w:rFonts w:ascii="Century Schoolbook" w:hAnsi="Century Schoolbook"/>
+              </w:rPr>
+              <w:t xml:space="preserve"> -&gt; </w:t>
+            </w:r>
+            <w:r>
+              <w:rPr>
+                <w:rFonts w:ascii="Century Schoolbook" w:hAnsi="Century Schoolbook"/>
+              </w:rPr>
+              <w:t>update</w:t>
+            </w:r>
+            <w:r>
+              <w:rPr>
+                <w:rFonts w:ascii="Century Schoolbook" w:hAnsi="Century Schoolbook"/>
+              </w:rPr>
+              <w:t>()</w:t>
+            </w:r>
+          </w:p>
+        </w:tc>
+      </w:tr>
+      <w:tr>
+        <w:trPr>
+          <w:trHeight w:val="454"/>
+          <w:jc w:val="center"/>
+        </w:trPr>
+        <w:tc>
+          <w:tcPr>
+            <w:tcW w:w="1549" w:type="dxa"/>
+            <w:vMerge/>
+            <w:vAlign w:val="center"/>
+          </w:tcPr>
+          <w:p>
+            <w:pPr>
+              <w:spacing w:line="276" w:lineRule="auto"/>
+              <w:rPr>
+                <w:rFonts w:ascii="Century Schoolbook" w:hAnsi="Century Schoolbook"/>
+              </w:rPr>
+            </w:pPr>
+          </w:p>
+        </w:tc>
+        <w:tc>
+          <w:tcPr>
+            <w:tcW w:w="2179" w:type="dxa"/>
+            <w:vAlign w:val="center"/>
+          </w:tcPr>
+          <w:p>
+            <w:pPr>
+              <w:spacing w:line="276" w:lineRule="auto"/>
+              <w:rPr>
+                <w:rFonts w:ascii="Century Schoolbook" w:hAnsi="Century Schoolbook"/>
+              </w:rPr>
+            </w:pPr>
+            <w:r>
+              <w:rPr>
+                <w:rFonts w:ascii="Century Schoolbook" w:hAnsi="Century Schoolbook"/>
+              </w:rPr>
+              <w:t>发起营销</w:t>
+            </w:r>
+          </w:p>
+        </w:tc>
+        <w:tc>
+          <w:tcPr>
+            <w:tcW w:w="5766" w:type="dxa"/>
+            <w:vAlign w:val="center"/>
+          </w:tcPr>
+          <w:p>
+            <w:pPr>
+              <w:spacing w:line="276" w:lineRule="auto"/>
+              <w:rPr>
+                <w:rFonts w:ascii="Century Schoolbook" w:hAnsi="Century Schoolbook"/>
+              </w:rPr>
+            </w:pPr>
+          </w:p>
+        </w:tc>
+        <w:tc>
+          <w:tcPr>
+            <w:tcW w:w="3300" w:type="dxa"/>
+            <w:vAlign w:val="center"/>
+          </w:tcPr>
+          <w:p>
+            <w:pPr>
+              <w:spacing w:line="276" w:lineRule="auto"/>
+              <w:rPr>
+                <w:rFonts w:ascii="Century Schoolbook" w:hAnsi="Century Schoolbook"/>
+              </w:rPr>
+            </w:pPr>
+          </w:p>
+        </w:tc>
+        <w:tc>
+          <w:tcPr>
+            <w:tcW w:w="9563" w:type="dxa"/>
+            <w:vAlign w:val="center"/>
+          </w:tcPr>
+          <w:p>
+            <w:pPr>
+              <w:spacing w:line="276" w:lineRule="auto"/>
+              <w:rPr>
+                <w:rFonts w:ascii="Century Schoolbook" w:hAnsi="Century Schoolbook"/>
+              </w:rPr>
+            </w:pPr>
+          </w:p>
+        </w:tc>
+      </w:tr>
+      <w:tr>
+        <w:trPr>
+          <w:trHeight w:val="454"/>
+          <w:jc w:val="center"/>
+        </w:trPr>
+        <w:tc>
+          <w:tcPr>
+            <w:tcW w:w="1549" w:type="dxa"/>
+            <w:vMerge/>
+            <w:vAlign w:val="center"/>
+          </w:tcPr>
+          <w:p>
+            <w:pPr>
+              <w:spacing w:line="276" w:lineRule="auto"/>
+              <w:rPr>
+                <w:rFonts w:ascii="Century Schoolbook" w:hAnsi="Century Schoolbook"/>
+              </w:rPr>
+            </w:pPr>
+          </w:p>
+        </w:tc>
+        <w:tc>
+          <w:tcPr>
+            <w:tcW w:w="20808" w:type="dxa"/>
+            <w:gridSpan w:val="4"/>
+            <w:vAlign w:val="center"/>
+          </w:tcPr>
+          <w:p>
+            <w:pPr>
+              <w:spacing w:line="276" w:lineRule="auto"/>
+              <w:rPr>
+                <w:rFonts w:ascii="Century Schoolbook" w:hAnsi="Century Schoolbook"/>
+              </w:rPr>
+            </w:pPr>
+            <w:r>
+              <w:rPr>
+                <w:rFonts w:ascii="Century Schoolbook" w:hAnsi="Century Schoolbook" w:hint="eastAsia"/>
+                <w:color w:val="FF0000"/>
+              </w:rPr>
+              <w:t>备注：</w:t>
+            </w:r>
+            <w:r>
+              <w:rPr>
+                <w:rFonts w:ascii="Century Schoolbook" w:hAnsi="Century Schoolbook" w:hint="eastAsia"/>
+                <w:color w:val="FF0000"/>
+              </w:rPr>
+              <w:t>未整理</w:t>
+            </w:r>
+            <w:r>
+              <w:rPr>
+                <w:rFonts w:ascii="Century Schoolbook" w:hAnsi="Century Schoolbook" w:hint="eastAsia"/>
+                <w:color w:val="FF0000"/>
+              </w:rPr>
+              <w:t xml:space="preserve"> </w:t>
+            </w:r>
+            <w:r>
+              <w:rPr>
+                <w:rFonts w:ascii="Century Schoolbook" w:hAnsi="Century Schoolbook"/>
+                <w:color w:val="FF0000"/>
+              </w:rPr>
+              <w:t xml:space="preserve">– </w:t>
+            </w:r>
+            <w:r>
+              <w:rPr>
+                <w:rFonts w:ascii="Century Schoolbook" w:hAnsi="Century Schoolbook"/>
+                <w:color w:val="FF0000"/>
+              </w:rPr>
+              <w:t>赵鑫</w:t>
+            </w:r>
+          </w:p>
+        </w:tc>
+      </w:tr>
+      <w:tr>
+        <w:trPr>
+          <w:trHeight w:val="454"/>
+          <w:jc w:val="center"/>
+        </w:trPr>
+        <w:tc>
+          <w:tcPr>
+            <w:tcW w:w="1549" w:type="dxa"/>
+            <w:vMerge/>
+            <w:vAlign w:val="center"/>
+          </w:tcPr>
+          <w:p>
+            <w:pPr>
+              <w:spacing w:line="276" w:lineRule="auto"/>
+              <w:rPr>
+                <w:rFonts w:ascii="Century Schoolbook" w:hAnsi="Century Schoolbook"/>
+              </w:rPr>
+            </w:pPr>
+          </w:p>
+        </w:tc>
+        <w:tc>
+          <w:tcPr>
+            <w:tcW w:w="2179" w:type="dxa"/>
+            <w:vAlign w:val="center"/>
+          </w:tcPr>
+          <w:p>
+            <w:pPr>
+              <w:spacing w:line="276" w:lineRule="auto"/>
+              <w:rPr>
+                <w:rFonts w:ascii="Century Schoolbook" w:hAnsi="Century Schoolbook"/>
+              </w:rPr>
+            </w:pPr>
+            <w:r>
+              <w:rPr>
+                <w:rFonts w:ascii="Century Schoolbook" w:hAnsi="Century Schoolbook"/>
+              </w:rPr>
+              <w:t>导出</w:t>
+            </w:r>
+          </w:p>
+        </w:tc>
+        <w:tc>
+          <w:tcPr>
+            <w:tcW w:w="5766" w:type="dxa"/>
+            <w:vAlign w:val="center"/>
+          </w:tcPr>
+          <w:p>
+            <w:pPr>
+              <w:spacing w:line="276" w:lineRule="auto"/>
+              <w:rPr>
+                <w:rFonts w:ascii="Century Schoolbook" w:hAnsi="Century Schoolbook"/>
+              </w:rPr>
+            </w:pPr>
+          </w:p>
+        </w:tc>
+        <w:tc>
+          <w:tcPr>
+            <w:tcW w:w="3300" w:type="dxa"/>
+            <w:vAlign w:val="center"/>
+          </w:tcPr>
+          <w:p>
+            <w:pPr>
+              <w:spacing w:line="276" w:lineRule="auto"/>
+              <w:rPr>
+                <w:rFonts w:ascii="Century Schoolbook" w:hAnsi="Century Schoolbook"/>
+              </w:rPr>
+            </w:pPr>
+          </w:p>
+        </w:tc>
+        <w:tc>
+          <w:tcPr>
+            <w:tcW w:w="9563" w:type="dxa"/>
+            <w:vAlign w:val="center"/>
+          </w:tcPr>
+          <w:p>
+            <w:pPr>
+              <w:spacing w:line="276" w:lineRule="auto"/>
+              <w:rPr>
+                <w:rFonts w:ascii="Century Schoolbook" w:hAnsi="Century Schoolbook"/>
+              </w:rPr>
+            </w:pPr>
+          </w:p>
+        </w:tc>
+      </w:tr>
+      <w:tr>
+        <w:trPr>
+          <w:trHeight w:val="454"/>
+          <w:jc w:val="center"/>
+        </w:trPr>
+        <w:tc>
+          <w:tcPr>
+            <w:tcW w:w="1549" w:type="dxa"/>
+            <w:vMerge/>
+            <w:vAlign w:val="center"/>
+          </w:tcPr>
+          <w:p>
+            <w:pPr>
+              <w:spacing w:line="276" w:lineRule="auto"/>
+              <w:rPr>
+                <w:rFonts w:ascii="Century Schoolbook" w:hAnsi="Century Schoolbook"/>
+              </w:rPr>
+            </w:pPr>
+          </w:p>
+        </w:tc>
+        <w:tc>
+          <w:tcPr>
+            <w:tcW w:w="20808" w:type="dxa"/>
+            <w:gridSpan w:val="4"/>
+            <w:vAlign w:val="center"/>
+          </w:tcPr>
+          <w:p>
+            <w:pPr>
+              <w:spacing w:line="276" w:lineRule="auto"/>
+              <w:rPr>
+                <w:rFonts w:ascii="Century Schoolbook" w:hAnsi="Century Schoolbook"/>
+              </w:rPr>
+            </w:pPr>
+            <w:r>
+              <w:rPr>
+                <w:rFonts w:ascii="Century Schoolbook" w:hAnsi="Century Schoolbook" w:hint="eastAsia"/>
+                <w:color w:val="FF0000"/>
+              </w:rPr>
+              <w:t>备注：</w:t>
+            </w:r>
+            <w:r>
+              <w:rPr>
+                <w:rFonts w:ascii="Century Schoolbook" w:hAnsi="Century Schoolbook" w:hint="eastAsia"/>
+                <w:color w:val="FF0000"/>
+              </w:rPr>
+              <w:t>没做</w:t>
+            </w:r>
+            <w:r>
+              <w:rPr>
+                <w:rFonts w:ascii="Century Schoolbook" w:hAnsi="Century Schoolbook" w:hint="eastAsia"/>
+                <w:color w:val="FF0000"/>
+              </w:rPr>
+              <w:t xml:space="preserve"> </w:t>
+            </w:r>
+            <w:r>
+              <w:rPr>
+                <w:rFonts w:ascii="Century Schoolbook" w:hAnsi="Century Schoolbook"/>
+                <w:color w:val="FF0000"/>
+              </w:rPr>
+              <w:t xml:space="preserve">– </w:t>
+            </w:r>
+            <w:r>
+              <w:rPr>
+                <w:rFonts w:ascii="Century Schoolbook" w:hAnsi="Century Schoolbook"/>
+                <w:color w:val="FF0000"/>
+              </w:rPr>
+              <w:t>赵鑫</w:t>
+            </w:r>
+          </w:p>
+        </w:tc>
+      </w:tr>
+      <w:tr>
+        <w:trPr>
+          <w:trHeight w:val="454"/>
+          <w:jc w:val="center"/>
+        </w:trPr>
+        <w:tc>
+          <w:tcPr>
+            <w:tcW w:w="1549" w:type="dxa"/>
+            <w:vMerge/>
+            <w:vAlign w:val="center"/>
+          </w:tcPr>
+          <w:p>
+            <w:pPr>
+              <w:spacing w:line="276" w:lineRule="auto"/>
+              <w:rPr>
+                <w:rFonts w:ascii="Century Schoolbook" w:hAnsi="Century Schoolbook"/>
+              </w:rPr>
+            </w:pPr>
+          </w:p>
+        </w:tc>
+        <w:tc>
+          <w:tcPr>
+            <w:tcW w:w="2179" w:type="dxa"/>
+            <w:vAlign w:val="center"/>
+          </w:tcPr>
+          <w:p>
+            <w:pPr>
+              <w:spacing w:line="276" w:lineRule="auto"/>
+              <w:rPr>
+                <w:rFonts w:ascii="Century Schoolbook" w:hAnsi="Century Schoolbook"/>
+              </w:rPr>
+            </w:pPr>
+            <w:r>
+              <w:rPr>
+                <w:rFonts w:ascii="Century Schoolbook" w:hAnsi="Century Schoolbook"/>
+              </w:rPr>
+              <w:t>刷新</w:t>
+            </w:r>
+          </w:p>
+        </w:tc>
+        <w:tc>
+          <w:tcPr>
+            <w:tcW w:w="5766" w:type="dxa"/>
+            <w:vAlign w:val="center"/>
+          </w:tcPr>
+          <w:p>
+            <w:pPr>
+              <w:spacing w:line="276" w:lineRule="auto"/>
+              <w:rPr>
+                <w:rFonts w:ascii="Century Schoolbook" w:hAnsi="Century Schoolbook"/>
+              </w:rPr>
+            </w:pPr>
+            <w:r>
+              <w:rPr>
+                <w:rFonts w:ascii="Century Schoolbook" w:hAnsi="Century Schoolbook"/>
+              </w:rPr>
+              <w:t>@RequestMapping(value="/</w:t>
+            </w:r>
+            <w:r>
+              <w:rPr>
+                <w:rFonts w:ascii="Century Schoolbook" w:hAnsi="Century Schoolbook"/>
+              </w:rPr>
+              <w:t>refreshMember</w:t>
+            </w:r>
+            <w:r>
+              <w:rPr>
+                <w:rFonts w:ascii="Century Schoolbook" w:hAnsi="Century Schoolbook"/>
+              </w:rPr>
+              <w:t>")</w:t>
+            </w:r>
+          </w:p>
+          <w:p>
+            <w:pPr>
+              <w:spacing w:line="276" w:lineRule="auto"/>
+              <w:rPr>
+                <w:rFonts w:ascii="Century Schoolbook" w:hAnsi="Century Schoolbook"/>
+              </w:rPr>
+            </w:pPr>
+            <w:r>
+              <w:rPr>
+                <w:rFonts w:ascii="Century Schoolbook" w:hAnsi="Century Schoolbook"/>
+              </w:rPr>
+              <w:t>GroupController</w:t>
+            </w:r>
+            <w:r>
+              <w:rPr>
+                <w:rFonts w:ascii="Century Schoolbook" w:hAnsi="Century Schoolbook"/>
+              </w:rPr>
+              <w:t>.java</w:t>
+            </w:r>
+          </w:p>
+          <w:p>
+            <w:pPr>
+              <w:spacing w:line="276" w:lineRule="auto"/>
+              <w:rPr>
+                <w:rFonts w:ascii="Century Schoolbook" w:hAnsi="Century Schoolbook"/>
+              </w:rPr>
+            </w:pPr>
+            <w:r>
+              <w:rPr>
+                <w:rFonts w:ascii="Century Schoolbook" w:hAnsi="Century Schoolbook"/>
+              </w:rPr>
+              <w:t xml:space="preserve">BaseResultModel </w:t>
+            </w:r>
+            <w:r>
+              <w:rPr>
+                <w:rFonts w:ascii="Century Schoolbook" w:hAnsi="Century Schoolbook"/>
+              </w:rPr>
+              <w:t xml:space="preserve">refreshMember </w:t>
+            </w:r>
+            <w:r>
+              <w:rPr>
+                <w:rFonts w:ascii="Century Schoolbook" w:hAnsi="Century Schoolbook"/>
+              </w:rPr>
+              <w:t>()</w:t>
+            </w:r>
+          </w:p>
+        </w:tc>
+        <w:tc>
+          <w:tcPr>
+            <w:tcW w:w="3300" w:type="dxa"/>
+            <w:vAlign w:val="center"/>
+          </w:tcPr>
+          <w:p>
+            <w:pPr>
+              <w:spacing w:line="276" w:lineRule="auto"/>
+              <w:rPr>
+                <w:rFonts w:ascii="Century Schoolbook" w:hAnsi="Century Schoolbook"/>
+              </w:rPr>
+            </w:pPr>
+            <w:r>
+              <w:rPr>
+                <w:rFonts w:ascii="Century Schoolbook" w:hAnsi="Century Schoolbook"/>
+              </w:rPr>
+              <w:t>scrm_biz_services_impl</w:t>
+            </w:r>
+          </w:p>
+        </w:tc>
+        <w:tc>
+          <w:tcPr>
+            <w:tcW w:w="9563" w:type="dxa"/>
+            <w:vAlign w:val="center"/>
+          </w:tcPr>
+          <w:p>
+            <w:pPr>
+              <w:spacing w:line="276" w:lineRule="auto"/>
+              <w:rPr>
+                <w:rFonts w:ascii="Century Schoolbook" w:hAnsi="Century Schoolbook"/>
+              </w:rPr>
+            </w:pPr>
+            <w:r>
+              <w:rPr>
+                <w:rFonts w:ascii="Century Schoolbook" w:hAnsi="Century Schoolbook"/>
+              </w:rPr>
+              <w:t>cn.cecook.scrm.biz.member.stubs.GroupService</w:t>
+            </w:r>
+            <w:r>
+              <w:rPr>
+                <w:rFonts w:ascii="Century Schoolbook" w:hAnsi="Century Schoolbook"/>
+              </w:rPr>
+              <w:t xml:space="preserve"> -&gt; </w:t>
+            </w:r>
+            <w:r>
+              <w:rPr>
+                <w:rFonts w:ascii="Century Schoolbook" w:hAnsi="Century Schoolbook"/>
+              </w:rPr>
+              <w:t>refreshGroup</w:t>
+            </w:r>
+            <w:r>
+              <w:rPr>
+                <w:rFonts w:ascii="Century Schoolbook" w:hAnsi="Century Schoolbook"/>
+              </w:rPr>
+              <w:t>()</w:t>
+            </w:r>
+          </w:p>
+        </w:tc>
+      </w:tr>
+      <w:tr>
+        <w:trPr>
+          <w:trHeight w:val="454"/>
+          <w:jc w:val="center"/>
+        </w:trPr>
+        <w:tc>
+          <w:tcPr>
+            <w:tcW w:w="1549" w:type="dxa"/>
+            <w:vMerge/>
+            <w:vAlign w:val="center"/>
+          </w:tcPr>
+          <w:p>
+            <w:pPr>
+              <w:spacing w:line="276" w:lineRule="auto"/>
+              <w:rPr>
+                <w:rFonts w:ascii="Century Schoolbook" w:hAnsi="Century Schoolbook"/>
+              </w:rPr>
+            </w:pPr>
+          </w:p>
+        </w:tc>
+        <w:tc>
+          <w:tcPr>
+            <w:tcW w:w="2179" w:type="dxa"/>
+            <w:vAlign w:val="center"/>
+          </w:tcPr>
+          <w:p>
+            <w:pPr>
+              <w:spacing w:line="276" w:lineRule="auto"/>
+              <w:rPr>
+                <w:rFonts w:ascii="Century Schoolbook" w:hAnsi="Century Schoolbook"/>
+              </w:rPr>
+            </w:pPr>
+            <w:r>
+              <w:rPr>
+                <w:rFonts w:ascii="Century Schoolbook" w:hAnsi="Century Schoolbook"/>
+              </w:rPr>
               <w:t>搜索</w:t>
             </w:r>
             <w:r>
@@ -1642,6 +3073,70 @@
                 <w:rFonts w:ascii="Century Schoolbook" w:hAnsi="Century Schoolbook"/>
               </w:rPr>
             </w:pPr>
+            <w:r>
+              <w:rPr>
+                <w:rFonts w:ascii="Century Schoolbook" w:hAnsi="Century Schoolbook"/>
+              </w:rPr>
+              <w:t>@RequestMapping(value="/</w:t>
+            </w:r>
+            <w:r>
+              <w:rPr>
+                <w:rFonts w:ascii="Century Schoolbook" w:hAnsi="Century Schoolbook"/>
+              </w:rPr>
+              <w:t>getPageGroup</w:t>
+            </w:r>
+            <w:r>
+              <w:rPr>
+                <w:rFonts w:ascii="Century Schoolbook" w:hAnsi="Century Schoolbook"/>
+              </w:rPr>
+              <w:t>")</w:t>
+            </w:r>
+          </w:p>
+          <w:p>
+            <w:pPr>
+              <w:spacing w:line="276" w:lineRule="auto"/>
+              <w:rPr>
+                <w:rFonts w:ascii="Century Schoolbook" w:hAnsi="Century Schoolbook"/>
+              </w:rPr>
+            </w:pPr>
+            <w:r>
+              <w:rPr>
+                <w:rFonts w:ascii="Century Schoolbook" w:hAnsi="Century Schoolbook"/>
+              </w:rPr>
+              <w:t>GroupController</w:t>
+            </w:r>
+            <w:r>
+              <w:rPr>
+                <w:rFonts w:ascii="Century Schoolbook" w:hAnsi="Century Schoolbook"/>
+              </w:rPr>
+              <w:t>.java</w:t>
+            </w:r>
+          </w:p>
+          <w:p>
+            <w:pPr>
+              <w:spacing w:line="276" w:lineRule="auto"/>
+              <w:rPr>
+                <w:rFonts w:ascii="Century Schoolbook" w:hAnsi="Century Schoolbook"/>
+              </w:rPr>
+            </w:pPr>
+            <w:r>
+              <w:rPr>
+                <w:rFonts w:ascii="Century Schoolbook" w:hAnsi="Century Schoolbook"/>
+              </w:rPr>
+              <w:t xml:space="preserve">BaseResultModel </w:t>
+            </w:r>
+            <w:r>
+              <w:rPr>
+                <w:rFonts w:ascii="Century Schoolbook" w:hAnsi="Century Schoolbook"/>
+              </w:rPr>
+              <w:t xml:space="preserve">getPageGroup </w:t>
+            </w:r>
+            <w:r>
+              <w:rPr>
+                <w:rFonts w:ascii="Century Schoolbook" w:hAnsi="Century Schoolbook"/>
+              </w:rPr>
+              <w:t>()</w:t>
+            </w:r>
           </w:p>
         </w:tc>
         <w:tc>
@@ -1656,6 +3151,12 @@
                 <w:rFonts w:ascii="Century Schoolbook" w:hAnsi="Century Schoolbook"/>
               </w:rPr>
             </w:pPr>
+            <w:r>
+              <w:rPr>
+                <w:rFonts w:ascii="Century Schoolbook" w:hAnsi="Century Schoolbook"/>
+              </w:rPr>
+              <w:t>scrm_biz_services_impl</w:t>
+            </w:r>
           </w:p>
         </w:tc>
         <w:tc>
@@ -1670,6 +3171,30 @@
                 <w:rFonts w:ascii="Century Schoolbook" w:hAnsi="Century Schoolbook"/>
               </w:rPr>
             </w:pPr>
+            <w:r>
+              <w:rPr>
+                <w:rFonts w:ascii="Century Schoolbook" w:hAnsi="Century Schoolbook"/>
+              </w:rPr>
+              <w:t>cn.cecook.scrm.biz.member.stubs.GroupService</w:t>
+            </w:r>
+            <w:r>
+              <w:rPr>
+                <w:rFonts w:ascii="Century Schoolbook" w:hAnsi="Century Schoolbook"/>
+              </w:rPr>
+              <w:t xml:space="preserve"> -&gt; </w:t>
+            </w:r>
+            <w:r>
+              <w:rPr>
+                <w:rFonts w:ascii="Century Schoolbook" w:hAnsi="Century Schoolbook"/>
+              </w:rPr>
+              <w:t>getPages</w:t>
+            </w:r>
+            <w:r>
+              <w:rPr>
+                <w:rFonts w:ascii="Century Schoolbook" w:hAnsi="Century Schoolbook"/>
+              </w:rPr>
+              <w:t>()</w:t>
+            </w:r>
           </w:p>
         </w:tc>
       </w:tr>
@@ -2931,6 +4456,12 @@
                 <w:rFonts w:ascii="Century Schoolbook" w:hAnsi="Century Schoolbook"/>
               </w:rPr>
             </w:pPr>
+            <w:r>
+              <w:rPr>
+                <w:rFonts w:ascii="Century Schoolbook" w:hAnsi="Century Schoolbook"/>
+              </w:rPr>
+              <w:t>scrm_common_services_impl</w:t>
+            </w:r>
           </w:p>
         </w:tc>
         <w:tc>
@@ -2945,6 +4476,68 @@
                 <w:rFonts w:ascii="Century Schoolbook" w:hAnsi="Century Schoolbook"/>
               </w:rPr>
             </w:pPr>
+            <w:r>
+              <w:rPr>
+                <w:rFonts w:ascii="Century Schoolbook" w:hAnsi="Century Schoolbook"/>
+              </w:rPr>
+              <w:t>cn.cecook.scrm.services.common.bjc.stubs.ShortMegMassService</w:t>
+            </w:r>
+            <w:r>
+              <w:rPr>
+                <w:rFonts w:ascii="Century Schoolbook" w:hAnsi="Century Schoolbook"/>
+              </w:rPr>
+              <w:t xml:space="preserve"> </w:t>
+            </w:r>
+            <w:r>
+              <w:rPr>
+                <w:rFonts w:ascii="Century Schoolbook" w:hAnsi="Century Schoolbook" w:hint="eastAsia"/>
+              </w:rPr>
+              <w:t>-&gt;</w:t>
+            </w:r>
+            <w:r>
+              <w:t xml:space="preserve"> </w:t>
+            </w:r>
+            <w:r>
+              <w:rPr>
+                <w:rFonts w:ascii="Century Schoolbook" w:hAnsi="Century Schoolbook"/>
+              </w:rPr>
+              <w:t>getList</w:t>
+            </w:r>
+          </w:p>
+          <w:p>
+            <w:pPr>
+              <w:spacing w:line="276" w:lineRule="auto"/>
+              <w:rPr>
+                <w:rFonts w:ascii="Century Schoolbook" w:hAnsi="Century Schoolbook" w:hint="eastAsia"/>
+              </w:rPr>
+            </w:pPr>
+            <w:r>
+              <w:rPr>
+                <w:rFonts w:ascii="Century Schoolbook" w:hAnsi="Century Schoolbook"/>
+              </w:rPr>
+              <w:t>cn.cecook.scrm.services.common.bjc.stubs.ShortMegMassService</w:t>
+            </w:r>
+            <w:r>
+              <w:rPr>
+                <w:rFonts w:ascii="Century Schoolbook" w:hAnsi="Century Schoolbook"/>
+              </w:rPr>
+              <w:t xml:space="preserve"> </w:t>
+            </w:r>
+            <w:r>
+              <w:rPr>
+                <w:rFonts w:ascii="Century Schoolbook" w:hAnsi="Century Schoolbook" w:hint="eastAsia"/>
+              </w:rPr>
+              <w:t>-&gt;</w:t>
+            </w:r>
+            <w:r>
+              <w:t xml:space="preserve"> </w:t>
+            </w:r>
+            <w:r>
+              <w:rPr>
+                <w:rFonts w:ascii="Century Schoolbook" w:hAnsi="Century Schoolbook"/>
+              </w:rPr>
+              <w:t>countTotal</w:t>
+            </w:r>
           </w:p>
         </w:tc>
       </w:tr>
@@ -3262,6 +4855,26 @@
                 <w:rFonts w:ascii="Century Schoolbook" w:hAnsi="Century Schoolbook"/>
               </w:rPr>
             </w:pPr>
+            <w:r>
+              <w:rPr>
+                <w:rFonts w:ascii="Century Schoolbook" w:hAnsi="Century Schoolbook"/>
+              </w:rPr>
+              <w:t>scrm_biz_services_impl</w:t>
+            </w:r>
+          </w:p>
+          <w:p>
+            <w:pPr>
+              <w:spacing w:line="276" w:lineRule="auto"/>
+              <w:rPr>
+                <w:rFonts w:ascii="Century Schoolbook" w:hAnsi="Century Schoolbook"/>
+              </w:rPr>
+            </w:pPr>
+            <w:r>
+              <w:rPr>
+                <w:rFonts w:ascii="Century Schoolbook" w:hAnsi="Century Schoolbook"/>
+              </w:rPr>
+              <w:t>scrm_common_services_impl</w:t>
+            </w:r>
           </w:p>
         </w:tc>
         <w:tc>
@@ -3276,6 +4889,109 @@
                 <w:rFonts w:ascii="Century Schoolbook" w:hAnsi="Century Schoolbook"/>
               </w:rPr>
             </w:pPr>
+            <w:r>
+              <w:rPr>
+                <w:rFonts w:ascii="Century Schoolbook" w:hAnsi="Century Schoolbook"/>
+              </w:rPr>
+              <w:t>cn.cecook.scrm.biz.sms.stubs.SmsModelService</w:t>
+            </w:r>
+            <w:r>
+              <w:rPr>
+                <w:rFonts w:ascii="Century Schoolbook" w:hAnsi="Century Schoolbook"/>
+              </w:rPr>
+              <w:t xml:space="preserve"> </w:t>
+            </w:r>
+            <w:r>
+              <w:rPr>
+                <w:rFonts w:ascii="Century Schoolbook" w:hAnsi="Century Schoolbook" w:hint="eastAsia"/>
+              </w:rPr>
+              <w:t>-&gt;</w:t>
+            </w:r>
+            <w:r>
+              <w:t xml:space="preserve"> </w:t>
+            </w:r>
+            <w:r>
+              <w:rPr>
+                <w:rFonts w:ascii="Century Schoolbook" w:hAnsi="Century Schoolbook"/>
+              </w:rPr>
+              <w:t>getCustomerTotalCustomerList</w:t>
+            </w:r>
+          </w:p>
+          <w:p>
+            <w:pPr>
+              <w:spacing w:line="276" w:lineRule="auto"/>
+              <w:rPr>
+                <w:rFonts w:ascii="Century Schoolbook" w:hAnsi="Century Schoolbook"/>
+              </w:rPr>
+            </w:pPr>
+            <w:r>
+              <w:rPr>
+                <w:rFonts w:ascii="Century Schoolbook" w:hAnsi="Century Schoolbook"/>
+              </w:rPr>
+              <w:t>cn.cecook.scrm.biz.sms.stubs.SmsModelService</w:t>
+            </w:r>
+            <w:r>
+              <w:rPr>
+                <w:rFonts w:ascii="Century Schoolbook" w:hAnsi="Century Schoolbook"/>
+              </w:rPr>
+              <w:t xml:space="preserve"> </w:t>
+            </w:r>
+            <w:r>
+              <w:rPr>
+                <w:rFonts w:ascii="Century Schoolbook" w:hAnsi="Century Schoolbook" w:hint="eastAsia"/>
+              </w:rPr>
+              <w:t>-&gt;</w:t>
+            </w:r>
+            <w:r>
+              <w:t xml:space="preserve"> </w:t>
+            </w:r>
+            <w:r>
+              <w:rPr>
+                <w:rFonts w:ascii="Century Schoolbook" w:hAnsi="Century Schoolbook"/>
+              </w:rPr>
+              <w:t>getGroupCustomeList1</w:t>
+            </w:r>
+          </w:p>
+          <w:p>
+            <w:pPr>
+              <w:spacing w:line="276" w:lineRule="auto"/>
+              <w:rPr>
+                <w:rFonts w:ascii="Century Schoolbook" w:hAnsi="Century Schoolbook"/>
+              </w:rPr>
+            </w:pPr>
+            <w:r>
+              <w:rPr>
+                <w:rFonts w:ascii="Century Schoolbook" w:hAnsi="Century Schoolbook"/>
+              </w:rPr>
+              <w:t>cn.cecook.scrm.services.common.bjc.stubs.ShortMegMassService</w:t>
+            </w:r>
+            <w:r>
+              <w:rPr>
+                <w:rFonts w:ascii="Century Schoolbook" w:hAnsi="Century Schoolbook"/>
+              </w:rPr>
+              <w:t xml:space="preserve"> </w:t>
+            </w:r>
+            <w:r>
+              <w:rPr>
+                <w:rFonts w:ascii="Century Schoolbook" w:hAnsi="Century Schoolbook" w:hint="eastAsia"/>
+              </w:rPr>
+              <w:t>-&gt;</w:t>
+            </w:r>
+          </w:p>
+          <w:p>
+            <w:pPr>
+              <w:spacing w:line="276" w:lineRule="auto"/>
+              <w:ind w:firstLineChars="2500" w:firstLine="5250"/>
+              <w:rPr>
+                <w:rFonts w:ascii="Century Schoolbook" w:hAnsi="Century Schoolbook" w:hint="eastAsia"/>
+              </w:rPr>
+            </w:pPr>
+            <w:r>
+              <w:rPr>
+                <w:rFonts w:ascii="Century Schoolbook" w:hAnsi="Century Schoolbook"/>
+              </w:rPr>
+              <w:t>updateByPrimaryKeySelective</w:t>
+            </w:r>
           </w:p>
         </w:tc>
       </w:tr>
@@ -3411,6 +5127,26 @@
                 <w:rFonts w:ascii="Century Schoolbook" w:hAnsi="Century Schoolbook"/>
               </w:rPr>
             </w:pPr>
+            <w:r>
+              <w:rPr>
+                <w:rFonts w:ascii="Century Schoolbook" w:hAnsi="Century Schoolbook"/>
+              </w:rPr>
+              <w:t>scrm_biz_services_impl</w:t>
+            </w:r>
+          </w:p>
+          <w:p>
+            <w:pPr>
+              <w:spacing w:line="276" w:lineRule="auto"/>
+              <w:rPr>
+                <w:rFonts w:ascii="Century Schoolbook" w:hAnsi="Century Schoolbook"/>
+              </w:rPr>
+            </w:pPr>
+            <w:r>
+              <w:rPr>
+                <w:rFonts w:ascii="Century Schoolbook" w:hAnsi="Century Schoolbook"/>
+              </w:rPr>
+              <w:t>scrm_common_services_impl</w:t>
+            </w:r>
           </w:p>
         </w:tc>
         <w:tc>
@@ -3425,6 +5161,144 @@
                 <w:rFonts w:ascii="Century Schoolbook" w:hAnsi="Century Schoolbook"/>
               </w:rPr>
             </w:pPr>
+            <w:r>
+              <w:rPr>
+                <w:rFonts w:ascii="Century Schoolbook" w:hAnsi="Century Schoolbook"/>
+              </w:rPr>
+              <w:t>cn.cecook.scrm.sps.service.impl.marketing.SocialSmsAutographServiceImpl</w:t>
+            </w:r>
+            <w:r>
+              <w:rPr>
+                <w:rFonts w:ascii="Century Schoolbook" w:hAnsi="Century Schoolbook" w:hint="eastAsia"/>
+              </w:rPr>
+              <w:t xml:space="preserve"> </w:t>
+            </w:r>
+            <w:r>
+              <w:rPr>
+                <w:rFonts w:ascii="Century Schoolbook" w:hAnsi="Century Schoolbook" w:hint="eastAsia"/>
+              </w:rPr>
+              <w:t>-&gt;</w:t>
+            </w:r>
+            <w:r>
+              <w:t xml:space="preserve"> </w:t>
+            </w:r>
+            <w:r>
+              <w:rPr>
+                <w:rFonts w:ascii="Century Schoolbook" w:hAnsi="Century Schoolbook"/>
+              </w:rPr>
+              <w:t>list</w:t>
+            </w:r>
+          </w:p>
+          <w:p>
+            <w:pPr>
+              <w:spacing w:line="276" w:lineRule="auto"/>
+              <w:rPr>
+                <w:rFonts w:ascii="Century Schoolbook" w:hAnsi="Century Schoolbook"/>
+              </w:rPr>
+            </w:pPr>
+            <w:r>
+              <w:rPr>
+                <w:rFonts w:ascii="Century Schoolbook" w:hAnsi="Century Schoolbook"/>
+              </w:rPr>
+              <w:t>cn.cecook.scrm.services.common.bjc.stubs.ShortMegMassService</w:t>
+            </w:r>
+            <w:r>
+              <w:rPr>
+                <w:rFonts w:ascii="Century Schoolbook" w:hAnsi="Century Schoolbook"/>
+              </w:rPr>
+              <w:t xml:space="preserve"> </w:t>
+            </w:r>
+            <w:r>
+              <w:rPr>
+                <w:rFonts w:ascii="Century Schoolbook" w:hAnsi="Century Schoolbook" w:hint="eastAsia"/>
+              </w:rPr>
+              <w:t>-&gt;</w:t>
+            </w:r>
+            <w:r>
+              <w:rPr>
+                <w:rFonts w:ascii="Century Schoolbook" w:hAnsi="Century Schoolbook"/>
+              </w:rPr>
+              <w:t xml:space="preserve"> </w:t>
+            </w:r>
+            <w:r>
+              <w:rPr>
+                <w:rFonts w:ascii="Century Schoolbook" w:hAnsi="Century Schoolbook"/>
+              </w:rPr>
+              <w:t>getDetail</w:t>
+            </w:r>
+          </w:p>
+          <w:p>
+            <w:pPr>
+              <w:spacing w:line="276" w:lineRule="auto"/>
+              <w:rPr>
+                <w:rFonts w:ascii="Century Schoolbook" w:hAnsi="Century Schoolbook"/>
+              </w:rPr>
+            </w:pPr>
+            <w:r>
+              <w:rPr>
+                <w:rFonts w:ascii="Century Schoolbook" w:hAnsi="Century Schoolbook"/>
+              </w:rPr>
+              <w:t>cn.cecook.scrm.biz.activity.stubs.ActivityInfoService</w:t>
+            </w:r>
+            <w:r>
+              <w:rPr>
+                <w:rFonts w:ascii="Century Schoolbook" w:hAnsi="Century Schoolbook"/>
+              </w:rPr>
+              <w:t xml:space="preserve"> </w:t>
+            </w:r>
+            <w:r>
+              <w:rPr>
+                <w:rFonts w:ascii="Century Schoolbook" w:hAnsi="Century Schoolbook" w:hint="eastAsia"/>
+              </w:rPr>
+              <w:t>-&gt;</w:t>
+            </w:r>
+            <w:r>
+              <w:t xml:space="preserve"> </w:t>
+            </w:r>
+            <w:r>
+              <w:rPr>
+                <w:rFonts w:ascii="Century Schoolbook" w:hAnsi="Century Schoolbook"/>
+              </w:rPr>
+              <w:t>getById</w:t>
+            </w:r>
+          </w:p>
+          <w:p>
+            <w:pPr>
+              <w:spacing w:line="276" w:lineRule="auto"/>
+              <w:rPr>
+                <w:rFonts w:ascii="Century Schoolbook" w:hAnsi="Century Schoolbook"/>
+              </w:rPr>
+            </w:pPr>
+            <w:r>
+              <w:rPr>
+                <w:rFonts w:ascii="Century Schoolbook" w:hAnsi="Century Schoolbook"/>
+              </w:rPr>
+              <w:t>cn.cecook.scrm.biz.sms.stubs.SmsModelService</w:t>
+            </w:r>
+            <w:r>
+              <w:rPr>
+                <w:rFonts w:ascii="Century Schoolbook" w:hAnsi="Century Schoolbook"/>
+              </w:rPr>
+              <w:t xml:space="preserve"> </w:t>
+            </w:r>
+            <w:r>
+              <w:rPr>
+                <w:rFonts w:ascii="Century Schoolbook" w:hAnsi="Century Schoolbook" w:hint="eastAsia"/>
+              </w:rPr>
+              <w:t>-&gt;</w:t>
+            </w:r>
+            <w:r>
+              <w:rPr>
+                <w:rFonts w:ascii="Century Schoolbook" w:hAnsi="Century Schoolbook"/>
+              </w:rPr>
+              <w:t xml:space="preserve"> </w:t>
+            </w:r>
+            <w:r>
+              <w:rPr>
+                <w:rFonts w:ascii="Century Schoolbook" w:hAnsi="Century Schoolbook"/>
+              </w:rPr>
+              <w:t>getGroup</w:t>
+            </w:r>
           </w:p>
         </w:tc>
       </w:tr>
@@ -3498,6 +5372,7 @@
               <w:rPr>
                 <w:rFonts w:ascii="Century Schoolbook" w:hAnsi="Century Schoolbook"/>
               </w:rPr>
+              <w:lastRenderedPageBreak/>
               <w:t>SocialSmsController</w:t>
             </w:r>
             <w:r>
@@ -3540,6 +5415,13 @@
                 <w:rFonts w:ascii="Century Schoolbook" w:hAnsi="Century Schoolbook"/>
               </w:rPr>
             </w:pPr>
+            <w:r>
+              <w:rPr>
+                <w:rFonts w:ascii="Century Schoolbook" w:hAnsi="Century Schoolbook"/>
+              </w:rPr>
+              <w:lastRenderedPageBreak/>
+              <w:t>scrm_common_services_impl</w:t>
+            </w:r>
           </w:p>
         </w:tc>
         <w:tc>
@@ -3554,6 +5436,113 @@
                 <w:rFonts w:ascii="Century Schoolbook" w:hAnsi="Century Schoolbook"/>
               </w:rPr>
             </w:pPr>
+            <w:r>
+              <w:rPr>
+                <w:rFonts w:ascii="Century Schoolbook" w:hAnsi="Century Schoolbook"/>
+              </w:rPr>
+              <w:t>cn.cecook.scrm.sps.service.impl.marketing.SocailSmsSeviceImpl</w:t>
+            </w:r>
+            <w:r>
+              <w:rPr>
+                <w:rFonts w:ascii="Century Schoolbook" w:hAnsi="Century Schoolbook"/>
+              </w:rPr>
+              <w:t xml:space="preserve"> </w:t>
+            </w:r>
+            <w:r>
+              <w:rPr>
+                <w:rFonts w:ascii="Century Schoolbook" w:hAnsi="Century Schoolbook" w:hint="eastAsia"/>
+              </w:rPr>
+              <w:t>-&gt;</w:t>
+            </w:r>
+            <w:r>
+              <w:rPr>
+                <w:rFonts w:ascii="Century Schoolbook" w:hAnsi="Century Schoolbook"/>
+              </w:rPr>
+              <w:t xml:space="preserve"> getState</w:t>
+            </w:r>
+          </w:p>
+          <w:p>
+            <w:pPr>
+              <w:spacing w:line="276" w:lineRule="auto"/>
+              <w:rPr>
+                <w:rFonts w:ascii="Century Schoolbook" w:hAnsi="Century Schoolbook"/>
+              </w:rPr>
+            </w:pPr>
+            <w:r>
+              <w:rPr>
+                <w:rFonts w:ascii="Century Schoolbook" w:hAnsi="Century Schoolbook"/>
+              </w:rPr>
+              <w:lastRenderedPageBreak/>
+              <w:t>cn.cecook.scrm.sps.service.impl.marketing.SocailSmsSeviceImpl</w:t>
+            </w:r>
+            <w:r>
+              <w:rPr>
+                <w:rFonts w:ascii="Century Schoolbook" w:hAnsi="Century Schoolbook"/>
+              </w:rPr>
+              <w:t xml:space="preserve"> </w:t>
+            </w:r>
+            <w:r>
+              <w:rPr>
+                <w:rFonts w:ascii="Century Schoolbook" w:hAnsi="Century Schoolbook" w:hint="eastAsia"/>
+              </w:rPr>
+              <w:t>-&gt;</w:t>
+            </w:r>
+          </w:p>
+          <w:p>
+            <w:pPr>
+              <w:spacing w:line="276" w:lineRule="auto"/>
+              <w:ind w:firstLineChars="2400" w:firstLine="5040"/>
+              <w:rPr>
+                <w:rFonts w:ascii="Century Schoolbook" w:hAnsi="Century Schoolbook"/>
+              </w:rPr>
+            </w:pPr>
+            <w:r>
+              <w:rPr>
+                <w:rFonts w:ascii="Century Schoolbook" w:hAnsi="Century Schoolbook"/>
+              </w:rPr>
+              <w:t>getTemplateStatusBySocialSmsId</w:t>
+            </w:r>
+          </w:p>
+          <w:p>
+            <w:pPr>
+              <w:spacing w:line="276" w:lineRule="auto"/>
+              <w:rPr>
+                <w:rFonts w:ascii="Century Schoolbook" w:hAnsi="Century Schoolbook"/>
+              </w:rPr>
+            </w:pPr>
+            <w:r>
+              <w:rPr>
+                <w:rFonts w:ascii="Century Schoolbook" w:hAnsi="Century Schoolbook"/>
+              </w:rPr>
+              <w:t>cn.cecook.scrm.sps.service.impl.marketing.SocailSmsSeviceImpl</w:t>
+            </w:r>
+            <w:r>
+              <w:rPr>
+                <w:rFonts w:ascii="Century Schoolbook" w:hAnsi="Century Schoolbook"/>
+              </w:rPr>
+              <w:t xml:space="preserve"> </w:t>
+            </w:r>
+            <w:r>
+              <w:rPr>
+                <w:rFonts w:ascii="Century Schoolbook" w:hAnsi="Century Schoolbook" w:hint="eastAsia"/>
+              </w:rPr>
+              <w:t>-&gt;</w:t>
+            </w:r>
+          </w:p>
+          <w:p>
+            <w:pPr>
+              <w:spacing w:line="276" w:lineRule="auto"/>
+              <w:ind w:firstLineChars="3000" w:firstLine="6300"/>
+              <w:rPr>
+                <w:rFonts w:ascii="Century Schoolbook" w:hAnsi="Century Schoolbook"/>
+              </w:rPr>
+            </w:pPr>
+            <w:r>
+              <w:rPr>
+                <w:rFonts w:ascii="Century Schoolbook" w:hAnsi="Century Schoolbook"/>
+              </w:rPr>
+              <w:t>deleteByPrimaryKey</w:t>
+            </w:r>
           </w:p>
         </w:tc>
       </w:tr>
@@ -3689,6 +5678,12 @@
                 <w:rFonts w:ascii="Century Schoolbook" w:hAnsi="Century Schoolbook"/>
               </w:rPr>
             </w:pPr>
+            <w:r>
+              <w:rPr>
+                <w:rFonts w:ascii="Century Schoolbook" w:hAnsi="Century Schoolbook"/>
+              </w:rPr>
+              <w:t xml:space="preserve">scrm_biz_services_impl </w:t>
+            </w:r>
           </w:p>
         </w:tc>
         <w:tc>
@@ -3703,6 +5698,103 @@
                 <w:rFonts w:ascii="Century Schoolbook" w:hAnsi="Century Schoolbook"/>
               </w:rPr>
             </w:pPr>
+            <w:r>
+              <w:rPr>
+                <w:rFonts w:ascii="Century Schoolbook" w:hAnsi="Century Schoolbook"/>
+              </w:rPr>
+              <w:t>cn.cecook.scrm.biz.sms.stubs.SmsModelService</w:t>
+            </w:r>
+            <w:r>
+              <w:rPr>
+                <w:rFonts w:ascii="Century Schoolbook" w:hAnsi="Century Schoolbook"/>
+              </w:rPr>
+              <w:t xml:space="preserve"> </w:t>
+            </w:r>
+            <w:r>
+              <w:rPr>
+                <w:rFonts w:ascii="Century Schoolbook" w:hAnsi="Century Schoolbook" w:hint="eastAsia"/>
+              </w:rPr>
+              <w:t>-&gt;</w:t>
+            </w:r>
+            <w:r>
+              <w:t xml:space="preserve"> </w:t>
+            </w:r>
+            <w:r>
+              <w:rPr>
+                <w:rFonts w:ascii="Century Schoolbook" w:hAnsi="Century Schoolbook"/>
+              </w:rPr>
+              <w:t>getGroupCustomeList1</w:t>
+            </w:r>
+          </w:p>
+          <w:p>
+            <w:pPr>
+              <w:spacing w:line="276" w:lineRule="auto"/>
+              <w:rPr>
+                <w:rFonts w:ascii="Century Schoolbook" w:hAnsi="Century Schoolbook"/>
+              </w:rPr>
+            </w:pPr>
+            <w:r>
+              <w:rPr>
+                <w:rFonts w:ascii="Century Schoolbook" w:hAnsi="Century Schoolbook"/>
+              </w:rPr>
+              <w:t>cn.cecook.scrm.biz.sms.stubs.SmsModelService</w:t>
+            </w:r>
+            <w:r>
+              <w:rPr>
+                <w:rFonts w:ascii="Century Schoolbook" w:hAnsi="Century Schoolbook"/>
+              </w:rPr>
+              <w:t xml:space="preserve"> </w:t>
+            </w:r>
+            <w:r>
+              <w:rPr>
+                <w:rFonts w:ascii="Century Schoolbook" w:hAnsi="Century Schoolbook" w:hint="eastAsia"/>
+              </w:rPr>
+              <w:t>-&gt;</w:t>
+            </w:r>
+            <w:r>
+              <w:t xml:space="preserve"> </w:t>
+            </w:r>
+            <w:r>
+              <w:rPr>
+                <w:rFonts w:ascii="Century Schoolbook" w:hAnsi="Century Schoolbook"/>
+              </w:rPr>
+              <w:t>getCustomerTotalCustomerList</w:t>
+            </w:r>
+          </w:p>
+          <w:p>
+            <w:pPr>
+              <w:spacing w:line="276" w:lineRule="auto"/>
+              <w:rPr>
+                <w:rFonts w:ascii="Century Schoolbook" w:hAnsi="Century Schoolbook"/>
+              </w:rPr>
+            </w:pPr>
+            <w:r>
+              <w:rPr>
+                <w:rFonts w:ascii="Century Schoolbook" w:hAnsi="Century Schoolbook"/>
+              </w:rPr>
+              <w:t>cn.cecook.scrm.biz.sms.stubs.SmsModelService</w:t>
+            </w:r>
+            <w:r>
+              <w:rPr>
+                <w:rFonts w:ascii="Century Schoolbook" w:hAnsi="Century Schoolbook"/>
+              </w:rPr>
+              <w:t xml:space="preserve"> </w:t>
+            </w:r>
+            <w:r>
+              <w:rPr>
+                <w:rFonts w:ascii="Century Schoolbook" w:hAnsi="Century Schoolbook" w:hint="eastAsia"/>
+              </w:rPr>
+              <w:t>-&gt;</w:t>
+            </w:r>
+            <w:r>
+              <w:t xml:space="preserve"> </w:t>
+            </w:r>
+            <w:r>
+              <w:rPr>
+                <w:rFonts w:ascii="Century Schoolbook" w:hAnsi="Century Schoolbook"/>
+              </w:rPr>
+              <w:t>getCustomerGroup</w:t>
+            </w:r>
           </w:p>
         </w:tc>
       </w:tr>
@@ -4178,6 +6270,18 @@
                 <w:rFonts w:ascii="Century Schoolbook" w:hAnsi="Century Schoolbook"/>
               </w:rPr>
             </w:pPr>
+            <w:r>
+              <w:rPr>
+                <w:rFonts w:ascii="Century Schoolbook" w:hAnsi="Century Schoolbook"/>
+              </w:rPr>
+              <w:t>scrm_common_services_impl</w:t>
+            </w:r>
+            <w:r>
+              <w:rPr>
+                <w:rFonts w:ascii="Century Schoolbook" w:hAnsi="Century Schoolbook"/>
+              </w:rPr>
+              <w:t xml:space="preserve"> </w:t>
+            </w:r>
           </w:p>
         </w:tc>
         <w:tc>
@@ -4192,6 +6296,50 @@
                 <w:rFonts w:ascii="Century Schoolbook" w:hAnsi="Century Schoolbook"/>
               </w:rPr>
             </w:pPr>
+            <w:r>
+              <w:rPr>
+                <w:rFonts w:ascii="Century Schoolbook" w:hAnsi="Century Schoolbook"/>
+              </w:rPr>
+              <w:t>cn.cecook.scrm.services.common.bjc.stubs.ShortMegMassService</w:t>
+            </w:r>
+            <w:r>
+              <w:rPr>
+                <w:rFonts w:ascii="Century Schoolbook" w:hAnsi="Century Schoolbook" w:hint="eastAsia"/>
+              </w:rPr>
+              <w:t xml:space="preserve"> -&gt;</w:t>
+            </w:r>
+            <w:r>
+              <w:rPr>
+                <w:rFonts w:ascii="Century Schoolbook" w:hAnsi="Century Schoolbook"/>
+              </w:rPr>
+              <w:t xml:space="preserve"> insertSelective</w:t>
+            </w:r>
+          </w:p>
+          <w:p>
+            <w:pPr>
+              <w:spacing w:line="276" w:lineRule="auto"/>
+              <w:rPr>
+                <w:rFonts w:ascii="Century Schoolbook" w:hAnsi="Century Schoolbook"/>
+              </w:rPr>
+            </w:pPr>
+            <w:r>
+              <w:rPr>
+                <w:rFonts w:ascii="Century Schoolbook" w:hAnsi="Century Schoolbook"/>
+              </w:rPr>
+              <w:t>cn.cecook.scrm.services.common.bjc.stubs.ShortMegMassService</w:t>
+            </w:r>
+            <w:r>
+              <w:rPr>
+                <w:rFonts w:ascii="Century Schoolbook" w:hAnsi="Century Schoolbook" w:hint="eastAsia"/>
+              </w:rPr>
+              <w:t xml:space="preserve"> -&gt;</w:t>
+            </w:r>
+            <w:r>
+              <w:rPr>
+                <w:rFonts w:ascii="Century Schoolbook" w:hAnsi="Century Schoolbook"/>
+              </w:rPr>
+              <w:t xml:space="preserve"> insertBatch</w:t>
+            </w:r>
           </w:p>
         </w:tc>
       </w:tr>
@@ -4352,6 +6500,12 @@
                 <w:rFonts w:ascii="Century Schoolbook" w:hAnsi="Century Schoolbook"/>
               </w:rPr>
             </w:pPr>
+            <w:r>
+              <w:rPr>
+                <w:rFonts w:ascii="Century Schoolbook" w:hAnsi="Century Schoolbook"/>
+              </w:rPr>
+              <w:t>scrm_biz_services_impl</w:t>
+            </w:r>
           </w:p>
         </w:tc>
         <w:tc>
@@ -4366,6 +6520,62 @@
                 <w:rFonts w:ascii="Century Schoolbook" w:hAnsi="Century Schoolbook"/>
               </w:rPr>
             </w:pPr>
+            <w:r>
+              <w:rPr>
+                <w:rFonts w:ascii="Century Schoolbook" w:hAnsi="Century Schoolbook"/>
+              </w:rPr>
+              <w:t>cn.cecook.scrm.biz.activity.stubs.ActivityInfoService</w:t>
+            </w:r>
+            <w:r>
+              <w:rPr>
+                <w:rFonts w:ascii="Century Schoolbook" w:hAnsi="Century Schoolbook"/>
+              </w:rPr>
+              <w:t xml:space="preserve"> </w:t>
+            </w:r>
+            <w:r>
+              <w:rPr>
+                <w:rFonts w:ascii="Century Schoolbook" w:hAnsi="Century Schoolbook" w:hint="eastAsia"/>
+              </w:rPr>
+              <w:t>-&gt;</w:t>
+            </w:r>
+            <w:r>
+              <w:rPr>
+                <w:rFonts w:ascii="Century Schoolbook" w:hAnsi="Century Schoolbook"/>
+              </w:rPr>
+              <w:t xml:space="preserve"> smsActivity</w:t>
+            </w:r>
+          </w:p>
+          <w:p>
+            <w:pPr>
+              <w:spacing w:line="276" w:lineRule="auto"/>
+              <w:rPr>
+                <w:rFonts w:ascii="Century Schoolbook" w:hAnsi="Century Schoolbook"/>
+              </w:rPr>
+            </w:pPr>
+            <w:r>
+              <w:rPr>
+                <w:rFonts w:ascii="Century Schoolbook" w:hAnsi="Century Schoolbook"/>
+              </w:rPr>
+              <w:t>cn.cecook.scrm.biz.activity.stubs.ActivityInfoService</w:t>
+            </w:r>
+            <w:r>
+              <w:rPr>
+                <w:rFonts w:ascii="Century Schoolbook" w:hAnsi="Century Schoolbook"/>
+              </w:rPr>
+              <w:t xml:space="preserve"> </w:t>
+            </w:r>
+            <w:r>
+              <w:rPr>
+                <w:rFonts w:ascii="Century Schoolbook" w:hAnsi="Century Schoolbook" w:hint="eastAsia"/>
+              </w:rPr>
+              <w:t>-&gt;</w:t>
+            </w:r>
+            <w:r>
+              <w:rPr>
+                <w:rFonts w:ascii="Century Schoolbook" w:hAnsi="Century Schoolbook"/>
+              </w:rPr>
+              <w:t xml:space="preserve"> shorUrl</w:t>
+            </w:r>
           </w:p>
         </w:tc>
       </w:tr>
@@ -4616,6 +6826,32 @@
                 <w:rFonts w:ascii="Century Schoolbook" w:hAnsi="Century Schoolbook"/>
               </w:rPr>
             </w:pPr>
+            <w:r>
+              <w:rPr>
+                <w:rFonts w:ascii="Century Schoolbook" w:hAnsi="Century Schoolbook"/>
+              </w:rPr>
+              <w:t>scrm_biz_services_impl</w:t>
+            </w:r>
+          </w:p>
+          <w:p>
+            <w:pPr>
+              <w:spacing w:line="276" w:lineRule="auto"/>
+              <w:rPr>
+                <w:rFonts w:ascii="Century Schoolbook" w:hAnsi="Century Schoolbook"/>
+              </w:rPr>
+            </w:pPr>
+            <w:r>
+              <w:rPr>
+                <w:rFonts w:ascii="Century Schoolbook" w:hAnsi="Century Schoolbook"/>
+              </w:rPr>
+              <w:t>scrm_common_services_impl</w:t>
+            </w:r>
+            <w:r>
+              <w:rPr>
+                <w:rFonts w:ascii="Century Schoolbook" w:hAnsi="Century Schoolbook"/>
+              </w:rPr>
+              <w:t xml:space="preserve"> </w:t>
+            </w:r>
           </w:p>
         </w:tc>
         <w:tc>
@@ -4630,6 +6866,108 @@
                 <w:rFonts w:ascii="Century Schoolbook" w:hAnsi="Century Schoolbook"/>
               </w:rPr>
             </w:pPr>
+            <w:r>
+              <w:rPr>
+                <w:rFonts w:ascii="Century Schoolbook" w:hAnsi="Century Schoolbook"/>
+              </w:rPr>
+              <w:t>cn.cecook.scrm.services.common.bjc.stubs.ShortMegMassService</w:t>
+            </w:r>
+            <w:r>
+              <w:rPr>
+                <w:rFonts w:ascii="Century Schoolbook" w:hAnsi="Century Schoolbook" w:hint="eastAsia"/>
+              </w:rPr>
+              <w:t>&gt;</w:t>
+            </w:r>
+            <w:r>
+              <w:rPr>
+                <w:rFonts w:ascii="Century Schoolbook" w:hAnsi="Century Schoolbook"/>
+              </w:rPr>
+              <w:t xml:space="preserve"> getTemplateIdById</w:t>
+            </w:r>
+          </w:p>
+          <w:p>
+            <w:pPr>
+              <w:spacing w:line="276" w:lineRule="auto"/>
+              <w:rPr>
+                <w:rFonts w:ascii="Century Schoolbook" w:hAnsi="Century Schoolbook"/>
+              </w:rPr>
+            </w:pPr>
+            <w:r>
+              <w:rPr>
+                <w:rFonts w:ascii="Century Schoolbook" w:hAnsi="Century Schoolbook"/>
+              </w:rPr>
+              <w:t>cn.cecook.scrm.services.common.bjc.stubs.ShortMegMassService</w:t>
+            </w:r>
+            <w:r>
+              <w:rPr>
+                <w:rFonts w:ascii="Century Schoolbook" w:hAnsi="Century Schoolbook" w:hint="eastAsia"/>
+              </w:rPr>
+              <w:t>&gt;</w:t>
+            </w:r>
+            <w:r>
+              <w:rPr>
+                <w:rFonts w:ascii="Century Schoolbook" w:hAnsi="Century Schoolbook"/>
+              </w:rPr>
+              <w:t xml:space="preserve"> </w:t>
+            </w:r>
+            <w:r>
+              <w:rPr>
+                <w:rFonts w:ascii="Century Schoolbook" w:hAnsi="Century Schoolbook"/>
+              </w:rPr>
+              <w:t>getDetail</w:t>
+            </w:r>
+          </w:p>
+          <w:p>
+            <w:pPr>
+              <w:spacing w:line="276" w:lineRule="auto"/>
+              <w:rPr>
+                <w:rFonts w:ascii="Century Schoolbook" w:hAnsi="Century Schoolbook"/>
+              </w:rPr>
+            </w:pPr>
+            <w:r>
+              <w:rPr>
+                <w:rFonts w:ascii="Century Schoolbook" w:hAnsi="Century Schoolbook"/>
+              </w:rPr>
+              <w:t>cn.cecook.scrm.services.common.bjc.stubs.ShortMegMassService</w:t>
+            </w:r>
+            <w:r>
+              <w:rPr>
+                <w:rFonts w:ascii="Century Schoolbook" w:hAnsi="Century Schoolbook" w:hint="eastAsia"/>
+              </w:rPr>
+              <w:t>&gt;</w:t>
+            </w:r>
+            <w:r>
+              <w:rPr>
+                <w:rFonts w:ascii="Century Schoolbook" w:hAnsi="Century Schoolbook"/>
+              </w:rPr>
+              <w:t xml:space="preserve"> updateState</w:t>
+            </w:r>
+          </w:p>
+          <w:p>
+            <w:pPr>
+              <w:spacing w:line="276" w:lineRule="auto"/>
+              <w:rPr>
+                <w:rFonts w:ascii="Century Schoolbook" w:hAnsi="Century Schoolbook"/>
+              </w:rPr>
+            </w:pPr>
+            <w:r>
+              <w:rPr>
+                <w:rFonts w:ascii="Century Schoolbook" w:hAnsi="Century Schoolbook"/>
+              </w:rPr>
+              <w:t>cn.cecook.scrm.biz.sms.stubs.SmsModelService</w:t>
+            </w:r>
+            <w:r>
+              <w:rPr>
+                <w:rFonts w:ascii="Century Schoolbook" w:hAnsi="Century Schoolbook" w:hint="eastAsia"/>
+              </w:rPr>
+              <w:t>&gt;</w:t>
+            </w:r>
+            <w:r>
+              <w:rPr>
+                <w:rFonts w:ascii="Century Schoolbook" w:hAnsi="Century Schoolbook"/>
+              </w:rPr>
+              <w:t xml:space="preserve"> queryList</w:t>
+            </w:r>
           </w:p>
         </w:tc>
       </w:tr>
@@ -4757,6 +7095,26 @@
                 <w:rFonts w:ascii="Century Schoolbook" w:hAnsi="Century Schoolbook"/>
               </w:rPr>
             </w:pPr>
+            <w:r>
+              <w:rPr>
+                <w:rFonts w:ascii="Century Schoolbook" w:hAnsi="Century Schoolbook"/>
+              </w:rPr>
+              <w:t>scrm_biz_services_impl</w:t>
+            </w:r>
+          </w:p>
+          <w:p>
+            <w:pPr>
+              <w:spacing w:line="276" w:lineRule="auto"/>
+              <w:rPr>
+                <w:rFonts w:ascii="Century Schoolbook" w:hAnsi="Century Schoolbook"/>
+              </w:rPr>
+            </w:pPr>
+            <w:r>
+              <w:rPr>
+                <w:rFonts w:ascii="Century Schoolbook" w:hAnsi="Century Schoolbook"/>
+              </w:rPr>
+              <w:t>scrm_common_services_impl</w:t>
+            </w:r>
           </w:p>
         </w:tc>
         <w:tc>
@@ -4771,6 +7129,120 @@
                 <w:rFonts w:ascii="Century Schoolbook" w:hAnsi="Century Schoolbook"/>
               </w:rPr>
             </w:pPr>
+            <w:r>
+              <w:rPr>
+                <w:rFonts w:ascii="Century Schoolbook" w:hAnsi="Century Schoolbook"/>
+              </w:rPr>
+              <w:t>cn.cecook.scrm.services.common.bjc.stubs.ShortMegMassService</w:t>
+            </w:r>
+            <w:r>
+              <w:rPr>
+                <w:rFonts w:ascii="Century Schoolbook" w:hAnsi="Century Schoolbook" w:hint="eastAsia"/>
+              </w:rPr>
+              <w:t>&gt;</w:t>
+            </w:r>
+            <w:r>
+              <w:rPr>
+                <w:rFonts w:ascii="Century Schoolbook" w:hAnsi="Century Schoolbook"/>
+              </w:rPr>
+              <w:t xml:space="preserve"> </w:t>
+            </w:r>
+            <w:r>
+              <w:rPr>
+                <w:rFonts w:ascii="Century Schoolbook" w:hAnsi="Century Schoolbook"/>
+              </w:rPr>
+              <w:t>getDetail</w:t>
+            </w:r>
+          </w:p>
+          <w:p>
+            <w:pPr>
+              <w:spacing w:line="276" w:lineRule="auto"/>
+              <w:rPr>
+                <w:rFonts w:ascii="Century Schoolbook" w:hAnsi="Century Schoolbook"/>
+              </w:rPr>
+            </w:pPr>
+            <w:r>
+              <w:rPr>
+                <w:rFonts w:ascii="Century Schoolbook" w:hAnsi="Century Schoolbook"/>
+              </w:rPr>
+              <w:t>cn.cecook.scrm.services.common.bjc.stubs.ShortMegMassService</w:t>
+            </w:r>
+            <w:r>
+              <w:rPr>
+                <w:rFonts w:ascii="Century Schoolbook" w:hAnsi="Century Schoolbook" w:hint="eastAsia"/>
+              </w:rPr>
+              <w:t>&gt;</w:t>
+            </w:r>
+            <w:r>
+              <w:rPr>
+                <w:rFonts w:ascii="Century Schoolbook" w:hAnsi="Century Schoolbook"/>
+              </w:rPr>
+              <w:t xml:space="preserve"> </w:t>
+            </w:r>
+            <w:r>
+              <w:rPr>
+                <w:rFonts w:ascii="Century Schoolbook" w:hAnsi="Century Schoolbook"/>
+              </w:rPr>
+              <w:t>getTenantNum</w:t>
+            </w:r>
+          </w:p>
+          <w:p>
+            <w:pPr>
+              <w:spacing w:line="276" w:lineRule="auto"/>
+              <w:rPr>
+                <w:rFonts w:ascii="Century Schoolbook" w:hAnsi="Century Schoolbook"/>
+              </w:rPr>
+            </w:pPr>
+            <w:r>
+              <w:rPr>
+                <w:rFonts w:ascii="Century Schoolbook" w:hAnsi="Century Schoolbook"/>
+              </w:rPr>
+              <w:t>cn.cecook.scrm.biz.sms.stubs.SmsModelService</w:t>
+            </w:r>
+            <w:r>
+              <w:rPr>
+                <w:rFonts w:ascii="Century Schoolbook" w:hAnsi="Century Schoolbook" w:hint="eastAsia"/>
+              </w:rPr>
+              <w:t>&gt;</w:t>
+            </w:r>
+            <w:r>
+              <w:rPr>
+                <w:rFonts w:ascii="Century Schoolbook" w:hAnsi="Century Schoolbook"/>
+              </w:rPr>
+              <w:t xml:space="preserve"> getActivityUrl</w:t>
+            </w:r>
+          </w:p>
+          <w:p>
+            <w:pPr>
+              <w:spacing w:line="276" w:lineRule="auto"/>
+              <w:rPr>
+                <w:rFonts w:ascii="Century Schoolbook" w:hAnsi="Century Schoolbook"/>
+              </w:rPr>
+            </w:pPr>
+            <w:r>
+              <w:rPr>
+                <w:rFonts w:ascii="Century Schoolbook" w:hAnsi="Century Schoolbook"/>
+              </w:rPr>
+              <w:t>cn.cecook.scrm.services.common.bjc.stubs.ShortMegMassService</w:t>
+            </w:r>
+            <w:r>
+              <w:rPr>
+                <w:rFonts w:ascii="Century Schoolbook" w:hAnsi="Century Schoolbook" w:hint="eastAsia"/>
+              </w:rPr>
+              <w:t>&gt;</w:t>
+            </w:r>
+            <w:r>
+              <w:rPr>
+                <w:rFonts w:ascii="Century Schoolbook" w:hAnsi="Century Schoolbook"/>
+              </w:rPr>
+              <w:t xml:space="preserve"> </w:t>
+            </w:r>
+            <w:r>
+              <w:rPr>
+                <w:rFonts w:ascii="Century Schoolbook" w:hAnsi="Century Schoolbook"/>
+              </w:rPr>
+              <w:t>insertSelective</w:t>
+            </w:r>
           </w:p>
         </w:tc>
       </w:tr>
@@ -4814,13 +7286,7 @@
               <w:rPr>
                 <w:rFonts w:ascii="Century Schoolbook" w:hAnsi="Century Schoolbook"/>
               </w:rPr>
-              <w:t xml:space="preserve"> </w:t>
-            </w:r>
-            <w:r>
-              <w:rPr>
-                <w:rFonts w:ascii="Century Schoolbook" w:hAnsi="Century Schoolbook"/>
-              </w:rPr>
-              <w:t>–</w:t>
+              <w:t xml:space="preserve"> –</w:t>
             </w:r>
             <w:r>
               <w:rPr>
@@ -6895,6 +9361,7 @@
               <w:rPr>
                 <w:rFonts w:ascii="Century Schoolbook" w:hAnsi="Century Schoolbook"/>
               </w:rPr>
+              <w:lastRenderedPageBreak/>
               <w:t xml:space="preserve">public Object </w:t>
             </w:r>
             <w:r>
@@ -6927,6 +9394,7 @@
               <w:rPr>
                 <w:rFonts w:ascii="Century Schoolbook" w:hAnsi="Century Schoolbook"/>
               </w:rPr>
+              <w:lastRenderedPageBreak/>
               <w:t>scrm_biz_services_impl</w:t>
             </w:r>
           </w:p>
@@ -7953,7 +10421,6 @@
               <w:rPr>
                 <w:rFonts w:ascii="Century Schoolbook" w:hAnsi="Century Schoolbook"/>
               </w:rPr>
-              <w:lastRenderedPageBreak/>
               <w:t>api/bm/ui/model</w:t>
             </w:r>
           </w:p>
@@ -17236,7 +19703,6 @@
               <w:rPr>
                 <w:rFonts w:ascii="Century Schoolbook" w:hAnsi="Century Schoolbook"/>
               </w:rPr>
-              <w:lastRenderedPageBreak/>
               <w:t>SocialCouponController</w:t>
             </w:r>
           </w:p>
@@ -17283,7 +19749,6 @@
               <w:rPr>
                 <w:rFonts w:ascii="Century Schoolbook" w:hAnsi="Century Schoolbook"/>
               </w:rPr>
-              <w:lastRenderedPageBreak/>
               <w:t>scrm_biz_services_impl</w:t>
             </w:r>
           </w:p>
@@ -17330,7 +19795,6 @@
               <w:rPr>
                 <w:rFonts w:ascii="Century Schoolbook" w:hAnsi="Century Schoolbook"/>
               </w:rPr>
-              <w:lastRenderedPageBreak/>
               <w:t>cn.cecook.scrm.biz.coupon.stubs.CouponModelService</w:t>
             </w:r>
             <w:r>
@@ -21292,8 +23756,6 @@
                 <w:b/>
               </w:rPr>
             </w:pPr>
-            <w:bookmarkStart w:id="0" w:name="_GoBack"/>
-            <w:bookmarkEnd w:id="0"/>
             <w:r>
               <w:rPr>
                 <w:rFonts w:ascii="Century Schoolbook" w:hAnsi="Century Schoolbook"/>
@@ -25919,6 +28381,7 @@
               <w:rPr>
                 <w:rFonts w:ascii="Century Schoolbook" w:hAnsi="Century Schoolbook" w:hint="eastAsia"/>
               </w:rPr>
+              <w:lastRenderedPageBreak/>
               <w:t>门店管理</w:t>
             </w:r>
           </w:p>
@@ -30247,7 +32710,6 @@
   <w:style w:type="character" w:default="1" w:styleId="a0">
     <w:name w:val="Default Paragraph Font"/>
     <w:uiPriority w:val="1"/>
-    <w:semiHidden/>
     <w:unhideWhenUsed/>
   </w:style>
   <w:style w:type="table" w:default="1" w:styleId="a1">
@@ -31242,7 +33704,7 @@
 </file>
 
 <file path=customXml/itemProps1.xml><?xml version="1.0" encoding="utf-8"?>
-<ds:datastoreItem xmlns:ds="http://schemas.openxmlformats.org/officeDocument/2006/customXml" ds:itemID="{77BFFEB9-FDA0-41F2-BF9D-4F5F5F250313}">
+<ds:datastoreItem xmlns:ds="http://schemas.openxmlformats.org/officeDocument/2006/customXml" ds:itemID="{E57AFAD6-3E8E-466C-B63F-840FA5EDB50A}">
   <ds:schemaRefs>
     <ds:schemaRef ds:uri="http://schemas.openxmlformats.org/officeDocument/2006/bibliography"/>
   </ds:schemaRefs>
